--- a/DOCS/final_doc.docx
+++ b/DOCS/final_doc.docx
@@ -34,7 +34,7 @@
                     </pic:cNvPicPr>
                   </pic:nvPicPr>
                   <pic:blipFill>
-                    <a:blip r:embed="rId7" cstate="print"/>
+                    <a:blip r:embed="rId8" cstate="print"/>
                     <a:srcRect/>
                     <a:stretch>
                       <a:fillRect/>
@@ -151,7 +151,7 @@
           <w:sz w:val="44"/>
           <w:szCs w:val="44"/>
         </w:rPr>
-        <w:t>Project Management Plan</w:t>
+        <w:t>Final Report</w:t>
       </w:r>
     </w:p>
     <w:p>
@@ -176,24 +176,6 @@
           <w:rFonts w:ascii="Verdana" w:hAnsi="Verdana" w:cs="Arial"/>
         </w:rPr>
       </w:pPr>
-    </w:p>
-    <w:p>
-      <w:pPr>
-        <w:tabs>
-          <w:tab w:val="right" w:pos="4500"/>
-          <w:tab w:val="left" w:pos="4859"/>
-        </w:tabs>
-        <w:ind w:left="3600"/>
-        <w:rPr>
-          <w:rFonts w:ascii="Verdana" w:hAnsi="Verdana" w:cs="Arial"/>
-        </w:rPr>
-      </w:pPr>
-      <w:r>
-        <w:rPr>
-          <w:rFonts w:ascii="Verdana" w:hAnsi="Verdana" w:cs="Arial"/>
-        </w:rPr>
-        <w:t>Winter 2010</w:t>
-      </w:r>
     </w:p>
     <w:p>
       <w:pPr>
@@ -3292,6 +3274,9 @@
       <w:bookmarkEnd w:id="4"/>
     </w:p>
     <w:p>
+      <w:pPr>
+        <w:jc w:val="both"/>
+      </w:pPr>
       <w:r>
         <w:rPr>
           <w:rFonts w:asciiTheme="majorBidi" w:hAnsiTheme="majorBidi" w:cstheme="majorBidi"/>
@@ -3314,12 +3299,30 @@
         <w:rPr>
           <w:rFonts w:asciiTheme="majorBidi" w:hAnsiTheme="majorBidi" w:cstheme="majorBidi"/>
         </w:rPr>
-        <w:t xml:space="preserve"> happening in our world that cause</w:t>
+        <w:t xml:space="preserve"> which</w:t>
       </w:r>
       <w:r>
         <w:rPr>
           <w:rFonts w:asciiTheme="majorBidi" w:hAnsiTheme="majorBidi" w:cstheme="majorBidi"/>
         </w:rPr>
+        <w:t xml:space="preserve"> </w:t>
+      </w:r>
+      <w:r>
+        <w:rPr>
+          <w:rFonts w:asciiTheme="majorBidi" w:hAnsiTheme="majorBidi" w:cstheme="majorBidi"/>
+        </w:rPr>
+        <w:t xml:space="preserve">are </w:t>
+      </w:r>
+      <w:r>
+        <w:rPr>
+          <w:rFonts w:asciiTheme="majorBidi" w:hAnsiTheme="majorBidi" w:cstheme="majorBidi"/>
+        </w:rPr>
+        <w:t>happening in our world that cause</w:t>
+      </w:r>
+      <w:r>
+        <w:rPr>
+          <w:rFonts w:asciiTheme="majorBidi" w:hAnsiTheme="majorBidi" w:cstheme="majorBidi"/>
+        </w:rPr>
         <w:t>s</w:t>
       </w:r>
       <w:r>
@@ -3338,8 +3341,15 @@
         <w:t>he normal city life is corrupted. Even after the crisis, problems remain as epidemic or starvation.</w:t>
       </w:r>
     </w:p>
-    <w:p/>
-    <w:p>
+    <w:p>
+      <w:pPr>
+        <w:jc w:val="both"/>
+      </w:pPr>
+    </w:p>
+    <w:p>
+      <w:pPr>
+        <w:jc w:val="both"/>
+      </w:pPr>
       <w:r>
         <w:rPr>
           <w:lang w:val="en-US"/>
@@ -3395,11 +3405,23 @@
         <w:t xml:space="preserve">However, </w:t>
       </w:r>
       <w:r>
-        <w:t>most of them facilitating with their trained members. Militaries have educated soldiers, Red Cross has members with certificated training and Civil Defense in Sweden has hired experts.</w:t>
-      </w:r>
-    </w:p>
-    <w:p/>
-    <w:p>
+        <w:t xml:space="preserve">most of them </w:t>
+      </w:r>
+      <w:r>
+        <w:t>operate through</w:t>
+      </w:r>
+      <w:r>
+        <w:t xml:space="preserve"> their trained members. Militaries have educated soldiers, Red Cross has members with certificated training and Civil </w:t>
+      </w:r>
+      <w:r>
+        <w:t>Defence</w:t>
+      </w:r>
+      <w:r>
+        <w:t xml:space="preserve"> in Sweden has hired experts.</w:t>
+      </w:r>
+      <w:r>
+        <w:t xml:space="preserve"> </w:t>
+      </w:r>
       <w:r>
         <w:rPr>
           <w:rFonts w:asciiTheme="majorBidi" w:hAnsiTheme="majorBidi" w:cstheme="majorBidi"/>
@@ -3408,7 +3430,13 @@
         <w:t xml:space="preserve">This puts a limitation for a regular citizen to join any of such organizations. Many of these organizations require the accomplishment of different training programs and attendance of regular meetings, more over some even require membership fees. </w:t>
       </w:r>
       <w:r>
-        <w:t>Their organizational structure is not built on regular citizens but to their educated active members</w:t>
+        <w:t xml:space="preserve">Their organizational structure is not built on regular citizens but </w:t>
+      </w:r>
+      <w:r>
+        <w:t>on</w:t>
+      </w:r>
+      <w:r>
+        <w:t xml:space="preserve"> their educated active members</w:t>
       </w:r>
       <w:r>
         <w:t>.</w:t>
@@ -3416,6 +3444,7 @@
     </w:p>
     <w:p>
       <w:pPr>
+        <w:jc w:val="both"/>
         <w:rPr>
           <w:rFonts w:asciiTheme="majorBidi" w:hAnsiTheme="majorBidi" w:cstheme="majorBidi"/>
           <w:lang w:val="en-US"/>
@@ -3430,18 +3459,74 @@
       </w:r>
     </w:p>
     <w:p>
-      <w:r>
-        <w:t xml:space="preserve">Beyond the difficulties for being a member of help organizations, there is another obstacle. People don’t want to be a member of such organizations. Unless they faced to a crisis just near them, they are not so eager to join those help organizations like Civil Defense or Red Cross. However, when they live a crisis, if they have the opportunity, most of them want to help other people who are in difficulty. </w:t>
-      </w:r>
-    </w:p>
-    <w:p/>
-    <w:p>
-      <w:r>
-        <w:t>The problem is that; help organizations miss out regular citizens who can assist them in crisis time. Help organizations form their structure before the crisis happens. However, people don’t or can’t join these organizations before crisis time. People only consider joining help organizations if there is a crisis but there is currently no quick way for this.</w:t>
-      </w:r>
-    </w:p>
-    <w:p/>
-    <w:p>
+      <w:pPr>
+        <w:jc w:val="both"/>
+      </w:pPr>
+      <w:r>
+        <w:t xml:space="preserve">Beyond the difficulties for being a member of help organizations, there is another obstacle. People don’t want to be a member of such organizations. Unless they faced to a crisis just near them, they are not so eager to join those help organizations like Civil </w:t>
+      </w:r>
+      <w:r>
+        <w:t>Defence</w:t>
+      </w:r>
+      <w:r>
+        <w:t xml:space="preserve"> or Red Cross. However, when they </w:t>
+      </w:r>
+      <w:r>
+        <w:t xml:space="preserve">face </w:t>
+      </w:r>
+      <w:r>
+        <w:t>a crisis</w:t>
+      </w:r>
+      <w:r>
+        <w:t xml:space="preserve">, if they have the opportunity, most of them want to help other people who are in difficulty. </w:t>
+      </w:r>
+    </w:p>
+    <w:p>
+      <w:pPr>
+        <w:jc w:val="both"/>
+      </w:pPr>
+    </w:p>
+    <w:p>
+      <w:pPr>
+        <w:jc w:val="both"/>
+      </w:pPr>
+      <w:r>
+        <w:t xml:space="preserve">The problem is that; help organizations miss out regular citizens who can assist them in crisis time. Help organizations form their structure before the crisis happens. However, people don’t </w:t>
+      </w:r>
+      <w:r>
+        <w:t>want to</w:t>
+      </w:r>
+      <w:r>
+        <w:t xml:space="preserve"> join</w:t>
+      </w:r>
+      <w:r>
+        <w:t xml:space="preserve"> or they can’t join </w:t>
+      </w:r>
+      <w:r>
+        <w:t>these organizations before c</w:t>
+      </w:r>
+      <w:r>
+        <w:t>risis time. People only consider</w:t>
+      </w:r>
+      <w:r>
+        <w:t xml:space="preserve"> joining help organizations if there is a crisis but currently </w:t>
+      </w:r>
+      <w:r>
+        <w:t xml:space="preserve">there is </w:t>
+      </w:r>
+      <w:r>
+        <w:t>no quick way for this.</w:t>
+      </w:r>
+    </w:p>
+    <w:p>
+      <w:pPr>
+        <w:jc w:val="both"/>
+      </w:pPr>
+    </w:p>
+    <w:p>
+      <w:pPr>
+        <w:jc w:val="both"/>
+      </w:pPr>
       <w:r>
         <w:t xml:space="preserve">Ad de Raad, UN Volunteers Executive Coordinator, emphasizes the problem clearly in the World Conference on Disaster Reduction in Japan, 1995: </w:t>
       </w:r>
@@ -3458,16 +3543,36 @@
         <w:footnoteReference w:id="1"/>
       </w:r>
     </w:p>
-    <w:p/>
-    <w:p>
+    <w:p>
+      <w:pPr>
+        <w:jc w:val="both"/>
+      </w:pPr>
+    </w:p>
+    <w:p>
+      <w:pPr>
+        <w:jc w:val="both"/>
+      </w:pPr>
       <w:r>
         <w:t xml:space="preserve">If we imagine a city wide earthquake that 40% of all citizens die, 20% are under wreck and remaining 40% is fine, then we can assume that, at least 10% of all city population can help rescue operations. For a small city of 100.000 populations, that means 10.000 people. Even if a so small portion of them willing to attend help facilities, that size would be great, many times greater than all of help organizations in that city. </w:t>
       </w:r>
     </w:p>
-    <w:p/>
-    <w:p>
-      <w:r>
-        <w:t>If there is a system that allows people to join help facilities not only before crisis but also after a crisis happens, and that enables crisis manager to manage that huge amount of people effectively, it would be a great solution.</w:t>
+    <w:p>
+      <w:pPr>
+        <w:jc w:val="both"/>
+      </w:pPr>
+    </w:p>
+    <w:p>
+      <w:pPr>
+        <w:jc w:val="both"/>
+      </w:pPr>
+      <w:r>
+        <w:t xml:space="preserve">If there is a system that allows people to join help facilities not only before crisis but also after a crisis happens, and that enables crisis manager to manage </w:t>
+      </w:r>
+      <w:r>
+        <w:t>a</w:t>
+      </w:r>
+      <w:r>
+        <w:t xml:space="preserve"> huge amount of people effectively, it would be a great solution.</w:t>
       </w:r>
     </w:p>
     <w:p>
@@ -3485,27 +3590,30 @@
         <w:rPr>
           <w:rFonts w:asciiTheme="majorBidi" w:hAnsiTheme="majorBidi" w:cstheme="majorBidi"/>
         </w:rPr>
+        <w:t xml:space="preserve">This solution is our system which is Volunteers´ Management System (VMS). </w:t>
+      </w:r>
+    </w:p>
+    <w:p>
+      <w:pPr>
+        <w:pStyle w:val="Heading2"/>
+        <w:rPr>
+          <w:i w:val="0"/>
+        </w:rPr>
+      </w:pPr>
+      <w:bookmarkStart w:id="5" w:name="_Toc262204102"/>
+      <w:r>
+        <w:rPr>
+          <w:i w:val="0"/>
+        </w:rPr>
         <w:lastRenderedPageBreak/>
-        <w:t xml:space="preserve">This solution is our system which is Volunteers´ Management System (VMS). </w:t>
-      </w:r>
-    </w:p>
-    <w:p>
-      <w:pPr>
-        <w:pStyle w:val="Heading2"/>
-        <w:rPr>
-          <w:i w:val="0"/>
-        </w:rPr>
-      </w:pPr>
-      <w:bookmarkStart w:id="5" w:name="_Toc262204102"/>
-      <w:r>
-        <w:rPr>
-          <w:i w:val="0"/>
-        </w:rPr>
         <w:t>Product Description</w:t>
       </w:r>
       <w:bookmarkEnd w:id="5"/>
     </w:p>
     <w:p>
+      <w:pPr>
+        <w:jc w:val="both"/>
+      </w:pPr>
       <w:r>
         <w:rPr>
           <w:rFonts w:asciiTheme="majorBidi" w:hAnsiTheme="majorBidi" w:cstheme="majorBidi"/>
@@ -3513,22 +3621,38 @@
         <w:t xml:space="preserve">VMS is a composite software system </w:t>
       </w:r>
       <w:r>
-        <w:t>that establishes a bridge between help organizations and volunteers in crisis times. It is based on the idea that: people consider helping others when there is a crisis. VMS provides a quick and easy way to attend the help facilities and help crisis manager to organize thousands of volunteers in any crisis efficiently and effectively</w:t>
+        <w:t>that establishes a bridge be</w:t>
+      </w:r>
+      <w:r>
+        <w:t>tween help organizations and citizens</w:t>
+      </w:r>
+      <w:r>
+        <w:t xml:space="preserve"> in crisis times. It is based on the idea that people consider helping others when there is a crisis. VMS provides a quick and easy way to attend the help facilities and help crisis manager to organize thousands of volunteers in any crisis efficiently and effectively</w:t>
       </w:r>
       <w:r>
         <w:t>.</w:t>
       </w:r>
     </w:p>
-    <w:p/>
-    <w:p>
+    <w:p>
+      <w:pPr>
+        <w:jc w:val="both"/>
+      </w:pPr>
+    </w:p>
+    <w:p>
+      <w:pPr>
+        <w:jc w:val="both"/>
+      </w:pPr>
       <w:r>
         <w:rPr>
           <w:rFonts w:asciiTheme="majorBidi" w:hAnsiTheme="majorBidi" w:cstheme="majorBidi"/>
         </w:rPr>
-        <w:t xml:space="preserve">VMS is a composite software system </w:t>
-      </w:r>
-      <w:r>
-        <w:t>that includes a central web portal to manage a crisis and a mobile application as an interaction channel for volunteers. Figure 1 visualizes the functionality of the system</w:t>
+        <w:t xml:space="preserve">VMS </w:t>
+      </w:r>
+      <w:r>
+        <w:t>includes a central web portal to manage a crisis and a mobile application as an interaction</w:t>
+      </w:r>
+      <w:r>
+        <w:t xml:space="preserve"> channel for volunteers. The following figure shows the way of communication between the volunteers and the manager through VMS</w:t>
       </w:r>
       <w:r>
         <w:t>.</w:t>
@@ -3563,7 +3687,7 @@
                     </pic:cNvPicPr>
                   </pic:nvPicPr>
                   <pic:blipFill>
-                    <a:blip r:embed="rId8" cstate="print"/>
+                    <a:blip r:embed="rId9" cstate="print"/>
                     <a:srcRect l="24237" t="36667" r="17909" b="17436"/>
                     <a:stretch>
                       <a:fillRect/>
@@ -3594,6 +3718,7 @@
     </w:p>
     <w:p>
       <w:pPr>
+        <w:jc w:val="both"/>
         <w:rPr>
           <w:rFonts w:asciiTheme="majorBidi" w:hAnsiTheme="majorBidi" w:cstheme="majorBidi"/>
         </w:rPr>
@@ -3614,24 +3739,48 @@
         <w:rPr>
           <w:rFonts w:asciiTheme="majorBidi" w:hAnsiTheme="majorBidi" w:cstheme="majorBidi"/>
         </w:rPr>
-        <w:t xml:space="preserve"> the mobile application and become a part of rescue operations by registering to the system. At the other hand, crisis manager defines the problems, that is incidents in VMS context, and all of the resources needed to resolv</w:t>
+        <w:t xml:space="preserve"> the mobile application and become a part of rescue operations by registering to the system. At the other hand, crisis manager defines the </w:t>
       </w:r>
       <w:r>
         <w:rPr>
           <w:rFonts w:asciiTheme="majorBidi" w:hAnsiTheme="majorBidi" w:cstheme="majorBidi"/>
         </w:rPr>
+        <w:t>problems, that are</w:t>
+      </w:r>
+      <w:r>
+        <w:rPr>
+          <w:rFonts w:asciiTheme="majorBidi" w:hAnsiTheme="majorBidi" w:cstheme="majorBidi"/>
+        </w:rPr>
+        <w:t xml:space="preserve"> incidents in VMS context, and all of the resources needed to resolv</w:t>
+      </w:r>
+      <w:r>
+        <w:rPr>
+          <w:rFonts w:asciiTheme="majorBidi" w:hAnsiTheme="majorBidi" w:cstheme="majorBidi"/>
+        </w:rPr>
         <w:t>e the</w:t>
       </w:r>
       <w:r>
         <w:rPr>
           <w:rFonts w:asciiTheme="majorBidi" w:hAnsiTheme="majorBidi" w:cstheme="majorBidi"/>
         </w:rPr>
-        <w:t xml:space="preserve"> problem and that’</w:t>
+        <w:t xml:space="preserve"> problem</w:t>
       </w:r>
       <w:r>
         <w:rPr>
           <w:rFonts w:asciiTheme="majorBidi" w:hAnsiTheme="majorBidi" w:cstheme="majorBidi"/>
         </w:rPr>
+        <w:t>s</w:t>
+      </w:r>
+      <w:r>
+        <w:rPr>
+          <w:rFonts w:asciiTheme="majorBidi" w:hAnsiTheme="majorBidi" w:cstheme="majorBidi"/>
+        </w:rPr>
+        <w:t xml:space="preserve"> and that’</w:t>
+      </w:r>
+      <w:r>
+        <w:rPr>
+          <w:rFonts w:asciiTheme="majorBidi" w:hAnsiTheme="majorBidi" w:cstheme="majorBidi"/>
+        </w:rPr>
         <w:t>s it. The unique automatic requesting feature of VMS automatically asks and gather</w:t>
       </w:r>
       <w:r>
@@ -3662,12 +3811,36 @@
         <w:rPr>
           <w:rFonts w:asciiTheme="majorBidi" w:hAnsiTheme="majorBidi" w:cstheme="majorBidi"/>
         </w:rPr>
-        <w:t xml:space="preserve"> based on the problem and volunteer locations</w:t>
+        <w:t xml:space="preserve"> based on the </w:t>
       </w:r>
       <w:r>
         <w:rPr>
           <w:rFonts w:asciiTheme="majorBidi" w:hAnsiTheme="majorBidi" w:cstheme="majorBidi"/>
         </w:rPr>
+        <w:t xml:space="preserve">nature of the </w:t>
+      </w:r>
+      <w:r>
+        <w:rPr>
+          <w:rFonts w:asciiTheme="majorBidi" w:hAnsiTheme="majorBidi" w:cstheme="majorBidi"/>
+        </w:rPr>
+        <w:t>problem and volunteer</w:t>
+      </w:r>
+      <w:r>
+        <w:rPr>
+          <w:rFonts w:asciiTheme="majorBidi" w:hAnsiTheme="majorBidi" w:cstheme="majorBidi"/>
+        </w:rPr>
+        <w:t>s</w:t>
+      </w:r>
+      <w:r>
+        <w:rPr>
+          <w:rFonts w:asciiTheme="majorBidi" w:hAnsiTheme="majorBidi" w:cstheme="majorBidi"/>
+        </w:rPr>
+        <w:t xml:space="preserve"> locations</w:t>
+      </w:r>
+      <w:r>
+        <w:rPr>
+          <w:rFonts w:asciiTheme="majorBidi" w:hAnsiTheme="majorBidi" w:cstheme="majorBidi"/>
+        </w:rPr>
         <w:t xml:space="preserve">. </w:t>
       </w:r>
       <w:r>
@@ -3686,6 +3859,7 @@
     </w:p>
     <w:p>
       <w:pPr>
+        <w:jc w:val="both"/>
         <w:rPr>
           <w:rFonts w:asciiTheme="majorBidi" w:hAnsiTheme="majorBidi" w:cstheme="majorBidi"/>
         </w:rPr>
@@ -3718,48 +3892,62 @@
     </w:p>
     <w:p>
       <w:pPr>
+        <w:jc w:val="both"/>
+      </w:pPr>
+      <w:r>
         <w:rPr>
           <w:rFonts w:asciiTheme="majorBidi" w:hAnsiTheme="majorBidi" w:cstheme="majorBidi"/>
         </w:rPr>
-      </w:pPr>
-    </w:p>
-    <w:p>
-      <w:pPr>
+        <w:t xml:space="preserve">Thanks to the </w:t>
+      </w:r>
+      <w:r>
         <w:rPr>
           <w:rFonts w:asciiTheme="majorBidi" w:hAnsiTheme="majorBidi" w:cstheme="majorBidi"/>
         </w:rPr>
-      </w:pPr>
+        <w:t xml:space="preserve">easy-to-use user interface, crisis managers can monitor and manage the crisis area and all the problems </w:t>
+      </w:r>
       <w:r>
         <w:rPr>
           <w:rFonts w:asciiTheme="majorBidi" w:hAnsiTheme="majorBidi" w:cstheme="majorBidi"/>
         </w:rPr>
-        <w:t xml:space="preserve">Thanks to the </w:t>
+        <w:t xml:space="preserve">easily </w:t>
       </w:r>
       <w:r>
         <w:rPr>
           <w:rFonts w:asciiTheme="majorBidi" w:hAnsiTheme="majorBidi" w:cstheme="majorBidi"/>
         </w:rPr>
-        <w:t xml:space="preserve">easy-to-use user interface, crisis managers can monitor and manage the crisis area and all the problems </w:t>
+        <w:t>on the crisis map.</w:t>
       </w:r>
       <w:r>
         <w:rPr>
           <w:rFonts w:asciiTheme="majorBidi" w:hAnsiTheme="majorBidi" w:cstheme="majorBidi"/>
         </w:rPr>
-        <w:t xml:space="preserve">easily </w:t>
+        <w:t xml:space="preserve"> Manager operates trough web browser, since it is a web application he can access it from any place</w:t>
       </w:r>
       <w:r>
         <w:rPr>
           <w:rFonts w:asciiTheme="majorBidi" w:hAnsiTheme="majorBidi" w:cstheme="majorBidi"/>
         </w:rPr>
-        <w:t xml:space="preserve">on the crisis map. Ability to deploy multiple web services allows any help organization to reach thousands of users at the same time. </w:t>
-      </w:r>
-    </w:p>
-    <w:p>
-      <w:pPr>
+        <w:t>, which is a very useful during crisis time</w:t>
+      </w:r>
+      <w:r>
         <w:rPr>
           <w:rFonts w:asciiTheme="majorBidi" w:hAnsiTheme="majorBidi" w:cstheme="majorBidi"/>
         </w:rPr>
-      </w:pPr>
+        <w:t xml:space="preserve">. </w:t>
+      </w:r>
+      <w:r>
+        <w:t>This system also uses xml web service technology, which provides the possibility to increase the capability to thousands volunteers</w:t>
+      </w:r>
+      <w:r>
+        <w:t xml:space="preserve"> by including more</w:t>
+      </w:r>
+      <w:r>
+        <w:t xml:space="preserve"> hardware resources</w:t>
+      </w:r>
+      <w:r>
+        <w:t>.</w:t>
+      </w:r>
     </w:p>
     <w:p>
       <w:pPr>
@@ -3767,39 +3955,91 @@
           <w:rFonts w:asciiTheme="majorBidi" w:hAnsiTheme="majorBidi" w:cstheme="majorBidi"/>
         </w:rPr>
       </w:pPr>
-      <w:r>
+    </w:p>
+    <w:p>
+      <w:pPr>
         <w:rPr>
           <w:rFonts w:asciiTheme="majorBidi" w:hAnsiTheme="majorBidi" w:cstheme="majorBidi"/>
         </w:rPr>
-        <w:t>Being developed with java mobile framework, the Mobile Application of VMS can run on almost all of the mobile phones thus free the volunteers from any compatibility issues.</w:t>
-      </w:r>
-    </w:p>
-    <w:p>
-      <w:pPr>
+      </w:pPr>
+      <w:r>
         <w:rPr>
           <w:rFonts w:asciiTheme="majorBidi" w:hAnsiTheme="majorBidi" w:cstheme="majorBidi"/>
         </w:rPr>
-      </w:pPr>
-    </w:p>
-    <w:p>
-      <w:pPr>
+        <w:t>Being developed with J2MEE technology</w:t>
+      </w:r>
+      <w:r>
         <w:rPr>
           <w:rFonts w:asciiTheme="majorBidi" w:hAnsiTheme="majorBidi" w:cstheme="majorBidi"/>
         </w:rPr>
-      </w:pPr>
+        <w:t>, the Mobile Applicati</w:t>
+      </w:r>
       <w:r>
         <w:rPr>
           <w:rFonts w:asciiTheme="majorBidi" w:hAnsiTheme="majorBidi" w:cstheme="majorBidi"/>
         </w:rPr>
-        <w:t>The unique features of the VMS which makes it an innovative IT solution is described in the following section.</w:t>
-      </w:r>
-    </w:p>
-    <w:p>
-      <w:pPr>
+        <w:t>on of VMS can run on almost all</w:t>
+      </w:r>
+      <w:r>
         <w:rPr>
           <w:rFonts w:asciiTheme="majorBidi" w:hAnsiTheme="majorBidi" w:cstheme="majorBidi"/>
         </w:rPr>
-      </w:pPr>
+        <w:t xml:space="preserve"> </w:t>
+      </w:r>
+      <w:r>
+        <w:rPr>
+          <w:rFonts w:asciiTheme="majorBidi" w:hAnsiTheme="majorBidi" w:cstheme="majorBidi"/>
+        </w:rPr>
+        <w:t>mobile phones</w:t>
+      </w:r>
+      <w:r>
+        <w:rPr>
+          <w:rFonts w:asciiTheme="majorBidi" w:hAnsiTheme="majorBidi" w:cstheme="majorBidi"/>
+        </w:rPr>
+        <w:t>;</w:t>
+      </w:r>
+      <w:r>
+        <w:rPr>
+          <w:rFonts w:asciiTheme="majorBidi" w:hAnsiTheme="majorBidi" w:cstheme="majorBidi"/>
+        </w:rPr>
+        <w:t xml:space="preserve"> </w:t>
+      </w:r>
+      <w:r>
+        <w:rPr>
+          <w:rFonts w:asciiTheme="majorBidi" w:hAnsiTheme="majorBidi" w:cstheme="majorBidi"/>
+        </w:rPr>
+        <w:t>thus</w:t>
+      </w:r>
+      <w:r>
+        <w:rPr>
+          <w:rFonts w:asciiTheme="majorBidi" w:hAnsiTheme="majorBidi" w:cstheme="majorBidi"/>
+        </w:rPr>
+        <w:t xml:space="preserve"> </w:t>
+      </w:r>
+      <w:r>
+        <w:rPr>
+          <w:rFonts w:asciiTheme="majorBidi" w:hAnsiTheme="majorBidi" w:cstheme="majorBidi"/>
+        </w:rPr>
+        <w:t>avoid the c</w:t>
+      </w:r>
+      <w:r>
+        <w:rPr>
+          <w:rFonts w:asciiTheme="majorBidi" w:hAnsiTheme="majorBidi" w:cstheme="majorBidi"/>
+        </w:rPr>
+        <w:t>ompatibility issues</w:t>
+      </w:r>
+      <w:r>
+        <w:rPr>
+          <w:rFonts w:asciiTheme="majorBidi" w:hAnsiTheme="majorBidi" w:cstheme="majorBidi"/>
+        </w:rPr>
+        <w:t xml:space="preserve"> for many mobile phones</w:t>
+      </w:r>
+      <w:r>
+        <w:rPr>
+          <w:rFonts w:asciiTheme="majorBidi" w:hAnsiTheme="majorBidi" w:cstheme="majorBidi"/>
+        </w:rPr>
+        <w:t>.</w:t>
+      </w:r>
     </w:p>
     <w:p>
       <w:pPr>
@@ -3815,7 +4055,6 @@
           <w:i w:val="0"/>
           <w:lang w:val="en-US"/>
         </w:rPr>
-        <w:lastRenderedPageBreak/>
         <w:t>Features</w:t>
       </w:r>
       <w:bookmarkEnd w:id="6"/>
@@ -3844,7 +4083,79 @@
           <w:szCs w:val="22"/>
           <w:lang w:val="en-US"/>
         </w:rPr>
-        <w:t>The following features makes the Volunteer’s Management System unique and best for handling the crisis.</w:t>
+        <w:t>The following features make</w:t>
+      </w:r>
+      <w:r>
+        <w:rPr>
+          <w:rFonts w:ascii="Calibri" w:eastAsia="Calibri" w:hAnsi="Calibri"/>
+          <w:sz w:val="22"/>
+          <w:szCs w:val="22"/>
+          <w:lang w:val="en-US"/>
+        </w:rPr>
+        <w:t xml:space="preserve"> the Volunteer</w:t>
+      </w:r>
+      <w:r>
+        <w:rPr>
+          <w:rFonts w:ascii="Calibri" w:eastAsia="Calibri" w:hAnsi="Calibri"/>
+          <w:sz w:val="22"/>
+          <w:szCs w:val="22"/>
+          <w:lang w:val="en-US"/>
+        </w:rPr>
+        <w:t>s</w:t>
+      </w:r>
+      <w:r>
+        <w:rPr>
+          <w:rFonts w:ascii="Calibri" w:eastAsia="Calibri" w:hAnsi="Calibri"/>
+          <w:sz w:val="22"/>
+          <w:szCs w:val="22"/>
+          <w:lang w:val="en-US"/>
+        </w:rPr>
+        <w:t>’</w:t>
+      </w:r>
+      <w:r>
+        <w:rPr>
+          <w:rFonts w:ascii="Calibri" w:eastAsia="Calibri" w:hAnsi="Calibri"/>
+          <w:sz w:val="22"/>
+          <w:szCs w:val="22"/>
+          <w:lang w:val="en-US"/>
+        </w:rPr>
+        <w:t xml:space="preserve"> Management System </w:t>
+      </w:r>
+      <w:r>
+        <w:rPr>
+          <w:rFonts w:ascii="Calibri" w:eastAsia="Calibri" w:hAnsi="Calibri"/>
+          <w:sz w:val="22"/>
+          <w:szCs w:val="22"/>
+          <w:lang w:val="en-US"/>
+        </w:rPr>
+        <w:t xml:space="preserve">appropriate </w:t>
+      </w:r>
+      <w:r>
+        <w:rPr>
+          <w:rFonts w:ascii="Calibri" w:eastAsia="Calibri" w:hAnsi="Calibri"/>
+          <w:sz w:val="22"/>
+          <w:szCs w:val="22"/>
+          <w:lang w:val="en-US"/>
+        </w:rPr>
+        <w:t xml:space="preserve">for handling </w:t>
+      </w:r>
+      <w:r>
+        <w:rPr>
+          <w:rFonts w:ascii="Calibri" w:eastAsia="Calibri" w:hAnsi="Calibri"/>
+          <w:sz w:val="22"/>
+          <w:szCs w:val="22"/>
+          <w:lang w:val="en-US"/>
+        </w:rPr>
+        <w:t>crise</w:t>
+      </w:r>
+      <w:r>
+        <w:rPr>
+          <w:rFonts w:ascii="Calibri" w:eastAsia="Calibri" w:hAnsi="Calibri"/>
+          <w:sz w:val="22"/>
+          <w:szCs w:val="22"/>
+          <w:lang w:val="en-US"/>
+        </w:rPr>
+        <w:t>s.</w:t>
       </w:r>
     </w:p>
     <w:p>
@@ -3879,7 +4190,7 @@
           <w:szCs w:val="22"/>
           <w:lang w:val="en-US"/>
         </w:rPr>
-        <w:t>Registration and membership</w:t>
+        <w:t>Resource Management</w:t>
       </w:r>
     </w:p>
     <w:p>
@@ -3900,7 +4211,8 @@
           <w:szCs w:val="22"/>
           <w:lang w:val="en-US"/>
         </w:rPr>
-        <w:t>Before using the VMS, the user should be registered. Based on the user credentials, different levels of access to the system are provided. For example for volunteer have different level of access when compare to the mangers.</w:t>
+        <w:lastRenderedPageBreak/>
+        <w:t>Volunteers and their useful stuff which they can provide to the needy will be managed easily by the managers. VMS intensively assists the crisis manager for resource management by selecting the volunteers according to region, type of the crisis and some other constraints.</w:t>
       </w:r>
     </w:p>
     <w:p>
@@ -3921,20 +4233,17 @@
           <w:szCs w:val="22"/>
           <w:lang w:val="en-US"/>
         </w:rPr>
-        <w:t>This system provides the flexibility for volunteer’s short term usage with no registration fees or any mandatory rules and regulation to participate in handling crisis. Citizens can get registered to the system at the time of a crisis or before the crisis.</w:t>
-      </w:r>
-    </w:p>
-    <w:p>
-      <w:pPr>
-        <w:spacing w:before="120" w:after="120"/>
-        <w:jc w:val="both"/>
+        <w:t>M</w:t>
+      </w:r>
+      <w:r>
         <w:rPr>
           <w:rFonts w:ascii="Calibri" w:eastAsia="Calibri" w:hAnsi="Calibri"/>
           <w:sz w:val="22"/>
           <w:szCs w:val="22"/>
           <w:lang w:val="en-US"/>
         </w:rPr>
-      </w:pPr>
+        <w:t xml:space="preserve">anager creates request by defining the need list and set </w:t>
+      </w:r>
       <w:r>
         <w:rPr>
           <w:rFonts w:ascii="Calibri" w:eastAsia="Calibri" w:hAnsi="Calibri"/>
@@ -3942,49 +4251,16 @@
           <w:szCs w:val="22"/>
           <w:lang w:val="en-US"/>
         </w:rPr>
-        <w:t xml:space="preserve">Registration procedure requires some basic information about the members and gives user name and password for subsequent logging into VMS.  By having authenticity in the login and also by having different users like manger and volunteers, VMS is secured. </w:t>
-      </w:r>
-    </w:p>
-    <w:p>
-      <w:pPr>
-        <w:spacing w:before="120" w:after="120"/>
-        <w:jc w:val="both"/>
+        <w:t>the</w:t>
+      </w:r>
+      <w:r>
         <w:rPr>
           <w:rFonts w:ascii="Calibri" w:eastAsia="Calibri" w:hAnsi="Calibri"/>
           <w:sz w:val="22"/>
           <w:szCs w:val="22"/>
           <w:lang w:val="en-US"/>
         </w:rPr>
-      </w:pPr>
-      <w:r>
-        <w:rPr>
-          <w:rFonts w:ascii="Calibri" w:eastAsia="Calibri" w:hAnsi="Calibri"/>
-          <w:sz w:val="22"/>
-          <w:szCs w:val="22"/>
-          <w:lang w:val="en-US"/>
-        </w:rPr>
-        <w:t>Even after registration the volunteers will be given a choice to reject the request at any time.</w:t>
-      </w:r>
-    </w:p>
-    <w:p>
-      <w:pPr>
-        <w:spacing w:before="120" w:after="120"/>
-        <w:jc w:val="both"/>
-        <w:rPr>
-          <w:rFonts w:ascii="Calibri" w:eastAsia="Calibri" w:hAnsi="Calibri"/>
-          <w:sz w:val="22"/>
-          <w:szCs w:val="22"/>
-          <w:lang w:val="en-US"/>
-        </w:rPr>
-      </w:pPr>
-      <w:r>
-        <w:rPr>
-          <w:rFonts w:ascii="Calibri" w:eastAsia="Calibri" w:hAnsi="Calibri"/>
-          <w:sz w:val="22"/>
-          <w:szCs w:val="22"/>
-          <w:lang w:val="en-US"/>
-        </w:rPr>
-        <w:t>The Managers credentials are used to coordinate among the volunteers and crisis affected people by help organizations.</w:t>
+        <w:t xml:space="preserve"> severity of the incident. Once the send button is pressed, rest other tasks like selecting the volunteers and collecting the resources will be automatically handled by the VMS. </w:t>
       </w:r>
     </w:p>
     <w:p>
@@ -4019,7 +4295,7 @@
           <w:szCs w:val="22"/>
           <w:lang w:val="en-US"/>
         </w:rPr>
-        <w:t>Profile Management</w:t>
+        <w:t>Registration and membership</w:t>
       </w:r>
     </w:p>
     <w:p>
@@ -4040,7 +4316,28 @@
           <w:szCs w:val="22"/>
           <w:lang w:val="en-US"/>
         </w:rPr>
-        <w:t xml:space="preserve">System keeps tracks of all the information about the members to help the crisis affected people efficiently. Members at any point of time can add/change/delete their profile, subsequently the system adjusts to current requirement. For example if a volunteer adds additional training information, than the person will be selected for a crisis which requires that particular training.  </w:t>
+        <w:t xml:space="preserve">Before using the VMS, the user should be registered. Based on the user credentials, different levels of access to the system are provided. </w:t>
+      </w:r>
+    </w:p>
+    <w:p>
+      <w:pPr>
+        <w:spacing w:before="120" w:after="120"/>
+        <w:jc w:val="both"/>
+        <w:rPr>
+          <w:rFonts w:ascii="Calibri" w:eastAsia="Calibri" w:hAnsi="Calibri"/>
+          <w:sz w:val="22"/>
+          <w:szCs w:val="22"/>
+          <w:lang w:val="en-US"/>
+        </w:rPr>
+      </w:pPr>
+      <w:r>
+        <w:rPr>
+          <w:rFonts w:ascii="Calibri" w:eastAsia="Calibri" w:hAnsi="Calibri"/>
+          <w:sz w:val="22"/>
+          <w:szCs w:val="22"/>
+          <w:lang w:val="en-US"/>
+        </w:rPr>
+        <w:t xml:space="preserve">Registration procedure requires some basic information about the members and gives user name and password for subsequent logging into VMS.  </w:t>
       </w:r>
     </w:p>
     <w:p>
@@ -4075,7 +4372,7 @@
           <w:szCs w:val="22"/>
           <w:lang w:val="en-US"/>
         </w:rPr>
-        <w:t>Resource Management</w:t>
+        <w:t>Profile Management</w:t>
       </w:r>
     </w:p>
     <w:p>
@@ -4096,20 +4393,17 @@
           <w:szCs w:val="22"/>
           <w:lang w:val="en-US"/>
         </w:rPr>
-        <w:t>Volunteers and their useful stuff which they can provide to the needy will be managed easily by the managers. VMS intensively assists the crisis manager for resource management by selecting the volunteers according to region, type of the crisis and some other constraints.</w:t>
-      </w:r>
-    </w:p>
-    <w:p>
-      <w:pPr>
-        <w:spacing w:before="120" w:after="120"/>
-        <w:jc w:val="both"/>
+        <w:t xml:space="preserve">System keeps tracks of all the information about the members to help the crisis affected people efficiently. Members at any point of time can change/delete their </w:t>
+      </w:r>
+      <w:r>
         <w:rPr>
           <w:rFonts w:ascii="Calibri" w:eastAsia="Calibri" w:hAnsi="Calibri"/>
           <w:sz w:val="22"/>
           <w:szCs w:val="22"/>
           <w:lang w:val="en-US"/>
         </w:rPr>
-      </w:pPr>
+        <w:t>profile;</w:t>
+      </w:r>
       <w:r>
         <w:rPr>
           <w:rFonts w:ascii="Calibri" w:eastAsia="Calibri" w:hAnsi="Calibri"/>
@@ -4117,7 +4411,25 @@
           <w:szCs w:val="22"/>
           <w:lang w:val="en-US"/>
         </w:rPr>
-        <w:t xml:space="preserve">This feature is semi-automatic, manager creates request by defining the need list and set the priority &amp; severity of the incident. Once the send button is pressed, rest other tasks like selecting the volunteers and collecting the resources will be automatically handled by the VMS system. </w:t>
+        <w:t xml:space="preserve"> subsequently the system adjusts to current requirement. For example if a volunteer adds additional training information, th</w:t>
+      </w:r>
+      <w:r>
+        <w:rPr>
+          <w:rFonts w:ascii="Calibri" w:eastAsia="Calibri" w:hAnsi="Calibri"/>
+          <w:sz w:val="22"/>
+          <w:szCs w:val="22"/>
+          <w:lang w:val="en-US"/>
+        </w:rPr>
+        <w:t>e</w:t>
+      </w:r>
+      <w:r>
+        <w:rPr>
+          <w:rFonts w:ascii="Calibri" w:eastAsia="Calibri" w:hAnsi="Calibri"/>
+          <w:sz w:val="22"/>
+          <w:szCs w:val="22"/>
+          <w:lang w:val="en-US"/>
+        </w:rPr>
+        <w:t xml:space="preserve">n the person will be selected for a crisis which requires that particular training.  </w:t>
       </w:r>
     </w:p>
     <w:p>
@@ -4187,7 +4499,43 @@
           <w:szCs w:val="22"/>
           <w:lang w:val="en-US"/>
         </w:rPr>
-        <w:t>Any number of incidents can be managed by the VMS. System behaves differently to the different incidents. There can be different needs, different resource assignments, different states like active/resolved for each incident.  More than one incident can be raised in a crisis and each incident will have individual need list and requirements, these will be handled by VMS easily according to the nature of the incident.</w:t>
+        <w:t xml:space="preserve">Any number of incidents can be managed by the VMS. System behaves differently to the different incidents. There can be </w:t>
+      </w:r>
+      <w:r>
+        <w:rPr>
+          <w:rFonts w:ascii="Calibri" w:eastAsia="Calibri" w:hAnsi="Calibri"/>
+          <w:sz w:val="22"/>
+          <w:szCs w:val="22"/>
+          <w:lang w:val="en-US"/>
+        </w:rPr>
+        <w:t>dif</w:t>
+      </w:r>
+      <w:r>
+        <w:rPr>
+          <w:rFonts w:ascii="Calibri" w:eastAsia="Calibri" w:hAnsi="Calibri"/>
+          <w:sz w:val="22"/>
+          <w:szCs w:val="22"/>
+          <w:lang w:val="en-US"/>
+        </w:rPr>
+        <w:t>f</w:t>
+      </w:r>
+      <w:r>
+        <w:rPr>
+          <w:rFonts w:ascii="Calibri" w:eastAsia="Calibri" w:hAnsi="Calibri"/>
+          <w:sz w:val="22"/>
+          <w:szCs w:val="22"/>
+          <w:lang w:val="en-US"/>
+        </w:rPr>
+        <w:t>erent</w:t>
+      </w:r>
+      <w:r>
+        <w:rPr>
+          <w:rFonts w:ascii="Calibri" w:eastAsia="Calibri" w:hAnsi="Calibri"/>
+          <w:sz w:val="22"/>
+          <w:szCs w:val="22"/>
+          <w:lang w:val="en-US"/>
+        </w:rPr>
+        <w:t xml:space="preserve"> needs, different resource assignments, different states like active/resolved for each incident.  More than one incident can be raised in a crisis and each incident will have individual need list and requirements, these will be handled by VMS easily according to the nature of the incident.</w:t>
       </w:r>
     </w:p>
     <w:p>
@@ -4242,7 +4590,25 @@
           <w:szCs w:val="22"/>
           <w:lang w:val="en-US"/>
         </w:rPr>
-        <w:t xml:space="preserve">Volunteers can be used as information source to address the crisis on time with more efficiency.  The volunteers can send two types information report to the help organization. They are  </w:t>
+        <w:t xml:space="preserve">Volunteers can be used as information source to address the crisis on time with more efficiency.  The volunteers can send two types </w:t>
+      </w:r>
+      <w:r>
+        <w:rPr>
+          <w:rFonts w:ascii="Calibri" w:eastAsia="Calibri" w:hAnsi="Calibri"/>
+          <w:sz w:val="22"/>
+          <w:szCs w:val="22"/>
+          <w:lang w:val="en-US"/>
+        </w:rPr>
+        <w:t xml:space="preserve">of </w:t>
+      </w:r>
+      <w:r>
+        <w:rPr>
+          <w:rFonts w:ascii="Calibri" w:eastAsia="Calibri" w:hAnsi="Calibri"/>
+          <w:sz w:val="22"/>
+          <w:szCs w:val="22"/>
+          <w:lang w:val="en-US"/>
+        </w:rPr>
+        <w:t xml:space="preserve">information report to the help organization. They are  </w:t>
       </w:r>
     </w:p>
     <w:p>
@@ -4354,7 +4720,61 @@
           <w:szCs w:val="22"/>
           <w:lang w:val="en-US"/>
         </w:rPr>
-        <w:t>Volunteers can send status of the incident which they are working on, this helps in knowing the exact statues of a crisis, which might help in handling it. The information will be filtered and updated accordingly to the VMS.</w:t>
+        <w:t>Volunteers can send status of the inci</w:t>
+      </w:r>
+      <w:r>
+        <w:rPr>
+          <w:rFonts w:ascii="Calibri" w:eastAsia="Calibri" w:hAnsi="Calibri"/>
+          <w:sz w:val="22"/>
+          <w:szCs w:val="22"/>
+          <w:lang w:val="en-US"/>
+        </w:rPr>
+        <w:t>dent which they are working on. T</w:t>
+      </w:r>
+      <w:r>
+        <w:rPr>
+          <w:rFonts w:ascii="Calibri" w:eastAsia="Calibri" w:hAnsi="Calibri"/>
+          <w:sz w:val="22"/>
+          <w:szCs w:val="22"/>
+          <w:lang w:val="en-US"/>
+        </w:rPr>
+        <w:t xml:space="preserve">his helps in knowing the </w:t>
+      </w:r>
+      <w:r>
+        <w:rPr>
+          <w:rFonts w:ascii="Calibri" w:eastAsia="Calibri" w:hAnsi="Calibri"/>
+          <w:sz w:val="22"/>
+          <w:szCs w:val="22"/>
+          <w:lang w:val="en-US"/>
+        </w:rPr>
+        <w:t>statues of the incidents</w:t>
+      </w:r>
+      <w:r>
+        <w:rPr>
+          <w:rFonts w:ascii="Calibri" w:eastAsia="Calibri" w:hAnsi="Calibri"/>
+          <w:sz w:val="22"/>
+          <w:szCs w:val="22"/>
+          <w:lang w:val="en-US"/>
+        </w:rPr>
+        <w:t xml:space="preserve">, which might help in handling </w:t>
+      </w:r>
+      <w:r>
+        <w:rPr>
+          <w:rFonts w:ascii="Calibri" w:eastAsia="Calibri" w:hAnsi="Calibri"/>
+          <w:sz w:val="22"/>
+          <w:szCs w:val="22"/>
+          <w:lang w:val="en-US"/>
+        </w:rPr>
+        <w:t>the crisis</w:t>
+      </w:r>
+      <w:r>
+        <w:rPr>
+          <w:rFonts w:ascii="Calibri" w:eastAsia="Calibri" w:hAnsi="Calibri"/>
+          <w:sz w:val="22"/>
+          <w:szCs w:val="22"/>
+          <w:lang w:val="en-US"/>
+        </w:rPr>
+        <w:t>. The information will be filtered and updated accordingly to the VMS.</w:t>
       </w:r>
     </w:p>
     <w:p>
@@ -4389,7 +4809,6 @@
           <w:szCs w:val="22"/>
           <w:lang w:val="en-US"/>
         </w:rPr>
-        <w:lastRenderedPageBreak/>
         <w:t>Communication</w:t>
       </w:r>
     </w:p>
@@ -4410,7 +4829,7 @@
           <w:szCs w:val="22"/>
           <w:lang w:val="en-US"/>
         </w:rPr>
-        <w:t xml:space="preserve">Help organization center communicate with volunteers by sending messages via web portal and the volunteers reply them via mobile application. There are different types of communication in VMS like warning messages, request messages, and so on.  </w:t>
+        <w:t xml:space="preserve">Help organization center communicate with volunteers by sending messages via web portal and the volunteers reply them via mobile application. There are different types of communication in VMS like warning messages, request messages.  </w:t>
       </w:r>
     </w:p>
     <w:p>
@@ -4466,7 +4885,34 @@
           <w:szCs w:val="22"/>
           <w:lang w:val="en-US"/>
         </w:rPr>
-        <w:t>Management Center can warn users according to their location or any other information like age, gender. The Alert messages will make the volunteers aware and instruct them to be prepared for any type of crisis.</w:t>
+        <w:t>Management Center can warn users according to their location or any other inf</w:t>
+      </w:r>
+      <w:r>
+        <w:rPr>
+          <w:rFonts w:ascii="Calibri" w:eastAsia="Calibri" w:hAnsi="Calibri"/>
+          <w:sz w:val="22"/>
+          <w:szCs w:val="22"/>
+          <w:lang w:val="en-US"/>
+        </w:rPr>
+        <w:t>ormation like age, gender. The a</w:t>
+      </w:r>
+      <w:r>
+        <w:rPr>
+          <w:rFonts w:ascii="Calibri" w:eastAsia="Calibri" w:hAnsi="Calibri"/>
+          <w:sz w:val="22"/>
+          <w:szCs w:val="22"/>
+          <w:lang w:val="en-US"/>
+        </w:rPr>
+        <w:t xml:space="preserve">lert messages will make the volunteers aware </w:t>
+      </w:r>
+      <w:r>
+        <w:rPr>
+          <w:rFonts w:ascii="Calibri" w:eastAsia="Calibri" w:hAnsi="Calibri"/>
+          <w:sz w:val="22"/>
+          <w:szCs w:val="22"/>
+          <w:lang w:val="en-US"/>
+        </w:rPr>
+        <w:t>of possible dangers.</w:t>
       </w:r>
     </w:p>
     <w:p>
@@ -4501,13 +4947,42 @@
           <w:szCs w:val="22"/>
           <w:lang w:val="en-US"/>
         </w:rPr>
-        <w:t>Send Request for the help</w:t>
+        <w:t>Send</w:t>
+      </w:r>
+      <w:r>
+        <w:rPr>
+          <w:rFonts w:ascii="Calibri" w:eastAsia="Calibri" w:hAnsi="Calibri"/>
+          <w:b/>
+          <w:bCs/>
+          <w:caps/>
+          <w:color w:val="243F60"/>
+          <w:spacing w:val="10"/>
+          <w:sz w:val="22"/>
+          <w:szCs w:val="22"/>
+          <w:lang w:val="en-US"/>
+        </w:rPr>
+        <w:t>ING</w:t>
+      </w:r>
+      <w:r>
+        <w:rPr>
+          <w:rFonts w:ascii="Calibri" w:eastAsia="Calibri" w:hAnsi="Calibri"/>
+          <w:b/>
+          <w:bCs/>
+          <w:caps/>
+          <w:color w:val="243F60"/>
+          <w:spacing w:val="10"/>
+          <w:sz w:val="22"/>
+          <w:szCs w:val="22"/>
+          <w:lang w:val="en-US"/>
+        </w:rPr>
+        <w:t xml:space="preserve"> Request for the help</w:t>
       </w:r>
     </w:p>
     <w:p>
       <w:pPr>
         <w:spacing w:before="120" w:after="120"/>
         <w:ind w:left="720"/>
+        <w:jc w:val="both"/>
         <w:rPr>
           <w:rFonts w:ascii="Calibri" w:eastAsia="Calibri" w:hAnsi="Calibri"/>
           <w:sz w:val="22"/>
@@ -4522,7 +4997,34 @@
           <w:szCs w:val="22"/>
           <w:lang w:val="en-US"/>
         </w:rPr>
-        <w:t xml:space="preserve">Manager can send a help request to volunteers based on the location and the type of crisis. By sending help request, the manger gets the response from volunteers. With the help these responses further course of actions will be incited by the manger to address the crisis. </w:t>
+        <w:t>Manager can send a help re</w:t>
+      </w:r>
+      <w:r>
+        <w:rPr>
+          <w:rFonts w:ascii="Calibri" w:eastAsia="Calibri" w:hAnsi="Calibri"/>
+          <w:sz w:val="22"/>
+          <w:szCs w:val="22"/>
+          <w:lang w:val="en-US"/>
+        </w:rPr>
+        <w:t xml:space="preserve">quest to volunteers based on their </w:t>
+      </w:r>
+      <w:r>
+        <w:rPr>
+          <w:rFonts w:ascii="Calibri" w:eastAsia="Calibri" w:hAnsi="Calibri"/>
+          <w:sz w:val="22"/>
+          <w:szCs w:val="22"/>
+          <w:lang w:val="en-US"/>
+        </w:rPr>
+        <w:t>locations</w:t>
+      </w:r>
+      <w:r>
+        <w:rPr>
+          <w:rFonts w:ascii="Calibri" w:eastAsia="Calibri" w:hAnsi="Calibri"/>
+          <w:sz w:val="22"/>
+          <w:szCs w:val="22"/>
+          <w:lang w:val="en-US"/>
+        </w:rPr>
+        <w:t xml:space="preserve"> and the type of crisis. By sending help request, the manger gets the response from volunteers. With the help these responses further course of actions will be incited by the manger to address the crisis. </w:t>
       </w:r>
     </w:p>
     <w:p>
@@ -4557,12 +5059,14 @@
           <w:szCs w:val="22"/>
           <w:lang w:val="en-US"/>
         </w:rPr>
+        <w:lastRenderedPageBreak/>
         <w:t>Log Analysis and Backup</w:t>
       </w:r>
     </w:p>
     <w:p>
       <w:pPr>
         <w:spacing w:before="120" w:after="120"/>
+        <w:jc w:val="both"/>
         <w:rPr>
           <w:rFonts w:ascii="Calibri" w:eastAsia="Calibri" w:hAnsi="Calibri"/>
           <w:sz w:val="22"/>
@@ -4577,7 +5081,43 @@
           <w:szCs w:val="22"/>
           <w:lang w:val="en-US"/>
         </w:rPr>
-        <w:t>VMS system logs every event and information related to each crisis for future use. Logs will be analyzed and used in managerial aspects. Different logging levels can be set like a detailed level which allows to records every action in camper to the log levels will record only the major actions.</w:t>
+        <w:t xml:space="preserve">VMS system logs every event and information related to each crisis for future use. Logs will be analyzed </w:t>
+      </w:r>
+      <w:r>
+        <w:rPr>
+          <w:rFonts w:ascii="Calibri" w:eastAsia="Calibri" w:hAnsi="Calibri"/>
+          <w:sz w:val="22"/>
+          <w:szCs w:val="22"/>
+          <w:lang w:val="en-US"/>
+        </w:rPr>
+        <w:t xml:space="preserve">and used in managerial aspects, </w:t>
+      </w:r>
+      <w:r>
+        <w:t>for achieving this system has a feature to generate different reports such as historical status of crisis etc</w:t>
+      </w:r>
+      <w:r>
+        <w:t>.</w:t>
+      </w:r>
+    </w:p>
+    <w:p>
+      <w:pPr>
+        <w:spacing w:before="120" w:after="120"/>
+        <w:jc w:val="both"/>
+        <w:rPr>
+          <w:rFonts w:ascii="Calibri" w:eastAsia="Calibri" w:hAnsi="Calibri"/>
+          <w:sz w:val="22"/>
+          <w:szCs w:val="22"/>
+          <w:lang w:val="en-US"/>
+        </w:rPr>
+      </w:pPr>
+      <w:r>
+        <w:rPr>
+          <w:rFonts w:ascii="Calibri" w:eastAsia="Calibri" w:hAnsi="Calibri"/>
+          <w:sz w:val="22"/>
+          <w:szCs w:val="22"/>
+          <w:lang w:val="en-US"/>
+        </w:rPr>
+        <w:t>Different logging levels can be set like a detailed level which allows to records every action in camper to the log levels will record only the major actions.</w:t>
       </w:r>
     </w:p>
     <w:p>
@@ -5724,9 +6264,9 @@
           <w:szCs w:val="20"/>
         </w:rPr>
       </w:pPr>
-      <w:bookmarkStart w:id="15" w:name="_Toc103772107"/>
-      <w:bookmarkStart w:id="16" w:name="_2.0_Standards"/>
-      <w:bookmarkEnd w:id="16"/>
+      <w:bookmarkStart w:id="15" w:name="_2.0_Standards"/>
+      <w:bookmarkStart w:id="16" w:name="_Toc103772107"/>
+      <w:bookmarkEnd w:id="15"/>
       <w:r>
         <w:rPr>
           <w:rFonts w:ascii="Verdana" w:hAnsi="Verdana"/>
@@ -9571,19 +10111,19 @@
           <w:i w:val="0"/>
         </w:rPr>
       </w:pPr>
-      <w:bookmarkStart w:id="37" w:name="OLE_LINK3"/>
-      <w:bookmarkStart w:id="38" w:name="OLE_LINK4"/>
-      <w:bookmarkStart w:id="39" w:name="_Toc262204123"/>
+      <w:bookmarkStart w:id="37" w:name="_Toc262204123"/>
+      <w:bookmarkStart w:id="38" w:name="OLE_LINK3"/>
+      <w:bookmarkStart w:id="39" w:name="OLE_LINK4"/>
       <w:r>
         <w:rPr>
           <w:i w:val="0"/>
         </w:rPr>
         <w:t>Manager’s manual:</w:t>
       </w:r>
-      <w:bookmarkEnd w:id="39"/>
-    </w:p>
-    <w:bookmarkEnd w:id="37"/>
+      <w:bookmarkEnd w:id="37"/>
+    </w:p>
     <w:bookmarkEnd w:id="38"/>
+    <w:bookmarkEnd w:id="39"/>
     <w:p>
       <w:pPr>
         <w:jc w:val="both"/>
@@ -9751,7 +10291,7 @@
         <w:t xml:space="preserve"> Deploy database as well as Configure database connection to provide the connection between web application and database.</w:t>
       </w:r>
     </w:p>
-    <w:bookmarkEnd w:id="15"/>
+    <w:bookmarkEnd w:id="16"/>
     <w:p>
       <w:pPr>
         <w:jc w:val="both"/>
@@ -10149,7 +10689,7 @@
       </w:r>
     </w:p>
     <w:sectPr>
-      <w:footerReference w:type="default" r:id="rId9"/>
+      <w:footerReference w:type="default" r:id="rId10"/>
       <w:pgSz w:w="11906" w:h="16838"/>
       <w:pgMar w:top="1417" w:right="1417" w:bottom="1417" w:left="1417" w:header="708" w:footer="708" w:gutter="0"/>
       <w:pgBorders w:offsetFrom="page">
@@ -10235,7 +10775,7 @@
                 <w:b/>
                 <w:noProof/>
               </w:rPr>
-              <w:t>2</w:t>
+              <w:t>6</w:t>
             </w:r>
             <w:r>
               <w:rPr>
@@ -13081,4 +13621,16 @@
   <a:objectDefaults/>
   <a:extraClrSchemeLst/>
 </a:theme>
+</file>
+
+<file path=customXml/item1.xml><?xml version="1.0" encoding="utf-8"?>
+<b:Sources xmlns:b="http://schemas.openxmlformats.org/officeDocument/2006/bibliography" xmlns="http://schemas.openxmlformats.org/officeDocument/2006/bibliography" SelectedStyle="\APA.XSL" StyleName="APA"/>
+</file>
+
+<file path=customXml/itemProps1.xml><?xml version="1.0" encoding="utf-8"?>
+<ds:datastoreItem xmlns:ds="http://schemas.openxmlformats.org/officeDocument/2006/customXml" ds:itemID="{775FB993-95A5-49CD-A100-EEC2FE9BC8A0}">
+  <ds:schemaRefs>
+    <ds:schemaRef ds:uri="http://schemas.openxmlformats.org/officeDocument/2006/bibliography"/>
+  </ds:schemaRefs>
+</ds:datastoreItem>
 </file>
--- a/DOCS/final_doc.docx
+++ b/DOCS/final_doc.docx
@@ -5786,30 +5786,770 @@
     <w:p>
       <w:pPr>
         <w:pStyle w:val="Heading2"/>
-        <w:rPr>
+        <w:numPr>
+          <w:ilvl w:val="1"/>
+          <w:numId w:val="12"/>
+        </w:numPr>
+        <w:ind w:left="720"/>
+        <w:rPr>
+          <w:bCs w:val="0"/>
           <w:i w:val="0"/>
         </w:rPr>
       </w:pPr>
-      <w:bookmarkStart w:id="10" w:name="_Toc262204106"/>
-      <w:r>
-        <w:rPr>
+      <w:r>
+        <w:rPr>
+          <w:bCs w:val="0"/>
           <w:i w:val="0"/>
         </w:rPr>
-        <w:t>SAD</w:t>
+        <w:t>Software Architecture Document</w:t>
+      </w:r>
+    </w:p>
+    <w:p>
+      <w:pPr>
+        <w:jc w:val="both"/>
+        <w:rPr>
+          <w:rFonts w:ascii="Verdana" w:hAnsi="Verdana"/>
+          <w:sz w:val="20"/>
+          <w:szCs w:val="20"/>
+        </w:rPr>
+      </w:pPr>
+    </w:p>
+    <w:p>
+      <w:pPr>
+        <w:jc w:val="both"/>
+        <w:rPr>
+          <w:rFonts w:ascii="Verdana" w:hAnsi="Verdana"/>
+          <w:sz w:val="20"/>
+          <w:szCs w:val="20"/>
+        </w:rPr>
+      </w:pPr>
+      <w:r>
+        <w:rPr>
+          <w:rFonts w:ascii="Verdana" w:hAnsi="Verdana"/>
+          <w:sz w:val="20"/>
+          <w:szCs w:val="20"/>
+        </w:rPr>
+        <w:t>SAD was produced by the architects based on quality attributes and functional requirements. The document is located in folder “ArchitectureDesign” within the deliverables under the name “SAD”.</w:t>
+      </w:r>
+    </w:p>
+    <w:p>
+      <w:pPr>
+        <w:jc w:val="both"/>
+        <w:rPr>
+          <w:rFonts w:ascii="Verdana" w:hAnsi="Verdana"/>
+          <w:sz w:val="20"/>
+          <w:szCs w:val="20"/>
+        </w:rPr>
+      </w:pPr>
+    </w:p>
+    <w:p>
+      <w:pPr>
+        <w:jc w:val="both"/>
+        <w:rPr>
+          <w:rFonts w:ascii="Verdana" w:hAnsi="Verdana"/>
+          <w:sz w:val="20"/>
+          <w:szCs w:val="20"/>
+        </w:rPr>
+      </w:pPr>
+      <w:r>
+        <w:rPr>
+          <w:rFonts w:ascii="Verdana" w:hAnsi="Verdana"/>
+          <w:sz w:val="20"/>
+          <w:szCs w:val="20"/>
+        </w:rPr>
+        <w:t xml:space="preserve">SAD explains the goals and constrains of the VMS architecture. The document contains the important stakeholders of the VMS architecture and explains why those stakeholders </w:t>
+      </w:r>
+      <w:r>
+        <w:rPr>
+          <w:rFonts w:ascii="Verdana" w:hAnsi="Verdana"/>
+          <w:sz w:val="20"/>
+          <w:szCs w:val="20"/>
+        </w:rPr>
+        <w:lastRenderedPageBreak/>
+        <w:t>are important for the architecture. The important stakeholders for the architecture of VMS system are volunteers, crisis managers and developers.</w:t>
+      </w:r>
+    </w:p>
+    <w:p>
+      <w:pPr>
+        <w:jc w:val="both"/>
+        <w:rPr>
+          <w:rFonts w:ascii="Verdana" w:hAnsi="Verdana"/>
+          <w:sz w:val="20"/>
+          <w:szCs w:val="20"/>
+        </w:rPr>
+      </w:pPr>
+    </w:p>
+    <w:p>
+      <w:pPr>
+        <w:jc w:val="both"/>
+        <w:rPr>
+          <w:rFonts w:ascii="Verdana" w:hAnsi="Verdana"/>
+          <w:sz w:val="20"/>
+          <w:szCs w:val="20"/>
+        </w:rPr>
+      </w:pPr>
+      <w:r>
+        <w:rPr>
+          <w:rFonts w:ascii="Verdana" w:hAnsi="Verdana"/>
+          <w:sz w:val="20"/>
+          <w:szCs w:val="20"/>
+        </w:rPr>
+        <w:t>The key requirements are discussed in details in the document. The key requirements are those which are very important for the VMS and the architects had to realize these requirements in the architecture.</w:t>
+      </w:r>
+    </w:p>
+    <w:p>
+      <w:pPr>
+        <w:jc w:val="both"/>
+        <w:rPr>
+          <w:rFonts w:ascii="Verdana" w:hAnsi="Verdana"/>
+          <w:sz w:val="20"/>
+          <w:szCs w:val="20"/>
+        </w:rPr>
+      </w:pPr>
+    </w:p>
+    <w:p>
+      <w:pPr>
+        <w:jc w:val="both"/>
+        <w:rPr>
+          <w:rFonts w:ascii="Verdana" w:hAnsi="Verdana"/>
+          <w:sz w:val="20"/>
+          <w:szCs w:val="20"/>
+        </w:rPr>
+      </w:pPr>
+      <w:r>
+        <w:rPr>
+          <w:rFonts w:ascii="Verdana" w:hAnsi="Verdana"/>
+          <w:sz w:val="20"/>
+          <w:szCs w:val="20"/>
+        </w:rPr>
+        <w:t>SAD explains the architecture of VMS for different stakeholders. For this purpose, VMS architecture has four different views for each stakeholder. Those are Logical view, Process view, Deployment view and Implementation view.</w:t>
+      </w:r>
+    </w:p>
+    <w:p>
+      <w:pPr>
+        <w:jc w:val="both"/>
+        <w:rPr>
+          <w:rFonts w:ascii="Verdana" w:hAnsi="Verdana"/>
+          <w:sz w:val="20"/>
+          <w:szCs w:val="20"/>
+        </w:rPr>
+      </w:pPr>
+    </w:p>
+    <w:p>
+      <w:pPr>
+        <w:jc w:val="both"/>
+        <w:rPr>
+          <w:rFonts w:ascii="Verdana" w:hAnsi="Verdana"/>
+          <w:sz w:val="20"/>
+          <w:szCs w:val="20"/>
+        </w:rPr>
+      </w:pPr>
+      <w:r>
+        <w:rPr>
+          <w:rFonts w:ascii="Verdana" w:hAnsi="Verdana"/>
+          <w:sz w:val="20"/>
+          <w:szCs w:val="20"/>
+        </w:rPr>
+        <w:t>The Logical view explains the logical model the VMS architecture. It shows the architectural patter of the VMS which is layered architecture, the layers of the architecture, order and communication between the layers and explanation of the layers. Figure 2 shows the Logical view of VMS.</w:t>
+      </w:r>
+    </w:p>
+    <w:p>
+      <w:pPr>
+        <w:jc w:val="center"/>
+        <w:rPr>
+          <w:rFonts w:ascii="Verdana" w:hAnsi="Verdana"/>
+          <w:sz w:val="20"/>
+          <w:szCs w:val="20"/>
+        </w:rPr>
+      </w:pPr>
+      <w:r>
+        <w:rPr>
+          <w:noProof/>
+          <w:lang w:val="en-US"/>
+        </w:rPr>
+        <w:drawing>
+          <wp:inline distT="0" distB="0" distL="0" distR="0">
+            <wp:extent cx="5038725" cy="6134100"/>
+            <wp:effectExtent l="19050" t="0" r="9525" b="0"/>
+            <wp:docPr id="3" name="Picture 1" descr="Layers"/>
+            <wp:cNvGraphicFramePr>
+              <a:graphicFrameLocks xmlns:a="http://schemas.openxmlformats.org/drawingml/2006/main" noChangeAspect="1"/>
+            </wp:cNvGraphicFramePr>
+            <a:graphic xmlns:a="http://schemas.openxmlformats.org/drawingml/2006/main">
+              <a:graphicData uri="http://schemas.openxmlformats.org/drawingml/2006/picture">
+                <pic:pic xmlns:pic="http://schemas.openxmlformats.org/drawingml/2006/picture">
+                  <pic:nvPicPr>
+                    <pic:cNvPr id="0" name="Picture 1" descr="Layers"/>
+                    <pic:cNvPicPr>
+                      <a:picLocks noChangeAspect="1" noChangeArrowheads="1"/>
+                    </pic:cNvPicPr>
+                  </pic:nvPicPr>
+                  <pic:blipFill>
+                    <a:blip r:embed="rId10" cstate="print"/>
+                    <a:srcRect/>
+                    <a:stretch>
+                      <a:fillRect/>
+                    </a:stretch>
+                  </pic:blipFill>
+                  <pic:spPr bwMode="auto">
+                    <a:xfrm>
+                      <a:off x="0" y="0"/>
+                      <a:ext cx="5038725" cy="6134100"/>
+                    </a:xfrm>
+                    <a:prstGeom prst="rect">
+                      <a:avLst/>
+                    </a:prstGeom>
+                    <a:noFill/>
+                    <a:ln w="9525">
+                      <a:noFill/>
+                      <a:miter lim="800000"/>
+                      <a:headEnd/>
+                      <a:tailEnd/>
+                    </a:ln>
+                  </pic:spPr>
+                </pic:pic>
+              </a:graphicData>
+            </a:graphic>
+          </wp:inline>
+        </w:drawing>
+      </w:r>
+    </w:p>
+    <w:p>
+      <w:pPr>
+        <w:jc w:val="both"/>
+        <w:rPr>
+          <w:rFonts w:ascii="Verdana" w:hAnsi="Verdana"/>
+          <w:sz w:val="20"/>
+          <w:szCs w:val="20"/>
+        </w:rPr>
+      </w:pPr>
+    </w:p>
+    <w:p>
+      <w:pPr>
+        <w:pStyle w:val="Caption"/>
+      </w:pPr>
+      <w:r>
+        <w:t xml:space="preserve">Figure </w:t>
+      </w:r>
+      <w:fldSimple w:instr=" SEQ Figure \* ARABIC ">
+        <w:r>
+          <w:rPr>
+            <w:noProof/>
+          </w:rPr>
+          <w:t>2</w:t>
+        </w:r>
+      </w:fldSimple>
+      <w:r>
+        <w:t>. Logical View of VMS</w:t>
+      </w:r>
+    </w:p>
+    <w:p>
+      <w:pPr>
+        <w:jc w:val="both"/>
+        <w:rPr>
+          <w:rFonts w:ascii="Verdana" w:hAnsi="Verdana"/>
+          <w:sz w:val="20"/>
+          <w:szCs w:val="20"/>
+        </w:rPr>
+      </w:pPr>
+    </w:p>
+    <w:p>
+      <w:pPr>
+        <w:jc w:val="both"/>
+        <w:rPr>
+          <w:rFonts w:ascii="Verdana" w:hAnsi="Verdana"/>
+          <w:sz w:val="20"/>
+          <w:szCs w:val="20"/>
+        </w:rPr>
+      </w:pPr>
+      <w:r>
+        <w:rPr>
+          <w:rFonts w:ascii="Verdana" w:hAnsi="Verdana"/>
+          <w:sz w:val="20"/>
+          <w:szCs w:val="20"/>
+        </w:rPr>
+        <w:t>More about the Logical view and detailed explanation of other views can be found in “SAD” document.</w:t>
+      </w:r>
+    </w:p>
+    <w:p>
+      <w:pPr>
+        <w:jc w:val="both"/>
+        <w:rPr>
+          <w:rFonts w:ascii="Verdana" w:hAnsi="Verdana"/>
+          <w:sz w:val="20"/>
+          <w:szCs w:val="20"/>
+        </w:rPr>
+      </w:pPr>
+    </w:p>
+    <w:p>
+      <w:pPr>
+        <w:pStyle w:val="Heading2"/>
+        <w:numPr>
+          <w:ilvl w:val="1"/>
+          <w:numId w:val="12"/>
+        </w:numPr>
+        <w:ind w:left="720"/>
+        <w:rPr>
+          <w:bCs w:val="0"/>
+          <w:i w:val="0"/>
+        </w:rPr>
+      </w:pPr>
+      <w:r>
+        <w:rPr>
+          <w:bCs w:val="0"/>
+          <w:i w:val="0"/>
+        </w:rPr>
+        <w:t>SDD</w:t>
+      </w:r>
+    </w:p>
+    <w:p>
+      <w:pPr>
+        <w:ind w:left="1080"/>
+        <w:jc w:val="both"/>
+        <w:rPr>
+          <w:rFonts w:ascii="Verdana" w:hAnsi="Verdana" w:cs="Aharoni"/>
+          <w:b/>
+          <w:sz w:val="44"/>
+          <w:szCs w:val="44"/>
+        </w:rPr>
+      </w:pPr>
+    </w:p>
+    <w:p>
+      <w:pPr>
+        <w:jc w:val="both"/>
+        <w:rPr>
+          <w:rFonts w:ascii="Verdana" w:hAnsi="Verdana"/>
+          <w:sz w:val="20"/>
+          <w:szCs w:val="20"/>
+        </w:rPr>
+      </w:pPr>
+      <w:r>
+        <w:rPr>
+          <w:rFonts w:ascii="Verdana" w:hAnsi="Verdana"/>
+          <w:sz w:val="20"/>
+          <w:szCs w:val="20"/>
+        </w:rPr>
+        <w:t>SDD document contains the detailed design based on the functional requirements, quality attributes and VMS architecture. It is guideline for developers who developed the VSM system. “SDD” document is located in “ArchitectureDesign” folder.</w:t>
+      </w:r>
+    </w:p>
+    <w:p>
+      <w:pPr>
+        <w:jc w:val="both"/>
+        <w:rPr>
+          <w:rFonts w:ascii="Verdana" w:hAnsi="Verdana"/>
+          <w:sz w:val="20"/>
+          <w:szCs w:val="20"/>
+        </w:rPr>
+      </w:pPr>
+    </w:p>
+    <w:p>
+      <w:pPr>
+        <w:jc w:val="both"/>
+        <w:rPr>
+          <w:rFonts w:ascii="Verdana" w:hAnsi="Verdana"/>
+          <w:sz w:val="20"/>
+          <w:szCs w:val="20"/>
+        </w:rPr>
+      </w:pPr>
+      <w:r>
+        <w:rPr>
+          <w:rFonts w:ascii="Verdana" w:hAnsi="Verdana"/>
+          <w:sz w:val="20"/>
+          <w:szCs w:val="20"/>
+        </w:rPr>
+        <w:t>Structural design section of the SDD explains the layers, important components and classes inside the layers. Behavioural design explains the most important behaviours of the system and explains how these behaviours should be implemented by the developers. For explanation of some behaviours of the system sequence diagrams had been used. For others only textual explanation had been written.</w:t>
+      </w:r>
+    </w:p>
+    <w:p/>
+    <w:p>
+      <w:pPr>
+        <w:pStyle w:val="Heading2"/>
+        <w:rPr>
+          <w:i w:val="0"/>
+        </w:rPr>
+      </w:pPr>
+      <w:bookmarkStart w:id="10" w:name="_Toc262204108"/>
+      <w:r>
+        <w:rPr>
+          <w:i w:val="0"/>
+        </w:rPr>
+        <w:t>Project plan</w:t>
       </w:r>
       <w:bookmarkEnd w:id="10"/>
-      <w:r>
+    </w:p>
+    <w:p>
+      <w:pPr>
+        <w:jc w:val="both"/>
+        <w:rPr>
+          <w:rFonts w:ascii="Verdana" w:hAnsi="Verdana"/>
+          <w:sz w:val="20"/>
+          <w:szCs w:val="20"/>
+        </w:rPr>
+      </w:pPr>
+    </w:p>
+    <w:p>
+      <w:pPr>
+        <w:jc w:val="both"/>
+        <w:rPr>
+          <w:rFonts w:ascii="Verdana" w:hAnsi="Verdana"/>
+          <w:sz w:val="20"/>
+          <w:szCs w:val="20"/>
+        </w:rPr>
+      </w:pPr>
+      <w:r>
+        <w:rPr>
+          <w:rFonts w:ascii="Verdana" w:hAnsi="Verdana"/>
+          <w:sz w:val="20"/>
+          <w:szCs w:val="20"/>
+        </w:rPr>
+        <w:t xml:space="preserve">Project plan is one of the major documents of software projects. It is the document which guides the project manager during the project. </w:t>
+      </w:r>
+    </w:p>
+    <w:p>
+      <w:pPr>
+        <w:jc w:val="both"/>
+        <w:rPr>
+          <w:rFonts w:ascii="Verdana" w:hAnsi="Verdana"/>
+          <w:sz w:val="20"/>
+          <w:szCs w:val="20"/>
+        </w:rPr>
+      </w:pPr>
+    </w:p>
+    <w:p>
+      <w:pPr>
+        <w:jc w:val="both"/>
+        <w:rPr>
+          <w:rFonts w:ascii="Verdana" w:hAnsi="Verdana"/>
+          <w:sz w:val="20"/>
+          <w:szCs w:val="20"/>
+        </w:rPr>
+      </w:pPr>
+      <w:r>
+        <w:rPr>
+          <w:rFonts w:ascii="Verdana" w:hAnsi="Verdana"/>
+          <w:sz w:val="20"/>
+          <w:szCs w:val="20"/>
+        </w:rPr>
+        <w:t>Project management plan has sections which are very important for the project and project manager have to follow the document all the time.</w:t>
+      </w:r>
+    </w:p>
+    <w:p>
+      <w:pPr>
+        <w:jc w:val="both"/>
+        <w:rPr>
+          <w:rFonts w:ascii="Verdana" w:hAnsi="Verdana"/>
+          <w:sz w:val="20"/>
+          <w:szCs w:val="20"/>
+        </w:rPr>
+      </w:pPr>
+    </w:p>
+    <w:p>
+      <w:pPr>
+        <w:jc w:val="both"/>
+        <w:rPr>
+          <w:rFonts w:ascii="Verdana" w:hAnsi="Verdana"/>
+          <w:sz w:val="20"/>
+          <w:szCs w:val="20"/>
+        </w:rPr>
+      </w:pPr>
+      <w:r>
+        <w:rPr>
+          <w:rFonts w:ascii="Verdana" w:hAnsi="Verdana"/>
+          <w:sz w:val="20"/>
+          <w:szCs w:val="20"/>
+        </w:rPr>
+        <w:t>Apollo group’s project plans contains all the necessary information for the carrying out the project. This document you can find in the folder “ProjectPlan” within the deliverables under the name “FinalProjectPlan”.</w:t>
+      </w:r>
+    </w:p>
+    <w:p>
+      <w:pPr>
+        <w:jc w:val="both"/>
+        <w:rPr>
+          <w:rFonts w:ascii="Verdana" w:hAnsi="Verdana"/>
+          <w:sz w:val="20"/>
+          <w:szCs w:val="20"/>
+        </w:rPr>
+      </w:pPr>
+    </w:p>
+    <w:p>
+      <w:pPr>
+        <w:jc w:val="both"/>
+        <w:rPr>
+          <w:rFonts w:ascii="Verdana" w:hAnsi="Verdana"/>
+          <w:sz w:val="20"/>
+          <w:szCs w:val="20"/>
+        </w:rPr>
+      </w:pPr>
+      <w:r>
+        <w:rPr>
+          <w:rFonts w:ascii="Verdana" w:hAnsi="Verdana"/>
+          <w:sz w:val="20"/>
+          <w:szCs w:val="20"/>
+        </w:rPr>
+        <w:t xml:space="preserve">Project plan contains the objectives and the scope of the project. </w:t>
+      </w:r>
+    </w:p>
+    <w:p>
+      <w:pPr>
+        <w:jc w:val="both"/>
+        <w:rPr>
+          <w:rFonts w:ascii="Verdana" w:hAnsi="Verdana"/>
+          <w:sz w:val="20"/>
+          <w:szCs w:val="20"/>
+        </w:rPr>
+      </w:pPr>
+    </w:p>
+    <w:p>
+      <w:pPr>
+        <w:jc w:val="both"/>
+        <w:rPr>
+          <w:rFonts w:ascii="Verdana" w:hAnsi="Verdana"/>
+          <w:sz w:val="20"/>
+          <w:szCs w:val="20"/>
+        </w:rPr>
+      </w:pPr>
+      <w:r>
+        <w:rPr>
+          <w:rFonts w:ascii="Verdana" w:hAnsi="Verdana"/>
+          <w:sz w:val="20"/>
+          <w:szCs w:val="20"/>
+        </w:rPr>
+        <w:t>It contains information about the group member of Apollo group. Every member had two roles during the project. More information about the roles and responsibilities can be found in the “FinalProjectPlan” document.</w:t>
+      </w:r>
+    </w:p>
+    <w:p>
+      <w:pPr>
+        <w:jc w:val="both"/>
+        <w:rPr>
+          <w:rFonts w:ascii="Verdana" w:hAnsi="Verdana" w:cs="Arial"/>
+          <w:sz w:val="20"/>
+          <w:szCs w:val="20"/>
+        </w:rPr>
+      </w:pPr>
+    </w:p>
+    <w:p>
+      <w:pPr>
+        <w:jc w:val="both"/>
+        <w:rPr>
+          <w:rFonts w:ascii="Verdana" w:hAnsi="Verdana" w:cs="Arial"/>
+          <w:sz w:val="20"/>
+          <w:szCs w:val="20"/>
+        </w:rPr>
+      </w:pPr>
+      <w:r>
+        <w:rPr>
+          <w:rFonts w:ascii="Verdana" w:hAnsi="Verdana" w:cs="Arial"/>
+          <w:sz w:val="20"/>
+          <w:szCs w:val="20"/>
+        </w:rPr>
+        <w:t>The project’s Work Break Down structure was created and according to that structure estimations were performed in the beginning of the project and included in the project plan. According to the project estimations the project schedule was created.</w:t>
+      </w:r>
+    </w:p>
+    <w:p>
+      <w:pPr>
+        <w:jc w:val="both"/>
+        <w:rPr>
+          <w:rFonts w:ascii="Verdana" w:hAnsi="Verdana" w:cs="Arial"/>
+          <w:sz w:val="20"/>
+          <w:szCs w:val="20"/>
+        </w:rPr>
+      </w:pPr>
+      <w:r>
+        <w:rPr>
+          <w:rFonts w:ascii="Verdana" w:hAnsi="Verdana" w:cs="Arial"/>
+          <w:sz w:val="20"/>
+          <w:szCs w:val="20"/>
+        </w:rPr>
+        <w:t>The schedule of the project shows the phases and the iterations of the phases. Every phase ends with the milestone which says which goals and objectives need to be reached in the particular phase. Phases and milestones had been planed according to RUP. Every phase consists of the iterations. Each iteration has its objectives and the tasks needed to be done in that iteration.</w:t>
+      </w:r>
+    </w:p>
+    <w:p>
+      <w:pPr>
+        <w:jc w:val="both"/>
+        <w:rPr>
+          <w:rFonts w:ascii="Verdana" w:hAnsi="Verdana" w:cs="Arial"/>
+          <w:sz w:val="20"/>
+          <w:szCs w:val="20"/>
+        </w:rPr>
+      </w:pPr>
+    </w:p>
+    <w:p>
+      <w:pPr>
+        <w:jc w:val="both"/>
+        <w:rPr>
+          <w:rFonts w:ascii="Verdana" w:hAnsi="Verdana" w:cs="Arial"/>
+          <w:sz w:val="20"/>
+          <w:szCs w:val="20"/>
+        </w:rPr>
+      </w:pPr>
+      <w:r>
+        <w:rPr>
+          <w:rFonts w:ascii="Verdana" w:hAnsi="Verdana" w:cs="Arial"/>
+          <w:sz w:val="20"/>
+          <w:szCs w:val="20"/>
+        </w:rPr>
+        <w:t xml:space="preserve">Another important part of the project plan is the measurement plan. Measurement plan is a tool which allows the project manager to measure the progress of the project and to see the status of the project. </w:t>
+      </w:r>
+    </w:p>
+    <w:p>
+      <w:pPr>
+        <w:jc w:val="both"/>
+        <w:rPr>
+          <w:rFonts w:ascii="Verdana" w:hAnsi="Verdana" w:cs="Arial"/>
+          <w:sz w:val="20"/>
+          <w:szCs w:val="20"/>
+        </w:rPr>
+      </w:pPr>
+    </w:p>
+    <w:p>
+      <w:pPr>
+        <w:jc w:val="both"/>
+        <w:rPr>
+          <w:rFonts w:ascii="Verdana" w:hAnsi="Verdana" w:cs="Arial"/>
+          <w:sz w:val="20"/>
+          <w:szCs w:val="20"/>
+        </w:rPr>
+      </w:pPr>
+      <w:r>
+        <w:rPr>
+          <w:rFonts w:ascii="Verdana" w:hAnsi="Verdana" w:cs="Arial"/>
+          <w:sz w:val="20"/>
+          <w:szCs w:val="20"/>
+        </w:rPr>
+        <w:t>More about the project plan you can read in “FinalProjectPlan” document which is located in “ProjectPlan” folder within the deliverable.</w:t>
+      </w:r>
+    </w:p>
+    <w:p>
+      <w:pPr>
+        <w:jc w:val="both"/>
+        <w:rPr>
+          <w:rFonts w:ascii="Verdana" w:hAnsi="Verdana" w:cs="Arial"/>
+          <w:sz w:val="20"/>
+          <w:szCs w:val="20"/>
+        </w:rPr>
+      </w:pPr>
+    </w:p>
+    <w:p>
+      <w:pPr>
+        <w:pStyle w:val="Heading2"/>
         <w:rPr>
           <w:i w:val="0"/>
         </w:rPr>
-        <w:t xml:space="preserve"> </w:t>
-      </w:r>
-    </w:p>
-    <w:p>
-      <w:r>
-        <w:t>Software Architectural Description is the skeleton document that contains the description of VMS’ architecture. Several quality attributes and significant requirements are analyzed and then the developed architecture which satisfies the mentioned requirements is presented in different views. To provide understandability and prevent confusion, the details are not given in this document and left to Software Design Document.</w:t>
-      </w:r>
-    </w:p>
+      </w:pPr>
+      <w:bookmarkStart w:id="11" w:name="_Toc262204109"/>
+      <w:r>
+        <w:rPr>
+          <w:i w:val="0"/>
+        </w:rPr>
+        <w:lastRenderedPageBreak/>
+        <w:t>Risk plan and Risk list</w:t>
+      </w:r>
+      <w:bookmarkEnd w:id="11"/>
+    </w:p>
+    <w:p/>
+    <w:p>
+      <w:pPr>
+        <w:jc w:val="both"/>
+        <w:rPr>
+          <w:rFonts w:ascii="Verdana" w:hAnsi="Verdana" w:cs="Arial"/>
+          <w:sz w:val="20"/>
+          <w:szCs w:val="20"/>
+        </w:rPr>
+      </w:pPr>
+      <w:r>
+        <w:rPr>
+          <w:rFonts w:ascii="Verdana" w:hAnsi="Verdana" w:cs="Arial"/>
+          <w:sz w:val="20"/>
+          <w:szCs w:val="20"/>
+        </w:rPr>
+        <w:t xml:space="preserve">During the project expected and unexpected problems can happen. That kind of problems can have different impact on the project. These problems are the risks of the project. To mitigate the risks of the project the Risk plan was created. It is a guideline for the team to identify the risks of the project and record them. The important part of the risk plan is the risk list. </w:t>
+      </w:r>
+    </w:p>
+    <w:p>
+      <w:pPr>
+        <w:jc w:val="both"/>
+        <w:rPr>
+          <w:rFonts w:ascii="Verdana" w:hAnsi="Verdana" w:cs="Arial"/>
+          <w:sz w:val="20"/>
+          <w:szCs w:val="20"/>
+        </w:rPr>
+      </w:pPr>
+    </w:p>
+    <w:p>
+      <w:pPr>
+        <w:jc w:val="both"/>
+        <w:rPr>
+          <w:rFonts w:ascii="Verdana" w:hAnsi="Verdana" w:cs="Arial"/>
+          <w:sz w:val="20"/>
+          <w:szCs w:val="20"/>
+        </w:rPr>
+      </w:pPr>
+      <w:r>
+        <w:rPr>
+          <w:rFonts w:ascii="Verdana" w:hAnsi="Verdana" w:cs="Arial"/>
+          <w:sz w:val="20"/>
+          <w:szCs w:val="20"/>
+        </w:rPr>
+        <w:t>Risk list is a document which contains the list of risks of the project which had been identified by the team. The structure of the Risk list document is explained in the Risk plan.</w:t>
+      </w:r>
+    </w:p>
+    <w:p>
+      <w:pPr>
+        <w:jc w:val="both"/>
+        <w:rPr>
+          <w:rFonts w:ascii="Verdana" w:hAnsi="Verdana" w:cs="Arial"/>
+          <w:sz w:val="20"/>
+          <w:szCs w:val="20"/>
+        </w:rPr>
+      </w:pPr>
+    </w:p>
+    <w:p>
+      <w:pPr>
+        <w:jc w:val="both"/>
+        <w:rPr>
+          <w:rFonts w:ascii="Verdana" w:hAnsi="Verdana" w:cs="Arial"/>
+          <w:sz w:val="20"/>
+          <w:szCs w:val="20"/>
+        </w:rPr>
+      </w:pPr>
+      <w:r>
+        <w:rPr>
+          <w:rFonts w:ascii="Verdana" w:hAnsi="Verdana" w:cs="Arial"/>
+          <w:sz w:val="20"/>
+          <w:szCs w:val="20"/>
+        </w:rPr>
+        <w:t>Risk list contains the short description of the risks, probability (probability of the occurrence of the risk in the percentage), severity of the risk, impact which is calculated according to probability and severity and the mitigation plan for the particular risk.</w:t>
+      </w:r>
+    </w:p>
+    <w:p>
+      <w:pPr>
+        <w:jc w:val="both"/>
+        <w:rPr>
+          <w:rFonts w:ascii="Verdana" w:hAnsi="Verdana" w:cs="Arial"/>
+          <w:sz w:val="20"/>
+          <w:szCs w:val="20"/>
+        </w:rPr>
+      </w:pPr>
+    </w:p>
+    <w:p>
+      <w:pPr>
+        <w:jc w:val="both"/>
+        <w:rPr>
+          <w:rFonts w:ascii="Verdana" w:hAnsi="Verdana" w:cs="Arial"/>
+          <w:sz w:val="20"/>
+          <w:szCs w:val="20"/>
+        </w:rPr>
+      </w:pPr>
+      <w:r>
+        <w:rPr>
+          <w:rFonts w:ascii="Verdana" w:hAnsi="Verdana" w:cs="Arial"/>
+          <w:sz w:val="20"/>
+          <w:szCs w:val="20"/>
+        </w:rPr>
+        <w:t>More about the risk plan and risk list you can find in “RiskManagementPlan” and “RiskList” documents which are located in “ProjectPlan” folder within the deliverable.</w:t>
+      </w:r>
+    </w:p>
+    <w:p/>
     <w:p>
       <w:pPr>
         <w:pStyle w:val="Heading2"/>
@@ -5817,456 +6557,34 @@
           <w:i w:val="0"/>
         </w:rPr>
       </w:pPr>
-      <w:bookmarkStart w:id="11" w:name="_Toc262204107"/>
+      <w:bookmarkStart w:id="12" w:name="_Toc262204110"/>
       <w:r>
         <w:rPr>
           <w:i w:val="0"/>
         </w:rPr>
-        <w:lastRenderedPageBreak/>
-        <w:t>SDD</w:t>
-      </w:r>
-      <w:bookmarkEnd w:id="11"/>
-    </w:p>
-    <w:p>
-      <w:r>
-        <w:t>Software Design Document contains the details that are skipped in the SAD. All of the layers and components are described with their members and roles. Important algorithms and logic are analyzed and also database structure is presented in SDD.</w:t>
-      </w:r>
-    </w:p>
-    <w:p>
-      <w:r>
-        <w:t>Both SAD and SDD can be seen in “</w:t>
-      </w:r>
-      <w:r>
-        <w:t>Architecture and design</w:t>
-      </w:r>
-      <w:r>
-        <w:t>” folder.</w:t>
-      </w:r>
-    </w:p>
-    <w:p>
-      <w:pPr>
-        <w:pStyle w:val="Heading2"/>
-        <w:rPr>
-          <w:i w:val="0"/>
-        </w:rPr>
-      </w:pPr>
-      <w:bookmarkStart w:id="12" w:name="_Toc262204108"/>
-      <w:r>
-        <w:rPr>
-          <w:i w:val="0"/>
-        </w:rPr>
-        <w:t>Project plan</w:t>
+        <w:t>Quality Assurance Plan</w:t>
       </w:r>
       <w:bookmarkEnd w:id="12"/>
     </w:p>
     <w:p>
       <w:pPr>
-        <w:jc w:val="both"/>
-        <w:rPr>
-          <w:rFonts w:ascii="Verdana" w:hAnsi="Verdana"/>
-          <w:sz w:val="20"/>
-          <w:szCs w:val="20"/>
-        </w:rPr>
-      </w:pPr>
-    </w:p>
-    <w:p>
-      <w:pPr>
-        <w:jc w:val="both"/>
-        <w:rPr>
-          <w:rFonts w:ascii="Verdana" w:hAnsi="Verdana"/>
-          <w:sz w:val="20"/>
-          <w:szCs w:val="20"/>
-        </w:rPr>
-      </w:pPr>
-      <w:r>
-        <w:rPr>
-          <w:rFonts w:ascii="Verdana" w:hAnsi="Verdana"/>
-          <w:sz w:val="20"/>
-          <w:szCs w:val="20"/>
-        </w:rPr>
-        <w:t xml:space="preserve">Project plan is one of the major documents of software projects. It is the document which guides the project manager during the project. </w:t>
-      </w:r>
-    </w:p>
-    <w:p>
-      <w:pPr>
-        <w:jc w:val="both"/>
-        <w:rPr>
-          <w:rFonts w:ascii="Verdana" w:hAnsi="Verdana"/>
-          <w:sz w:val="20"/>
-          <w:szCs w:val="20"/>
-        </w:rPr>
-      </w:pPr>
-    </w:p>
-    <w:p>
-      <w:pPr>
-        <w:jc w:val="both"/>
-        <w:rPr>
-          <w:rFonts w:ascii="Verdana" w:hAnsi="Verdana"/>
-          <w:sz w:val="20"/>
-          <w:szCs w:val="20"/>
-        </w:rPr>
-      </w:pPr>
-      <w:r>
-        <w:rPr>
-          <w:rFonts w:ascii="Verdana" w:hAnsi="Verdana"/>
-          <w:sz w:val="20"/>
-          <w:szCs w:val="20"/>
-        </w:rPr>
-        <w:t>Project management plan has sections which are very important for the project and project manager have to follow the document all the time.</w:t>
-      </w:r>
-    </w:p>
-    <w:p>
-      <w:pPr>
-        <w:jc w:val="both"/>
-        <w:rPr>
-          <w:rFonts w:ascii="Verdana" w:hAnsi="Verdana"/>
-          <w:sz w:val="20"/>
-          <w:szCs w:val="20"/>
-        </w:rPr>
-      </w:pPr>
-    </w:p>
-    <w:p>
-      <w:pPr>
-        <w:jc w:val="both"/>
-        <w:rPr>
-          <w:rFonts w:ascii="Verdana" w:hAnsi="Verdana"/>
-          <w:sz w:val="20"/>
-          <w:szCs w:val="20"/>
-        </w:rPr>
-      </w:pPr>
-      <w:r>
-        <w:rPr>
-          <w:rFonts w:ascii="Verdana" w:hAnsi="Verdana"/>
-          <w:sz w:val="20"/>
-          <w:szCs w:val="20"/>
-        </w:rPr>
-        <w:t>Apollo group’s project plans contains all the necessary information for the carrying out the project. This document you can find in the folder “ProjectPlan” within the deliverables under the name “FinalProjectPlan”.</w:t>
-      </w:r>
-    </w:p>
-    <w:p>
-      <w:pPr>
-        <w:jc w:val="both"/>
-        <w:rPr>
-          <w:rFonts w:ascii="Verdana" w:hAnsi="Verdana"/>
-          <w:sz w:val="20"/>
-          <w:szCs w:val="20"/>
-        </w:rPr>
-      </w:pPr>
-    </w:p>
-    <w:p>
-      <w:pPr>
-        <w:jc w:val="both"/>
-        <w:rPr>
-          <w:rFonts w:ascii="Verdana" w:hAnsi="Verdana"/>
-          <w:sz w:val="20"/>
-          <w:szCs w:val="20"/>
-        </w:rPr>
-      </w:pPr>
-      <w:r>
-        <w:rPr>
-          <w:rFonts w:ascii="Verdana" w:hAnsi="Verdana"/>
-          <w:sz w:val="20"/>
-          <w:szCs w:val="20"/>
-        </w:rPr>
-        <w:t xml:space="preserve">Project plan contains the objectives and the scope of the project. </w:t>
-      </w:r>
-    </w:p>
-    <w:p>
-      <w:pPr>
-        <w:jc w:val="both"/>
-        <w:rPr>
-          <w:rFonts w:ascii="Verdana" w:hAnsi="Verdana"/>
-          <w:sz w:val="20"/>
-          <w:szCs w:val="20"/>
-        </w:rPr>
-      </w:pPr>
-    </w:p>
-    <w:p>
-      <w:pPr>
-        <w:jc w:val="both"/>
-        <w:rPr>
-          <w:rFonts w:ascii="Verdana" w:hAnsi="Verdana"/>
-          <w:sz w:val="20"/>
-          <w:szCs w:val="20"/>
-        </w:rPr>
-      </w:pPr>
-      <w:r>
-        <w:rPr>
-          <w:rFonts w:ascii="Verdana" w:hAnsi="Verdana"/>
-          <w:sz w:val="20"/>
-          <w:szCs w:val="20"/>
-        </w:rPr>
-        <w:t>It contains information about the group member of Apollo group. Every member had two roles during the project. More information about the roles and responsibilities can be found in the “FinalProjectPlan” document.</w:t>
-      </w:r>
-    </w:p>
-    <w:p>
-      <w:pPr>
-        <w:jc w:val="both"/>
-        <w:rPr>
-          <w:rFonts w:ascii="Verdana" w:hAnsi="Verdana" w:cs="Arial"/>
-          <w:sz w:val="20"/>
-          <w:szCs w:val="20"/>
-        </w:rPr>
-      </w:pPr>
-    </w:p>
-    <w:p>
-      <w:pPr>
-        <w:jc w:val="both"/>
-        <w:rPr>
-          <w:rFonts w:ascii="Verdana" w:hAnsi="Verdana" w:cs="Arial"/>
-          <w:sz w:val="20"/>
-          <w:szCs w:val="20"/>
-        </w:rPr>
-      </w:pPr>
-      <w:r>
-        <w:rPr>
-          <w:rFonts w:ascii="Verdana" w:hAnsi="Verdana" w:cs="Arial"/>
-          <w:sz w:val="20"/>
-          <w:szCs w:val="20"/>
-        </w:rPr>
-        <w:t>The project’s Work Break Down structure was created and according to that structure estimations were performed in the beginning of the project and included in the project plan. According to the project estimations the project schedule was created.</w:t>
-      </w:r>
-    </w:p>
-    <w:p>
-      <w:pPr>
-        <w:jc w:val="both"/>
-        <w:rPr>
-          <w:rFonts w:ascii="Verdana" w:hAnsi="Verdana" w:cs="Arial"/>
-          <w:sz w:val="20"/>
-          <w:szCs w:val="20"/>
-        </w:rPr>
-      </w:pPr>
-      <w:r>
-        <w:rPr>
-          <w:rFonts w:ascii="Verdana" w:hAnsi="Verdana" w:cs="Arial"/>
-          <w:sz w:val="20"/>
-          <w:szCs w:val="20"/>
-        </w:rPr>
-        <w:t>The schedule of the project shows the phases and the iterations of the phases. Every phase ends with the milestone which says which goals and objectives need to be reached in the particular phase. Phases and milestones had been planed according to RUP. Every phase consists of the iterations. Each iteration has its objectives and the tasks needed to be done in that iteration.</w:t>
-      </w:r>
-    </w:p>
-    <w:p>
-      <w:pPr>
-        <w:jc w:val="both"/>
-        <w:rPr>
-          <w:rFonts w:ascii="Verdana" w:hAnsi="Verdana" w:cs="Arial"/>
-          <w:sz w:val="20"/>
-          <w:szCs w:val="20"/>
-        </w:rPr>
-      </w:pPr>
-    </w:p>
-    <w:p>
-      <w:pPr>
-        <w:jc w:val="both"/>
-        <w:rPr>
-          <w:rFonts w:ascii="Verdana" w:hAnsi="Verdana" w:cs="Arial"/>
-          <w:sz w:val="20"/>
-          <w:szCs w:val="20"/>
-        </w:rPr>
-      </w:pPr>
-      <w:r>
-        <w:rPr>
-          <w:rFonts w:ascii="Verdana" w:hAnsi="Verdana" w:cs="Arial"/>
-          <w:sz w:val="20"/>
-          <w:szCs w:val="20"/>
-        </w:rPr>
-        <w:t xml:space="preserve">Another important part of the project plan is the measurement plan. Measurement plan is a tool which allows the project manager to measure the progress of the project and to see the status of the project. </w:t>
-      </w:r>
-    </w:p>
-    <w:p>
-      <w:pPr>
-        <w:jc w:val="both"/>
-        <w:rPr>
-          <w:rFonts w:ascii="Verdana" w:hAnsi="Verdana" w:cs="Arial"/>
-          <w:sz w:val="20"/>
-          <w:szCs w:val="20"/>
-        </w:rPr>
-      </w:pPr>
-    </w:p>
-    <w:p>
-      <w:pPr>
-        <w:jc w:val="both"/>
-        <w:rPr>
-          <w:rFonts w:ascii="Verdana" w:hAnsi="Verdana" w:cs="Arial"/>
-          <w:sz w:val="20"/>
-          <w:szCs w:val="20"/>
-        </w:rPr>
-      </w:pPr>
-      <w:r>
-        <w:rPr>
-          <w:rFonts w:ascii="Verdana" w:hAnsi="Verdana" w:cs="Arial"/>
-          <w:sz w:val="20"/>
-          <w:szCs w:val="20"/>
-        </w:rPr>
-        <w:t>More about the project plan you can read in “FinalProjectPlan” document which is located in “ProjectPlan” folder within the deliverable.</w:t>
-      </w:r>
-    </w:p>
-    <w:p>
-      <w:pPr>
-        <w:jc w:val="both"/>
-        <w:rPr>
-          <w:rFonts w:ascii="Verdana" w:hAnsi="Verdana" w:cs="Arial"/>
-          <w:sz w:val="20"/>
-          <w:szCs w:val="20"/>
-        </w:rPr>
-      </w:pPr>
-    </w:p>
-    <w:p>
-      <w:pPr>
-        <w:pStyle w:val="Heading2"/>
-        <w:rPr>
-          <w:i w:val="0"/>
-        </w:rPr>
-      </w:pPr>
-      <w:bookmarkStart w:id="13" w:name="_Toc262204109"/>
-      <w:r>
-        <w:rPr>
-          <w:i w:val="0"/>
-        </w:rPr>
-        <w:t>Risk plan and Risk list</w:t>
-      </w:r>
+        <w:rPr>
+          <w:rFonts w:ascii="Arial" w:hAnsi="Arial" w:cs="Arial"/>
+        </w:rPr>
+      </w:pPr>
+    </w:p>
+    <w:p>
+      <w:pPr>
+        <w:jc w:val="both"/>
+        <w:rPr>
+          <w:rFonts w:ascii="Verdana" w:hAnsi="Verdana"/>
+          <w:sz w:val="20"/>
+          <w:szCs w:val="20"/>
+        </w:rPr>
+      </w:pPr>
+      <w:bookmarkStart w:id="13" w:name="_2.0_Standards"/>
+      <w:bookmarkStart w:id="14" w:name="_Toc103772107"/>
       <w:bookmarkEnd w:id="13"/>
-    </w:p>
-    <w:p/>
-    <w:p>
-      <w:pPr>
-        <w:jc w:val="both"/>
-        <w:rPr>
-          <w:rFonts w:ascii="Verdana" w:hAnsi="Verdana" w:cs="Arial"/>
-          <w:sz w:val="20"/>
-          <w:szCs w:val="20"/>
-        </w:rPr>
-      </w:pPr>
-      <w:r>
-        <w:rPr>
-          <w:rFonts w:ascii="Verdana" w:hAnsi="Verdana" w:cs="Arial"/>
-          <w:sz w:val="20"/>
-          <w:szCs w:val="20"/>
-        </w:rPr>
-        <w:t xml:space="preserve">During the project expected and unexpected problems can happen. That kind of problems can have different impact on the project. These problems are the risks of the project. To mitigate the risks of the project the Risk plan was created. It is a guideline for the team to identify the risks of the project and record them. The important part of the risk plan is the risk list. </w:t>
-      </w:r>
-    </w:p>
-    <w:p>
-      <w:pPr>
-        <w:jc w:val="both"/>
-        <w:rPr>
-          <w:rFonts w:ascii="Verdana" w:hAnsi="Verdana" w:cs="Arial"/>
-          <w:sz w:val="20"/>
-          <w:szCs w:val="20"/>
-        </w:rPr>
-      </w:pPr>
-    </w:p>
-    <w:p>
-      <w:pPr>
-        <w:jc w:val="both"/>
-        <w:rPr>
-          <w:rFonts w:ascii="Verdana" w:hAnsi="Verdana" w:cs="Arial"/>
-          <w:sz w:val="20"/>
-          <w:szCs w:val="20"/>
-        </w:rPr>
-      </w:pPr>
-      <w:r>
-        <w:rPr>
-          <w:rFonts w:ascii="Verdana" w:hAnsi="Verdana" w:cs="Arial"/>
-          <w:sz w:val="20"/>
-          <w:szCs w:val="20"/>
-        </w:rPr>
-        <w:t>Risk list is a document which contains the list of risks of the project which had been identified by the team. The structure of the Risk list document is explained in the Risk plan.</w:t>
-      </w:r>
-    </w:p>
-    <w:p>
-      <w:pPr>
-        <w:jc w:val="both"/>
-        <w:rPr>
-          <w:rFonts w:ascii="Verdana" w:hAnsi="Verdana" w:cs="Arial"/>
-          <w:sz w:val="20"/>
-          <w:szCs w:val="20"/>
-        </w:rPr>
-      </w:pPr>
-    </w:p>
-    <w:p>
-      <w:pPr>
-        <w:jc w:val="both"/>
-        <w:rPr>
-          <w:rFonts w:ascii="Verdana" w:hAnsi="Verdana" w:cs="Arial"/>
-          <w:sz w:val="20"/>
-          <w:szCs w:val="20"/>
-        </w:rPr>
-      </w:pPr>
-      <w:r>
-        <w:rPr>
-          <w:rFonts w:ascii="Verdana" w:hAnsi="Verdana" w:cs="Arial"/>
-          <w:sz w:val="20"/>
-          <w:szCs w:val="20"/>
-        </w:rPr>
-        <w:lastRenderedPageBreak/>
-        <w:t>Risk list contains the short description of the risks, probability (probability of the occurrence of the risk in the percentage), severity of the risk, impact which is calculated according to probability and severity and the mitigation plan for the particular risk.</w:t>
-      </w:r>
-    </w:p>
-    <w:p>
-      <w:pPr>
-        <w:jc w:val="both"/>
-        <w:rPr>
-          <w:rFonts w:ascii="Verdana" w:hAnsi="Verdana" w:cs="Arial"/>
-          <w:sz w:val="20"/>
-          <w:szCs w:val="20"/>
-        </w:rPr>
-      </w:pPr>
-    </w:p>
-    <w:p>
-      <w:pPr>
-        <w:jc w:val="both"/>
-        <w:rPr>
-          <w:rFonts w:ascii="Verdana" w:hAnsi="Verdana" w:cs="Arial"/>
-          <w:sz w:val="20"/>
-          <w:szCs w:val="20"/>
-        </w:rPr>
-      </w:pPr>
-      <w:r>
-        <w:rPr>
-          <w:rFonts w:ascii="Verdana" w:hAnsi="Verdana" w:cs="Arial"/>
-          <w:sz w:val="20"/>
-          <w:szCs w:val="20"/>
-        </w:rPr>
-        <w:t>More about the risk plan and risk list you can find in “RiskManagementPlan” and “RiskList” documents which are located in “ProjectPlan” folder within the deliverable.</w:t>
-      </w:r>
-    </w:p>
-    <w:p/>
-    <w:p>
-      <w:pPr>
-        <w:pStyle w:val="Heading2"/>
-        <w:rPr>
-          <w:i w:val="0"/>
-        </w:rPr>
-      </w:pPr>
-      <w:bookmarkStart w:id="14" w:name="_Toc262204110"/>
-      <w:r>
-        <w:rPr>
-          <w:i w:val="0"/>
-        </w:rPr>
-        <w:t>Quality Assurance Plan</w:t>
-      </w:r>
-      <w:bookmarkEnd w:id="14"/>
-    </w:p>
-    <w:p>
-      <w:pPr>
-        <w:rPr>
-          <w:rFonts w:ascii="Arial" w:hAnsi="Arial" w:cs="Arial"/>
-        </w:rPr>
-      </w:pPr>
-    </w:p>
-    <w:p>
-      <w:pPr>
-        <w:jc w:val="both"/>
-        <w:rPr>
-          <w:rFonts w:ascii="Verdana" w:hAnsi="Verdana"/>
-          <w:sz w:val="20"/>
-          <w:szCs w:val="20"/>
-        </w:rPr>
-      </w:pPr>
-      <w:bookmarkStart w:id="15" w:name="_2.0_Standards"/>
-      <w:bookmarkStart w:id="16" w:name="_Toc103772107"/>
-      <w:bookmarkEnd w:id="15"/>
       <w:r>
         <w:rPr>
           <w:rFonts w:ascii="Verdana" w:hAnsi="Verdana"/>
@@ -6985,40 +7303,41 @@
           <w:i w:val="0"/>
         </w:rPr>
       </w:pPr>
-      <w:bookmarkStart w:id="17" w:name="_Toc262204111"/>
+      <w:bookmarkStart w:id="15" w:name="_Toc262204111"/>
       <w:r>
         <w:rPr>
           <w:i w:val="0"/>
         </w:rPr>
         <w:t>Test Plan</w:t>
       </w:r>
-      <w:bookmarkEnd w:id="17"/>
-    </w:p>
-    <w:p>
-      <w:pPr>
-        <w:jc w:val="both"/>
-        <w:rPr>
-          <w:rFonts w:ascii="Verdana" w:hAnsi="Verdana"/>
-          <w:sz w:val="20"/>
-          <w:szCs w:val="20"/>
-        </w:rPr>
-      </w:pPr>
-    </w:p>
-    <w:p>
-      <w:pPr>
-        <w:jc w:val="both"/>
-        <w:rPr>
-          <w:rFonts w:ascii="Verdana" w:hAnsi="Verdana"/>
-          <w:sz w:val="20"/>
-          <w:szCs w:val="20"/>
-        </w:rPr>
-      </w:pPr>
-      <w:r>
-        <w:rPr>
-          <w:rFonts w:ascii="Verdana" w:hAnsi="Verdana"/>
-          <w:sz w:val="20"/>
-          <w:szCs w:val="20"/>
-        </w:rPr>
+      <w:bookmarkEnd w:id="15"/>
+    </w:p>
+    <w:p>
+      <w:pPr>
+        <w:jc w:val="both"/>
+        <w:rPr>
+          <w:rFonts w:ascii="Verdana" w:hAnsi="Verdana"/>
+          <w:sz w:val="20"/>
+          <w:szCs w:val="20"/>
+        </w:rPr>
+      </w:pPr>
+    </w:p>
+    <w:p>
+      <w:pPr>
+        <w:jc w:val="both"/>
+        <w:rPr>
+          <w:rFonts w:ascii="Verdana" w:hAnsi="Verdana"/>
+          <w:sz w:val="20"/>
+          <w:szCs w:val="20"/>
+        </w:rPr>
+      </w:pPr>
+      <w:r>
+        <w:rPr>
+          <w:rFonts w:ascii="Verdana" w:hAnsi="Verdana"/>
+          <w:sz w:val="20"/>
+          <w:szCs w:val="20"/>
+        </w:rPr>
+        <w:lastRenderedPageBreak/>
         <w:t xml:space="preserve">Test plan is a part of quality assurance plan and </w:t>
       </w:r>
       <w:r>
@@ -7181,7 +7500,6 @@
           <w:sz w:val="20"/>
           <w:szCs w:val="20"/>
         </w:rPr>
-        <w:lastRenderedPageBreak/>
         <w:t>The black box testing will be performed mostly based on test cases. Test cases are captured from different places. There are test cases for:</w:t>
       </w:r>
     </w:p>
@@ -8169,6 +8487,7 @@
                 <w:sz w:val="20"/>
                 <w:szCs w:val="20"/>
               </w:rPr>
+              <w:lastRenderedPageBreak/>
               <w:t>Purpose</w:t>
             </w:r>
           </w:p>
@@ -8632,15 +8951,14 @@
           <w:i w:val="0"/>
         </w:rPr>
       </w:pPr>
-      <w:bookmarkStart w:id="18" w:name="_Toc262204112"/>
+      <w:bookmarkStart w:id="16" w:name="_Toc262204112"/>
       <w:r>
         <w:rPr>
           <w:i w:val="0"/>
         </w:rPr>
-        <w:lastRenderedPageBreak/>
         <w:t>Test Report</w:t>
       </w:r>
-      <w:bookmarkEnd w:id="18"/>
+      <w:bookmarkEnd w:id="16"/>
     </w:p>
     <w:p>
       <w:pPr>
@@ -8696,11 +9014,11 @@
       <w:pPr>
         <w:pStyle w:val="Heading3"/>
       </w:pPr>
-      <w:bookmarkStart w:id="19" w:name="_Toc262204113"/>
+      <w:bookmarkStart w:id="17" w:name="_Toc262204113"/>
       <w:r>
         <w:t>Function Test</w:t>
       </w:r>
-      <w:bookmarkEnd w:id="19"/>
+      <w:bookmarkEnd w:id="17"/>
     </w:p>
     <w:p>
       <w:pPr>
@@ -9088,13 +9406,47 @@
       <w:pPr>
         <w:pStyle w:val="Heading3"/>
       </w:pPr>
-      <w:bookmarkStart w:id="20" w:name="_Toc262111281"/>
-      <w:bookmarkStart w:id="21" w:name="_Toc262204114"/>
+      <w:bookmarkStart w:id="18" w:name="_Toc262111281"/>
+      <w:bookmarkStart w:id="19" w:name="_Toc262204114"/>
       <w:r>
         <w:t>User interface test</w:t>
+      </w:r>
+      <w:bookmarkEnd w:id="18"/>
+      <w:bookmarkEnd w:id="19"/>
+    </w:p>
+    <w:p>
+      <w:pPr>
+        <w:jc w:val="both"/>
+        <w:rPr>
+          <w:rFonts w:ascii="Verdana" w:hAnsi="Verdana"/>
+          <w:sz w:val="20"/>
+          <w:szCs w:val="20"/>
+          <w:lang w:val="en-GB"/>
+        </w:rPr>
+      </w:pPr>
+      <w:r>
+        <w:rPr>
+          <w:rFonts w:ascii="Verdana" w:hAnsi="Verdana"/>
+          <w:sz w:val="20"/>
+          <w:szCs w:val="20"/>
+          <w:lang w:val="en-GB"/>
+        </w:rPr>
+        <w:t>The inspection meetings were held by quality assurance team using those guidelines and checklists, for the finished functionalities at the end of each iteration.</w:t>
+      </w:r>
+    </w:p>
+    <w:p>
+      <w:pPr>
+        <w:pStyle w:val="Heading3"/>
+      </w:pPr>
+      <w:bookmarkStart w:id="20" w:name="_Toc261909784"/>
+      <w:bookmarkStart w:id="21" w:name="_Toc262111282"/>
+      <w:bookmarkStart w:id="22" w:name="_Toc262204115"/>
+      <w:r>
+        <w:t>Load, stress, and performance test</w:t>
       </w:r>
       <w:bookmarkEnd w:id="20"/>
       <w:bookmarkEnd w:id="21"/>
+      <w:bookmarkEnd w:id="22"/>
     </w:p>
     <w:p>
       <w:pPr>
@@ -9113,20 +9465,27 @@
           <w:szCs w:val="20"/>
           <w:lang w:val="en-GB"/>
         </w:rPr>
-        <w:t>The inspection meetings were held by quality assurance team using those guidelines and checklists, for the finished functionalities at the end of each iteration.</w:t>
+        <w:t xml:space="preserve">Because of </w:t>
+      </w:r>
+      <w:r>
+        <w:rPr>
+          <w:rFonts w:ascii="Verdana" w:hAnsi="Verdana"/>
+          <w:sz w:val="20"/>
+          <w:szCs w:val="20"/>
+          <w:lang w:val="en-GB"/>
+        </w:rPr>
+        <w:t>the shortage in time and resources, this test didn’t perform and skip.</w:t>
       </w:r>
     </w:p>
     <w:p>
       <w:pPr>
         <w:pStyle w:val="Heading3"/>
       </w:pPr>
-      <w:bookmarkStart w:id="22" w:name="_Toc261909784"/>
-      <w:bookmarkStart w:id="23" w:name="_Toc262111282"/>
-      <w:bookmarkStart w:id="24" w:name="_Toc262204115"/>
-      <w:r>
-        <w:t>Load, stress, and performance test</w:t>
-      </w:r>
-      <w:bookmarkEnd w:id="22"/>
+      <w:bookmarkStart w:id="23" w:name="_Toc262111283"/>
+      <w:bookmarkStart w:id="24" w:name="_Toc262204116"/>
+      <w:r>
+        <w:t>Security and access control test</w:t>
+      </w:r>
       <w:bookmarkEnd w:id="23"/>
       <w:bookmarkEnd w:id="24"/>
     </w:p>
@@ -9147,59 +9506,18 @@
           <w:szCs w:val="20"/>
           <w:lang w:val="en-GB"/>
         </w:rPr>
-        <w:t xml:space="preserve">Because of </w:t>
-      </w:r>
-      <w:r>
-        <w:rPr>
-          <w:rFonts w:ascii="Verdana" w:hAnsi="Verdana"/>
-          <w:sz w:val="20"/>
-          <w:szCs w:val="20"/>
-          <w:lang w:val="en-GB"/>
-        </w:rPr>
-        <w:t>the shortage in time and resources, this test didn’t perform and skip.</w:t>
+        <w:t>This test is considered to protect the system from unauthorized access. For this reason test cases were defined and were executed at the system test level.</w:t>
       </w:r>
     </w:p>
     <w:p>
       <w:pPr>
         <w:pStyle w:val="Heading3"/>
       </w:pPr>
-      <w:bookmarkStart w:id="25" w:name="_Toc262111283"/>
-      <w:bookmarkStart w:id="26" w:name="_Toc262204116"/>
-      <w:r>
-        <w:t>Security and access control test</w:t>
+      <w:bookmarkStart w:id="25" w:name="_Toc262204117"/>
+      <w:r>
+        <w:t>Code coverage analysis</w:t>
       </w:r>
       <w:bookmarkEnd w:id="25"/>
-      <w:bookmarkEnd w:id="26"/>
-    </w:p>
-    <w:p>
-      <w:pPr>
-        <w:jc w:val="both"/>
-        <w:rPr>
-          <w:rFonts w:ascii="Verdana" w:hAnsi="Verdana"/>
-          <w:sz w:val="20"/>
-          <w:szCs w:val="20"/>
-          <w:lang w:val="en-GB"/>
-        </w:rPr>
-      </w:pPr>
-      <w:r>
-        <w:rPr>
-          <w:rFonts w:ascii="Verdana" w:hAnsi="Verdana"/>
-          <w:sz w:val="20"/>
-          <w:szCs w:val="20"/>
-          <w:lang w:val="en-GB"/>
-        </w:rPr>
-        <w:t>This test is considered to protect the system from unauthorized access. For this reason test cases were defined and were executed at the system test level.</w:t>
-      </w:r>
-    </w:p>
-    <w:p>
-      <w:pPr>
-        <w:pStyle w:val="Heading3"/>
-      </w:pPr>
-      <w:bookmarkStart w:id="27" w:name="_Toc262204117"/>
-      <w:r>
-        <w:t>Code coverage analysis</w:t>
-      </w:r>
-      <w:bookmarkEnd w:id="27"/>
     </w:p>
     <w:p>
       <w:pPr>
@@ -9450,6 +9768,7 @@
                 <w:sz w:val="20"/>
                 <w:szCs w:val="20"/>
               </w:rPr>
+              <w:lastRenderedPageBreak/>
               <w:t>Method Coverage</w:t>
             </w:r>
           </w:p>
@@ -9787,11 +10106,78 @@
       <w:pPr>
         <w:pStyle w:val="Heading3"/>
       </w:pPr>
-      <w:bookmarkStart w:id="28" w:name="_Toc262111285"/>
-      <w:bookmarkStart w:id="29" w:name="_Toc262204118"/>
-      <w:r>
-        <w:lastRenderedPageBreak/>
+      <w:bookmarkStart w:id="26" w:name="_Toc262111285"/>
+      <w:bookmarkStart w:id="27" w:name="_Toc262204118"/>
+      <w:r>
         <w:t>Code static analysis</w:t>
+      </w:r>
+      <w:bookmarkEnd w:id="26"/>
+      <w:bookmarkEnd w:id="27"/>
+    </w:p>
+    <w:p>
+      <w:pPr>
+        <w:jc w:val="both"/>
+        <w:rPr>
+          <w:rFonts w:ascii="Verdana" w:hAnsi="Verdana"/>
+          <w:sz w:val="20"/>
+          <w:szCs w:val="20"/>
+          <w:lang w:val="en-GB"/>
+        </w:rPr>
+      </w:pPr>
+      <w:r>
+        <w:rPr>
+          <w:rFonts w:ascii="Verdana" w:hAnsi="Verdana"/>
+          <w:sz w:val="20"/>
+          <w:szCs w:val="20"/>
+          <w:lang w:val="en-GB"/>
+        </w:rPr>
+        <w:t xml:space="preserve">It performed by using a tool called </w:t>
+      </w:r>
+      <w:r>
+        <w:rPr>
+          <w:rFonts w:ascii="Verdana" w:hAnsi="Verdana"/>
+          <w:sz w:val="20"/>
+          <w:szCs w:val="20"/>
+          <w:lang w:val="en-GB"/>
+        </w:rPr>
+        <w:t>“</w:t>
+      </w:r>
+      <w:r>
+        <w:rPr>
+          <w:rFonts w:ascii="Verdana" w:hAnsi="Verdana"/>
+          <w:sz w:val="20"/>
+          <w:szCs w:val="20"/>
+          <w:lang w:val="en-GB"/>
+        </w:rPr>
+        <w:t>JetBrain Resharper</w:t>
+      </w:r>
+      <w:r>
+        <w:rPr>
+          <w:rFonts w:ascii="Verdana" w:hAnsi="Verdana"/>
+          <w:sz w:val="20"/>
+          <w:szCs w:val="20"/>
+          <w:lang w:val="en-GB"/>
+        </w:rPr>
+        <w:t>”</w:t>
+      </w:r>
+      <w:r>
+        <w:rPr>
+          <w:rFonts w:ascii="Verdana" w:hAnsi="Verdana"/>
+          <w:sz w:val="20"/>
+          <w:szCs w:val="20"/>
+          <w:lang w:val="en-GB"/>
+        </w:rPr>
+        <w:t xml:space="preserve"> during development. It was the responsibility of developer to consider the warning of the tool for potential defects and fix them.</w:t>
+      </w:r>
+    </w:p>
+    <w:p>
+      <w:pPr>
+        <w:pStyle w:val="Heading3"/>
+      </w:pPr>
+      <w:bookmarkStart w:id="28" w:name="_Toc262111286"/>
+      <w:bookmarkStart w:id="29" w:name="_Toc262204119"/>
+      <w:r>
+        <w:t>Software qualification test</w:t>
       </w:r>
       <w:bookmarkEnd w:id="28"/>
       <w:bookmarkEnd w:id="29"/>
@@ -9813,7 +10199,7 @@
           <w:szCs w:val="20"/>
           <w:lang w:val="en-GB"/>
         </w:rPr>
-        <w:t xml:space="preserve">It performed by using a tool called </w:t>
+        <w:t>T</w:t>
       </w:r>
       <w:r>
         <w:rPr>
@@ -9822,44 +10208,17 @@
           <w:szCs w:val="20"/>
           <w:lang w:val="en-GB"/>
         </w:rPr>
-        <w:t>“</w:t>
-      </w:r>
-      <w:r>
-        <w:rPr>
-          <w:rFonts w:ascii="Verdana" w:hAnsi="Verdana"/>
-          <w:sz w:val="20"/>
-          <w:szCs w:val="20"/>
-          <w:lang w:val="en-GB"/>
-        </w:rPr>
-        <w:t>JetBrain Resharper</w:t>
-      </w:r>
-      <w:r>
-        <w:rPr>
-          <w:rFonts w:ascii="Verdana" w:hAnsi="Verdana"/>
-          <w:sz w:val="20"/>
-          <w:szCs w:val="20"/>
-          <w:lang w:val="en-GB"/>
-        </w:rPr>
-        <w:t>”</w:t>
-      </w:r>
-      <w:r>
-        <w:rPr>
-          <w:rFonts w:ascii="Verdana" w:hAnsi="Verdana"/>
-          <w:sz w:val="20"/>
-          <w:szCs w:val="20"/>
-          <w:lang w:val="en-GB"/>
-        </w:rPr>
-        <w:t xml:space="preserve"> during development. It was the responsibility of developer to consider the warning of the tool for potential defects and fix them.</w:t>
+        <w:t>he quality assurance team of the project held the code inspection meeting to check the quality of the code according to the guidelines defined in Quality Assurance Plan of the project.</w:t>
       </w:r>
     </w:p>
     <w:p>
       <w:pPr>
         <w:pStyle w:val="Heading3"/>
       </w:pPr>
-      <w:bookmarkStart w:id="30" w:name="_Toc262111286"/>
-      <w:bookmarkStart w:id="31" w:name="_Toc262204119"/>
-      <w:r>
-        <w:t>Software qualification test</w:t>
+      <w:bookmarkStart w:id="30" w:name="_Toc262111287"/>
+      <w:bookmarkStart w:id="31" w:name="_Toc262204120"/>
+      <w:r>
+        <w:t>Inspection white box Testing</w:t>
       </w:r>
       <w:bookmarkEnd w:id="30"/>
       <w:bookmarkEnd w:id="31"/>
@@ -9881,7 +10240,7 @@
           <w:szCs w:val="20"/>
           <w:lang w:val="en-GB"/>
         </w:rPr>
-        <w:t>T</w:t>
+        <w:t>In order to have confidence for some algorithmically</w:t>
       </w:r>
       <w:r>
         <w:rPr>
@@ -9890,17 +10249,44 @@
           <w:szCs w:val="20"/>
           <w:lang w:val="en-GB"/>
         </w:rPr>
-        <w:t>he quality assurance team of the project held the code inspection meeting to check the quality of the code according to the guidelines defined in Quality Assurance Plan of the project.</w:t>
+        <w:t xml:space="preserve">-complex </w:t>
+      </w:r>
+      <w:r>
+        <w:rPr>
+          <w:rFonts w:ascii="Verdana" w:hAnsi="Verdana"/>
+          <w:sz w:val="20"/>
+          <w:szCs w:val="20"/>
+          <w:lang w:val="en-GB"/>
+        </w:rPr>
+        <w:t xml:space="preserve">stored procedures and also functions, manual inspection and some level of </w:t>
+      </w:r>
+      <w:r>
+        <w:rPr>
+          <w:rFonts w:ascii="Verdana" w:hAnsi="Verdana"/>
+          <w:sz w:val="20"/>
+          <w:szCs w:val="20"/>
+          <w:lang w:val="en-GB"/>
+        </w:rPr>
+        <w:t>code tracing</w:t>
+      </w:r>
+      <w:r>
+        <w:rPr>
+          <w:rFonts w:ascii="Verdana" w:hAnsi="Verdana"/>
+          <w:sz w:val="20"/>
+          <w:szCs w:val="20"/>
+          <w:lang w:val="en-GB"/>
+        </w:rPr>
+        <w:t xml:space="preserve"> are used. </w:t>
       </w:r>
     </w:p>
     <w:p>
       <w:pPr>
         <w:pStyle w:val="Heading3"/>
       </w:pPr>
-      <w:bookmarkStart w:id="32" w:name="_Toc262111287"/>
-      <w:bookmarkStart w:id="33" w:name="_Toc262204120"/>
-      <w:r>
-        <w:t>Inspection white box Testing</w:t>
+      <w:bookmarkStart w:id="32" w:name="_Toc262111288"/>
+      <w:bookmarkStart w:id="33" w:name="_Toc262204121"/>
+      <w:r>
+        <w:t>Unit testing</w:t>
       </w:r>
       <w:bookmarkEnd w:id="32"/>
       <w:bookmarkEnd w:id="33"/>
@@ -9908,13 +10294,24 @@
     <w:p>
       <w:pPr>
         <w:jc w:val="both"/>
+      </w:pPr>
+      <w:r>
+        <w:rPr>
+          <w:rFonts w:ascii="Verdana" w:hAnsi="Verdana"/>
+          <w:sz w:val="20"/>
+          <w:szCs w:val="20"/>
+        </w:rPr>
+        <w:t>In addition to</w:t>
+      </w:r>
+      <w:r>
         <w:rPr>
           <w:rFonts w:ascii="Verdana" w:hAnsi="Verdana"/>
           <w:sz w:val="20"/>
           <w:szCs w:val="20"/>
           <w:lang w:val="en-GB"/>
         </w:rPr>
-      </w:pPr>
+        <w:t xml:space="preserve"> all functionality which have been tested as functionality units using stubs and drivers, </w:t>
+      </w:r>
       <w:r>
         <w:rPr>
           <w:rFonts w:ascii="Verdana" w:hAnsi="Verdana"/>
@@ -9922,7 +10319,7 @@
           <w:szCs w:val="20"/>
           <w:lang w:val="en-GB"/>
         </w:rPr>
-        <w:t>In order to have confidence for some algorithmically</w:t>
+        <w:t xml:space="preserve">The </w:t>
       </w:r>
       <w:r>
         <w:rPr>
@@ -9931,7 +10328,7 @@
           <w:szCs w:val="20"/>
           <w:lang w:val="en-GB"/>
         </w:rPr>
-        <w:t xml:space="preserve">-complex </w:t>
+        <w:t>“</w:t>
       </w:r>
       <w:r>
         <w:rPr>
@@ -9940,7 +10337,7 @@
           <w:szCs w:val="20"/>
           <w:lang w:val="en-GB"/>
         </w:rPr>
-        <w:t xml:space="preserve">stored procedures and also functions, manual inspection and some level of </w:t>
+        <w:t>Login</w:t>
       </w:r>
       <w:r>
         <w:rPr>
@@ -9949,7 +10346,7 @@
           <w:szCs w:val="20"/>
           <w:lang w:val="en-GB"/>
         </w:rPr>
-        <w:t>code tracing</w:t>
+        <w:t>”</w:t>
       </w:r>
       <w:r>
         <w:rPr>
@@ -9958,93 +10355,167 @@
           <w:szCs w:val="20"/>
           <w:lang w:val="en-GB"/>
         </w:rPr>
-        <w:t xml:space="preserve"> are used. </w:t>
-      </w:r>
-    </w:p>
-    <w:p>
-      <w:pPr>
-        <w:pStyle w:val="Heading3"/>
-      </w:pPr>
-      <w:bookmarkStart w:id="34" w:name="_Toc262111288"/>
-      <w:bookmarkStart w:id="35" w:name="_Toc262204121"/>
-      <w:r>
-        <w:t>Unit testing</w:t>
+        <w:t xml:space="preserve"> method of the web</w:t>
+      </w:r>
+      <w:r>
+        <w:rPr>
+          <w:rFonts w:ascii="Verdana" w:hAnsi="Verdana"/>
+          <w:sz w:val="20"/>
+          <w:szCs w:val="20"/>
+          <w:lang w:val="en-GB"/>
+        </w:rPr>
+        <w:t xml:space="preserve"> </w:t>
+      </w:r>
+      <w:r>
+        <w:rPr>
+          <w:rFonts w:ascii="Verdana" w:hAnsi="Verdana"/>
+          <w:sz w:val="20"/>
+          <w:szCs w:val="20"/>
+          <w:lang w:val="en-GB"/>
+        </w:rPr>
+        <w:t>service have also been unit tested using .net unit test tools.</w:t>
+      </w:r>
+    </w:p>
+    <w:p>
+      <w:pPr>
+        <w:pStyle w:val="Heading2"/>
+        <w:rPr>
+          <w:i w:val="0"/>
+        </w:rPr>
+      </w:pPr>
+      <w:bookmarkStart w:id="34" w:name="_Toc262204122"/>
+      <w:r>
+        <w:rPr>
+          <w:i w:val="0"/>
+        </w:rPr>
+        <w:t>Test Cases</w:t>
       </w:r>
       <w:bookmarkEnd w:id="34"/>
+    </w:p>
+    <w:p>
+      <w:r>
+        <w:t>“Equivalence Class Portioning</w:t>
+      </w:r>
+      <w:r>
+        <w:rPr>
+          <w:rStyle w:val="FootnoteReference"/>
+        </w:rPr>
+        <w:footnoteReference w:id="2"/>
+      </w:r>
+      <w:r>
+        <w:t xml:space="preserve">” method is used to define test cases in the VMS project. For each user interface section, all of the input variables are listed and then their equivalence classes are defined. After that several test cases are produced to efficiently cover the project as much as possible. </w:t>
+      </w:r>
+    </w:p>
+    <w:p>
+      <w:r>
+        <w:t>All of the test cases are documented in excel files without traditional step-by-step style. Each excel file contains numerous test cases that are contextually similar and related to same user interface section. There are two pages in each excel file. First page contains equivalence classes for all of the input types. The actual test cases are contained in the second page with a descriptive name, equivalence class selection for each input type and the expected result.</w:t>
+      </w:r>
+    </w:p>
+    <w:p>
+      <w:r>
+        <w:t>Besides test case files, there is also a data dictionary file which contains description of all input types that are derived from use cases.</w:t>
+      </w:r>
+    </w:p>
+    <w:p>
+      <w:r>
+        <w:t xml:space="preserve">Test Case folder contains all of above mentioned files and can be seen for further information. </w:t>
+      </w:r>
+    </w:p>
+    <w:p/>
+    <w:p>
+      <w:pPr>
+        <w:pStyle w:val="Heading2"/>
+        <w:rPr>
+          <w:i w:val="0"/>
+        </w:rPr>
+      </w:pPr>
+      <w:bookmarkStart w:id="35" w:name="_Toc262204123"/>
+      <w:bookmarkStart w:id="36" w:name="OLE_LINK3"/>
+      <w:bookmarkStart w:id="37" w:name="OLE_LINK4"/>
+      <w:bookmarkEnd w:id="14"/>
+      <w:r>
+        <w:rPr>
+          <w:i w:val="0"/>
+        </w:rPr>
+        <w:t>Manager’s manual</w:t>
+      </w:r>
       <w:bookmarkEnd w:id="35"/>
     </w:p>
-    <w:p>
-      <w:pPr>
-        <w:jc w:val="both"/>
-      </w:pPr>
-      <w:r>
-        <w:rPr>
-          <w:rFonts w:ascii="Verdana" w:hAnsi="Verdana"/>
-          <w:sz w:val="20"/>
-          <w:szCs w:val="20"/>
-        </w:rPr>
-        <w:t>In addition to</w:t>
-      </w:r>
-      <w:r>
-        <w:rPr>
-          <w:rFonts w:ascii="Verdana" w:hAnsi="Verdana"/>
-          <w:sz w:val="20"/>
-          <w:szCs w:val="20"/>
-          <w:lang w:val="en-GB"/>
-        </w:rPr>
-        <w:t xml:space="preserve"> all functionality which have been tested as functionality units using stubs and drivers, </w:t>
-      </w:r>
-      <w:r>
-        <w:rPr>
-          <w:rFonts w:ascii="Verdana" w:hAnsi="Verdana"/>
-          <w:sz w:val="20"/>
-          <w:szCs w:val="20"/>
-          <w:lang w:val="en-GB"/>
-        </w:rPr>
-        <w:t xml:space="preserve">The </w:t>
-      </w:r>
-      <w:r>
-        <w:rPr>
-          <w:rFonts w:ascii="Verdana" w:hAnsi="Verdana"/>
-          <w:sz w:val="20"/>
-          <w:szCs w:val="20"/>
-          <w:lang w:val="en-GB"/>
-        </w:rPr>
-        <w:t>“</w:t>
-      </w:r>
-      <w:r>
-        <w:rPr>
-          <w:rFonts w:ascii="Verdana" w:hAnsi="Verdana"/>
-          <w:sz w:val="20"/>
-          <w:szCs w:val="20"/>
-          <w:lang w:val="en-GB"/>
-        </w:rPr>
-        <w:t>Login</w:t>
-      </w:r>
-      <w:r>
-        <w:rPr>
-          <w:rFonts w:ascii="Verdana" w:hAnsi="Verdana"/>
-          <w:sz w:val="20"/>
-          <w:szCs w:val="20"/>
-          <w:lang w:val="en-GB"/>
-        </w:rPr>
-        <w:t>”</w:t>
-      </w:r>
-      <w:r>
-        <w:rPr>
-          <w:rFonts w:ascii="Verdana" w:hAnsi="Verdana"/>
-          <w:sz w:val="20"/>
-          <w:szCs w:val="20"/>
-          <w:lang w:val="en-GB"/>
-        </w:rPr>
-        <w:t xml:space="preserve"> method of the web</w:t>
-      </w:r>
-      <w:r>
-        <w:rPr>
-          <w:rFonts w:ascii="Verdana" w:hAnsi="Verdana"/>
-          <w:sz w:val="20"/>
-          <w:szCs w:val="20"/>
-          <w:lang w:val="en-GB"/>
+    <w:bookmarkEnd w:id="36"/>
+    <w:bookmarkEnd w:id="37"/>
+    <w:p>
+      <w:pPr>
+        <w:jc w:val="both"/>
+        <w:rPr>
+          <w:rFonts w:ascii="Verdana" w:hAnsi="Verdana"/>
+          <w:sz w:val="20"/>
+          <w:szCs w:val="20"/>
+        </w:rPr>
+      </w:pPr>
+      <w:r>
+        <w:rPr>
+          <w:rFonts w:ascii="Verdana" w:hAnsi="Verdana"/>
+          <w:sz w:val="20"/>
+          <w:szCs w:val="20"/>
+        </w:rPr>
+        <w:t>In order to provide the manager with the ability of using the features of the system in and efficient way, a Manager’s Manual is provided. The manager, who interacts with the system through web portal, will learn how to register and log in to the system by this manual. He also can find how to work with a crisis, with the incidents, with the requests for incidents, and how to search volunteers and send them alerts.</w:t>
+      </w:r>
+    </w:p>
+    <w:p>
+      <w:pPr>
+        <w:pStyle w:val="Heading2"/>
+        <w:rPr>
+          <w:i w:val="0"/>
+        </w:rPr>
+      </w:pPr>
+      <w:bookmarkStart w:id="38" w:name="_Toc262204124"/>
+      <w:r>
+        <w:rPr>
+          <w:i w:val="0"/>
+        </w:rPr>
+        <w:lastRenderedPageBreak/>
+        <w:t>Volunteer’s manual</w:t>
+      </w:r>
+      <w:bookmarkEnd w:id="38"/>
+    </w:p>
+    <w:p>
+      <w:pPr>
+        <w:jc w:val="both"/>
+        <w:rPr>
+          <w:rFonts w:ascii="Verdana" w:hAnsi="Verdana"/>
+          <w:sz w:val="20"/>
+          <w:szCs w:val="20"/>
+        </w:rPr>
+      </w:pPr>
+      <w:r>
+        <w:rPr>
+          <w:rFonts w:ascii="Verdana" w:hAnsi="Verdana"/>
+          <w:sz w:val="20"/>
+          <w:szCs w:val="20"/>
+        </w:rPr>
+        <w:t>Volunteer</w:t>
+      </w:r>
+      <w:r>
+        <w:rPr>
+          <w:rFonts w:ascii="Verdana" w:hAnsi="Verdana"/>
+          <w:sz w:val="20"/>
+          <w:szCs w:val="20"/>
+        </w:rPr>
+        <w:t xml:space="preserve">s </w:t>
+      </w:r>
+      <w:r>
+        <w:rPr>
+          <w:rFonts w:ascii="Verdana" w:hAnsi="Verdana"/>
+          <w:sz w:val="20"/>
+          <w:szCs w:val="20"/>
+        </w:rPr>
+        <w:t>interact</w:t>
+      </w:r>
+      <w:r>
+        <w:rPr>
+          <w:rFonts w:ascii="Verdana" w:hAnsi="Verdana"/>
+          <w:sz w:val="20"/>
+          <w:szCs w:val="20"/>
         </w:rPr>
         <w:t xml:space="preserve"> </w:t>
       </w:r>
@@ -10053,10 +10524,131 @@
           <w:rFonts w:ascii="Verdana" w:hAnsi="Verdana"/>
           <w:sz w:val="20"/>
           <w:szCs w:val="20"/>
-          <w:lang w:val="en-GB"/>
-        </w:rPr>
-        <w:t>service have also been unit tested using .net unit test tools.</w:t>
-      </w:r>
+        </w:rPr>
+        <w:t>with</w:t>
+      </w:r>
+      <w:r>
+        <w:rPr>
+          <w:rFonts w:ascii="Verdana" w:hAnsi="Verdana"/>
+          <w:sz w:val="20"/>
+          <w:szCs w:val="20"/>
+        </w:rPr>
+        <w:t xml:space="preserve"> </w:t>
+      </w:r>
+      <w:r>
+        <w:rPr>
+          <w:rFonts w:ascii="Verdana" w:hAnsi="Verdana"/>
+          <w:sz w:val="20"/>
+          <w:szCs w:val="20"/>
+        </w:rPr>
+        <w:t>VMS Mobile application and</w:t>
+      </w:r>
+      <w:r>
+        <w:rPr>
+          <w:rFonts w:ascii="Verdana" w:hAnsi="Verdana"/>
+          <w:sz w:val="20"/>
+          <w:szCs w:val="20"/>
+        </w:rPr>
+        <w:t xml:space="preserve"> </w:t>
+      </w:r>
+      <w:r>
+        <w:rPr>
+          <w:rFonts w:ascii="Verdana" w:hAnsi="Verdana"/>
+          <w:sz w:val="20"/>
+          <w:szCs w:val="20"/>
+        </w:rPr>
+        <w:t xml:space="preserve">should have enough knowledge of how to work with that in an efficient way even though the application is made quite self-descriptive. For this purpose </w:t>
+      </w:r>
+      <w:r>
+        <w:rPr>
+          <w:rFonts w:ascii="Verdana" w:hAnsi="Verdana"/>
+          <w:sz w:val="20"/>
+          <w:szCs w:val="20"/>
+        </w:rPr>
+        <w:t xml:space="preserve">a volunteer’s manual </w:t>
+      </w:r>
+      <w:r>
+        <w:rPr>
+          <w:rFonts w:ascii="Verdana" w:hAnsi="Verdana"/>
+          <w:sz w:val="20"/>
+          <w:szCs w:val="20"/>
+        </w:rPr>
+        <w:t xml:space="preserve">has been </w:t>
+      </w:r>
+      <w:r>
+        <w:rPr>
+          <w:rFonts w:ascii="Verdana" w:hAnsi="Verdana"/>
+          <w:sz w:val="20"/>
+          <w:szCs w:val="20"/>
+        </w:rPr>
+        <w:t xml:space="preserve">prepared which describes the system functionalities </w:t>
+      </w:r>
+      <w:r>
+        <w:rPr>
+          <w:rFonts w:ascii="Verdana" w:hAnsi="Verdana"/>
+          <w:sz w:val="20"/>
+          <w:szCs w:val="20"/>
+        </w:rPr>
+        <w:t xml:space="preserve">and the way they can use them in a quick, easy way. By reading this manual they will learn how to </w:t>
+      </w:r>
+      <w:r>
+        <w:rPr>
+          <w:rFonts w:ascii="Verdana" w:hAnsi="Verdana"/>
+          <w:sz w:val="20"/>
+          <w:szCs w:val="20"/>
+        </w:rPr>
+        <w:t>log</w:t>
+      </w:r>
+      <w:r>
+        <w:rPr>
+          <w:rFonts w:ascii="Verdana" w:hAnsi="Verdana"/>
+          <w:sz w:val="20"/>
+          <w:szCs w:val="20"/>
+        </w:rPr>
+        <w:t xml:space="preserve"> </w:t>
+      </w:r>
+      <w:r>
+        <w:rPr>
+          <w:rFonts w:ascii="Verdana" w:hAnsi="Verdana"/>
+          <w:sz w:val="20"/>
+          <w:szCs w:val="20"/>
+        </w:rPr>
+        <w:t xml:space="preserve">in to the system, </w:t>
+      </w:r>
+      <w:r>
+        <w:rPr>
+          <w:rFonts w:ascii="Verdana" w:hAnsi="Verdana"/>
+          <w:sz w:val="20"/>
+          <w:szCs w:val="20"/>
+        </w:rPr>
+        <w:t>report a new incident happened</w:t>
+      </w:r>
+      <w:r>
+        <w:rPr>
+          <w:rFonts w:ascii="Verdana" w:hAnsi="Verdana"/>
+          <w:sz w:val="20"/>
+          <w:szCs w:val="20"/>
+        </w:rPr>
+        <w:t xml:space="preserve">, </w:t>
+      </w:r>
+      <w:r>
+        <w:rPr>
+          <w:rFonts w:ascii="Verdana" w:hAnsi="Verdana"/>
+          <w:sz w:val="20"/>
+          <w:szCs w:val="20"/>
+        </w:rPr>
+        <w:t>receive alerts from manager, receive requests and accept/reject them, and report progress of the incident which they’re assigned to.</w:t>
+      </w:r>
+    </w:p>
+    <w:p>
+      <w:pPr>
+        <w:jc w:val="both"/>
+        <w:rPr>
+          <w:rFonts w:ascii="Verdana" w:hAnsi="Verdana"/>
+          <w:sz w:val="20"/>
+          <w:szCs w:val="20"/>
+        </w:rPr>
+      </w:pPr>
     </w:p>
     <w:p>
       <w:pPr>
@@ -10065,187 +10657,18 @@
           <w:i w:val="0"/>
         </w:rPr>
       </w:pPr>
-      <w:bookmarkStart w:id="36" w:name="_Toc262204122"/>
+      <w:bookmarkStart w:id="39" w:name="_Toc262204125"/>
       <w:r>
         <w:rPr>
           <w:i w:val="0"/>
         </w:rPr>
-        <w:t>Test Cases</w:t>
-      </w:r>
-      <w:bookmarkEnd w:id="36"/>
-    </w:p>
-    <w:p>
-      <w:r>
-        <w:t>“Equivalence Class Portioning</w:t>
-      </w:r>
-      <w:r>
-        <w:rPr>
-          <w:rStyle w:val="FootnoteReference"/>
-        </w:rPr>
-        <w:footnoteReference w:id="2"/>
-      </w:r>
-      <w:r>
-        <w:t xml:space="preserve">” method is used to define test cases in the VMS project. For each user interface section, all of the input variables are listed and then their equivalence classes are defined. After that several test cases are produced to efficiently cover the project as much as possible. </w:t>
-      </w:r>
-    </w:p>
-    <w:p>
-      <w:r>
-        <w:t>All of the test cases are documented in excel files without traditional step-by-step style. Each excel file contains numerous test cases that are contextually similar and related to same user interface section. There are two pages in each excel file. First page contains equivalence classes for all of the input types. The actual test cases are contained in the second page with a descriptive name, equivalence class selection for each input type and the expected result.</w:t>
-      </w:r>
-    </w:p>
-    <w:p>
-      <w:r>
-        <w:t>Besides test case files, there is also a data dictionary file which contains description of all input types that are derived from use cases.</w:t>
-      </w:r>
-    </w:p>
-    <w:p>
-      <w:r>
-        <w:t xml:space="preserve">Test Case folder contains all of above mentioned files and can be seen for further information. </w:t>
-      </w:r>
-    </w:p>
-    <w:p/>
-    <w:p>
-      <w:pPr>
-        <w:pStyle w:val="Heading2"/>
+        <w:t>Web Portal Installation Guide</w:t>
+      </w:r>
+      <w:bookmarkEnd w:id="39"/>
+      <w:r>
         <w:rPr>
           <w:i w:val="0"/>
         </w:rPr>
-      </w:pPr>
-      <w:bookmarkStart w:id="37" w:name="_Toc262204123"/>
-      <w:bookmarkStart w:id="38" w:name="OLE_LINK3"/>
-      <w:bookmarkStart w:id="39" w:name="OLE_LINK4"/>
-      <w:r>
-        <w:rPr>
-          <w:i w:val="0"/>
-        </w:rPr>
-        <w:t>Manager’s manual:</w:t>
-      </w:r>
-      <w:bookmarkEnd w:id="37"/>
-    </w:p>
-    <w:bookmarkEnd w:id="38"/>
-    <w:bookmarkEnd w:id="39"/>
-    <w:p>
-      <w:pPr>
-        <w:jc w:val="both"/>
-        <w:rPr>
-          <w:rFonts w:ascii="Verdana" w:hAnsi="Verdana"/>
-          <w:sz w:val="20"/>
-          <w:szCs w:val="20"/>
-        </w:rPr>
-      </w:pPr>
-      <w:r>
-        <w:rPr>
-          <w:rFonts w:ascii="Verdana" w:hAnsi="Verdana"/>
-          <w:sz w:val="20"/>
-          <w:szCs w:val="20"/>
-        </w:rPr>
-        <w:t xml:space="preserve">In order to manager of VMS knows about different functionalities of the system we have prepared a separator manual for manager who work with web portal. This guideline </w:t>
-      </w:r>
-      <w:bookmarkStart w:id="40" w:name="OLE_LINK1"/>
-      <w:bookmarkStart w:id="41" w:name="OLE_LINK2"/>
-      <w:r>
-        <w:rPr>
-          <w:rFonts w:ascii="Verdana" w:hAnsi="Verdana"/>
-          <w:sz w:val="20"/>
-          <w:szCs w:val="20"/>
-        </w:rPr>
-        <w:t xml:space="preserve">shows manager </w:t>
-      </w:r>
-      <w:bookmarkEnd w:id="40"/>
-      <w:bookmarkEnd w:id="41"/>
-      <w:r>
-        <w:rPr>
-          <w:rFonts w:ascii="Verdana" w:hAnsi="Verdana"/>
-          <w:sz w:val="20"/>
-          <w:szCs w:val="20"/>
-        </w:rPr>
-        <w:t>to how define a crisis and then how to operate incidents within that in order to manage resources during crisis time. In the beginning we introduce steps of registration as a manager in the system after how he can be able to login in the system. The manager can find steps of getting report from volunteers who were informed an incident to the system and how can define a new crisis and also different incidents in that. Manager is able to find how can work with request to gathering what needed from volunteers and assign the tasks according to their location. This document also mentioned about how manager can search volunteers and sending alert for them in crisis time.</w:t>
-      </w:r>
-    </w:p>
-    <w:p>
-      <w:pPr>
-        <w:pStyle w:val="Heading2"/>
-        <w:rPr>
-          <w:i w:val="0"/>
-        </w:rPr>
-      </w:pPr>
-      <w:bookmarkStart w:id="42" w:name="_Toc262204124"/>
-      <w:r>
-        <w:rPr>
-          <w:i w:val="0"/>
-        </w:rPr>
-        <w:lastRenderedPageBreak/>
-        <w:t>Volunteer’s manual:</w:t>
-      </w:r>
-      <w:bookmarkEnd w:id="42"/>
-    </w:p>
-    <w:p>
-      <w:pPr>
-        <w:jc w:val="both"/>
-        <w:rPr>
-          <w:rFonts w:ascii="Verdana" w:hAnsi="Verdana"/>
-          <w:sz w:val="20"/>
-          <w:szCs w:val="20"/>
-        </w:rPr>
-      </w:pPr>
-      <w:r>
-        <w:rPr>
-          <w:rFonts w:ascii="Verdana" w:hAnsi="Verdana"/>
-          <w:sz w:val="20"/>
-          <w:szCs w:val="20"/>
-        </w:rPr>
-        <w:t xml:space="preserve">As Volunteer’s operations will be handled by the VMS Mobile application, in order to giving an overview of the VMS from a volunteer’s prospective we have prepared a volunteer’s manual which it describes the system functionalities and guide them to how volunteers </w:t>
-      </w:r>
-      <w:bookmarkStart w:id="43" w:name="OLE_LINK5"/>
-      <w:bookmarkStart w:id="44" w:name="OLE_LINK6"/>
-      <w:r>
-        <w:rPr>
-          <w:rFonts w:ascii="Verdana" w:hAnsi="Verdana"/>
-          <w:sz w:val="20"/>
-          <w:szCs w:val="20"/>
-        </w:rPr>
-        <w:t xml:space="preserve">can use our </w:t>
-      </w:r>
-      <w:bookmarkEnd w:id="43"/>
-      <w:bookmarkEnd w:id="44"/>
-      <w:r>
-        <w:rPr>
-          <w:rFonts w:ascii="Verdana" w:hAnsi="Verdana"/>
-          <w:sz w:val="20"/>
-          <w:szCs w:val="20"/>
-        </w:rPr>
-        <w:t xml:space="preserve">application such as login to the system, sending a new incident report, report the progress status of the requests as well as getting request from manager and receiving alert in the crisis time step by step.   </w:t>
-      </w:r>
-    </w:p>
-    <w:p>
-      <w:pPr>
-        <w:jc w:val="both"/>
-        <w:rPr>
-          <w:rFonts w:ascii="Verdana" w:hAnsi="Verdana"/>
-          <w:sz w:val="20"/>
-          <w:szCs w:val="20"/>
-        </w:rPr>
-      </w:pPr>
-    </w:p>
-    <w:p>
-      <w:pPr>
-        <w:pStyle w:val="Heading2"/>
-        <w:rPr>
-          <w:i w:val="0"/>
-        </w:rPr>
-      </w:pPr>
-      <w:bookmarkStart w:id="45" w:name="_Toc262204125"/>
-      <w:r>
-        <w:rPr>
-          <w:i w:val="0"/>
-        </w:rPr>
-        <w:t>Web Portal Installation Guide</w:t>
-      </w:r>
-      <w:bookmarkEnd w:id="45"/>
-      <w:r>
-        <w:rPr>
-          <w:i w:val="0"/>
-        </w:rPr>
         <w:t xml:space="preserve"> </w:t>
       </w:r>
     </w:p>
@@ -10253,7 +10676,7 @@
       <w:pPr>
         <w:jc w:val="both"/>
         <w:rPr>
-          <w:rFonts w:ascii="Verdana" w:hAnsi="Verdana" w:cs="Verdana"/>
+          <w:rFonts w:ascii="Verdana" w:hAnsi="Verdana"/>
           <w:sz w:val="20"/>
           <w:szCs w:val="20"/>
         </w:rPr>
@@ -10264,49 +10687,13 @@
           <w:sz w:val="20"/>
           <w:szCs w:val="20"/>
         </w:rPr>
-        <w:t xml:space="preserve">We have prepared an installation guide is mainly produced for describe steps required to deploy Volunteers’ Management System Web Portal on the server and give some technical </w:t>
-      </w:r>
-      <w:r>
-        <w:rPr>
-          <w:rFonts w:ascii="Verdana" w:hAnsi="Verdana" w:cs="Verdana"/>
-          <w:sz w:val="20"/>
-          <w:szCs w:val="20"/>
-        </w:rPr>
-        <w:t>knowledge to our costumer</w:t>
-      </w:r>
-      <w:r>
-        <w:rPr>
-          <w:rFonts w:ascii="Verdana" w:hAnsi="Verdana" w:cs="Arial"/>
-          <w:sz w:val="20"/>
-          <w:szCs w:val="20"/>
-        </w:rPr>
-        <w:t>. In this document we mentioned about prerequisites of installation such as version of each software which are needed be install and also it illustrates the steps of deploy the web portal on server like Deploy web application,</w:t>
-      </w:r>
-      <w:r>
-        <w:rPr>
-          <w:rFonts w:ascii="Verdana" w:hAnsi="Verdana" w:cs="Verdana"/>
-          <w:sz w:val="20"/>
-          <w:szCs w:val="20"/>
-        </w:rPr>
-        <w:t xml:space="preserve"> Deploy database as well as Configure database connection to provide the connection between web application and database.</w:t>
-      </w:r>
-    </w:p>
-    <w:bookmarkEnd w:id="16"/>
-    <w:p>
-      <w:pPr>
-        <w:jc w:val="both"/>
-        <w:rPr>
-          <w:rFonts w:ascii="Verdana" w:hAnsi="Verdana"/>
-          <w:sz w:val="20"/>
-          <w:szCs w:val="20"/>
-        </w:rPr>
-      </w:pPr>
+        <w:t>The Web Portal Installation Guide explains the steps needed to deploy the web portal on the server. As deploying the web portal is not a very frequent action for each organization, it’s using technical vocabulary. The content of this guide shows how to deploy web application, database and connecting them.</w:t>
+      </w:r>
     </w:p>
     <w:p>
       <w:pPr>
         <w:rPr>
           <w:rFonts w:asciiTheme="majorBidi" w:hAnsiTheme="majorBidi" w:cstheme="majorBidi"/>
-          <w:lang w:val="en-US"/>
         </w:rPr>
       </w:pPr>
     </w:p>
@@ -10331,7 +10718,7 @@
           <w:szCs w:val="36"/>
         </w:rPr>
       </w:pPr>
-      <w:bookmarkStart w:id="46" w:name="_Toc262204126"/>
+      <w:bookmarkStart w:id="40" w:name="_Toc262204126"/>
       <w:r>
         <w:rPr>
           <w:sz w:val="36"/>
@@ -10340,7 +10727,7 @@
         <w:lastRenderedPageBreak/>
         <w:t>Product improvements</w:t>
       </w:r>
-      <w:bookmarkEnd w:id="46"/>
+      <w:bookmarkEnd w:id="40"/>
     </w:p>
     <w:p/>
     <w:p>
@@ -10670,7 +11057,7 @@
           <w:szCs w:val="36"/>
         </w:rPr>
       </w:pPr>
-      <w:bookmarkStart w:id="47" w:name="_Toc262204127"/>
+      <w:bookmarkStart w:id="41" w:name="_Toc262204127"/>
       <w:r>
         <w:rPr>
           <w:sz w:val="36"/>
@@ -10679,7 +11066,7 @@
         <w:lastRenderedPageBreak/>
         <w:t>Conclusion</w:t>
       </w:r>
-      <w:bookmarkEnd w:id="47"/>
+      <w:bookmarkEnd w:id="41"/>
       <w:r>
         <w:rPr>
           <w:sz w:val="36"/>
@@ -10689,7 +11076,7 @@
       </w:r>
     </w:p>
     <w:sectPr>
-      <w:footerReference w:type="default" r:id="rId10"/>
+      <w:footerReference w:type="default" r:id="rId11"/>
       <w:pgSz w:w="11906" w:h="16838"/>
       <w:pgMar w:top="1417" w:right="1417" w:bottom="1417" w:left="1417" w:header="708" w:footer="708" w:gutter="0"/>
       <w:pgBorders w:offsetFrom="page">
@@ -10775,7 +11162,7 @@
                 <w:b/>
                 <w:noProof/>
               </w:rPr>
-              <w:t>6</w:t>
+              <w:t>17</w:t>
             </w:r>
             <w:r>
               <w:rPr>
@@ -10809,7 +11196,7 @@
                 <w:b/>
                 <w:noProof/>
               </w:rPr>
-              <w:t>16</w:t>
+              <w:t>17</w:t>
             </w:r>
             <w:r>
               <w:rPr>
@@ -12496,6 +12883,9 @@
   </w:num>
   <w:num w:numId="43">
     <w:abstractNumId w:val="12"/>
+  </w:num>
+  <w:num w:numId="44">
+    <w:abstractNumId w:val="5"/>
   </w:num>
 </w:numbering>
 </file>
@@ -13628,7 +14018,7 @@
 </file>
 
 <file path=customXml/itemProps1.xml><?xml version="1.0" encoding="utf-8"?>
-<ds:datastoreItem xmlns:ds="http://schemas.openxmlformats.org/officeDocument/2006/customXml" ds:itemID="{775FB993-95A5-49CD-A100-EEC2FE9BC8A0}">
+<ds:datastoreItem xmlns:ds="http://schemas.openxmlformats.org/officeDocument/2006/customXml" ds:itemID="{88E3CE1D-C284-4758-BA17-293FAEF40DD2}">
   <ds:schemaRefs>
     <ds:schemaRef ds:uri="http://schemas.openxmlformats.org/officeDocument/2006/bibliography"/>
   </ds:schemaRefs>

--- a/DOCS/final_doc.docx
+++ b/DOCS/final_doc.docx
@@ -5329,12 +5329,19 @@
         <w:rPr>
           <w:i w:val="0"/>
         </w:rPr>
-        <w:t>Project plan</w:t>
+        <w:t>Project P</w:t>
+      </w:r>
+      <w:r>
+        <w:rPr>
+          <w:i w:val="0"/>
+        </w:rPr>
+        <w:t>lan</w:t>
       </w:r>
       <w:bookmarkEnd w:id="9"/>
     </w:p>
     <w:p>
       <w:pPr>
+        <w:spacing w:before="120"/>
         <w:jc w:val="both"/>
         <w:rPr>
           <w:rFonts w:ascii="Verdana" w:hAnsi="Verdana"/>
@@ -5342,9 +5349,108 @@
           <w:szCs w:val="20"/>
         </w:rPr>
       </w:pPr>
-    </w:p>
-    <w:p>
-      <w:pPr>
+      <w:r>
+        <w:rPr>
+          <w:rFonts w:ascii="Verdana" w:hAnsi="Verdana"/>
+          <w:sz w:val="20"/>
+          <w:szCs w:val="20"/>
+        </w:rPr>
+        <w:t>Project plan is one of the major documents of software projects.</w:t>
+      </w:r>
+      <w:r>
+        <w:rPr>
+          <w:rFonts w:ascii="Verdana" w:hAnsi="Verdana"/>
+          <w:sz w:val="20"/>
+          <w:szCs w:val="20"/>
+        </w:rPr>
+        <w:t xml:space="preserve"> It’s</w:t>
+      </w:r>
+      <w:r>
+        <w:rPr>
+          <w:rFonts w:ascii="Verdana" w:hAnsi="Verdana"/>
+          <w:sz w:val="20"/>
+          <w:szCs w:val="20"/>
+        </w:rPr>
+        <w:t xml:space="preserve"> </w:t>
+      </w:r>
+      <w:r>
+        <w:rPr>
+          <w:rFonts w:ascii="Verdana" w:hAnsi="Verdana"/>
+          <w:sz w:val="20"/>
+          <w:szCs w:val="20"/>
+        </w:rPr>
+        <w:t>a formal, approved document used to guide both project execution and project</w:t>
+      </w:r>
+      <w:r>
+        <w:rPr>
+          <w:rFonts w:ascii="Verdana" w:hAnsi="Verdana"/>
+          <w:sz w:val="20"/>
+          <w:szCs w:val="20"/>
+          <w:rtl/>
+        </w:rPr>
+        <w:t xml:space="preserve"> </w:t>
+      </w:r>
+      <w:r>
+        <w:rPr>
+          <w:rFonts w:ascii="Verdana" w:hAnsi="Verdana"/>
+          <w:sz w:val="20"/>
+          <w:szCs w:val="20"/>
+        </w:rPr>
+        <w:t>control</w:t>
+      </w:r>
+      <w:r>
+        <w:rPr>
+          <w:rStyle w:val="FootnoteReference"/>
+          <w:rFonts w:ascii="Verdana" w:hAnsi="Verdana"/>
+          <w:sz w:val="20"/>
+          <w:szCs w:val="20"/>
+        </w:rPr>
+        <w:footnoteReference w:id="2"/>
+      </w:r>
+      <w:r>
+        <w:rPr>
+          <w:rFonts w:ascii="Verdana" w:hAnsi="Verdana"/>
+          <w:sz w:val="20"/>
+          <w:szCs w:val="20"/>
+        </w:rPr>
+        <w:t xml:space="preserve">. </w:t>
+      </w:r>
+      <w:r>
+        <w:rPr>
+          <w:rFonts w:ascii="Verdana" w:hAnsi="Verdana"/>
+          <w:sz w:val="20"/>
+          <w:szCs w:val="20"/>
+        </w:rPr>
+        <w:t>Apollo group’s project plan</w:t>
+      </w:r>
+      <w:r>
+        <w:rPr>
+          <w:rFonts w:ascii="Verdana" w:hAnsi="Verdana"/>
+          <w:sz w:val="20"/>
+          <w:szCs w:val="20"/>
+        </w:rPr>
+        <w:t xml:space="preserve"> contains </w:t>
+      </w:r>
+      <w:r>
+        <w:rPr>
+          <w:rFonts w:ascii="Verdana" w:hAnsi="Verdana"/>
+          <w:sz w:val="20"/>
+          <w:szCs w:val="20"/>
+        </w:rPr>
+        <w:t>most of</w:t>
+      </w:r>
+      <w:r>
+        <w:rPr>
+          <w:rFonts w:ascii="Verdana" w:hAnsi="Verdana"/>
+          <w:sz w:val="20"/>
+          <w:szCs w:val="20"/>
+        </w:rPr>
+        <w:t xml:space="preserve"> the necessary information for the carrying out the project. </w:t>
+      </w:r>
+    </w:p>
+    <w:p>
+      <w:pPr>
+        <w:spacing w:before="120"/>
         <w:jc w:val="both"/>
         <w:rPr>
           <w:rFonts w:ascii="Verdana" w:hAnsi="Verdana"/>
@@ -5358,11 +5464,44 @@
           <w:sz w:val="20"/>
           <w:szCs w:val="20"/>
         </w:rPr>
-        <w:t xml:space="preserve">Project plan is one of the major documents of software projects. It is the document which guides the project manager during the project. </w:t>
-      </w:r>
-    </w:p>
-    <w:p>
-      <w:pPr>
+        <w:t xml:space="preserve">Project plan </w:t>
+      </w:r>
+      <w:r>
+        <w:rPr>
+          <w:rFonts w:ascii="Verdana" w:hAnsi="Verdana"/>
+          <w:sz w:val="20"/>
+          <w:szCs w:val="20"/>
+        </w:rPr>
+        <w:t xml:space="preserve">also </w:t>
+      </w:r>
+      <w:r>
+        <w:rPr>
+          <w:rFonts w:ascii="Verdana" w:hAnsi="Verdana"/>
+          <w:sz w:val="20"/>
+          <w:szCs w:val="20"/>
+        </w:rPr>
+        <w:t>contains the objectives and the scope of the project. It contains information about the group member</w:t>
+      </w:r>
+      <w:r>
+        <w:rPr>
+          <w:rFonts w:ascii="Verdana" w:hAnsi="Verdana"/>
+          <w:sz w:val="20"/>
+          <w:szCs w:val="20"/>
+        </w:rPr>
+        <w:t>s</w:t>
+      </w:r>
+      <w:r>
+        <w:rPr>
+          <w:rFonts w:ascii="Verdana" w:hAnsi="Verdana"/>
+          <w:sz w:val="20"/>
+          <w:szCs w:val="20"/>
+        </w:rPr>
+        <w:t xml:space="preserve"> of Apollo group. Every member had two roles during the project. </w:t>
+      </w:r>
+    </w:p>
+    <w:p>
+      <w:pPr>
+        <w:spacing w:before="120"/>
         <w:jc w:val="both"/>
         <w:rPr>
           <w:rFonts w:ascii="Verdana" w:hAnsi="Verdana"/>
@@ -5370,9 +5509,82 @@
           <w:szCs w:val="20"/>
         </w:rPr>
       </w:pPr>
-    </w:p>
-    <w:p>
-      <w:pPr>
+      <w:r>
+        <w:rPr>
+          <w:rFonts w:ascii="Verdana" w:hAnsi="Verdana"/>
+          <w:sz w:val="20"/>
+          <w:szCs w:val="20"/>
+        </w:rPr>
+        <w:t xml:space="preserve">The project’s </w:t>
+      </w:r>
+      <w:r>
+        <w:rPr>
+          <w:rFonts w:ascii="Verdana" w:hAnsi="Verdana"/>
+          <w:sz w:val="20"/>
+          <w:szCs w:val="20"/>
+        </w:rPr>
+        <w:t>w</w:t>
+      </w:r>
+      <w:r>
+        <w:rPr>
+          <w:rFonts w:ascii="Verdana" w:hAnsi="Verdana"/>
+          <w:sz w:val="20"/>
+          <w:szCs w:val="20"/>
+        </w:rPr>
+        <w:t xml:space="preserve">ork </w:t>
+      </w:r>
+      <w:r>
+        <w:rPr>
+          <w:rFonts w:ascii="Verdana" w:hAnsi="Verdana"/>
+          <w:sz w:val="20"/>
+          <w:szCs w:val="20"/>
+        </w:rPr>
+        <w:t>breakd</w:t>
+      </w:r>
+      <w:r>
+        <w:rPr>
+          <w:rFonts w:ascii="Verdana" w:hAnsi="Verdana"/>
+          <w:sz w:val="20"/>
+          <w:szCs w:val="20"/>
+        </w:rPr>
+        <w:t xml:space="preserve">own </w:t>
+      </w:r>
+      <w:r>
+        <w:rPr>
+          <w:rFonts w:ascii="Verdana" w:hAnsi="Verdana"/>
+          <w:sz w:val="20"/>
+          <w:szCs w:val="20"/>
+        </w:rPr>
+        <w:t>s</w:t>
+      </w:r>
+      <w:r>
+        <w:rPr>
+          <w:rFonts w:ascii="Verdana" w:hAnsi="Verdana"/>
+          <w:sz w:val="20"/>
+          <w:szCs w:val="20"/>
+        </w:rPr>
+        <w:t>tructure was created and according to that structure</w:t>
+      </w:r>
+      <w:r>
+        <w:rPr>
+          <w:rFonts w:ascii="Verdana" w:hAnsi="Verdana"/>
+          <w:sz w:val="20"/>
+          <w:szCs w:val="20"/>
+        </w:rPr>
+        <w:t>,</w:t>
+      </w:r>
+      <w:r>
+        <w:rPr>
+          <w:rFonts w:ascii="Verdana" w:hAnsi="Verdana"/>
+          <w:sz w:val="20"/>
+          <w:szCs w:val="20"/>
+        </w:rPr>
+        <w:t xml:space="preserve"> estimations were performed in the beginning of the project and included in the project plan. According to the project estimations the project schedule was created.</w:t>
+      </w:r>
+    </w:p>
+    <w:p>
+      <w:pPr>
+        <w:spacing w:before="120"/>
         <w:jc w:val="both"/>
         <w:rPr>
           <w:rFonts w:ascii="Verdana" w:hAnsi="Verdana"/>
@@ -5386,11 +5598,12 @@
           <w:sz w:val="20"/>
           <w:szCs w:val="20"/>
         </w:rPr>
-        <w:t>Project management plan has sections which are very important for the project and project manager have to follow the document all the time.</w:t>
-      </w:r>
-    </w:p>
-    <w:p>
-      <w:pPr>
+        <w:t>The schedule of the project shows the phases and the iterations of the phases. Every phase ends with the milestone which says which goals and objectives need to be reached in the particular phase. Phases and milestones had been planed according to RUP. Every phase consists of the iterations. Each iteration has its objectives and the tasks needed to be done in that iteration.</w:t>
+      </w:r>
+    </w:p>
+    <w:p>
+      <w:pPr>
+        <w:spacing w:before="120"/>
         <w:jc w:val="both"/>
         <w:rPr>
           <w:rFonts w:ascii="Verdana" w:hAnsi="Verdana"/>
@@ -5398,192 +5611,298 @@
           <w:szCs w:val="20"/>
         </w:rPr>
       </w:pPr>
-    </w:p>
-    <w:p>
-      <w:pPr>
+      <w:r>
+        <w:rPr>
+          <w:rFonts w:ascii="Verdana" w:hAnsi="Verdana"/>
+          <w:sz w:val="20"/>
+          <w:szCs w:val="20"/>
+        </w:rPr>
+        <w:t xml:space="preserve">Another important part of the project plan is the measurement plan. Measurement plan allows the project manager to measure </w:t>
+      </w:r>
+      <w:r>
+        <w:rPr>
+          <w:rFonts w:ascii="Verdana" w:hAnsi="Verdana"/>
+          <w:sz w:val="20"/>
+          <w:szCs w:val="20"/>
+        </w:rPr>
+        <w:t>the project status from different aspects like time, cost, etc</w:t>
+      </w:r>
+      <w:r>
+        <w:rPr>
+          <w:rFonts w:ascii="Verdana" w:hAnsi="Verdana"/>
+          <w:sz w:val="20"/>
+          <w:szCs w:val="20"/>
+        </w:rPr>
+        <w:t xml:space="preserve">. </w:t>
+      </w:r>
+    </w:p>
+    <w:p>
+      <w:pPr>
+        <w:spacing w:before="120"/>
         <w:jc w:val="both"/>
         <w:rPr>
-          <w:rFonts w:ascii="Verdana" w:hAnsi="Verdana"/>
-          <w:sz w:val="20"/>
-          <w:szCs w:val="20"/>
-        </w:rPr>
-      </w:pPr>
-      <w:r>
-        <w:rPr>
-          <w:rFonts w:ascii="Verdana" w:hAnsi="Verdana"/>
-          <w:sz w:val="20"/>
-          <w:szCs w:val="20"/>
-        </w:rPr>
-        <w:t>Apollo group’s project plans contains all the necessary information for the carrying out the project. This document you can find in the folder “ProjectPlan” within the deliverables under the name “FinalProjectPlan”.</w:t>
-      </w:r>
-    </w:p>
+          <w:rFonts w:ascii="Verdana" w:hAnsi="Verdana" w:cs="Arial"/>
+          <w:sz w:val="20"/>
+          <w:szCs w:val="20"/>
+        </w:rPr>
+      </w:pPr>
+      <w:r>
+        <w:rPr>
+          <w:rFonts w:ascii="Verdana" w:hAnsi="Verdana"/>
+          <w:sz w:val="20"/>
+          <w:szCs w:val="20"/>
+        </w:rPr>
+        <w:t>Y</w:t>
+      </w:r>
+      <w:r>
+        <w:rPr>
+          <w:rFonts w:ascii="Verdana" w:hAnsi="Verdana"/>
+          <w:sz w:val="20"/>
+          <w:szCs w:val="20"/>
+        </w:rPr>
+        <w:t xml:space="preserve">ou can read </w:t>
+      </w:r>
+      <w:r>
+        <w:rPr>
+          <w:rFonts w:ascii="Verdana" w:hAnsi="Verdana"/>
+          <w:sz w:val="20"/>
+          <w:szCs w:val="20"/>
+        </w:rPr>
+        <w:t xml:space="preserve">more about the project plan </w:t>
+      </w:r>
+      <w:r>
+        <w:rPr>
+          <w:rFonts w:ascii="Verdana" w:hAnsi="Verdana"/>
+          <w:sz w:val="20"/>
+          <w:szCs w:val="20"/>
+        </w:rPr>
+        <w:t xml:space="preserve">in </w:t>
+      </w:r>
+      <w:r>
+        <w:rPr>
+          <w:rFonts w:ascii="Verdana" w:hAnsi="Verdana"/>
+          <w:sz w:val="20"/>
+          <w:szCs w:val="20"/>
+        </w:rPr>
+        <w:t>the document named “FinalProjectPlan” in a folder named “ProjectPlan” within the deliverables.</w:t>
+      </w:r>
+    </w:p>
+    <w:p>
+      <w:pPr>
+        <w:pStyle w:val="Heading2"/>
+        <w:rPr>
+          <w:i w:val="0"/>
+        </w:rPr>
+      </w:pPr>
+      <w:bookmarkStart w:id="10" w:name="_Toc262232608"/>
+      <w:r>
+        <w:rPr>
+          <w:i w:val="0"/>
+        </w:rPr>
+        <w:t>Risk plan and Risk list</w:t>
+      </w:r>
+      <w:bookmarkEnd w:id="10"/>
+    </w:p>
+    <w:p/>
     <w:p>
       <w:pPr>
         <w:jc w:val="both"/>
         <w:rPr>
-          <w:rFonts w:ascii="Verdana" w:hAnsi="Verdana"/>
-          <w:sz w:val="20"/>
-          <w:szCs w:val="20"/>
-        </w:rPr>
-      </w:pPr>
+          <w:rFonts w:ascii="Verdana" w:hAnsi="Verdana" w:cs="Arial"/>
+          <w:sz w:val="20"/>
+          <w:szCs w:val="20"/>
+        </w:rPr>
+      </w:pPr>
+      <w:r>
+        <w:rPr>
+          <w:rFonts w:ascii="Verdana" w:hAnsi="Verdana" w:cs="Arial"/>
+          <w:sz w:val="20"/>
+          <w:szCs w:val="20"/>
+        </w:rPr>
+        <w:t xml:space="preserve">During the project </w:t>
+      </w:r>
+      <w:r>
+        <w:rPr>
+          <w:rFonts w:ascii="Verdana" w:hAnsi="Verdana" w:cs="Arial"/>
+          <w:sz w:val="20"/>
+          <w:szCs w:val="20"/>
+        </w:rPr>
+        <w:t>unplanned</w:t>
+      </w:r>
+      <w:r>
+        <w:rPr>
+          <w:rFonts w:ascii="Verdana" w:hAnsi="Verdana" w:cs="Arial"/>
+          <w:sz w:val="20"/>
+          <w:szCs w:val="20"/>
+        </w:rPr>
+        <w:t xml:space="preserve"> </w:t>
+      </w:r>
+      <w:r>
+        <w:rPr>
+          <w:rFonts w:ascii="Verdana" w:hAnsi="Verdana" w:cs="Arial"/>
+          <w:sz w:val="20"/>
+          <w:szCs w:val="20"/>
+        </w:rPr>
+        <w:t>events</w:t>
+      </w:r>
+      <w:r>
+        <w:rPr>
+          <w:rFonts w:ascii="Verdana" w:hAnsi="Verdana" w:cs="Arial"/>
+          <w:sz w:val="20"/>
+          <w:szCs w:val="20"/>
+        </w:rPr>
+        <w:t xml:space="preserve"> can happen. That kind of </w:t>
+      </w:r>
+      <w:r>
+        <w:rPr>
+          <w:rFonts w:ascii="Verdana" w:hAnsi="Verdana" w:cs="Arial"/>
+          <w:sz w:val="20"/>
+          <w:szCs w:val="20"/>
+        </w:rPr>
+        <w:t>events</w:t>
+      </w:r>
+      <w:r>
+        <w:rPr>
+          <w:rFonts w:ascii="Verdana" w:hAnsi="Verdana" w:cs="Arial"/>
+          <w:sz w:val="20"/>
+          <w:szCs w:val="20"/>
+        </w:rPr>
+        <w:t xml:space="preserve"> can have different impact</w:t>
+      </w:r>
+      <w:r>
+        <w:rPr>
+          <w:rFonts w:ascii="Verdana" w:hAnsi="Verdana" w:cs="Arial"/>
+          <w:sz w:val="20"/>
+          <w:szCs w:val="20"/>
+        </w:rPr>
+        <w:t>s</w:t>
+      </w:r>
+      <w:r>
+        <w:rPr>
+          <w:rFonts w:ascii="Verdana" w:hAnsi="Verdana" w:cs="Arial"/>
+          <w:sz w:val="20"/>
+          <w:szCs w:val="20"/>
+        </w:rPr>
+        <w:t xml:space="preserve"> on the project. These </w:t>
+      </w:r>
+      <w:r>
+        <w:rPr>
+          <w:rFonts w:ascii="Verdana" w:hAnsi="Verdana" w:cs="Arial"/>
+          <w:sz w:val="20"/>
+          <w:szCs w:val="20"/>
+        </w:rPr>
+        <w:t>events</w:t>
+      </w:r>
+      <w:r>
+        <w:rPr>
+          <w:rFonts w:ascii="Verdana" w:hAnsi="Verdana" w:cs="Arial"/>
+          <w:sz w:val="20"/>
+          <w:szCs w:val="20"/>
+        </w:rPr>
+        <w:t xml:space="preserve"> are the risks of the project. To mitigate the risks of </w:t>
+      </w:r>
+      <w:r>
+        <w:rPr>
+          <w:rFonts w:ascii="Verdana" w:hAnsi="Verdana" w:cs="Arial"/>
+          <w:sz w:val="20"/>
+          <w:szCs w:val="20"/>
+        </w:rPr>
+        <w:t>the project the Risk P</w:t>
+      </w:r>
+      <w:r>
+        <w:rPr>
+          <w:rFonts w:ascii="Verdana" w:hAnsi="Verdana" w:cs="Arial"/>
+          <w:sz w:val="20"/>
+          <w:szCs w:val="20"/>
+        </w:rPr>
+        <w:t xml:space="preserve">lan was created. It is a guideline for the team to identify the risks of the project and record them. The important part of the risk plan is the risk list. </w:t>
+      </w:r>
     </w:p>
     <w:p>
       <w:pPr>
         <w:jc w:val="both"/>
         <w:rPr>
-          <w:rFonts w:ascii="Verdana" w:hAnsi="Verdana"/>
-          <w:sz w:val="20"/>
-          <w:szCs w:val="20"/>
-        </w:rPr>
-      </w:pPr>
-      <w:r>
-        <w:rPr>
-          <w:rFonts w:ascii="Verdana" w:hAnsi="Verdana"/>
-          <w:sz w:val="20"/>
-          <w:szCs w:val="20"/>
-        </w:rPr>
-        <w:t xml:space="preserve">Project plan contains the objectives and the scope of the project. </w:t>
+          <w:rFonts w:ascii="Verdana" w:hAnsi="Verdana" w:cs="Arial"/>
+          <w:sz w:val="20"/>
+          <w:szCs w:val="20"/>
+        </w:rPr>
+      </w:pPr>
+      <w:r>
+        <w:rPr>
+          <w:rFonts w:ascii="Verdana" w:hAnsi="Verdana" w:cs="Arial"/>
+          <w:sz w:val="20"/>
+          <w:szCs w:val="20"/>
+        </w:rPr>
+        <w:t>Risk list is a document which contains the list of risks of the project which had been identified by the team. The structure of the Risk lis</w:t>
+      </w:r>
+      <w:r>
+        <w:rPr>
+          <w:rFonts w:ascii="Verdana" w:hAnsi="Verdana" w:cs="Arial"/>
+          <w:sz w:val="20"/>
+          <w:szCs w:val="20"/>
+        </w:rPr>
+        <w:t>t document is explained in the r</w:t>
+      </w:r>
+      <w:r>
+        <w:rPr>
+          <w:rFonts w:ascii="Verdana" w:hAnsi="Verdana" w:cs="Arial"/>
+          <w:sz w:val="20"/>
+          <w:szCs w:val="20"/>
+        </w:rPr>
+        <w:t>isk plan.</w:t>
       </w:r>
     </w:p>
     <w:p>
       <w:pPr>
         <w:jc w:val="both"/>
         <w:rPr>
-          <w:rFonts w:ascii="Verdana" w:hAnsi="Verdana"/>
-          <w:sz w:val="20"/>
-          <w:szCs w:val="20"/>
-        </w:rPr>
-      </w:pPr>
+          <w:rFonts w:ascii="Verdana" w:hAnsi="Verdana" w:cs="Arial"/>
+          <w:sz w:val="20"/>
+          <w:szCs w:val="20"/>
+        </w:rPr>
+      </w:pPr>
+      <w:r>
+        <w:rPr>
+          <w:rFonts w:ascii="Verdana" w:hAnsi="Verdana" w:cs="Arial"/>
+          <w:sz w:val="20"/>
+          <w:szCs w:val="20"/>
+        </w:rPr>
+        <w:t>Risk list contains the short description of the risks, probability (probability of the occurrence of the risk</w:t>
+      </w:r>
+      <w:r>
+        <w:rPr>
+          <w:rFonts w:ascii="Verdana" w:hAnsi="Verdana" w:cs="Arial"/>
+          <w:sz w:val="20"/>
+          <w:szCs w:val="20"/>
+        </w:rPr>
+        <w:t>s</w:t>
+      </w:r>
+      <w:r>
+        <w:rPr>
+          <w:rFonts w:ascii="Verdana" w:hAnsi="Verdana" w:cs="Arial"/>
+          <w:sz w:val="20"/>
+          <w:szCs w:val="20"/>
+        </w:rPr>
+        <w:t xml:space="preserve"> in the percentage), severity of the risk, impact which is calculated according to probability and severity and the mitigation plan for the particular risk.</w:t>
+      </w:r>
     </w:p>
     <w:p>
       <w:pPr>
         <w:jc w:val="both"/>
         <w:rPr>
-          <w:rFonts w:ascii="Verdana" w:hAnsi="Verdana"/>
-          <w:sz w:val="20"/>
-          <w:szCs w:val="20"/>
-        </w:rPr>
-      </w:pPr>
-      <w:r>
-        <w:rPr>
-          <w:rFonts w:ascii="Verdana" w:hAnsi="Verdana"/>
-          <w:sz w:val="20"/>
-          <w:szCs w:val="20"/>
-        </w:rPr>
-        <w:t>It contains information about the group member of Apollo group. Every member had two roles during the project. More information about the roles and responsibilities can be found in the “FinalProjectPlan” document.</w:t>
-      </w:r>
-    </w:p>
-    <w:p>
-      <w:pPr>
-        <w:jc w:val="both"/>
-        <w:rPr>
           <w:rFonts w:ascii="Verdana" w:hAnsi="Verdana" w:cs="Arial"/>
           <w:sz w:val="20"/>
           <w:szCs w:val="20"/>
         </w:rPr>
       </w:pPr>
-    </w:p>
-    <w:p>
-      <w:pPr>
-        <w:jc w:val="both"/>
+      <w:r>
         <w:rPr>
           <w:rFonts w:ascii="Verdana" w:hAnsi="Verdana" w:cs="Arial"/>
           <w:sz w:val="20"/>
           <w:szCs w:val="20"/>
         </w:rPr>
-      </w:pPr>
-      <w:r>
-        <w:rPr>
-          <w:rFonts w:ascii="Verdana" w:hAnsi="Verdana" w:cs="Arial"/>
-          <w:sz w:val="20"/>
-          <w:szCs w:val="20"/>
-        </w:rPr>
-        <w:t>The project’s Work Break Down structure was created and according to that structure estimations were performed in the beginning of the project and included in the project plan. According to the project estimations the project schedule was created.</w:t>
-      </w:r>
-    </w:p>
-    <w:p>
-      <w:pPr>
-        <w:jc w:val="both"/>
-        <w:rPr>
-          <w:rFonts w:ascii="Verdana" w:hAnsi="Verdana" w:cs="Arial"/>
-          <w:sz w:val="20"/>
-          <w:szCs w:val="20"/>
-        </w:rPr>
-      </w:pPr>
-      <w:r>
-        <w:rPr>
-          <w:rFonts w:ascii="Verdana" w:hAnsi="Verdana" w:cs="Arial"/>
-          <w:sz w:val="20"/>
-          <w:szCs w:val="20"/>
-        </w:rPr>
-        <w:t>The schedule of the project shows the phases and the iterations of the phases. Every phase ends with the milestone which says which goals and objectives need to be reached in the particular phase. Phases and milestones had been planed according to RUP. Every phase consists of the iterations. Each iteration has its objectives and the tasks needed to be done in that iteration.</w:t>
-      </w:r>
-    </w:p>
-    <w:p>
-      <w:pPr>
-        <w:jc w:val="both"/>
-        <w:rPr>
-          <w:rFonts w:ascii="Verdana" w:hAnsi="Verdana" w:cs="Arial"/>
-          <w:sz w:val="20"/>
-          <w:szCs w:val="20"/>
-        </w:rPr>
-      </w:pPr>
-    </w:p>
-    <w:p>
-      <w:pPr>
-        <w:jc w:val="both"/>
-        <w:rPr>
-          <w:rFonts w:ascii="Verdana" w:hAnsi="Verdana" w:cs="Arial"/>
-          <w:sz w:val="20"/>
-          <w:szCs w:val="20"/>
-        </w:rPr>
-      </w:pPr>
-      <w:r>
-        <w:rPr>
-          <w:rFonts w:ascii="Verdana" w:hAnsi="Verdana" w:cs="Arial"/>
-          <w:sz w:val="20"/>
-          <w:szCs w:val="20"/>
-        </w:rPr>
-        <w:t xml:space="preserve">Another important part of the project plan is the measurement plan. Measurement plan is a tool which allows the project manager to measure the progress of the project and to see the status of the project. </w:t>
-      </w:r>
-    </w:p>
-    <w:p>
-      <w:pPr>
-        <w:jc w:val="both"/>
-        <w:rPr>
-          <w:rFonts w:ascii="Verdana" w:hAnsi="Verdana" w:cs="Arial"/>
-          <w:sz w:val="20"/>
-          <w:szCs w:val="20"/>
-        </w:rPr>
-      </w:pPr>
-    </w:p>
-    <w:p>
-      <w:pPr>
-        <w:jc w:val="both"/>
-        <w:rPr>
-          <w:rFonts w:ascii="Verdana" w:hAnsi="Verdana" w:cs="Arial"/>
-          <w:sz w:val="20"/>
-          <w:szCs w:val="20"/>
-        </w:rPr>
-      </w:pPr>
-      <w:r>
-        <w:rPr>
-          <w:rFonts w:ascii="Verdana" w:hAnsi="Verdana" w:cs="Arial"/>
-          <w:sz w:val="20"/>
-          <w:szCs w:val="20"/>
-        </w:rPr>
-        <w:t>More about the project plan you can read in “FinalProjectPlan” document which is located in “ProjectPlan” folder within the deliverable.</w:t>
-      </w:r>
-    </w:p>
-    <w:p>
-      <w:pPr>
-        <w:jc w:val="both"/>
-        <w:rPr>
-          <w:rFonts w:ascii="Verdana" w:hAnsi="Verdana" w:cs="Arial"/>
-          <w:sz w:val="20"/>
-          <w:szCs w:val="20"/>
-        </w:rPr>
-      </w:pPr>
+        <w:t>More about the risk plan and risk list you can find in “RiskManagementPlan” and “RiskList” documents which are located in “ProjectPlan” folder within the deliverable.</w:t>
+      </w:r>
     </w:p>
     <w:p>
       <w:pPr>
@@ -5592,131 +5911,11 @@
           <w:i w:val="0"/>
         </w:rPr>
       </w:pPr>
-      <w:bookmarkStart w:id="10" w:name="_Toc262232608"/>
+      <w:bookmarkStart w:id="11" w:name="_Toc262232609"/>
       <w:r>
         <w:rPr>
           <w:i w:val="0"/>
         </w:rPr>
-        <w:t>Risk plan and Risk list</w:t>
-      </w:r>
-      <w:bookmarkEnd w:id="10"/>
-    </w:p>
-    <w:p/>
-    <w:p>
-      <w:pPr>
-        <w:jc w:val="both"/>
-        <w:rPr>
-          <w:rFonts w:ascii="Verdana" w:hAnsi="Verdana" w:cs="Arial"/>
-          <w:sz w:val="20"/>
-          <w:szCs w:val="20"/>
-        </w:rPr>
-      </w:pPr>
-      <w:r>
-        <w:rPr>
-          <w:rFonts w:ascii="Verdana" w:hAnsi="Verdana" w:cs="Arial"/>
-          <w:sz w:val="20"/>
-          <w:szCs w:val="20"/>
-        </w:rPr>
-        <w:t xml:space="preserve">During the project expected and unexpected problems can happen. That kind of problems can have different impact on the project. These problems are the risks of the project. To mitigate the risks of the project the Risk plan was created. It is a guideline for the team to identify the risks of the project and record them. The important part of the risk plan is the risk list. </w:t>
-      </w:r>
-    </w:p>
-    <w:p>
-      <w:pPr>
-        <w:jc w:val="both"/>
-        <w:rPr>
-          <w:rFonts w:ascii="Verdana" w:hAnsi="Verdana" w:cs="Arial"/>
-          <w:sz w:val="20"/>
-          <w:szCs w:val="20"/>
-        </w:rPr>
-      </w:pPr>
-    </w:p>
-    <w:p>
-      <w:pPr>
-        <w:jc w:val="both"/>
-        <w:rPr>
-          <w:rFonts w:ascii="Verdana" w:hAnsi="Verdana" w:cs="Arial"/>
-          <w:sz w:val="20"/>
-          <w:szCs w:val="20"/>
-        </w:rPr>
-      </w:pPr>
-      <w:r>
-        <w:rPr>
-          <w:rFonts w:ascii="Verdana" w:hAnsi="Verdana" w:cs="Arial"/>
-          <w:sz w:val="20"/>
-          <w:szCs w:val="20"/>
-        </w:rPr>
-        <w:t>Risk list is a document which contains the list of risks of the project which had been identified by the team. The structure of the Risk list document is explained in the Risk plan.</w:t>
-      </w:r>
-    </w:p>
-    <w:p>
-      <w:pPr>
-        <w:jc w:val="both"/>
-        <w:rPr>
-          <w:rFonts w:ascii="Verdana" w:hAnsi="Verdana" w:cs="Arial"/>
-          <w:sz w:val="20"/>
-          <w:szCs w:val="20"/>
-        </w:rPr>
-      </w:pPr>
-    </w:p>
-    <w:p>
-      <w:pPr>
-        <w:jc w:val="both"/>
-        <w:rPr>
-          <w:rFonts w:ascii="Verdana" w:hAnsi="Verdana" w:cs="Arial"/>
-          <w:sz w:val="20"/>
-          <w:szCs w:val="20"/>
-        </w:rPr>
-      </w:pPr>
-      <w:r>
-        <w:rPr>
-          <w:rFonts w:ascii="Verdana" w:hAnsi="Verdana" w:cs="Arial"/>
-          <w:sz w:val="20"/>
-          <w:szCs w:val="20"/>
-        </w:rPr>
-        <w:t>Risk list contains the short description of the risks, probability (probability of the occurrence of the risk in the percentage), severity of the risk, impact which is calculated according to probability and severity and the mitigation plan for the particular risk.</w:t>
-      </w:r>
-    </w:p>
-    <w:p>
-      <w:pPr>
-        <w:jc w:val="both"/>
-        <w:rPr>
-          <w:rFonts w:ascii="Verdana" w:hAnsi="Verdana" w:cs="Arial"/>
-          <w:sz w:val="20"/>
-          <w:szCs w:val="20"/>
-        </w:rPr>
-      </w:pPr>
-    </w:p>
-    <w:p>
-      <w:pPr>
-        <w:jc w:val="both"/>
-        <w:rPr>
-          <w:rFonts w:ascii="Verdana" w:hAnsi="Verdana" w:cs="Arial"/>
-          <w:sz w:val="20"/>
-          <w:szCs w:val="20"/>
-        </w:rPr>
-      </w:pPr>
-      <w:r>
-        <w:rPr>
-          <w:rFonts w:ascii="Verdana" w:hAnsi="Verdana" w:cs="Arial"/>
-          <w:sz w:val="20"/>
-          <w:szCs w:val="20"/>
-        </w:rPr>
-        <w:t>More about the risk plan and risk list you can find in “RiskManagementPlan” and “RiskList” documents which are located in “ProjectPlan” folder within the deliverable.</w:t>
-      </w:r>
-    </w:p>
-    <w:p>
-      <w:pPr>
-        <w:pStyle w:val="Heading2"/>
-        <w:rPr>
-          <w:i w:val="0"/>
-        </w:rPr>
-      </w:pPr>
-      <w:bookmarkStart w:id="11" w:name="_Toc262232609"/>
-      <w:r>
-        <w:rPr>
-          <w:i w:val="0"/>
-        </w:rPr>
-        <w:lastRenderedPageBreak/>
         <w:t>Quality Assurance Plan</w:t>
       </w:r>
       <w:bookmarkEnd w:id="11"/>
@@ -5763,7 +5962,16 @@
           <w:sz w:val="20"/>
           <w:szCs w:val="20"/>
         </w:rPr>
-        <w:t>The quality criteria of the product are defined based on ISO 9126 quality standard in a measurable way and with clear categorization. You will find more details about these criteria in a document named “ProductQuality” in a folder named “QualityAssurance” within deliverables. To achieve those specified product quality attributes and also project quality attributes, several types of activities are defined and detailed in quality assurance plan and other related documents. They’re summarized in the following table.</w:t>
+        <w:t xml:space="preserve">The quality criteria of the product are defined based on ISO 9126 quality standard in a measurable way and with clear categorization. You will find more details about these criteria in a document named “ProductQuality” in a folder named “QualityAssurance” within deliverables. To achieve those specified product quality attributes and also project </w:t>
+      </w:r>
+      <w:r>
+        <w:rPr>
+          <w:rFonts w:ascii="Verdana" w:hAnsi="Verdana"/>
+          <w:sz w:val="20"/>
+          <w:szCs w:val="20"/>
+        </w:rPr>
+        <w:lastRenderedPageBreak/>
+        <w:t>quality attributes, several types of activities are defined and detailed in quality assurance plan and other related documents. They’re summarized in the following table.</w:t>
       </w:r>
     </w:p>
     <w:p>
@@ -6566,7 +6774,7 @@
       <w:pPr>
         <w:numPr>
           <w:ilvl w:val="0"/>
-          <w:numId w:val="13"/>
+          <w:numId w:val="4"/>
         </w:numPr>
         <w:jc w:val="both"/>
         <w:rPr>
@@ -6588,7 +6796,7 @@
       <w:pPr>
         <w:numPr>
           <w:ilvl w:val="0"/>
-          <w:numId w:val="13"/>
+          <w:numId w:val="4"/>
         </w:numPr>
         <w:jc w:val="both"/>
         <w:rPr>
@@ -6610,7 +6818,7 @@
       <w:pPr>
         <w:numPr>
           <w:ilvl w:val="0"/>
-          <w:numId w:val="13"/>
+          <w:numId w:val="4"/>
         </w:numPr>
         <w:jc w:val="both"/>
         <w:rPr>
@@ -6660,7 +6868,7 @@
       <w:pPr>
         <w:numPr>
           <w:ilvl w:val="0"/>
-          <w:numId w:val="14"/>
+          <w:numId w:val="5"/>
         </w:numPr>
         <w:jc w:val="both"/>
         <w:rPr>
@@ -6682,7 +6890,7 @@
       <w:pPr>
         <w:numPr>
           <w:ilvl w:val="0"/>
-          <w:numId w:val="14"/>
+          <w:numId w:val="5"/>
         </w:numPr>
         <w:jc w:val="both"/>
         <w:rPr>
@@ -6704,7 +6912,7 @@
       <w:pPr>
         <w:numPr>
           <w:ilvl w:val="0"/>
-          <w:numId w:val="14"/>
+          <w:numId w:val="5"/>
         </w:numPr>
         <w:jc w:val="both"/>
         <w:rPr>
@@ -6726,7 +6934,7 @@
       <w:pPr>
         <w:numPr>
           <w:ilvl w:val="0"/>
-          <w:numId w:val="14"/>
+          <w:numId w:val="5"/>
         </w:numPr>
         <w:jc w:val="both"/>
         <w:rPr>
@@ -6748,7 +6956,7 @@
       <w:pPr>
         <w:numPr>
           <w:ilvl w:val="0"/>
-          <w:numId w:val="14"/>
+          <w:numId w:val="5"/>
         </w:numPr>
         <w:jc w:val="both"/>
         <w:rPr>
@@ -6799,16 +7007,7 @@
           <w:sz w:val="20"/>
           <w:szCs w:val="20"/>
         </w:rPr>
-        <w:t xml:space="preserve"> test cases will be executed in several stages. Unit test, iteration test, integration and system test. The integration and system test will be the </w:t>
-      </w:r>
-      <w:r>
-        <w:rPr>
-          <w:rFonts w:ascii="Verdana" w:hAnsi="Verdana"/>
-          <w:sz w:val="20"/>
-          <w:szCs w:val="20"/>
-        </w:rPr>
-        <w:lastRenderedPageBreak/>
-        <w:t xml:space="preserve">same and will perform together. It means that there will not be two separate tests for integration and system tests. So to perform system test, all of the test-cases will be executed. The test cases will be prioritized and will be executed based on their priority. At the beginning of </w:t>
+        <w:t xml:space="preserve"> test cases will be executed in several stages. Unit test, iteration test, integration and system test. The integration and system test will be the same and will perform together. It means that there will not be two separate tests for integration and system tests. So to perform system test, all of the test-cases will be executed. The test cases will be prioritized and will be executed based on their priority. At the beginning of </w:t>
       </w:r>
       <w:r>
         <w:rPr>
@@ -7048,6 +7247,7 @@
                 <w:sz w:val="20"/>
                 <w:szCs w:val="20"/>
               </w:rPr>
+              <w:lastRenderedPageBreak/>
               <w:t>UI Test</w:t>
             </w:r>
           </w:p>
@@ -8130,7 +8330,7 @@
         <w:rPr>
           <w:rStyle w:val="FootnoteReference"/>
         </w:rPr>
-        <w:footnoteReference w:id="2"/>
+        <w:footnoteReference w:id="3"/>
       </w:r>
       <w:r>
         <w:t xml:space="preserve">” method is used to define test cases in the VMS project. For each user interface section, all of the input variables are listed and then their equivalence classes are defined. After that several test cases are produced to efficiently cover the project as much as possible. </w:t>
@@ -8138,7 +8338,6 @@
     </w:p>
     <w:p>
       <w:r>
-        <w:lastRenderedPageBreak/>
         <w:t>All of the test cases are documented in excel files without traditional step-by-step style. Each excel file contains numerous test cases that are contextually similar and related to same user interface section. There are two pages in each excel file. First page contains equivalence classes for all of the input types. The actual test cases are contained in the second page with a descriptive name, equivalence class selection for each input type and the expected result.</w:t>
       </w:r>
     </w:p>
@@ -8166,6 +8365,7 @@
         <w:rPr>
           <w:i w:val="0"/>
         </w:rPr>
+        <w:lastRenderedPageBreak/>
         <w:t>Test Report</w:t>
       </w:r>
       <w:bookmarkEnd w:id="16"/>
@@ -8269,7 +8469,7 @@
         <w:pStyle w:val="bodytext0"/>
         <w:numPr>
           <w:ilvl w:val="0"/>
-          <w:numId w:val="15"/>
+          <w:numId w:val="6"/>
         </w:numPr>
         <w:jc w:val="both"/>
         <w:rPr>
@@ -8290,7 +8490,7 @@
         <w:pStyle w:val="bodytext0"/>
         <w:numPr>
           <w:ilvl w:val="0"/>
-          <w:numId w:val="15"/>
+          <w:numId w:val="6"/>
         </w:numPr>
         <w:jc w:val="both"/>
         <w:rPr>
@@ -8311,7 +8511,7 @@
         <w:pStyle w:val="bodytext0"/>
         <w:numPr>
           <w:ilvl w:val="0"/>
-          <w:numId w:val="15"/>
+          <w:numId w:val="6"/>
         </w:numPr>
         <w:jc w:val="both"/>
         <w:rPr>
@@ -9027,7 +9227,6 @@
                 <w:sz w:val="20"/>
                 <w:szCs w:val="20"/>
               </w:rPr>
-              <w:lastRenderedPageBreak/>
               <w:t>Cyclomatic Complexity Avg</w:t>
             </w:r>
           </w:p>
@@ -9319,6 +9518,7 @@
       <w:bookmarkStart w:id="26" w:name="_Toc262111285"/>
       <w:bookmarkStart w:id="27" w:name="_Toc262232618"/>
       <w:r>
+        <w:lastRenderedPageBreak/>
         <w:t>Code static analysis</w:t>
       </w:r>
       <w:bookmarkEnd w:id="26"/>
@@ -9636,7 +9836,7 @@
           <w:sz w:val="20"/>
           <w:szCs w:val="20"/>
         </w:rPr>
-        <w:t>For the use-case driven development methodology like RUP the use-cases are the functional requirements.</w:t>
+        <w:t xml:space="preserve">For the use-case driven development methodology like RUP the use-cases are the </w:t>
       </w:r>
       <w:r>
         <w:rPr>
@@ -9644,7 +9844,7 @@
           <w:sz w:val="20"/>
           <w:szCs w:val="20"/>
         </w:rPr>
-        <w:t xml:space="preserve"> The “Use-case” folder within the deliverable contains all the final use-cases and “</w:t>
+        <w:t xml:space="preserve">most detailed-level </w:t>
       </w:r>
       <w:r>
         <w:rPr>
@@ -9652,7 +9852,7 @@
           <w:sz w:val="20"/>
           <w:szCs w:val="20"/>
         </w:rPr>
-        <w:t xml:space="preserve">Estimations of use </w:t>
+        <w:t>functional requirements.</w:t>
       </w:r>
       <w:r>
         <w:rPr>
@@ -9660,18 +9860,16 @@
           <w:sz w:val="20"/>
           <w:szCs w:val="20"/>
         </w:rPr>
-        <w:t>cases and completion status” excel file which contains the estimations of the use-cases.</w:t>
-      </w:r>
-    </w:p>
-    <w:p>
-      <w:pPr>
-        <w:jc w:val="both"/>
+        <w:t xml:space="preserve"> The “Use-case” folder within the deliverable contains all the final use-cases</w:t>
+      </w:r>
+      <w:r>
         <w:rPr>
           <w:rFonts w:ascii="Verdana" w:hAnsi="Verdana" w:cs="Arial"/>
           <w:sz w:val="20"/>
           <w:szCs w:val="20"/>
         </w:rPr>
-      </w:pPr>
+        <w:t>.</w:t>
+      </w:r>
     </w:p>
     <w:p>
       <w:pPr>
@@ -9705,7 +9903,7 @@
       <w:pPr>
         <w:numPr>
           <w:ilvl w:val="0"/>
-          <w:numId w:val="16"/>
+          <w:numId w:val="7"/>
         </w:numPr>
         <w:jc w:val="both"/>
         <w:rPr>
@@ -9727,7 +9925,7 @@
       <w:pPr>
         <w:numPr>
           <w:ilvl w:val="0"/>
-          <w:numId w:val="16"/>
+          <w:numId w:val="7"/>
         </w:numPr>
         <w:jc w:val="both"/>
         <w:rPr>
@@ -9742,33 +9940,14 @@
           <w:sz w:val="20"/>
           <w:szCs w:val="20"/>
         </w:rPr>
-        <w:t xml:space="preserve">Description </w:t>
-      </w:r>
-    </w:p>
-    <w:p>
-      <w:pPr>
-        <w:ind w:left="720"/>
-        <w:jc w:val="both"/>
-        <w:rPr>
-          <w:rFonts w:ascii="Verdana" w:hAnsi="Verdana" w:cs="Arial"/>
-          <w:sz w:val="20"/>
-          <w:szCs w:val="20"/>
-        </w:rPr>
-      </w:pPr>
-      <w:r>
-        <w:rPr>
-          <w:rFonts w:ascii="Verdana" w:hAnsi="Verdana" w:cs="Arial"/>
-          <w:sz w:val="20"/>
-          <w:szCs w:val="20"/>
-        </w:rPr>
-        <w:t>Description of the use-case.</w:t>
+        <w:t>Description</w:t>
       </w:r>
     </w:p>
     <w:p>
       <w:pPr>
         <w:numPr>
           <w:ilvl w:val="0"/>
-          <w:numId w:val="16"/>
+          <w:numId w:val="7"/>
         </w:numPr>
         <w:jc w:val="both"/>
         <w:rPr>
@@ -9788,28 +9967,9 @@
     </w:p>
     <w:p>
       <w:pPr>
-        <w:ind w:left="720"/>
-        <w:jc w:val="both"/>
-        <w:rPr>
-          <w:rFonts w:ascii="Verdana" w:hAnsi="Verdana" w:cs="Arial"/>
-          <w:sz w:val="20"/>
-          <w:szCs w:val="20"/>
-        </w:rPr>
-      </w:pPr>
-      <w:r>
-        <w:rPr>
-          <w:rFonts w:ascii="Verdana" w:hAnsi="Verdana" w:cs="Arial"/>
-          <w:sz w:val="20"/>
-          <w:szCs w:val="20"/>
-        </w:rPr>
-        <w:t>The external user of the system who perform the actions in the use-case.</w:t>
-      </w:r>
-    </w:p>
-    <w:p>
-      <w:pPr>
         <w:numPr>
           <w:ilvl w:val="0"/>
-          <w:numId w:val="16"/>
+          <w:numId w:val="7"/>
         </w:numPr>
         <w:jc w:val="both"/>
         <w:rPr>
@@ -9829,28 +9989,9 @@
     </w:p>
     <w:p>
       <w:pPr>
-        <w:ind w:left="720"/>
-        <w:jc w:val="both"/>
-        <w:rPr>
-          <w:rFonts w:ascii="Verdana" w:hAnsi="Verdana" w:cs="Arial"/>
-          <w:sz w:val="20"/>
-          <w:szCs w:val="20"/>
-        </w:rPr>
-      </w:pPr>
-      <w:r>
-        <w:rPr>
-          <w:rFonts w:ascii="Verdana" w:hAnsi="Verdana" w:cs="Arial"/>
-          <w:sz w:val="20"/>
-          <w:szCs w:val="20"/>
-        </w:rPr>
-        <w:t>Unique identifier of the use-case.</w:t>
-      </w:r>
-    </w:p>
-    <w:p>
-      <w:pPr>
         <w:numPr>
           <w:ilvl w:val="0"/>
-          <w:numId w:val="16"/>
+          <w:numId w:val="7"/>
         </w:numPr>
         <w:jc w:val="both"/>
         <w:rPr>
@@ -9870,28 +10011,9 @@
     </w:p>
     <w:p>
       <w:pPr>
-        <w:ind w:left="720"/>
-        <w:jc w:val="both"/>
-        <w:rPr>
-          <w:rFonts w:ascii="Verdana" w:hAnsi="Verdana" w:cs="Arial"/>
-          <w:sz w:val="20"/>
-          <w:szCs w:val="20"/>
-        </w:rPr>
-      </w:pPr>
-      <w:r>
-        <w:rPr>
-          <w:rFonts w:ascii="Verdana" w:hAnsi="Verdana" w:cs="Arial"/>
-          <w:sz w:val="20"/>
-          <w:szCs w:val="20"/>
-        </w:rPr>
-        <w:t>The requirement number that use-case had been created.</w:t>
-      </w:r>
-    </w:p>
-    <w:p>
-      <w:pPr>
         <w:numPr>
           <w:ilvl w:val="0"/>
-          <w:numId w:val="16"/>
+          <w:numId w:val="7"/>
         </w:numPr>
         <w:jc w:val="both"/>
         <w:rPr>
@@ -9911,28 +10033,9 @@
     </w:p>
     <w:p>
       <w:pPr>
-        <w:ind w:left="720"/>
-        <w:jc w:val="both"/>
-        <w:rPr>
-          <w:rFonts w:ascii="Verdana" w:hAnsi="Verdana" w:cs="Arial"/>
-          <w:sz w:val="20"/>
-          <w:szCs w:val="20"/>
-        </w:rPr>
-      </w:pPr>
-      <w:r>
-        <w:rPr>
-          <w:rFonts w:ascii="Verdana" w:hAnsi="Verdana" w:cs="Arial"/>
-          <w:sz w:val="20"/>
-          <w:szCs w:val="20"/>
-        </w:rPr>
-        <w:t>The conditions which are mandatory to perform the use-case in the beginning of the use-case.</w:t>
-      </w:r>
-    </w:p>
-    <w:p>
-      <w:pPr>
         <w:numPr>
           <w:ilvl w:val="0"/>
-          <w:numId w:val="16"/>
+          <w:numId w:val="7"/>
         </w:numPr>
         <w:jc w:val="both"/>
         <w:rPr>
@@ -9952,28 +10055,9 @@
     </w:p>
     <w:p>
       <w:pPr>
-        <w:ind w:left="720"/>
-        <w:jc w:val="both"/>
-        <w:rPr>
-          <w:rFonts w:ascii="Verdana" w:hAnsi="Verdana" w:cs="Arial"/>
-          <w:sz w:val="20"/>
-          <w:szCs w:val="20"/>
-        </w:rPr>
-      </w:pPr>
-      <w:r>
-        <w:rPr>
-          <w:rFonts w:ascii="Verdana" w:hAnsi="Verdana" w:cs="Arial"/>
-          <w:sz w:val="20"/>
-          <w:szCs w:val="20"/>
-        </w:rPr>
-        <w:t>The conditions of the system after performing the use-case.</w:t>
-      </w:r>
-    </w:p>
-    <w:p>
-      <w:pPr>
         <w:numPr>
           <w:ilvl w:val="0"/>
-          <w:numId w:val="16"/>
+          <w:numId w:val="7"/>
         </w:numPr>
         <w:jc w:val="both"/>
         <w:rPr>
@@ -9993,29 +10077,9 @@
     </w:p>
     <w:p>
       <w:pPr>
-        <w:ind w:left="720"/>
-        <w:jc w:val="both"/>
-        <w:rPr>
-          <w:rFonts w:ascii="Verdana" w:hAnsi="Verdana" w:cs="Arial"/>
-          <w:sz w:val="20"/>
-          <w:szCs w:val="20"/>
-        </w:rPr>
-      </w:pPr>
-      <w:r>
-        <w:rPr>
-          <w:rFonts w:ascii="Verdana" w:hAnsi="Verdana" w:cs="Arial"/>
-          <w:sz w:val="20"/>
-          <w:szCs w:val="20"/>
-        </w:rPr>
-        <w:lastRenderedPageBreak/>
-        <w:t>Main path of the use-case. Steps explain the user’s action and the system response. Main path is marked with the unique number which is the functional requirement number.</w:t>
-      </w:r>
-    </w:p>
-    <w:p>
-      <w:pPr>
         <w:numPr>
           <w:ilvl w:val="0"/>
-          <w:numId w:val="16"/>
+          <w:numId w:val="7"/>
         </w:numPr>
         <w:jc w:val="both"/>
         <w:rPr>
@@ -10035,44 +10099,9 @@
     </w:p>
     <w:p>
       <w:pPr>
-        <w:ind w:left="720"/>
-        <w:jc w:val="both"/>
-        <w:rPr>
-          <w:rFonts w:ascii="Verdana" w:hAnsi="Verdana" w:cs="Arial"/>
-          <w:sz w:val="20"/>
-          <w:szCs w:val="20"/>
-        </w:rPr>
-      </w:pPr>
-      <w:r>
-        <w:rPr>
-          <w:rFonts w:ascii="Verdana" w:hAnsi="Verdana" w:cs="Arial"/>
-          <w:sz w:val="20"/>
-          <w:szCs w:val="20"/>
-        </w:rPr>
-        <w:t>Alternate path of the use-case. The use-case can be without alternate path as well as with one or more alternate paths.</w:t>
-      </w:r>
-      <w:r>
-        <w:rPr>
-          <w:rFonts w:ascii="Verdana" w:hAnsi="Verdana" w:cs="Arial"/>
-          <w:sz w:val="20"/>
-          <w:szCs w:val="20"/>
-        </w:rPr>
-        <w:t xml:space="preserve"> </w:t>
-      </w:r>
-      <w:r>
-        <w:rPr>
-          <w:rFonts w:ascii="Verdana" w:hAnsi="Verdana" w:cs="Arial"/>
-          <w:sz w:val="20"/>
-          <w:szCs w:val="20"/>
-        </w:rPr>
-        <w:t>Every alternate path is marked with the unique number which is the functional requirement number.</w:t>
-      </w:r>
-    </w:p>
-    <w:p>
-      <w:pPr>
         <w:numPr>
           <w:ilvl w:val="0"/>
-          <w:numId w:val="16"/>
+          <w:numId w:val="7"/>
         </w:numPr>
         <w:jc w:val="both"/>
         <w:rPr>
@@ -10087,33 +10116,14 @@
           <w:sz w:val="20"/>
           <w:szCs w:val="20"/>
         </w:rPr>
-        <w:t>Non-functional requirements</w:t>
-      </w:r>
-    </w:p>
-    <w:p>
-      <w:pPr>
-        <w:ind w:left="720"/>
-        <w:jc w:val="both"/>
-        <w:rPr>
-          <w:rFonts w:ascii="Verdana" w:hAnsi="Verdana" w:cs="Arial"/>
-          <w:sz w:val="20"/>
-          <w:szCs w:val="20"/>
-        </w:rPr>
-      </w:pPr>
-      <w:r>
-        <w:rPr>
-          <w:rFonts w:ascii="Verdana" w:hAnsi="Verdana" w:cs="Arial"/>
-          <w:sz w:val="20"/>
-          <w:szCs w:val="20"/>
-        </w:rPr>
-        <w:t xml:space="preserve">The quality attributes for which the use-case is important and satisfies the quality attributes partially of completely. </w:t>
+        <w:t xml:space="preserve">Non-functional requirements </w:t>
       </w:r>
     </w:p>
     <w:p>
       <w:pPr>
         <w:numPr>
           <w:ilvl w:val="0"/>
-          <w:numId w:val="16"/>
+          <w:numId w:val="7"/>
         </w:numPr>
         <w:jc w:val="both"/>
         <w:rPr>
@@ -10133,7 +10143,6 @@
     </w:p>
     <w:p>
       <w:pPr>
-        <w:ind w:left="720"/>
         <w:jc w:val="both"/>
         <w:rPr>
           <w:rFonts w:ascii="Verdana" w:hAnsi="Verdana" w:cs="Arial"/>
@@ -10141,13 +10150,72 @@
           <w:szCs w:val="20"/>
         </w:rPr>
       </w:pPr>
-      <w:r>
+    </w:p>
+    <w:p>
+      <w:pPr>
+        <w:jc w:val="both"/>
         <w:rPr>
           <w:rFonts w:ascii="Verdana" w:hAnsi="Verdana" w:cs="Arial"/>
           <w:sz w:val="20"/>
           <w:szCs w:val="20"/>
         </w:rPr>
-        <w:t>Issues connected with the use-case.</w:t>
+      </w:pPr>
+      <w:r>
+        <w:rPr>
+          <w:rFonts w:ascii="Verdana" w:hAnsi="Verdana" w:cs="Arial"/>
+          <w:sz w:val="20"/>
+          <w:szCs w:val="20"/>
+        </w:rPr>
+        <w:t>“</w:t>
+      </w:r>
+      <w:r>
+        <w:rPr>
+          <w:rFonts w:ascii="Verdana" w:hAnsi="Verdana" w:cs="Arial"/>
+          <w:sz w:val="20"/>
+          <w:szCs w:val="20"/>
+        </w:rPr>
+        <w:t xml:space="preserve">Estimations of use </w:t>
+      </w:r>
+      <w:r>
+        <w:rPr>
+          <w:rFonts w:ascii="Verdana" w:hAnsi="Verdana" w:cs="Arial"/>
+          <w:sz w:val="20"/>
+          <w:szCs w:val="20"/>
+        </w:rPr>
+        <w:t>cases and completion status” excel file shows the estimations of the use-cases. It shows the difficulty of the use-case</w:t>
+      </w:r>
+      <w:r>
+        <w:rPr>
+          <w:rFonts w:ascii="Verdana" w:hAnsi="Verdana" w:cs="Arial"/>
+          <w:sz w:val="20"/>
+          <w:szCs w:val="20"/>
+        </w:rPr>
+        <w:t>s</w:t>
+      </w:r>
+      <w:r>
+        <w:rPr>
+          <w:rFonts w:ascii="Verdana" w:hAnsi="Verdana" w:cs="Arial"/>
+          <w:sz w:val="20"/>
+          <w:szCs w:val="20"/>
+        </w:rPr>
+        <w:t xml:space="preserve"> from the development point of view which can be simple, average or difficult, the weight of the use-case in the system and the size of the use-case in overall system in percentage</w:t>
+      </w:r>
+      <w:r>
+        <w:rPr>
+          <w:rStyle w:val="FootnoteReference"/>
+          <w:rFonts w:ascii="Verdana" w:hAnsi="Verdana" w:cs="Arial"/>
+          <w:sz w:val="20"/>
+          <w:szCs w:val="20"/>
+        </w:rPr>
+        <w:footnoteReference w:id="4"/>
+      </w:r>
+      <w:r>
+        <w:rPr>
+          <w:rFonts w:ascii="Verdana" w:hAnsi="Verdana" w:cs="Arial"/>
+          <w:sz w:val="20"/>
+          <w:szCs w:val="20"/>
+        </w:rPr>
+        <w:t xml:space="preserve">. </w:t>
       </w:r>
     </w:p>
     <w:p>
@@ -10159,6 +10227,14 @@
           <w:szCs w:val="20"/>
         </w:rPr>
       </w:pPr>
+      <w:r>
+        <w:rPr>
+          <w:rFonts w:ascii="Verdana" w:hAnsi="Verdana" w:cs="Arial"/>
+          <w:sz w:val="20"/>
+          <w:szCs w:val="20"/>
+        </w:rPr>
+        <w:t xml:space="preserve">According to those estimations during the project and in the end of the project it was possible to calculate the percentage of the system’s developed part.  </w:t>
+      </w:r>
     </w:p>
     <w:p>
       <w:pPr>
@@ -10169,36 +10245,67 @@
           <w:szCs w:val="20"/>
         </w:rPr>
       </w:pPr>
-      <w:r>
+    </w:p>
+    <w:p>
+      <w:pPr>
+        <w:jc w:val="both"/>
         <w:rPr>
           <w:rFonts w:ascii="Verdana" w:hAnsi="Verdana" w:cs="Arial"/>
           <w:sz w:val="20"/>
           <w:szCs w:val="20"/>
         </w:rPr>
-        <w:t>“</w:t>
-      </w:r>
-      <w:r>
+      </w:pPr>
+    </w:p>
+    <w:p>
+      <w:pPr>
+        <w:jc w:val="both"/>
         <w:rPr>
           <w:rFonts w:ascii="Verdana" w:hAnsi="Verdana" w:cs="Arial"/>
           <w:sz w:val="20"/>
           <w:szCs w:val="20"/>
         </w:rPr>
-        <w:t xml:space="preserve">Estimations of use </w:t>
-      </w:r>
-      <w:r>
-        <w:rPr>
-          <w:rFonts w:ascii="Verdana" w:hAnsi="Verdana" w:cs="Arial"/>
-          <w:sz w:val="20"/>
-          <w:szCs w:val="20"/>
-        </w:rPr>
-        <w:t xml:space="preserve">cases and completion status” excel file shows the estimations of the use-cases. It shows the difficulty of the use-case from the development point of view which can be simple, average or difficult, the weight of the use-case in the system and the size of the use-case in overall system in percentage. </w:t>
+      </w:pPr>
+    </w:p>
+    <w:p>
+      <w:pPr>
+        <w:pStyle w:val="Heading2"/>
+        <w:rPr>
+          <w:i w:val="0"/>
+        </w:rPr>
+      </w:pPr>
+      <w:bookmarkStart w:id="35" w:name="_Toc262232623"/>
+      <w:r>
+        <w:rPr>
+          <w:i w:val="0"/>
+        </w:rPr>
+        <w:lastRenderedPageBreak/>
+        <w:t>Software Architectur</w:t>
+      </w:r>
+      <w:r>
+        <w:rPr>
+          <w:i w:val="0"/>
+        </w:rPr>
+        <w:t>al</w:t>
+      </w:r>
+      <w:r>
+        <w:rPr>
+          <w:i w:val="0"/>
+        </w:rPr>
+        <w:t xml:space="preserve"> </w:t>
+      </w:r>
+      <w:bookmarkEnd w:id="35"/>
+      <w:r>
+        <w:rPr>
+          <w:i w:val="0"/>
+        </w:rPr>
+        <w:t>Description</w:t>
       </w:r>
     </w:p>
     <w:p>
       <w:pPr>
         <w:jc w:val="both"/>
         <w:rPr>
-          <w:rFonts w:ascii="Verdana" w:hAnsi="Verdana" w:cs="Arial"/>
+          <w:rFonts w:ascii="Verdana" w:hAnsi="Verdana"/>
           <w:sz w:val="20"/>
           <w:szCs w:val="20"/>
         </w:rPr>
@@ -10208,42 +10315,27 @@
       <w:pPr>
         <w:jc w:val="both"/>
         <w:rPr>
-          <w:rFonts w:ascii="Verdana" w:hAnsi="Verdana" w:cs="Arial"/>
-          <w:sz w:val="20"/>
-          <w:szCs w:val="20"/>
-        </w:rPr>
-      </w:pPr>
-      <w:r>
-        <w:rPr>
-          <w:rFonts w:ascii="Verdana" w:hAnsi="Verdana" w:cs="Arial"/>
-          <w:sz w:val="20"/>
-          <w:szCs w:val="20"/>
-        </w:rPr>
-        <w:t xml:space="preserve">According to those estimations during the project and in the end of the project it was possible to calculate the percentage of the system’s developed part.  </w:t>
-      </w:r>
-    </w:p>
-    <w:p>
-      <w:pPr>
-        <w:pStyle w:val="Heading2"/>
-        <w:numPr>
-          <w:ilvl w:val="1"/>
-          <w:numId w:val="12"/>
-        </w:numPr>
-        <w:ind w:left="720"/>
-        <w:rPr>
-          <w:bCs w:val="0"/>
-          <w:i w:val="0"/>
-        </w:rPr>
-      </w:pPr>
-      <w:bookmarkStart w:id="35" w:name="_Toc262232623"/>
-      <w:r>
-        <w:rPr>
-          <w:bCs w:val="0"/>
-          <w:i w:val="0"/>
-        </w:rPr>
-        <w:t>Software Architecture Document</w:t>
-      </w:r>
-      <w:bookmarkEnd w:id="35"/>
+          <w:rFonts w:ascii="Verdana" w:hAnsi="Verdana"/>
+          <w:sz w:val="20"/>
+          <w:szCs w:val="20"/>
+        </w:rPr>
+      </w:pPr>
+      <w:r>
+        <w:rPr>
+          <w:rFonts w:ascii="Verdana" w:hAnsi="Verdana"/>
+          <w:sz w:val="20"/>
+          <w:szCs w:val="20"/>
+        </w:rPr>
+        <w:t xml:space="preserve">SAD was produced by the architects based on quality attributes and functional requirements. The document is </w:t>
+      </w:r>
+      <w:r>
+        <w:rPr>
+          <w:rFonts w:ascii="Verdana" w:hAnsi="Verdana"/>
+          <w:sz w:val="20"/>
+          <w:szCs w:val="20"/>
+        </w:rPr>
+        <w:t>named “SAD” is located in “ArchitectureDesign” folder within deliverables.</w:t>
+      </w:r>
     </w:p>
     <w:p>
       <w:pPr>
@@ -10254,6 +10346,14 @@
           <w:szCs w:val="20"/>
         </w:rPr>
       </w:pPr>
+      <w:r>
+        <w:rPr>
+          <w:rFonts w:ascii="Verdana" w:hAnsi="Verdana"/>
+          <w:sz w:val="20"/>
+          <w:szCs w:val="20"/>
+        </w:rPr>
+        <w:t>SAD explains the goals and constrains of the VMS architecture. The document contains the important stakeholders of the VMS architecture and explains why those stakeholders are important for the architecture. The important stakeholders for the architecture of VMS system are volunteers, crisis managers and developers.</w:t>
+      </w:r>
     </w:p>
     <w:p>
       <w:pPr>
@@ -10264,14 +10364,6 @@
           <w:szCs w:val="20"/>
         </w:rPr>
       </w:pPr>
-      <w:r>
-        <w:rPr>
-          <w:rFonts w:ascii="Verdana" w:hAnsi="Verdana"/>
-          <w:sz w:val="20"/>
-          <w:szCs w:val="20"/>
-        </w:rPr>
-        <w:t>SAD was produced by the architects based on quality attributes and functional requirements. The document is located in folder “ArchitectureDesign” within the deliverables under the name “SAD”.</w:t>
-      </w:r>
     </w:p>
     <w:p>
       <w:pPr>
@@ -10282,6 +10374,14 @@
           <w:szCs w:val="20"/>
         </w:rPr>
       </w:pPr>
+      <w:r>
+        <w:rPr>
+          <w:rFonts w:ascii="Verdana" w:hAnsi="Verdana"/>
+          <w:sz w:val="20"/>
+          <w:szCs w:val="20"/>
+        </w:rPr>
+        <w:t>The key requirements are discussed in details in the document. The key requirements are those which are very important for the VMS and the architects had to realize these requirements in the architecture.</w:t>
+      </w:r>
     </w:p>
     <w:p>
       <w:pPr>
@@ -10292,14 +10392,6 @@
           <w:szCs w:val="20"/>
         </w:rPr>
       </w:pPr>
-      <w:r>
-        <w:rPr>
-          <w:rFonts w:ascii="Verdana" w:hAnsi="Verdana"/>
-          <w:sz w:val="20"/>
-          <w:szCs w:val="20"/>
-        </w:rPr>
-        <w:t>SAD explains the goals and constrains of the VMS architecture. The document contains the important stakeholders of the VMS architecture and explains why those stakeholders are important for the architecture. The important stakeholders for the architecture of VMS system are volunteers, crisis managers and developers.</w:t>
-      </w:r>
     </w:p>
     <w:p>
       <w:pPr>
@@ -10310,6 +10402,14 @@
           <w:szCs w:val="20"/>
         </w:rPr>
       </w:pPr>
+      <w:r>
+        <w:rPr>
+          <w:rFonts w:ascii="Verdana" w:hAnsi="Verdana"/>
+          <w:sz w:val="20"/>
+          <w:szCs w:val="20"/>
+        </w:rPr>
+        <w:t>SAD explains the architecture of VMS for different stakeholders. For this purpose, VMS architecture has four different views for each stakeholder. Those are Logical view, Process view, Deployment view and Implementation view.</w:t>
+      </w:r>
     </w:p>
     <w:p>
       <w:pPr>
@@ -10320,14 +10420,6 @@
           <w:szCs w:val="20"/>
         </w:rPr>
       </w:pPr>
-      <w:r>
-        <w:rPr>
-          <w:rFonts w:ascii="Verdana" w:hAnsi="Verdana"/>
-          <w:sz w:val="20"/>
-          <w:szCs w:val="20"/>
-        </w:rPr>
-        <w:t>The key requirements are discussed in details in the document. The key requirements are those which are very important for the VMS and the architects had to realize these requirements in the architecture.</w:t>
-      </w:r>
     </w:p>
     <w:p>
       <w:pPr>
@@ -10338,51 +10430,29 @@
           <w:szCs w:val="20"/>
         </w:rPr>
       </w:pPr>
-    </w:p>
-    <w:p>
-      <w:pPr>
-        <w:jc w:val="both"/>
-        <w:rPr>
-          <w:rFonts w:ascii="Verdana" w:hAnsi="Verdana"/>
-          <w:sz w:val="20"/>
-          <w:szCs w:val="20"/>
-        </w:rPr>
-      </w:pPr>
-      <w:r>
-        <w:rPr>
-          <w:rFonts w:ascii="Verdana" w:hAnsi="Verdana"/>
-          <w:sz w:val="20"/>
-          <w:szCs w:val="20"/>
-        </w:rPr>
-        <w:t>SAD explains the architecture of VMS for different stakeholders. For this purpose, VMS architecture has four different views for each stakeholder. Those are Logical view, Process view, Deployment view and Implementation view.</w:t>
-      </w:r>
-    </w:p>
-    <w:p>
-      <w:pPr>
-        <w:jc w:val="both"/>
-        <w:rPr>
-          <w:rFonts w:ascii="Verdana" w:hAnsi="Verdana"/>
-          <w:sz w:val="20"/>
-          <w:szCs w:val="20"/>
-        </w:rPr>
-      </w:pPr>
-    </w:p>
-    <w:p>
-      <w:pPr>
-        <w:jc w:val="both"/>
-        <w:rPr>
-          <w:rFonts w:ascii="Verdana" w:hAnsi="Verdana"/>
-          <w:sz w:val="20"/>
-          <w:szCs w:val="20"/>
-        </w:rPr>
-      </w:pPr>
-      <w:r>
-        <w:rPr>
-          <w:rFonts w:ascii="Verdana" w:hAnsi="Verdana"/>
-          <w:sz w:val="20"/>
-          <w:szCs w:val="20"/>
-        </w:rPr>
-        <w:t>The Logical view explains the logical model the VMS architecture. It shows the architectural patter of the VMS which is layered architecture, the layers of the architecture, order and communication between the layers and explanation of the layers. Figure 2 shows the Logical view of VMS.</w:t>
+      <w:r>
+        <w:rPr>
+          <w:rFonts w:ascii="Verdana" w:hAnsi="Verdana"/>
+          <w:sz w:val="20"/>
+          <w:szCs w:val="20"/>
+        </w:rPr>
+        <w:t>The Logical view explains the logical model the VMS architecture. It shows the architectural patter</w:t>
+      </w:r>
+      <w:r>
+        <w:rPr>
+          <w:rFonts w:ascii="Verdana" w:hAnsi="Verdana"/>
+          <w:sz w:val="20"/>
+          <w:szCs w:val="20"/>
+        </w:rPr>
+        <w:t>n</w:t>
+      </w:r>
+      <w:r>
+        <w:rPr>
+          <w:rFonts w:ascii="Verdana" w:hAnsi="Verdana"/>
+          <w:sz w:val="20"/>
+          <w:szCs w:val="20"/>
+        </w:rPr>
+        <w:t xml:space="preserve"> of the VMS which is layered architecture, the layers of the architecture, order and communication between the layers and explanation of the layers. Figure 2 shows the Logical view of VMS.</w:t>
       </w:r>
     </w:p>
     <w:p>
@@ -10402,8 +10472,8 @@
         <w:lastRenderedPageBreak/>
         <w:drawing>
           <wp:inline distT="0" distB="0" distL="0" distR="0">
-            <wp:extent cx="5038725" cy="6134100"/>
-            <wp:effectExtent l="19050" t="0" r="9525" b="0"/>
+            <wp:extent cx="4717937" cy="5743575"/>
+            <wp:effectExtent l="19050" t="0" r="6463" b="0"/>
             <wp:docPr id="3" name="Picture 1" descr="Layers"/>
             <wp:cNvGraphicFramePr>
               <a:graphicFrameLocks xmlns:a="http://schemas.openxmlformats.org/drawingml/2006/main" noChangeAspect="1"/>
@@ -10427,7 +10497,7 @@
                   <pic:spPr bwMode="auto">
                     <a:xfrm>
                       <a:off x="0" y="0"/>
-                      <a:ext cx="5038725" cy="6134100"/>
+                      <a:ext cx="4717937" cy="5743575"/>
                     </a:xfrm>
                     <a:prstGeom prst="rect">
                       <a:avLst/>
@@ -10449,6 +10519,26 @@
     </w:p>
     <w:p>
       <w:pPr>
+        <w:pStyle w:val="Caption"/>
+        <w:jc w:val="center"/>
+      </w:pPr>
+      <w:r>
+        <w:t xml:space="preserve">Figure </w:t>
+      </w:r>
+      <w:fldSimple w:instr=" SEQ Figure \* ARABIC ">
+        <w:r>
+          <w:rPr>
+            <w:noProof/>
+          </w:rPr>
+          <w:t>2</w:t>
+        </w:r>
+      </w:fldSimple>
+      <w:r>
+        <w:t>. Logical View of VMS</w:t>
+      </w:r>
+    </w:p>
+    <w:p>
+      <w:pPr>
         <w:jc w:val="both"/>
         <w:rPr>
           <w:rFonts w:ascii="Verdana" w:hAnsi="Verdana"/>
@@ -10459,25 +10549,6 @@
     </w:p>
     <w:p>
       <w:pPr>
-        <w:pStyle w:val="Caption"/>
-      </w:pPr>
-      <w:r>
-        <w:t xml:space="preserve">Figure </w:t>
-      </w:r>
-      <w:fldSimple w:instr=" SEQ Figure \* ARABIC ">
-        <w:r>
-          <w:rPr>
-            <w:noProof/>
-          </w:rPr>
-          <w:t>2</w:t>
-        </w:r>
-      </w:fldSimple>
-      <w:r>
-        <w:t>. Logical View of VMS</w:t>
-      </w:r>
-    </w:p>
-    <w:p>
-      <w:pPr>
         <w:jc w:val="both"/>
         <w:rPr>
           <w:rFonts w:ascii="Verdana" w:hAnsi="Verdana"/>
@@ -10485,6 +10556,14 @@
           <w:szCs w:val="20"/>
         </w:rPr>
       </w:pPr>
+      <w:r>
+        <w:rPr>
+          <w:rFonts w:ascii="Verdana" w:hAnsi="Verdana"/>
+          <w:sz w:val="20"/>
+          <w:szCs w:val="20"/>
+        </w:rPr>
+        <w:t>More about the Logical view and detailed explanation of other views can be found in “SAD” document.</w:t>
+      </w:r>
     </w:p>
     <w:p>
       <w:pPr>
@@ -10495,13 +10574,27 @@
           <w:szCs w:val="20"/>
         </w:rPr>
       </w:pPr>
-      <w:r>
-        <w:rPr>
-          <w:rFonts w:ascii="Verdana" w:hAnsi="Verdana"/>
-          <w:sz w:val="20"/>
-          <w:szCs w:val="20"/>
-        </w:rPr>
-        <w:t>More about the Logical view and detailed explanation of other views can be found in “SAD” document.</w:t>
+    </w:p>
+    <w:p>
+      <w:pPr>
+        <w:pStyle w:val="Heading2"/>
+        <w:rPr>
+          <w:i w:val="0"/>
+        </w:rPr>
+      </w:pPr>
+      <w:bookmarkStart w:id="36" w:name="_Toc262232624"/>
+      <w:r>
+        <w:rPr>
+          <w:i w:val="0"/>
+        </w:rPr>
+        <w:t>Software Design D</w:t>
+      </w:r>
+      <w:bookmarkEnd w:id="36"/>
+      <w:r>
+        <w:rPr>
+          <w:i w:val="0"/>
+        </w:rPr>
+        <w:t>escription</w:t>
       </w:r>
     </w:p>
     <w:p>
@@ -10513,29 +10606,30 @@
           <w:szCs w:val="20"/>
         </w:rPr>
       </w:pPr>
-    </w:p>
-    <w:p>
-      <w:pPr>
-        <w:pStyle w:val="Heading2"/>
-        <w:numPr>
-          <w:ilvl w:val="1"/>
-          <w:numId w:val="12"/>
-        </w:numPr>
-        <w:ind w:left="720"/>
-        <w:rPr>
-          <w:bCs w:val="0"/>
-          <w:i w:val="0"/>
-        </w:rPr>
-      </w:pPr>
-      <w:bookmarkStart w:id="36" w:name="_Toc262232624"/>
-      <w:r>
-        <w:rPr>
-          <w:bCs w:val="0"/>
-          <w:i w:val="0"/>
-        </w:rPr>
-        <w:t>Software Design Document</w:t>
-      </w:r>
-      <w:bookmarkEnd w:id="36"/>
+      <w:r>
+        <w:rPr>
+          <w:rFonts w:ascii="Verdana" w:hAnsi="Verdana"/>
+          <w:sz w:val="20"/>
+          <w:szCs w:val="20"/>
+        </w:rPr>
+        <w:t xml:space="preserve">SDD document contains the detailed design based on the functional requirements, quality attributes and VMS architecture. It </w:t>
+      </w:r>
+      <w:r>
+        <w:rPr>
+          <w:rFonts w:ascii="Verdana" w:hAnsi="Verdana"/>
+          <w:sz w:val="20"/>
+          <w:szCs w:val="20"/>
+        </w:rPr>
+        <w:t>was</w:t>
+      </w:r>
+      <w:r>
+        <w:rPr>
+          <w:rFonts w:ascii="Verdana" w:hAnsi="Verdana"/>
+          <w:sz w:val="20"/>
+          <w:szCs w:val="20"/>
+        </w:rPr>
+        <w:t xml:space="preserve"> guideline for developers who developed the VSM system. “SDD” document is located in “ArchitectureDesign” folder.</w:t>
+      </w:r>
     </w:p>
     <w:p>
       <w:pPr>
@@ -10546,14 +10640,6 @@
           <w:szCs w:val="20"/>
         </w:rPr>
       </w:pPr>
-      <w:r>
-        <w:rPr>
-          <w:rFonts w:ascii="Verdana" w:hAnsi="Verdana"/>
-          <w:sz w:val="20"/>
-          <w:szCs w:val="20"/>
-        </w:rPr>
-        <w:t>SDD document contains the detailed design based on the functional requirements, quality attributes and VMS architecture. It is guideline for developers who developed the VSM system. “SDD” document is located in “ArchitectureDesign” folder.</w:t>
-      </w:r>
     </w:p>
     <w:p>
       <w:pPr>
@@ -10564,32 +10650,45 @@
           <w:szCs w:val="20"/>
         </w:rPr>
       </w:pPr>
-    </w:p>
-    <w:p>
-      <w:pPr>
-        <w:jc w:val="both"/>
-        <w:rPr>
-          <w:rFonts w:ascii="Verdana" w:hAnsi="Verdana"/>
-          <w:sz w:val="20"/>
-          <w:szCs w:val="20"/>
-        </w:rPr>
-      </w:pPr>
-      <w:r>
-        <w:rPr>
-          <w:rFonts w:ascii="Verdana" w:hAnsi="Verdana"/>
-          <w:sz w:val="20"/>
-          <w:szCs w:val="20"/>
-        </w:rPr>
-        <w:t xml:space="preserve">Structural design section of the SDD explains the layers, important components and classes inside the layers. Behavioural design explains the most important behaviours of </w:t>
-      </w:r>
-      <w:r>
-        <w:rPr>
-          <w:rFonts w:ascii="Verdana" w:hAnsi="Verdana"/>
-          <w:sz w:val="20"/>
-          <w:szCs w:val="20"/>
-        </w:rPr>
-        <w:lastRenderedPageBreak/>
-        <w:t>the system and explains how these behaviours should be implemented by the developers. For explanation of some behaviours of the system sequence diagrams had been used. For others only textual explanation had been written.</w:t>
+      <w:r>
+        <w:rPr>
+          <w:rFonts w:ascii="Verdana" w:hAnsi="Verdana"/>
+          <w:sz w:val="20"/>
+          <w:szCs w:val="20"/>
+        </w:rPr>
+        <w:t>Structural design section of the SDD explains the layers, important components and classes inside the layers. Behavioural design explains the most important behaviours of the system and explains how these behaviours should be implemented by the developers. For explanation of some behaviours of the system</w:t>
+      </w:r>
+      <w:r>
+        <w:rPr>
+          <w:rFonts w:ascii="Verdana" w:hAnsi="Verdana"/>
+          <w:sz w:val="20"/>
+          <w:szCs w:val="20"/>
+        </w:rPr>
+        <w:t>,</w:t>
+      </w:r>
+      <w:r>
+        <w:rPr>
+          <w:rFonts w:ascii="Verdana" w:hAnsi="Verdana"/>
+          <w:sz w:val="20"/>
+          <w:szCs w:val="20"/>
+        </w:rPr>
+        <w:t xml:space="preserve"> sequence diagrams had been used. For others only textual explanation </w:t>
+      </w:r>
+      <w:r>
+        <w:rPr>
+          <w:rFonts w:ascii="Verdana" w:hAnsi="Verdana"/>
+          <w:sz w:val="20"/>
+          <w:szCs w:val="20"/>
+        </w:rPr>
+        <w:t>has</w:t>
+      </w:r>
+      <w:r>
+        <w:rPr>
+          <w:rFonts w:ascii="Verdana" w:hAnsi="Verdana"/>
+          <w:sz w:val="20"/>
+          <w:szCs w:val="20"/>
+        </w:rPr>
+        <w:t xml:space="preserve"> been written.</w:t>
       </w:r>
     </w:p>
     <w:p>
@@ -10606,6 +10705,7 @@
         <w:rPr>
           <w:i w:val="0"/>
         </w:rPr>
+        <w:lastRenderedPageBreak/>
         <w:t>Manager’s manual</w:t>
       </w:r>
       <w:bookmarkEnd w:id="37"/>
@@ -10902,7 +11002,119 @@
           <w:sz w:val="20"/>
           <w:szCs w:val="20"/>
         </w:rPr>
-        <w:t>During the Technical Challenge course Apollo group worked on the VMS project. Based on the Industrial Challenge course outputs this project had been continued and finished with the worling prototype. The prototype was developed by the Apollo group. 84% of the functionality of the system was developed and tested by different testing strategies and techniques which are mentioned in the Test plan section.  Section Deliverables explains all the documents which have been produced during the Technical Challenge course by Apollo group.</w:t>
+        <w:t xml:space="preserve">During the Technical Challenge </w:t>
+      </w:r>
+      <w:r>
+        <w:rPr>
+          <w:rFonts w:ascii="Verdana" w:hAnsi="Verdana"/>
+          <w:sz w:val="20"/>
+          <w:szCs w:val="20"/>
+        </w:rPr>
+        <w:t xml:space="preserve">Project </w:t>
+      </w:r>
+      <w:r>
+        <w:rPr>
+          <w:rFonts w:ascii="Verdana" w:hAnsi="Verdana"/>
+          <w:sz w:val="20"/>
+          <w:szCs w:val="20"/>
+        </w:rPr>
+        <w:t xml:space="preserve">course Apollo group worked on the VMS project. Based on the Industrial Challenge </w:t>
+      </w:r>
+      <w:r>
+        <w:rPr>
+          <w:rFonts w:ascii="Verdana" w:hAnsi="Verdana"/>
+          <w:sz w:val="20"/>
+          <w:szCs w:val="20"/>
+        </w:rPr>
+        <w:t xml:space="preserve">Project </w:t>
+      </w:r>
+      <w:r>
+        <w:rPr>
+          <w:rFonts w:ascii="Verdana" w:hAnsi="Verdana"/>
+          <w:sz w:val="20"/>
+          <w:szCs w:val="20"/>
+        </w:rPr>
+        <w:t>course outputs</w:t>
+      </w:r>
+      <w:r>
+        <w:rPr>
+          <w:rFonts w:ascii="Verdana" w:hAnsi="Verdana"/>
+          <w:sz w:val="20"/>
+          <w:szCs w:val="20"/>
+        </w:rPr>
+        <w:t>,</w:t>
+      </w:r>
+      <w:r>
+        <w:rPr>
+          <w:rFonts w:ascii="Verdana" w:hAnsi="Verdana"/>
+          <w:sz w:val="20"/>
+          <w:szCs w:val="20"/>
+        </w:rPr>
+        <w:t xml:space="preserve"> this project continued and finished with the wor</w:t>
+      </w:r>
+      <w:r>
+        <w:rPr>
+          <w:rFonts w:ascii="Verdana" w:hAnsi="Verdana"/>
+          <w:sz w:val="20"/>
+          <w:szCs w:val="20"/>
+        </w:rPr>
+        <w:t>k</w:t>
+      </w:r>
+      <w:r>
+        <w:rPr>
+          <w:rFonts w:ascii="Verdana" w:hAnsi="Verdana"/>
+          <w:sz w:val="20"/>
+          <w:szCs w:val="20"/>
+        </w:rPr>
+        <w:t xml:space="preserve">ing </w:t>
+      </w:r>
+      <w:r>
+        <w:rPr>
+          <w:rFonts w:ascii="Verdana" w:hAnsi="Verdana"/>
+          <w:sz w:val="20"/>
+          <w:szCs w:val="20"/>
+        </w:rPr>
+        <w:t>system</w:t>
+      </w:r>
+      <w:r>
+        <w:rPr>
+          <w:rFonts w:ascii="Verdana" w:hAnsi="Verdana"/>
+          <w:sz w:val="20"/>
+          <w:szCs w:val="20"/>
+        </w:rPr>
+        <w:t xml:space="preserve">. The </w:t>
+      </w:r>
+      <w:r>
+        <w:rPr>
+          <w:rFonts w:ascii="Verdana" w:hAnsi="Verdana"/>
+          <w:sz w:val="20"/>
+          <w:szCs w:val="20"/>
+        </w:rPr>
+        <w:t>system</w:t>
+      </w:r>
+      <w:r>
+        <w:rPr>
+          <w:rFonts w:ascii="Verdana" w:hAnsi="Verdana"/>
+          <w:sz w:val="20"/>
+          <w:szCs w:val="20"/>
+        </w:rPr>
+        <w:t xml:space="preserve"> was developed by the Apollo group. 84% of the functionality of the system was developed and tested by different testing strategies and techniques which are mentioned in the Test plan section.  Section Deliverables explains </w:t>
+      </w:r>
+      <w:r>
+        <w:rPr>
+          <w:rFonts w:ascii="Verdana" w:hAnsi="Verdana"/>
+          <w:sz w:val="20"/>
+          <w:szCs w:val="20"/>
+        </w:rPr>
+        <w:t>most of</w:t>
+      </w:r>
+      <w:r>
+        <w:rPr>
+          <w:rFonts w:ascii="Verdana" w:hAnsi="Verdana"/>
+          <w:sz w:val="20"/>
+          <w:szCs w:val="20"/>
+        </w:rPr>
+        <w:t xml:space="preserve"> the documents which have been produced during the Technical Challenge course by Apollo group.</w:t>
       </w:r>
     </w:p>
     <w:p>
@@ -10920,12 +11132,14 @@
           <w:sz w:val="20"/>
           <w:szCs w:val="20"/>
         </w:rPr>
-        <w:t xml:space="preserve">The “SourceCode” folder within the deliverables contains two zip files. “VMSClient.zip”  file contains the source code of the VMS mobile application and “WebPortal.zip” file contains the source code for web part of the system. </w:t>
-      </w:r>
-    </w:p>
-    <w:p/>
+        <w:t xml:space="preserve">The “SourceCode” folder within the deliverables contains two zip files. “VMSClient.zip”   contains the source code of the VMS mobile application and “WebPortal.zip” file contains the source code for web part of the system. </w:t>
+      </w:r>
+    </w:p>
     <w:sectPr>
       <w:footerReference w:type="default" r:id="rId11"/>
+      <w:footnotePr>
+        <w:numRestart w:val="eachPage"/>
+      </w:footnotePr>
       <w:pgSz w:w="11906" w:h="16838"/>
       <w:pgMar w:top="1417" w:right="1417" w:bottom="1417" w:left="1417" w:header="708" w:footer="708" w:gutter="0"/>
       <w:pgBorders w:offsetFrom="page">
@@ -11119,6 +11333,22 @@
         <w:footnoteRef/>
       </w:r>
       <w:r>
+        <w:t xml:space="preserve"> Definition by Project Management Body of Knowledge </w:t>
+      </w:r>
+    </w:p>
+  </w:footnote>
+  <w:footnote w:id="3">
+    <w:p>
+      <w:pPr>
+        <w:pStyle w:val="FootnoteText"/>
+      </w:pPr>
+      <w:r>
+        <w:rPr>
+          <w:rStyle w:val="FootnoteReference"/>
+        </w:rPr>
+        <w:footnoteRef/>
+      </w:r>
+      <w:r>
         <w:t xml:space="preserve"> </w:t>
       </w:r>
       <w:r>
@@ -11130,6 +11360,35 @@
           <w:szCs w:val="16"/>
         </w:rPr>
         <w:t>D. Galin. Software Quality Assurance. Pearson, p.194, 2004</w:t>
+      </w:r>
+    </w:p>
+  </w:footnote>
+  <w:footnote w:id="4">
+    <w:p>
+      <w:pPr>
+        <w:jc w:val="both"/>
+        <w:rPr>
+          <w:rFonts w:ascii="Verdana" w:hAnsi="Verdana" w:cs="Arial"/>
+          <w:sz w:val="18"/>
+          <w:szCs w:val="18"/>
+        </w:rPr>
+      </w:pPr>
+      <w:r>
+        <w:rPr>
+          <w:rStyle w:val="FootnoteReference"/>
+        </w:rPr>
+        <w:footnoteRef/>
+      </w:r>
+      <w:r>
+        <w:t xml:space="preserve"> </w:t>
+      </w:r>
+      <w:r>
+        <w:rPr>
+          <w:rFonts w:ascii="Verdana" w:hAnsi="Verdana" w:cs="Arial"/>
+          <w:sz w:val="16"/>
+          <w:szCs w:val="16"/>
+        </w:rPr>
+        <w:t xml:space="preserve">The method has been taken from the article “Estimating Software Development Effort based on Use Cases”, Bente Anda, Hege Dreiem, Dag I.K. Sjøberg, and Magne Jørgensen </w:t>
       </w:r>
     </w:p>
   </w:footnote>
@@ -11618,92 +11877,6 @@
     </w:lvl>
   </w:abstractNum>
   <w:abstractNum w:abstractNumId="4">
-    <w:nsid w:val="4A351EA1"/>
-    <w:multiLevelType w:val="hybridMultilevel"/>
-    <w:tmpl w:val="9A2855E2"/>
-    <w:lvl w:ilvl="0" w:tplc="0409000F">
-      <w:start w:val="1"/>
-      <w:numFmt w:val="decimal"/>
-      <w:lvlText w:val="%1."/>
-      <w:lvlJc w:val="left"/>
-      <w:pPr>
-        <w:ind w:left="720" w:hanging="360"/>
-      </w:pPr>
-    </w:lvl>
-    <w:lvl w:ilvl="1" w:tplc="04090019" w:tentative="1">
-      <w:start w:val="1"/>
-      <w:numFmt w:val="lowerLetter"/>
-      <w:lvlText w:val="%2."/>
-      <w:lvlJc w:val="left"/>
-      <w:pPr>
-        <w:ind w:left="1440" w:hanging="360"/>
-      </w:pPr>
-    </w:lvl>
-    <w:lvl w:ilvl="2" w:tplc="0409001B" w:tentative="1">
-      <w:start w:val="1"/>
-      <w:numFmt w:val="lowerRoman"/>
-      <w:lvlText w:val="%3."/>
-      <w:lvlJc w:val="right"/>
-      <w:pPr>
-        <w:ind w:left="2160" w:hanging="180"/>
-      </w:pPr>
-    </w:lvl>
-    <w:lvl w:ilvl="3" w:tplc="0409000F" w:tentative="1">
-      <w:start w:val="1"/>
-      <w:numFmt w:val="decimal"/>
-      <w:lvlText w:val="%4."/>
-      <w:lvlJc w:val="left"/>
-      <w:pPr>
-        <w:ind w:left="2880" w:hanging="360"/>
-      </w:pPr>
-    </w:lvl>
-    <w:lvl w:ilvl="4" w:tplc="04090019" w:tentative="1">
-      <w:start w:val="1"/>
-      <w:numFmt w:val="lowerLetter"/>
-      <w:lvlText w:val="%5."/>
-      <w:lvlJc w:val="left"/>
-      <w:pPr>
-        <w:ind w:left="3600" w:hanging="360"/>
-      </w:pPr>
-    </w:lvl>
-    <w:lvl w:ilvl="5" w:tplc="0409001B" w:tentative="1">
-      <w:start w:val="1"/>
-      <w:numFmt w:val="lowerRoman"/>
-      <w:lvlText w:val="%6."/>
-      <w:lvlJc w:val="right"/>
-      <w:pPr>
-        <w:ind w:left="4320" w:hanging="180"/>
-      </w:pPr>
-    </w:lvl>
-    <w:lvl w:ilvl="6" w:tplc="0409000F" w:tentative="1">
-      <w:start w:val="1"/>
-      <w:numFmt w:val="decimal"/>
-      <w:lvlText w:val="%7."/>
-      <w:lvlJc w:val="left"/>
-      <w:pPr>
-        <w:ind w:left="5040" w:hanging="360"/>
-      </w:pPr>
-    </w:lvl>
-    <w:lvl w:ilvl="7" w:tplc="04090019" w:tentative="1">
-      <w:start w:val="1"/>
-      <w:numFmt w:val="lowerLetter"/>
-      <w:lvlText w:val="%8."/>
-      <w:lvlJc w:val="left"/>
-      <w:pPr>
-        <w:ind w:left="5760" w:hanging="360"/>
-      </w:pPr>
-    </w:lvl>
-    <w:lvl w:ilvl="8" w:tplc="0409001B" w:tentative="1">
-      <w:start w:val="1"/>
-      <w:numFmt w:val="lowerRoman"/>
-      <w:lvlText w:val="%9."/>
-      <w:lvlJc w:val="right"/>
-      <w:pPr>
-        <w:ind w:left="6480" w:hanging="180"/>
-      </w:pPr>
-    </w:lvl>
-  </w:abstractNum>
-  <w:abstractNum w:abstractNumId="5">
     <w:nsid w:val="4C6868E5"/>
     <w:multiLevelType w:val="multilevel"/>
     <w:tmpl w:val="0D52468E"/>
@@ -11825,179 +11998,7 @@
       </w:rPr>
     </w:lvl>
   </w:abstractNum>
-  <w:abstractNum w:abstractNumId="6">
-    <w:nsid w:val="582B415B"/>
-    <w:multiLevelType w:val="hybridMultilevel"/>
-    <w:tmpl w:val="2772C194"/>
-    <w:lvl w:ilvl="0" w:tplc="0409000F">
-      <w:start w:val="1"/>
-      <w:numFmt w:val="decimal"/>
-      <w:lvlText w:val="%1."/>
-      <w:lvlJc w:val="left"/>
-      <w:pPr>
-        <w:ind w:left="360" w:hanging="360"/>
-      </w:pPr>
-    </w:lvl>
-    <w:lvl w:ilvl="1" w:tplc="04090019" w:tentative="1">
-      <w:start w:val="1"/>
-      <w:numFmt w:val="lowerLetter"/>
-      <w:lvlText w:val="%2."/>
-      <w:lvlJc w:val="left"/>
-      <w:pPr>
-        <w:ind w:left="1080" w:hanging="360"/>
-      </w:pPr>
-    </w:lvl>
-    <w:lvl w:ilvl="2" w:tplc="0409001B" w:tentative="1">
-      <w:start w:val="1"/>
-      <w:numFmt w:val="lowerRoman"/>
-      <w:lvlText w:val="%3."/>
-      <w:lvlJc w:val="right"/>
-      <w:pPr>
-        <w:ind w:left="1800" w:hanging="180"/>
-      </w:pPr>
-    </w:lvl>
-    <w:lvl w:ilvl="3" w:tplc="0409000F" w:tentative="1">
-      <w:start w:val="1"/>
-      <w:numFmt w:val="decimal"/>
-      <w:lvlText w:val="%4."/>
-      <w:lvlJc w:val="left"/>
-      <w:pPr>
-        <w:ind w:left="2520" w:hanging="360"/>
-      </w:pPr>
-    </w:lvl>
-    <w:lvl w:ilvl="4" w:tplc="04090019" w:tentative="1">
-      <w:start w:val="1"/>
-      <w:numFmt w:val="lowerLetter"/>
-      <w:lvlText w:val="%5."/>
-      <w:lvlJc w:val="left"/>
-      <w:pPr>
-        <w:ind w:left="3240" w:hanging="360"/>
-      </w:pPr>
-    </w:lvl>
-    <w:lvl w:ilvl="5" w:tplc="0409001B" w:tentative="1">
-      <w:start w:val="1"/>
-      <w:numFmt w:val="lowerRoman"/>
-      <w:lvlText w:val="%6."/>
-      <w:lvlJc w:val="right"/>
-      <w:pPr>
-        <w:ind w:left="3960" w:hanging="180"/>
-      </w:pPr>
-    </w:lvl>
-    <w:lvl w:ilvl="6" w:tplc="0409000F" w:tentative="1">
-      <w:start w:val="1"/>
-      <w:numFmt w:val="decimal"/>
-      <w:lvlText w:val="%7."/>
-      <w:lvlJc w:val="left"/>
-      <w:pPr>
-        <w:ind w:left="4680" w:hanging="360"/>
-      </w:pPr>
-    </w:lvl>
-    <w:lvl w:ilvl="7" w:tplc="04090019" w:tentative="1">
-      <w:start w:val="1"/>
-      <w:numFmt w:val="lowerLetter"/>
-      <w:lvlText w:val="%8."/>
-      <w:lvlJc w:val="left"/>
-      <w:pPr>
-        <w:ind w:left="5400" w:hanging="360"/>
-      </w:pPr>
-    </w:lvl>
-    <w:lvl w:ilvl="8" w:tplc="0409001B" w:tentative="1">
-      <w:start w:val="1"/>
-      <w:numFmt w:val="lowerRoman"/>
-      <w:lvlText w:val="%9."/>
-      <w:lvlJc w:val="right"/>
-      <w:pPr>
-        <w:ind w:left="6120" w:hanging="180"/>
-      </w:pPr>
-    </w:lvl>
-  </w:abstractNum>
-  <w:abstractNum w:abstractNumId="7">
-    <w:nsid w:val="5B075A06"/>
-    <w:multiLevelType w:val="hybridMultilevel"/>
-    <w:tmpl w:val="C0E6BE44"/>
-    <w:lvl w:ilvl="0" w:tplc="0409000F">
-      <w:start w:val="1"/>
-      <w:numFmt w:val="decimal"/>
-      <w:lvlText w:val="%1."/>
-      <w:lvlJc w:val="left"/>
-      <w:pPr>
-        <w:ind w:left="1800" w:hanging="360"/>
-      </w:pPr>
-    </w:lvl>
-    <w:lvl w:ilvl="1" w:tplc="04090019" w:tentative="1">
-      <w:start w:val="1"/>
-      <w:numFmt w:val="lowerLetter"/>
-      <w:lvlText w:val="%2."/>
-      <w:lvlJc w:val="left"/>
-      <w:pPr>
-        <w:ind w:left="2520" w:hanging="360"/>
-      </w:pPr>
-    </w:lvl>
-    <w:lvl w:ilvl="2" w:tplc="0409001B" w:tentative="1">
-      <w:start w:val="1"/>
-      <w:numFmt w:val="lowerRoman"/>
-      <w:lvlText w:val="%3."/>
-      <w:lvlJc w:val="right"/>
-      <w:pPr>
-        <w:ind w:left="3240" w:hanging="180"/>
-      </w:pPr>
-    </w:lvl>
-    <w:lvl w:ilvl="3" w:tplc="0409000F" w:tentative="1">
-      <w:start w:val="1"/>
-      <w:numFmt w:val="decimal"/>
-      <w:lvlText w:val="%4."/>
-      <w:lvlJc w:val="left"/>
-      <w:pPr>
-        <w:ind w:left="3960" w:hanging="360"/>
-      </w:pPr>
-    </w:lvl>
-    <w:lvl w:ilvl="4" w:tplc="04090019" w:tentative="1">
-      <w:start w:val="1"/>
-      <w:numFmt w:val="lowerLetter"/>
-      <w:lvlText w:val="%5."/>
-      <w:lvlJc w:val="left"/>
-      <w:pPr>
-        <w:ind w:left="4680" w:hanging="360"/>
-      </w:pPr>
-    </w:lvl>
-    <w:lvl w:ilvl="5" w:tplc="0409001B" w:tentative="1">
-      <w:start w:val="1"/>
-      <w:numFmt w:val="lowerRoman"/>
-      <w:lvlText w:val="%6."/>
-      <w:lvlJc w:val="right"/>
-      <w:pPr>
-        <w:ind w:left="5400" w:hanging="180"/>
-      </w:pPr>
-    </w:lvl>
-    <w:lvl w:ilvl="6" w:tplc="0409000F" w:tentative="1">
-      <w:start w:val="1"/>
-      <w:numFmt w:val="decimal"/>
-      <w:lvlText w:val="%7."/>
-      <w:lvlJc w:val="left"/>
-      <w:pPr>
-        <w:ind w:left="6120" w:hanging="360"/>
-      </w:pPr>
-    </w:lvl>
-    <w:lvl w:ilvl="7" w:tplc="04090019" w:tentative="1">
-      <w:start w:val="1"/>
-      <w:numFmt w:val="lowerLetter"/>
-      <w:lvlText w:val="%8."/>
-      <w:lvlJc w:val="left"/>
-      <w:pPr>
-        <w:ind w:left="6840" w:hanging="360"/>
-      </w:pPr>
-    </w:lvl>
-    <w:lvl w:ilvl="8" w:tplc="0409001B" w:tentative="1">
-      <w:start w:val="1"/>
-      <w:numFmt w:val="lowerRoman"/>
-      <w:lvlText w:val="%9."/>
-      <w:lvlJc w:val="right"/>
-      <w:pPr>
-        <w:ind w:left="7560" w:hanging="180"/>
-      </w:pPr>
-    </w:lvl>
-  </w:abstractNum>
-  <w:abstractNum w:abstractNumId="8">
+  <w:abstractNum w:abstractNumId="5">
     <w:nsid w:val="5B690E71"/>
     <w:multiLevelType w:val="hybridMultilevel"/>
     <w:tmpl w:val="4CB080D6"/>
@@ -12083,7 +12084,7 @@
       </w:pPr>
     </w:lvl>
   </w:abstractNum>
-  <w:abstractNum w:abstractNumId="9">
+  <w:abstractNum w:abstractNumId="6">
     <w:nsid w:val="5E897A2A"/>
     <w:multiLevelType w:val="hybridMultilevel"/>
     <w:tmpl w:val="CB62EFAC"/>
@@ -12169,619 +12170,28 @@
       </w:pPr>
     </w:lvl>
   </w:abstractNum>
-  <w:abstractNum w:abstractNumId="10">
-    <w:nsid w:val="66A04A1C"/>
-    <w:multiLevelType w:val="multilevel"/>
-    <w:tmpl w:val="84A4E974"/>
-    <w:lvl w:ilvl="0">
-      <w:start w:val="1"/>
-      <w:numFmt w:val="decimal"/>
-      <w:lvlText w:val="%1"/>
-      <w:lvlJc w:val="left"/>
-      <w:pPr>
-        <w:ind w:left="1080" w:hanging="720"/>
-      </w:pPr>
-      <w:rPr>
-        <w:rFonts w:hint="default"/>
-      </w:rPr>
-    </w:lvl>
-    <w:lvl w:ilvl="1">
-      <w:start w:val="1"/>
-      <w:numFmt w:val="decimal"/>
-      <w:isLgl/>
-      <w:lvlText w:val="%1.%2"/>
-      <w:lvlJc w:val="left"/>
-      <w:pPr>
-        <w:ind w:left="1080" w:hanging="720"/>
-      </w:pPr>
-      <w:rPr>
-        <w:rFonts w:hint="default"/>
-      </w:rPr>
-    </w:lvl>
-    <w:lvl w:ilvl="2">
-      <w:start w:val="1"/>
-      <w:numFmt w:val="decimal"/>
-      <w:isLgl/>
-      <w:lvlText w:val="%1.%2.%3"/>
-      <w:lvlJc w:val="left"/>
-      <w:pPr>
-        <w:ind w:left="1080" w:hanging="720"/>
-      </w:pPr>
-      <w:rPr>
-        <w:rFonts w:hint="default"/>
-      </w:rPr>
-    </w:lvl>
-    <w:lvl w:ilvl="3">
-      <w:start w:val="1"/>
-      <w:numFmt w:val="decimal"/>
-      <w:isLgl/>
-      <w:lvlText w:val="%1.%2.%3.%4"/>
-      <w:lvlJc w:val="left"/>
-      <w:pPr>
-        <w:ind w:left="1440" w:hanging="1080"/>
-      </w:pPr>
-      <w:rPr>
-        <w:rFonts w:hint="default"/>
-      </w:rPr>
-    </w:lvl>
-    <w:lvl w:ilvl="4">
-      <w:start w:val="1"/>
-      <w:numFmt w:val="decimal"/>
-      <w:isLgl/>
-      <w:lvlText w:val="%1.%2.%3.%4.%5"/>
-      <w:lvlJc w:val="left"/>
-      <w:pPr>
-        <w:ind w:left="1800" w:hanging="1440"/>
-      </w:pPr>
-      <w:rPr>
-        <w:rFonts w:hint="default"/>
-      </w:rPr>
-    </w:lvl>
-    <w:lvl w:ilvl="5">
-      <w:start w:val="1"/>
-      <w:numFmt w:val="decimal"/>
-      <w:isLgl/>
-      <w:lvlText w:val="%1.%2.%3.%4.%5.%6"/>
-      <w:lvlJc w:val="left"/>
-      <w:pPr>
-        <w:ind w:left="1800" w:hanging="1440"/>
-      </w:pPr>
-      <w:rPr>
-        <w:rFonts w:hint="default"/>
-      </w:rPr>
-    </w:lvl>
-    <w:lvl w:ilvl="6">
-      <w:start w:val="1"/>
-      <w:numFmt w:val="decimal"/>
-      <w:isLgl/>
-      <w:lvlText w:val="%1.%2.%3.%4.%5.%6.%7"/>
-      <w:lvlJc w:val="left"/>
-      <w:pPr>
-        <w:ind w:left="2160" w:hanging="1800"/>
-      </w:pPr>
-      <w:rPr>
-        <w:rFonts w:hint="default"/>
-      </w:rPr>
-    </w:lvl>
-    <w:lvl w:ilvl="7">
-      <w:start w:val="1"/>
-      <w:numFmt w:val="decimal"/>
-      <w:isLgl/>
-      <w:lvlText w:val="%1.%2.%3.%4.%5.%6.%7.%8"/>
-      <w:lvlJc w:val="left"/>
-      <w:pPr>
-        <w:ind w:left="2520" w:hanging="2160"/>
-      </w:pPr>
-      <w:rPr>
-        <w:rFonts w:hint="default"/>
-      </w:rPr>
-    </w:lvl>
-    <w:lvl w:ilvl="8">
-      <w:start w:val="1"/>
-      <w:numFmt w:val="decimal"/>
-      <w:isLgl/>
-      <w:lvlText w:val="%1.%2.%3.%4.%5.%6.%7.%8.%9"/>
-      <w:lvlJc w:val="left"/>
-      <w:pPr>
-        <w:ind w:left="2520" w:hanging="2160"/>
-      </w:pPr>
-      <w:rPr>
-        <w:rFonts w:hint="default"/>
-      </w:rPr>
-    </w:lvl>
-  </w:abstractNum>
-  <w:abstractNum w:abstractNumId="11">
-    <w:nsid w:val="6E4402C1"/>
-    <w:multiLevelType w:val="hybridMultilevel"/>
-    <w:tmpl w:val="C262A0BC"/>
-    <w:lvl w:ilvl="0" w:tplc="04090001">
-      <w:start w:val="1"/>
-      <w:numFmt w:val="bullet"/>
-      <w:lvlText w:val=""/>
-      <w:lvlJc w:val="left"/>
-      <w:pPr>
-        <w:ind w:left="720" w:hanging="360"/>
-      </w:pPr>
-      <w:rPr>
-        <w:rFonts w:ascii="Symbol" w:hAnsi="Symbol" w:hint="default"/>
-      </w:rPr>
-    </w:lvl>
-    <w:lvl w:ilvl="1" w:tplc="04090003">
-      <w:start w:val="1"/>
-      <w:numFmt w:val="bullet"/>
-      <w:lvlText w:val="o"/>
-      <w:lvlJc w:val="left"/>
-      <w:pPr>
-        <w:ind w:left="1440" w:hanging="360"/>
-      </w:pPr>
-      <w:rPr>
-        <w:rFonts w:ascii="Courier New" w:hAnsi="Courier New" w:cs="Courier New" w:hint="default"/>
-      </w:rPr>
-    </w:lvl>
-    <w:lvl w:ilvl="2" w:tplc="04090005" w:tentative="1">
-      <w:start w:val="1"/>
-      <w:numFmt w:val="bullet"/>
-      <w:lvlText w:val=""/>
-      <w:lvlJc w:val="left"/>
-      <w:pPr>
-        <w:ind w:left="2160" w:hanging="360"/>
-      </w:pPr>
-      <w:rPr>
-        <w:rFonts w:ascii="Wingdings" w:hAnsi="Wingdings" w:hint="default"/>
-      </w:rPr>
-    </w:lvl>
-    <w:lvl w:ilvl="3" w:tplc="04090001" w:tentative="1">
-      <w:start w:val="1"/>
-      <w:numFmt w:val="bullet"/>
-      <w:lvlText w:val=""/>
-      <w:lvlJc w:val="left"/>
-      <w:pPr>
-        <w:ind w:left="2880" w:hanging="360"/>
-      </w:pPr>
-      <w:rPr>
-        <w:rFonts w:ascii="Symbol" w:hAnsi="Symbol" w:hint="default"/>
-      </w:rPr>
-    </w:lvl>
-    <w:lvl w:ilvl="4" w:tplc="04090003" w:tentative="1">
-      <w:start w:val="1"/>
-      <w:numFmt w:val="bullet"/>
-      <w:lvlText w:val="o"/>
-      <w:lvlJc w:val="left"/>
-      <w:pPr>
-        <w:ind w:left="3600" w:hanging="360"/>
-      </w:pPr>
-      <w:rPr>
-        <w:rFonts w:ascii="Courier New" w:hAnsi="Courier New" w:cs="Courier New" w:hint="default"/>
-      </w:rPr>
-    </w:lvl>
-    <w:lvl w:ilvl="5" w:tplc="04090005" w:tentative="1">
-      <w:start w:val="1"/>
-      <w:numFmt w:val="bullet"/>
-      <w:lvlText w:val=""/>
-      <w:lvlJc w:val="left"/>
-      <w:pPr>
-        <w:ind w:left="4320" w:hanging="360"/>
-      </w:pPr>
-      <w:rPr>
-        <w:rFonts w:ascii="Wingdings" w:hAnsi="Wingdings" w:hint="default"/>
-      </w:rPr>
-    </w:lvl>
-    <w:lvl w:ilvl="6" w:tplc="04090001" w:tentative="1">
-      <w:start w:val="1"/>
-      <w:numFmt w:val="bullet"/>
-      <w:lvlText w:val=""/>
-      <w:lvlJc w:val="left"/>
-      <w:pPr>
-        <w:ind w:left="5040" w:hanging="360"/>
-      </w:pPr>
-      <w:rPr>
-        <w:rFonts w:ascii="Symbol" w:hAnsi="Symbol" w:hint="default"/>
-      </w:rPr>
-    </w:lvl>
-    <w:lvl w:ilvl="7" w:tplc="04090003" w:tentative="1">
-      <w:start w:val="1"/>
-      <w:numFmt w:val="bullet"/>
-      <w:lvlText w:val="o"/>
-      <w:lvlJc w:val="left"/>
-      <w:pPr>
-        <w:ind w:left="5760" w:hanging="360"/>
-      </w:pPr>
-      <w:rPr>
-        <w:rFonts w:ascii="Courier New" w:hAnsi="Courier New" w:cs="Courier New" w:hint="default"/>
-      </w:rPr>
-    </w:lvl>
-    <w:lvl w:ilvl="8" w:tplc="04090005" w:tentative="1">
-      <w:start w:val="1"/>
-      <w:numFmt w:val="bullet"/>
-      <w:lvlText w:val=""/>
-      <w:lvlJc w:val="left"/>
-      <w:pPr>
-        <w:ind w:left="6480" w:hanging="360"/>
-      </w:pPr>
-      <w:rPr>
-        <w:rFonts w:ascii="Wingdings" w:hAnsi="Wingdings" w:hint="default"/>
-      </w:rPr>
-    </w:lvl>
-  </w:abstractNum>
-  <w:abstractNum w:abstractNumId="12">
-    <w:nsid w:val="71F509C6"/>
-    <w:multiLevelType w:val="hybridMultilevel"/>
-    <w:tmpl w:val="CDC496A6"/>
-    <w:lvl w:ilvl="0" w:tplc="0F8CC186">
-      <w:start w:val="1"/>
-      <w:numFmt w:val="decimal"/>
-      <w:lvlText w:val="%1."/>
-      <w:lvlJc w:val="left"/>
-      <w:pPr>
-        <w:ind w:left="360" w:hanging="360"/>
-      </w:pPr>
-      <w:rPr>
-        <w:rFonts w:hint="default"/>
-      </w:rPr>
-    </w:lvl>
-    <w:lvl w:ilvl="1" w:tplc="04090019" w:tentative="1">
-      <w:start w:val="1"/>
-      <w:numFmt w:val="lowerLetter"/>
-      <w:lvlText w:val="%2."/>
-      <w:lvlJc w:val="left"/>
-      <w:pPr>
-        <w:ind w:left="1080" w:hanging="360"/>
-      </w:pPr>
-    </w:lvl>
-    <w:lvl w:ilvl="2" w:tplc="0409001B" w:tentative="1">
-      <w:start w:val="1"/>
-      <w:numFmt w:val="lowerRoman"/>
-      <w:lvlText w:val="%3."/>
-      <w:lvlJc w:val="right"/>
-      <w:pPr>
-        <w:ind w:left="1800" w:hanging="180"/>
-      </w:pPr>
-    </w:lvl>
-    <w:lvl w:ilvl="3" w:tplc="0409000F" w:tentative="1">
-      <w:start w:val="1"/>
-      <w:numFmt w:val="decimal"/>
-      <w:lvlText w:val="%4."/>
-      <w:lvlJc w:val="left"/>
-      <w:pPr>
-        <w:ind w:left="2520" w:hanging="360"/>
-      </w:pPr>
-    </w:lvl>
-    <w:lvl w:ilvl="4" w:tplc="04090019" w:tentative="1">
-      <w:start w:val="1"/>
-      <w:numFmt w:val="lowerLetter"/>
-      <w:lvlText w:val="%5."/>
-      <w:lvlJc w:val="left"/>
-      <w:pPr>
-        <w:ind w:left="3240" w:hanging="360"/>
-      </w:pPr>
-    </w:lvl>
-    <w:lvl w:ilvl="5" w:tplc="0409001B" w:tentative="1">
-      <w:start w:val="1"/>
-      <w:numFmt w:val="lowerRoman"/>
-      <w:lvlText w:val="%6."/>
-      <w:lvlJc w:val="right"/>
-      <w:pPr>
-        <w:ind w:left="3960" w:hanging="180"/>
-      </w:pPr>
-    </w:lvl>
-    <w:lvl w:ilvl="6" w:tplc="0409000F" w:tentative="1">
-      <w:start w:val="1"/>
-      <w:numFmt w:val="decimal"/>
-      <w:lvlText w:val="%7."/>
-      <w:lvlJc w:val="left"/>
-      <w:pPr>
-        <w:ind w:left="4680" w:hanging="360"/>
-      </w:pPr>
-    </w:lvl>
-    <w:lvl w:ilvl="7" w:tplc="04090019" w:tentative="1">
-      <w:start w:val="1"/>
-      <w:numFmt w:val="lowerLetter"/>
-      <w:lvlText w:val="%8."/>
-      <w:lvlJc w:val="left"/>
-      <w:pPr>
-        <w:ind w:left="5400" w:hanging="360"/>
-      </w:pPr>
-    </w:lvl>
-    <w:lvl w:ilvl="8" w:tplc="0409001B" w:tentative="1">
-      <w:start w:val="1"/>
-      <w:numFmt w:val="lowerRoman"/>
-      <w:lvlText w:val="%9."/>
-      <w:lvlJc w:val="right"/>
-      <w:pPr>
-        <w:ind w:left="6120" w:hanging="180"/>
-      </w:pPr>
-    </w:lvl>
-  </w:abstractNum>
-  <w:abstractNum w:abstractNumId="13">
-    <w:nsid w:val="75B62876"/>
-    <w:multiLevelType w:val="hybridMultilevel"/>
-    <w:tmpl w:val="C8AAC13C"/>
-    <w:lvl w:ilvl="0" w:tplc="04090001">
-      <w:start w:val="1"/>
-      <w:numFmt w:val="bullet"/>
-      <w:lvlText w:val=""/>
-      <w:lvlJc w:val="left"/>
-      <w:pPr>
-        <w:tabs>
-          <w:tab w:val="num" w:pos="720"/>
-        </w:tabs>
-        <w:ind w:left="720" w:hanging="360"/>
-      </w:pPr>
-      <w:rPr>
-        <w:rFonts w:ascii="Symbol" w:hAnsi="Symbol" w:hint="default"/>
-      </w:rPr>
-    </w:lvl>
-    <w:lvl w:ilvl="1" w:tplc="04090003" w:tentative="1">
-      <w:start w:val="1"/>
-      <w:numFmt w:val="bullet"/>
-      <w:lvlText w:val="o"/>
-      <w:lvlJc w:val="left"/>
-      <w:pPr>
-        <w:tabs>
-          <w:tab w:val="num" w:pos="1440"/>
-        </w:tabs>
-        <w:ind w:left="1440" w:hanging="360"/>
-      </w:pPr>
-      <w:rPr>
-        <w:rFonts w:ascii="Courier New" w:hAnsi="Courier New" w:cs="Courier New" w:hint="default"/>
-      </w:rPr>
-    </w:lvl>
-    <w:lvl w:ilvl="2" w:tplc="04090005" w:tentative="1">
-      <w:start w:val="1"/>
-      <w:numFmt w:val="bullet"/>
-      <w:lvlText w:val=""/>
-      <w:lvlJc w:val="left"/>
-      <w:pPr>
-        <w:tabs>
-          <w:tab w:val="num" w:pos="2160"/>
-        </w:tabs>
-        <w:ind w:left="2160" w:hanging="360"/>
-      </w:pPr>
-      <w:rPr>
-        <w:rFonts w:ascii="Wingdings" w:hAnsi="Wingdings" w:hint="default"/>
-      </w:rPr>
-    </w:lvl>
-    <w:lvl w:ilvl="3" w:tplc="04090001" w:tentative="1">
-      <w:start w:val="1"/>
-      <w:numFmt w:val="bullet"/>
-      <w:lvlText w:val=""/>
-      <w:lvlJc w:val="left"/>
-      <w:pPr>
-        <w:tabs>
-          <w:tab w:val="num" w:pos="2880"/>
-        </w:tabs>
-        <w:ind w:left="2880" w:hanging="360"/>
-      </w:pPr>
-      <w:rPr>
-        <w:rFonts w:ascii="Symbol" w:hAnsi="Symbol" w:hint="default"/>
-      </w:rPr>
-    </w:lvl>
-    <w:lvl w:ilvl="4" w:tplc="04090003" w:tentative="1">
-      <w:start w:val="1"/>
-      <w:numFmt w:val="bullet"/>
-      <w:lvlText w:val="o"/>
-      <w:lvlJc w:val="left"/>
-      <w:pPr>
-        <w:tabs>
-          <w:tab w:val="num" w:pos="3600"/>
-        </w:tabs>
-        <w:ind w:left="3600" w:hanging="360"/>
-      </w:pPr>
-      <w:rPr>
-        <w:rFonts w:ascii="Courier New" w:hAnsi="Courier New" w:cs="Courier New" w:hint="default"/>
-      </w:rPr>
-    </w:lvl>
-    <w:lvl w:ilvl="5" w:tplc="04090005" w:tentative="1">
-      <w:start w:val="1"/>
-      <w:numFmt w:val="bullet"/>
-      <w:lvlText w:val=""/>
-      <w:lvlJc w:val="left"/>
-      <w:pPr>
-        <w:tabs>
-          <w:tab w:val="num" w:pos="4320"/>
-        </w:tabs>
-        <w:ind w:left="4320" w:hanging="360"/>
-      </w:pPr>
-      <w:rPr>
-        <w:rFonts w:ascii="Wingdings" w:hAnsi="Wingdings" w:hint="default"/>
-      </w:rPr>
-    </w:lvl>
-    <w:lvl w:ilvl="6" w:tplc="04090001" w:tentative="1">
-      <w:start w:val="1"/>
-      <w:numFmt w:val="bullet"/>
-      <w:lvlText w:val=""/>
-      <w:lvlJc w:val="left"/>
-      <w:pPr>
-        <w:tabs>
-          <w:tab w:val="num" w:pos="5040"/>
-        </w:tabs>
-        <w:ind w:left="5040" w:hanging="360"/>
-      </w:pPr>
-      <w:rPr>
-        <w:rFonts w:ascii="Symbol" w:hAnsi="Symbol" w:hint="default"/>
-      </w:rPr>
-    </w:lvl>
-    <w:lvl w:ilvl="7" w:tplc="04090003" w:tentative="1">
-      <w:start w:val="1"/>
-      <w:numFmt w:val="bullet"/>
-      <w:lvlText w:val="o"/>
-      <w:lvlJc w:val="left"/>
-      <w:pPr>
-        <w:tabs>
-          <w:tab w:val="num" w:pos="5760"/>
-        </w:tabs>
-        <w:ind w:left="5760" w:hanging="360"/>
-      </w:pPr>
-      <w:rPr>
-        <w:rFonts w:ascii="Courier New" w:hAnsi="Courier New" w:cs="Courier New" w:hint="default"/>
-      </w:rPr>
-    </w:lvl>
-    <w:lvl w:ilvl="8" w:tplc="04090005" w:tentative="1">
-      <w:start w:val="1"/>
-      <w:numFmt w:val="bullet"/>
-      <w:lvlText w:val=""/>
-      <w:lvlJc w:val="left"/>
-      <w:pPr>
-        <w:tabs>
-          <w:tab w:val="num" w:pos="6480"/>
-        </w:tabs>
-        <w:ind w:left="6480" w:hanging="360"/>
-      </w:pPr>
-      <w:rPr>
-        <w:rFonts w:ascii="Wingdings" w:hAnsi="Wingdings" w:hint="default"/>
-      </w:rPr>
-    </w:lvl>
-  </w:abstractNum>
   <w:num w:numId="1">
     <w:abstractNumId w:val="1"/>
   </w:num>
   <w:num w:numId="2">
-    <w:abstractNumId w:val="9"/>
+    <w:abstractNumId w:val="6"/>
   </w:num>
   <w:num w:numId="3">
-    <w:abstractNumId w:val="5"/>
+    <w:abstractNumId w:val="4"/>
   </w:num>
   <w:num w:numId="4">
-    <w:abstractNumId w:val="4"/>
+    <w:abstractNumId w:val="2"/>
   </w:num>
   <w:num w:numId="5">
-    <w:abstractNumId w:val="5"/>
+    <w:abstractNumId w:val="3"/>
   </w:num>
   <w:num w:numId="6">
-    <w:abstractNumId w:val="5"/>
+    <w:abstractNumId w:val="0"/>
   </w:num>
   <w:num w:numId="7">
     <w:abstractNumId w:val="5"/>
   </w:num>
-  <w:num w:numId="8">
-    <w:abstractNumId w:val="5"/>
-  </w:num>
-  <w:num w:numId="9">
-    <w:abstractNumId w:val="5"/>
-  </w:num>
-  <w:num w:numId="10">
-    <w:abstractNumId w:val="5"/>
-  </w:num>
-  <w:num w:numId="11">
-    <w:abstractNumId w:val="11"/>
-  </w:num>
-  <w:num w:numId="12">
-    <w:abstractNumId w:val="10"/>
-  </w:num>
-  <w:num w:numId="13">
-    <w:abstractNumId w:val="2"/>
-  </w:num>
-  <w:num w:numId="14">
-    <w:abstractNumId w:val="3"/>
-  </w:num>
-  <w:num w:numId="15">
-    <w:abstractNumId w:val="0"/>
-  </w:num>
-  <w:num w:numId="16">
-    <w:abstractNumId w:val="8"/>
-  </w:num>
-  <w:num w:numId="17">
-    <w:abstractNumId w:val="5"/>
-  </w:num>
-  <w:num w:numId="18">
-    <w:abstractNumId w:val="5"/>
-  </w:num>
-  <w:num w:numId="19">
-    <w:abstractNumId w:val="5"/>
-  </w:num>
-  <w:num w:numId="20">
-    <w:abstractNumId w:val="5"/>
-  </w:num>
-  <w:num w:numId="21">
-    <w:abstractNumId w:val="5"/>
-  </w:num>
-  <w:num w:numId="22">
-    <w:abstractNumId w:val="5"/>
-  </w:num>
-  <w:num w:numId="23">
-    <w:abstractNumId w:val="5"/>
-  </w:num>
-  <w:num w:numId="24">
-    <w:abstractNumId w:val="5"/>
-  </w:num>
-  <w:num w:numId="25">
-    <w:abstractNumId w:val="5"/>
-  </w:num>
-  <w:num w:numId="26">
-    <w:abstractNumId w:val="5"/>
-  </w:num>
-  <w:num w:numId="27">
-    <w:abstractNumId w:val="5"/>
-  </w:num>
-  <w:num w:numId="28">
-    <w:abstractNumId w:val="5"/>
-  </w:num>
-  <w:num w:numId="29">
-    <w:abstractNumId w:val="5"/>
-  </w:num>
-  <w:num w:numId="30">
-    <w:abstractNumId w:val="5"/>
-  </w:num>
-  <w:num w:numId="31">
-    <w:abstractNumId w:val="5"/>
-  </w:num>
-  <w:num w:numId="32">
-    <w:abstractNumId w:val="5"/>
-  </w:num>
-  <w:num w:numId="33">
-    <w:abstractNumId w:val="5"/>
-  </w:num>
-  <w:num w:numId="34">
-    <w:abstractNumId w:val="5"/>
-  </w:num>
-  <w:num w:numId="35">
-    <w:abstractNumId w:val="5"/>
-  </w:num>
-  <w:num w:numId="36">
-    <w:abstractNumId w:val="5"/>
-  </w:num>
-  <w:num w:numId="37">
-    <w:abstractNumId w:val="5"/>
-  </w:num>
-  <w:num w:numId="38">
-    <w:abstractNumId w:val="5"/>
-  </w:num>
-  <w:num w:numId="39">
-    <w:abstractNumId w:val="5"/>
-  </w:num>
-  <w:num w:numId="40">
-    <w:abstractNumId w:val="13"/>
-  </w:num>
-  <w:num w:numId="41">
-    <w:abstractNumId w:val="6"/>
-  </w:num>
-  <w:num w:numId="42">
-    <w:abstractNumId w:val="7"/>
-  </w:num>
-  <w:num w:numId="43">
-    <w:abstractNumId w:val="12"/>
-  </w:num>
-  <w:num w:numId="44">
-    <w:abstractNumId w:val="5"/>
-  </w:num>
-  <w:num w:numId="45">
-    <w:abstractNumId w:val="5"/>
-  </w:num>
-  <w:num w:numId="46">
-    <w:abstractNumId w:val="5"/>
-  </w:num>
-  <w:num w:numId="47">
-    <w:abstractNumId w:val="5"/>
-  </w:num>
-  <w:num w:numId="48">
-    <w:abstractNumId w:val="5"/>
-  </w:num>
-  <w:num w:numId="49">
-    <w:abstractNumId w:val="5"/>
-  </w:num>
-  <w:num w:numId="50">
-    <w:abstractNumId w:val="5"/>
-  </w:num>
+  <w:numIdMacAtCleanup w:val="7"/>
 </w:numbering>
 </file>
 
@@ -13916,7 +13326,7 @@
 </file>
 
 <file path=customXml/itemProps1.xml><?xml version="1.0" encoding="utf-8"?>
-<ds:datastoreItem xmlns:ds="http://schemas.openxmlformats.org/officeDocument/2006/customXml" ds:itemID="{7D049577-7E73-4DFD-B9E9-34C25A411613}">
+<ds:datastoreItem xmlns:ds="http://schemas.openxmlformats.org/officeDocument/2006/customXml" ds:itemID="{F0826A05-37F7-4810-AEE1-3B03C0F9A5E5}">
   <ds:schemaRefs>
     <ds:schemaRef ds:uri="http://schemas.openxmlformats.org/officeDocument/2006/bibliography"/>
   </ds:schemaRefs>

--- a/DOCS/final_doc.docx
+++ b/DOCS/final_doc.docx
@@ -3137,14 +3137,15 @@
     <w:p>
       <w:pPr>
         <w:pStyle w:val="Heading1"/>
-        <w:rPr>
-          <w:rFonts w:ascii="Arial Black" w:hAnsi="Arial Black"/>
+        <w:pageBreakBefore/>
+        <w:rPr>
+          <w:rFonts w:ascii="Verdana" w:hAnsi="Verdana"/>
         </w:rPr>
       </w:pPr>
       <w:bookmarkStart w:id="3" w:name="_Toc262232602"/>
       <w:r>
         <w:rPr>
-          <w:rFonts w:ascii="Arial Black" w:hAnsi="Arial Black"/>
+          <w:rFonts w:ascii="Verdana" w:hAnsi="Verdana"/>
         </w:rPr>
         <w:lastRenderedPageBreak/>
         <w:t>Product Explanation</w:t>
@@ -3154,6 +3155,7 @@
     <w:p>
       <w:pPr>
         <w:pStyle w:val="Heading2"/>
+        <w:ind w:left="900" w:hanging="900"/>
         <w:rPr>
           <w:i w:val="0"/>
         </w:rPr>
@@ -3166,6 +3168,511 @@
         <w:t>Problem Statement</w:t>
       </w:r>
       <w:bookmarkEnd w:id="4"/>
+    </w:p>
+    <w:p>
+      <w:pPr>
+        <w:spacing w:before="120"/>
+        <w:jc w:val="both"/>
+        <w:rPr>
+          <w:rFonts w:ascii="Verdana" w:hAnsi="Verdana"/>
+          <w:sz w:val="20"/>
+          <w:szCs w:val="20"/>
+        </w:rPr>
+      </w:pPr>
+      <w:r>
+        <w:rPr>
+          <w:rFonts w:ascii="Verdana" w:hAnsi="Verdana"/>
+          <w:sz w:val="20"/>
+          <w:szCs w:val="20"/>
+        </w:rPr>
+        <w:t>E</w:t>
+      </w:r>
+      <w:r>
+        <w:rPr>
+          <w:rFonts w:ascii="Verdana" w:hAnsi="Verdana"/>
+          <w:sz w:val="20"/>
+          <w:szCs w:val="20"/>
+        </w:rPr>
+        <w:t xml:space="preserve">arthquakes, hurricanes, terror attacks and wars are some examples of </w:t>
+      </w:r>
+      <w:r>
+        <w:rPr>
+          <w:rFonts w:ascii="Verdana" w:hAnsi="Verdana"/>
+          <w:sz w:val="20"/>
+          <w:szCs w:val="20"/>
+        </w:rPr>
+        <w:t>disasters and crises</w:t>
+      </w:r>
+      <w:r>
+        <w:rPr>
+          <w:rFonts w:ascii="Verdana" w:hAnsi="Verdana"/>
+          <w:sz w:val="20"/>
+          <w:szCs w:val="20"/>
+        </w:rPr>
+        <w:t xml:space="preserve"> which</w:t>
+      </w:r>
+      <w:r>
+        <w:rPr>
+          <w:rFonts w:ascii="Verdana" w:hAnsi="Verdana"/>
+          <w:sz w:val="20"/>
+          <w:szCs w:val="20"/>
+        </w:rPr>
+        <w:t xml:space="preserve"> </w:t>
+      </w:r>
+      <w:r>
+        <w:rPr>
+          <w:rFonts w:ascii="Verdana" w:hAnsi="Verdana"/>
+          <w:sz w:val="20"/>
+          <w:szCs w:val="20"/>
+        </w:rPr>
+        <w:t xml:space="preserve">are </w:t>
+      </w:r>
+      <w:r>
+        <w:rPr>
+          <w:rFonts w:ascii="Verdana" w:hAnsi="Verdana"/>
+          <w:sz w:val="20"/>
+          <w:szCs w:val="20"/>
+        </w:rPr>
+        <w:t>happening in our world that cause</w:t>
+      </w:r>
+      <w:r>
+        <w:rPr>
+          <w:rFonts w:ascii="Verdana" w:hAnsi="Verdana"/>
+          <w:sz w:val="20"/>
+          <w:szCs w:val="20"/>
+        </w:rPr>
+        <w:t>s</w:t>
+      </w:r>
+      <w:r>
+        <w:rPr>
+          <w:rFonts w:ascii="Verdana" w:hAnsi="Verdana"/>
+          <w:sz w:val="20"/>
+          <w:szCs w:val="20"/>
+        </w:rPr>
+        <w:t xml:space="preserve"> the death and loss of many people. </w:t>
+      </w:r>
+      <w:r>
+        <w:rPr>
+          <w:rFonts w:ascii="Verdana" w:hAnsi="Verdana"/>
+          <w:sz w:val="20"/>
+          <w:szCs w:val="20"/>
+        </w:rPr>
+        <w:t>As a common result of these crises, the normal city life is corrupted. Even after the crisis, problems remain as epidemic or starvation.</w:t>
+      </w:r>
+    </w:p>
+    <w:p>
+      <w:pPr>
+        <w:spacing w:before="120"/>
+        <w:jc w:val="both"/>
+        <w:rPr>
+          <w:rFonts w:ascii="Verdana" w:hAnsi="Verdana"/>
+          <w:sz w:val="20"/>
+          <w:szCs w:val="20"/>
+        </w:rPr>
+      </w:pPr>
+      <w:r>
+        <w:rPr>
+          <w:rFonts w:ascii="Verdana" w:hAnsi="Verdana"/>
+          <w:sz w:val="20"/>
+          <w:szCs w:val="20"/>
+        </w:rPr>
+        <w:t xml:space="preserve">Many organizations such as </w:t>
+      </w:r>
+      <w:r>
+        <w:rPr>
+          <w:rFonts w:ascii="Verdana" w:hAnsi="Verdana"/>
+          <w:sz w:val="20"/>
+          <w:szCs w:val="20"/>
+        </w:rPr>
+        <w:t>military forces, civil defense organization</w:t>
+      </w:r>
+      <w:r>
+        <w:rPr>
+          <w:rFonts w:ascii="Verdana" w:hAnsi="Verdana"/>
+          <w:sz w:val="20"/>
+          <w:szCs w:val="20"/>
+        </w:rPr>
+        <w:t>s</w:t>
+      </w:r>
+      <w:r>
+        <w:rPr>
+          <w:rFonts w:ascii="Verdana" w:hAnsi="Verdana"/>
+          <w:sz w:val="20"/>
+          <w:szCs w:val="20"/>
+        </w:rPr>
+        <w:t xml:space="preserve">, </w:t>
+      </w:r>
+      <w:r>
+        <w:rPr>
+          <w:rFonts w:ascii="Verdana" w:hAnsi="Verdana"/>
+          <w:sz w:val="20"/>
+          <w:szCs w:val="20"/>
+        </w:rPr>
+        <w:t>Red Cross o</w:t>
+      </w:r>
+      <w:r>
+        <w:rPr>
+          <w:rFonts w:ascii="Verdana" w:hAnsi="Verdana"/>
+          <w:sz w:val="20"/>
+          <w:szCs w:val="20"/>
+        </w:rPr>
+        <w:t>r</w:t>
+      </w:r>
+      <w:r>
+        <w:rPr>
+          <w:rFonts w:ascii="Verdana" w:hAnsi="Verdana"/>
+          <w:sz w:val="20"/>
+          <w:szCs w:val="20"/>
+        </w:rPr>
+        <w:t xml:space="preserve"> other </w:t>
+      </w:r>
+      <w:r>
+        <w:rPr>
+          <w:rFonts w:ascii="Verdana" w:hAnsi="Verdana"/>
+          <w:sz w:val="20"/>
+          <w:szCs w:val="20"/>
+        </w:rPr>
+        <w:t xml:space="preserve">international help organizations have helped people to overcome the difficulties and challenges during crises. However, </w:t>
+      </w:r>
+      <w:r>
+        <w:rPr>
+          <w:rFonts w:ascii="Verdana" w:hAnsi="Verdana"/>
+          <w:sz w:val="20"/>
+          <w:szCs w:val="20"/>
+        </w:rPr>
+        <w:t xml:space="preserve">most of them </w:t>
+      </w:r>
+      <w:r>
+        <w:rPr>
+          <w:rFonts w:ascii="Verdana" w:hAnsi="Verdana"/>
+          <w:sz w:val="20"/>
+          <w:szCs w:val="20"/>
+        </w:rPr>
+        <w:t>operate through</w:t>
+      </w:r>
+      <w:r>
+        <w:rPr>
+          <w:rFonts w:ascii="Verdana" w:hAnsi="Verdana"/>
+          <w:sz w:val="20"/>
+          <w:szCs w:val="20"/>
+        </w:rPr>
+        <w:t xml:space="preserve"> their trained members. Militaries have educated soldiers, Red Cross has members with certificated training and Civil </w:t>
+      </w:r>
+      <w:r>
+        <w:rPr>
+          <w:rFonts w:ascii="Verdana" w:hAnsi="Verdana"/>
+          <w:sz w:val="20"/>
+          <w:szCs w:val="20"/>
+        </w:rPr>
+        <w:t>Defence</w:t>
+      </w:r>
+      <w:r>
+        <w:rPr>
+          <w:rFonts w:ascii="Verdana" w:hAnsi="Verdana"/>
+          <w:sz w:val="20"/>
+          <w:szCs w:val="20"/>
+        </w:rPr>
+        <w:t xml:space="preserve"> in Sweden has hired experts.</w:t>
+      </w:r>
+      <w:r>
+        <w:rPr>
+          <w:rFonts w:ascii="Verdana" w:hAnsi="Verdana"/>
+          <w:sz w:val="20"/>
+          <w:szCs w:val="20"/>
+        </w:rPr>
+        <w:t xml:space="preserve"> </w:t>
+      </w:r>
+      <w:r>
+        <w:rPr>
+          <w:rFonts w:ascii="Verdana" w:hAnsi="Verdana"/>
+          <w:sz w:val="20"/>
+          <w:szCs w:val="20"/>
+        </w:rPr>
+        <w:t xml:space="preserve">This puts a limitation for a regular citizen to join any of such organizations. Many of these organizations require the accomplishment of different training programs and attendance of regular meetings, more over some even require membership fees. </w:t>
+      </w:r>
+      <w:r>
+        <w:rPr>
+          <w:rFonts w:ascii="Verdana" w:hAnsi="Verdana"/>
+          <w:sz w:val="20"/>
+          <w:szCs w:val="20"/>
+        </w:rPr>
+        <w:t xml:space="preserve">Their organizational structure is not built on regular citizens but </w:t>
+      </w:r>
+      <w:r>
+        <w:rPr>
+          <w:rFonts w:ascii="Verdana" w:hAnsi="Verdana"/>
+          <w:sz w:val="20"/>
+          <w:szCs w:val="20"/>
+        </w:rPr>
+        <w:t>on</w:t>
+      </w:r>
+      <w:r>
+        <w:rPr>
+          <w:rFonts w:ascii="Verdana" w:hAnsi="Verdana"/>
+          <w:sz w:val="20"/>
+          <w:szCs w:val="20"/>
+        </w:rPr>
+        <w:t xml:space="preserve"> their educated active members</w:t>
+      </w:r>
+      <w:r>
+        <w:rPr>
+          <w:rFonts w:ascii="Verdana" w:hAnsi="Verdana"/>
+          <w:sz w:val="20"/>
+          <w:szCs w:val="20"/>
+        </w:rPr>
+        <w:t>.</w:t>
+      </w:r>
+    </w:p>
+    <w:p>
+      <w:pPr>
+        <w:spacing w:before="120"/>
+        <w:jc w:val="both"/>
+        <w:rPr>
+          <w:rFonts w:ascii="Verdana" w:hAnsi="Verdana"/>
+          <w:sz w:val="20"/>
+          <w:szCs w:val="20"/>
+        </w:rPr>
+      </w:pPr>
+      <w:r>
+        <w:rPr>
+          <w:rFonts w:ascii="Verdana" w:hAnsi="Verdana"/>
+          <w:sz w:val="20"/>
+          <w:szCs w:val="20"/>
+        </w:rPr>
+        <w:t xml:space="preserve"> </w:t>
+      </w:r>
+      <w:r>
+        <w:rPr>
+          <w:rFonts w:ascii="Verdana" w:hAnsi="Verdana"/>
+          <w:sz w:val="20"/>
+          <w:szCs w:val="20"/>
+        </w:rPr>
+        <w:t xml:space="preserve">Beyond the difficulties for being a member of help organizations, there is another obstacle. People don’t want to be a member of such organizations. Unless they faced to a crisis just near them, they are not so eager to join those help organizations like Civil </w:t>
+      </w:r>
+      <w:r>
+        <w:rPr>
+          <w:rFonts w:ascii="Verdana" w:hAnsi="Verdana"/>
+          <w:sz w:val="20"/>
+          <w:szCs w:val="20"/>
+        </w:rPr>
+        <w:t>Defence</w:t>
+      </w:r>
+      <w:r>
+        <w:rPr>
+          <w:rFonts w:ascii="Verdana" w:hAnsi="Verdana"/>
+          <w:sz w:val="20"/>
+          <w:szCs w:val="20"/>
+        </w:rPr>
+        <w:t xml:space="preserve"> or Red Cross. However, when they </w:t>
+      </w:r>
+      <w:r>
+        <w:rPr>
+          <w:rFonts w:ascii="Verdana" w:hAnsi="Verdana"/>
+          <w:sz w:val="20"/>
+          <w:szCs w:val="20"/>
+        </w:rPr>
+        <w:t xml:space="preserve">face </w:t>
+      </w:r>
+      <w:r>
+        <w:rPr>
+          <w:rFonts w:ascii="Verdana" w:hAnsi="Verdana"/>
+          <w:sz w:val="20"/>
+          <w:szCs w:val="20"/>
+        </w:rPr>
+        <w:t>a crisis</w:t>
+      </w:r>
+      <w:r>
+        <w:rPr>
+          <w:rFonts w:ascii="Verdana" w:hAnsi="Verdana"/>
+          <w:sz w:val="20"/>
+          <w:szCs w:val="20"/>
+        </w:rPr>
+        <w:t xml:space="preserve">, if they have the opportunity, most of them want to help other people who are in difficulty. </w:t>
+      </w:r>
+    </w:p>
+    <w:p>
+      <w:pPr>
+        <w:spacing w:before="120"/>
+        <w:jc w:val="both"/>
+        <w:rPr>
+          <w:rFonts w:ascii="Verdana" w:hAnsi="Verdana"/>
+          <w:sz w:val="20"/>
+          <w:szCs w:val="20"/>
+        </w:rPr>
+      </w:pPr>
+      <w:r>
+        <w:rPr>
+          <w:rFonts w:ascii="Verdana" w:hAnsi="Verdana"/>
+          <w:sz w:val="20"/>
+          <w:szCs w:val="20"/>
+        </w:rPr>
+        <w:t xml:space="preserve">The problem is that; help organizations miss out regular citizens who can assist them in crisis time. Help organizations form their structure before the crisis happens. However, people don’t </w:t>
+      </w:r>
+      <w:r>
+        <w:rPr>
+          <w:rFonts w:ascii="Verdana" w:hAnsi="Verdana"/>
+          <w:sz w:val="20"/>
+          <w:szCs w:val="20"/>
+        </w:rPr>
+        <w:t>want to</w:t>
+      </w:r>
+      <w:r>
+        <w:rPr>
+          <w:rFonts w:ascii="Verdana" w:hAnsi="Verdana"/>
+          <w:sz w:val="20"/>
+          <w:szCs w:val="20"/>
+        </w:rPr>
+        <w:t xml:space="preserve"> join</w:t>
+      </w:r>
+      <w:r>
+        <w:rPr>
+          <w:rFonts w:ascii="Verdana" w:hAnsi="Verdana"/>
+          <w:sz w:val="20"/>
+          <w:szCs w:val="20"/>
+        </w:rPr>
+        <w:t xml:space="preserve"> or they can’t join </w:t>
+      </w:r>
+      <w:r>
+        <w:rPr>
+          <w:rFonts w:ascii="Verdana" w:hAnsi="Verdana"/>
+          <w:sz w:val="20"/>
+          <w:szCs w:val="20"/>
+        </w:rPr>
+        <w:t>these organizations before c</w:t>
+      </w:r>
+      <w:r>
+        <w:rPr>
+          <w:rFonts w:ascii="Verdana" w:hAnsi="Verdana"/>
+          <w:sz w:val="20"/>
+          <w:szCs w:val="20"/>
+        </w:rPr>
+        <w:t>risis time. People only consider</w:t>
+      </w:r>
+      <w:r>
+        <w:rPr>
+          <w:rFonts w:ascii="Verdana" w:hAnsi="Verdana"/>
+          <w:sz w:val="20"/>
+          <w:szCs w:val="20"/>
+        </w:rPr>
+        <w:t xml:space="preserve"> joining help organizations if there is a crisis but currently </w:t>
+      </w:r>
+      <w:r>
+        <w:rPr>
+          <w:rFonts w:ascii="Verdana" w:hAnsi="Verdana"/>
+          <w:sz w:val="20"/>
+          <w:szCs w:val="20"/>
+        </w:rPr>
+        <w:t xml:space="preserve">there is </w:t>
+      </w:r>
+      <w:r>
+        <w:rPr>
+          <w:rFonts w:ascii="Verdana" w:hAnsi="Verdana"/>
+          <w:sz w:val="20"/>
+          <w:szCs w:val="20"/>
+        </w:rPr>
+        <w:t>no quick way for this.</w:t>
+      </w:r>
+    </w:p>
+    <w:p>
+      <w:pPr>
+        <w:spacing w:before="120"/>
+        <w:jc w:val="both"/>
+        <w:rPr>
+          <w:rFonts w:ascii="Verdana" w:hAnsi="Verdana"/>
+          <w:sz w:val="20"/>
+          <w:szCs w:val="20"/>
+        </w:rPr>
+      </w:pPr>
+      <w:r>
+        <w:rPr>
+          <w:rFonts w:ascii="Verdana" w:hAnsi="Verdana"/>
+          <w:sz w:val="20"/>
+          <w:szCs w:val="20"/>
+        </w:rPr>
+        <w:t>Ad de Raad, UN Volunteers Executive Coordinator, emphasizes the problem clearly in the World Conference on Disaster Reduction in Japan, 1995: “In the wake of disasters, we have seen repeatedly how considerably large numbers of generally unskilled, untrained, and unaffiliated citizens are mobilized through volunteerism to lend a hand. However, much of it is ad hoc and uncoordinated. At best, this can result in a considerable loss of effectiveness. At worst, undirected volunteers can become part of the problem in a disaster situation.”</w:t>
+      </w:r>
+      <w:r>
+        <w:rPr>
+          <w:rFonts w:ascii="Verdana" w:hAnsi="Verdana"/>
+          <w:sz w:val="20"/>
+          <w:szCs w:val="20"/>
+          <w:vertAlign w:val="superscript"/>
+        </w:rPr>
+        <w:footnoteReference w:id="1"/>
+      </w:r>
+    </w:p>
+    <w:p>
+      <w:pPr>
+        <w:spacing w:before="120"/>
+        <w:jc w:val="both"/>
+        <w:rPr>
+          <w:rFonts w:ascii="Verdana" w:hAnsi="Verdana"/>
+          <w:sz w:val="20"/>
+          <w:szCs w:val="20"/>
+        </w:rPr>
+      </w:pPr>
+      <w:r>
+        <w:rPr>
+          <w:rFonts w:ascii="Verdana" w:hAnsi="Verdana"/>
+          <w:sz w:val="20"/>
+          <w:szCs w:val="20"/>
+        </w:rPr>
+        <w:t xml:space="preserve">If we imagine a city wide earthquake that 40% of all citizens die, 20% are under wreck and remaining 40% is fine, then we can assume that, at least 10% of all city population can help rescue operations. For a small city of 100.000 populations, that means 10.000 people. Even if a so small portion of them willing to attend help facilities, that size would be great, many times greater than all of help organizations in that city. </w:t>
+      </w:r>
+    </w:p>
+    <w:p>
+      <w:pPr>
+        <w:spacing w:before="120"/>
+        <w:jc w:val="both"/>
+        <w:rPr>
+          <w:rFonts w:ascii="Verdana" w:hAnsi="Verdana"/>
+          <w:sz w:val="20"/>
+          <w:szCs w:val="20"/>
+        </w:rPr>
+      </w:pPr>
+      <w:r>
+        <w:rPr>
+          <w:rFonts w:ascii="Verdana" w:hAnsi="Verdana"/>
+          <w:sz w:val="20"/>
+          <w:szCs w:val="20"/>
+        </w:rPr>
+        <w:t xml:space="preserve">If there is a system that allows people to join help facilities not only before crisis but also after a crisis happens, and that enables crisis manager to manage </w:t>
+      </w:r>
+      <w:r>
+        <w:rPr>
+          <w:rFonts w:ascii="Verdana" w:hAnsi="Verdana"/>
+          <w:sz w:val="20"/>
+          <w:szCs w:val="20"/>
+        </w:rPr>
+        <w:t>a</w:t>
+      </w:r>
+      <w:r>
+        <w:rPr>
+          <w:rFonts w:ascii="Verdana" w:hAnsi="Verdana"/>
+          <w:sz w:val="20"/>
+          <w:szCs w:val="20"/>
+        </w:rPr>
+        <w:t xml:space="preserve"> huge amount of people effectively, it would be a great solution.</w:t>
+      </w:r>
+    </w:p>
+    <w:p>
+      <w:pPr>
+        <w:spacing w:before="120"/>
+        <w:jc w:val="both"/>
+        <w:rPr>
+          <w:rFonts w:ascii="Verdana" w:hAnsi="Verdana"/>
+          <w:sz w:val="20"/>
+          <w:szCs w:val="20"/>
+        </w:rPr>
+      </w:pPr>
+      <w:r>
+        <w:rPr>
+          <w:rFonts w:ascii="Verdana" w:hAnsi="Verdana"/>
+          <w:sz w:val="20"/>
+          <w:szCs w:val="20"/>
+        </w:rPr>
+        <w:t xml:space="preserve">This solution is our system which is Volunteers´ Management System (VMS). </w:t>
+      </w:r>
     </w:p>
     <w:p>
       <w:pPr>
@@ -3178,595 +3685,23 @@
           <w:lang w:val="en-US"/>
         </w:rPr>
       </w:pPr>
-      <w:r>
+    </w:p>
+    <w:p>
+      <w:pPr>
+        <w:spacing w:before="120" w:after="120"/>
+        <w:jc w:val="both"/>
         <w:rPr>
           <w:rFonts w:ascii="Calibri" w:eastAsia="Calibri" w:hAnsi="Calibri"/>
           <w:sz w:val="22"/>
           <w:szCs w:val="22"/>
           <w:lang w:val="en-US"/>
         </w:rPr>
-        <w:t>E</w:t>
-      </w:r>
-      <w:r>
-        <w:rPr>
-          <w:rFonts w:ascii="Calibri" w:eastAsia="Calibri" w:hAnsi="Calibri"/>
-          <w:sz w:val="22"/>
-          <w:szCs w:val="22"/>
-          <w:lang w:val="en-US"/>
-        </w:rPr>
-        <w:t xml:space="preserve">arthquakes, hurricanes, terror attacks and wars are some examples of </w:t>
-      </w:r>
-      <w:r>
-        <w:rPr>
-          <w:rFonts w:ascii="Calibri" w:eastAsia="Calibri" w:hAnsi="Calibri"/>
-          <w:sz w:val="22"/>
-          <w:szCs w:val="22"/>
-          <w:lang w:val="en-US"/>
-        </w:rPr>
-        <w:t>disasters and crises</w:t>
-      </w:r>
-      <w:r>
-        <w:rPr>
-          <w:rFonts w:ascii="Calibri" w:eastAsia="Calibri" w:hAnsi="Calibri"/>
-          <w:sz w:val="22"/>
-          <w:szCs w:val="22"/>
-          <w:lang w:val="en-US"/>
-        </w:rPr>
-        <w:t xml:space="preserve"> which</w:t>
-      </w:r>
-      <w:r>
-        <w:rPr>
-          <w:rFonts w:ascii="Calibri" w:eastAsia="Calibri" w:hAnsi="Calibri"/>
-          <w:sz w:val="22"/>
-          <w:szCs w:val="22"/>
-          <w:lang w:val="en-US"/>
-        </w:rPr>
-        <w:t xml:space="preserve"> </w:t>
-      </w:r>
-      <w:r>
-        <w:rPr>
-          <w:rFonts w:ascii="Calibri" w:eastAsia="Calibri" w:hAnsi="Calibri"/>
-          <w:sz w:val="22"/>
-          <w:szCs w:val="22"/>
-          <w:lang w:val="en-US"/>
-        </w:rPr>
-        <w:t xml:space="preserve">are </w:t>
-      </w:r>
-      <w:r>
-        <w:rPr>
-          <w:rFonts w:ascii="Calibri" w:eastAsia="Calibri" w:hAnsi="Calibri"/>
-          <w:sz w:val="22"/>
-          <w:szCs w:val="22"/>
-          <w:lang w:val="en-US"/>
-        </w:rPr>
-        <w:t>happening in our world that cause</w:t>
-      </w:r>
-      <w:r>
-        <w:rPr>
-          <w:rFonts w:ascii="Calibri" w:eastAsia="Calibri" w:hAnsi="Calibri"/>
-          <w:sz w:val="22"/>
-          <w:szCs w:val="22"/>
-          <w:lang w:val="en-US"/>
-        </w:rPr>
-        <w:t>s</w:t>
-      </w:r>
-      <w:r>
-        <w:rPr>
-          <w:rFonts w:ascii="Calibri" w:eastAsia="Calibri" w:hAnsi="Calibri"/>
-          <w:sz w:val="22"/>
-          <w:szCs w:val="22"/>
-          <w:lang w:val="en-US"/>
-        </w:rPr>
-        <w:t xml:space="preserve"> the death and loss of many people. </w:t>
-      </w:r>
-      <w:r>
-        <w:rPr>
-          <w:rFonts w:ascii="Calibri" w:eastAsia="Calibri" w:hAnsi="Calibri"/>
-          <w:sz w:val="22"/>
-          <w:szCs w:val="22"/>
-          <w:lang w:val="en-US"/>
-        </w:rPr>
-        <w:t>As a common result of these crises, the normal city life is corrupted. Even after the crisis, problems remain as epidemic or starvation.</w:t>
-      </w:r>
-    </w:p>
-    <w:p>
-      <w:pPr>
-        <w:spacing w:before="120" w:after="120"/>
-        <w:jc w:val="both"/>
-        <w:rPr>
-          <w:rFonts w:ascii="Calibri" w:eastAsia="Calibri" w:hAnsi="Calibri"/>
-          <w:sz w:val="22"/>
-          <w:szCs w:val="22"/>
-          <w:lang w:val="en-US"/>
-        </w:rPr>
-      </w:pPr>
-      <w:r>
-        <w:rPr>
-          <w:rFonts w:ascii="Calibri" w:eastAsia="Calibri" w:hAnsi="Calibri"/>
-          <w:sz w:val="22"/>
-          <w:szCs w:val="22"/>
-          <w:lang w:val="en-US"/>
-        </w:rPr>
-        <w:t xml:space="preserve">Many organizations such as </w:t>
-      </w:r>
-      <w:r>
-        <w:rPr>
-          <w:rFonts w:ascii="Calibri" w:eastAsia="Calibri" w:hAnsi="Calibri"/>
-          <w:sz w:val="22"/>
-          <w:szCs w:val="22"/>
-          <w:lang w:val="en-US"/>
-        </w:rPr>
-        <w:t>military forces, civil defense organization</w:t>
-      </w:r>
-      <w:r>
-        <w:rPr>
-          <w:rFonts w:ascii="Calibri" w:eastAsia="Calibri" w:hAnsi="Calibri"/>
-          <w:sz w:val="22"/>
-          <w:szCs w:val="22"/>
-          <w:lang w:val="en-US"/>
-        </w:rPr>
-        <w:t>s</w:t>
-      </w:r>
-      <w:r>
-        <w:rPr>
-          <w:rFonts w:ascii="Calibri" w:eastAsia="Calibri" w:hAnsi="Calibri"/>
-          <w:sz w:val="22"/>
-          <w:szCs w:val="22"/>
-          <w:lang w:val="en-US"/>
-        </w:rPr>
-        <w:t xml:space="preserve">, </w:t>
-      </w:r>
-      <w:r>
-        <w:rPr>
-          <w:rFonts w:ascii="Calibri" w:eastAsia="Calibri" w:hAnsi="Calibri"/>
-          <w:sz w:val="22"/>
-          <w:szCs w:val="22"/>
-          <w:lang w:val="en-US"/>
-        </w:rPr>
-        <w:t>Red Cross o</w:t>
-      </w:r>
-      <w:r>
-        <w:rPr>
-          <w:rFonts w:ascii="Calibri" w:eastAsia="Calibri" w:hAnsi="Calibri"/>
-          <w:sz w:val="22"/>
-          <w:szCs w:val="22"/>
-          <w:lang w:val="en-US"/>
-        </w:rPr>
-        <w:t>r</w:t>
-      </w:r>
-      <w:r>
-        <w:rPr>
-          <w:rFonts w:ascii="Calibri" w:eastAsia="Calibri" w:hAnsi="Calibri"/>
-          <w:sz w:val="22"/>
-          <w:szCs w:val="22"/>
-          <w:lang w:val="en-US"/>
-        </w:rPr>
-        <w:t xml:space="preserve"> other </w:t>
-      </w:r>
-      <w:r>
-        <w:rPr>
-          <w:rFonts w:ascii="Calibri" w:eastAsia="Calibri" w:hAnsi="Calibri"/>
-          <w:sz w:val="22"/>
-          <w:szCs w:val="22"/>
-          <w:lang w:val="en-US"/>
-        </w:rPr>
-        <w:t xml:space="preserve">international help organizations have helped people to overcome the difficulties and challenges during crises. However, </w:t>
-      </w:r>
-      <w:r>
-        <w:rPr>
-          <w:rFonts w:ascii="Calibri" w:eastAsia="Calibri" w:hAnsi="Calibri"/>
-          <w:sz w:val="22"/>
-          <w:szCs w:val="22"/>
-          <w:lang w:val="en-US"/>
-        </w:rPr>
-        <w:t xml:space="preserve">most of them </w:t>
-      </w:r>
-      <w:r>
-        <w:rPr>
-          <w:rFonts w:ascii="Calibri" w:eastAsia="Calibri" w:hAnsi="Calibri"/>
-          <w:sz w:val="22"/>
-          <w:szCs w:val="22"/>
-          <w:lang w:val="en-US"/>
-        </w:rPr>
-        <w:t>operate through</w:t>
-      </w:r>
-      <w:r>
-        <w:rPr>
-          <w:rFonts w:ascii="Calibri" w:eastAsia="Calibri" w:hAnsi="Calibri"/>
-          <w:sz w:val="22"/>
-          <w:szCs w:val="22"/>
-          <w:lang w:val="en-US"/>
-        </w:rPr>
-        <w:t xml:space="preserve"> their trained members. Militaries have educated soldiers, Red Cross has members with certificated training and Civil </w:t>
-      </w:r>
-      <w:r>
-        <w:rPr>
-          <w:rFonts w:ascii="Calibri" w:eastAsia="Calibri" w:hAnsi="Calibri"/>
-          <w:sz w:val="22"/>
-          <w:szCs w:val="22"/>
-          <w:lang w:val="en-US"/>
-        </w:rPr>
-        <w:t>Defence</w:t>
-      </w:r>
-      <w:r>
-        <w:rPr>
-          <w:rFonts w:ascii="Calibri" w:eastAsia="Calibri" w:hAnsi="Calibri"/>
-          <w:sz w:val="22"/>
-          <w:szCs w:val="22"/>
-          <w:lang w:val="en-US"/>
-        </w:rPr>
-        <w:t xml:space="preserve"> in Sweden has hired experts.</w:t>
-      </w:r>
-      <w:r>
-        <w:rPr>
-          <w:rFonts w:ascii="Calibri" w:eastAsia="Calibri" w:hAnsi="Calibri"/>
-          <w:sz w:val="22"/>
-          <w:szCs w:val="22"/>
-          <w:lang w:val="en-US"/>
-        </w:rPr>
-        <w:t xml:space="preserve"> </w:t>
-      </w:r>
-      <w:r>
-        <w:rPr>
-          <w:rFonts w:ascii="Calibri" w:eastAsia="Calibri" w:hAnsi="Calibri"/>
-          <w:sz w:val="22"/>
-          <w:szCs w:val="22"/>
-          <w:lang w:val="en-US"/>
-        </w:rPr>
-        <w:t xml:space="preserve">This puts a limitation for a regular citizen to join any of such organizations. Many of these organizations require the accomplishment of different training programs and attendance of regular meetings, more over some even require membership fees. </w:t>
-      </w:r>
-      <w:r>
-        <w:rPr>
-          <w:rFonts w:ascii="Calibri" w:eastAsia="Calibri" w:hAnsi="Calibri"/>
-          <w:sz w:val="22"/>
-          <w:szCs w:val="22"/>
-          <w:lang w:val="en-US"/>
-        </w:rPr>
-        <w:t xml:space="preserve">Their organizational structure is not built on regular citizens but </w:t>
-      </w:r>
-      <w:r>
-        <w:rPr>
-          <w:rFonts w:ascii="Calibri" w:eastAsia="Calibri" w:hAnsi="Calibri"/>
-          <w:sz w:val="22"/>
-          <w:szCs w:val="22"/>
-          <w:lang w:val="en-US"/>
-        </w:rPr>
-        <w:t>on</w:t>
-      </w:r>
-      <w:r>
-        <w:rPr>
-          <w:rFonts w:ascii="Calibri" w:eastAsia="Calibri" w:hAnsi="Calibri"/>
-          <w:sz w:val="22"/>
-          <w:szCs w:val="22"/>
-          <w:lang w:val="en-US"/>
-        </w:rPr>
-        <w:t xml:space="preserve"> their educated active members</w:t>
-      </w:r>
-      <w:r>
-        <w:rPr>
-          <w:rFonts w:ascii="Calibri" w:eastAsia="Calibri" w:hAnsi="Calibri"/>
-          <w:sz w:val="22"/>
-          <w:szCs w:val="22"/>
-          <w:lang w:val="en-US"/>
-        </w:rPr>
-        <w:t>.</w:t>
-      </w:r>
-    </w:p>
-    <w:p>
-      <w:pPr>
-        <w:spacing w:before="120" w:after="120"/>
-        <w:jc w:val="both"/>
-        <w:rPr>
-          <w:rFonts w:ascii="Calibri" w:eastAsia="Calibri" w:hAnsi="Calibri"/>
-          <w:sz w:val="22"/>
-          <w:szCs w:val="22"/>
-          <w:lang w:val="en-US"/>
-        </w:rPr>
-      </w:pPr>
-      <w:r>
-        <w:rPr>
-          <w:rFonts w:ascii="Calibri" w:eastAsia="Calibri" w:hAnsi="Calibri"/>
-          <w:sz w:val="22"/>
-          <w:szCs w:val="22"/>
-          <w:lang w:val="en-US"/>
-        </w:rPr>
-        <w:t xml:space="preserve"> </w:t>
-      </w:r>
-      <w:r>
-        <w:rPr>
-          <w:rFonts w:ascii="Calibri" w:eastAsia="Calibri" w:hAnsi="Calibri"/>
-          <w:sz w:val="22"/>
-          <w:szCs w:val="22"/>
-          <w:lang w:val="en-US"/>
-        </w:rPr>
-        <w:t xml:space="preserve">Beyond the difficulties for being a member of help organizations, there is another obstacle. People don’t want to be a member of such organizations. Unless they faced to a crisis just near them, they are not so eager to join those help organizations like Civil </w:t>
-      </w:r>
-      <w:r>
-        <w:rPr>
-          <w:rFonts w:ascii="Calibri" w:eastAsia="Calibri" w:hAnsi="Calibri"/>
-          <w:sz w:val="22"/>
-          <w:szCs w:val="22"/>
-          <w:lang w:val="en-US"/>
-        </w:rPr>
-        <w:t>Defence</w:t>
-      </w:r>
-      <w:r>
-        <w:rPr>
-          <w:rFonts w:ascii="Calibri" w:eastAsia="Calibri" w:hAnsi="Calibri"/>
-          <w:sz w:val="22"/>
-          <w:szCs w:val="22"/>
-          <w:lang w:val="en-US"/>
-        </w:rPr>
-        <w:t xml:space="preserve"> or Red Cross. However, when they </w:t>
-      </w:r>
-      <w:r>
-        <w:rPr>
-          <w:rFonts w:ascii="Calibri" w:eastAsia="Calibri" w:hAnsi="Calibri"/>
-          <w:sz w:val="22"/>
-          <w:szCs w:val="22"/>
-          <w:lang w:val="en-US"/>
-        </w:rPr>
-        <w:t xml:space="preserve">face </w:t>
-      </w:r>
-      <w:r>
-        <w:rPr>
-          <w:rFonts w:ascii="Calibri" w:eastAsia="Calibri" w:hAnsi="Calibri"/>
-          <w:sz w:val="22"/>
-          <w:szCs w:val="22"/>
-          <w:lang w:val="en-US"/>
-        </w:rPr>
-        <w:t>a crisis</w:t>
-      </w:r>
-      <w:r>
-        <w:rPr>
-          <w:rFonts w:ascii="Calibri" w:eastAsia="Calibri" w:hAnsi="Calibri"/>
-          <w:sz w:val="22"/>
-          <w:szCs w:val="22"/>
-          <w:lang w:val="en-US"/>
-        </w:rPr>
-        <w:t xml:space="preserve">, if they have the opportunity, most of them want to help other people who are in difficulty. </w:t>
-      </w:r>
-    </w:p>
-    <w:p>
-      <w:pPr>
-        <w:spacing w:before="120" w:after="120"/>
-        <w:jc w:val="both"/>
-        <w:rPr>
-          <w:rFonts w:ascii="Calibri" w:eastAsia="Calibri" w:hAnsi="Calibri"/>
-          <w:sz w:val="22"/>
-          <w:szCs w:val="22"/>
-          <w:lang w:val="en-US"/>
-        </w:rPr>
-      </w:pPr>
-      <w:r>
-        <w:rPr>
-          <w:rFonts w:ascii="Calibri" w:eastAsia="Calibri" w:hAnsi="Calibri"/>
-          <w:sz w:val="22"/>
-          <w:szCs w:val="22"/>
-          <w:lang w:val="en-US"/>
-        </w:rPr>
-        <w:t xml:space="preserve">The problem is that; help organizations miss out regular citizens who can assist them in crisis time. Help organizations form their structure before the crisis happens. However, people don’t </w:t>
-      </w:r>
-      <w:r>
-        <w:rPr>
-          <w:rFonts w:ascii="Calibri" w:eastAsia="Calibri" w:hAnsi="Calibri"/>
-          <w:sz w:val="22"/>
-          <w:szCs w:val="22"/>
-          <w:lang w:val="en-US"/>
-        </w:rPr>
-        <w:t>want to</w:t>
-      </w:r>
-      <w:r>
-        <w:rPr>
-          <w:rFonts w:ascii="Calibri" w:eastAsia="Calibri" w:hAnsi="Calibri"/>
-          <w:sz w:val="22"/>
-          <w:szCs w:val="22"/>
-          <w:lang w:val="en-US"/>
-        </w:rPr>
-        <w:t xml:space="preserve"> join</w:t>
-      </w:r>
-      <w:r>
-        <w:rPr>
-          <w:rFonts w:ascii="Calibri" w:eastAsia="Calibri" w:hAnsi="Calibri"/>
-          <w:sz w:val="22"/>
-          <w:szCs w:val="22"/>
-          <w:lang w:val="en-US"/>
-        </w:rPr>
-        <w:t xml:space="preserve"> or they can’t join </w:t>
-      </w:r>
-      <w:r>
-        <w:rPr>
-          <w:rFonts w:ascii="Calibri" w:eastAsia="Calibri" w:hAnsi="Calibri"/>
-          <w:sz w:val="22"/>
-          <w:szCs w:val="22"/>
-          <w:lang w:val="en-US"/>
-        </w:rPr>
-        <w:t>these organizations before c</w:t>
-      </w:r>
-      <w:r>
-        <w:rPr>
-          <w:rFonts w:ascii="Calibri" w:eastAsia="Calibri" w:hAnsi="Calibri"/>
-          <w:sz w:val="22"/>
-          <w:szCs w:val="22"/>
-          <w:lang w:val="en-US"/>
-        </w:rPr>
-        <w:t>risis time. People only consider</w:t>
-      </w:r>
-      <w:r>
-        <w:rPr>
-          <w:rFonts w:ascii="Calibri" w:eastAsia="Calibri" w:hAnsi="Calibri"/>
-          <w:sz w:val="22"/>
-          <w:szCs w:val="22"/>
-          <w:lang w:val="en-US"/>
-        </w:rPr>
-        <w:t xml:space="preserve"> joining help organizations if there is a crisis but currently </w:t>
-      </w:r>
-      <w:r>
-        <w:rPr>
-          <w:rFonts w:ascii="Calibri" w:eastAsia="Calibri" w:hAnsi="Calibri"/>
-          <w:sz w:val="22"/>
-          <w:szCs w:val="22"/>
-          <w:lang w:val="en-US"/>
-        </w:rPr>
-        <w:t xml:space="preserve">there is </w:t>
-      </w:r>
-      <w:r>
-        <w:rPr>
-          <w:rFonts w:ascii="Calibri" w:eastAsia="Calibri" w:hAnsi="Calibri"/>
-          <w:sz w:val="22"/>
-          <w:szCs w:val="22"/>
-          <w:lang w:val="en-US"/>
-        </w:rPr>
-        <w:t>no quick way for this.</w:t>
-      </w:r>
-    </w:p>
-    <w:p>
-      <w:pPr>
-        <w:spacing w:before="120" w:after="120"/>
-        <w:jc w:val="both"/>
-        <w:rPr>
-          <w:rFonts w:ascii="Calibri" w:eastAsia="Calibri" w:hAnsi="Calibri"/>
-          <w:sz w:val="22"/>
-          <w:szCs w:val="22"/>
-          <w:lang w:val="en-US"/>
-        </w:rPr>
-      </w:pPr>
-      <w:r>
-        <w:rPr>
-          <w:rFonts w:ascii="Calibri" w:eastAsia="Calibri" w:hAnsi="Calibri"/>
-          <w:sz w:val="22"/>
-          <w:szCs w:val="22"/>
-          <w:lang w:val="en-US"/>
-        </w:rPr>
-        <w:t>Ad de Raad, UN Volunteers Executive Coordinator, emphasizes the problem clearly in the World Conference on Disaster Reduction in Japan, 1995: “In the wake of disasters, we have seen repeatedly how considerably large numbers of generally unskilled, untrained, and unaffiliated citizens are mobilized through volunteerism to lend a hand. However, much of it is ad hoc and uncoordinated. At best, this can result in a considerable loss of effectiveness. At worst, undirected volunteers can become part of the problem in a disaster situation.”</w:t>
-      </w:r>
-      <w:r>
-        <w:rPr>
-          <w:rFonts w:ascii="Calibri" w:eastAsia="Calibri" w:hAnsi="Calibri"/>
-          <w:sz w:val="22"/>
-          <w:szCs w:val="22"/>
-          <w:lang w:val="en-US"/>
-        </w:rPr>
-        <w:footnoteReference w:id="1"/>
-      </w:r>
-    </w:p>
-    <w:p>
-      <w:pPr>
-        <w:spacing w:before="120" w:after="120"/>
-        <w:jc w:val="both"/>
-        <w:rPr>
-          <w:rFonts w:ascii="Calibri" w:eastAsia="Calibri" w:hAnsi="Calibri"/>
-          <w:sz w:val="22"/>
-          <w:szCs w:val="22"/>
-          <w:lang w:val="en-US"/>
-        </w:rPr>
-      </w:pPr>
-      <w:r>
-        <w:rPr>
-          <w:rFonts w:ascii="Calibri" w:eastAsia="Calibri" w:hAnsi="Calibri"/>
-          <w:sz w:val="22"/>
-          <w:szCs w:val="22"/>
-          <w:lang w:val="en-US"/>
-        </w:rPr>
-        <w:t xml:space="preserve">If we imagine a city wide earthquake that 40% of all citizens die, 20% are under wreck and remaining 40% is fine, then we can assume that, at least 10% of all city population can help rescue operations. For a small city of 100.000 populations, that means 10.000 people. Even if a so small portion of them willing to attend help facilities, that size would be great, many times greater than all of help organizations in that city. </w:t>
-      </w:r>
-    </w:p>
-    <w:p>
-      <w:pPr>
-        <w:spacing w:before="120" w:after="120"/>
-        <w:jc w:val="both"/>
-        <w:rPr>
-          <w:rFonts w:ascii="Calibri" w:eastAsia="Calibri" w:hAnsi="Calibri"/>
-          <w:sz w:val="22"/>
-          <w:szCs w:val="22"/>
-          <w:lang w:val="en-US"/>
-        </w:rPr>
-      </w:pPr>
-      <w:r>
-        <w:rPr>
-          <w:rFonts w:ascii="Calibri" w:eastAsia="Calibri" w:hAnsi="Calibri"/>
-          <w:sz w:val="22"/>
-          <w:szCs w:val="22"/>
-          <w:lang w:val="en-US"/>
-        </w:rPr>
-        <w:t xml:space="preserve">If there is a system that allows people to join help facilities not only before crisis but also after a crisis happens, and that enables crisis manager to manage </w:t>
-      </w:r>
-      <w:r>
-        <w:rPr>
-          <w:rFonts w:ascii="Calibri" w:eastAsia="Calibri" w:hAnsi="Calibri"/>
-          <w:sz w:val="22"/>
-          <w:szCs w:val="22"/>
-          <w:lang w:val="en-US"/>
-        </w:rPr>
-        <w:t>a</w:t>
-      </w:r>
-      <w:r>
-        <w:rPr>
-          <w:rFonts w:ascii="Calibri" w:eastAsia="Calibri" w:hAnsi="Calibri"/>
-          <w:sz w:val="22"/>
-          <w:szCs w:val="22"/>
-          <w:lang w:val="en-US"/>
-        </w:rPr>
-        <w:t xml:space="preserve"> huge amount of people effectively, it would be a great solution.</w:t>
-      </w:r>
-    </w:p>
-    <w:p>
-      <w:pPr>
-        <w:spacing w:before="120" w:after="120"/>
-        <w:jc w:val="both"/>
-        <w:rPr>
-          <w:rFonts w:ascii="Calibri" w:eastAsia="Calibri" w:hAnsi="Calibri"/>
-          <w:sz w:val="22"/>
-          <w:szCs w:val="22"/>
-          <w:lang w:val="en-US"/>
-        </w:rPr>
-      </w:pPr>
-      <w:r>
-        <w:rPr>
-          <w:rFonts w:ascii="Calibri" w:eastAsia="Calibri" w:hAnsi="Calibri"/>
-          <w:sz w:val="22"/>
-          <w:szCs w:val="22"/>
-          <w:lang w:val="en-US"/>
-        </w:rPr>
-        <w:t xml:space="preserve">  </w:t>
-      </w:r>
-      <w:r>
-        <w:rPr>
-          <w:rFonts w:ascii="Calibri" w:eastAsia="Calibri" w:hAnsi="Calibri"/>
-          <w:sz w:val="22"/>
-          <w:szCs w:val="22"/>
-          <w:lang w:val="en-US"/>
-        </w:rPr>
-        <w:t xml:space="preserve">This solution is our system which is Volunteers´ Management System (VMS). </w:t>
-      </w:r>
-    </w:p>
-    <w:p>
-      <w:pPr>
-        <w:spacing w:before="120" w:after="120"/>
-        <w:jc w:val="both"/>
-        <w:rPr>
-          <w:rFonts w:ascii="Calibri" w:eastAsia="Calibri" w:hAnsi="Calibri"/>
-          <w:sz w:val="22"/>
-          <w:szCs w:val="22"/>
-          <w:lang w:val="en-US"/>
-        </w:rPr>
-      </w:pPr>
-    </w:p>
-    <w:p>
-      <w:pPr>
-        <w:spacing w:before="120" w:after="120"/>
-        <w:jc w:val="both"/>
-        <w:rPr>
-          <w:rFonts w:ascii="Calibri" w:eastAsia="Calibri" w:hAnsi="Calibri"/>
-          <w:sz w:val="22"/>
-          <w:szCs w:val="22"/>
-          <w:lang w:val="en-US"/>
-        </w:rPr>
       </w:pPr>
     </w:p>
     <w:p>
       <w:pPr>
         <w:pStyle w:val="Heading2"/>
+        <w:ind w:left="900" w:hanging="900"/>
         <w:rPr>
           <w:i w:val="0"/>
         </w:rPr>
@@ -3783,54 +3718,93 @@
     </w:p>
     <w:p>
       <w:pPr>
+        <w:spacing w:before="120"/>
         <w:jc w:val="both"/>
-      </w:pPr>
-      <w:r>
-        <w:rPr>
-          <w:rFonts w:asciiTheme="majorBidi" w:hAnsiTheme="majorBidi" w:cstheme="majorBidi"/>
-        </w:rPr>
-        <w:t xml:space="preserve">VMS is a composite software system </w:t>
-      </w:r>
-      <w:r>
-        <w:t>that establishes a bridge be</w:t>
-      </w:r>
-      <w:r>
+        <w:rPr>
+          <w:rFonts w:ascii="Verdana" w:hAnsi="Verdana"/>
+          <w:sz w:val="20"/>
+          <w:szCs w:val="20"/>
+        </w:rPr>
+      </w:pPr>
+      <w:r>
+        <w:rPr>
+          <w:rFonts w:ascii="Verdana" w:hAnsi="Verdana"/>
+          <w:sz w:val="20"/>
+          <w:szCs w:val="20"/>
+        </w:rPr>
+        <w:t>VMS is a composite software system that establishes a bridge be</w:t>
+      </w:r>
+      <w:r>
+        <w:rPr>
+          <w:rFonts w:ascii="Verdana" w:hAnsi="Verdana"/>
+          <w:sz w:val="20"/>
+          <w:szCs w:val="20"/>
+        </w:rPr>
         <w:t>tween help organizations and citizens</w:t>
       </w:r>
       <w:r>
+        <w:rPr>
+          <w:rFonts w:ascii="Verdana" w:hAnsi="Verdana"/>
+          <w:sz w:val="20"/>
+          <w:szCs w:val="20"/>
+        </w:rPr>
         <w:t xml:space="preserve"> in crisis times. It is based on the idea that people consider helping others when there is a crisis. VMS provides a quick and easy way to attend the help facilities and help crisis manager to organize thousands of volunteers in any crisis efficiently and effectively</w:t>
       </w:r>
       <w:r>
+        <w:rPr>
+          <w:rFonts w:ascii="Verdana" w:hAnsi="Verdana"/>
+          <w:sz w:val="20"/>
+          <w:szCs w:val="20"/>
+        </w:rPr>
         <w:t>.</w:t>
       </w:r>
     </w:p>
     <w:p>
       <w:pPr>
+        <w:spacing w:before="120"/>
         <w:jc w:val="both"/>
-      </w:pPr>
-    </w:p>
-    <w:p>
-      <w:pPr>
-        <w:jc w:val="both"/>
-      </w:pPr>
-      <w:r>
-        <w:rPr>
-          <w:rFonts w:asciiTheme="majorBidi" w:hAnsiTheme="majorBidi" w:cstheme="majorBidi"/>
+        <w:rPr>
+          <w:rFonts w:ascii="Verdana" w:hAnsi="Verdana"/>
+          <w:sz w:val="20"/>
+          <w:szCs w:val="20"/>
+        </w:rPr>
+      </w:pPr>
+      <w:r>
+        <w:rPr>
+          <w:rFonts w:ascii="Verdana" w:hAnsi="Verdana"/>
+          <w:sz w:val="20"/>
+          <w:szCs w:val="20"/>
         </w:rPr>
         <w:t xml:space="preserve">VMS </w:t>
       </w:r>
       <w:r>
+        <w:rPr>
+          <w:rFonts w:ascii="Verdana" w:hAnsi="Verdana"/>
+          <w:sz w:val="20"/>
+          <w:szCs w:val="20"/>
+        </w:rPr>
         <w:t>includes a central web portal to manage a crisis and a mobile application as an interaction</w:t>
       </w:r>
       <w:r>
+        <w:rPr>
+          <w:rFonts w:ascii="Verdana" w:hAnsi="Verdana"/>
+          <w:sz w:val="20"/>
+          <w:szCs w:val="20"/>
+        </w:rPr>
         <w:t xml:space="preserve"> channel for volunteers. The following figure shows the way of communication between the volunteers and the manager through VMS</w:t>
       </w:r>
       <w:r>
+        <w:rPr>
+          <w:rFonts w:ascii="Verdana" w:hAnsi="Verdana"/>
+          <w:sz w:val="20"/>
+          <w:szCs w:val="20"/>
+        </w:rPr>
         <w:t>.</w:t>
       </w:r>
     </w:p>
     <w:p>
       <w:pPr>
+        <w:jc w:val="center"/>
         <w:rPr>
           <w:rFonts w:asciiTheme="majorBidi" w:hAnsiTheme="majorBidi" w:cstheme="majorBidi"/>
         </w:rPr>
@@ -3889,325 +3863,463 @@
     </w:p>
     <w:p>
       <w:pPr>
+        <w:spacing w:before="120"/>
+        <w:jc w:val="center"/>
+        <w:rPr>
+          <w:rFonts w:ascii="Verdana" w:hAnsi="Verdana"/>
+          <w:sz w:val="18"/>
+          <w:szCs w:val="18"/>
+        </w:rPr>
+      </w:pPr>
+      <w:r>
+        <w:rPr>
+          <w:rFonts w:ascii="Verdana" w:hAnsi="Verdana"/>
+          <w:sz w:val="18"/>
+          <w:szCs w:val="18"/>
+        </w:rPr>
+        <w:t xml:space="preserve">Figure </w:t>
+      </w:r>
+      <w:r>
+        <w:rPr>
+          <w:rFonts w:ascii="Verdana" w:hAnsi="Verdana"/>
+          <w:sz w:val="18"/>
+          <w:szCs w:val="18"/>
+        </w:rPr>
+        <w:t>1</w:t>
+      </w:r>
+      <w:r>
+        <w:rPr>
+          <w:rFonts w:ascii="Verdana" w:hAnsi="Verdana"/>
+          <w:sz w:val="18"/>
+          <w:szCs w:val="18"/>
+        </w:rPr>
+        <w:t>. Communication through VMS</w:t>
+      </w:r>
+    </w:p>
+    <w:p>
+      <w:pPr>
+        <w:spacing w:before="120"/>
         <w:jc w:val="both"/>
         <w:rPr>
-          <w:rFonts w:asciiTheme="majorBidi" w:hAnsiTheme="majorBidi" w:cstheme="majorBidi"/>
-        </w:rPr>
-      </w:pPr>
-      <w:r>
-        <w:rPr>
-          <w:rFonts w:asciiTheme="majorBidi" w:hAnsiTheme="majorBidi" w:cstheme="majorBidi"/>
+          <w:rFonts w:ascii="Verdana" w:hAnsi="Verdana"/>
+          <w:sz w:val="20"/>
+          <w:szCs w:val="20"/>
+        </w:rPr>
+      </w:pPr>
+      <w:r>
+        <w:rPr>
+          <w:rFonts w:ascii="Verdana" w:hAnsi="Verdana"/>
+          <w:sz w:val="20"/>
+          <w:szCs w:val="20"/>
         </w:rPr>
         <w:t xml:space="preserve">When a crisis occurs, </w:t>
       </w:r>
       <w:r>
         <w:rPr>
-          <w:rFonts w:asciiTheme="majorBidi" w:hAnsiTheme="majorBidi" w:cstheme="majorBidi"/>
+          <w:rFonts w:ascii="Verdana" w:hAnsi="Verdana"/>
+          <w:sz w:val="20"/>
+          <w:szCs w:val="20"/>
         </w:rPr>
         <w:t>volunteers download and install</w:t>
       </w:r>
       <w:r>
         <w:rPr>
-          <w:rFonts w:asciiTheme="majorBidi" w:hAnsiTheme="majorBidi" w:cstheme="majorBidi"/>
+          <w:rFonts w:ascii="Verdana" w:hAnsi="Verdana"/>
+          <w:sz w:val="20"/>
+          <w:szCs w:val="20"/>
         </w:rPr>
         <w:t xml:space="preserve"> the mobile application and become a part of rescue operations by registering to the system. At the other hand, crisis manager defines the </w:t>
       </w:r>
       <w:r>
         <w:rPr>
-          <w:rFonts w:asciiTheme="majorBidi" w:hAnsiTheme="majorBidi" w:cstheme="majorBidi"/>
+          <w:rFonts w:ascii="Verdana" w:hAnsi="Verdana"/>
+          <w:sz w:val="20"/>
+          <w:szCs w:val="20"/>
         </w:rPr>
         <w:t>problems, that are</w:t>
       </w:r>
       <w:r>
         <w:rPr>
-          <w:rFonts w:asciiTheme="majorBidi" w:hAnsiTheme="majorBidi" w:cstheme="majorBidi"/>
+          <w:rFonts w:ascii="Verdana" w:hAnsi="Verdana"/>
+          <w:sz w:val="20"/>
+          <w:szCs w:val="20"/>
         </w:rPr>
         <w:t xml:space="preserve"> incidents in VMS context, and all of the resources needed to resolv</w:t>
       </w:r>
       <w:r>
         <w:rPr>
-          <w:rFonts w:asciiTheme="majorBidi" w:hAnsiTheme="majorBidi" w:cstheme="majorBidi"/>
+          <w:rFonts w:ascii="Verdana" w:hAnsi="Verdana"/>
+          <w:sz w:val="20"/>
+          <w:szCs w:val="20"/>
         </w:rPr>
         <w:t>e the</w:t>
       </w:r>
       <w:r>
         <w:rPr>
-          <w:rFonts w:asciiTheme="majorBidi" w:hAnsiTheme="majorBidi" w:cstheme="majorBidi"/>
+          <w:rFonts w:ascii="Verdana" w:hAnsi="Verdana"/>
+          <w:sz w:val="20"/>
+          <w:szCs w:val="20"/>
         </w:rPr>
         <w:t xml:space="preserve"> problem</w:t>
       </w:r>
       <w:r>
         <w:rPr>
-          <w:rFonts w:asciiTheme="majorBidi" w:hAnsiTheme="majorBidi" w:cstheme="majorBidi"/>
+          <w:rFonts w:ascii="Verdana" w:hAnsi="Verdana"/>
+          <w:sz w:val="20"/>
+          <w:szCs w:val="20"/>
         </w:rPr>
         <w:t>s</w:t>
       </w:r>
       <w:r>
         <w:rPr>
-          <w:rFonts w:asciiTheme="majorBidi" w:hAnsiTheme="majorBidi" w:cstheme="majorBidi"/>
+          <w:rFonts w:ascii="Verdana" w:hAnsi="Verdana"/>
+          <w:sz w:val="20"/>
+          <w:szCs w:val="20"/>
         </w:rPr>
         <w:t xml:space="preserve"> and that’</w:t>
       </w:r>
       <w:r>
         <w:rPr>
-          <w:rFonts w:asciiTheme="majorBidi" w:hAnsiTheme="majorBidi" w:cstheme="majorBidi"/>
+          <w:rFonts w:ascii="Verdana" w:hAnsi="Verdana"/>
+          <w:sz w:val="20"/>
+          <w:szCs w:val="20"/>
         </w:rPr>
         <w:t>s it. The unique automatic requesting feature of VMS automatically asks and gather</w:t>
       </w:r>
       <w:r>
         <w:rPr>
-          <w:rFonts w:asciiTheme="majorBidi" w:hAnsiTheme="majorBidi" w:cstheme="majorBidi"/>
+          <w:rFonts w:ascii="Verdana" w:hAnsi="Verdana"/>
+          <w:sz w:val="20"/>
+          <w:szCs w:val="20"/>
         </w:rPr>
         <w:t>s</w:t>
       </w:r>
       <w:r>
         <w:rPr>
-          <w:rFonts w:asciiTheme="majorBidi" w:hAnsiTheme="majorBidi" w:cstheme="majorBidi"/>
+          <w:rFonts w:ascii="Verdana" w:hAnsi="Verdana"/>
+          <w:sz w:val="20"/>
+          <w:szCs w:val="20"/>
         </w:rPr>
         <w:t xml:space="preserve"> all </w:t>
       </w:r>
       <w:r>
         <w:rPr>
-          <w:rFonts w:asciiTheme="majorBidi" w:hAnsiTheme="majorBidi" w:cstheme="majorBidi"/>
+          <w:rFonts w:ascii="Verdana" w:hAnsi="Verdana"/>
+          <w:sz w:val="20"/>
+          <w:szCs w:val="20"/>
         </w:rPr>
         <w:t xml:space="preserve">the </w:t>
       </w:r>
       <w:r>
         <w:rPr>
-          <w:rFonts w:asciiTheme="majorBidi" w:hAnsiTheme="majorBidi" w:cstheme="majorBidi"/>
+          <w:rFonts w:ascii="Verdana" w:hAnsi="Verdana"/>
+          <w:sz w:val="20"/>
+          <w:szCs w:val="20"/>
         </w:rPr>
         <w:t>required resources to solve the problems</w:t>
       </w:r>
       <w:r>
         <w:rPr>
-          <w:rFonts w:asciiTheme="majorBidi" w:hAnsiTheme="majorBidi" w:cstheme="majorBidi"/>
+          <w:rFonts w:ascii="Verdana" w:hAnsi="Verdana"/>
+          <w:sz w:val="20"/>
+          <w:szCs w:val="20"/>
         </w:rPr>
         <w:t xml:space="preserve"> based on the </w:t>
       </w:r>
       <w:r>
         <w:rPr>
-          <w:rFonts w:asciiTheme="majorBidi" w:hAnsiTheme="majorBidi" w:cstheme="majorBidi"/>
+          <w:rFonts w:ascii="Verdana" w:hAnsi="Verdana"/>
+          <w:sz w:val="20"/>
+          <w:szCs w:val="20"/>
         </w:rPr>
         <w:t xml:space="preserve">nature of the </w:t>
       </w:r>
       <w:r>
         <w:rPr>
-          <w:rFonts w:asciiTheme="majorBidi" w:hAnsiTheme="majorBidi" w:cstheme="majorBidi"/>
+          <w:rFonts w:ascii="Verdana" w:hAnsi="Verdana"/>
+          <w:sz w:val="20"/>
+          <w:szCs w:val="20"/>
         </w:rPr>
         <w:t>problem and volunteer</w:t>
       </w:r>
       <w:r>
         <w:rPr>
-          <w:rFonts w:asciiTheme="majorBidi" w:hAnsiTheme="majorBidi" w:cstheme="majorBidi"/>
+          <w:rFonts w:ascii="Verdana" w:hAnsi="Verdana"/>
+          <w:sz w:val="20"/>
+          <w:szCs w:val="20"/>
         </w:rPr>
         <w:t>s</w:t>
       </w:r>
       <w:r>
         <w:rPr>
-          <w:rFonts w:asciiTheme="majorBidi" w:hAnsiTheme="majorBidi" w:cstheme="majorBidi"/>
+          <w:rFonts w:ascii="Verdana" w:hAnsi="Verdana"/>
+          <w:sz w:val="20"/>
+          <w:szCs w:val="20"/>
         </w:rPr>
         <w:t xml:space="preserve"> locations</w:t>
       </w:r>
       <w:r>
         <w:rPr>
-          <w:rFonts w:asciiTheme="majorBidi" w:hAnsiTheme="majorBidi" w:cstheme="majorBidi"/>
+          <w:rFonts w:ascii="Verdana" w:hAnsi="Verdana"/>
+          <w:sz w:val="20"/>
+          <w:szCs w:val="20"/>
         </w:rPr>
         <w:t xml:space="preserve">. </w:t>
       </w:r>
       <w:r>
         <w:rPr>
-          <w:rFonts w:asciiTheme="majorBidi" w:hAnsiTheme="majorBidi" w:cstheme="majorBidi"/>
+          <w:rFonts w:ascii="Verdana" w:hAnsi="Verdana"/>
+          <w:sz w:val="20"/>
+          <w:szCs w:val="20"/>
         </w:rPr>
         <w:t>Thus in a few minutes hundreds of volunteers can be organized and directed to a problem for help.</w:t>
       </w:r>
     </w:p>
     <w:p>
       <w:pPr>
-        <w:rPr>
-          <w:rFonts w:asciiTheme="majorBidi" w:hAnsiTheme="majorBidi" w:cstheme="majorBidi"/>
-        </w:rPr>
-      </w:pPr>
-    </w:p>
-    <w:p>
-      <w:pPr>
+        <w:spacing w:before="120"/>
         <w:jc w:val="both"/>
         <w:rPr>
-          <w:rFonts w:asciiTheme="majorBidi" w:hAnsiTheme="majorBidi" w:cstheme="majorBidi"/>
-        </w:rPr>
-      </w:pPr>
-      <w:r>
-        <w:rPr>
-          <w:rFonts w:asciiTheme="majorBidi" w:hAnsiTheme="majorBidi" w:cstheme="majorBidi"/>
+          <w:rFonts w:ascii="Verdana" w:hAnsi="Verdana"/>
+          <w:sz w:val="20"/>
+          <w:szCs w:val="20"/>
+        </w:rPr>
+      </w:pPr>
+      <w:r>
+        <w:rPr>
+          <w:rFonts w:ascii="Verdana" w:hAnsi="Verdana"/>
+          <w:sz w:val="20"/>
+          <w:szCs w:val="20"/>
         </w:rPr>
         <w:t>Additionally, VMS utilizes volunteers as an information source for reporting new incidents and also the status of ongoing incidents.</w:t>
       </w:r>
       <w:r>
         <w:rPr>
-          <w:rFonts w:asciiTheme="majorBidi" w:hAnsiTheme="majorBidi" w:cstheme="majorBidi"/>
+          <w:rFonts w:ascii="Verdana" w:hAnsi="Verdana"/>
+          <w:sz w:val="20"/>
+          <w:szCs w:val="20"/>
         </w:rPr>
         <w:t xml:space="preserve"> </w:t>
       </w:r>
       <w:r>
         <w:rPr>
-          <w:rFonts w:asciiTheme="majorBidi" w:hAnsiTheme="majorBidi" w:cstheme="majorBidi"/>
+          <w:rFonts w:ascii="Verdana" w:hAnsi="Verdana"/>
+          <w:sz w:val="20"/>
+          <w:szCs w:val="20"/>
         </w:rPr>
         <w:t>At the chaos times which immediate response is crucial and official organizations become impotent in reporting and notification of new problems, VMS can be a vital information source.</w:t>
       </w:r>
     </w:p>
     <w:p>
       <w:pPr>
-        <w:rPr>
-          <w:rFonts w:asciiTheme="majorBidi" w:hAnsiTheme="majorBidi" w:cstheme="majorBidi"/>
-        </w:rPr>
-      </w:pPr>
-    </w:p>
-    <w:p>
-      <w:pPr>
+        <w:spacing w:before="120"/>
         <w:jc w:val="both"/>
-      </w:pPr>
-      <w:r>
-        <w:rPr>
-          <w:rFonts w:asciiTheme="majorBidi" w:hAnsiTheme="majorBidi" w:cstheme="majorBidi"/>
+        <w:rPr>
+          <w:rFonts w:ascii="Verdana" w:hAnsi="Verdana"/>
+          <w:sz w:val="20"/>
+          <w:szCs w:val="20"/>
+        </w:rPr>
+      </w:pPr>
+      <w:r>
+        <w:rPr>
+          <w:rFonts w:ascii="Verdana" w:hAnsi="Verdana"/>
+          <w:sz w:val="20"/>
+          <w:szCs w:val="20"/>
         </w:rPr>
         <w:t xml:space="preserve">Thanks to the </w:t>
       </w:r>
       <w:r>
         <w:rPr>
-          <w:rFonts w:asciiTheme="majorBidi" w:hAnsiTheme="majorBidi" w:cstheme="majorBidi"/>
+          <w:rFonts w:ascii="Verdana" w:hAnsi="Verdana"/>
+          <w:sz w:val="20"/>
+          <w:szCs w:val="20"/>
         </w:rPr>
         <w:t xml:space="preserve">easy-to-use user interface, crisis managers can monitor and manage the crisis area and all the problems </w:t>
       </w:r>
       <w:r>
         <w:rPr>
-          <w:rFonts w:asciiTheme="majorBidi" w:hAnsiTheme="majorBidi" w:cstheme="majorBidi"/>
+          <w:rFonts w:ascii="Verdana" w:hAnsi="Verdana"/>
+          <w:sz w:val="20"/>
+          <w:szCs w:val="20"/>
         </w:rPr>
         <w:t xml:space="preserve">easily </w:t>
       </w:r>
       <w:r>
         <w:rPr>
-          <w:rFonts w:asciiTheme="majorBidi" w:hAnsiTheme="majorBidi" w:cstheme="majorBidi"/>
+          <w:rFonts w:ascii="Verdana" w:hAnsi="Verdana"/>
+          <w:sz w:val="20"/>
+          <w:szCs w:val="20"/>
         </w:rPr>
         <w:t>on the crisis map.</w:t>
       </w:r>
       <w:r>
         <w:rPr>
-          <w:rFonts w:asciiTheme="majorBidi" w:hAnsiTheme="majorBidi" w:cstheme="majorBidi"/>
+          <w:rFonts w:ascii="Verdana" w:hAnsi="Verdana"/>
+          <w:sz w:val="20"/>
+          <w:szCs w:val="20"/>
         </w:rPr>
         <w:t xml:space="preserve"> Manager operates trough web browser, since it is a web application he can access it from any place</w:t>
       </w:r>
       <w:r>
         <w:rPr>
-          <w:rFonts w:asciiTheme="majorBidi" w:hAnsiTheme="majorBidi" w:cstheme="majorBidi"/>
+          <w:rFonts w:ascii="Verdana" w:hAnsi="Verdana"/>
+          <w:sz w:val="20"/>
+          <w:szCs w:val="20"/>
         </w:rPr>
         <w:t>, which is a very useful during crisis time</w:t>
       </w:r>
       <w:r>
         <w:rPr>
-          <w:rFonts w:asciiTheme="majorBidi" w:hAnsiTheme="majorBidi" w:cstheme="majorBidi"/>
+          <w:rFonts w:ascii="Verdana" w:hAnsi="Verdana"/>
+          <w:sz w:val="20"/>
+          <w:szCs w:val="20"/>
         </w:rPr>
         <w:t xml:space="preserve">. </w:t>
       </w:r>
       <w:r>
+        <w:rPr>
+          <w:rFonts w:ascii="Verdana" w:hAnsi="Verdana"/>
+          <w:sz w:val="20"/>
+          <w:szCs w:val="20"/>
+        </w:rPr>
         <w:t>This system also uses xml web service technology, which provides the possibility to increase the capability to thousands volunteers</w:t>
       </w:r>
       <w:r>
+        <w:rPr>
+          <w:rFonts w:ascii="Verdana" w:hAnsi="Verdana"/>
+          <w:sz w:val="20"/>
+          <w:szCs w:val="20"/>
+        </w:rPr>
         <w:t xml:space="preserve"> by including more</w:t>
       </w:r>
       <w:r>
+        <w:rPr>
+          <w:rFonts w:ascii="Verdana" w:hAnsi="Verdana"/>
+          <w:sz w:val="20"/>
+          <w:szCs w:val="20"/>
+        </w:rPr>
         <w:t xml:space="preserve"> hardware resources</w:t>
       </w:r>
       <w:r>
+        <w:rPr>
+          <w:rFonts w:ascii="Verdana" w:hAnsi="Verdana"/>
+          <w:sz w:val="20"/>
+          <w:szCs w:val="20"/>
+        </w:rPr>
         <w:t>.</w:t>
       </w:r>
     </w:p>
     <w:p>
       <w:pPr>
-        <w:rPr>
-          <w:rFonts w:asciiTheme="majorBidi" w:hAnsiTheme="majorBidi" w:cstheme="majorBidi"/>
-        </w:rPr>
-      </w:pPr>
-    </w:p>
-    <w:p>
-      <w:pPr>
-        <w:rPr>
-          <w:rFonts w:asciiTheme="majorBidi" w:hAnsiTheme="majorBidi" w:cstheme="majorBidi"/>
-        </w:rPr>
-      </w:pPr>
-      <w:r>
-        <w:rPr>
-          <w:rFonts w:asciiTheme="majorBidi" w:hAnsiTheme="majorBidi" w:cstheme="majorBidi"/>
+        <w:spacing w:before="120"/>
+        <w:jc w:val="both"/>
+        <w:rPr>
+          <w:rFonts w:ascii="Verdana" w:hAnsi="Verdana"/>
+          <w:sz w:val="20"/>
+          <w:szCs w:val="20"/>
+        </w:rPr>
+      </w:pPr>
+      <w:r>
+        <w:rPr>
+          <w:rFonts w:ascii="Verdana" w:hAnsi="Verdana"/>
+          <w:sz w:val="20"/>
+          <w:szCs w:val="20"/>
         </w:rPr>
         <w:t>Being developed with J2MEE technology</w:t>
       </w:r>
       <w:r>
         <w:rPr>
-          <w:rFonts w:asciiTheme="majorBidi" w:hAnsiTheme="majorBidi" w:cstheme="majorBidi"/>
+          <w:rFonts w:ascii="Verdana" w:hAnsi="Verdana"/>
+          <w:sz w:val="20"/>
+          <w:szCs w:val="20"/>
         </w:rPr>
         <w:t>, the Mobile Applicati</w:t>
       </w:r>
       <w:r>
         <w:rPr>
-          <w:rFonts w:asciiTheme="majorBidi" w:hAnsiTheme="majorBidi" w:cstheme="majorBidi"/>
+          <w:rFonts w:ascii="Verdana" w:hAnsi="Verdana"/>
+          <w:sz w:val="20"/>
+          <w:szCs w:val="20"/>
         </w:rPr>
         <w:t>on of VMS can run on almost all</w:t>
       </w:r>
       <w:r>
         <w:rPr>
-          <w:rFonts w:asciiTheme="majorBidi" w:hAnsiTheme="majorBidi" w:cstheme="majorBidi"/>
+          <w:rFonts w:ascii="Verdana" w:hAnsi="Verdana"/>
+          <w:sz w:val="20"/>
+          <w:szCs w:val="20"/>
         </w:rPr>
         <w:t xml:space="preserve"> </w:t>
       </w:r>
       <w:r>
         <w:rPr>
-          <w:rFonts w:asciiTheme="majorBidi" w:hAnsiTheme="majorBidi" w:cstheme="majorBidi"/>
+          <w:rFonts w:ascii="Verdana" w:hAnsi="Verdana"/>
+          <w:sz w:val="20"/>
+          <w:szCs w:val="20"/>
         </w:rPr>
         <w:t>mobile phones</w:t>
       </w:r>
       <w:r>
         <w:rPr>
-          <w:rFonts w:asciiTheme="majorBidi" w:hAnsiTheme="majorBidi" w:cstheme="majorBidi"/>
+          <w:rFonts w:ascii="Verdana" w:hAnsi="Verdana"/>
+          <w:sz w:val="20"/>
+          <w:szCs w:val="20"/>
         </w:rPr>
         <w:t>;</w:t>
       </w:r>
       <w:r>
         <w:rPr>
-          <w:rFonts w:asciiTheme="majorBidi" w:hAnsiTheme="majorBidi" w:cstheme="majorBidi"/>
+          <w:rFonts w:ascii="Verdana" w:hAnsi="Verdana"/>
+          <w:sz w:val="20"/>
+          <w:szCs w:val="20"/>
         </w:rPr>
         <w:t xml:space="preserve"> </w:t>
       </w:r>
       <w:r>
         <w:rPr>
-          <w:rFonts w:asciiTheme="majorBidi" w:hAnsiTheme="majorBidi" w:cstheme="majorBidi"/>
+          <w:rFonts w:ascii="Verdana" w:hAnsi="Verdana"/>
+          <w:sz w:val="20"/>
+          <w:szCs w:val="20"/>
         </w:rPr>
         <w:t>thus</w:t>
       </w:r>
       <w:r>
         <w:rPr>
-          <w:rFonts w:asciiTheme="majorBidi" w:hAnsiTheme="majorBidi" w:cstheme="majorBidi"/>
+          <w:rFonts w:ascii="Verdana" w:hAnsi="Verdana"/>
+          <w:sz w:val="20"/>
+          <w:szCs w:val="20"/>
         </w:rPr>
         <w:t xml:space="preserve"> </w:t>
       </w:r>
       <w:r>
         <w:rPr>
-          <w:rFonts w:asciiTheme="majorBidi" w:hAnsiTheme="majorBidi" w:cstheme="majorBidi"/>
+          <w:rFonts w:ascii="Verdana" w:hAnsi="Verdana"/>
+          <w:sz w:val="20"/>
+          <w:szCs w:val="20"/>
         </w:rPr>
         <w:t>avoid the c</w:t>
       </w:r>
       <w:r>
         <w:rPr>
-          <w:rFonts w:asciiTheme="majorBidi" w:hAnsiTheme="majorBidi" w:cstheme="majorBidi"/>
+          <w:rFonts w:ascii="Verdana" w:hAnsi="Verdana"/>
+          <w:sz w:val="20"/>
+          <w:szCs w:val="20"/>
         </w:rPr>
         <w:t>ompatibility issues</w:t>
       </w:r>
       <w:r>
         <w:rPr>
-          <w:rFonts w:asciiTheme="majorBidi" w:hAnsiTheme="majorBidi" w:cstheme="majorBidi"/>
+          <w:rFonts w:ascii="Verdana" w:hAnsi="Verdana"/>
+          <w:sz w:val="20"/>
+          <w:szCs w:val="20"/>
         </w:rPr>
         <w:t xml:space="preserve"> for many mobile phones</w:t>
       </w:r>
       <w:r>
         <w:rPr>
-          <w:rFonts w:asciiTheme="majorBidi" w:hAnsiTheme="majorBidi" w:cstheme="majorBidi"/>
+          <w:rFonts w:ascii="Verdana" w:hAnsi="Verdana"/>
+          <w:sz w:val="20"/>
+          <w:szCs w:val="20"/>
         </w:rPr>
         <w:t>.</w:t>
       </w:r>
@@ -4215,16 +4327,15 @@
     <w:p>
       <w:pPr>
         <w:pStyle w:val="Heading2"/>
+        <w:ind w:left="900" w:hanging="900"/>
         <w:rPr>
           <w:i w:val="0"/>
-          <w:lang w:val="en-US"/>
         </w:rPr>
       </w:pPr>
       <w:bookmarkStart w:id="6" w:name="_Toc262232605"/>
       <w:r>
         <w:rPr>
           <w:i w:val="0"/>
-          <w:lang w:val="en-US"/>
         </w:rPr>
         <w:t>Features</w:t>
       </w:r>
@@ -4232,385 +4343,345 @@
       <w:r>
         <w:rPr>
           <w:i w:val="0"/>
-          <w:lang w:val="en-US"/>
         </w:rPr>
         <w:t xml:space="preserve"> </w:t>
       </w:r>
     </w:p>
     <w:p>
       <w:pPr>
-        <w:spacing w:before="120" w:after="120"/>
-        <w:rPr>
-          <w:rFonts w:ascii="Calibri" w:eastAsia="Calibri" w:hAnsi="Calibri"/>
-          <w:sz w:val="22"/>
-          <w:szCs w:val="22"/>
-          <w:lang w:val="en-US"/>
-        </w:rPr>
-      </w:pPr>
-      <w:r>
-        <w:rPr>
-          <w:rFonts w:ascii="Calibri" w:eastAsia="Calibri" w:hAnsi="Calibri"/>
-          <w:sz w:val="22"/>
-          <w:szCs w:val="22"/>
-          <w:lang w:val="en-US"/>
+        <w:spacing w:before="120"/>
+        <w:jc w:val="both"/>
+        <w:rPr>
+          <w:rFonts w:ascii="Verdana" w:hAnsi="Verdana"/>
+          <w:sz w:val="20"/>
+          <w:szCs w:val="20"/>
+        </w:rPr>
+      </w:pPr>
+      <w:r>
+        <w:rPr>
+          <w:rFonts w:ascii="Verdana" w:hAnsi="Verdana"/>
+          <w:sz w:val="20"/>
+          <w:szCs w:val="20"/>
         </w:rPr>
         <w:t>The following features make</w:t>
       </w:r>
       <w:r>
         <w:rPr>
-          <w:rFonts w:ascii="Calibri" w:eastAsia="Calibri" w:hAnsi="Calibri"/>
-          <w:sz w:val="22"/>
-          <w:szCs w:val="22"/>
-          <w:lang w:val="en-US"/>
+          <w:rFonts w:ascii="Verdana" w:hAnsi="Verdana"/>
+          <w:sz w:val="20"/>
+          <w:szCs w:val="20"/>
         </w:rPr>
         <w:t xml:space="preserve"> the Volunteer</w:t>
       </w:r>
       <w:r>
         <w:rPr>
-          <w:rFonts w:ascii="Calibri" w:eastAsia="Calibri" w:hAnsi="Calibri"/>
-          <w:sz w:val="22"/>
-          <w:szCs w:val="22"/>
-          <w:lang w:val="en-US"/>
+          <w:rFonts w:ascii="Verdana" w:hAnsi="Verdana"/>
+          <w:sz w:val="20"/>
+          <w:szCs w:val="20"/>
         </w:rPr>
         <w:t>s</w:t>
       </w:r>
       <w:r>
         <w:rPr>
-          <w:rFonts w:ascii="Calibri" w:eastAsia="Calibri" w:hAnsi="Calibri"/>
-          <w:sz w:val="22"/>
-          <w:szCs w:val="22"/>
-          <w:lang w:val="en-US"/>
+          <w:rFonts w:ascii="Verdana" w:hAnsi="Verdana"/>
+          <w:sz w:val="20"/>
+          <w:szCs w:val="20"/>
         </w:rPr>
         <w:t>’</w:t>
       </w:r>
       <w:r>
         <w:rPr>
-          <w:rFonts w:ascii="Calibri" w:eastAsia="Calibri" w:hAnsi="Calibri"/>
-          <w:sz w:val="22"/>
-          <w:szCs w:val="22"/>
-          <w:lang w:val="en-US"/>
+          <w:rFonts w:ascii="Verdana" w:hAnsi="Verdana"/>
+          <w:sz w:val="20"/>
+          <w:szCs w:val="20"/>
         </w:rPr>
         <w:t xml:space="preserve"> Management System </w:t>
       </w:r>
       <w:r>
         <w:rPr>
-          <w:rFonts w:ascii="Calibri" w:eastAsia="Calibri" w:hAnsi="Calibri"/>
-          <w:sz w:val="22"/>
-          <w:szCs w:val="22"/>
-          <w:lang w:val="en-US"/>
+          <w:rFonts w:ascii="Verdana" w:hAnsi="Verdana"/>
+          <w:sz w:val="20"/>
+          <w:szCs w:val="20"/>
         </w:rPr>
         <w:t xml:space="preserve">appropriate </w:t>
       </w:r>
       <w:r>
         <w:rPr>
-          <w:rFonts w:ascii="Calibri" w:eastAsia="Calibri" w:hAnsi="Calibri"/>
-          <w:sz w:val="22"/>
-          <w:szCs w:val="22"/>
-          <w:lang w:val="en-US"/>
+          <w:rFonts w:ascii="Verdana" w:hAnsi="Verdana"/>
+          <w:sz w:val="20"/>
+          <w:szCs w:val="20"/>
         </w:rPr>
         <w:t xml:space="preserve">for handling </w:t>
       </w:r>
       <w:r>
         <w:rPr>
-          <w:rFonts w:ascii="Calibri" w:eastAsia="Calibri" w:hAnsi="Calibri"/>
-          <w:sz w:val="22"/>
-          <w:szCs w:val="22"/>
-          <w:lang w:val="en-US"/>
+          <w:rFonts w:ascii="Verdana" w:hAnsi="Verdana"/>
+          <w:sz w:val="20"/>
+          <w:szCs w:val="20"/>
         </w:rPr>
         <w:t>crise</w:t>
       </w:r>
       <w:r>
         <w:rPr>
-          <w:rFonts w:ascii="Calibri" w:eastAsia="Calibri" w:hAnsi="Calibri"/>
-          <w:sz w:val="22"/>
-          <w:szCs w:val="22"/>
-          <w:lang w:val="en-US"/>
+          <w:rFonts w:ascii="Verdana" w:hAnsi="Verdana"/>
+          <w:sz w:val="20"/>
+          <w:szCs w:val="20"/>
         </w:rPr>
         <w:t>s.</w:t>
+      </w:r>
+    </w:p>
+    <w:p>
+      <w:pPr>
+        <w:pStyle w:val="Heading3"/>
+      </w:pPr>
+      <w:r>
+        <w:lastRenderedPageBreak/>
+        <w:t>Resource Management</w:t>
+      </w:r>
+    </w:p>
+    <w:p>
+      <w:pPr>
+        <w:spacing w:before="120"/>
+        <w:jc w:val="both"/>
+        <w:rPr>
+          <w:rFonts w:ascii="Verdana" w:hAnsi="Verdana"/>
+          <w:sz w:val="20"/>
+          <w:szCs w:val="20"/>
+        </w:rPr>
+      </w:pPr>
+      <w:r>
+        <w:rPr>
+          <w:rFonts w:ascii="Verdana" w:hAnsi="Verdana"/>
+          <w:sz w:val="20"/>
+          <w:szCs w:val="20"/>
+        </w:rPr>
+        <w:t>Volunteers and their useful stuff which they can provide to the needy will be managed easily by the managers. VMS intensively assists the crisis manager for resource management by selecting the volunteers according to region, type of the crisis and some other constraints.</w:t>
+      </w:r>
+    </w:p>
+    <w:p>
+      <w:pPr>
+        <w:spacing w:before="120"/>
+        <w:jc w:val="both"/>
+        <w:rPr>
+          <w:rFonts w:ascii="Verdana" w:hAnsi="Verdana"/>
+          <w:sz w:val="20"/>
+          <w:szCs w:val="20"/>
+        </w:rPr>
+      </w:pPr>
+      <w:r>
+        <w:rPr>
+          <w:rFonts w:ascii="Verdana" w:hAnsi="Verdana"/>
+          <w:sz w:val="20"/>
+          <w:szCs w:val="20"/>
+        </w:rPr>
+        <w:t xml:space="preserve">Manager creates request by defining the need list and set the severity of the incident. Once the send button is pressed, rest other tasks like selecting the volunteers and collecting the resources will be automatically handled by the VMS. </w:t>
+      </w:r>
+    </w:p>
+    <w:p>
+      <w:pPr>
+        <w:pStyle w:val="Heading3"/>
+      </w:pPr>
+      <w:r>
+        <w:t>Registration and M</w:t>
+      </w:r>
+      <w:r>
+        <w:t>embership</w:t>
+      </w:r>
+    </w:p>
+    <w:p>
+      <w:pPr>
+        <w:spacing w:before="120"/>
+        <w:jc w:val="both"/>
+        <w:rPr>
+          <w:rFonts w:ascii="Verdana" w:hAnsi="Verdana"/>
+          <w:sz w:val="20"/>
+          <w:szCs w:val="20"/>
+        </w:rPr>
+      </w:pPr>
+      <w:r>
+        <w:rPr>
+          <w:rFonts w:ascii="Verdana" w:hAnsi="Verdana"/>
+          <w:sz w:val="20"/>
+          <w:szCs w:val="20"/>
+        </w:rPr>
+        <w:t xml:space="preserve">Before using the VMS, the user should be registered. Based on the user credentials, different levels of access to the system are provided. </w:t>
+      </w:r>
+    </w:p>
+    <w:p>
+      <w:pPr>
+        <w:spacing w:before="120"/>
+        <w:jc w:val="both"/>
+        <w:rPr>
+          <w:rFonts w:ascii="Verdana" w:hAnsi="Verdana"/>
+          <w:sz w:val="20"/>
+          <w:szCs w:val="20"/>
+        </w:rPr>
+      </w:pPr>
+      <w:r>
+        <w:rPr>
+          <w:rFonts w:ascii="Verdana" w:hAnsi="Verdana"/>
+          <w:sz w:val="20"/>
+          <w:szCs w:val="20"/>
+        </w:rPr>
+        <w:t xml:space="preserve">Registration procedure requires some basic information about the members and gives user name and password for subsequent logging into VMS.  </w:t>
+      </w:r>
+    </w:p>
+    <w:p>
+      <w:pPr>
+        <w:pStyle w:val="Heading3"/>
+      </w:pPr>
+      <w:r>
+        <w:t>Profile Management</w:t>
+      </w:r>
+    </w:p>
+    <w:p>
+      <w:pPr>
+        <w:spacing w:before="120"/>
+        <w:jc w:val="both"/>
+        <w:rPr>
+          <w:rFonts w:ascii="Verdana" w:hAnsi="Verdana"/>
+          <w:sz w:val="20"/>
+          <w:szCs w:val="20"/>
+        </w:rPr>
+      </w:pPr>
+      <w:r>
+        <w:rPr>
+          <w:rFonts w:ascii="Verdana" w:hAnsi="Verdana"/>
+          <w:sz w:val="20"/>
+          <w:szCs w:val="20"/>
+        </w:rPr>
+        <w:t xml:space="preserve">System keeps tracks of all the information about the members to help the crisis affected people efficiently. Members at any point of time can change/delete their </w:t>
+      </w:r>
+      <w:r>
+        <w:rPr>
+          <w:rFonts w:ascii="Verdana" w:hAnsi="Verdana"/>
+          <w:sz w:val="20"/>
+          <w:szCs w:val="20"/>
+        </w:rPr>
+        <w:t>profile;</w:t>
+      </w:r>
+      <w:r>
+        <w:rPr>
+          <w:rFonts w:ascii="Verdana" w:hAnsi="Verdana"/>
+          <w:sz w:val="20"/>
+          <w:szCs w:val="20"/>
+        </w:rPr>
+        <w:t xml:space="preserve"> subsequently the system adjusts to current requirement. For example if a volunteer adds additional training information, th</w:t>
+      </w:r>
+      <w:r>
+        <w:rPr>
+          <w:rFonts w:ascii="Verdana" w:hAnsi="Verdana"/>
+          <w:sz w:val="20"/>
+          <w:szCs w:val="20"/>
+        </w:rPr>
+        <w:t>e</w:t>
+      </w:r>
+      <w:r>
+        <w:rPr>
+          <w:rFonts w:ascii="Verdana" w:hAnsi="Verdana"/>
+          <w:sz w:val="20"/>
+          <w:szCs w:val="20"/>
+        </w:rPr>
+        <w:t xml:space="preserve">n the person will be selected for a crisis which requires that particular training.  </w:t>
+      </w:r>
+    </w:p>
+    <w:p>
+      <w:pPr>
+        <w:pStyle w:val="Heading3"/>
+      </w:pPr>
+      <w:r>
+        <w:t>Incident Management</w:t>
+      </w:r>
+      <w:r>
+        <w:tab/>
+      </w:r>
+    </w:p>
+    <w:p>
+      <w:pPr>
+        <w:spacing w:before="120"/>
+        <w:jc w:val="both"/>
+        <w:rPr>
+          <w:rFonts w:ascii="Verdana" w:hAnsi="Verdana"/>
+          <w:sz w:val="20"/>
+          <w:szCs w:val="20"/>
+        </w:rPr>
+      </w:pPr>
+      <w:r>
+        <w:rPr>
+          <w:rFonts w:ascii="Verdana" w:hAnsi="Verdana"/>
+          <w:sz w:val="20"/>
+          <w:szCs w:val="20"/>
+        </w:rPr>
+        <w:t xml:space="preserve">Any number of incidents can be managed by the VMS. System behaves differently to the different incidents. There can be </w:t>
+      </w:r>
+      <w:r>
+        <w:rPr>
+          <w:rFonts w:ascii="Verdana" w:hAnsi="Verdana"/>
+          <w:sz w:val="20"/>
+          <w:szCs w:val="20"/>
+        </w:rPr>
+        <w:t>different</w:t>
+      </w:r>
+      <w:r>
+        <w:rPr>
+          <w:rFonts w:ascii="Verdana" w:hAnsi="Verdana"/>
+          <w:sz w:val="20"/>
+          <w:szCs w:val="20"/>
+        </w:rPr>
+        <w:t xml:space="preserve"> needs, different resource assignments, different states like active/resolved for each incident.  More than one incident can be raised in a crisis and each incident will have individual need list and requirements, these will be handled by VMS easily according to the nature of the incident.</w:t>
+      </w:r>
+    </w:p>
+    <w:p>
+      <w:pPr>
+        <w:pStyle w:val="Heading3"/>
+      </w:pPr>
+      <w:r>
+        <w:t xml:space="preserve">Information Gathering </w:t>
+      </w:r>
+    </w:p>
+    <w:p>
+      <w:pPr>
+        <w:spacing w:before="120"/>
+        <w:jc w:val="both"/>
+        <w:rPr>
+          <w:rFonts w:ascii="Verdana" w:hAnsi="Verdana"/>
+          <w:sz w:val="20"/>
+          <w:szCs w:val="20"/>
+        </w:rPr>
+      </w:pPr>
+      <w:r>
+        <w:rPr>
+          <w:rFonts w:ascii="Verdana" w:hAnsi="Verdana"/>
+          <w:sz w:val="20"/>
+          <w:szCs w:val="20"/>
+        </w:rPr>
+        <w:t xml:space="preserve">Volunteers can be used as information source to address the crisis on time with more efficiency.  The volunteers can send two types </w:t>
+      </w:r>
+      <w:r>
+        <w:rPr>
+          <w:rFonts w:ascii="Verdana" w:hAnsi="Verdana"/>
+          <w:sz w:val="20"/>
+          <w:szCs w:val="20"/>
+        </w:rPr>
+        <w:t xml:space="preserve">of </w:t>
+      </w:r>
+      <w:r>
+        <w:rPr>
+          <w:rFonts w:ascii="Verdana" w:hAnsi="Verdana"/>
+          <w:sz w:val="20"/>
+          <w:szCs w:val="20"/>
+        </w:rPr>
+        <w:t xml:space="preserve">information report to the help organization. They are  </w:t>
       </w:r>
     </w:p>
     <w:p>
       <w:pPr>
         <w:numPr>
           <w:ilvl w:val="0"/>
-          <w:numId w:val="2"/>
+          <w:numId w:val="1"/>
         </w:numPr>
+        <w:suppressAutoHyphens/>
         <w:spacing w:before="120" w:after="120" w:line="276" w:lineRule="auto"/>
-        <w:contextualSpacing/>
-        <w:rPr>
-          <w:rFonts w:ascii="Calibri" w:eastAsia="Calibri" w:hAnsi="Calibri"/>
-          <w:b/>
-          <w:bCs/>
-          <w:caps/>
-          <w:color w:val="000000" w:themeColor="text1"/>
-          <w:spacing w:val="10"/>
-          <w:sz w:val="22"/>
-          <w:szCs w:val="22"/>
-          <w:lang w:val="en-US"/>
-        </w:rPr>
-      </w:pPr>
-      <w:r>
-        <w:rPr>
-          <w:rFonts w:ascii="Calibri" w:eastAsia="Calibri" w:hAnsi="Calibri"/>
-          <w:b/>
-          <w:bCs/>
-          <w:caps/>
-          <w:color w:val="000000" w:themeColor="text1"/>
-          <w:spacing w:val="10"/>
-          <w:sz w:val="22"/>
-          <w:szCs w:val="22"/>
-          <w:lang w:val="en-US"/>
-        </w:rPr>
-        <w:t>Resource Management</w:t>
-      </w:r>
-    </w:p>
-    <w:p>
-      <w:pPr>
-        <w:spacing w:before="120" w:after="120"/>
-        <w:jc w:val="both"/>
-        <w:rPr>
-          <w:rFonts w:ascii="Calibri" w:eastAsia="Calibri" w:hAnsi="Calibri"/>
-          <w:sz w:val="22"/>
-          <w:szCs w:val="22"/>
-          <w:lang w:val="en-US"/>
-        </w:rPr>
-      </w:pPr>
-      <w:r>
-        <w:rPr>
-          <w:rFonts w:ascii="Calibri" w:eastAsia="Calibri" w:hAnsi="Calibri"/>
-          <w:sz w:val="22"/>
-          <w:szCs w:val="22"/>
-          <w:lang w:val="en-US"/>
-        </w:rPr>
-        <w:lastRenderedPageBreak/>
-        <w:t>Volunteers and their useful stuff which they can provide to the needy will be managed easily by the managers. VMS intensively assists the crisis manager for resource management by selecting the volunteers according to region, type of the crisis and some other constraints.</w:t>
-      </w:r>
-    </w:p>
-    <w:p>
-      <w:pPr>
-        <w:spacing w:before="120" w:after="120"/>
-        <w:jc w:val="both"/>
-        <w:rPr>
-          <w:rFonts w:ascii="Calibri" w:eastAsia="Calibri" w:hAnsi="Calibri"/>
-          <w:sz w:val="22"/>
-          <w:szCs w:val="22"/>
-          <w:lang w:val="en-US"/>
-        </w:rPr>
-      </w:pPr>
-      <w:r>
-        <w:rPr>
-          <w:rFonts w:ascii="Calibri" w:eastAsia="Calibri" w:hAnsi="Calibri"/>
-          <w:sz w:val="22"/>
-          <w:szCs w:val="22"/>
-          <w:lang w:val="en-US"/>
-        </w:rPr>
-        <w:t>M</w:t>
-      </w:r>
-      <w:r>
-        <w:rPr>
-          <w:rFonts w:ascii="Calibri" w:eastAsia="Calibri" w:hAnsi="Calibri"/>
-          <w:sz w:val="22"/>
-          <w:szCs w:val="22"/>
-          <w:lang w:val="en-US"/>
-        </w:rPr>
-        <w:t xml:space="preserve">anager creates request by defining the need list and set </w:t>
-      </w:r>
-      <w:r>
-        <w:rPr>
-          <w:rFonts w:ascii="Calibri" w:eastAsia="Calibri" w:hAnsi="Calibri"/>
-          <w:sz w:val="22"/>
-          <w:szCs w:val="22"/>
-          <w:lang w:val="en-US"/>
-        </w:rPr>
-        <w:t>the</w:t>
-      </w:r>
-      <w:r>
-        <w:rPr>
-          <w:rFonts w:ascii="Calibri" w:eastAsia="Calibri" w:hAnsi="Calibri"/>
-          <w:sz w:val="22"/>
-          <w:szCs w:val="22"/>
-          <w:lang w:val="en-US"/>
-        </w:rPr>
-        <w:t xml:space="preserve"> severity of the incident. Once the send button is pressed, rest other tasks like selecting the volunteers and collecting the resources will be automatically handled by the VMS. </w:t>
-      </w:r>
-    </w:p>
-    <w:p>
-      <w:pPr>
-        <w:numPr>
-          <w:ilvl w:val="0"/>
-          <w:numId w:val="2"/>
-        </w:numPr>
-        <w:spacing w:before="120" w:after="120" w:line="276" w:lineRule="auto"/>
-        <w:contextualSpacing/>
-        <w:rPr>
-          <w:rFonts w:ascii="Calibri" w:eastAsia="Calibri" w:hAnsi="Calibri"/>
-          <w:b/>
-          <w:bCs/>
-          <w:caps/>
-          <w:color w:val="000000" w:themeColor="text1"/>
-          <w:spacing w:val="10"/>
-          <w:sz w:val="22"/>
-          <w:szCs w:val="22"/>
-          <w:lang w:val="en-US"/>
-        </w:rPr>
-      </w:pPr>
-      <w:r>
-        <w:rPr>
-          <w:rFonts w:ascii="Calibri" w:eastAsia="Calibri" w:hAnsi="Calibri"/>
-          <w:b/>
-          <w:bCs/>
-          <w:caps/>
-          <w:color w:val="000000" w:themeColor="text1"/>
-          <w:spacing w:val="10"/>
-          <w:sz w:val="22"/>
-          <w:szCs w:val="22"/>
-          <w:lang w:val="en-US"/>
-        </w:rPr>
-        <w:t>Registration and membership</w:t>
-      </w:r>
-    </w:p>
-    <w:p>
-      <w:pPr>
-        <w:spacing w:before="120" w:after="120"/>
-        <w:jc w:val="both"/>
-        <w:rPr>
-          <w:rFonts w:ascii="Calibri" w:eastAsia="Calibri" w:hAnsi="Calibri"/>
-          <w:sz w:val="22"/>
-          <w:szCs w:val="22"/>
-          <w:lang w:val="en-US"/>
-        </w:rPr>
-      </w:pPr>
-      <w:r>
-        <w:rPr>
-          <w:rFonts w:ascii="Calibri" w:eastAsia="Calibri" w:hAnsi="Calibri"/>
-          <w:sz w:val="22"/>
-          <w:szCs w:val="22"/>
-          <w:lang w:val="en-US"/>
-        </w:rPr>
-        <w:t xml:space="preserve">Before using the VMS, the user should be registered. Based on the user credentials, different levels of access to the system are provided. </w:t>
-      </w:r>
-    </w:p>
-    <w:p>
-      <w:pPr>
-        <w:spacing w:before="120" w:after="120"/>
-        <w:jc w:val="both"/>
-        <w:rPr>
-          <w:rFonts w:ascii="Calibri" w:eastAsia="Calibri" w:hAnsi="Calibri"/>
-          <w:sz w:val="22"/>
-          <w:szCs w:val="22"/>
-          <w:lang w:val="en-US"/>
-        </w:rPr>
-      </w:pPr>
-      <w:r>
-        <w:rPr>
-          <w:rFonts w:ascii="Calibri" w:eastAsia="Calibri" w:hAnsi="Calibri"/>
-          <w:sz w:val="22"/>
-          <w:szCs w:val="22"/>
-          <w:lang w:val="en-US"/>
-        </w:rPr>
-        <w:t xml:space="preserve">Registration procedure requires some basic information about the members and gives user name and password for subsequent logging into VMS.  </w:t>
-      </w:r>
-    </w:p>
-    <w:p>
-      <w:pPr>
-        <w:numPr>
-          <w:ilvl w:val="0"/>
-          <w:numId w:val="2"/>
-        </w:numPr>
-        <w:spacing w:before="120" w:after="120" w:line="276" w:lineRule="auto"/>
-        <w:contextualSpacing/>
-        <w:rPr>
-          <w:rFonts w:ascii="Calibri" w:eastAsia="Calibri" w:hAnsi="Calibri"/>
-          <w:b/>
-          <w:bCs/>
-          <w:caps/>
-          <w:color w:val="000000" w:themeColor="text1"/>
-          <w:spacing w:val="10"/>
-          <w:sz w:val="22"/>
-          <w:szCs w:val="22"/>
-          <w:lang w:val="en-US"/>
-        </w:rPr>
-      </w:pPr>
-      <w:r>
-        <w:rPr>
-          <w:rFonts w:ascii="Calibri" w:eastAsia="Calibri" w:hAnsi="Calibri"/>
-          <w:b/>
-          <w:bCs/>
-          <w:caps/>
-          <w:color w:val="000000" w:themeColor="text1"/>
-          <w:spacing w:val="10"/>
-          <w:sz w:val="22"/>
-          <w:szCs w:val="22"/>
-          <w:lang w:val="en-US"/>
-        </w:rPr>
-        <w:t>Profile Management</w:t>
-      </w:r>
-    </w:p>
-    <w:p>
-      <w:pPr>
-        <w:spacing w:before="120" w:after="120"/>
-        <w:jc w:val="both"/>
-        <w:rPr>
-          <w:rFonts w:ascii="Calibri" w:eastAsia="Calibri" w:hAnsi="Calibri"/>
-          <w:sz w:val="22"/>
-          <w:szCs w:val="22"/>
-          <w:lang w:val="en-US"/>
-        </w:rPr>
-      </w:pPr>
-      <w:r>
-        <w:rPr>
-          <w:rFonts w:ascii="Calibri" w:eastAsia="Calibri" w:hAnsi="Calibri"/>
-          <w:sz w:val="22"/>
-          <w:szCs w:val="22"/>
-          <w:lang w:val="en-US"/>
-        </w:rPr>
-        <w:t xml:space="preserve">System keeps tracks of all the information about the members to help the crisis affected people efficiently. Members at any point of time can change/delete their </w:t>
-      </w:r>
-      <w:r>
-        <w:rPr>
-          <w:rFonts w:ascii="Calibri" w:eastAsia="Calibri" w:hAnsi="Calibri"/>
-          <w:sz w:val="22"/>
-          <w:szCs w:val="22"/>
-          <w:lang w:val="en-US"/>
-        </w:rPr>
-        <w:t>profile;</w:t>
-      </w:r>
-      <w:r>
-        <w:rPr>
-          <w:rFonts w:ascii="Calibri" w:eastAsia="Calibri" w:hAnsi="Calibri"/>
-          <w:sz w:val="22"/>
-          <w:szCs w:val="22"/>
-          <w:lang w:val="en-US"/>
-        </w:rPr>
-        <w:t xml:space="preserve"> subsequently the system adjusts to current requirement. For example if a volunteer adds additional training information, th</w:t>
-      </w:r>
-      <w:r>
-        <w:rPr>
-          <w:rFonts w:ascii="Calibri" w:eastAsia="Calibri" w:hAnsi="Calibri"/>
-          <w:sz w:val="22"/>
-          <w:szCs w:val="22"/>
-          <w:lang w:val="en-US"/>
-        </w:rPr>
-        <w:t>e</w:t>
-      </w:r>
-      <w:r>
-        <w:rPr>
-          <w:rFonts w:ascii="Calibri" w:eastAsia="Calibri" w:hAnsi="Calibri"/>
-          <w:sz w:val="22"/>
-          <w:szCs w:val="22"/>
-          <w:lang w:val="en-US"/>
-        </w:rPr>
-        <w:t xml:space="preserve">n the person will be selected for a crisis which requires that particular training.  </w:t>
-      </w:r>
-    </w:p>
-    <w:p>
-      <w:pPr>
-        <w:numPr>
-          <w:ilvl w:val="0"/>
-          <w:numId w:val="2"/>
-        </w:numPr>
-        <w:spacing w:before="120" w:after="120" w:line="276" w:lineRule="auto"/>
-        <w:contextualSpacing/>
         <w:rPr>
           <w:rFonts w:ascii="Calibri" w:eastAsia="Calibri" w:hAnsi="Calibri"/>
           <w:b/>
@@ -4629,15 +4700,43 @@
           <w:b/>
           <w:bCs/>
           <w:caps/>
-          <w:color w:val="000000" w:themeColor="text1"/>
+          <w:color w:val="243F60"/>
           <w:spacing w:val="10"/>
           <w:sz w:val="22"/>
           <w:szCs w:val="22"/>
           <w:lang w:val="en-US"/>
         </w:rPr>
-        <w:t>Incident Management</w:t>
-      </w:r>
-      <w:r>
+        <w:t>Reporting new incidents</w:t>
+      </w:r>
+    </w:p>
+    <w:p>
+      <w:pPr>
+        <w:spacing w:before="120"/>
+        <w:ind w:left="720"/>
+        <w:jc w:val="both"/>
+        <w:rPr>
+          <w:rFonts w:ascii="Verdana" w:hAnsi="Verdana"/>
+          <w:sz w:val="20"/>
+          <w:szCs w:val="20"/>
+        </w:rPr>
+      </w:pPr>
+      <w:r>
+        <w:rPr>
+          <w:rFonts w:ascii="Verdana" w:hAnsi="Verdana"/>
+          <w:sz w:val="20"/>
+          <w:szCs w:val="20"/>
+        </w:rPr>
+        <w:t>Volunteers can send new incident report, which helps the manger to create new incident in the VMS and helps in handling the crisis early.</w:t>
+      </w:r>
+    </w:p>
+    <w:p>
+      <w:pPr>
+        <w:numPr>
+          <w:ilvl w:val="0"/>
+          <w:numId w:val="1"/>
+        </w:numPr>
+        <w:suppressAutoHyphens/>
+        <w:spacing w:before="120" w:after="120" w:line="276" w:lineRule="auto"/>
         <w:rPr>
           <w:rFonts w:ascii="Calibri" w:eastAsia="Calibri" w:hAnsi="Calibri"/>
           <w:b/>
@@ -4649,147 +4748,8 @@
           <w:szCs w:val="22"/>
           <w:lang w:val="en-US"/>
         </w:rPr>
-        <w:tab/>
-      </w:r>
-    </w:p>
-    <w:p>
-      <w:pPr>
-        <w:spacing w:before="120" w:after="120"/>
-        <w:jc w:val="both"/>
-        <w:rPr>
-          <w:rFonts w:ascii="Calibri" w:eastAsia="Calibri" w:hAnsi="Calibri"/>
-          <w:sz w:val="22"/>
-          <w:szCs w:val="22"/>
-          <w:lang w:val="en-US"/>
-        </w:rPr>
-      </w:pPr>
-      <w:r>
-        <w:rPr>
-          <w:rFonts w:ascii="Calibri" w:eastAsia="Calibri" w:hAnsi="Calibri"/>
-          <w:sz w:val="22"/>
-          <w:szCs w:val="22"/>
-          <w:lang w:val="en-US"/>
-        </w:rPr>
-        <w:t xml:space="preserve">Any number of incidents can be managed by the VMS. System behaves differently to the different incidents. There can be </w:t>
-      </w:r>
-      <w:r>
-        <w:rPr>
-          <w:rFonts w:ascii="Calibri" w:eastAsia="Calibri" w:hAnsi="Calibri"/>
-          <w:sz w:val="22"/>
-          <w:szCs w:val="22"/>
-          <w:lang w:val="en-US"/>
-        </w:rPr>
-        <w:t>dif</w:t>
-      </w:r>
-      <w:r>
-        <w:rPr>
-          <w:rFonts w:ascii="Calibri" w:eastAsia="Calibri" w:hAnsi="Calibri"/>
-          <w:sz w:val="22"/>
-          <w:szCs w:val="22"/>
-          <w:lang w:val="en-US"/>
-        </w:rPr>
-        <w:t>f</w:t>
-      </w:r>
-      <w:r>
-        <w:rPr>
-          <w:rFonts w:ascii="Calibri" w:eastAsia="Calibri" w:hAnsi="Calibri"/>
-          <w:sz w:val="22"/>
-          <w:szCs w:val="22"/>
-          <w:lang w:val="en-US"/>
-        </w:rPr>
-        <w:t>erent</w:t>
-      </w:r>
-      <w:r>
-        <w:rPr>
-          <w:rFonts w:ascii="Calibri" w:eastAsia="Calibri" w:hAnsi="Calibri"/>
-          <w:sz w:val="22"/>
-          <w:szCs w:val="22"/>
-          <w:lang w:val="en-US"/>
-        </w:rPr>
-        <w:t xml:space="preserve"> needs, different resource assignments, different states like active/resolved for each incident.  More than one incident can be raised in a crisis and each incident will have individual need list and requirements, these will be handled by VMS easily according to the nature of the incident.</w:t>
-      </w:r>
-    </w:p>
-    <w:p>
-      <w:pPr>
-        <w:numPr>
-          <w:ilvl w:val="0"/>
-          <w:numId w:val="2"/>
-        </w:numPr>
-        <w:spacing w:before="120" w:after="120" w:line="276" w:lineRule="auto"/>
-        <w:contextualSpacing/>
-        <w:rPr>
-          <w:rFonts w:ascii="Calibri" w:eastAsia="Calibri" w:hAnsi="Calibri"/>
-          <w:b/>
-          <w:bCs/>
-          <w:caps/>
-          <w:color w:val="000000" w:themeColor="text1"/>
-          <w:spacing w:val="10"/>
-          <w:sz w:val="22"/>
-          <w:szCs w:val="22"/>
-          <w:lang w:val="en-US"/>
-        </w:rPr>
-      </w:pPr>
-      <w:r>
-        <w:rPr>
-          <w:rFonts w:ascii="Calibri" w:eastAsia="Calibri" w:hAnsi="Calibri"/>
-          <w:b/>
-          <w:bCs/>
-          <w:caps/>
-          <w:color w:val="000000" w:themeColor="text1"/>
-          <w:spacing w:val="10"/>
-          <w:sz w:val="22"/>
-          <w:szCs w:val="22"/>
-          <w:lang w:val="en-US"/>
-        </w:rPr>
-        <w:t xml:space="preserve">Information Gathering </w:t>
-      </w:r>
-    </w:p>
-    <w:p>
-      <w:pPr>
-        <w:spacing w:before="120" w:after="120"/>
-        <w:rPr>
-          <w:rFonts w:ascii="Calibri" w:eastAsia="Calibri" w:hAnsi="Calibri"/>
-          <w:sz w:val="22"/>
-          <w:szCs w:val="22"/>
-          <w:lang w:val="en-US"/>
-        </w:rPr>
-      </w:pPr>
-      <w:r>
-        <w:rPr>
-          <w:rFonts w:ascii="Calibri" w:eastAsia="Calibri" w:hAnsi="Calibri"/>
-          <w:sz w:val="22"/>
-          <w:szCs w:val="22"/>
-          <w:lang w:val="en-US"/>
-        </w:rPr>
-        <w:t xml:space="preserve">Volunteers can be used as information source to address the crisis on time with more efficiency.  The volunteers can send two types </w:t>
-      </w:r>
-      <w:r>
-        <w:rPr>
-          <w:rFonts w:ascii="Calibri" w:eastAsia="Calibri" w:hAnsi="Calibri"/>
-          <w:sz w:val="22"/>
-          <w:szCs w:val="22"/>
-          <w:lang w:val="en-US"/>
-        </w:rPr>
-        <w:t xml:space="preserve">of </w:t>
-      </w:r>
-      <w:r>
-        <w:rPr>
-          <w:rFonts w:ascii="Calibri" w:eastAsia="Calibri" w:hAnsi="Calibri"/>
-          <w:sz w:val="22"/>
-          <w:szCs w:val="22"/>
-          <w:lang w:val="en-US"/>
-        </w:rPr>
-        <w:t xml:space="preserve">information report to the help organization. They are  </w:t>
-      </w:r>
-    </w:p>
-    <w:p>
-      <w:pPr>
-        <w:numPr>
-          <w:ilvl w:val="0"/>
-          <w:numId w:val="1"/>
-        </w:numPr>
-        <w:suppressAutoHyphens/>
-        <w:spacing w:before="120" w:after="120" w:line="276" w:lineRule="auto"/>
+      </w:pPr>
+      <w:r>
         <w:rPr>
           <w:rFonts w:ascii="Calibri" w:eastAsia="Calibri" w:hAnsi="Calibri"/>
           <w:b/>
@@ -4801,8 +4761,161 @@
           <w:szCs w:val="22"/>
           <w:lang w:val="en-US"/>
         </w:rPr>
-      </w:pPr>
-      <w:r>
+        <w:t>Reporting the statues of the existing incidents</w:t>
+      </w:r>
+    </w:p>
+    <w:p>
+      <w:pPr>
+        <w:spacing w:before="120"/>
+        <w:ind w:left="720"/>
+        <w:jc w:val="both"/>
+        <w:rPr>
+          <w:rFonts w:ascii="Verdana" w:hAnsi="Verdana"/>
+          <w:sz w:val="20"/>
+          <w:szCs w:val="20"/>
+        </w:rPr>
+      </w:pPr>
+      <w:r>
+        <w:rPr>
+          <w:rFonts w:ascii="Verdana" w:hAnsi="Verdana"/>
+          <w:sz w:val="20"/>
+          <w:szCs w:val="20"/>
+        </w:rPr>
+        <w:t>Volunteers can send status of the inci</w:t>
+      </w:r>
+      <w:r>
+        <w:rPr>
+          <w:rFonts w:ascii="Verdana" w:hAnsi="Verdana"/>
+          <w:sz w:val="20"/>
+          <w:szCs w:val="20"/>
+        </w:rPr>
+        <w:t>dent which they are working on. T</w:t>
+      </w:r>
+      <w:r>
+        <w:rPr>
+          <w:rFonts w:ascii="Verdana" w:hAnsi="Verdana"/>
+          <w:sz w:val="20"/>
+          <w:szCs w:val="20"/>
+        </w:rPr>
+        <w:t xml:space="preserve">his helps in knowing the </w:t>
+      </w:r>
+      <w:r>
+        <w:rPr>
+          <w:rFonts w:ascii="Verdana" w:hAnsi="Verdana"/>
+          <w:sz w:val="20"/>
+          <w:szCs w:val="20"/>
+        </w:rPr>
+        <w:t>statues of the incidents</w:t>
+      </w:r>
+      <w:r>
+        <w:rPr>
+          <w:rFonts w:ascii="Verdana" w:hAnsi="Verdana"/>
+          <w:sz w:val="20"/>
+          <w:szCs w:val="20"/>
+        </w:rPr>
+        <w:t xml:space="preserve">, which might help in handling </w:t>
+      </w:r>
+      <w:r>
+        <w:rPr>
+          <w:rFonts w:ascii="Verdana" w:hAnsi="Verdana"/>
+          <w:sz w:val="20"/>
+          <w:szCs w:val="20"/>
+        </w:rPr>
+        <w:t>the crisis</w:t>
+      </w:r>
+      <w:r>
+        <w:rPr>
+          <w:rFonts w:ascii="Verdana" w:hAnsi="Verdana"/>
+          <w:sz w:val="20"/>
+          <w:szCs w:val="20"/>
+        </w:rPr>
+        <w:t>. The information will be filtered and updated accordingly to the VMS.</w:t>
+      </w:r>
+    </w:p>
+    <w:p>
+      <w:pPr>
+        <w:spacing w:before="120"/>
+        <w:ind w:left="720"/>
+        <w:jc w:val="both"/>
+        <w:rPr>
+          <w:rFonts w:ascii="Verdana" w:hAnsi="Verdana"/>
+          <w:sz w:val="20"/>
+          <w:szCs w:val="20"/>
+        </w:rPr>
+      </w:pPr>
+    </w:p>
+    <w:p>
+      <w:pPr>
+        <w:spacing w:before="120"/>
+        <w:ind w:left="720"/>
+        <w:jc w:val="both"/>
+        <w:rPr>
+          <w:rFonts w:ascii="Verdana" w:hAnsi="Verdana"/>
+          <w:sz w:val="20"/>
+          <w:szCs w:val="20"/>
+        </w:rPr>
+      </w:pPr>
+    </w:p>
+    <w:p>
+      <w:pPr>
+        <w:spacing w:before="120"/>
+        <w:ind w:left="720"/>
+        <w:jc w:val="both"/>
+        <w:rPr>
+          <w:rFonts w:ascii="Verdana" w:hAnsi="Verdana"/>
+          <w:sz w:val="20"/>
+          <w:szCs w:val="20"/>
+        </w:rPr>
+      </w:pPr>
+    </w:p>
+    <w:p>
+      <w:pPr>
+        <w:spacing w:before="120"/>
+        <w:ind w:left="720"/>
+        <w:jc w:val="both"/>
+        <w:rPr>
+          <w:rFonts w:ascii="Verdana" w:hAnsi="Verdana"/>
+          <w:sz w:val="20"/>
+          <w:szCs w:val="20"/>
+        </w:rPr>
+      </w:pPr>
+    </w:p>
+    <w:p>
+      <w:pPr>
+        <w:pStyle w:val="Heading3"/>
+      </w:pPr>
+      <w:r>
+        <w:lastRenderedPageBreak/>
+        <w:t>Communication</w:t>
+      </w:r>
+    </w:p>
+    <w:p>
+      <w:pPr>
+        <w:spacing w:before="120"/>
+        <w:jc w:val="both"/>
+        <w:rPr>
+          <w:rFonts w:ascii="Verdana" w:hAnsi="Verdana"/>
+          <w:sz w:val="20"/>
+          <w:szCs w:val="20"/>
+        </w:rPr>
+      </w:pPr>
+      <w:r>
+        <w:rPr>
+          <w:rFonts w:ascii="Verdana" w:hAnsi="Verdana"/>
+          <w:sz w:val="20"/>
+          <w:szCs w:val="20"/>
+        </w:rPr>
+        <w:t xml:space="preserve">Help organization center communicate with volunteers by sending messages via web portal and the volunteers reply them via mobile application. There are different types of communication in VMS like warning messages, request messages.  </w:t>
+      </w:r>
+    </w:p>
+    <w:p>
+      <w:pPr>
+        <w:numPr>
+          <w:ilvl w:val="0"/>
+          <w:numId w:val="1"/>
+        </w:numPr>
+        <w:suppressAutoHyphens/>
+        <w:spacing w:before="120" w:after="120" w:line="276" w:lineRule="auto"/>
         <w:rPr>
           <w:rFonts w:ascii="Calibri" w:eastAsia="Calibri" w:hAnsi="Calibri"/>
           <w:b/>
@@ -4814,38 +4927,8 @@
           <w:szCs w:val="22"/>
           <w:lang w:val="en-US"/>
         </w:rPr>
-        <w:t>Reporting new incidents</w:t>
-      </w:r>
-    </w:p>
-    <w:p>
-      <w:pPr>
-        <w:spacing w:before="120" w:after="120"/>
-        <w:ind w:left="720" w:firstLine="45"/>
-        <w:rPr>
-          <w:rFonts w:ascii="Calibri" w:eastAsia="Calibri" w:hAnsi="Calibri"/>
-          <w:sz w:val="22"/>
-          <w:szCs w:val="22"/>
-          <w:lang w:val="en-US"/>
-        </w:rPr>
-      </w:pPr>
-      <w:r>
-        <w:rPr>
-          <w:rFonts w:ascii="Calibri" w:eastAsia="Calibri" w:hAnsi="Calibri"/>
-          <w:sz w:val="22"/>
-          <w:szCs w:val="22"/>
-          <w:lang w:val="en-US"/>
-        </w:rPr>
-        <w:t>Volunteers can send new incident report, which helps the manger to create new incident in the VMS and helps in handling the crisis early.</w:t>
-      </w:r>
-    </w:p>
-    <w:p>
-      <w:pPr>
-        <w:numPr>
-          <w:ilvl w:val="0"/>
-          <w:numId w:val="1"/>
-        </w:numPr>
-        <w:suppressAutoHyphens/>
-        <w:spacing w:before="120" w:after="120" w:line="276" w:lineRule="auto"/>
+      </w:pPr>
+      <w:r>
         <w:rPr>
           <w:rFonts w:ascii="Calibri" w:eastAsia="Calibri" w:hAnsi="Calibri"/>
           <w:b/>
@@ -4857,8 +4940,61 @@
           <w:szCs w:val="22"/>
           <w:lang w:val="en-US"/>
         </w:rPr>
-      </w:pPr>
-      <w:r>
+        <w:t>Warning the user</w:t>
+      </w:r>
+    </w:p>
+    <w:p>
+      <w:pPr>
+        <w:spacing w:before="120"/>
+        <w:ind w:left="720"/>
+        <w:jc w:val="both"/>
+        <w:rPr>
+          <w:rFonts w:ascii="Verdana" w:hAnsi="Verdana"/>
+          <w:sz w:val="20"/>
+          <w:szCs w:val="20"/>
+        </w:rPr>
+      </w:pPr>
+      <w:r>
+        <w:rPr>
+          <w:rFonts w:ascii="Verdana" w:hAnsi="Verdana"/>
+          <w:sz w:val="20"/>
+          <w:szCs w:val="20"/>
+        </w:rPr>
+        <w:t>Management Center can warn users according to their location or any other inf</w:t>
+      </w:r>
+      <w:r>
+        <w:rPr>
+          <w:rFonts w:ascii="Verdana" w:hAnsi="Verdana"/>
+          <w:sz w:val="20"/>
+          <w:szCs w:val="20"/>
+        </w:rPr>
+        <w:t>ormation like age, gender. The a</w:t>
+      </w:r>
+      <w:r>
+        <w:rPr>
+          <w:rFonts w:ascii="Verdana" w:hAnsi="Verdana"/>
+          <w:sz w:val="20"/>
+          <w:szCs w:val="20"/>
+        </w:rPr>
+        <w:t xml:space="preserve">lert messages will make the volunteers aware </w:t>
+      </w:r>
+      <w:r>
+        <w:rPr>
+          <w:rFonts w:ascii="Verdana" w:hAnsi="Verdana"/>
+          <w:sz w:val="20"/>
+          <w:szCs w:val="20"/>
+        </w:rPr>
+        <w:t>of possible dangers.</w:t>
+      </w:r>
+    </w:p>
+    <w:p>
+      <w:pPr>
+        <w:numPr>
+          <w:ilvl w:val="0"/>
+          <w:numId w:val="1"/>
+        </w:numPr>
+        <w:suppressAutoHyphens/>
+        <w:spacing w:before="120" w:after="120" w:line="276" w:lineRule="auto"/>
         <w:rPr>
           <w:rFonts w:ascii="Calibri" w:eastAsia="Calibri" w:hAnsi="Calibri"/>
           <w:b/>
@@ -4870,147 +5006,8 @@
           <w:szCs w:val="22"/>
           <w:lang w:val="en-US"/>
         </w:rPr>
-        <w:t>Reporting the statues of the existing incidents</w:t>
-      </w:r>
-    </w:p>
-    <w:p>
-      <w:pPr>
-        <w:spacing w:before="120" w:after="120"/>
-        <w:ind w:left="720" w:firstLine="45"/>
-        <w:rPr>
-          <w:rFonts w:ascii="Calibri" w:eastAsia="Calibri" w:hAnsi="Calibri"/>
-          <w:sz w:val="22"/>
-          <w:szCs w:val="22"/>
-          <w:lang w:val="en-US"/>
-        </w:rPr>
-      </w:pPr>
-      <w:r>
-        <w:rPr>
-          <w:rFonts w:ascii="Calibri" w:eastAsia="Calibri" w:hAnsi="Calibri"/>
-          <w:sz w:val="22"/>
-          <w:szCs w:val="22"/>
-          <w:lang w:val="en-US"/>
-        </w:rPr>
-        <w:t>Volunteers can send status of the inci</w:t>
-      </w:r>
-      <w:r>
-        <w:rPr>
-          <w:rFonts w:ascii="Calibri" w:eastAsia="Calibri" w:hAnsi="Calibri"/>
-          <w:sz w:val="22"/>
-          <w:szCs w:val="22"/>
-          <w:lang w:val="en-US"/>
-        </w:rPr>
-        <w:t>dent which they are working on. T</w:t>
-      </w:r>
-      <w:r>
-        <w:rPr>
-          <w:rFonts w:ascii="Calibri" w:eastAsia="Calibri" w:hAnsi="Calibri"/>
-          <w:sz w:val="22"/>
-          <w:szCs w:val="22"/>
-          <w:lang w:val="en-US"/>
-        </w:rPr>
-        <w:t xml:space="preserve">his helps in knowing the </w:t>
-      </w:r>
-      <w:r>
-        <w:rPr>
-          <w:rFonts w:ascii="Calibri" w:eastAsia="Calibri" w:hAnsi="Calibri"/>
-          <w:sz w:val="22"/>
-          <w:szCs w:val="22"/>
-          <w:lang w:val="en-US"/>
-        </w:rPr>
-        <w:t>statues of the incidents</w:t>
-      </w:r>
-      <w:r>
-        <w:rPr>
-          <w:rFonts w:ascii="Calibri" w:eastAsia="Calibri" w:hAnsi="Calibri"/>
-          <w:sz w:val="22"/>
-          <w:szCs w:val="22"/>
-          <w:lang w:val="en-US"/>
-        </w:rPr>
-        <w:t xml:space="preserve">, which might help in handling </w:t>
-      </w:r>
-      <w:r>
-        <w:rPr>
-          <w:rFonts w:ascii="Calibri" w:eastAsia="Calibri" w:hAnsi="Calibri"/>
-          <w:sz w:val="22"/>
-          <w:szCs w:val="22"/>
-          <w:lang w:val="en-US"/>
-        </w:rPr>
-        <w:t>the crisis</w:t>
-      </w:r>
-      <w:r>
-        <w:rPr>
-          <w:rFonts w:ascii="Calibri" w:eastAsia="Calibri" w:hAnsi="Calibri"/>
-          <w:sz w:val="22"/>
-          <w:szCs w:val="22"/>
-          <w:lang w:val="en-US"/>
-        </w:rPr>
-        <w:t>. The information will be filtered and updated accordingly to the VMS.</w:t>
-      </w:r>
-    </w:p>
-    <w:p>
-      <w:pPr>
-        <w:numPr>
-          <w:ilvl w:val="0"/>
-          <w:numId w:val="2"/>
-        </w:numPr>
-        <w:spacing w:before="120" w:after="120" w:line="276" w:lineRule="auto"/>
-        <w:contextualSpacing/>
-        <w:rPr>
-          <w:rFonts w:ascii="Calibri" w:eastAsia="Calibri" w:hAnsi="Calibri"/>
-          <w:b/>
-          <w:bCs/>
-          <w:caps/>
-          <w:color w:val="000000" w:themeColor="text1"/>
-          <w:spacing w:val="10"/>
-          <w:sz w:val="22"/>
-          <w:szCs w:val="22"/>
-          <w:lang w:val="en-US"/>
-        </w:rPr>
-      </w:pPr>
-      <w:r>
-        <w:rPr>
-          <w:rFonts w:ascii="Calibri" w:eastAsia="Calibri" w:hAnsi="Calibri"/>
-          <w:b/>
-          <w:bCs/>
-          <w:caps/>
-          <w:color w:val="000000" w:themeColor="text1"/>
-          <w:spacing w:val="10"/>
-          <w:sz w:val="22"/>
-          <w:szCs w:val="22"/>
-          <w:lang w:val="en-US"/>
-        </w:rPr>
-        <w:t>Communication</w:t>
-      </w:r>
-    </w:p>
-    <w:p>
-      <w:pPr>
-        <w:spacing w:before="120" w:after="120"/>
-        <w:rPr>
-          <w:rFonts w:ascii="Calibri" w:eastAsia="Calibri" w:hAnsi="Calibri"/>
-          <w:sz w:val="22"/>
-          <w:szCs w:val="22"/>
-          <w:lang w:val="en-US"/>
-        </w:rPr>
-      </w:pPr>
-      <w:r>
-        <w:rPr>
-          <w:rFonts w:ascii="Calibri" w:eastAsia="Calibri" w:hAnsi="Calibri"/>
-          <w:sz w:val="22"/>
-          <w:szCs w:val="22"/>
-          <w:lang w:val="en-US"/>
-        </w:rPr>
-        <w:t xml:space="preserve">Help organization center communicate with volunteers by sending messages via web portal and the volunteers reply them via mobile application. There are different types of communication in VMS like warning messages, request messages.  </w:t>
-      </w:r>
-    </w:p>
-    <w:p>
-      <w:pPr>
-        <w:numPr>
-          <w:ilvl w:val="0"/>
-          <w:numId w:val="1"/>
-        </w:numPr>
-        <w:suppressAutoHyphens/>
-        <w:spacing w:before="120" w:after="120" w:line="276" w:lineRule="auto"/>
+      </w:pPr>
+      <w:r>
         <w:rPr>
           <w:rFonts w:ascii="Calibri" w:eastAsia="Calibri" w:hAnsi="Calibri"/>
           <w:b/>
@@ -5022,7 +5019,8 @@
           <w:szCs w:val="22"/>
           <w:lang w:val="en-US"/>
         </w:rPr>
-      </w:pPr>
+        <w:t>Send</w:t>
+      </w:r>
       <w:r>
         <w:rPr>
           <w:rFonts w:ascii="Calibri" w:eastAsia="Calibri" w:hAnsi="Calibri"/>
@@ -5035,65 +5033,9 @@
           <w:szCs w:val="22"/>
           <w:lang w:val="en-US"/>
         </w:rPr>
-        <w:t>Warning the user</w:t>
-      </w:r>
-    </w:p>
-    <w:p>
-      <w:pPr>
-        <w:spacing w:before="120" w:after="120"/>
-        <w:ind w:left="720"/>
-        <w:rPr>
-          <w:rFonts w:ascii="Calibri" w:eastAsia="Calibri" w:hAnsi="Calibri"/>
-          <w:sz w:val="22"/>
-          <w:szCs w:val="22"/>
-          <w:lang w:val="en-US"/>
-        </w:rPr>
-      </w:pPr>
-      <w:r>
-        <w:rPr>
-          <w:rFonts w:ascii="Calibri" w:eastAsia="Calibri" w:hAnsi="Calibri"/>
-          <w:sz w:val="22"/>
-          <w:szCs w:val="22"/>
-          <w:lang w:val="en-US"/>
-        </w:rPr>
-        <w:t>Management Center can warn users according to their location or any other inf</w:t>
-      </w:r>
-      <w:r>
-        <w:rPr>
-          <w:rFonts w:ascii="Calibri" w:eastAsia="Calibri" w:hAnsi="Calibri"/>
-          <w:sz w:val="22"/>
-          <w:szCs w:val="22"/>
-          <w:lang w:val="en-US"/>
-        </w:rPr>
-        <w:t>ormation like age, gender. The a</w:t>
-      </w:r>
-      <w:r>
-        <w:rPr>
-          <w:rFonts w:ascii="Calibri" w:eastAsia="Calibri" w:hAnsi="Calibri"/>
-          <w:sz w:val="22"/>
-          <w:szCs w:val="22"/>
-          <w:lang w:val="en-US"/>
-        </w:rPr>
-        <w:t xml:space="preserve">lert messages will make the volunteers aware </w:t>
-      </w:r>
-      <w:r>
-        <w:rPr>
-          <w:rFonts w:ascii="Calibri" w:eastAsia="Calibri" w:hAnsi="Calibri"/>
-          <w:sz w:val="22"/>
-          <w:szCs w:val="22"/>
-          <w:lang w:val="en-US"/>
-        </w:rPr>
-        <w:t>of possible dangers.</w:t>
-      </w:r>
-    </w:p>
-    <w:p>
-      <w:pPr>
-        <w:numPr>
-          <w:ilvl w:val="0"/>
-          <w:numId w:val="1"/>
-        </w:numPr>
-        <w:suppressAutoHyphens/>
-        <w:spacing w:before="120" w:after="120" w:line="276" w:lineRule="auto"/>
+        <w:t>ING</w:t>
+      </w:r>
+      <w:r>
         <w:rPr>
           <w:rFonts w:ascii="Calibri" w:eastAsia="Calibri" w:hAnsi="Calibri"/>
           <w:b/>
@@ -5105,188 +5047,95 @@
           <w:szCs w:val="22"/>
           <w:lang w:val="en-US"/>
         </w:rPr>
-      </w:pPr>
-      <w:r>
-        <w:rPr>
-          <w:rFonts w:ascii="Calibri" w:eastAsia="Calibri" w:hAnsi="Calibri"/>
-          <w:b/>
-          <w:bCs/>
-          <w:caps/>
-          <w:color w:val="243F60"/>
-          <w:spacing w:val="10"/>
-          <w:sz w:val="22"/>
-          <w:szCs w:val="22"/>
-          <w:lang w:val="en-US"/>
-        </w:rPr>
-        <w:t>Send</w:t>
-      </w:r>
-      <w:r>
-        <w:rPr>
-          <w:rFonts w:ascii="Calibri" w:eastAsia="Calibri" w:hAnsi="Calibri"/>
-          <w:b/>
-          <w:bCs/>
-          <w:caps/>
-          <w:color w:val="243F60"/>
-          <w:spacing w:val="10"/>
-          <w:sz w:val="22"/>
-          <w:szCs w:val="22"/>
-          <w:lang w:val="en-US"/>
-        </w:rPr>
-        <w:t>ING</w:t>
-      </w:r>
-      <w:r>
-        <w:rPr>
-          <w:rFonts w:ascii="Calibri" w:eastAsia="Calibri" w:hAnsi="Calibri"/>
-          <w:b/>
-          <w:bCs/>
-          <w:caps/>
-          <w:color w:val="243F60"/>
-          <w:spacing w:val="10"/>
-          <w:sz w:val="22"/>
-          <w:szCs w:val="22"/>
-          <w:lang w:val="en-US"/>
-        </w:rPr>
         <w:t xml:space="preserve"> Request for the help</w:t>
       </w:r>
     </w:p>
     <w:p>
       <w:pPr>
-        <w:spacing w:before="120" w:after="120"/>
+        <w:spacing w:before="120"/>
         <w:ind w:left="720"/>
         <w:jc w:val="both"/>
         <w:rPr>
-          <w:rFonts w:ascii="Calibri" w:eastAsia="Calibri" w:hAnsi="Calibri"/>
-          <w:sz w:val="22"/>
-          <w:szCs w:val="22"/>
-          <w:lang w:val="en-US"/>
-        </w:rPr>
-      </w:pPr>
-      <w:r>
-        <w:rPr>
-          <w:rFonts w:ascii="Calibri" w:eastAsia="Calibri" w:hAnsi="Calibri"/>
-          <w:sz w:val="22"/>
-          <w:szCs w:val="22"/>
-          <w:lang w:val="en-US"/>
+          <w:rFonts w:ascii="Verdana" w:hAnsi="Verdana"/>
+          <w:sz w:val="20"/>
+          <w:szCs w:val="20"/>
+        </w:rPr>
+      </w:pPr>
+      <w:r>
+        <w:rPr>
+          <w:rFonts w:ascii="Verdana" w:hAnsi="Verdana"/>
+          <w:sz w:val="20"/>
+          <w:szCs w:val="20"/>
         </w:rPr>
         <w:t>Manager can send a help re</w:t>
       </w:r>
       <w:r>
         <w:rPr>
-          <w:rFonts w:ascii="Calibri" w:eastAsia="Calibri" w:hAnsi="Calibri"/>
-          <w:sz w:val="22"/>
-          <w:szCs w:val="22"/>
-          <w:lang w:val="en-US"/>
-        </w:rPr>
-        <w:t xml:space="preserve">quest to volunteers based on their </w:t>
-      </w:r>
-      <w:r>
-        <w:rPr>
-          <w:rFonts w:ascii="Calibri" w:eastAsia="Calibri" w:hAnsi="Calibri"/>
-          <w:sz w:val="22"/>
-          <w:szCs w:val="22"/>
-          <w:lang w:val="en-US"/>
-        </w:rPr>
-        <w:t>locations</w:t>
-      </w:r>
-      <w:r>
-        <w:rPr>
-          <w:rFonts w:ascii="Calibri" w:eastAsia="Calibri" w:hAnsi="Calibri"/>
-          <w:sz w:val="22"/>
-          <w:szCs w:val="22"/>
-          <w:lang w:val="en-US"/>
+          <w:rFonts w:ascii="Verdana" w:hAnsi="Verdana"/>
+          <w:sz w:val="20"/>
+          <w:szCs w:val="20"/>
+        </w:rPr>
+        <w:t>quest to volunteers based on their locations</w:t>
+      </w:r>
+      <w:r>
+        <w:rPr>
+          <w:rFonts w:ascii="Verdana" w:hAnsi="Verdana"/>
+          <w:sz w:val="20"/>
+          <w:szCs w:val="20"/>
         </w:rPr>
         <w:t xml:space="preserve"> and the type of crisis. By sending help request, the manger gets the response from volunteers. With the help these responses further course of actions will be incited by the manger to address the crisis. </w:t>
       </w:r>
     </w:p>
     <w:p>
       <w:pPr>
-        <w:numPr>
-          <w:ilvl w:val="0"/>
-          <w:numId w:val="2"/>
-        </w:numPr>
-        <w:spacing w:before="120" w:after="120" w:line="276" w:lineRule="auto"/>
-        <w:contextualSpacing/>
-        <w:rPr>
-          <w:rFonts w:ascii="Calibri" w:eastAsia="Calibri" w:hAnsi="Calibri"/>
-          <w:b/>
-          <w:bCs/>
-          <w:caps/>
-          <w:color w:val="000000" w:themeColor="text1"/>
-          <w:spacing w:val="10"/>
-          <w:sz w:val="22"/>
-          <w:szCs w:val="22"/>
-          <w:lang w:val="en-US"/>
-        </w:rPr>
-      </w:pPr>
-      <w:r>
-        <w:rPr>
-          <w:rFonts w:ascii="Calibri" w:eastAsia="Calibri" w:hAnsi="Calibri"/>
-          <w:b/>
-          <w:bCs/>
-          <w:caps/>
-          <w:color w:val="000000" w:themeColor="text1"/>
-          <w:spacing w:val="10"/>
-          <w:sz w:val="22"/>
-          <w:szCs w:val="22"/>
-          <w:lang w:val="en-US"/>
-        </w:rPr>
-        <w:lastRenderedPageBreak/>
+        <w:pStyle w:val="Heading3"/>
+      </w:pPr>
+      <w:r>
         <w:t>Log Analysis and Backup</w:t>
       </w:r>
     </w:p>
     <w:p>
       <w:pPr>
-        <w:spacing w:before="120" w:after="120"/>
+        <w:spacing w:before="120"/>
         <w:jc w:val="both"/>
         <w:rPr>
-          <w:rFonts w:ascii="Calibri" w:eastAsia="Calibri" w:hAnsi="Calibri"/>
-          <w:sz w:val="22"/>
-          <w:szCs w:val="22"/>
-          <w:lang w:val="en-US"/>
-        </w:rPr>
-      </w:pPr>
-      <w:r>
-        <w:rPr>
-          <w:rFonts w:ascii="Calibri" w:eastAsia="Calibri" w:hAnsi="Calibri"/>
-          <w:sz w:val="22"/>
-          <w:szCs w:val="22"/>
-          <w:lang w:val="en-US"/>
+          <w:rFonts w:ascii="Verdana" w:hAnsi="Verdana"/>
+          <w:sz w:val="20"/>
+          <w:szCs w:val="20"/>
+        </w:rPr>
+      </w:pPr>
+      <w:r>
+        <w:rPr>
+          <w:rFonts w:ascii="Verdana" w:hAnsi="Verdana"/>
+          <w:sz w:val="20"/>
+          <w:szCs w:val="20"/>
         </w:rPr>
         <w:t xml:space="preserve">VMS system logs every event and information related to each crisis for future use. Logs will be analyzed </w:t>
       </w:r>
       <w:r>
         <w:rPr>
-          <w:rFonts w:ascii="Calibri" w:eastAsia="Calibri" w:hAnsi="Calibri"/>
-          <w:sz w:val="22"/>
-          <w:szCs w:val="22"/>
-          <w:lang w:val="en-US"/>
-        </w:rPr>
-        <w:t xml:space="preserve">and used in managerial aspects, </w:t>
-      </w:r>
-      <w:r>
-        <w:t>for achieving this system has a feature to generate different reports such as historical status of crisis etc</w:t>
-      </w:r>
-      <w:r>
-        <w:t>.</w:t>
-      </w:r>
-    </w:p>
-    <w:p>
-      <w:pPr>
-        <w:spacing w:before="120" w:after="120"/>
+          <w:rFonts w:ascii="Verdana" w:hAnsi="Verdana"/>
+          <w:sz w:val="20"/>
+          <w:szCs w:val="20"/>
+        </w:rPr>
+        <w:t>and used in managerial aspects, for achieving this system has a feature to generate different reports such as historical status of crisis etc.</w:t>
+      </w:r>
+    </w:p>
+    <w:p>
+      <w:pPr>
+        <w:spacing w:before="120"/>
         <w:jc w:val="both"/>
         <w:rPr>
-          <w:rFonts w:ascii="Calibri" w:eastAsia="Calibri" w:hAnsi="Calibri"/>
-          <w:sz w:val="22"/>
-          <w:szCs w:val="22"/>
-          <w:lang w:val="en-US"/>
-        </w:rPr>
-      </w:pPr>
-      <w:r>
-        <w:rPr>
-          <w:rFonts w:ascii="Calibri" w:eastAsia="Calibri" w:hAnsi="Calibri"/>
-          <w:sz w:val="22"/>
-          <w:szCs w:val="22"/>
-          <w:lang w:val="en-US"/>
+          <w:rFonts w:ascii="Verdana" w:hAnsi="Verdana"/>
+          <w:sz w:val="20"/>
+          <w:szCs w:val="20"/>
+        </w:rPr>
+      </w:pPr>
+      <w:r>
+        <w:rPr>
+          <w:rFonts w:ascii="Verdana" w:hAnsi="Verdana"/>
+          <w:sz w:val="20"/>
+          <w:szCs w:val="20"/>
         </w:rPr>
         <w:t>Different logging levels can be set like a detailed level which allows to records every action in camper to the log levels will record only the major actions.</w:t>
       </w:r>
@@ -5296,7 +5145,7 @@
         <w:pStyle w:val="Heading1"/>
         <w:pageBreakBefore/>
         <w:rPr>
-          <w:rFonts w:ascii="Arial Black" w:hAnsi="Arial Black"/>
+          <w:rFonts w:ascii="Verdana" w:hAnsi="Verdana"/>
         </w:rPr>
       </w:pPr>
       <w:bookmarkStart w:id="7" w:name="_1.0_Introduction"/>
@@ -5304,7 +5153,7 @@
       <w:bookmarkEnd w:id="7"/>
       <w:r>
         <w:rPr>
-          <w:rFonts w:ascii="Arial Black" w:hAnsi="Arial Black"/>
+          <w:rFonts w:ascii="Verdana" w:hAnsi="Verdana"/>
         </w:rPr>
         <w:lastRenderedPageBreak/>
         <w:t>Deliverables</w:t>
@@ -5312,7 +5161,7 @@
       <w:bookmarkEnd w:id="8"/>
       <w:r>
         <w:rPr>
-          <w:rFonts w:ascii="Arial Black" w:hAnsi="Arial Black"/>
+          <w:rFonts w:ascii="Verdana" w:hAnsi="Verdana"/>
         </w:rPr>
         <w:t xml:space="preserve"> </w:t>
       </w:r>
@@ -5320,6 +5169,7 @@
     <w:p>
       <w:pPr>
         <w:pStyle w:val="Heading2"/>
+        <w:ind w:left="900" w:hanging="900"/>
         <w:rPr>
           <w:i w:val="0"/>
         </w:rPr>
@@ -5641,7 +5491,7 @@
         <w:spacing w:before="120"/>
         <w:jc w:val="both"/>
         <w:rPr>
-          <w:rFonts w:ascii="Verdana" w:hAnsi="Verdana" w:cs="Arial"/>
+          <w:rFonts w:ascii="Verdana" w:hAnsi="Verdana"/>
           <w:sz w:val="20"/>
           <w:szCs w:val="20"/>
         </w:rPr>
@@ -5690,6 +5540,7 @@
     <w:p>
       <w:pPr>
         <w:pStyle w:val="Heading2"/>
+        <w:ind w:left="900" w:hanging="900"/>
         <w:rPr>
           <w:i w:val="0"/>
         </w:rPr>
@@ -5699,23 +5550,41 @@
         <w:rPr>
           <w:i w:val="0"/>
         </w:rPr>
-        <w:t>Risk plan and Risk list</w:t>
+        <w:t>Risk P</w:t>
+      </w:r>
+      <w:r>
+        <w:rPr>
+          <w:i w:val="0"/>
+        </w:rPr>
+        <w:t xml:space="preserve">lan and Risk </w:t>
+      </w:r>
+      <w:r>
+        <w:rPr>
+          <w:i w:val="0"/>
+        </w:rPr>
+        <w:t>L</w:t>
+      </w:r>
+      <w:r>
+        <w:rPr>
+          <w:i w:val="0"/>
+        </w:rPr>
+        <w:t>ist</w:t>
       </w:r>
       <w:bookmarkEnd w:id="10"/>
     </w:p>
-    <w:p/>
-    <w:p>
-      <w:pPr>
+    <w:p>
+      <w:pPr>
+        <w:spacing w:before="120"/>
         <w:jc w:val="both"/>
         <w:rPr>
-          <w:rFonts w:ascii="Verdana" w:hAnsi="Verdana" w:cs="Arial"/>
-          <w:sz w:val="20"/>
-          <w:szCs w:val="20"/>
-        </w:rPr>
-      </w:pPr>
-      <w:r>
-        <w:rPr>
-          <w:rFonts w:ascii="Verdana" w:hAnsi="Verdana" w:cs="Arial"/>
+          <w:rFonts w:ascii="Verdana" w:hAnsi="Verdana"/>
+          <w:sz w:val="20"/>
+          <w:szCs w:val="20"/>
+        </w:rPr>
+      </w:pPr>
+      <w:r>
+        <w:rPr>
+          <w:rFonts w:ascii="Verdana" w:hAnsi="Verdana"/>
           <w:sz w:val="20"/>
           <w:szCs w:val="20"/>
         </w:rPr>
@@ -5723,7 +5592,7 @@
       </w:r>
       <w:r>
         <w:rPr>
-          <w:rFonts w:ascii="Verdana" w:hAnsi="Verdana" w:cs="Arial"/>
+          <w:rFonts w:ascii="Verdana" w:hAnsi="Verdana"/>
           <w:sz w:val="20"/>
           <w:szCs w:val="20"/>
         </w:rPr>
@@ -5731,7 +5600,7 @@
       </w:r>
       <w:r>
         <w:rPr>
-          <w:rFonts w:ascii="Verdana" w:hAnsi="Verdana" w:cs="Arial"/>
+          <w:rFonts w:ascii="Verdana" w:hAnsi="Verdana"/>
           <w:sz w:val="20"/>
           <w:szCs w:val="20"/>
         </w:rPr>
@@ -5739,7 +5608,7 @@
       </w:r>
       <w:r>
         <w:rPr>
-          <w:rFonts w:ascii="Verdana" w:hAnsi="Verdana" w:cs="Arial"/>
+          <w:rFonts w:ascii="Verdana" w:hAnsi="Verdana"/>
           <w:sz w:val="20"/>
           <w:szCs w:val="20"/>
         </w:rPr>
@@ -5747,7 +5616,7 @@
       </w:r>
       <w:r>
         <w:rPr>
-          <w:rFonts w:ascii="Verdana" w:hAnsi="Verdana" w:cs="Arial"/>
+          <w:rFonts w:ascii="Verdana" w:hAnsi="Verdana"/>
           <w:sz w:val="20"/>
           <w:szCs w:val="20"/>
         </w:rPr>
@@ -5755,7 +5624,7 @@
       </w:r>
       <w:r>
         <w:rPr>
-          <w:rFonts w:ascii="Verdana" w:hAnsi="Verdana" w:cs="Arial"/>
+          <w:rFonts w:ascii="Verdana" w:hAnsi="Verdana"/>
           <w:sz w:val="20"/>
           <w:szCs w:val="20"/>
         </w:rPr>
@@ -5763,7 +5632,7 @@
       </w:r>
       <w:r>
         <w:rPr>
-          <w:rFonts w:ascii="Verdana" w:hAnsi="Verdana" w:cs="Arial"/>
+          <w:rFonts w:ascii="Verdana" w:hAnsi="Verdana"/>
           <w:sz w:val="20"/>
           <w:szCs w:val="20"/>
         </w:rPr>
@@ -5771,7 +5640,7 @@
       </w:r>
       <w:r>
         <w:rPr>
-          <w:rFonts w:ascii="Verdana" w:hAnsi="Verdana" w:cs="Arial"/>
+          <w:rFonts w:ascii="Verdana" w:hAnsi="Verdana"/>
           <w:sz w:val="20"/>
           <w:szCs w:val="20"/>
         </w:rPr>
@@ -5779,7 +5648,7 @@
       </w:r>
       <w:r>
         <w:rPr>
-          <w:rFonts w:ascii="Verdana" w:hAnsi="Verdana" w:cs="Arial"/>
+          <w:rFonts w:ascii="Verdana" w:hAnsi="Verdana"/>
           <w:sz w:val="20"/>
           <w:szCs w:val="20"/>
         </w:rPr>
@@ -5787,7 +5656,7 @@
       </w:r>
       <w:r>
         <w:rPr>
-          <w:rFonts w:ascii="Verdana" w:hAnsi="Verdana" w:cs="Arial"/>
+          <w:rFonts w:ascii="Verdana" w:hAnsi="Verdana"/>
           <w:sz w:val="20"/>
           <w:szCs w:val="20"/>
         </w:rPr>
@@ -5795,7 +5664,7 @@
       </w:r>
       <w:r>
         <w:rPr>
-          <w:rFonts w:ascii="Verdana" w:hAnsi="Verdana" w:cs="Arial"/>
+          <w:rFonts w:ascii="Verdana" w:hAnsi="Verdana"/>
           <w:sz w:val="20"/>
           <w:szCs w:val="20"/>
         </w:rPr>
@@ -5803,7 +5672,7 @@
       </w:r>
       <w:r>
         <w:rPr>
-          <w:rFonts w:ascii="Verdana" w:hAnsi="Verdana" w:cs="Arial"/>
+          <w:rFonts w:ascii="Verdana" w:hAnsi="Verdana"/>
           <w:sz w:val="20"/>
           <w:szCs w:val="20"/>
         </w:rPr>
@@ -5811,7 +5680,7 @@
       </w:r>
       <w:r>
         <w:rPr>
-          <w:rFonts w:ascii="Verdana" w:hAnsi="Verdana" w:cs="Arial"/>
+          <w:rFonts w:ascii="Verdana" w:hAnsi="Verdana"/>
           <w:sz w:val="20"/>
           <w:szCs w:val="20"/>
         </w:rPr>
@@ -5820,16 +5689,17 @@
     </w:p>
     <w:p>
       <w:pPr>
+        <w:spacing w:before="120"/>
         <w:jc w:val="both"/>
         <w:rPr>
-          <w:rFonts w:ascii="Verdana" w:hAnsi="Verdana" w:cs="Arial"/>
-          <w:sz w:val="20"/>
-          <w:szCs w:val="20"/>
-        </w:rPr>
-      </w:pPr>
-      <w:r>
-        <w:rPr>
-          <w:rFonts w:ascii="Verdana" w:hAnsi="Verdana" w:cs="Arial"/>
+          <w:rFonts w:ascii="Verdana" w:hAnsi="Verdana"/>
+          <w:sz w:val="20"/>
+          <w:szCs w:val="20"/>
+        </w:rPr>
+      </w:pPr>
+      <w:r>
+        <w:rPr>
+          <w:rFonts w:ascii="Verdana" w:hAnsi="Verdana"/>
           <w:sz w:val="20"/>
           <w:szCs w:val="20"/>
         </w:rPr>
@@ -5837,7 +5707,7 @@
       </w:r>
       <w:r>
         <w:rPr>
-          <w:rFonts w:ascii="Verdana" w:hAnsi="Verdana" w:cs="Arial"/>
+          <w:rFonts w:ascii="Verdana" w:hAnsi="Verdana"/>
           <w:sz w:val="20"/>
           <w:szCs w:val="20"/>
         </w:rPr>
@@ -5845,7 +5715,7 @@
       </w:r>
       <w:r>
         <w:rPr>
-          <w:rFonts w:ascii="Verdana" w:hAnsi="Verdana" w:cs="Arial"/>
+          <w:rFonts w:ascii="Verdana" w:hAnsi="Verdana"/>
           <w:sz w:val="20"/>
           <w:szCs w:val="20"/>
         </w:rPr>
@@ -5854,16 +5724,17 @@
     </w:p>
     <w:p>
       <w:pPr>
+        <w:spacing w:before="120"/>
         <w:jc w:val="both"/>
         <w:rPr>
-          <w:rFonts w:ascii="Verdana" w:hAnsi="Verdana" w:cs="Arial"/>
-          <w:sz w:val="20"/>
-          <w:szCs w:val="20"/>
-        </w:rPr>
-      </w:pPr>
-      <w:r>
-        <w:rPr>
-          <w:rFonts w:ascii="Verdana" w:hAnsi="Verdana" w:cs="Arial"/>
+          <w:rFonts w:ascii="Verdana" w:hAnsi="Verdana"/>
+          <w:sz w:val="20"/>
+          <w:szCs w:val="20"/>
+        </w:rPr>
+      </w:pPr>
+      <w:r>
+        <w:rPr>
+          <w:rFonts w:ascii="Verdana" w:hAnsi="Verdana"/>
           <w:sz w:val="20"/>
           <w:szCs w:val="20"/>
         </w:rPr>
@@ -5871,7 +5742,7 @@
       </w:r>
       <w:r>
         <w:rPr>
-          <w:rFonts w:ascii="Verdana" w:hAnsi="Verdana" w:cs="Arial"/>
+          <w:rFonts w:ascii="Verdana" w:hAnsi="Verdana"/>
           <w:sz w:val="20"/>
           <w:szCs w:val="20"/>
         </w:rPr>
@@ -5879,7 +5750,7 @@
       </w:r>
       <w:r>
         <w:rPr>
-          <w:rFonts w:ascii="Verdana" w:hAnsi="Verdana" w:cs="Arial"/>
+          <w:rFonts w:ascii="Verdana" w:hAnsi="Verdana"/>
           <w:sz w:val="20"/>
           <w:szCs w:val="20"/>
         </w:rPr>
@@ -5888,16 +5759,17 @@
     </w:p>
     <w:p>
       <w:pPr>
+        <w:spacing w:before="120"/>
         <w:jc w:val="both"/>
         <w:rPr>
-          <w:rFonts w:ascii="Verdana" w:hAnsi="Verdana" w:cs="Arial"/>
-          <w:sz w:val="20"/>
-          <w:szCs w:val="20"/>
-        </w:rPr>
-      </w:pPr>
-      <w:r>
-        <w:rPr>
-          <w:rFonts w:ascii="Verdana" w:hAnsi="Verdana" w:cs="Arial"/>
+          <w:rFonts w:ascii="Verdana" w:hAnsi="Verdana"/>
+          <w:sz w:val="20"/>
+          <w:szCs w:val="20"/>
+        </w:rPr>
+      </w:pPr>
+      <w:r>
+        <w:rPr>
+          <w:rFonts w:ascii="Verdana" w:hAnsi="Verdana"/>
           <w:sz w:val="20"/>
           <w:szCs w:val="20"/>
         </w:rPr>
@@ -5907,6 +5779,7 @@
     <w:p>
       <w:pPr>
         <w:pStyle w:val="Heading2"/>
+        <w:ind w:left="900" w:hanging="900"/>
         <w:rPr>
           <w:i w:val="0"/>
         </w:rPr>
@@ -5922,13 +5795,7 @@
     </w:p>
     <w:p>
       <w:pPr>
-        <w:rPr>
-          <w:rFonts w:ascii="Arial" w:hAnsi="Arial" w:cs="Arial"/>
-        </w:rPr>
-      </w:pPr>
-    </w:p>
-    <w:p>
-      <w:pPr>
+        <w:spacing w:before="120"/>
         <w:jc w:val="both"/>
         <w:rPr>
           <w:rFonts w:ascii="Verdana" w:hAnsi="Verdana"/>
@@ -5944,11 +5811,28 @@
           <w:sz w:val="20"/>
           <w:szCs w:val="20"/>
         </w:rPr>
-        <w:t>Quality Assurance Plan will define the quality objectives, metrics and measurements, activity details, schedule and processes needed to identify and flag if something goes wrong in the project. These warnings should come at appropriate time to compensate the wrong things with the least cost for the project.</w:t>
-      </w:r>
-    </w:p>
-    <w:p>
-      <w:pPr>
+        <w:t>Quality Assurance Plan define</w:t>
+      </w:r>
+      <w:r>
+        <w:rPr>
+          <w:rFonts w:ascii="Verdana" w:hAnsi="Verdana"/>
+          <w:sz w:val="20"/>
+          <w:szCs w:val="20"/>
+        </w:rPr>
+        <w:t>d</w:t>
+      </w:r>
+      <w:r>
+        <w:rPr>
+          <w:rFonts w:ascii="Verdana" w:hAnsi="Verdana"/>
+          <w:sz w:val="20"/>
+          <w:szCs w:val="20"/>
+        </w:rPr>
+        <w:t xml:space="preserve"> the quality objectives, metrics and measurements, activity details, schedule and processes needed to identify and flag if something goes wrong in the project. These warnings should come at appropriate time to compensate the wrong things with the least cost for the project.</w:t>
+      </w:r>
+    </w:p>
+    <w:p>
+      <w:pPr>
+        <w:spacing w:before="120"/>
         <w:jc w:val="both"/>
         <w:rPr>
           <w:rFonts w:ascii="Verdana" w:hAnsi="Verdana"/>
@@ -6598,6 +6482,7 @@
     </w:p>
     <w:p>
       <w:pPr>
+        <w:spacing w:before="120"/>
         <w:jc w:val="both"/>
         <w:rPr>
           <w:rFonts w:ascii="Verdana" w:hAnsi="Verdana"/>
@@ -6632,6 +6517,7 @@
     </w:p>
     <w:p>
       <w:pPr>
+        <w:spacing w:before="120"/>
         <w:jc w:val="both"/>
         <w:rPr>
           <w:rFonts w:ascii="Verdana" w:hAnsi="Verdana"/>
@@ -6645,11 +6531,45 @@
           <w:sz w:val="20"/>
           <w:szCs w:val="20"/>
         </w:rPr>
-        <w:t>There also documents related to details of testing plans and execution reports which will be explained later in this document.</w:t>
-      </w:r>
-    </w:p>
-    <w:p>
-      <w:pPr>
+        <w:t xml:space="preserve">There </w:t>
+      </w:r>
+      <w:r>
+        <w:rPr>
+          <w:rFonts w:ascii="Verdana" w:hAnsi="Verdana"/>
+          <w:sz w:val="20"/>
+          <w:szCs w:val="20"/>
+        </w:rPr>
+        <w:t xml:space="preserve">are </w:t>
+      </w:r>
+      <w:r>
+        <w:rPr>
+          <w:rFonts w:ascii="Verdana" w:hAnsi="Verdana"/>
+          <w:sz w:val="20"/>
+          <w:szCs w:val="20"/>
+        </w:rPr>
+        <w:t>also documents related to details of testing plans and execution reports which will be explained later in this document.</w:t>
+      </w:r>
+    </w:p>
+    <w:p>
+      <w:pPr>
+        <w:pStyle w:val="Heading2"/>
+        <w:ind w:left="900" w:hanging="900"/>
+        <w:rPr>
+          <w:i w:val="0"/>
+        </w:rPr>
+      </w:pPr>
+      <w:bookmarkStart w:id="13" w:name="_Toc262232610"/>
+      <w:r>
+        <w:rPr>
+          <w:i w:val="0"/>
+        </w:rPr>
+        <w:t>Test Plan</w:t>
+      </w:r>
+      <w:bookmarkEnd w:id="13"/>
+    </w:p>
+    <w:p>
+      <w:pPr>
+        <w:spacing w:before="120"/>
         <w:jc w:val="both"/>
         <w:rPr>
           <w:rFonts w:ascii="Verdana" w:hAnsi="Verdana"/>
@@ -6657,25 +6577,50 @@
           <w:szCs w:val="20"/>
         </w:rPr>
       </w:pPr>
-    </w:p>
-    <w:p>
-      <w:pPr>
-        <w:pStyle w:val="Heading2"/>
-        <w:rPr>
-          <w:i w:val="0"/>
-        </w:rPr>
-      </w:pPr>
-      <w:bookmarkStart w:id="13" w:name="_Toc262232610"/>
-      <w:r>
-        <w:rPr>
-          <w:i w:val="0"/>
-        </w:rPr>
-        <w:t>Test Plan</w:t>
-      </w:r>
-      <w:bookmarkEnd w:id="13"/>
-    </w:p>
-    <w:p>
-      <w:pPr>
+      <w:r>
+        <w:rPr>
+          <w:rFonts w:ascii="Verdana" w:hAnsi="Verdana"/>
+          <w:sz w:val="20"/>
+          <w:szCs w:val="20"/>
+        </w:rPr>
+        <w:t xml:space="preserve">Test plan is a part of quality assurance plan and </w:t>
+      </w:r>
+      <w:r>
+        <w:rPr>
+          <w:rFonts w:ascii="Verdana" w:hAnsi="Verdana"/>
+          <w:sz w:val="20"/>
+          <w:szCs w:val="20"/>
+        </w:rPr>
+        <w:t xml:space="preserve">it specifies all the necessary activities to test the main deliverable of this project, </w:t>
+      </w:r>
+      <w:r>
+        <w:rPr>
+          <w:rFonts w:ascii="Verdana" w:hAnsi="Verdana"/>
+          <w:sz w:val="20"/>
+          <w:szCs w:val="20"/>
+        </w:rPr>
+        <w:t xml:space="preserve">the </w:t>
+      </w:r>
+      <w:r>
+        <w:rPr>
+          <w:rFonts w:ascii="Verdana" w:hAnsi="Verdana"/>
+          <w:sz w:val="20"/>
+          <w:szCs w:val="20"/>
+        </w:rPr>
+        <w:t xml:space="preserve">working system. An outline of the test plan for this project is provided here, but for more details you can refer to the document named “TestPlan” </w:t>
+      </w:r>
+      <w:r>
+        <w:rPr>
+          <w:rFonts w:ascii="Verdana" w:hAnsi="Verdana"/>
+          <w:sz w:val="20"/>
+          <w:szCs w:val="20"/>
+        </w:rPr>
+        <w:t>in a folder named “QualityAssurance” within deliverables.</w:t>
+      </w:r>
+    </w:p>
+    <w:p>
+      <w:pPr>
+        <w:spacing w:before="120"/>
         <w:jc w:val="both"/>
         <w:rPr>
           <w:rFonts w:ascii="Verdana" w:hAnsi="Verdana"/>
@@ -6683,50 +6628,6 @@
           <w:szCs w:val="20"/>
         </w:rPr>
       </w:pPr>
-    </w:p>
-    <w:p>
-      <w:pPr>
-        <w:jc w:val="both"/>
-        <w:rPr>
-          <w:rFonts w:ascii="Verdana" w:hAnsi="Verdana"/>
-          <w:sz w:val="20"/>
-          <w:szCs w:val="20"/>
-        </w:rPr>
-      </w:pPr>
-      <w:r>
-        <w:rPr>
-          <w:rFonts w:ascii="Verdana" w:hAnsi="Verdana"/>
-          <w:sz w:val="20"/>
-          <w:szCs w:val="20"/>
-        </w:rPr>
-        <w:t xml:space="preserve">Test plan is a part of quality assurance plan and </w:t>
-      </w:r>
-      <w:r>
-        <w:rPr>
-          <w:rFonts w:ascii="Verdana" w:hAnsi="Verdana"/>
-          <w:sz w:val="20"/>
-          <w:szCs w:val="20"/>
-        </w:rPr>
-        <w:t xml:space="preserve">it specifies all the necessary activities to test the main deliverable of this project, working system. An outline of the test plan for this project is provided here, but for more details you can refer to the document named “TestPlan” </w:t>
-      </w:r>
-      <w:r>
-        <w:rPr>
-          <w:rFonts w:ascii="Verdana" w:hAnsi="Verdana"/>
-          <w:sz w:val="20"/>
-          <w:szCs w:val="20"/>
-        </w:rPr>
-        <w:t>in a folder named “QualityAssurance” within deliverables.</w:t>
-      </w:r>
-    </w:p>
-    <w:p>
-      <w:pPr>
-        <w:jc w:val="both"/>
-        <w:rPr>
-          <w:rFonts w:ascii="Verdana" w:hAnsi="Verdana"/>
-          <w:sz w:val="20"/>
-          <w:szCs w:val="20"/>
-        </w:rPr>
-      </w:pPr>
       <w:r>
         <w:rPr>
           <w:rFonts w:ascii="Verdana" w:hAnsi="Verdana"/>
@@ -6754,6 +6655,7 @@
     </w:p>
     <w:p>
       <w:pPr>
+        <w:spacing w:before="120"/>
         <w:jc w:val="both"/>
         <w:rPr>
           <w:rFonts w:ascii="Verdana" w:hAnsi="Verdana"/>
@@ -6838,16 +6740,7 @@
     </w:p>
     <w:p>
       <w:pPr>
-        <w:jc w:val="both"/>
-        <w:rPr>
-          <w:rFonts w:ascii="Verdana" w:hAnsi="Verdana"/>
-          <w:sz w:val="20"/>
-          <w:szCs w:val="20"/>
-        </w:rPr>
-      </w:pPr>
-    </w:p>
-    <w:p>
-      <w:pPr>
+        <w:spacing w:before="120"/>
         <w:jc w:val="both"/>
         <w:rPr>
           <w:rFonts w:ascii="Verdana" w:hAnsi="Verdana"/>
@@ -6976,6 +6869,7 @@
     </w:p>
     <w:p>
       <w:pPr>
+        <w:spacing w:before="120"/>
         <w:jc w:val="both"/>
         <w:rPr>
           <w:rFonts w:ascii="Verdana" w:hAnsi="Verdana"/>
@@ -6983,6 +6877,214 @@
           <w:szCs w:val="20"/>
         </w:rPr>
       </w:pPr>
+      <w:r>
+        <w:rPr>
+          <w:rFonts w:ascii="Verdana" w:hAnsi="Verdana"/>
+          <w:sz w:val="20"/>
+          <w:szCs w:val="20"/>
+        </w:rPr>
+        <w:t>Test plan also mentions that the</w:t>
+      </w:r>
+      <w:r>
+        <w:rPr>
+          <w:rFonts w:ascii="Verdana" w:hAnsi="Verdana"/>
+          <w:sz w:val="20"/>
+          <w:szCs w:val="20"/>
+        </w:rPr>
+        <w:t xml:space="preserve"> test cases will be executed in several stages. Unit test, iteration test, integration and system test. The integration and </w:t>
+      </w:r>
+      <w:r>
+        <w:rPr>
+          <w:rFonts w:ascii="Verdana" w:hAnsi="Verdana"/>
+          <w:sz w:val="20"/>
+          <w:szCs w:val="20"/>
+        </w:rPr>
+        <w:t>system test</w:t>
+      </w:r>
+      <w:r>
+        <w:rPr>
+          <w:rFonts w:ascii="Verdana" w:hAnsi="Verdana"/>
+          <w:sz w:val="20"/>
+          <w:szCs w:val="20"/>
+        </w:rPr>
+        <w:t xml:space="preserve"> </w:t>
+      </w:r>
+      <w:r>
+        <w:rPr>
+          <w:rFonts w:ascii="Verdana" w:hAnsi="Verdana"/>
+          <w:sz w:val="20"/>
+          <w:szCs w:val="20"/>
+        </w:rPr>
+        <w:t>are</w:t>
+      </w:r>
+      <w:r>
+        <w:rPr>
+          <w:rFonts w:ascii="Verdana" w:hAnsi="Verdana"/>
+          <w:sz w:val="20"/>
+          <w:szCs w:val="20"/>
+        </w:rPr>
+        <w:t xml:space="preserve"> perform</w:t>
+      </w:r>
+      <w:r>
+        <w:rPr>
+          <w:rFonts w:ascii="Verdana" w:hAnsi="Verdana"/>
+          <w:sz w:val="20"/>
+          <w:szCs w:val="20"/>
+        </w:rPr>
+        <w:t>ed</w:t>
+      </w:r>
+      <w:r>
+        <w:rPr>
+          <w:rFonts w:ascii="Verdana" w:hAnsi="Verdana"/>
+          <w:sz w:val="20"/>
+          <w:szCs w:val="20"/>
+        </w:rPr>
+        <w:t xml:space="preserve"> together. It means that there </w:t>
+      </w:r>
+      <w:r>
+        <w:rPr>
+          <w:rFonts w:ascii="Verdana" w:hAnsi="Verdana"/>
+          <w:sz w:val="20"/>
+          <w:szCs w:val="20"/>
+        </w:rPr>
+        <w:t>are no</w:t>
+      </w:r>
+      <w:r>
+        <w:rPr>
+          <w:rFonts w:ascii="Verdana" w:hAnsi="Verdana"/>
+          <w:sz w:val="20"/>
+          <w:szCs w:val="20"/>
+        </w:rPr>
+        <w:t xml:space="preserve"> two separate tests for integration and system tests. </w:t>
+      </w:r>
+      <w:r>
+        <w:rPr>
+          <w:rFonts w:ascii="Verdana" w:hAnsi="Verdana"/>
+          <w:sz w:val="20"/>
+          <w:szCs w:val="20"/>
+        </w:rPr>
+        <w:t>Therefore</w:t>
+      </w:r>
+      <w:r>
+        <w:rPr>
+          <w:rFonts w:ascii="Verdana" w:hAnsi="Verdana"/>
+          <w:sz w:val="20"/>
+          <w:szCs w:val="20"/>
+        </w:rPr>
+        <w:t xml:space="preserve"> to perform system test, all of the test-cases </w:t>
+      </w:r>
+      <w:r>
+        <w:rPr>
+          <w:rFonts w:ascii="Verdana" w:hAnsi="Verdana"/>
+          <w:sz w:val="20"/>
+          <w:szCs w:val="20"/>
+        </w:rPr>
+        <w:t>are</w:t>
+      </w:r>
+      <w:r>
+        <w:rPr>
+          <w:rFonts w:ascii="Verdana" w:hAnsi="Verdana"/>
+          <w:sz w:val="20"/>
+          <w:szCs w:val="20"/>
+        </w:rPr>
+        <w:t xml:space="preserve"> </w:t>
+      </w:r>
+      <w:r>
+        <w:rPr>
+          <w:rFonts w:ascii="Verdana" w:hAnsi="Verdana"/>
+          <w:sz w:val="20"/>
+          <w:szCs w:val="20"/>
+        </w:rPr>
+        <w:t>executed. The test cases are prioritized and are</w:t>
+      </w:r>
+      <w:r>
+        <w:rPr>
+          <w:rFonts w:ascii="Verdana" w:hAnsi="Verdana"/>
+          <w:sz w:val="20"/>
+          <w:szCs w:val="20"/>
+        </w:rPr>
+        <w:t xml:space="preserve"> executed based on their priority. At the beginning of </w:t>
+      </w:r>
+      <w:r>
+        <w:rPr>
+          <w:rFonts w:ascii="Verdana" w:hAnsi="Verdana"/>
+          <w:sz w:val="20"/>
+          <w:szCs w:val="20"/>
+        </w:rPr>
+        <w:t xml:space="preserve">overall </w:t>
+      </w:r>
+      <w:r>
+        <w:rPr>
+          <w:rFonts w:ascii="Verdana" w:hAnsi="Verdana"/>
+          <w:sz w:val="20"/>
+          <w:szCs w:val="20"/>
+        </w:rPr>
+        <w:t>system test, using a method called “</w:t>
+      </w:r>
+      <w:r>
+        <w:rPr>
+          <w:rFonts w:ascii="Verdana" w:hAnsi="Verdana"/>
+          <w:sz w:val="20"/>
+          <w:szCs w:val="20"/>
+        </w:rPr>
+        <w:t xml:space="preserve">Mark </w:t>
+      </w:r>
+      <w:r>
+        <w:rPr>
+          <w:rFonts w:ascii="Verdana" w:hAnsi="Verdana"/>
+          <w:sz w:val="20"/>
+          <w:szCs w:val="20"/>
+        </w:rPr>
+        <w:t xml:space="preserve">recapture”, the total </w:t>
+      </w:r>
+      <w:r>
+        <w:rPr>
+          <w:rFonts w:ascii="Verdana" w:hAnsi="Verdana"/>
+          <w:sz w:val="20"/>
+          <w:szCs w:val="20"/>
+        </w:rPr>
+        <w:t xml:space="preserve">number of defects for the </w:t>
+      </w:r>
+      <w:r>
+        <w:rPr>
+          <w:rFonts w:ascii="Verdana" w:hAnsi="Verdana"/>
+          <w:sz w:val="20"/>
+          <w:szCs w:val="20"/>
+        </w:rPr>
+        <w:t>software is</w:t>
+      </w:r>
+      <w:r>
+        <w:rPr>
+          <w:rFonts w:ascii="Verdana" w:hAnsi="Verdana"/>
+          <w:sz w:val="20"/>
+          <w:szCs w:val="20"/>
+        </w:rPr>
+        <w:t xml:space="preserve"> estimated. This </w:t>
+      </w:r>
+      <w:r>
+        <w:rPr>
+          <w:rFonts w:ascii="Verdana" w:hAnsi="Verdana"/>
+          <w:sz w:val="20"/>
+          <w:szCs w:val="20"/>
+        </w:rPr>
+        <w:t xml:space="preserve">happens </w:t>
+      </w:r>
+      <w:r>
+        <w:rPr>
+          <w:rFonts w:ascii="Verdana" w:hAnsi="Verdana"/>
+          <w:sz w:val="20"/>
+          <w:szCs w:val="20"/>
+        </w:rPr>
+        <w:t>by executing at max 5% of test cases.</w:t>
+      </w:r>
+      <w:r>
+        <w:rPr>
+          <w:rFonts w:ascii="Verdana" w:hAnsi="Verdana"/>
+          <w:sz w:val="20"/>
+          <w:szCs w:val="20"/>
+        </w:rPr>
+        <w:t xml:space="preserve"> In the following table you’ll find the summary of testing types.</w:t>
+      </w:r>
     </w:p>
     <w:p>
       <w:pPr>
@@ -6993,78 +7095,26 @@
           <w:szCs w:val="20"/>
         </w:rPr>
       </w:pPr>
-      <w:r>
-        <w:rPr>
-          <w:rFonts w:ascii="Verdana" w:hAnsi="Verdana"/>
-          <w:sz w:val="20"/>
-          <w:szCs w:val="20"/>
-        </w:rPr>
-        <w:t>Test plan also mentions that the</w:t>
-      </w:r>
-      <w:r>
-        <w:rPr>
-          <w:rFonts w:ascii="Verdana" w:hAnsi="Verdana"/>
-          <w:sz w:val="20"/>
-          <w:szCs w:val="20"/>
-        </w:rPr>
-        <w:t xml:space="preserve"> test cases will be executed in several stages. Unit test, iteration test, integration and system test. The integration and system test will be the same and will perform together. It means that there will not be two separate tests for integration and system tests. So to perform system test, all of the test-cases will be executed. The test cases will be prioritized and will be executed based on their priority. At the beginning of </w:t>
-      </w:r>
-      <w:r>
-        <w:rPr>
-          <w:rFonts w:ascii="Verdana" w:hAnsi="Verdana"/>
-          <w:sz w:val="20"/>
-          <w:szCs w:val="20"/>
-        </w:rPr>
-        <w:t xml:space="preserve">overall </w:t>
-      </w:r>
-      <w:r>
-        <w:rPr>
-          <w:rFonts w:ascii="Verdana" w:hAnsi="Verdana"/>
-          <w:sz w:val="20"/>
-          <w:szCs w:val="20"/>
-        </w:rPr>
-        <w:t>system test, using a method called “</w:t>
-      </w:r>
-      <w:r>
-        <w:rPr>
-          <w:rFonts w:ascii="Verdana" w:hAnsi="Verdana"/>
-          <w:sz w:val="20"/>
-          <w:szCs w:val="20"/>
-        </w:rPr>
-        <w:t xml:space="preserve">Mark </w:t>
-      </w:r>
-      <w:r>
-        <w:rPr>
-          <w:rFonts w:ascii="Verdana" w:hAnsi="Verdana"/>
-          <w:sz w:val="20"/>
-          <w:szCs w:val="20"/>
-        </w:rPr>
-        <w:t xml:space="preserve">recapture”, the total number of defects for the </w:t>
-      </w:r>
-      <w:r>
-        <w:rPr>
-          <w:rFonts w:ascii="Verdana" w:hAnsi="Verdana"/>
-          <w:sz w:val="20"/>
-          <w:szCs w:val="20"/>
-        </w:rPr>
-        <w:t>software</w:t>
-      </w:r>
-      <w:r>
-        <w:rPr>
-          <w:rFonts w:ascii="Verdana" w:hAnsi="Verdana"/>
-          <w:sz w:val="20"/>
-          <w:szCs w:val="20"/>
-        </w:rPr>
-        <w:t xml:space="preserve"> should be estimated. This will happen by executing at max 5% of test cases.</w:t>
-      </w:r>
-      <w:r>
-        <w:rPr>
-          <w:rFonts w:ascii="Verdana" w:hAnsi="Verdana"/>
-          <w:sz w:val="20"/>
-          <w:szCs w:val="20"/>
-        </w:rPr>
-        <w:t xml:space="preserve"> In the following table you’ll find the summary of testing types.</w:t>
-      </w:r>
+    </w:p>
+    <w:p>
+      <w:pPr>
+        <w:jc w:val="both"/>
+        <w:rPr>
+          <w:rFonts w:ascii="Verdana" w:hAnsi="Verdana"/>
+          <w:sz w:val="20"/>
+          <w:szCs w:val="20"/>
+        </w:rPr>
+      </w:pPr>
+    </w:p>
+    <w:p>
+      <w:pPr>
+        <w:jc w:val="both"/>
+        <w:rPr>
+          <w:rFonts w:ascii="Verdana" w:hAnsi="Verdana"/>
+          <w:sz w:val="20"/>
+          <w:szCs w:val="20"/>
+        </w:rPr>
+      </w:pPr>
     </w:p>
     <w:p>
       <w:pPr>
@@ -7126,6 +7176,7 @@
                 <w:sz w:val="20"/>
                 <w:szCs w:val="20"/>
               </w:rPr>
+              <w:lastRenderedPageBreak/>
               <w:t>Test Type</w:t>
             </w:r>
           </w:p>
@@ -7247,7 +7298,6 @@
                 <w:sz w:val="20"/>
                 <w:szCs w:val="20"/>
               </w:rPr>
-              <w:lastRenderedPageBreak/>
               <w:t>UI Test</w:t>
             </w:r>
           </w:p>
@@ -7745,6 +7795,7 @@
     </w:tbl>
     <w:p>
       <w:pPr>
+        <w:spacing w:before="120"/>
         <w:jc w:val="both"/>
         <w:rPr>
           <w:rFonts w:ascii="Verdana" w:hAnsi="Verdana"/>
@@ -7752,9 +7803,18 @@
           <w:szCs w:val="20"/>
         </w:rPr>
       </w:pPr>
-    </w:p>
-    <w:p>
-      <w:pPr>
+      <w:r>
+        <w:rPr>
+          <w:rFonts w:ascii="Verdana" w:hAnsi="Verdana"/>
+          <w:sz w:val="20"/>
+          <w:szCs w:val="20"/>
+        </w:rPr>
+        <w:t>You can see more details about these testing types in Test Plan document.</w:t>
+      </w:r>
+    </w:p>
+    <w:p>
+      <w:pPr>
+        <w:spacing w:before="120"/>
         <w:jc w:val="both"/>
         <w:rPr>
           <w:rFonts w:ascii="Verdana" w:hAnsi="Verdana"/>
@@ -7768,29 +7828,12 @@
           <w:sz w:val="20"/>
           <w:szCs w:val="20"/>
         </w:rPr>
-        <w:t>You can see more details about these testing types in Test Plan document.</w:t>
-      </w:r>
-    </w:p>
-    <w:p>
-      <w:pPr>
-        <w:jc w:val="both"/>
-        <w:rPr>
-          <w:rFonts w:ascii="Verdana" w:hAnsi="Verdana"/>
-          <w:sz w:val="20"/>
-          <w:szCs w:val="20"/>
-        </w:rPr>
-      </w:pPr>
-      <w:r>
-        <w:rPr>
-          <w:rFonts w:ascii="Verdana" w:hAnsi="Verdana"/>
-          <w:sz w:val="20"/>
-          <w:szCs w:val="20"/>
-        </w:rPr>
         <w:t>The following tools decided to be used during testing for different purposes.</w:t>
       </w:r>
     </w:p>
     <w:p>
       <w:pPr>
+        <w:spacing w:before="120"/>
         <w:jc w:val="both"/>
         <w:rPr>
           <w:rFonts w:ascii="Verdana" w:hAnsi="Verdana"/>
@@ -8297,17 +8340,8 @@
     </w:tbl>
     <w:p>
       <w:pPr>
-        <w:jc w:val="both"/>
-        <w:rPr>
-          <w:rFonts w:ascii="Verdana" w:hAnsi="Verdana"/>
-          <w:sz w:val="20"/>
-          <w:szCs w:val="20"/>
-        </w:rPr>
-      </w:pPr>
-    </w:p>
-    <w:p>
-      <w:pPr>
         <w:pStyle w:val="Heading2"/>
+        <w:ind w:left="900" w:hanging="900"/>
         <w:rPr>
           <w:i w:val="0"/>
         </w:rPr>
@@ -8318,43 +8352,233 @@
         <w:rPr>
           <w:i w:val="0"/>
         </w:rPr>
-        <w:t>Test Cases</w:t>
+        <w:t>Test-</w:t>
+      </w:r>
+      <w:r>
+        <w:rPr>
+          <w:i w:val="0"/>
+        </w:rPr>
+        <w:t>Cases</w:t>
       </w:r>
       <w:bookmarkEnd w:id="14"/>
     </w:p>
     <w:p>
-      <w:r>
+      <w:pPr>
+        <w:spacing w:before="120"/>
+        <w:jc w:val="both"/>
+        <w:rPr>
+          <w:rFonts w:ascii="Verdana" w:hAnsi="Verdana"/>
+          <w:sz w:val="20"/>
+          <w:szCs w:val="20"/>
+        </w:rPr>
+      </w:pPr>
+      <w:r>
+        <w:rPr>
+          <w:rFonts w:ascii="Verdana" w:hAnsi="Verdana"/>
+          <w:sz w:val="20"/>
+          <w:szCs w:val="20"/>
+        </w:rPr>
         <w:t>“Equivalence Class Portioning</w:t>
       </w:r>
       <w:r>
         <w:rPr>
-          <w:rStyle w:val="FootnoteReference"/>
+          <w:rFonts w:ascii="Verdana" w:hAnsi="Verdana"/>
+          <w:sz w:val="20"/>
+          <w:szCs w:val="20"/>
         </w:rPr>
         <w:footnoteReference w:id="3"/>
       </w:r>
       <w:r>
-        <w:t xml:space="preserve">” method is used to define test cases in the VMS project. For each user interface section, all of the input variables are listed and then their equivalence classes are defined. After that several test cases are produced to efficiently cover the project as much as possible. </w:t>
-      </w:r>
-    </w:p>
-    <w:p>
-      <w:r>
-        <w:t>All of the test cases are documented in excel files without traditional step-by-step style. Each excel file contains numerous test cases that are contextually similar and related to same user interface section. There are two pages in each excel file. First page contains equivalence classes for all of the input types. The actual test cases are contained in the second page with a descriptive name, equivalence class selection for each input type and the expected result.</w:t>
-      </w:r>
-    </w:p>
-    <w:p>
-      <w:r>
+        <w:rPr>
+          <w:rFonts w:ascii="Verdana" w:hAnsi="Verdana"/>
+          <w:sz w:val="20"/>
+          <w:szCs w:val="20"/>
+        </w:rPr>
+        <w:t>” method is used to define test cases in the VMS project. For each user interface section, all input variables are listed and then their equivalence classes are defined. After that</w:t>
+      </w:r>
+      <w:r>
+        <w:rPr>
+          <w:rFonts w:ascii="Verdana" w:hAnsi="Verdana"/>
+          <w:sz w:val="20"/>
+          <w:szCs w:val="20"/>
+        </w:rPr>
+        <w:t>,</w:t>
+      </w:r>
+      <w:r>
+        <w:rPr>
+          <w:rFonts w:ascii="Verdana" w:hAnsi="Verdana"/>
+          <w:sz w:val="20"/>
+          <w:szCs w:val="20"/>
+        </w:rPr>
+        <w:t xml:space="preserve"> several test cases are produced to efficiently cover the project as much as possible. </w:t>
+      </w:r>
+    </w:p>
+    <w:p>
+      <w:pPr>
+        <w:spacing w:before="120"/>
+        <w:jc w:val="both"/>
+        <w:rPr>
+          <w:rFonts w:ascii="Verdana" w:hAnsi="Verdana"/>
+          <w:sz w:val="20"/>
+          <w:szCs w:val="20"/>
+        </w:rPr>
+      </w:pPr>
+      <w:r>
+        <w:rPr>
+          <w:rFonts w:ascii="Verdana" w:hAnsi="Verdana"/>
+          <w:sz w:val="20"/>
+          <w:szCs w:val="20"/>
+        </w:rPr>
+        <w:t>All</w:t>
+      </w:r>
+      <w:r>
+        <w:rPr>
+          <w:rFonts w:ascii="Verdana" w:hAnsi="Verdana"/>
+          <w:sz w:val="20"/>
+          <w:szCs w:val="20"/>
+        </w:rPr>
+        <w:t xml:space="preserve"> of the</w:t>
+      </w:r>
+      <w:r>
+        <w:rPr>
+          <w:rFonts w:ascii="Verdana" w:hAnsi="Verdana"/>
+          <w:sz w:val="20"/>
+          <w:szCs w:val="20"/>
+        </w:rPr>
+        <w:t xml:space="preserve"> test</w:t>
+      </w:r>
+      <w:r>
+        <w:rPr>
+          <w:rFonts w:ascii="Verdana" w:hAnsi="Verdana"/>
+          <w:sz w:val="20"/>
+          <w:szCs w:val="20"/>
+        </w:rPr>
+        <w:t>-</w:t>
+      </w:r>
+      <w:r>
+        <w:rPr>
+          <w:rFonts w:ascii="Verdana" w:hAnsi="Verdana"/>
+          <w:sz w:val="20"/>
+          <w:szCs w:val="20"/>
+        </w:rPr>
+        <w:t xml:space="preserve">cases are documented in excel files without traditional step-by-step style. Each excel file contains numerous test cases that are contextually similar and related to </w:t>
+      </w:r>
+      <w:r>
+        <w:rPr>
+          <w:rFonts w:ascii="Verdana" w:hAnsi="Verdana"/>
+          <w:sz w:val="20"/>
+          <w:szCs w:val="20"/>
+        </w:rPr>
+        <w:t xml:space="preserve">the </w:t>
+      </w:r>
+      <w:r>
+        <w:rPr>
+          <w:rFonts w:ascii="Verdana" w:hAnsi="Verdana"/>
+          <w:sz w:val="20"/>
+          <w:szCs w:val="20"/>
+        </w:rPr>
+        <w:t xml:space="preserve">same user interface section. There are two pages in each excel file. First page contains equivalence classes for all input types. The actual test cases are </w:t>
+      </w:r>
+      <w:r>
+        <w:rPr>
+          <w:rFonts w:ascii="Verdana" w:hAnsi="Verdana"/>
+          <w:sz w:val="20"/>
+          <w:szCs w:val="20"/>
+        </w:rPr>
+        <w:t>included</w:t>
+      </w:r>
+      <w:r>
+        <w:rPr>
+          <w:rFonts w:ascii="Verdana" w:hAnsi="Verdana"/>
+          <w:sz w:val="20"/>
+          <w:szCs w:val="20"/>
+        </w:rPr>
+        <w:t xml:space="preserve"> in the second page with a descriptive name, equivalence class selection for each input type and the expected result.</w:t>
+      </w:r>
+    </w:p>
+    <w:p>
+      <w:pPr>
+        <w:spacing w:before="120"/>
+        <w:jc w:val="both"/>
+        <w:rPr>
+          <w:rFonts w:ascii="Verdana" w:hAnsi="Verdana"/>
+          <w:sz w:val="20"/>
+          <w:szCs w:val="20"/>
+        </w:rPr>
+      </w:pPr>
+      <w:r>
+        <w:rPr>
+          <w:rFonts w:ascii="Verdana" w:hAnsi="Verdana"/>
+          <w:sz w:val="20"/>
+          <w:szCs w:val="20"/>
+        </w:rPr>
+        <w:lastRenderedPageBreak/>
         <w:t>Besides test case files, there is also a data dictionary file which contains description of all input types that are derived from use cases.</w:t>
       </w:r>
     </w:p>
     <w:p>
-      <w:r>
-        <w:t xml:space="preserve">Test Case folder contains all of above mentioned files and can be seen for further information. </w:t>
-      </w:r>
-    </w:p>
-    <w:p/>
+      <w:pPr>
+        <w:spacing w:before="120"/>
+        <w:jc w:val="both"/>
+        <w:rPr>
+          <w:rFonts w:ascii="Verdana" w:hAnsi="Verdana"/>
+          <w:sz w:val="20"/>
+          <w:szCs w:val="20"/>
+        </w:rPr>
+      </w:pPr>
+      <w:r>
+        <w:rPr>
+          <w:rFonts w:ascii="Verdana" w:hAnsi="Verdana"/>
+          <w:sz w:val="20"/>
+          <w:szCs w:val="20"/>
+        </w:rPr>
+        <w:t>“</w:t>
+      </w:r>
+      <w:r>
+        <w:rPr>
+          <w:rFonts w:ascii="Verdana" w:hAnsi="Verdana"/>
+          <w:sz w:val="20"/>
+          <w:szCs w:val="20"/>
+        </w:rPr>
+        <w:t>Test Case</w:t>
+      </w:r>
+      <w:r>
+        <w:rPr>
+          <w:rFonts w:ascii="Verdana" w:hAnsi="Verdana"/>
+          <w:sz w:val="20"/>
+          <w:szCs w:val="20"/>
+        </w:rPr>
+        <w:t>”</w:t>
+      </w:r>
+      <w:r>
+        <w:rPr>
+          <w:rFonts w:ascii="Verdana" w:hAnsi="Verdana"/>
+          <w:sz w:val="20"/>
+          <w:szCs w:val="20"/>
+        </w:rPr>
+        <w:t xml:space="preserve"> folder </w:t>
+      </w:r>
+      <w:r>
+        <w:rPr>
+          <w:rFonts w:ascii="Verdana" w:hAnsi="Verdana"/>
+          <w:sz w:val="20"/>
+          <w:szCs w:val="20"/>
+        </w:rPr>
+        <w:t xml:space="preserve">within deliverables </w:t>
+      </w:r>
+      <w:r>
+        <w:rPr>
+          <w:rFonts w:ascii="Verdana" w:hAnsi="Verdana"/>
+          <w:sz w:val="20"/>
+          <w:szCs w:val="20"/>
+        </w:rPr>
+        <w:t xml:space="preserve">contains all above mentioned files and can be seen for further information. </w:t>
+      </w:r>
+    </w:p>
     <w:p>
       <w:pPr>
         <w:pStyle w:val="Heading2"/>
+        <w:ind w:left="900" w:hanging="900"/>
         <w:rPr>
           <w:i w:val="0"/>
         </w:rPr>
@@ -8365,13 +8589,13 @@
         <w:rPr>
           <w:i w:val="0"/>
         </w:rPr>
-        <w:lastRenderedPageBreak/>
         <w:t>Test Report</w:t>
       </w:r>
       <w:bookmarkEnd w:id="16"/>
     </w:p>
     <w:p>
       <w:pPr>
+        <w:spacing w:before="120"/>
         <w:jc w:val="both"/>
         <w:rPr>
           <w:rFonts w:ascii="Verdana" w:hAnsi="Verdana"/>
@@ -8409,15 +8633,63 @@
           <w:sz w:val="20"/>
           <w:szCs w:val="20"/>
         </w:rPr>
-        <w:t xml:space="preserve"> the results of the tests which performed during development and at the end of the project before delivering to stakeholders.</w:t>
-      </w:r>
-      <w:r>
-        <w:rPr>
-          <w:rFonts w:ascii="Verdana" w:hAnsi="Verdana"/>
-          <w:sz w:val="20"/>
-          <w:szCs w:val="20"/>
-        </w:rPr>
-        <w:t xml:space="preserve"> A brief description of each test has been provided here. For more details about each of them please refer to “TestReport” document in “QualityAssurance” folder within deliverables.</w:t>
+        <w:t xml:space="preserve"> the results of the tests which </w:t>
+      </w:r>
+      <w:r>
+        <w:rPr>
+          <w:rFonts w:ascii="Verdana" w:hAnsi="Verdana"/>
+          <w:sz w:val="20"/>
+          <w:szCs w:val="20"/>
+        </w:rPr>
+        <w:t xml:space="preserve">have been </w:t>
+      </w:r>
+      <w:r>
+        <w:rPr>
+          <w:rFonts w:ascii="Verdana" w:hAnsi="Verdana"/>
+          <w:sz w:val="20"/>
+          <w:szCs w:val="20"/>
+        </w:rPr>
+        <w:t xml:space="preserve">performed during development and at the end of the project before delivering to </w:t>
+      </w:r>
+      <w:r>
+        <w:rPr>
+          <w:rFonts w:ascii="Verdana" w:hAnsi="Verdana"/>
+          <w:sz w:val="20"/>
+          <w:szCs w:val="20"/>
+        </w:rPr>
+        <w:t xml:space="preserve">the </w:t>
+      </w:r>
+      <w:r>
+        <w:rPr>
+          <w:rFonts w:ascii="Verdana" w:hAnsi="Verdana"/>
+          <w:sz w:val="20"/>
+          <w:szCs w:val="20"/>
+        </w:rPr>
+        <w:t>stakeholders.</w:t>
+      </w:r>
+      <w:r>
+        <w:rPr>
+          <w:rFonts w:ascii="Verdana" w:hAnsi="Verdana"/>
+          <w:sz w:val="20"/>
+          <w:szCs w:val="20"/>
+        </w:rPr>
+        <w:t xml:space="preserve"> A brief description of each </w:t>
+      </w:r>
+      <w:r>
+        <w:rPr>
+          <w:rFonts w:ascii="Verdana" w:hAnsi="Verdana"/>
+          <w:sz w:val="20"/>
+          <w:szCs w:val="20"/>
+        </w:rPr>
+        <w:t>test result</w:t>
+      </w:r>
+      <w:r>
+        <w:rPr>
+          <w:rFonts w:ascii="Verdana" w:hAnsi="Verdana"/>
+          <w:sz w:val="20"/>
+          <w:szCs w:val="20"/>
+        </w:rPr>
+        <w:t xml:space="preserve"> has been provided here. For more details about each of them please refer to “TestReport” document in “QualityAssurance” folder within deliverables.</w:t>
       </w:r>
     </w:p>
     <w:p>
@@ -8432,6 +8704,7 @@
     </w:p>
     <w:p>
       <w:pPr>
+        <w:spacing w:before="120"/>
         <w:jc w:val="both"/>
         <w:rPr>
           <w:rFonts w:ascii="Verdana" w:hAnsi="Verdana"/>
@@ -8466,83 +8739,91 @@
     </w:p>
     <w:p>
       <w:pPr>
-        <w:pStyle w:val="bodytext0"/>
+        <w:pStyle w:val="ListParagraph"/>
         <w:numPr>
           <w:ilvl w:val="0"/>
           <w:numId w:val="6"/>
         </w:numPr>
+        <w:spacing w:before="120"/>
         <w:jc w:val="both"/>
         <w:rPr>
           <w:rFonts w:ascii="Verdana" w:hAnsi="Verdana"/>
-          <w:color w:val="000000"/>
-        </w:rPr>
-      </w:pPr>
-      <w:r>
-        <w:rPr>
-          <w:rFonts w:ascii="Verdana" w:hAnsi="Verdana"/>
-          <w:color w:val="000000"/>
+          <w:sz w:val="20"/>
+          <w:szCs w:val="20"/>
+        </w:rPr>
+      </w:pPr>
+      <w:r>
+        <w:rPr>
+          <w:rFonts w:ascii="Verdana" w:hAnsi="Verdana"/>
+          <w:sz w:val="20"/>
+          <w:szCs w:val="20"/>
         </w:rPr>
         <w:t xml:space="preserve">Immediately after development by developers. </w:t>
       </w:r>
     </w:p>
     <w:p>
       <w:pPr>
-        <w:pStyle w:val="bodytext0"/>
+        <w:pStyle w:val="ListParagraph"/>
         <w:numPr>
           <w:ilvl w:val="0"/>
           <w:numId w:val="6"/>
         </w:numPr>
+        <w:spacing w:before="120"/>
         <w:jc w:val="both"/>
         <w:rPr>
           <w:rFonts w:ascii="Verdana" w:hAnsi="Verdana"/>
-          <w:color w:val="000000"/>
-        </w:rPr>
-      </w:pPr>
-      <w:r>
-        <w:rPr>
-          <w:rFonts w:ascii="Verdana" w:hAnsi="Verdana"/>
-          <w:color w:val="000000"/>
+          <w:sz w:val="20"/>
+          <w:szCs w:val="20"/>
+        </w:rPr>
+      </w:pPr>
+      <w:r>
+        <w:rPr>
+          <w:rFonts w:ascii="Verdana" w:hAnsi="Verdana"/>
+          <w:sz w:val="20"/>
+          <w:szCs w:val="20"/>
         </w:rPr>
         <w:t>At the end of iterations by testers.</w:t>
       </w:r>
     </w:p>
     <w:p>
       <w:pPr>
-        <w:pStyle w:val="bodytext0"/>
+        <w:pStyle w:val="ListParagraph"/>
         <w:numPr>
           <w:ilvl w:val="0"/>
           <w:numId w:val="6"/>
         </w:numPr>
+        <w:spacing w:before="120"/>
         <w:jc w:val="both"/>
         <w:rPr>
           <w:rFonts w:ascii="Verdana" w:hAnsi="Verdana"/>
-          <w:color w:val="000000"/>
-        </w:rPr>
-      </w:pPr>
-      <w:r>
-        <w:rPr>
-          <w:rFonts w:ascii="Verdana" w:hAnsi="Verdana"/>
-          <w:color w:val="000000"/>
+          <w:sz w:val="20"/>
+          <w:szCs w:val="20"/>
+        </w:rPr>
+      </w:pPr>
+      <w:r>
+        <w:rPr>
+          <w:rFonts w:ascii="Verdana" w:hAnsi="Verdana"/>
+          <w:sz w:val="20"/>
+          <w:szCs w:val="20"/>
         </w:rPr>
         <w:t>In transition phase of the project as a part of overall system testing.</w:t>
       </w:r>
     </w:p>
     <w:p>
       <w:pPr>
+        <w:spacing w:before="120"/>
         <w:jc w:val="both"/>
         <w:rPr>
           <w:rFonts w:ascii="Verdana" w:hAnsi="Verdana"/>
           <w:sz w:val="20"/>
           <w:szCs w:val="20"/>
-          <w:lang w:val="en-GB"/>
-        </w:rPr>
-      </w:pPr>
-      <w:r>
-        <w:rPr>
-          <w:rFonts w:ascii="Verdana" w:hAnsi="Verdana"/>
-          <w:sz w:val="20"/>
-          <w:szCs w:val="20"/>
-          <w:lang w:val="en-GB"/>
+        </w:rPr>
+      </w:pPr>
+      <w:r>
+        <w:rPr>
+          <w:rFonts w:ascii="Verdana" w:hAnsi="Verdana"/>
+          <w:sz w:val="20"/>
+          <w:szCs w:val="20"/>
         </w:rPr>
         <w:t>During the overall system test 164 records of test-case execution logged in TestLog.xls. The following table shows the result.</w:t>
       </w:r>
@@ -8794,22 +9075,37 @@
     </w:tbl>
     <w:p>
       <w:pPr>
+        <w:spacing w:before="120"/>
         <w:jc w:val="both"/>
         <w:rPr>
           <w:rFonts w:ascii="Verdana" w:hAnsi="Verdana"/>
           <w:sz w:val="20"/>
           <w:szCs w:val="20"/>
-          <w:lang w:val="en-GB"/>
-        </w:rPr>
-      </w:pPr>
-      <w:r>
-        <w:rPr>
-          <w:rFonts w:ascii="Verdana" w:hAnsi="Verdana"/>
-          <w:sz w:val="20"/>
-          <w:szCs w:val="20"/>
-          <w:lang w:val="en-GB"/>
-        </w:rPr>
-        <w:t>All the bugs found during function test have been reported into bug tracking system.</w:t>
+        </w:rPr>
+      </w:pPr>
+      <w:r>
+        <w:rPr>
+          <w:rFonts w:ascii="Verdana" w:hAnsi="Verdana"/>
+          <w:sz w:val="20"/>
+          <w:szCs w:val="20"/>
+        </w:rPr>
+        <w:t>All the bugs found during function test</w:t>
+      </w:r>
+      <w:r>
+        <w:rPr>
+          <w:rFonts w:ascii="Verdana" w:hAnsi="Verdana"/>
+          <w:sz w:val="20"/>
+          <w:szCs w:val="20"/>
+        </w:rPr>
+        <w:t>ing</w:t>
+      </w:r>
+      <w:r>
+        <w:rPr>
+          <w:rFonts w:ascii="Verdana" w:hAnsi="Verdana"/>
+          <w:sz w:val="20"/>
+          <w:szCs w:val="20"/>
+        </w:rPr>
+        <w:t xml:space="preserve"> have been reported into bug tracking system.</w:t>
       </w:r>
     </w:p>
     <w:p>
@@ -8819,27 +9115,38 @@
       <w:bookmarkStart w:id="18" w:name="_Toc262111281"/>
       <w:bookmarkStart w:id="19" w:name="_Toc262232614"/>
       <w:r>
-        <w:t>User interface test</w:t>
+        <w:t xml:space="preserve">User </w:t>
+      </w:r>
+      <w:r>
+        <w:t>I</w:t>
+      </w:r>
+      <w:r>
+        <w:t xml:space="preserve">nterface </w:t>
+      </w:r>
+      <w:r>
+        <w:t>T</w:t>
+      </w:r>
+      <w:r>
+        <w:t>est</w:t>
       </w:r>
       <w:bookmarkEnd w:id="18"/>
       <w:bookmarkEnd w:id="19"/>
     </w:p>
     <w:p>
       <w:pPr>
+        <w:spacing w:before="120"/>
         <w:jc w:val="both"/>
         <w:rPr>
           <w:rFonts w:ascii="Verdana" w:hAnsi="Verdana"/>
           <w:sz w:val="20"/>
           <w:szCs w:val="20"/>
-          <w:lang w:val="en-GB"/>
-        </w:rPr>
-      </w:pPr>
-      <w:r>
-        <w:rPr>
-          <w:rFonts w:ascii="Verdana" w:hAnsi="Verdana"/>
-          <w:sz w:val="20"/>
-          <w:szCs w:val="20"/>
-          <w:lang w:val="en-GB"/>
+        </w:rPr>
+      </w:pPr>
+      <w:r>
+        <w:rPr>
+          <w:rFonts w:ascii="Verdana" w:hAnsi="Verdana"/>
+          <w:sz w:val="20"/>
+          <w:szCs w:val="20"/>
         </w:rPr>
         <w:t>The inspection meetings were held by quality assurance team using those guidelines and checklists, for the finished functionalities at the end of each iteration.</w:t>
       </w:r>
@@ -8852,7 +9159,25 @@
       <w:bookmarkStart w:id="21" w:name="_Toc262111282"/>
       <w:bookmarkStart w:id="22" w:name="_Toc262232615"/>
       <w:r>
-        <w:t>Load, stress, and performance test</w:t>
+        <w:t xml:space="preserve">Load, </w:t>
+      </w:r>
+      <w:r>
+        <w:t>S</w:t>
+      </w:r>
+      <w:r>
+        <w:t xml:space="preserve">tress, and </w:t>
+      </w:r>
+      <w:r>
+        <w:t>P</w:t>
+      </w:r>
+      <w:r>
+        <w:t xml:space="preserve">erformance </w:t>
+      </w:r>
+      <w:r>
+        <w:t>T</w:t>
+      </w:r>
+      <w:r>
+        <w:t>est</w:t>
       </w:r>
       <w:bookmarkEnd w:id="20"/>
       <w:bookmarkEnd w:id="21"/>
@@ -8860,31 +9185,69 @@
     </w:p>
     <w:p>
       <w:pPr>
+        <w:spacing w:before="120"/>
         <w:jc w:val="both"/>
         <w:rPr>
           <w:rFonts w:ascii="Verdana" w:hAnsi="Verdana"/>
           <w:sz w:val="20"/>
           <w:szCs w:val="20"/>
-          <w:lang w:val="en-GB"/>
-        </w:rPr>
-      </w:pPr>
-      <w:r>
-        <w:rPr>
-          <w:rFonts w:ascii="Verdana" w:hAnsi="Verdana"/>
-          <w:sz w:val="20"/>
-          <w:szCs w:val="20"/>
-          <w:lang w:val="en-GB"/>
-        </w:rPr>
-        <w:t xml:space="preserve">Because of </w:t>
-      </w:r>
-      <w:r>
-        <w:rPr>
-          <w:rFonts w:ascii="Verdana" w:hAnsi="Verdana"/>
-          <w:sz w:val="20"/>
-          <w:szCs w:val="20"/>
-          <w:lang w:val="en-GB"/>
-        </w:rPr>
-        <w:t>the shortage in time and resources, this test didn’t perform and skip.</w:t>
+        </w:rPr>
+      </w:pPr>
+      <w:r>
+        <w:rPr>
+          <w:rFonts w:ascii="Verdana" w:hAnsi="Verdana"/>
+          <w:sz w:val="20"/>
+          <w:szCs w:val="20"/>
+        </w:rPr>
+        <w:t>Because of the shortage in time</w:t>
+      </w:r>
+      <w:r>
+        <w:rPr>
+          <w:rFonts w:ascii="Verdana" w:hAnsi="Verdana"/>
+          <w:sz w:val="20"/>
+          <w:szCs w:val="20"/>
+        </w:rPr>
+        <w:t xml:space="preserve"> and resources, this test has not been</w:t>
+      </w:r>
+      <w:r>
+        <w:rPr>
+          <w:rFonts w:ascii="Verdana" w:hAnsi="Verdana"/>
+          <w:sz w:val="20"/>
+          <w:szCs w:val="20"/>
+        </w:rPr>
+        <w:t xml:space="preserve"> perform</w:t>
+      </w:r>
+      <w:r>
+        <w:rPr>
+          <w:rFonts w:ascii="Verdana" w:hAnsi="Verdana"/>
+          <w:sz w:val="20"/>
+          <w:szCs w:val="20"/>
+        </w:rPr>
+        <w:t>ed</w:t>
+      </w:r>
+      <w:r>
+        <w:rPr>
+          <w:rFonts w:ascii="Verdana" w:hAnsi="Verdana"/>
+          <w:sz w:val="20"/>
+          <w:szCs w:val="20"/>
+        </w:rPr>
+        <w:t xml:space="preserve"> and skip</w:t>
+      </w:r>
+      <w:r>
+        <w:rPr>
+          <w:rFonts w:ascii="Verdana" w:hAnsi="Verdana"/>
+          <w:sz w:val="20"/>
+          <w:szCs w:val="20"/>
+        </w:rPr>
+        <w:t>ped</w:t>
+      </w:r>
+      <w:r>
+        <w:rPr>
+          <w:rFonts w:ascii="Verdana" w:hAnsi="Verdana"/>
+          <w:sz w:val="20"/>
+          <w:szCs w:val="20"/>
+        </w:rPr>
+        <w:t>.</w:t>
       </w:r>
     </w:p>
     <w:p>
@@ -8894,27 +9257,44 @@
       <w:bookmarkStart w:id="23" w:name="_Toc262111283"/>
       <w:bookmarkStart w:id="24" w:name="_Toc262232616"/>
       <w:r>
-        <w:t>Security and access control test</w:t>
+        <w:t>Se</w:t>
+      </w:r>
+      <w:r>
+        <w:t>curity and A</w:t>
+      </w:r>
+      <w:r>
+        <w:t xml:space="preserve">ccess </w:t>
+      </w:r>
+      <w:r>
+        <w:t>C</w:t>
+      </w:r>
+      <w:r>
+        <w:t xml:space="preserve">ontrol </w:t>
+      </w:r>
+      <w:r>
+        <w:t>T</w:t>
+      </w:r>
+      <w:r>
+        <w:t>est</w:t>
       </w:r>
       <w:bookmarkEnd w:id="23"/>
       <w:bookmarkEnd w:id="24"/>
     </w:p>
     <w:p>
       <w:pPr>
+        <w:spacing w:before="120"/>
         <w:jc w:val="both"/>
         <w:rPr>
           <w:rFonts w:ascii="Verdana" w:hAnsi="Verdana"/>
           <w:sz w:val="20"/>
           <w:szCs w:val="20"/>
-          <w:lang w:val="en-GB"/>
-        </w:rPr>
-      </w:pPr>
-      <w:r>
-        <w:rPr>
-          <w:rFonts w:ascii="Verdana" w:hAnsi="Verdana"/>
-          <w:sz w:val="20"/>
-          <w:szCs w:val="20"/>
-          <w:lang w:val="en-GB"/>
+        </w:rPr>
+      </w:pPr>
+      <w:r>
+        <w:rPr>
+          <w:rFonts w:ascii="Verdana" w:hAnsi="Verdana"/>
+          <w:sz w:val="20"/>
+          <w:szCs w:val="20"/>
         </w:rPr>
         <w:t>This test is considered to protect the system from unauthorized access. For this reason test cases were defined and were executed at the system test level.</w:t>
       </w:r>
@@ -8925,47 +9305,81 @@
       </w:pPr>
       <w:bookmarkStart w:id="25" w:name="_Toc262232617"/>
       <w:r>
-        <w:t>Code coverage analysis</w:t>
+        <w:t>Code C</w:t>
+      </w:r>
+      <w:r>
+        <w:t xml:space="preserve">overage </w:t>
+      </w:r>
+      <w:r>
+        <w:t>A</w:t>
+      </w:r>
+      <w:r>
+        <w:t>nalysis</w:t>
       </w:r>
       <w:bookmarkEnd w:id="25"/>
     </w:p>
     <w:p>
       <w:pPr>
+        <w:spacing w:before="120"/>
         <w:jc w:val="both"/>
         <w:rPr>
           <w:rFonts w:ascii="Verdana" w:hAnsi="Verdana"/>
           <w:sz w:val="20"/>
           <w:szCs w:val="20"/>
-          <w:lang w:val="en-GB"/>
-        </w:rPr>
-      </w:pPr>
-      <w:r>
-        <w:rPr>
-          <w:rFonts w:ascii="Verdana" w:hAnsi="Verdana"/>
-          <w:sz w:val="20"/>
-          <w:szCs w:val="20"/>
-          <w:lang w:val="en-GB"/>
-        </w:rPr>
-        <w:t>To assess the sufficiency and adequacy of the test cases, runtime code coverage analysis is performed. NCover is the tool that is used for this purpose.</w:t>
-      </w:r>
-      <w:r>
-        <w:rPr>
-          <w:rFonts w:ascii="Verdana" w:hAnsi="Verdana"/>
-          <w:sz w:val="20"/>
-          <w:szCs w:val="20"/>
-          <w:lang w:val="en-GB"/>
-        </w:rPr>
-        <w:t xml:space="preserve"> </w:t>
-      </w:r>
-      <w:r>
-        <w:rPr>
-          <w:rFonts w:ascii="Verdana" w:hAnsi="Verdana"/>
-          <w:sz w:val="20"/>
-          <w:szCs w:val="20"/>
-          <w:lang w:val="en-GB"/>
-        </w:rPr>
-        <w:t>Here is the total coverage analysis result summary:</w:t>
-      </w:r>
+        </w:rPr>
+      </w:pPr>
+      <w:r>
+        <w:rPr>
+          <w:rFonts w:ascii="Verdana" w:hAnsi="Verdana"/>
+          <w:sz w:val="20"/>
+          <w:szCs w:val="20"/>
+        </w:rPr>
+        <w:t>To assess the sufficiency and adequacy of the test cases, runtime code coverage analysis is performed. NCover is the tool that is used for this purpose. Here is the total coverage analysis result summary:</w:t>
+      </w:r>
+    </w:p>
+    <w:p>
+      <w:pPr>
+        <w:spacing w:before="120"/>
+        <w:jc w:val="both"/>
+        <w:rPr>
+          <w:rFonts w:ascii="Verdana" w:hAnsi="Verdana"/>
+          <w:sz w:val="20"/>
+          <w:szCs w:val="20"/>
+        </w:rPr>
+      </w:pPr>
+    </w:p>
+    <w:p>
+      <w:pPr>
+        <w:spacing w:before="120"/>
+        <w:jc w:val="both"/>
+        <w:rPr>
+          <w:rFonts w:ascii="Verdana" w:hAnsi="Verdana"/>
+          <w:sz w:val="20"/>
+          <w:szCs w:val="20"/>
+        </w:rPr>
+      </w:pPr>
+    </w:p>
+    <w:p>
+      <w:pPr>
+        <w:spacing w:before="120"/>
+        <w:jc w:val="both"/>
+        <w:rPr>
+          <w:rFonts w:ascii="Verdana" w:hAnsi="Verdana"/>
+          <w:sz w:val="20"/>
+          <w:szCs w:val="20"/>
+        </w:rPr>
+      </w:pPr>
+    </w:p>
+    <w:p>
+      <w:pPr>
+        <w:spacing w:before="120"/>
+        <w:jc w:val="both"/>
+        <w:rPr>
+          <w:rFonts w:ascii="Verdana" w:hAnsi="Verdana"/>
+          <w:sz w:val="20"/>
+          <w:szCs w:val="20"/>
+        </w:rPr>
+      </w:pPr>
     </w:p>
     <w:p/>
     <w:tbl>
@@ -9015,6 +9429,7 @@
                 <w:sz w:val="20"/>
                 <w:szCs w:val="20"/>
               </w:rPr>
+              <w:lastRenderedPageBreak/>
               <w:t>Item</w:t>
             </w:r>
           </w:p>
@@ -9518,66 +9933,37 @@
       <w:bookmarkStart w:id="26" w:name="_Toc262111285"/>
       <w:bookmarkStart w:id="27" w:name="_Toc262232618"/>
       <w:r>
-        <w:lastRenderedPageBreak/>
-        <w:t>Code static analysis</w:t>
+        <w:t>Code S</w:t>
+      </w:r>
+      <w:r>
+        <w:t xml:space="preserve">tatic </w:t>
+      </w:r>
+      <w:r>
+        <w:t>A</w:t>
+      </w:r>
+      <w:r>
+        <w:t>nalysis</w:t>
       </w:r>
       <w:bookmarkEnd w:id="26"/>
       <w:bookmarkEnd w:id="27"/>
     </w:p>
     <w:p>
       <w:pPr>
+        <w:spacing w:before="120"/>
         <w:jc w:val="both"/>
         <w:rPr>
           <w:rFonts w:ascii="Verdana" w:hAnsi="Verdana"/>
           <w:sz w:val="20"/>
           <w:szCs w:val="20"/>
-          <w:lang w:val="en-GB"/>
-        </w:rPr>
-      </w:pPr>
-      <w:r>
-        <w:rPr>
-          <w:rFonts w:ascii="Verdana" w:hAnsi="Verdana"/>
-          <w:sz w:val="20"/>
-          <w:szCs w:val="20"/>
-          <w:lang w:val="en-GB"/>
-        </w:rPr>
-        <w:t xml:space="preserve">It performed by using a tool called </w:t>
-      </w:r>
-      <w:r>
-        <w:rPr>
-          <w:rFonts w:ascii="Verdana" w:hAnsi="Verdana"/>
-          <w:sz w:val="20"/>
-          <w:szCs w:val="20"/>
-          <w:lang w:val="en-GB"/>
-        </w:rPr>
-        <w:t>“</w:t>
-      </w:r>
-      <w:r>
-        <w:rPr>
-          <w:rFonts w:ascii="Verdana" w:hAnsi="Verdana"/>
-          <w:sz w:val="20"/>
-          <w:szCs w:val="20"/>
-          <w:lang w:val="en-GB"/>
-        </w:rPr>
-        <w:t>JetBrain Resharper</w:t>
-      </w:r>
-      <w:r>
-        <w:rPr>
-          <w:rFonts w:ascii="Verdana" w:hAnsi="Verdana"/>
-          <w:sz w:val="20"/>
-          <w:szCs w:val="20"/>
-          <w:lang w:val="en-GB"/>
-        </w:rPr>
-        <w:t>”</w:t>
-      </w:r>
-      <w:r>
-        <w:rPr>
-          <w:rFonts w:ascii="Verdana" w:hAnsi="Verdana"/>
-          <w:sz w:val="20"/>
-          <w:szCs w:val="20"/>
-          <w:lang w:val="en-GB"/>
-        </w:rPr>
-        <w:t xml:space="preserve"> during development. It was the responsibility of developer to consider the warning of the tool for potential defects and fix them.</w:t>
+        </w:rPr>
+      </w:pPr>
+      <w:r>
+        <w:rPr>
+          <w:rFonts w:ascii="Verdana" w:hAnsi="Verdana"/>
+          <w:sz w:val="20"/>
+          <w:szCs w:val="20"/>
+        </w:rPr>
+        <w:t>It performed by using a tool called “JetBrain Resharper” during development. It was the responsibility of developer to consider the warning of the tool for potential defects and fix them.</w:t>
       </w:r>
     </w:p>
     <w:p>
@@ -9587,38 +9973,37 @@
       <w:bookmarkStart w:id="28" w:name="_Toc262111286"/>
       <w:bookmarkStart w:id="29" w:name="_Toc262232619"/>
       <w:r>
-        <w:t>Software qualification test</w:t>
+        <w:t>Software Q</w:t>
+      </w:r>
+      <w:r>
+        <w:t xml:space="preserve">ualification </w:t>
+      </w:r>
+      <w:r>
+        <w:t>T</w:t>
+      </w:r>
+      <w:r>
+        <w:t>est</w:t>
       </w:r>
       <w:bookmarkEnd w:id="28"/>
       <w:bookmarkEnd w:id="29"/>
     </w:p>
     <w:p>
       <w:pPr>
+        <w:spacing w:before="120"/>
         <w:jc w:val="both"/>
         <w:rPr>
           <w:rFonts w:ascii="Verdana" w:hAnsi="Verdana"/>
           <w:sz w:val="20"/>
           <w:szCs w:val="20"/>
-          <w:lang w:val="en-GB"/>
-        </w:rPr>
-      </w:pPr>
-      <w:r>
-        <w:rPr>
-          <w:rFonts w:ascii="Verdana" w:hAnsi="Verdana"/>
-          <w:sz w:val="20"/>
-          <w:szCs w:val="20"/>
-          <w:lang w:val="en-GB"/>
-        </w:rPr>
-        <w:t>T</w:t>
-      </w:r>
-      <w:r>
-        <w:rPr>
-          <w:rFonts w:ascii="Verdana" w:hAnsi="Verdana"/>
-          <w:sz w:val="20"/>
-          <w:szCs w:val="20"/>
-          <w:lang w:val="en-GB"/>
-        </w:rPr>
-        <w:t>he quality assurance team of the project held the code inspection meeting to check the quality of the code according to the guidelines defined in Quality Assurance Plan of the project.</w:t>
+        </w:rPr>
+      </w:pPr>
+      <w:r>
+        <w:rPr>
+          <w:rFonts w:ascii="Verdana" w:hAnsi="Verdana"/>
+          <w:sz w:val="20"/>
+          <w:szCs w:val="20"/>
+        </w:rPr>
+        <w:t>The quality assurance team of the project held the code inspection meeting to check the quality of the code according to the guidelines defined in Quality Assurance Plan of the project.</w:t>
       </w:r>
     </w:p>
     <w:p>
@@ -9628,65 +10013,37 @@
       <w:bookmarkStart w:id="30" w:name="_Toc262111287"/>
       <w:bookmarkStart w:id="31" w:name="_Toc262232620"/>
       <w:r>
-        <w:t>Inspection white box Testing</w:t>
+        <w:t>Inspection W</w:t>
+      </w:r>
+      <w:r>
+        <w:t xml:space="preserve">hite </w:t>
+      </w:r>
+      <w:r>
+        <w:t>B</w:t>
+      </w:r>
+      <w:r>
+        <w:t>ox Testing</w:t>
       </w:r>
       <w:bookmarkEnd w:id="30"/>
       <w:bookmarkEnd w:id="31"/>
     </w:p>
     <w:p>
       <w:pPr>
+        <w:spacing w:before="120"/>
         <w:jc w:val="both"/>
         <w:rPr>
           <w:rFonts w:ascii="Verdana" w:hAnsi="Verdana"/>
           <w:sz w:val="20"/>
           <w:szCs w:val="20"/>
-          <w:lang w:val="en-GB"/>
-        </w:rPr>
-      </w:pPr>
-      <w:r>
-        <w:rPr>
-          <w:rFonts w:ascii="Verdana" w:hAnsi="Verdana"/>
-          <w:sz w:val="20"/>
-          <w:szCs w:val="20"/>
-          <w:lang w:val="en-GB"/>
-        </w:rPr>
-        <w:t>In order to have confidence for some algorithmically</w:t>
-      </w:r>
-      <w:r>
-        <w:rPr>
-          <w:rFonts w:ascii="Verdana" w:hAnsi="Verdana"/>
-          <w:sz w:val="20"/>
-          <w:szCs w:val="20"/>
-          <w:lang w:val="en-GB"/>
-        </w:rPr>
-        <w:t xml:space="preserve">-complex </w:t>
-      </w:r>
-      <w:r>
-        <w:rPr>
-          <w:rFonts w:ascii="Verdana" w:hAnsi="Verdana"/>
-          <w:sz w:val="20"/>
-          <w:szCs w:val="20"/>
-          <w:lang w:val="en-GB"/>
-        </w:rPr>
-        <w:t xml:space="preserve">stored procedures and also functions, manual inspection and some level of </w:t>
-      </w:r>
-      <w:r>
-        <w:rPr>
-          <w:rFonts w:ascii="Verdana" w:hAnsi="Verdana"/>
-          <w:sz w:val="20"/>
-          <w:szCs w:val="20"/>
-          <w:lang w:val="en-GB"/>
-        </w:rPr>
-        <w:t>code tracing</w:t>
-      </w:r>
-      <w:r>
-        <w:rPr>
-          <w:rFonts w:ascii="Verdana" w:hAnsi="Verdana"/>
-          <w:sz w:val="20"/>
-          <w:szCs w:val="20"/>
-          <w:lang w:val="en-GB"/>
-        </w:rPr>
-        <w:t xml:space="preserve"> are used. </w:t>
+        </w:rPr>
+      </w:pPr>
+      <w:r>
+        <w:rPr>
+          <w:rFonts w:ascii="Verdana" w:hAnsi="Verdana"/>
+          <w:sz w:val="20"/>
+          <w:szCs w:val="20"/>
+        </w:rPr>
+        <w:t xml:space="preserve">In order to have confidence for some algorithmically-complex stored procedures and also functions, manual inspection and some level of code tracing are used. </w:t>
       </w:r>
     </w:p>
     <w:p>
@@ -9696,14 +10053,23 @@
       <w:bookmarkStart w:id="32" w:name="_Toc262111288"/>
       <w:bookmarkStart w:id="33" w:name="_Toc262232621"/>
       <w:r>
-        <w:t>Unit testing</w:t>
+        <w:t>Unit T</w:t>
+      </w:r>
+      <w:r>
+        <w:t>esting</w:t>
       </w:r>
       <w:bookmarkEnd w:id="32"/>
       <w:bookmarkEnd w:id="33"/>
     </w:p>
     <w:p>
       <w:pPr>
+        <w:spacing w:before="120"/>
         <w:jc w:val="both"/>
+        <w:rPr>
+          <w:rFonts w:ascii="Verdana" w:hAnsi="Verdana"/>
+          <w:sz w:val="20"/>
+          <w:szCs w:val="20"/>
+        </w:rPr>
       </w:pPr>
       <w:r>
         <w:rPr>
@@ -9718,121 +10084,52 @@
           <w:rFonts w:ascii="Verdana" w:hAnsi="Verdana"/>
           <w:sz w:val="20"/>
           <w:szCs w:val="20"/>
-          <w:lang w:val="en-GB"/>
-        </w:rPr>
-        <w:t xml:space="preserve"> all functionality which have been tested as functionality units using stubs and drivers, </w:t>
-      </w:r>
-      <w:r>
-        <w:rPr>
-          <w:rFonts w:ascii="Verdana" w:hAnsi="Verdana"/>
-          <w:sz w:val="20"/>
-          <w:szCs w:val="20"/>
-          <w:lang w:val="en-GB"/>
-        </w:rPr>
-        <w:t xml:space="preserve">The </w:t>
-      </w:r>
-      <w:r>
-        <w:rPr>
-          <w:rFonts w:ascii="Verdana" w:hAnsi="Verdana"/>
-          <w:sz w:val="20"/>
-          <w:szCs w:val="20"/>
-          <w:lang w:val="en-GB"/>
-        </w:rPr>
-        <w:t>“</w:t>
-      </w:r>
-      <w:r>
-        <w:rPr>
-          <w:rFonts w:ascii="Verdana" w:hAnsi="Verdana"/>
-          <w:sz w:val="20"/>
-          <w:szCs w:val="20"/>
-          <w:lang w:val="en-GB"/>
-        </w:rPr>
-        <w:t>Login</w:t>
-      </w:r>
-      <w:r>
-        <w:rPr>
-          <w:rFonts w:ascii="Verdana" w:hAnsi="Verdana"/>
-          <w:sz w:val="20"/>
-          <w:szCs w:val="20"/>
-          <w:lang w:val="en-GB"/>
-        </w:rPr>
-        <w:t>”</w:t>
-      </w:r>
-      <w:r>
-        <w:rPr>
-          <w:rFonts w:ascii="Verdana" w:hAnsi="Verdana"/>
-          <w:sz w:val="20"/>
-          <w:szCs w:val="20"/>
-          <w:lang w:val="en-GB"/>
-        </w:rPr>
-        <w:t xml:space="preserve"> method of the web</w:t>
-      </w:r>
-      <w:r>
-        <w:rPr>
-          <w:rFonts w:ascii="Verdana" w:hAnsi="Verdana"/>
-          <w:sz w:val="20"/>
-          <w:szCs w:val="20"/>
-          <w:lang w:val="en-GB"/>
+        </w:rPr>
+        <w:t xml:space="preserve"> all functionality which have been tested as functionality units using stubs and drivers, The “Login” method of the web service have also been unit tested using .net unit test tools.</w:t>
+      </w:r>
+    </w:p>
+    <w:p>
+      <w:pPr>
+        <w:pStyle w:val="Heading2"/>
+        <w:ind w:left="900" w:hanging="900"/>
+        <w:rPr>
+          <w:i w:val="0"/>
+        </w:rPr>
+      </w:pPr>
+      <w:bookmarkStart w:id="34" w:name="_Toc262232622"/>
+      <w:r>
+        <w:rPr>
+          <w:i w:val="0"/>
+        </w:rPr>
+        <w:t>Use-C</w:t>
+      </w:r>
+      <w:r>
+        <w:rPr>
+          <w:i w:val="0"/>
+        </w:rPr>
+        <w:t>ases</w:t>
+      </w:r>
+      <w:bookmarkEnd w:id="34"/>
+      <w:r>
+        <w:rPr>
+          <w:i w:val="0"/>
         </w:rPr>
         <w:t xml:space="preserve"> </w:t>
       </w:r>
-      <w:r>
-        <w:rPr>
-          <w:rFonts w:ascii="Verdana" w:hAnsi="Verdana"/>
-          <w:sz w:val="20"/>
-          <w:szCs w:val="20"/>
-          <w:lang w:val="en-GB"/>
-        </w:rPr>
-        <w:t>service have also been unit tested using .net unit test tools.</w:t>
-      </w:r>
-    </w:p>
-    <w:p>
-      <w:pPr>
-        <w:pStyle w:val="Heading2"/>
-        <w:numPr>
-          <w:ilvl w:val="0"/>
-          <w:numId w:val="0"/>
-        </w:numPr>
-        <w:ind w:left="576"/>
-        <w:rPr>
-          <w:i w:val="0"/>
-        </w:rPr>
-      </w:pPr>
-    </w:p>
-    <w:p>
-      <w:pPr>
-        <w:pStyle w:val="Heading2"/>
-        <w:rPr>
-          <w:i w:val="0"/>
-        </w:rPr>
-      </w:pPr>
-      <w:bookmarkStart w:id="34" w:name="_Toc262232622"/>
-      <w:r>
-        <w:rPr>
-          <w:i w:val="0"/>
-        </w:rPr>
-        <w:t>Use-cases</w:t>
-      </w:r>
-      <w:bookmarkEnd w:id="34"/>
-      <w:r>
-        <w:rPr>
-          <w:i w:val="0"/>
-        </w:rPr>
-        <w:t xml:space="preserve"> </w:t>
-      </w:r>
-    </w:p>
-    <w:p>
-      <w:pPr>
+    </w:p>
+    <w:p>
+      <w:pPr>
+        <w:spacing w:before="120"/>
         <w:jc w:val="both"/>
         <w:rPr>
-          <w:rFonts w:ascii="Verdana" w:hAnsi="Verdana" w:cs="Arial"/>
-          <w:sz w:val="20"/>
-          <w:szCs w:val="20"/>
-        </w:rPr>
-      </w:pPr>
-      <w:r>
-        <w:rPr>
-          <w:rFonts w:ascii="Verdana" w:hAnsi="Verdana" w:cs="Arial"/>
+          <w:rFonts w:ascii="Verdana" w:hAnsi="Verdana"/>
+          <w:sz w:val="20"/>
+          <w:szCs w:val="20"/>
+        </w:rPr>
+      </w:pPr>
+      <w:r>
+        <w:rPr>
+          <w:rFonts w:ascii="Verdana" w:hAnsi="Verdana"/>
           <w:sz w:val="20"/>
           <w:szCs w:val="20"/>
         </w:rPr>
@@ -9840,7 +10137,7 @@
       </w:r>
       <w:r>
         <w:rPr>
-          <w:rFonts w:ascii="Verdana" w:hAnsi="Verdana" w:cs="Arial"/>
+          <w:rFonts w:ascii="Verdana" w:hAnsi="Verdana"/>
           <w:sz w:val="20"/>
           <w:szCs w:val="20"/>
         </w:rPr>
@@ -9848,23 +10145,15 @@
       </w:r>
       <w:r>
         <w:rPr>
-          <w:rFonts w:ascii="Verdana" w:hAnsi="Verdana" w:cs="Arial"/>
-          <w:sz w:val="20"/>
-          <w:szCs w:val="20"/>
-        </w:rPr>
-        <w:t>functional requirements.</w:t>
-      </w:r>
-      <w:r>
-        <w:rPr>
-          <w:rFonts w:ascii="Verdana" w:hAnsi="Verdana" w:cs="Arial"/>
-          <w:sz w:val="20"/>
-          <w:szCs w:val="20"/>
-        </w:rPr>
-        <w:t xml:space="preserve"> The “Use-case” folder within the deliverable contains all the final use-cases</w:t>
-      </w:r>
-      <w:r>
-        <w:rPr>
-          <w:rFonts w:ascii="Verdana" w:hAnsi="Verdana" w:cs="Arial"/>
+          <w:rFonts w:ascii="Verdana" w:hAnsi="Verdana"/>
+          <w:sz w:val="20"/>
+          <w:szCs w:val="20"/>
+        </w:rPr>
+        <w:t>functional requirements. The “Use-case” folder within the deliverable contains all the final use-cases</w:t>
+      </w:r>
+      <w:r>
+        <w:rPr>
+          <w:rFonts w:ascii="Verdana" w:hAnsi="Verdana"/>
           <w:sz w:val="20"/>
           <w:szCs w:val="20"/>
         </w:rPr>
@@ -9873,16 +10162,17 @@
     </w:p>
     <w:p>
       <w:pPr>
+        <w:spacing w:before="120"/>
         <w:jc w:val="both"/>
         <w:rPr>
-          <w:rFonts w:ascii="Verdana" w:hAnsi="Verdana" w:cs="Arial"/>
-          <w:sz w:val="20"/>
-          <w:szCs w:val="20"/>
-        </w:rPr>
-      </w:pPr>
-      <w:r>
-        <w:rPr>
-          <w:rFonts w:ascii="Verdana" w:hAnsi="Verdana" w:cs="Arial"/>
+          <w:rFonts w:ascii="Verdana" w:hAnsi="Verdana"/>
+          <w:sz w:val="20"/>
+          <w:szCs w:val="20"/>
+        </w:rPr>
+      </w:pPr>
+      <w:r>
+        <w:rPr>
+          <w:rFonts w:ascii="Verdana" w:hAnsi="Verdana"/>
           <w:sz w:val="20"/>
           <w:szCs w:val="20"/>
         </w:rPr>
@@ -10153,40 +10443,25 @@
     </w:p>
     <w:p>
       <w:pPr>
+        <w:spacing w:before="120"/>
         <w:jc w:val="both"/>
         <w:rPr>
-          <w:rFonts w:ascii="Verdana" w:hAnsi="Verdana" w:cs="Arial"/>
-          <w:sz w:val="20"/>
-          <w:szCs w:val="20"/>
-        </w:rPr>
-      </w:pPr>
-      <w:r>
-        <w:rPr>
-          <w:rFonts w:ascii="Verdana" w:hAnsi="Verdana" w:cs="Arial"/>
-          <w:sz w:val="20"/>
-          <w:szCs w:val="20"/>
-        </w:rPr>
-        <w:t>“</w:t>
-      </w:r>
-      <w:r>
-        <w:rPr>
-          <w:rFonts w:ascii="Verdana" w:hAnsi="Verdana" w:cs="Arial"/>
-          <w:sz w:val="20"/>
-          <w:szCs w:val="20"/>
-        </w:rPr>
-        <w:t xml:space="preserve">Estimations of use </w:t>
-      </w:r>
-      <w:r>
-        <w:rPr>
-          <w:rFonts w:ascii="Verdana" w:hAnsi="Verdana" w:cs="Arial"/>
-          <w:sz w:val="20"/>
-          <w:szCs w:val="20"/>
-        </w:rPr>
-        <w:t>cases and completion status” excel file shows the estimations of the use-cases. It shows the difficulty of the use-case</w:t>
-      </w:r>
-      <w:r>
-        <w:rPr>
-          <w:rFonts w:ascii="Verdana" w:hAnsi="Verdana" w:cs="Arial"/>
+          <w:rFonts w:ascii="Verdana" w:hAnsi="Verdana"/>
+          <w:sz w:val="20"/>
+          <w:szCs w:val="20"/>
+        </w:rPr>
+      </w:pPr>
+      <w:r>
+        <w:rPr>
+          <w:rFonts w:ascii="Verdana" w:hAnsi="Verdana"/>
+          <w:sz w:val="20"/>
+          <w:szCs w:val="20"/>
+        </w:rPr>
+        <w:t>“Estimations of use cases and completion status” excel file shows the estimations of the use-cases. It shows the difficulty of the use-case</w:t>
+      </w:r>
+      <w:r>
+        <w:rPr>
+          <w:rFonts w:ascii="Verdana" w:hAnsi="Verdana"/>
           <w:sz w:val="20"/>
           <w:szCs w:val="20"/>
         </w:rPr>
@@ -10194,24 +10469,30 @@
       </w:r>
       <w:r>
         <w:rPr>
-          <w:rFonts w:ascii="Verdana" w:hAnsi="Verdana" w:cs="Arial"/>
-          <w:sz w:val="20"/>
-          <w:szCs w:val="20"/>
-        </w:rPr>
-        <w:t xml:space="preserve"> from the development point of view which can be simple, average or difficult, the weight of the use-case in the system and the size of the use-case in overall system in percentage</w:t>
-      </w:r>
-      <w:r>
-        <w:rPr>
-          <w:rStyle w:val="FootnoteReference"/>
-          <w:rFonts w:ascii="Verdana" w:hAnsi="Verdana" w:cs="Arial"/>
-          <w:sz w:val="20"/>
-          <w:szCs w:val="20"/>
+          <w:rFonts w:ascii="Verdana" w:hAnsi="Verdana"/>
+          <w:sz w:val="20"/>
+          <w:szCs w:val="20"/>
+        </w:rPr>
+        <w:t xml:space="preserve"> from the development point of view </w:t>
+      </w:r>
+      <w:r>
+        <w:rPr>
+          <w:rFonts w:ascii="Verdana" w:hAnsi="Verdana"/>
+          <w:sz w:val="20"/>
+          <w:szCs w:val="20"/>
+        </w:rPr>
+        <w:lastRenderedPageBreak/>
+        <w:t>which can be simple, average or difficult, the weight of the use-case in the system and the size of the use-case in overall system in percentage</w:t>
+      </w:r>
+      <w:r>
+        <w:rPr>
+          <w:vertAlign w:val="superscript"/>
         </w:rPr>
         <w:footnoteReference w:id="4"/>
       </w:r>
       <w:r>
         <w:rPr>
-          <w:rFonts w:ascii="Verdana" w:hAnsi="Verdana" w:cs="Arial"/>
+          <w:rFonts w:ascii="Verdana" w:hAnsi="Verdana"/>
           <w:sz w:val="20"/>
           <w:szCs w:val="20"/>
         </w:rPr>
@@ -10220,16 +10501,17 @@
     </w:p>
     <w:p>
       <w:pPr>
+        <w:spacing w:before="120"/>
         <w:jc w:val="both"/>
         <w:rPr>
-          <w:rFonts w:ascii="Verdana" w:hAnsi="Verdana" w:cs="Arial"/>
-          <w:sz w:val="20"/>
-          <w:szCs w:val="20"/>
-        </w:rPr>
-      </w:pPr>
-      <w:r>
-        <w:rPr>
-          <w:rFonts w:ascii="Verdana" w:hAnsi="Verdana" w:cs="Arial"/>
+          <w:rFonts w:ascii="Verdana" w:hAnsi="Verdana"/>
+          <w:sz w:val="20"/>
+          <w:szCs w:val="20"/>
+        </w:rPr>
+      </w:pPr>
+      <w:r>
+        <w:rPr>
+          <w:rFonts w:ascii="Verdana" w:hAnsi="Verdana"/>
           <w:sz w:val="20"/>
           <w:szCs w:val="20"/>
         </w:rPr>
@@ -10238,71 +10520,107 @@
     </w:p>
     <w:p>
       <w:pPr>
+        <w:pStyle w:val="Heading2"/>
+        <w:ind w:left="900" w:hanging="900"/>
+        <w:rPr>
+          <w:i w:val="0"/>
+        </w:rPr>
+      </w:pPr>
+      <w:bookmarkStart w:id="35" w:name="_Toc262232623"/>
+      <w:r>
+        <w:rPr>
+          <w:i w:val="0"/>
+        </w:rPr>
+        <w:t>Software Architectur</w:t>
+      </w:r>
+      <w:r>
+        <w:rPr>
+          <w:i w:val="0"/>
+        </w:rPr>
+        <w:t>al</w:t>
+      </w:r>
+      <w:r>
+        <w:rPr>
+          <w:i w:val="0"/>
+        </w:rPr>
+        <w:t xml:space="preserve"> </w:t>
+      </w:r>
+      <w:bookmarkEnd w:id="35"/>
+      <w:r>
+        <w:rPr>
+          <w:i w:val="0"/>
+        </w:rPr>
+        <w:t>Description</w:t>
+      </w:r>
+    </w:p>
+    <w:p>
+      <w:pPr>
+        <w:spacing w:before="120"/>
         <w:jc w:val="both"/>
         <w:rPr>
-          <w:rFonts w:ascii="Verdana" w:hAnsi="Verdana" w:cs="Arial"/>
-          <w:sz w:val="20"/>
-          <w:szCs w:val="20"/>
-        </w:rPr>
-      </w:pPr>
-    </w:p>
-    <w:p>
-      <w:pPr>
+          <w:rFonts w:ascii="Verdana" w:hAnsi="Verdana"/>
+          <w:sz w:val="20"/>
+          <w:szCs w:val="20"/>
+        </w:rPr>
+      </w:pPr>
+      <w:r>
+        <w:rPr>
+          <w:rFonts w:ascii="Verdana" w:hAnsi="Verdana"/>
+          <w:sz w:val="20"/>
+          <w:szCs w:val="20"/>
+        </w:rPr>
+        <w:t xml:space="preserve">SAD was produced by the architects based on quality attributes and functional requirements. The document is </w:t>
+      </w:r>
+      <w:r>
+        <w:rPr>
+          <w:rFonts w:ascii="Verdana" w:hAnsi="Verdana"/>
+          <w:sz w:val="20"/>
+          <w:szCs w:val="20"/>
+        </w:rPr>
+        <w:t>named “SAD” is located in “ArchitectureDesign” folder within deliverables.</w:t>
+      </w:r>
+    </w:p>
+    <w:p>
+      <w:pPr>
+        <w:spacing w:before="120"/>
         <w:jc w:val="both"/>
         <w:rPr>
-          <w:rFonts w:ascii="Verdana" w:hAnsi="Verdana" w:cs="Arial"/>
-          <w:sz w:val="20"/>
-          <w:szCs w:val="20"/>
-        </w:rPr>
-      </w:pPr>
-    </w:p>
-    <w:p>
-      <w:pPr>
+          <w:rFonts w:ascii="Verdana" w:hAnsi="Verdana"/>
+          <w:sz w:val="20"/>
+          <w:szCs w:val="20"/>
+        </w:rPr>
+      </w:pPr>
+      <w:r>
+        <w:rPr>
+          <w:rFonts w:ascii="Verdana" w:hAnsi="Verdana"/>
+          <w:sz w:val="20"/>
+          <w:szCs w:val="20"/>
+        </w:rPr>
+        <w:t>SAD explains the goals and constrains of the VMS architecture. The document contains the important stakeholders of the VMS architecture and explains why those stakeholders are important for the architecture. The important stakeholders for the architecture of VMS system are volunteers, crisis managers and developers.</w:t>
+      </w:r>
+    </w:p>
+    <w:p>
+      <w:pPr>
+        <w:spacing w:before="120"/>
         <w:jc w:val="both"/>
         <w:rPr>
-          <w:rFonts w:ascii="Verdana" w:hAnsi="Verdana" w:cs="Arial"/>
-          <w:sz w:val="20"/>
-          <w:szCs w:val="20"/>
-        </w:rPr>
-      </w:pPr>
-    </w:p>
-    <w:p>
-      <w:pPr>
-        <w:pStyle w:val="Heading2"/>
-        <w:rPr>
-          <w:i w:val="0"/>
-        </w:rPr>
-      </w:pPr>
-      <w:bookmarkStart w:id="35" w:name="_Toc262232623"/>
-      <w:r>
-        <w:rPr>
-          <w:i w:val="0"/>
-        </w:rPr>
-        <w:lastRenderedPageBreak/>
-        <w:t>Software Architectur</w:t>
-      </w:r>
-      <w:r>
-        <w:rPr>
-          <w:i w:val="0"/>
-        </w:rPr>
-        <w:t>al</w:t>
-      </w:r>
-      <w:r>
-        <w:rPr>
-          <w:i w:val="0"/>
-        </w:rPr>
-        <w:t xml:space="preserve"> </w:t>
-      </w:r>
-      <w:bookmarkEnd w:id="35"/>
-      <w:r>
-        <w:rPr>
-          <w:i w:val="0"/>
-        </w:rPr>
-        <w:t>Description</w:t>
-      </w:r>
-    </w:p>
-    <w:p>
-      <w:pPr>
+          <w:rFonts w:ascii="Verdana" w:hAnsi="Verdana"/>
+          <w:sz w:val="20"/>
+          <w:szCs w:val="20"/>
+        </w:rPr>
+      </w:pPr>
+      <w:r>
+        <w:rPr>
+          <w:rFonts w:ascii="Verdana" w:hAnsi="Verdana"/>
+          <w:sz w:val="20"/>
+          <w:szCs w:val="20"/>
+        </w:rPr>
+        <w:t>The key requirements are discussed in details in the document. The key requirements are those which are very important for the VMS and the architects had to realize these requirements in the architecture.</w:t>
+      </w:r>
+    </w:p>
+    <w:p>
+      <w:pPr>
+        <w:spacing w:before="120"/>
         <w:jc w:val="both"/>
         <w:rPr>
           <w:rFonts w:ascii="Verdana" w:hAnsi="Verdana"/>
@@ -10310,98 +10628,6 @@
           <w:szCs w:val="20"/>
         </w:rPr>
       </w:pPr>
-    </w:p>
-    <w:p>
-      <w:pPr>
-        <w:jc w:val="both"/>
-        <w:rPr>
-          <w:rFonts w:ascii="Verdana" w:hAnsi="Verdana"/>
-          <w:sz w:val="20"/>
-          <w:szCs w:val="20"/>
-        </w:rPr>
-      </w:pPr>
-      <w:r>
-        <w:rPr>
-          <w:rFonts w:ascii="Verdana" w:hAnsi="Verdana"/>
-          <w:sz w:val="20"/>
-          <w:szCs w:val="20"/>
-        </w:rPr>
-        <w:t xml:space="preserve">SAD was produced by the architects based on quality attributes and functional requirements. The document is </w:t>
-      </w:r>
-      <w:r>
-        <w:rPr>
-          <w:rFonts w:ascii="Verdana" w:hAnsi="Verdana"/>
-          <w:sz w:val="20"/>
-          <w:szCs w:val="20"/>
-        </w:rPr>
-        <w:t>named “SAD” is located in “ArchitectureDesign” folder within deliverables.</w:t>
-      </w:r>
-    </w:p>
-    <w:p>
-      <w:pPr>
-        <w:jc w:val="both"/>
-        <w:rPr>
-          <w:rFonts w:ascii="Verdana" w:hAnsi="Verdana"/>
-          <w:sz w:val="20"/>
-          <w:szCs w:val="20"/>
-        </w:rPr>
-      </w:pPr>
-      <w:r>
-        <w:rPr>
-          <w:rFonts w:ascii="Verdana" w:hAnsi="Verdana"/>
-          <w:sz w:val="20"/>
-          <w:szCs w:val="20"/>
-        </w:rPr>
-        <w:t>SAD explains the goals and constrains of the VMS architecture. The document contains the important stakeholders of the VMS architecture and explains why those stakeholders are important for the architecture. The important stakeholders for the architecture of VMS system are volunteers, crisis managers and developers.</w:t>
-      </w:r>
-    </w:p>
-    <w:p>
-      <w:pPr>
-        <w:jc w:val="both"/>
-        <w:rPr>
-          <w:rFonts w:ascii="Verdana" w:hAnsi="Verdana"/>
-          <w:sz w:val="20"/>
-          <w:szCs w:val="20"/>
-        </w:rPr>
-      </w:pPr>
-    </w:p>
-    <w:p>
-      <w:pPr>
-        <w:jc w:val="both"/>
-        <w:rPr>
-          <w:rFonts w:ascii="Verdana" w:hAnsi="Verdana"/>
-          <w:sz w:val="20"/>
-          <w:szCs w:val="20"/>
-        </w:rPr>
-      </w:pPr>
-      <w:r>
-        <w:rPr>
-          <w:rFonts w:ascii="Verdana" w:hAnsi="Verdana"/>
-          <w:sz w:val="20"/>
-          <w:szCs w:val="20"/>
-        </w:rPr>
-        <w:t>The key requirements are discussed in details in the document. The key requirements are those which are very important for the VMS and the architects had to realize these requirements in the architecture.</w:t>
-      </w:r>
-    </w:p>
-    <w:p>
-      <w:pPr>
-        <w:jc w:val="both"/>
-        <w:rPr>
-          <w:rFonts w:ascii="Verdana" w:hAnsi="Verdana"/>
-          <w:sz w:val="20"/>
-          <w:szCs w:val="20"/>
-        </w:rPr>
-      </w:pPr>
-    </w:p>
-    <w:p>
-      <w:pPr>
-        <w:jc w:val="both"/>
-        <w:rPr>
-          <w:rFonts w:ascii="Verdana" w:hAnsi="Verdana"/>
-          <w:sz w:val="20"/>
-          <w:szCs w:val="20"/>
-        </w:rPr>
-      </w:pPr>
       <w:r>
         <w:rPr>
           <w:rFonts w:ascii="Verdana" w:hAnsi="Verdana"/>
@@ -10413,16 +10639,7 @@
     </w:p>
     <w:p>
       <w:pPr>
-        <w:jc w:val="both"/>
-        <w:rPr>
-          <w:rFonts w:ascii="Verdana" w:hAnsi="Verdana"/>
-          <w:sz w:val="20"/>
-          <w:szCs w:val="20"/>
-        </w:rPr>
-      </w:pPr>
-    </w:p>
-    <w:p>
-      <w:pPr>
+        <w:spacing w:before="120"/>
         <w:jc w:val="both"/>
         <w:rPr>
           <w:rFonts w:ascii="Verdana" w:hAnsi="Verdana"/>
@@ -10519,26 +10736,74 @@
     </w:p>
     <w:p>
       <w:pPr>
-        <w:pStyle w:val="Caption"/>
+        <w:spacing w:before="120"/>
         <w:jc w:val="center"/>
-      </w:pPr>
-      <w:r>
+        <w:rPr>
+          <w:rFonts w:ascii="Verdana" w:hAnsi="Verdana"/>
+          <w:sz w:val="20"/>
+          <w:szCs w:val="20"/>
+        </w:rPr>
+      </w:pPr>
+      <w:r>
+        <w:rPr>
+          <w:rFonts w:ascii="Verdana" w:hAnsi="Verdana"/>
+          <w:sz w:val="20"/>
+          <w:szCs w:val="20"/>
+        </w:rPr>
         <w:t xml:space="preserve">Figure </w:t>
       </w:r>
-      <w:fldSimple w:instr=" SEQ Figure \* ARABIC ">
-        <w:r>
-          <w:rPr>
-            <w:noProof/>
-          </w:rPr>
-          <w:t>2</w:t>
-        </w:r>
-      </w:fldSimple>
-      <w:r>
+      <w:r>
+        <w:rPr>
+          <w:rFonts w:ascii="Verdana" w:hAnsi="Verdana"/>
+          <w:sz w:val="20"/>
+          <w:szCs w:val="20"/>
+        </w:rPr>
+        <w:fldChar w:fldCharType="begin"/>
+      </w:r>
+      <w:r>
+        <w:rPr>
+          <w:rFonts w:ascii="Verdana" w:hAnsi="Verdana"/>
+          <w:sz w:val="20"/>
+          <w:szCs w:val="20"/>
+        </w:rPr>
+        <w:instrText xml:space="preserve"> SEQ Figure \* ARABIC </w:instrText>
+      </w:r>
+      <w:r>
+        <w:rPr>
+          <w:rFonts w:ascii="Verdana" w:hAnsi="Verdana"/>
+          <w:sz w:val="20"/>
+          <w:szCs w:val="20"/>
+        </w:rPr>
+        <w:fldChar w:fldCharType="separate"/>
+      </w:r>
+      <w:r>
+        <w:rPr>
+          <w:rFonts w:ascii="Verdana" w:hAnsi="Verdana"/>
+          <w:sz w:val="20"/>
+          <w:szCs w:val="20"/>
+        </w:rPr>
+        <w:t>2</w:t>
+      </w:r>
+      <w:r>
+        <w:rPr>
+          <w:rFonts w:ascii="Verdana" w:hAnsi="Verdana"/>
+          <w:sz w:val="20"/>
+          <w:szCs w:val="20"/>
+        </w:rPr>
+        <w:fldChar w:fldCharType="end"/>
+      </w:r>
+      <w:r>
+        <w:rPr>
+          <w:rFonts w:ascii="Verdana" w:hAnsi="Verdana"/>
+          <w:sz w:val="20"/>
+          <w:szCs w:val="20"/>
+        </w:rPr>
         <w:t>. Logical View of VMS</w:t>
       </w:r>
     </w:p>
     <w:p>
       <w:pPr>
+        <w:spacing w:before="120"/>
         <w:jc w:val="both"/>
         <w:rPr>
           <w:rFonts w:ascii="Verdana" w:hAnsi="Verdana"/>
@@ -10546,9 +10811,41 @@
           <w:szCs w:val="20"/>
         </w:rPr>
       </w:pPr>
-    </w:p>
-    <w:p>
-      <w:pPr>
+      <w:r>
+        <w:rPr>
+          <w:rFonts w:ascii="Verdana" w:hAnsi="Verdana"/>
+          <w:sz w:val="20"/>
+          <w:szCs w:val="20"/>
+        </w:rPr>
+        <w:t>More about the Logical view and detailed explanation of other views can be found in “SAD” document.</w:t>
+      </w:r>
+    </w:p>
+    <w:p>
+      <w:pPr>
+        <w:pStyle w:val="Heading2"/>
+        <w:ind w:left="900" w:hanging="900"/>
+        <w:rPr>
+          <w:i w:val="0"/>
+        </w:rPr>
+      </w:pPr>
+      <w:bookmarkStart w:id="36" w:name="_Toc262232624"/>
+      <w:r>
+        <w:rPr>
+          <w:i w:val="0"/>
+        </w:rPr>
+        <w:t>Software Design D</w:t>
+      </w:r>
+      <w:bookmarkEnd w:id="36"/>
+      <w:r>
+        <w:rPr>
+          <w:i w:val="0"/>
+        </w:rPr>
+        <w:t>escription</w:t>
+      </w:r>
+    </w:p>
+    <w:p>
+      <w:pPr>
+        <w:spacing w:before="120"/>
         <w:jc w:val="both"/>
         <w:rPr>
           <w:rFonts w:ascii="Verdana" w:hAnsi="Verdana"/>
@@ -10562,7 +10859,23 @@
           <w:sz w:val="20"/>
           <w:szCs w:val="20"/>
         </w:rPr>
-        <w:t>More about the Logical view and detailed explanation of other views can be found in “SAD” document.</w:t>
+        <w:t xml:space="preserve">SDD document contains the detailed design based on the functional requirements, quality attributes and VMS architecture. It </w:t>
+      </w:r>
+      <w:r>
+        <w:rPr>
+          <w:rFonts w:ascii="Verdana" w:hAnsi="Verdana"/>
+          <w:sz w:val="20"/>
+          <w:szCs w:val="20"/>
+        </w:rPr>
+        <w:t>was</w:t>
+      </w:r>
+      <w:r>
+        <w:rPr>
+          <w:rFonts w:ascii="Verdana" w:hAnsi="Verdana"/>
+          <w:sz w:val="20"/>
+          <w:szCs w:val="20"/>
+        </w:rPr>
+        <w:t xml:space="preserve"> guideline for developers who developed the VSM system. “SDD” document is located in “ArchitectureDesign” folder.</w:t>
       </w:r>
     </w:p>
     <w:p>
@@ -10577,123 +10890,59 @@
     </w:p>
     <w:p>
       <w:pPr>
+        <w:spacing w:before="120"/>
+        <w:jc w:val="both"/>
+        <w:rPr>
+          <w:rFonts w:ascii="Verdana" w:hAnsi="Verdana"/>
+          <w:sz w:val="20"/>
+          <w:szCs w:val="20"/>
+        </w:rPr>
+      </w:pPr>
+      <w:r>
+        <w:rPr>
+          <w:rFonts w:ascii="Verdana" w:hAnsi="Verdana"/>
+          <w:sz w:val="20"/>
+          <w:szCs w:val="20"/>
+        </w:rPr>
+        <w:t>Structural design section of the SDD explains the layers, important components and classes inside the layers. Behavioural design explains the most important behaviours of the system and explains how these behaviours should be implemented by the developers. For explanation of some behaviours of the system</w:t>
+      </w:r>
+      <w:r>
+        <w:rPr>
+          <w:rFonts w:ascii="Verdana" w:hAnsi="Verdana"/>
+          <w:sz w:val="20"/>
+          <w:szCs w:val="20"/>
+        </w:rPr>
+        <w:t>,</w:t>
+      </w:r>
+      <w:r>
+        <w:rPr>
+          <w:rFonts w:ascii="Verdana" w:hAnsi="Verdana"/>
+          <w:sz w:val="20"/>
+          <w:szCs w:val="20"/>
+        </w:rPr>
+        <w:t xml:space="preserve"> sequence diagrams had been used. For others only textual explanation </w:t>
+      </w:r>
+      <w:r>
+        <w:rPr>
+          <w:rFonts w:ascii="Verdana" w:hAnsi="Verdana"/>
+          <w:sz w:val="20"/>
+          <w:szCs w:val="20"/>
+        </w:rPr>
+        <w:t>has</w:t>
+      </w:r>
+      <w:r>
+        <w:rPr>
+          <w:rFonts w:ascii="Verdana" w:hAnsi="Verdana"/>
+          <w:sz w:val="20"/>
+          <w:szCs w:val="20"/>
+        </w:rPr>
+        <w:t xml:space="preserve"> been written.</w:t>
+      </w:r>
+    </w:p>
+    <w:p>
+      <w:pPr>
         <w:pStyle w:val="Heading2"/>
-        <w:rPr>
-          <w:i w:val="0"/>
-        </w:rPr>
-      </w:pPr>
-      <w:bookmarkStart w:id="36" w:name="_Toc262232624"/>
-      <w:r>
-        <w:rPr>
-          <w:i w:val="0"/>
-        </w:rPr>
-        <w:t>Software Design D</w:t>
-      </w:r>
-      <w:bookmarkEnd w:id="36"/>
-      <w:r>
-        <w:rPr>
-          <w:i w:val="0"/>
-        </w:rPr>
-        <w:t>escription</w:t>
-      </w:r>
-    </w:p>
-    <w:p>
-      <w:pPr>
-        <w:jc w:val="both"/>
-        <w:rPr>
-          <w:rFonts w:ascii="Verdana" w:hAnsi="Verdana"/>
-          <w:sz w:val="20"/>
-          <w:szCs w:val="20"/>
-        </w:rPr>
-      </w:pPr>
-      <w:r>
-        <w:rPr>
-          <w:rFonts w:ascii="Verdana" w:hAnsi="Verdana"/>
-          <w:sz w:val="20"/>
-          <w:szCs w:val="20"/>
-        </w:rPr>
-        <w:t xml:space="preserve">SDD document contains the detailed design based on the functional requirements, quality attributes and VMS architecture. It </w:t>
-      </w:r>
-      <w:r>
-        <w:rPr>
-          <w:rFonts w:ascii="Verdana" w:hAnsi="Verdana"/>
-          <w:sz w:val="20"/>
-          <w:szCs w:val="20"/>
-        </w:rPr>
-        <w:t>was</w:t>
-      </w:r>
-      <w:r>
-        <w:rPr>
-          <w:rFonts w:ascii="Verdana" w:hAnsi="Verdana"/>
-          <w:sz w:val="20"/>
-          <w:szCs w:val="20"/>
-        </w:rPr>
-        <w:t xml:space="preserve"> guideline for developers who developed the VSM system. “SDD” document is located in “ArchitectureDesign” folder.</w:t>
-      </w:r>
-    </w:p>
-    <w:p>
-      <w:pPr>
-        <w:jc w:val="both"/>
-        <w:rPr>
-          <w:rFonts w:ascii="Verdana" w:hAnsi="Verdana"/>
-          <w:sz w:val="20"/>
-          <w:szCs w:val="20"/>
-        </w:rPr>
-      </w:pPr>
-    </w:p>
-    <w:p>
-      <w:pPr>
-        <w:jc w:val="both"/>
-        <w:rPr>
-          <w:rFonts w:ascii="Verdana" w:hAnsi="Verdana"/>
-          <w:sz w:val="20"/>
-          <w:szCs w:val="20"/>
-        </w:rPr>
-      </w:pPr>
-      <w:r>
-        <w:rPr>
-          <w:rFonts w:ascii="Verdana" w:hAnsi="Verdana"/>
-          <w:sz w:val="20"/>
-          <w:szCs w:val="20"/>
-        </w:rPr>
-        <w:t>Structural design section of the SDD explains the layers, important components and classes inside the layers. Behavioural design explains the most important behaviours of the system and explains how these behaviours should be implemented by the developers. For explanation of some behaviours of the system</w:t>
-      </w:r>
-      <w:r>
-        <w:rPr>
-          <w:rFonts w:ascii="Verdana" w:hAnsi="Verdana"/>
-          <w:sz w:val="20"/>
-          <w:szCs w:val="20"/>
-        </w:rPr>
-        <w:t>,</w:t>
-      </w:r>
-      <w:r>
-        <w:rPr>
-          <w:rFonts w:ascii="Verdana" w:hAnsi="Verdana"/>
-          <w:sz w:val="20"/>
-          <w:szCs w:val="20"/>
-        </w:rPr>
-        <w:t xml:space="preserve"> sequence diagrams had been used. For others only textual explanation </w:t>
-      </w:r>
-      <w:r>
-        <w:rPr>
-          <w:rFonts w:ascii="Verdana" w:hAnsi="Verdana"/>
-          <w:sz w:val="20"/>
-          <w:szCs w:val="20"/>
-        </w:rPr>
-        <w:t>has</w:t>
-      </w:r>
-      <w:r>
-        <w:rPr>
-          <w:rFonts w:ascii="Verdana" w:hAnsi="Verdana"/>
-          <w:sz w:val="20"/>
-          <w:szCs w:val="20"/>
-        </w:rPr>
-        <w:t xml:space="preserve"> been written.</w:t>
-      </w:r>
-    </w:p>
-    <w:p>
-      <w:pPr>
-        <w:pStyle w:val="Heading2"/>
+        <w:ind w:left="900" w:hanging="900"/>
         <w:rPr>
           <w:i w:val="0"/>
         </w:rPr>
@@ -10706,7 +10955,13 @@
           <w:i w:val="0"/>
         </w:rPr>
         <w:lastRenderedPageBreak/>
-        <w:t>Manager’s manual</w:t>
+        <w:t>Manager’s M</w:t>
+      </w:r>
+      <w:r>
+        <w:rPr>
+          <w:i w:val="0"/>
+        </w:rPr>
+        <w:t>anual</w:t>
       </w:r>
       <w:bookmarkEnd w:id="37"/>
     </w:p>
@@ -10714,6 +10969,7 @@
     <w:bookmarkEnd w:id="39"/>
     <w:p>
       <w:pPr>
+        <w:spacing w:before="120"/>
         <w:jc w:val="both"/>
         <w:rPr>
           <w:rFonts w:ascii="Verdana" w:hAnsi="Verdana"/>
@@ -10727,12 +10983,29 @@
           <w:sz w:val="20"/>
           <w:szCs w:val="20"/>
         </w:rPr>
-        <w:t>In order to provide the manager with the ability of using the features of the system in and efficient way, a Manager’s Manual is provided. The manager, who interacts with the system through web portal, will learn how to register and log in to the system by this manual. He also can find how to work with a crisis, with the incidents, with the requests for incidents, and how to search volunteers and send them alerts.</w:t>
+        <w:t>In order to provide the manager with the ability of using t</w:t>
+      </w:r>
+      <w:r>
+        <w:rPr>
+          <w:rFonts w:ascii="Verdana" w:hAnsi="Verdana"/>
+          <w:sz w:val="20"/>
+          <w:szCs w:val="20"/>
+        </w:rPr>
+        <w:t>he features of the system in an</w:t>
+      </w:r>
+      <w:r>
+        <w:rPr>
+          <w:rFonts w:ascii="Verdana" w:hAnsi="Verdana"/>
+          <w:sz w:val="20"/>
+          <w:szCs w:val="20"/>
+        </w:rPr>
+        <w:t xml:space="preserve"> efficient way, a Manager’s Manual is provided. The manager, who interacts with the system through web portal, will learn how to register and log in to the system by this manual. He also can find how to work with a crisis, with the incidents, with the requests for incidents, and how to search volunteers and send them alerts.</w:t>
       </w:r>
     </w:p>
     <w:p>
       <w:pPr>
         <w:pStyle w:val="Heading2"/>
+        <w:ind w:left="900" w:hanging="900"/>
         <w:rPr>
           <w:i w:val="0"/>
         </w:rPr>
@@ -10742,12 +11015,19 @@
         <w:rPr>
           <w:i w:val="0"/>
         </w:rPr>
-        <w:t>Volunteer’s manual</w:t>
+        <w:t>Volunteer’s M</w:t>
+      </w:r>
+      <w:r>
+        <w:rPr>
+          <w:i w:val="0"/>
+        </w:rPr>
+        <w:t>anual</w:t>
       </w:r>
       <w:bookmarkEnd w:id="40"/>
     </w:p>
     <w:p>
       <w:pPr>
+        <w:spacing w:before="120"/>
         <w:jc w:val="both"/>
         <w:rPr>
           <w:rFonts w:ascii="Verdana" w:hAnsi="Verdana"/>
@@ -10889,7 +11169,23 @@
           <w:sz w:val="20"/>
           <w:szCs w:val="20"/>
         </w:rPr>
-        <w:t>report a new incident happened</w:t>
+        <w:t xml:space="preserve">report </w:t>
+      </w:r>
+      <w:r>
+        <w:rPr>
+          <w:rFonts w:ascii="Verdana" w:hAnsi="Verdana"/>
+          <w:sz w:val="20"/>
+          <w:szCs w:val="20"/>
+        </w:rPr>
+        <w:t xml:space="preserve">about </w:t>
+      </w:r>
+      <w:r>
+        <w:rPr>
+          <w:rFonts w:ascii="Verdana" w:hAnsi="Verdana"/>
+          <w:sz w:val="20"/>
+          <w:szCs w:val="20"/>
+        </w:rPr>
+        <w:t>a new incident</w:t>
       </w:r>
       <w:r>
         <w:rPr>
@@ -10910,6 +11206,30 @@
     </w:p>
     <w:p>
       <w:pPr>
+        <w:pStyle w:val="Heading2"/>
+        <w:ind w:left="900" w:hanging="900"/>
+        <w:rPr>
+          <w:i w:val="0"/>
+        </w:rPr>
+      </w:pPr>
+      <w:bookmarkStart w:id="41" w:name="_Toc262232627"/>
+      <w:r>
+        <w:rPr>
+          <w:i w:val="0"/>
+        </w:rPr>
+        <w:t>Web Portal Installation Guide</w:t>
+      </w:r>
+      <w:bookmarkEnd w:id="41"/>
+      <w:r>
+        <w:rPr>
+          <w:i w:val="0"/>
+        </w:rPr>
+        <w:t xml:space="preserve"> </w:t>
+      </w:r>
+    </w:p>
+    <w:p>
+      <w:pPr>
+        <w:spacing w:before="120"/>
         <w:jc w:val="both"/>
         <w:rPr>
           <w:rFonts w:ascii="Verdana" w:hAnsi="Verdana"/>
@@ -10917,31 +11237,65 @@
           <w:szCs w:val="20"/>
         </w:rPr>
       </w:pPr>
-    </w:p>
-    <w:p>
-      <w:pPr>
-        <w:pStyle w:val="Heading2"/>
-        <w:rPr>
-          <w:i w:val="0"/>
-        </w:rPr>
-      </w:pPr>
-      <w:bookmarkStart w:id="41" w:name="_Toc262232627"/>
-      <w:r>
-        <w:rPr>
-          <w:i w:val="0"/>
-        </w:rPr>
-        <w:t>Web Portal Installation Guide</w:t>
-      </w:r>
-      <w:bookmarkEnd w:id="41"/>
-      <w:r>
-        <w:rPr>
-          <w:i w:val="0"/>
+      <w:r>
+        <w:rPr>
+          <w:rFonts w:ascii="Verdana" w:hAnsi="Verdana"/>
+          <w:sz w:val="20"/>
+          <w:szCs w:val="20"/>
+        </w:rPr>
+        <w:t>The Web Portal Installation Guide explains the steps needed to deploy the web portal on the server. As deploying the web portal is not a very frequent action for each organization, it’s using technical vocabulary. The content of this guide shows how to deploy web application, database and connecting them</w:t>
+      </w:r>
+      <w:r>
+        <w:rPr>
+          <w:rFonts w:ascii="Verdana" w:hAnsi="Verdana"/>
+          <w:sz w:val="20"/>
+          <w:szCs w:val="20"/>
+        </w:rPr>
+        <w:t xml:space="preserve"> by setting configurations</w:t>
+      </w:r>
+      <w:r>
+        <w:rPr>
+          <w:rFonts w:ascii="Verdana" w:hAnsi="Verdana"/>
+          <w:sz w:val="20"/>
+          <w:szCs w:val="20"/>
+        </w:rPr>
+        <w:t>.</w:t>
+      </w:r>
+    </w:p>
+    <w:p>
+      <w:pPr>
+        <w:rPr>
+          <w:rFonts w:asciiTheme="majorBidi" w:hAnsiTheme="majorBidi" w:cstheme="majorBidi"/>
+        </w:rPr>
+      </w:pPr>
+    </w:p>
+    <w:p>
+      <w:pPr>
+        <w:pStyle w:val="Heading1"/>
+        <w:pageBreakBefore/>
+        <w:rPr>
+          <w:rFonts w:ascii="Verdana" w:hAnsi="Verdana"/>
+        </w:rPr>
+      </w:pPr>
+      <w:bookmarkStart w:id="42" w:name="_Toc262232628"/>
+      <w:r>
+        <w:rPr>
+          <w:rFonts w:ascii="Verdana" w:hAnsi="Verdana"/>
+        </w:rPr>
+        <w:lastRenderedPageBreak/>
+        <w:t>Conclusion</w:t>
+      </w:r>
+      <w:bookmarkEnd w:id="42"/>
+      <w:r>
+        <w:rPr>
+          <w:rFonts w:ascii="Verdana" w:hAnsi="Verdana"/>
         </w:rPr>
         <w:t xml:space="preserve"> </w:t>
       </w:r>
     </w:p>
     <w:p>
       <w:pPr>
+        <w:spacing w:before="120"/>
         <w:jc w:val="both"/>
         <w:rPr>
           <w:rFonts w:ascii="Verdana" w:hAnsi="Verdana"/>
@@ -10951,53 +11305,6 @@
       </w:pPr>
       <w:r>
         <w:rPr>
-          <w:rFonts w:ascii="Verdana" w:hAnsi="Verdana" w:cs="Arial"/>
-          <w:sz w:val="20"/>
-          <w:szCs w:val="20"/>
-        </w:rPr>
-        <w:t>The Web Portal Installation Guide explains the steps needed to deploy the web portal on the server. As deploying the web portal is not a very frequent action for each organization, it’s using technical vocabulary. The content of this guide shows how to deploy web application, database and connecting them.</w:t>
-      </w:r>
-    </w:p>
-    <w:p>
-      <w:pPr>
-        <w:rPr>
-          <w:rFonts w:asciiTheme="majorBidi" w:hAnsiTheme="majorBidi" w:cstheme="majorBidi"/>
-        </w:rPr>
-      </w:pPr>
-    </w:p>
-    <w:p>
-      <w:pPr>
-        <w:pStyle w:val="Heading1"/>
-        <w:rPr>
-          <w:rFonts w:ascii="Arial Black" w:hAnsi="Arial Black"/>
-        </w:rPr>
-      </w:pPr>
-      <w:bookmarkStart w:id="42" w:name="_Toc262232628"/>
-      <w:r>
-        <w:rPr>
-          <w:rFonts w:ascii="Arial Black" w:hAnsi="Arial Black"/>
-        </w:rPr>
-        <w:t>Conclusion</w:t>
-      </w:r>
-      <w:bookmarkEnd w:id="42"/>
-      <w:r>
-        <w:rPr>
-          <w:rFonts w:ascii="Arial Black" w:hAnsi="Arial Black"/>
-        </w:rPr>
-        <w:t xml:space="preserve"> </w:t>
-      </w:r>
-    </w:p>
-    <w:p>
-      <w:pPr>
-        <w:jc w:val="both"/>
-        <w:rPr>
-          <w:rFonts w:ascii="Verdana" w:hAnsi="Verdana"/>
-          <w:sz w:val="20"/>
-          <w:szCs w:val="20"/>
-        </w:rPr>
-      </w:pPr>
-      <w:r>
-        <w:rPr>
           <w:rFonts w:ascii="Verdana" w:hAnsi="Verdana"/>
           <w:sz w:val="20"/>
           <w:szCs w:val="20"/>
@@ -11119,6 +11426,7 @@
     </w:p>
     <w:p>
       <w:pPr>
+        <w:spacing w:before="120"/>
         <w:jc w:val="both"/>
         <w:rPr>
           <w:rFonts w:ascii="Verdana" w:hAnsi="Verdana"/>
@@ -11225,7 +11533,7 @@
                 <w:b/>
                 <w:noProof/>
               </w:rPr>
-              <w:t>14</w:t>
+              <w:t>15</w:t>
             </w:r>
             <w:r>
               <w:rPr>
@@ -11259,7 +11567,7 @@
                 <w:b/>
                 <w:noProof/>
               </w:rPr>
-              <w:t>14</w:t>
+              <w:t>15</w:t>
             </w:r>
             <w:r>
               <w:rPr>
@@ -11400,7 +11708,7 @@
   <w:abstractNum w:abstractNumId="0">
     <w:nsid w:val="2EA94725"/>
     <w:multiLevelType w:val="hybridMultilevel"/>
-    <w:tmpl w:val="7BD2ABA8"/>
+    <w:tmpl w:val="40D6D0A8"/>
     <w:lvl w:ilvl="0" w:tplc="0409000F">
       <w:start w:val="1"/>
       <w:numFmt w:val="decimal"/>
@@ -12190,6 +12498,75 @@
   </w:num>
   <w:num w:numId="7">
     <w:abstractNumId w:val="5"/>
+  </w:num>
+  <w:num w:numId="8">
+    <w:abstractNumId w:val="4"/>
+  </w:num>
+  <w:num w:numId="9">
+    <w:abstractNumId w:val="4"/>
+  </w:num>
+  <w:num w:numId="10">
+    <w:abstractNumId w:val="4"/>
+  </w:num>
+  <w:num w:numId="11">
+    <w:abstractNumId w:val="4"/>
+  </w:num>
+  <w:num w:numId="12">
+    <w:abstractNumId w:val="4"/>
+  </w:num>
+  <w:num w:numId="13">
+    <w:abstractNumId w:val="4"/>
+  </w:num>
+  <w:num w:numId="14">
+    <w:abstractNumId w:val="4"/>
+  </w:num>
+  <w:num w:numId="15">
+    <w:abstractNumId w:val="4"/>
+  </w:num>
+  <w:num w:numId="16">
+    <w:abstractNumId w:val="4"/>
+  </w:num>
+  <w:num w:numId="17">
+    <w:abstractNumId w:val="4"/>
+  </w:num>
+  <w:num w:numId="18">
+    <w:abstractNumId w:val="4"/>
+  </w:num>
+  <w:num w:numId="19">
+    <w:abstractNumId w:val="4"/>
+  </w:num>
+  <w:num w:numId="20">
+    <w:abstractNumId w:val="4"/>
+  </w:num>
+  <w:num w:numId="21">
+    <w:abstractNumId w:val="4"/>
+  </w:num>
+  <w:num w:numId="22">
+    <w:abstractNumId w:val="4"/>
+  </w:num>
+  <w:num w:numId="23">
+    <w:abstractNumId w:val="4"/>
+  </w:num>
+  <w:num w:numId="24">
+    <w:abstractNumId w:val="4"/>
+  </w:num>
+  <w:num w:numId="25">
+    <w:abstractNumId w:val="4"/>
+  </w:num>
+  <w:num w:numId="26">
+    <w:abstractNumId w:val="4"/>
+  </w:num>
+  <w:num w:numId="27">
+    <w:abstractNumId w:val="4"/>
+  </w:num>
+  <w:num w:numId="28">
+    <w:abstractNumId w:val="4"/>
+  </w:num>
+  <w:num w:numId="29">
+    <w:abstractNumId w:val="4"/>
+  </w:num>
+  <w:num w:numId="30">
+    <w:abstractNumId w:val="4"/>
   </w:num>
   <w:numIdMacAtCleanup w:val="7"/>
 </w:numbering>
@@ -13326,7 +13703,7 @@
 </file>
 
 <file path=customXml/itemProps1.xml><?xml version="1.0" encoding="utf-8"?>
-<ds:datastoreItem xmlns:ds="http://schemas.openxmlformats.org/officeDocument/2006/customXml" ds:itemID="{F0826A05-37F7-4810-AEE1-3B03C0F9A5E5}">
+<ds:datastoreItem xmlns:ds="http://schemas.openxmlformats.org/officeDocument/2006/customXml" ds:itemID="{B6C23509-16B9-406B-9E9C-6E29DA245750}">
   <ds:schemaRefs>
     <ds:schemaRef ds:uri="http://schemas.openxmlformats.org/officeDocument/2006/bibliography"/>
   </ds:schemaRefs>

--- a/DOCS/final_doc.docx
+++ b/DOCS/final_doc.docx
@@ -5271,7 +5271,7 @@
           <w:sz w:val="20"/>
           <w:szCs w:val="20"/>
         </w:rPr>
-        <w:t>Apollo group’s project plan</w:t>
+        <w:t>The project plan of Apollo group</w:t>
       </w:r>
       <w:r>
         <w:rPr>
@@ -5295,7 +5295,7 @@
           <w:sz w:val="20"/>
           <w:szCs w:val="20"/>
         </w:rPr>
-        <w:t xml:space="preserve"> the necessary information for the carrying out the project. </w:t>
+        <w:t xml:space="preserve"> the necessary information for carrying out the project. </w:t>
       </w:r>
     </w:p>
     <w:p>
@@ -5346,7 +5346,23 @@
           <w:sz w:val="20"/>
           <w:szCs w:val="20"/>
         </w:rPr>
-        <w:t xml:space="preserve"> of Apollo group. Every member had two roles during the project. </w:t>
+        <w:t xml:space="preserve"> of Apollo group. </w:t>
+      </w:r>
+      <w:r>
+        <w:rPr>
+          <w:rFonts w:ascii="Verdana" w:hAnsi="Verdana"/>
+          <w:sz w:val="20"/>
+          <w:szCs w:val="20"/>
+        </w:rPr>
+        <w:t>Each</w:t>
+      </w:r>
+      <w:r>
+        <w:rPr>
+          <w:rFonts w:ascii="Verdana" w:hAnsi="Verdana"/>
+          <w:sz w:val="20"/>
+          <w:szCs w:val="20"/>
+        </w:rPr>
+        <w:t xml:space="preserve"> member had two roles during the project. </w:t>
       </w:r>
     </w:p>
     <w:p>
@@ -5448,7 +5464,87 @@
           <w:sz w:val="20"/>
           <w:szCs w:val="20"/>
         </w:rPr>
-        <w:t>The schedule of the project shows the phases and the iterations of the phases. Every phase ends with the milestone which says which goals and objectives need to be reached in the particular phase. Phases and milestones had been planed according to RUP. Every phase consists of the iterations. Each iteration has its objectives and the tasks needed to be done in that iteration.</w:t>
+        <w:t xml:space="preserve">The schedule of the project shows the phases and the iterations of the phases. </w:t>
+      </w:r>
+      <w:r>
+        <w:rPr>
+          <w:rFonts w:ascii="Verdana" w:hAnsi="Verdana"/>
+          <w:sz w:val="20"/>
+          <w:szCs w:val="20"/>
+        </w:rPr>
+        <w:t>Each</w:t>
+      </w:r>
+      <w:r>
+        <w:rPr>
+          <w:rFonts w:ascii="Verdana" w:hAnsi="Verdana"/>
+          <w:sz w:val="20"/>
+          <w:szCs w:val="20"/>
+        </w:rPr>
+        <w:t xml:space="preserve"> phase </w:t>
+      </w:r>
+      <w:r>
+        <w:rPr>
+          <w:rFonts w:ascii="Verdana" w:hAnsi="Verdana"/>
+          <w:sz w:val="20"/>
+          <w:szCs w:val="20"/>
+        </w:rPr>
+        <w:t>ends</w:t>
+      </w:r>
+      <w:r>
+        <w:rPr>
+          <w:rFonts w:ascii="Verdana" w:hAnsi="Verdana"/>
+          <w:sz w:val="20"/>
+          <w:szCs w:val="20"/>
+        </w:rPr>
+        <w:t xml:space="preserve"> with the milestone</w:t>
+      </w:r>
+      <w:r>
+        <w:rPr>
+          <w:rFonts w:ascii="Verdana" w:hAnsi="Verdana"/>
+          <w:sz w:val="20"/>
+          <w:szCs w:val="20"/>
+        </w:rPr>
+        <w:t>s</w:t>
+      </w:r>
+      <w:r>
+        <w:rPr>
+          <w:rFonts w:ascii="Verdana" w:hAnsi="Verdana"/>
+          <w:sz w:val="20"/>
+          <w:szCs w:val="20"/>
+        </w:rPr>
+        <w:t xml:space="preserve"> which says which goals and objectives need to be reached in the particular phase. Phases and milestones had been plan</w:t>
+      </w:r>
+      <w:r>
+        <w:rPr>
+          <w:rFonts w:ascii="Verdana" w:hAnsi="Verdana"/>
+          <w:sz w:val="20"/>
+          <w:szCs w:val="20"/>
+        </w:rPr>
+        <w:t>n</w:t>
+      </w:r>
+      <w:r>
+        <w:rPr>
+          <w:rFonts w:ascii="Verdana" w:hAnsi="Verdana"/>
+          <w:sz w:val="20"/>
+          <w:szCs w:val="20"/>
+        </w:rPr>
+        <w:t xml:space="preserve">ed according to RUP. </w:t>
+      </w:r>
+      <w:r>
+        <w:rPr>
+          <w:rFonts w:ascii="Verdana" w:hAnsi="Verdana"/>
+          <w:sz w:val="20"/>
+          <w:szCs w:val="20"/>
+        </w:rPr>
+        <w:t>Each</w:t>
+      </w:r>
+      <w:r>
+        <w:rPr>
+          <w:rFonts w:ascii="Verdana" w:hAnsi="Verdana"/>
+          <w:sz w:val="20"/>
+          <w:szCs w:val="20"/>
+        </w:rPr>
+        <w:t xml:space="preserve"> phase consists of the iterations. Each iteration has its objectives and the tasks needed to be done in that iteration.</w:t>
       </w:r>
     </w:p>
     <w:p>
@@ -5676,7 +5772,23 @@
           <w:sz w:val="20"/>
           <w:szCs w:val="20"/>
         </w:rPr>
-        <w:t>the project the Risk P</w:t>
+        <w:t>the project</w:t>
+      </w:r>
+      <w:r>
+        <w:rPr>
+          <w:rFonts w:ascii="Verdana" w:hAnsi="Verdana"/>
+          <w:sz w:val="20"/>
+          <w:szCs w:val="20"/>
+        </w:rPr>
+        <w:t>,</w:t>
+      </w:r>
+      <w:r>
+        <w:rPr>
+          <w:rFonts w:ascii="Verdana" w:hAnsi="Verdana"/>
+          <w:sz w:val="20"/>
+          <w:szCs w:val="20"/>
+        </w:rPr>
+        <w:t xml:space="preserve"> the Risk P</w:t>
       </w:r>
       <w:r>
         <w:rPr>
@@ -5754,7 +5866,23 @@
           <w:sz w:val="20"/>
           <w:szCs w:val="20"/>
         </w:rPr>
-        <w:t xml:space="preserve"> in the percentage), severity of the risk, impact which is calculated according to probability and severity and the mitigation plan for the particular risk.</w:t>
+        <w:t xml:space="preserve"> in the percentage), severity of the risk,</w:t>
+      </w:r>
+      <w:r>
+        <w:rPr>
+          <w:rFonts w:ascii="Verdana" w:hAnsi="Verdana"/>
+          <w:sz w:val="20"/>
+          <w:szCs w:val="20"/>
+        </w:rPr>
+        <w:t xml:space="preserve"> and</w:t>
+      </w:r>
+      <w:r>
+        <w:rPr>
+          <w:rFonts w:ascii="Verdana" w:hAnsi="Verdana"/>
+          <w:sz w:val="20"/>
+          <w:szCs w:val="20"/>
+        </w:rPr>
+        <w:t xml:space="preserve"> impact which is calculated according to probability and severity and the mitigation plan for the particular risk.</w:t>
       </w:r>
     </w:p>
     <w:p>
@@ -5846,7 +5974,7 @@
           <w:sz w:val="20"/>
           <w:szCs w:val="20"/>
         </w:rPr>
-        <w:t xml:space="preserve">The quality criteria of the product are defined based on ISO 9126 quality standard in a measurable way and with clear categorization. You will find more details about these criteria in a document named “ProductQuality” in a folder named “QualityAssurance” within deliverables. To achieve those specified product quality attributes and also project </w:t>
+        <w:t xml:space="preserve">The quality criteria of the product are defined based on ISO 9126 quality standard in a measurable way and with clear categorization. You will find more details about these criteria in a document named “ProductQuality” in a folder named “QualityAssurance” </w:t>
       </w:r>
       <w:r>
         <w:rPr>
@@ -5855,7 +5983,7 @@
           <w:szCs w:val="20"/>
         </w:rPr>
         <w:lastRenderedPageBreak/>
-        <w:t>quality attributes, several types of activities are defined and detailed in quality assurance plan and other related documents. They’re summarized in the following table.</w:t>
+        <w:t>within deliverables. To achieve those specified product quality attributes and also project quality attributes, several types of activities are defined and detailed in quality assurance plan and other related documents. They’re summarized in the following table.</w:t>
       </w:r>
     </w:p>
     <w:p>
@@ -6496,7 +6624,23 @@
           <w:sz w:val="20"/>
           <w:szCs w:val="20"/>
         </w:rPr>
-        <w:t xml:space="preserve">In order to perform different kind of </w:t>
+        <w:t>In order to perform different kind</w:t>
+      </w:r>
+      <w:r>
+        <w:rPr>
+          <w:rFonts w:ascii="Verdana" w:hAnsi="Verdana"/>
+          <w:sz w:val="20"/>
+          <w:szCs w:val="20"/>
+        </w:rPr>
+        <w:t>s</w:t>
+      </w:r>
+      <w:r>
+        <w:rPr>
+          <w:rFonts w:ascii="Verdana" w:hAnsi="Verdana"/>
+          <w:sz w:val="20"/>
+          <w:szCs w:val="20"/>
+        </w:rPr>
+        <w:t xml:space="preserve"> of </w:t>
       </w:r>
       <w:r>
         <w:rPr>
@@ -6891,7 +7035,23 @@
           <w:sz w:val="20"/>
           <w:szCs w:val="20"/>
         </w:rPr>
-        <w:t xml:space="preserve"> test cases will be executed in several stages. Unit test, iteration test, integration and system test. The integration and </w:t>
+        <w:t xml:space="preserve"> test cases will be executed in several stages. Unit test, iteration </w:t>
+      </w:r>
+      <w:r>
+        <w:rPr>
+          <w:rFonts w:ascii="Verdana" w:hAnsi="Verdana"/>
+          <w:sz w:val="20"/>
+          <w:szCs w:val="20"/>
+        </w:rPr>
+        <w:t xml:space="preserve">functionalities </w:t>
+      </w:r>
+      <w:r>
+        <w:rPr>
+          <w:rFonts w:ascii="Verdana" w:hAnsi="Verdana"/>
+          <w:sz w:val="20"/>
+          <w:szCs w:val="20"/>
+        </w:rPr>
+        <w:t xml:space="preserve">test, integration and system test. The integration and </w:t>
       </w:r>
       <w:r>
         <w:rPr>
@@ -10133,7 +10293,23 @@
           <w:sz w:val="20"/>
           <w:szCs w:val="20"/>
         </w:rPr>
-        <w:t xml:space="preserve">For the use-case driven development methodology like RUP the use-cases are the </w:t>
+        <w:t>For the use-case driven development methodology like RUP</w:t>
+      </w:r>
+      <w:r>
+        <w:rPr>
+          <w:rFonts w:ascii="Verdana" w:hAnsi="Verdana"/>
+          <w:sz w:val="20"/>
+          <w:szCs w:val="20"/>
+        </w:rPr>
+        <w:t>,</w:t>
+      </w:r>
+      <w:r>
+        <w:rPr>
+          <w:rFonts w:ascii="Verdana" w:hAnsi="Verdana"/>
+          <w:sz w:val="20"/>
+          <w:szCs w:val="20"/>
+        </w:rPr>
+        <w:t xml:space="preserve"> the use-cases are the </w:t>
       </w:r>
       <w:r>
         <w:rPr>
@@ -10515,7 +10691,23 @@
           <w:sz w:val="20"/>
           <w:szCs w:val="20"/>
         </w:rPr>
-        <w:t xml:space="preserve">According to those estimations during the project and in the end of the project it was possible to calculate the percentage of the system’s developed part.  </w:t>
+        <w:t xml:space="preserve">According to those estimations during the project and in the end of the project it was possible to calculate the percentage of the </w:t>
+      </w:r>
+      <w:r>
+        <w:rPr>
+          <w:rFonts w:ascii="Verdana" w:hAnsi="Verdana"/>
+          <w:sz w:val="20"/>
+          <w:szCs w:val="20"/>
+        </w:rPr>
+        <w:t>developed part of the system.</w:t>
+      </w:r>
+      <w:r>
+        <w:rPr>
+          <w:rFonts w:ascii="Verdana" w:hAnsi="Verdana"/>
+          <w:sz w:val="20"/>
+          <w:szCs w:val="20"/>
+        </w:rPr>
+        <w:t xml:space="preserve">  </w:t>
       </w:r>
     </w:p>
     <w:p>
@@ -13703,7 +13895,7 @@
 </file>
 
 <file path=customXml/itemProps1.xml><?xml version="1.0" encoding="utf-8"?>
-<ds:datastoreItem xmlns:ds="http://schemas.openxmlformats.org/officeDocument/2006/customXml" ds:itemID="{B6C23509-16B9-406B-9E9C-6E29DA245750}">
+<ds:datastoreItem xmlns:ds="http://schemas.openxmlformats.org/officeDocument/2006/customXml" ds:itemID="{3BE88A8C-E7C1-454C-A887-79BA2B48788C}">
   <ds:schemaRefs>
     <ds:schemaRef ds:uri="http://schemas.openxmlformats.org/officeDocument/2006/bibliography"/>
   </ds:schemaRefs>

--- a/DOCS/final_doc.docx
+++ b/DOCS/final_doc.docx
@@ -334,7 +334,8 @@
       </w:pPr>
       <w:bookmarkStart w:id="0" w:name="_Toc103772105"/>
       <w:bookmarkStart w:id="1" w:name="_Toc253822343"/>
-      <w:bookmarkStart w:id="2" w:name="_Toc262232601"/>
+      <w:bookmarkStart w:id="2" w:name="_Toc262256697"/>
+      <w:bookmarkStart w:id="3" w:name="_Toc262256758"/>
       <w:r>
         <w:rPr>
           <w:rFonts w:ascii="Arial Black" w:hAnsi="Arial Black"/>
@@ -351,6 +352,7 @@
       <w:bookmarkEnd w:id="0"/>
       <w:bookmarkEnd w:id="1"/>
       <w:bookmarkEnd w:id="2"/>
+      <w:bookmarkEnd w:id="3"/>
     </w:p>
     <w:p>
       <w:pPr>
@@ -396,7 +398,7 @@
         </w:rPr>
         <w:fldChar w:fldCharType="separate"/>
       </w:r>
-      <w:hyperlink w:anchor="_Toc262232601" w:history="1">
+      <w:hyperlink w:anchor="_Toc262256758" w:history="1">
         <w:r>
           <w:rPr>
             <w:rStyle w:val="Hyperlink"/>
@@ -424,7 +426,7 @@
             <w:noProof/>
             <w:webHidden/>
           </w:rPr>
-          <w:instrText xml:space="preserve"> PAGEREF _Toc262232601 \h </w:instrText>
+          <w:instrText xml:space="preserve"> PAGEREF _Toc262256758 \h </w:instrText>
         </w:r>
         <w:r>
           <w:rPr>
@@ -470,11 +472,11 @@
           <w:lang w:val="en-US"/>
         </w:rPr>
       </w:pPr>
-      <w:hyperlink w:anchor="_Toc262232602" w:history="1">
+      <w:hyperlink w:anchor="_Toc262256759" w:history="1">
         <w:r>
           <w:rPr>
             <w:rStyle w:val="Hyperlink"/>
-            <w:rFonts w:ascii="Arial Black" w:hAnsi="Arial Black"/>
+            <w:rFonts w:ascii="Verdana" w:hAnsi="Verdana"/>
             <w:noProof/>
           </w:rPr>
           <w:t>1</w:t>
@@ -492,7 +494,7 @@
         <w:r>
           <w:rPr>
             <w:rStyle w:val="Hyperlink"/>
-            <w:rFonts w:ascii="Arial Black" w:hAnsi="Arial Black"/>
+            <w:rFonts w:ascii="Verdana" w:hAnsi="Verdana"/>
             <w:noProof/>
           </w:rPr>
           <w:t>Product Explanation</w:t>
@@ -516,7 +518,7 @@
             <w:noProof/>
             <w:webHidden/>
           </w:rPr>
-          <w:instrText xml:space="preserve"> PAGEREF _Toc262232602 \h </w:instrText>
+          <w:instrText xml:space="preserve"> PAGEREF _Toc262256759 \h </w:instrText>
         </w:r>
         <w:r>
           <w:rPr>
@@ -562,7 +564,7 @@
           <w:lang w:val="en-US"/>
         </w:rPr>
       </w:pPr>
-      <w:hyperlink w:anchor="_Toc262232603" w:history="1">
+      <w:hyperlink w:anchor="_Toc262256760" w:history="1">
         <w:r>
           <w:rPr>
             <w:rStyle w:val="Hyperlink"/>
@@ -606,7 +608,7 @@
             <w:noProof/>
             <w:webHidden/>
           </w:rPr>
-          <w:instrText xml:space="preserve"> PAGEREF _Toc262232603 \h </w:instrText>
+          <w:instrText xml:space="preserve"> PAGEREF _Toc262256760 \h </w:instrText>
         </w:r>
         <w:r>
           <w:rPr>
@@ -652,7 +654,7 @@
           <w:lang w:val="en-US"/>
         </w:rPr>
       </w:pPr>
-      <w:hyperlink w:anchor="_Toc262232604" w:history="1">
+      <w:hyperlink w:anchor="_Toc262256761" w:history="1">
         <w:r>
           <w:rPr>
             <w:rStyle w:val="Hyperlink"/>
@@ -696,7 +698,7 @@
             <w:noProof/>
             <w:webHidden/>
           </w:rPr>
-          <w:instrText xml:space="preserve"> PAGEREF _Toc262232604 \h </w:instrText>
+          <w:instrText xml:space="preserve"> PAGEREF _Toc262256761 \h </w:instrText>
         </w:r>
         <w:r>
           <w:rPr>
@@ -742,12 +744,11 @@
           <w:lang w:val="en-US"/>
         </w:rPr>
       </w:pPr>
-      <w:hyperlink w:anchor="_Toc262232605" w:history="1">
+      <w:hyperlink w:anchor="_Toc262256762" w:history="1">
         <w:r>
           <w:rPr>
             <w:rStyle w:val="Hyperlink"/>
             <w:noProof/>
-            <w:lang w:val="en-US"/>
           </w:rPr>
           <w:t>1.3</w:t>
         </w:r>
@@ -765,19 +766,108 @@
           <w:rPr>
             <w:rStyle w:val="Hyperlink"/>
             <w:noProof/>
+          </w:rPr>
+          <w:t>Features</w:t>
+        </w:r>
+        <w:r>
+          <w:rPr>
+            <w:noProof/>
+            <w:webHidden/>
+          </w:rPr>
+          <w:tab/>
+        </w:r>
+        <w:r>
+          <w:rPr>
+            <w:noProof/>
+            <w:webHidden/>
+          </w:rPr>
+          <w:fldChar w:fldCharType="begin"/>
+        </w:r>
+        <w:r>
+          <w:rPr>
+            <w:noProof/>
+            <w:webHidden/>
+          </w:rPr>
+          <w:instrText xml:space="preserve"> PAGEREF _Toc262256762 \h </w:instrText>
+        </w:r>
+        <w:r>
+          <w:rPr>
+            <w:noProof/>
+            <w:webHidden/>
+          </w:rPr>
+        </w:r>
+        <w:r>
+          <w:rPr>
+            <w:noProof/>
+            <w:webHidden/>
+          </w:rPr>
+          <w:fldChar w:fldCharType="separate"/>
+        </w:r>
+        <w:r>
+          <w:rPr>
+            <w:noProof/>
+            <w:webHidden/>
+          </w:rPr>
+          <w:t>4</w:t>
+        </w:r>
+        <w:r>
+          <w:rPr>
+            <w:noProof/>
+            <w:webHidden/>
+          </w:rPr>
+          <w:fldChar w:fldCharType="end"/>
+        </w:r>
+      </w:hyperlink>
+    </w:p>
+    <w:p>
+      <w:pPr>
+        <w:pStyle w:val="TOC3"/>
+        <w:tabs>
+          <w:tab w:val="left" w:pos="1320"/>
+          <w:tab w:val="right" w:leader="dot" w:pos="9062"/>
+        </w:tabs>
+        <w:rPr>
+          <w:rFonts w:asciiTheme="minorHAnsi" w:eastAsiaTheme="minorEastAsia" w:hAnsiTheme="minorHAnsi" w:cstheme="minorBidi"/>
+          <w:noProof/>
+          <w:sz w:val="22"/>
+          <w:szCs w:val="22"/>
+          <w:lang w:val="en-US"/>
+        </w:rPr>
+      </w:pPr>
+      <w:hyperlink w:anchor="_Toc262256763" w:history="1">
+        <w:r>
+          <w:rPr>
+            <w:rStyle w:val="Hyperlink"/>
+            <w:noProof/>
+          </w:rPr>
+          <w:t>1.3.1</w:t>
+        </w:r>
+        <w:r>
+          <w:rPr>
+            <w:rFonts w:asciiTheme="minorHAnsi" w:eastAsiaTheme="minorEastAsia" w:hAnsiTheme="minorHAnsi" w:cstheme="minorBidi"/>
+            <w:noProof/>
+            <w:sz w:val="22"/>
+            <w:szCs w:val="22"/>
             <w:lang w:val="en-US"/>
           </w:rPr>
-          <w:t>Features</w:t>
-        </w:r>
-        <w:r>
-          <w:rPr>
-            <w:noProof/>
-            <w:webHidden/>
-          </w:rPr>
           <w:tab/>
         </w:r>
         <w:r>
           <w:rPr>
+            <w:rStyle w:val="Hyperlink"/>
+            <w:noProof/>
+          </w:rPr>
+          <w:t>Resource Management</w:t>
+        </w:r>
+        <w:r>
+          <w:rPr>
+            <w:noProof/>
+            <w:webHidden/>
+          </w:rPr>
+          <w:tab/>
+        </w:r>
+        <w:r>
+          <w:rPr>
             <w:noProof/>
             <w:webHidden/>
           </w:rPr>
@@ -788,7 +878,7 @@
             <w:noProof/>
             <w:webHidden/>
           </w:rPr>
-          <w:instrText xml:space="preserve"> PAGEREF _Toc262232605 \h </w:instrText>
+          <w:instrText xml:space="preserve"> PAGEREF _Toc262256763 \h </w:instrText>
         </w:r>
         <w:r>
           <w:rPr>
@@ -808,7 +898,547 @@
             <w:noProof/>
             <w:webHidden/>
           </w:rPr>
-          <w:t>4</w:t>
+          <w:t>5</w:t>
+        </w:r>
+        <w:r>
+          <w:rPr>
+            <w:noProof/>
+            <w:webHidden/>
+          </w:rPr>
+          <w:fldChar w:fldCharType="end"/>
+        </w:r>
+      </w:hyperlink>
+    </w:p>
+    <w:p>
+      <w:pPr>
+        <w:pStyle w:val="TOC3"/>
+        <w:tabs>
+          <w:tab w:val="left" w:pos="1320"/>
+          <w:tab w:val="right" w:leader="dot" w:pos="9062"/>
+        </w:tabs>
+        <w:rPr>
+          <w:rFonts w:asciiTheme="minorHAnsi" w:eastAsiaTheme="minorEastAsia" w:hAnsiTheme="minorHAnsi" w:cstheme="minorBidi"/>
+          <w:noProof/>
+          <w:sz w:val="22"/>
+          <w:szCs w:val="22"/>
+          <w:lang w:val="en-US"/>
+        </w:rPr>
+      </w:pPr>
+      <w:hyperlink w:anchor="_Toc262256764" w:history="1">
+        <w:r>
+          <w:rPr>
+            <w:rStyle w:val="Hyperlink"/>
+            <w:noProof/>
+          </w:rPr>
+          <w:t>1.3.2</w:t>
+        </w:r>
+        <w:r>
+          <w:rPr>
+            <w:rFonts w:asciiTheme="minorHAnsi" w:eastAsiaTheme="minorEastAsia" w:hAnsiTheme="minorHAnsi" w:cstheme="minorBidi"/>
+            <w:noProof/>
+            <w:sz w:val="22"/>
+            <w:szCs w:val="22"/>
+            <w:lang w:val="en-US"/>
+          </w:rPr>
+          <w:tab/>
+        </w:r>
+        <w:r>
+          <w:rPr>
+            <w:rStyle w:val="Hyperlink"/>
+            <w:noProof/>
+          </w:rPr>
+          <w:t>Registration and Membership</w:t>
+        </w:r>
+        <w:r>
+          <w:rPr>
+            <w:noProof/>
+            <w:webHidden/>
+          </w:rPr>
+          <w:tab/>
+        </w:r>
+        <w:r>
+          <w:rPr>
+            <w:noProof/>
+            <w:webHidden/>
+          </w:rPr>
+          <w:fldChar w:fldCharType="begin"/>
+        </w:r>
+        <w:r>
+          <w:rPr>
+            <w:noProof/>
+            <w:webHidden/>
+          </w:rPr>
+          <w:instrText xml:space="preserve"> PAGEREF _Toc262256764 \h </w:instrText>
+        </w:r>
+        <w:r>
+          <w:rPr>
+            <w:noProof/>
+            <w:webHidden/>
+          </w:rPr>
+        </w:r>
+        <w:r>
+          <w:rPr>
+            <w:noProof/>
+            <w:webHidden/>
+          </w:rPr>
+          <w:fldChar w:fldCharType="separate"/>
+        </w:r>
+        <w:r>
+          <w:rPr>
+            <w:noProof/>
+            <w:webHidden/>
+          </w:rPr>
+          <w:t>5</w:t>
+        </w:r>
+        <w:r>
+          <w:rPr>
+            <w:noProof/>
+            <w:webHidden/>
+          </w:rPr>
+          <w:fldChar w:fldCharType="end"/>
+        </w:r>
+      </w:hyperlink>
+    </w:p>
+    <w:p>
+      <w:pPr>
+        <w:pStyle w:val="TOC3"/>
+        <w:tabs>
+          <w:tab w:val="left" w:pos="1320"/>
+          <w:tab w:val="right" w:leader="dot" w:pos="9062"/>
+        </w:tabs>
+        <w:rPr>
+          <w:rFonts w:asciiTheme="minorHAnsi" w:eastAsiaTheme="minorEastAsia" w:hAnsiTheme="minorHAnsi" w:cstheme="minorBidi"/>
+          <w:noProof/>
+          <w:sz w:val="22"/>
+          <w:szCs w:val="22"/>
+          <w:lang w:val="en-US"/>
+        </w:rPr>
+      </w:pPr>
+      <w:hyperlink w:anchor="_Toc262256765" w:history="1">
+        <w:r>
+          <w:rPr>
+            <w:rStyle w:val="Hyperlink"/>
+            <w:noProof/>
+          </w:rPr>
+          <w:t>1.3.3</w:t>
+        </w:r>
+        <w:r>
+          <w:rPr>
+            <w:rFonts w:asciiTheme="minorHAnsi" w:eastAsiaTheme="minorEastAsia" w:hAnsiTheme="minorHAnsi" w:cstheme="minorBidi"/>
+            <w:noProof/>
+            <w:sz w:val="22"/>
+            <w:szCs w:val="22"/>
+            <w:lang w:val="en-US"/>
+          </w:rPr>
+          <w:tab/>
+        </w:r>
+        <w:r>
+          <w:rPr>
+            <w:rStyle w:val="Hyperlink"/>
+            <w:noProof/>
+          </w:rPr>
+          <w:t>Profile Management</w:t>
+        </w:r>
+        <w:r>
+          <w:rPr>
+            <w:noProof/>
+            <w:webHidden/>
+          </w:rPr>
+          <w:tab/>
+        </w:r>
+        <w:r>
+          <w:rPr>
+            <w:noProof/>
+            <w:webHidden/>
+          </w:rPr>
+          <w:fldChar w:fldCharType="begin"/>
+        </w:r>
+        <w:r>
+          <w:rPr>
+            <w:noProof/>
+            <w:webHidden/>
+          </w:rPr>
+          <w:instrText xml:space="preserve"> PAGEREF _Toc262256765 \h </w:instrText>
+        </w:r>
+        <w:r>
+          <w:rPr>
+            <w:noProof/>
+            <w:webHidden/>
+          </w:rPr>
+        </w:r>
+        <w:r>
+          <w:rPr>
+            <w:noProof/>
+            <w:webHidden/>
+          </w:rPr>
+          <w:fldChar w:fldCharType="separate"/>
+        </w:r>
+        <w:r>
+          <w:rPr>
+            <w:noProof/>
+            <w:webHidden/>
+          </w:rPr>
+          <w:t>5</w:t>
+        </w:r>
+        <w:r>
+          <w:rPr>
+            <w:noProof/>
+            <w:webHidden/>
+          </w:rPr>
+          <w:fldChar w:fldCharType="end"/>
+        </w:r>
+      </w:hyperlink>
+    </w:p>
+    <w:p>
+      <w:pPr>
+        <w:pStyle w:val="TOC3"/>
+        <w:tabs>
+          <w:tab w:val="left" w:pos="1320"/>
+          <w:tab w:val="right" w:leader="dot" w:pos="9062"/>
+        </w:tabs>
+        <w:rPr>
+          <w:rFonts w:asciiTheme="minorHAnsi" w:eastAsiaTheme="minorEastAsia" w:hAnsiTheme="minorHAnsi" w:cstheme="minorBidi"/>
+          <w:noProof/>
+          <w:sz w:val="22"/>
+          <w:szCs w:val="22"/>
+          <w:lang w:val="en-US"/>
+        </w:rPr>
+      </w:pPr>
+      <w:hyperlink w:anchor="_Toc262256766" w:history="1">
+        <w:r>
+          <w:rPr>
+            <w:rStyle w:val="Hyperlink"/>
+            <w:noProof/>
+          </w:rPr>
+          <w:t>1.3.4</w:t>
+        </w:r>
+        <w:r>
+          <w:rPr>
+            <w:rFonts w:asciiTheme="minorHAnsi" w:eastAsiaTheme="minorEastAsia" w:hAnsiTheme="minorHAnsi" w:cstheme="minorBidi"/>
+            <w:noProof/>
+            <w:sz w:val="22"/>
+            <w:szCs w:val="22"/>
+            <w:lang w:val="en-US"/>
+          </w:rPr>
+          <w:tab/>
+        </w:r>
+        <w:r>
+          <w:rPr>
+            <w:rStyle w:val="Hyperlink"/>
+            <w:noProof/>
+          </w:rPr>
+          <w:t>Incident Management</w:t>
+        </w:r>
+        <w:r>
+          <w:rPr>
+            <w:noProof/>
+            <w:webHidden/>
+          </w:rPr>
+          <w:tab/>
+        </w:r>
+        <w:r>
+          <w:rPr>
+            <w:noProof/>
+            <w:webHidden/>
+          </w:rPr>
+          <w:fldChar w:fldCharType="begin"/>
+        </w:r>
+        <w:r>
+          <w:rPr>
+            <w:noProof/>
+            <w:webHidden/>
+          </w:rPr>
+          <w:instrText xml:space="preserve"> PAGEREF _Toc262256766 \h </w:instrText>
+        </w:r>
+        <w:r>
+          <w:rPr>
+            <w:noProof/>
+            <w:webHidden/>
+          </w:rPr>
+        </w:r>
+        <w:r>
+          <w:rPr>
+            <w:noProof/>
+            <w:webHidden/>
+          </w:rPr>
+          <w:fldChar w:fldCharType="separate"/>
+        </w:r>
+        <w:r>
+          <w:rPr>
+            <w:noProof/>
+            <w:webHidden/>
+          </w:rPr>
+          <w:t>5</w:t>
+        </w:r>
+        <w:r>
+          <w:rPr>
+            <w:noProof/>
+            <w:webHidden/>
+          </w:rPr>
+          <w:fldChar w:fldCharType="end"/>
+        </w:r>
+      </w:hyperlink>
+    </w:p>
+    <w:p>
+      <w:pPr>
+        <w:pStyle w:val="TOC3"/>
+        <w:tabs>
+          <w:tab w:val="left" w:pos="1320"/>
+          <w:tab w:val="right" w:leader="dot" w:pos="9062"/>
+        </w:tabs>
+        <w:rPr>
+          <w:rFonts w:asciiTheme="minorHAnsi" w:eastAsiaTheme="minorEastAsia" w:hAnsiTheme="minorHAnsi" w:cstheme="minorBidi"/>
+          <w:noProof/>
+          <w:sz w:val="22"/>
+          <w:szCs w:val="22"/>
+          <w:lang w:val="en-US"/>
+        </w:rPr>
+      </w:pPr>
+      <w:hyperlink w:anchor="_Toc262256767" w:history="1">
+        <w:r>
+          <w:rPr>
+            <w:rStyle w:val="Hyperlink"/>
+            <w:noProof/>
+          </w:rPr>
+          <w:t>1.3.5</w:t>
+        </w:r>
+        <w:r>
+          <w:rPr>
+            <w:rFonts w:asciiTheme="minorHAnsi" w:eastAsiaTheme="minorEastAsia" w:hAnsiTheme="minorHAnsi" w:cstheme="minorBidi"/>
+            <w:noProof/>
+            <w:sz w:val="22"/>
+            <w:szCs w:val="22"/>
+            <w:lang w:val="en-US"/>
+          </w:rPr>
+          <w:tab/>
+        </w:r>
+        <w:r>
+          <w:rPr>
+            <w:rStyle w:val="Hyperlink"/>
+            <w:noProof/>
+          </w:rPr>
+          <w:t>Information Gathering</w:t>
+        </w:r>
+        <w:r>
+          <w:rPr>
+            <w:noProof/>
+            <w:webHidden/>
+          </w:rPr>
+          <w:tab/>
+        </w:r>
+        <w:r>
+          <w:rPr>
+            <w:noProof/>
+            <w:webHidden/>
+          </w:rPr>
+          <w:fldChar w:fldCharType="begin"/>
+        </w:r>
+        <w:r>
+          <w:rPr>
+            <w:noProof/>
+            <w:webHidden/>
+          </w:rPr>
+          <w:instrText xml:space="preserve"> PAGEREF _Toc262256767 \h </w:instrText>
+        </w:r>
+        <w:r>
+          <w:rPr>
+            <w:noProof/>
+            <w:webHidden/>
+          </w:rPr>
+        </w:r>
+        <w:r>
+          <w:rPr>
+            <w:noProof/>
+            <w:webHidden/>
+          </w:rPr>
+          <w:fldChar w:fldCharType="separate"/>
+        </w:r>
+        <w:r>
+          <w:rPr>
+            <w:noProof/>
+            <w:webHidden/>
+          </w:rPr>
+          <w:t>5</w:t>
+        </w:r>
+        <w:r>
+          <w:rPr>
+            <w:noProof/>
+            <w:webHidden/>
+          </w:rPr>
+          <w:fldChar w:fldCharType="end"/>
+        </w:r>
+      </w:hyperlink>
+    </w:p>
+    <w:p>
+      <w:pPr>
+        <w:pStyle w:val="TOC3"/>
+        <w:tabs>
+          <w:tab w:val="left" w:pos="1320"/>
+          <w:tab w:val="right" w:leader="dot" w:pos="9062"/>
+        </w:tabs>
+        <w:rPr>
+          <w:rFonts w:asciiTheme="minorHAnsi" w:eastAsiaTheme="minorEastAsia" w:hAnsiTheme="minorHAnsi" w:cstheme="minorBidi"/>
+          <w:noProof/>
+          <w:sz w:val="22"/>
+          <w:szCs w:val="22"/>
+          <w:lang w:val="en-US"/>
+        </w:rPr>
+      </w:pPr>
+      <w:hyperlink w:anchor="_Toc262256768" w:history="1">
+        <w:r>
+          <w:rPr>
+            <w:rStyle w:val="Hyperlink"/>
+            <w:noProof/>
+          </w:rPr>
+          <w:t>1.3.6</w:t>
+        </w:r>
+        <w:r>
+          <w:rPr>
+            <w:rFonts w:asciiTheme="minorHAnsi" w:eastAsiaTheme="minorEastAsia" w:hAnsiTheme="minorHAnsi" w:cstheme="minorBidi"/>
+            <w:noProof/>
+            <w:sz w:val="22"/>
+            <w:szCs w:val="22"/>
+            <w:lang w:val="en-US"/>
+          </w:rPr>
+          <w:tab/>
+        </w:r>
+        <w:r>
+          <w:rPr>
+            <w:rStyle w:val="Hyperlink"/>
+            <w:noProof/>
+          </w:rPr>
+          <w:t>Communication</w:t>
+        </w:r>
+        <w:r>
+          <w:rPr>
+            <w:noProof/>
+            <w:webHidden/>
+          </w:rPr>
+          <w:tab/>
+        </w:r>
+        <w:r>
+          <w:rPr>
+            <w:noProof/>
+            <w:webHidden/>
+          </w:rPr>
+          <w:fldChar w:fldCharType="begin"/>
+        </w:r>
+        <w:r>
+          <w:rPr>
+            <w:noProof/>
+            <w:webHidden/>
+          </w:rPr>
+          <w:instrText xml:space="preserve"> PAGEREF _Toc262256768 \h </w:instrText>
+        </w:r>
+        <w:r>
+          <w:rPr>
+            <w:noProof/>
+            <w:webHidden/>
+          </w:rPr>
+        </w:r>
+        <w:r>
+          <w:rPr>
+            <w:noProof/>
+            <w:webHidden/>
+          </w:rPr>
+          <w:fldChar w:fldCharType="separate"/>
+        </w:r>
+        <w:r>
+          <w:rPr>
+            <w:noProof/>
+            <w:webHidden/>
+          </w:rPr>
+          <w:t>6</w:t>
+        </w:r>
+        <w:r>
+          <w:rPr>
+            <w:noProof/>
+            <w:webHidden/>
+          </w:rPr>
+          <w:fldChar w:fldCharType="end"/>
+        </w:r>
+      </w:hyperlink>
+    </w:p>
+    <w:p>
+      <w:pPr>
+        <w:pStyle w:val="TOC3"/>
+        <w:tabs>
+          <w:tab w:val="left" w:pos="1320"/>
+          <w:tab w:val="right" w:leader="dot" w:pos="9062"/>
+        </w:tabs>
+        <w:rPr>
+          <w:rFonts w:asciiTheme="minorHAnsi" w:eastAsiaTheme="minorEastAsia" w:hAnsiTheme="minorHAnsi" w:cstheme="minorBidi"/>
+          <w:noProof/>
+          <w:sz w:val="22"/>
+          <w:szCs w:val="22"/>
+          <w:lang w:val="en-US"/>
+        </w:rPr>
+      </w:pPr>
+      <w:hyperlink w:anchor="_Toc262256769" w:history="1">
+        <w:r>
+          <w:rPr>
+            <w:rStyle w:val="Hyperlink"/>
+            <w:noProof/>
+          </w:rPr>
+          <w:t>1.3.7</w:t>
+        </w:r>
+        <w:r>
+          <w:rPr>
+            <w:rFonts w:asciiTheme="minorHAnsi" w:eastAsiaTheme="minorEastAsia" w:hAnsiTheme="minorHAnsi" w:cstheme="minorBidi"/>
+            <w:noProof/>
+            <w:sz w:val="22"/>
+            <w:szCs w:val="22"/>
+            <w:lang w:val="en-US"/>
+          </w:rPr>
+          <w:tab/>
+        </w:r>
+        <w:r>
+          <w:rPr>
+            <w:rStyle w:val="Hyperlink"/>
+            <w:noProof/>
+          </w:rPr>
+          <w:t>Log Analysis and Backup</w:t>
+        </w:r>
+        <w:r>
+          <w:rPr>
+            <w:noProof/>
+            <w:webHidden/>
+          </w:rPr>
+          <w:tab/>
+        </w:r>
+        <w:r>
+          <w:rPr>
+            <w:noProof/>
+            <w:webHidden/>
+          </w:rPr>
+          <w:fldChar w:fldCharType="begin"/>
+        </w:r>
+        <w:r>
+          <w:rPr>
+            <w:noProof/>
+            <w:webHidden/>
+          </w:rPr>
+          <w:instrText xml:space="preserve"> PAGEREF _Toc262256769 \h </w:instrText>
+        </w:r>
+        <w:r>
+          <w:rPr>
+            <w:noProof/>
+            <w:webHidden/>
+          </w:rPr>
+        </w:r>
+        <w:r>
+          <w:rPr>
+            <w:noProof/>
+            <w:webHidden/>
+          </w:rPr>
+          <w:fldChar w:fldCharType="separate"/>
+        </w:r>
+        <w:r>
+          <w:rPr>
+            <w:noProof/>
+            <w:webHidden/>
+          </w:rPr>
+          <w:t>6</w:t>
         </w:r>
         <w:r>
           <w:rPr>
@@ -834,11 +1464,11 @@
           <w:lang w:val="en-US"/>
         </w:rPr>
       </w:pPr>
-      <w:hyperlink w:anchor="_Toc262232606" w:history="1">
+      <w:hyperlink w:anchor="_Toc262256770" w:history="1">
         <w:r>
           <w:rPr>
             <w:rStyle w:val="Hyperlink"/>
-            <w:rFonts w:ascii="Arial Black" w:hAnsi="Arial Black"/>
+            <w:rFonts w:ascii="Verdana" w:hAnsi="Verdana"/>
             <w:noProof/>
           </w:rPr>
           <w:t>2</w:t>
@@ -856,7 +1486,7 @@
         <w:r>
           <w:rPr>
             <w:rStyle w:val="Hyperlink"/>
-            <w:rFonts w:ascii="Arial Black" w:hAnsi="Arial Black"/>
+            <w:rFonts w:ascii="Verdana" w:hAnsi="Verdana"/>
             <w:noProof/>
           </w:rPr>
           <w:t>Deliverables</w:t>
@@ -880,7 +1510,7 @@
             <w:noProof/>
             <w:webHidden/>
           </w:rPr>
-          <w:instrText xml:space="preserve"> PAGEREF _Toc262232606 \h </w:instrText>
+          <w:instrText xml:space="preserve"> PAGEREF _Toc262256770 \h </w:instrText>
         </w:r>
         <w:r>
           <w:rPr>
@@ -900,7 +1530,7 @@
             <w:noProof/>
             <w:webHidden/>
           </w:rPr>
-          <w:t>6</w:t>
+          <w:t>7</w:t>
         </w:r>
         <w:r>
           <w:rPr>
@@ -926,7 +1556,7 @@
           <w:lang w:val="en-US"/>
         </w:rPr>
       </w:pPr>
-      <w:hyperlink w:anchor="_Toc262232607" w:history="1">
+      <w:hyperlink w:anchor="_Toc262256771" w:history="1">
         <w:r>
           <w:rPr>
             <w:rStyle w:val="Hyperlink"/>
@@ -949,7 +1579,7 @@
             <w:rStyle w:val="Hyperlink"/>
             <w:noProof/>
           </w:rPr>
-          <w:t>Project plan</w:t>
+          <w:t>Project Plan</w:t>
         </w:r>
         <w:r>
           <w:rPr>
@@ -970,7 +1600,7 @@
             <w:noProof/>
             <w:webHidden/>
           </w:rPr>
-          <w:instrText xml:space="preserve"> PAGEREF _Toc262232607 \h </w:instrText>
+          <w:instrText xml:space="preserve"> PAGEREF _Toc262256771 \h </w:instrText>
         </w:r>
         <w:r>
           <w:rPr>
@@ -990,7 +1620,7 @@
             <w:noProof/>
             <w:webHidden/>
           </w:rPr>
-          <w:t>6</w:t>
+          <w:t>7</w:t>
         </w:r>
         <w:r>
           <w:rPr>
@@ -1016,7 +1646,7 @@
           <w:lang w:val="en-US"/>
         </w:rPr>
       </w:pPr>
-      <w:hyperlink w:anchor="_Toc262232608" w:history="1">
+      <w:hyperlink w:anchor="_Toc262256772" w:history="1">
         <w:r>
           <w:rPr>
             <w:rStyle w:val="Hyperlink"/>
@@ -1039,7 +1669,7 @@
             <w:rStyle w:val="Hyperlink"/>
             <w:noProof/>
           </w:rPr>
-          <w:t>Risk plan and Risk list</w:t>
+          <w:t>Risk Plan and Risk List</w:t>
         </w:r>
         <w:r>
           <w:rPr>
@@ -1060,7 +1690,7 @@
             <w:noProof/>
             <w:webHidden/>
           </w:rPr>
-          <w:instrText xml:space="preserve"> PAGEREF _Toc262232608 \h </w:instrText>
+          <w:instrText xml:space="preserve"> PAGEREF _Toc262256772 \h </w:instrText>
         </w:r>
         <w:r>
           <w:rPr>
@@ -1080,7 +1710,7 @@
             <w:noProof/>
             <w:webHidden/>
           </w:rPr>
-          <w:t>6</w:t>
+          <w:t>7</w:t>
         </w:r>
         <w:r>
           <w:rPr>
@@ -1106,7 +1736,7 @@
           <w:lang w:val="en-US"/>
         </w:rPr>
       </w:pPr>
-      <w:hyperlink w:anchor="_Toc262232609" w:history="1">
+      <w:hyperlink w:anchor="_Toc262256773" w:history="1">
         <w:r>
           <w:rPr>
             <w:rStyle w:val="Hyperlink"/>
@@ -1150,7 +1780,7 @@
             <w:noProof/>
             <w:webHidden/>
           </w:rPr>
-          <w:instrText xml:space="preserve"> PAGEREF _Toc262232609 \h </w:instrText>
+          <w:instrText xml:space="preserve"> PAGEREF _Toc262256773 \h </w:instrText>
         </w:r>
         <w:r>
           <w:rPr>
@@ -1196,7 +1826,7 @@
           <w:lang w:val="en-US"/>
         </w:rPr>
       </w:pPr>
-      <w:hyperlink w:anchor="_Toc262232610" w:history="1">
+      <w:hyperlink w:anchor="_Toc262256774" w:history="1">
         <w:r>
           <w:rPr>
             <w:rStyle w:val="Hyperlink"/>
@@ -1240,7 +1870,7 @@
             <w:noProof/>
             <w:webHidden/>
           </w:rPr>
-          <w:instrText xml:space="preserve"> PAGEREF _Toc262232610 \h </w:instrText>
+          <w:instrText xml:space="preserve"> PAGEREF _Toc262256774 \h </w:instrText>
         </w:r>
         <w:r>
           <w:rPr>
@@ -1260,7 +1890,7 @@
             <w:noProof/>
             <w:webHidden/>
           </w:rPr>
-          <w:t>7</w:t>
+          <w:t>8</w:t>
         </w:r>
         <w:r>
           <w:rPr>
@@ -1286,7 +1916,7 @@
           <w:lang w:val="en-US"/>
         </w:rPr>
       </w:pPr>
-      <w:hyperlink w:anchor="_Toc262232611" w:history="1">
+      <w:hyperlink w:anchor="_Toc262256775" w:history="1">
         <w:r>
           <w:rPr>
             <w:rStyle w:val="Hyperlink"/>
@@ -1309,7 +1939,7 @@
             <w:rStyle w:val="Hyperlink"/>
             <w:noProof/>
           </w:rPr>
-          <w:t>Test Cases</w:t>
+          <w:t>Test-Cases</w:t>
         </w:r>
         <w:r>
           <w:rPr>
@@ -1330,7 +1960,7 @@
             <w:noProof/>
             <w:webHidden/>
           </w:rPr>
-          <w:instrText xml:space="preserve"> PAGEREF _Toc262232611 \h </w:instrText>
+          <w:instrText xml:space="preserve"> PAGEREF _Toc262256775 \h </w:instrText>
         </w:r>
         <w:r>
           <w:rPr>
@@ -1376,7 +2006,7 @@
           <w:lang w:val="en-US"/>
         </w:rPr>
       </w:pPr>
-      <w:hyperlink w:anchor="_Toc262232612" w:history="1">
+      <w:hyperlink w:anchor="_Toc262256776" w:history="1">
         <w:r>
           <w:rPr>
             <w:rStyle w:val="Hyperlink"/>
@@ -1420,7 +2050,7 @@
             <w:noProof/>
             <w:webHidden/>
           </w:rPr>
-          <w:instrText xml:space="preserve"> PAGEREF _Toc262232612 \h </w:instrText>
+          <w:instrText xml:space="preserve"> PAGEREF _Toc262256776 \h </w:instrText>
         </w:r>
         <w:r>
           <w:rPr>
@@ -1440,7 +2070,7 @@
             <w:noProof/>
             <w:webHidden/>
           </w:rPr>
-          <w:t>9</w:t>
+          <w:t>10</w:t>
         </w:r>
         <w:r>
           <w:rPr>
@@ -1466,7 +2096,7 @@
           <w:lang w:val="en-US"/>
         </w:rPr>
       </w:pPr>
-      <w:hyperlink w:anchor="_Toc262232613" w:history="1">
+      <w:hyperlink w:anchor="_Toc262256777" w:history="1">
         <w:r>
           <w:rPr>
             <w:rStyle w:val="Hyperlink"/>
@@ -1510,7 +2140,7 @@
             <w:noProof/>
             <w:webHidden/>
           </w:rPr>
-          <w:instrText xml:space="preserve"> PAGEREF _Toc262232613 \h </w:instrText>
+          <w:instrText xml:space="preserve"> PAGEREF _Toc262256777 \h </w:instrText>
         </w:r>
         <w:r>
           <w:rPr>
@@ -1530,7 +2160,7 @@
             <w:noProof/>
             <w:webHidden/>
           </w:rPr>
-          <w:t>9</w:t>
+          <w:t>10</w:t>
         </w:r>
         <w:r>
           <w:rPr>
@@ -1556,7 +2186,7 @@
           <w:lang w:val="en-US"/>
         </w:rPr>
       </w:pPr>
-      <w:hyperlink w:anchor="_Toc262232614" w:history="1">
+      <w:hyperlink w:anchor="_Toc262256778" w:history="1">
         <w:r>
           <w:rPr>
             <w:rStyle w:val="Hyperlink"/>
@@ -1579,7 +2209,7 @@
             <w:rStyle w:val="Hyperlink"/>
             <w:noProof/>
           </w:rPr>
-          <w:t>User interface test</w:t>
+          <w:t>User Interface Test</w:t>
         </w:r>
         <w:r>
           <w:rPr>
@@ -1600,7 +2230,7 @@
             <w:noProof/>
             <w:webHidden/>
           </w:rPr>
-          <w:instrText xml:space="preserve"> PAGEREF _Toc262232614 \h </w:instrText>
+          <w:instrText xml:space="preserve"> PAGEREF _Toc262256778 \h </w:instrText>
         </w:r>
         <w:r>
           <w:rPr>
@@ -1620,7 +2250,7 @@
             <w:noProof/>
             <w:webHidden/>
           </w:rPr>
-          <w:t>9</w:t>
+          <w:t>10</w:t>
         </w:r>
         <w:r>
           <w:rPr>
@@ -1646,7 +2276,7 @@
           <w:lang w:val="en-US"/>
         </w:rPr>
       </w:pPr>
-      <w:hyperlink w:anchor="_Toc262232615" w:history="1">
+      <w:hyperlink w:anchor="_Toc262256779" w:history="1">
         <w:r>
           <w:rPr>
             <w:rStyle w:val="Hyperlink"/>
@@ -1669,7 +2299,7 @@
             <w:rStyle w:val="Hyperlink"/>
             <w:noProof/>
           </w:rPr>
-          <w:t>Load, stress, and performance test</w:t>
+          <w:t>Load, Stress, and Performance Test</w:t>
         </w:r>
         <w:r>
           <w:rPr>
@@ -1690,7 +2320,7 @@
             <w:noProof/>
             <w:webHidden/>
           </w:rPr>
-          <w:instrText xml:space="preserve"> PAGEREF _Toc262232615 \h </w:instrText>
+          <w:instrText xml:space="preserve"> PAGEREF _Toc262256779 \h </w:instrText>
         </w:r>
         <w:r>
           <w:rPr>
@@ -1710,7 +2340,7 @@
             <w:noProof/>
             <w:webHidden/>
           </w:rPr>
-          <w:t>9</w:t>
+          <w:t>10</w:t>
         </w:r>
         <w:r>
           <w:rPr>
@@ -1736,7 +2366,7 @@
           <w:lang w:val="en-US"/>
         </w:rPr>
       </w:pPr>
-      <w:hyperlink w:anchor="_Toc262232616" w:history="1">
+      <w:hyperlink w:anchor="_Toc262256780" w:history="1">
         <w:r>
           <w:rPr>
             <w:rStyle w:val="Hyperlink"/>
@@ -1759,7 +2389,7 @@
             <w:rStyle w:val="Hyperlink"/>
             <w:noProof/>
           </w:rPr>
-          <w:t>Security and access control test</w:t>
+          <w:t>Security and Access Control Test</w:t>
         </w:r>
         <w:r>
           <w:rPr>
@@ -1780,7 +2410,7 @@
             <w:noProof/>
             <w:webHidden/>
           </w:rPr>
-          <w:instrText xml:space="preserve"> PAGEREF _Toc262232616 \h </w:instrText>
+          <w:instrText xml:space="preserve"> PAGEREF _Toc262256780 \h </w:instrText>
         </w:r>
         <w:r>
           <w:rPr>
@@ -1800,7 +2430,7 @@
             <w:noProof/>
             <w:webHidden/>
           </w:rPr>
-          <w:t>9</w:t>
+          <w:t>10</w:t>
         </w:r>
         <w:r>
           <w:rPr>
@@ -1826,7 +2456,7 @@
           <w:lang w:val="en-US"/>
         </w:rPr>
       </w:pPr>
-      <w:hyperlink w:anchor="_Toc262232617" w:history="1">
+      <w:hyperlink w:anchor="_Toc262256781" w:history="1">
         <w:r>
           <w:rPr>
             <w:rStyle w:val="Hyperlink"/>
@@ -1849,7 +2479,7 @@
             <w:rStyle w:val="Hyperlink"/>
             <w:noProof/>
           </w:rPr>
-          <w:t>Code coverage analysis</w:t>
+          <w:t>Code Coverage Analysis</w:t>
         </w:r>
         <w:r>
           <w:rPr>
@@ -1870,7 +2500,7 @@
             <w:noProof/>
             <w:webHidden/>
           </w:rPr>
-          <w:instrText xml:space="preserve"> PAGEREF _Toc262232617 \h </w:instrText>
+          <w:instrText xml:space="preserve"> PAGEREF _Toc262256781 \h </w:instrText>
         </w:r>
         <w:r>
           <w:rPr>
@@ -1916,7 +2546,7 @@
           <w:lang w:val="en-US"/>
         </w:rPr>
       </w:pPr>
-      <w:hyperlink w:anchor="_Toc262232618" w:history="1">
+      <w:hyperlink w:anchor="_Toc262256782" w:history="1">
         <w:r>
           <w:rPr>
             <w:rStyle w:val="Hyperlink"/>
@@ -1939,7 +2569,7 @@
             <w:rStyle w:val="Hyperlink"/>
             <w:noProof/>
           </w:rPr>
-          <w:t>Code static analysis</w:t>
+          <w:t>Code Static Analysis</w:t>
         </w:r>
         <w:r>
           <w:rPr>
@@ -1960,7 +2590,7 @@
             <w:noProof/>
             <w:webHidden/>
           </w:rPr>
-          <w:instrText xml:space="preserve"> PAGEREF _Toc262232618 \h </w:instrText>
+          <w:instrText xml:space="preserve"> PAGEREF _Toc262256782 \h </w:instrText>
         </w:r>
         <w:r>
           <w:rPr>
@@ -1980,7 +2610,7 @@
             <w:noProof/>
             <w:webHidden/>
           </w:rPr>
-          <w:t>10</w:t>
+          <w:t>11</w:t>
         </w:r>
         <w:r>
           <w:rPr>
@@ -2006,7 +2636,7 @@
           <w:lang w:val="en-US"/>
         </w:rPr>
       </w:pPr>
-      <w:hyperlink w:anchor="_Toc262232619" w:history="1">
+      <w:hyperlink w:anchor="_Toc262256783" w:history="1">
         <w:r>
           <w:rPr>
             <w:rStyle w:val="Hyperlink"/>
@@ -2029,7 +2659,7 @@
             <w:rStyle w:val="Hyperlink"/>
             <w:noProof/>
           </w:rPr>
-          <w:t>Software qualification test</w:t>
+          <w:t>Software Qualification Test</w:t>
         </w:r>
         <w:r>
           <w:rPr>
@@ -2050,7 +2680,7 @@
             <w:noProof/>
             <w:webHidden/>
           </w:rPr>
-          <w:instrText xml:space="preserve"> PAGEREF _Toc262232619 \h </w:instrText>
+          <w:instrText xml:space="preserve"> PAGEREF _Toc262256783 \h </w:instrText>
         </w:r>
         <w:r>
           <w:rPr>
@@ -2070,7 +2700,7 @@
             <w:noProof/>
             <w:webHidden/>
           </w:rPr>
-          <w:t>10</w:t>
+          <w:t>11</w:t>
         </w:r>
         <w:r>
           <w:rPr>
@@ -2096,7 +2726,7 @@
           <w:lang w:val="en-US"/>
         </w:rPr>
       </w:pPr>
-      <w:hyperlink w:anchor="_Toc262232620" w:history="1">
+      <w:hyperlink w:anchor="_Toc262256784" w:history="1">
         <w:r>
           <w:rPr>
             <w:rStyle w:val="Hyperlink"/>
@@ -2119,7 +2749,7 @@
             <w:rStyle w:val="Hyperlink"/>
             <w:noProof/>
           </w:rPr>
-          <w:t>Inspection white box Testing</w:t>
+          <w:t>Inspection White Box Testing</w:t>
         </w:r>
         <w:r>
           <w:rPr>
@@ -2140,7 +2770,7 @@
             <w:noProof/>
             <w:webHidden/>
           </w:rPr>
-          <w:instrText xml:space="preserve"> PAGEREF _Toc262232620 \h </w:instrText>
+          <w:instrText xml:space="preserve"> PAGEREF _Toc262256784 \h </w:instrText>
         </w:r>
         <w:r>
           <w:rPr>
@@ -2160,7 +2790,7 @@
             <w:noProof/>
             <w:webHidden/>
           </w:rPr>
-          <w:t>10</w:t>
+          <w:t>11</w:t>
         </w:r>
         <w:r>
           <w:rPr>
@@ -2186,7 +2816,7 @@
           <w:lang w:val="en-US"/>
         </w:rPr>
       </w:pPr>
-      <w:hyperlink w:anchor="_Toc262232621" w:history="1">
+      <w:hyperlink w:anchor="_Toc262256785" w:history="1">
         <w:r>
           <w:rPr>
             <w:rStyle w:val="Hyperlink"/>
@@ -2209,7 +2839,7 @@
             <w:rStyle w:val="Hyperlink"/>
             <w:noProof/>
           </w:rPr>
-          <w:t>Unit testing</w:t>
+          <w:t>Unit Testing</w:t>
         </w:r>
         <w:r>
           <w:rPr>
@@ -2230,7 +2860,7 @@
             <w:noProof/>
             <w:webHidden/>
           </w:rPr>
-          <w:instrText xml:space="preserve"> PAGEREF _Toc262232621 \h </w:instrText>
+          <w:instrText xml:space="preserve"> PAGEREF _Toc262256785 \h </w:instrText>
         </w:r>
         <w:r>
           <w:rPr>
@@ -2250,7 +2880,7 @@
             <w:noProof/>
             <w:webHidden/>
           </w:rPr>
-          <w:t>10</w:t>
+          <w:t>11</w:t>
         </w:r>
         <w:r>
           <w:rPr>
@@ -2276,7 +2906,7 @@
           <w:lang w:val="en-US"/>
         </w:rPr>
       </w:pPr>
-      <w:hyperlink w:anchor="_Toc262232622" w:history="1">
+      <w:hyperlink w:anchor="_Toc262256786" w:history="1">
         <w:r>
           <w:rPr>
             <w:rStyle w:val="Hyperlink"/>
@@ -2299,7 +2929,7 @@
             <w:rStyle w:val="Hyperlink"/>
             <w:noProof/>
           </w:rPr>
-          <w:t>Use-cases</w:t>
+          <w:t>Use-Cases</w:t>
         </w:r>
         <w:r>
           <w:rPr>
@@ -2320,7 +2950,7 @@
             <w:noProof/>
             <w:webHidden/>
           </w:rPr>
-          <w:instrText xml:space="preserve"> PAGEREF _Toc262232622 \h </w:instrText>
+          <w:instrText xml:space="preserve"> PAGEREF _Toc262256786 \h </w:instrText>
         </w:r>
         <w:r>
           <w:rPr>
@@ -2340,7 +2970,7 @@
             <w:noProof/>
             <w:webHidden/>
           </w:rPr>
-          <w:t>10</w:t>
+          <w:t>11</w:t>
         </w:r>
         <w:r>
           <w:rPr>
@@ -2366,13 +2996,13 @@
           <w:lang w:val="en-US"/>
         </w:rPr>
       </w:pPr>
-      <w:hyperlink w:anchor="_Toc262232623" w:history="1">
+      <w:hyperlink w:anchor="_Toc262256787" w:history="1">
         <w:r>
           <w:rPr>
             <w:rStyle w:val="Hyperlink"/>
             <w:noProof/>
           </w:rPr>
-          <w:t>1.1</w:t>
+          <w:t>2.8</w:t>
         </w:r>
         <w:r>
           <w:rPr>
@@ -2389,7 +3019,7 @@
             <w:rStyle w:val="Hyperlink"/>
             <w:noProof/>
           </w:rPr>
-          <w:t>Software Architecture Document</w:t>
+          <w:t>Software Architectural Description</w:t>
         </w:r>
         <w:r>
           <w:rPr>
@@ -2410,7 +3040,7 @@
             <w:noProof/>
             <w:webHidden/>
           </w:rPr>
-          <w:instrText xml:space="preserve"> PAGEREF _Toc262232623 \h </w:instrText>
+          <w:instrText xml:space="preserve"> PAGEREF _Toc262256787 \h </w:instrText>
         </w:r>
         <w:r>
           <w:rPr>
@@ -2430,7 +3060,7 @@
             <w:noProof/>
             <w:webHidden/>
           </w:rPr>
-          <w:t>11</w:t>
+          <w:t>12</w:t>
         </w:r>
         <w:r>
           <w:rPr>
@@ -2456,13 +3086,13 @@
           <w:lang w:val="en-US"/>
         </w:rPr>
       </w:pPr>
-      <w:hyperlink w:anchor="_Toc262232624" w:history="1">
+      <w:hyperlink w:anchor="_Toc262256788" w:history="1">
         <w:r>
           <w:rPr>
             <w:rStyle w:val="Hyperlink"/>
             <w:noProof/>
           </w:rPr>
-          <w:t>1.2</w:t>
+          <w:t>2.9</w:t>
         </w:r>
         <w:r>
           <w:rPr>
@@ -2479,7 +3109,7 @@
             <w:rStyle w:val="Hyperlink"/>
             <w:noProof/>
           </w:rPr>
-          <w:t>Software Design Document</w:t>
+          <w:t>Software Design Description</w:t>
         </w:r>
         <w:r>
           <w:rPr>
@@ -2500,7 +3130,7 @@
             <w:noProof/>
             <w:webHidden/>
           </w:rPr>
-          <w:instrText xml:space="preserve"> PAGEREF _Toc262232624 \h </w:instrText>
+          <w:instrText xml:space="preserve"> PAGEREF _Toc262256788 \h </w:instrText>
         </w:r>
         <w:r>
           <w:rPr>
@@ -2520,7 +3150,7 @@
             <w:noProof/>
             <w:webHidden/>
           </w:rPr>
-          <w:t>12</w:t>
+          <w:t>13</w:t>
         </w:r>
         <w:r>
           <w:rPr>
@@ -2535,7 +3165,7 @@
       <w:pPr>
         <w:pStyle w:val="TOC2"/>
         <w:tabs>
-          <w:tab w:val="left" w:pos="880"/>
+          <w:tab w:val="left" w:pos="1100"/>
           <w:tab w:val="right" w:leader="dot" w:pos="9062"/>
         </w:tabs>
         <w:rPr>
@@ -2546,13 +3176,13 @@
           <w:lang w:val="en-US"/>
         </w:rPr>
       </w:pPr>
-      <w:hyperlink w:anchor="_Toc262232625" w:history="1">
+      <w:hyperlink w:anchor="_Toc262256789" w:history="1">
         <w:r>
           <w:rPr>
             <w:rStyle w:val="Hyperlink"/>
             <w:noProof/>
           </w:rPr>
-          <w:t>2.8</w:t>
+          <w:t>2.10</w:t>
         </w:r>
         <w:r>
           <w:rPr>
@@ -2569,7 +3199,7 @@
             <w:rStyle w:val="Hyperlink"/>
             <w:noProof/>
           </w:rPr>
-          <w:t>Manager’s manual</w:t>
+          <w:t>Manager’s Manual</w:t>
         </w:r>
         <w:r>
           <w:rPr>
@@ -2590,7 +3220,7 @@
             <w:noProof/>
             <w:webHidden/>
           </w:rPr>
-          <w:instrText xml:space="preserve"> PAGEREF _Toc262232625 \h </w:instrText>
+          <w:instrText xml:space="preserve"> PAGEREF _Toc262256789 \h </w:instrText>
         </w:r>
         <w:r>
           <w:rPr>
@@ -2610,7 +3240,7 @@
             <w:noProof/>
             <w:webHidden/>
           </w:rPr>
-          <w:t>13</w:t>
+          <w:t>14</w:t>
         </w:r>
         <w:r>
           <w:rPr>
@@ -2625,7 +3255,7 @@
       <w:pPr>
         <w:pStyle w:val="TOC2"/>
         <w:tabs>
-          <w:tab w:val="left" w:pos="880"/>
+          <w:tab w:val="left" w:pos="1100"/>
           <w:tab w:val="right" w:leader="dot" w:pos="9062"/>
         </w:tabs>
         <w:rPr>
@@ -2636,13 +3266,13 @@
           <w:lang w:val="en-US"/>
         </w:rPr>
       </w:pPr>
-      <w:hyperlink w:anchor="_Toc262232626" w:history="1">
+      <w:hyperlink w:anchor="_Toc262256790" w:history="1">
         <w:r>
           <w:rPr>
             <w:rStyle w:val="Hyperlink"/>
             <w:noProof/>
           </w:rPr>
-          <w:t>2.9</w:t>
+          <w:t>2.11</w:t>
         </w:r>
         <w:r>
           <w:rPr>
@@ -2659,7 +3289,7 @@
             <w:rStyle w:val="Hyperlink"/>
             <w:noProof/>
           </w:rPr>
-          <w:t>Volunteer’s manual</w:t>
+          <w:t>Volunteer’s Manual</w:t>
         </w:r>
         <w:r>
           <w:rPr>
@@ -2680,7 +3310,7 @@
             <w:noProof/>
             <w:webHidden/>
           </w:rPr>
-          <w:instrText xml:space="preserve"> PAGEREF _Toc262232626 \h </w:instrText>
+          <w:instrText xml:space="preserve"> PAGEREF _Toc262256790 \h </w:instrText>
         </w:r>
         <w:r>
           <w:rPr>
@@ -2700,7 +3330,7 @@
             <w:noProof/>
             <w:webHidden/>
           </w:rPr>
-          <w:t>13</w:t>
+          <w:t>14</w:t>
         </w:r>
         <w:r>
           <w:rPr>
@@ -2726,13 +3356,13 @@
           <w:lang w:val="en-US"/>
         </w:rPr>
       </w:pPr>
-      <w:hyperlink w:anchor="_Toc262232627" w:history="1">
+      <w:hyperlink w:anchor="_Toc262256791" w:history="1">
         <w:r>
           <w:rPr>
             <w:rStyle w:val="Hyperlink"/>
             <w:noProof/>
           </w:rPr>
-          <w:t>2.10</w:t>
+          <w:t>2.12</w:t>
         </w:r>
         <w:r>
           <w:rPr>
@@ -2770,7 +3400,7 @@
             <w:noProof/>
             <w:webHidden/>
           </w:rPr>
-          <w:instrText xml:space="preserve"> PAGEREF _Toc262232627 \h </w:instrText>
+          <w:instrText xml:space="preserve"> PAGEREF _Toc262256791 \h </w:instrText>
         </w:r>
         <w:r>
           <w:rPr>
@@ -2790,7 +3420,7 @@
             <w:noProof/>
             <w:webHidden/>
           </w:rPr>
-          <w:t>13</w:t>
+          <w:t>14</w:t>
         </w:r>
         <w:r>
           <w:rPr>
@@ -2816,11 +3446,11 @@
           <w:lang w:val="en-US"/>
         </w:rPr>
       </w:pPr>
-      <w:hyperlink w:anchor="_Toc262232628" w:history="1">
+      <w:hyperlink w:anchor="_Toc262256792" w:history="1">
         <w:r>
           <w:rPr>
             <w:rStyle w:val="Hyperlink"/>
-            <w:rFonts w:ascii="Arial Black" w:hAnsi="Arial Black"/>
+            <w:rFonts w:ascii="Verdana" w:hAnsi="Verdana"/>
             <w:noProof/>
           </w:rPr>
           <w:t>3</w:t>
@@ -2838,7 +3468,7 @@
         <w:r>
           <w:rPr>
             <w:rStyle w:val="Hyperlink"/>
-            <w:rFonts w:ascii="Arial Black" w:hAnsi="Arial Black"/>
+            <w:rFonts w:ascii="Verdana" w:hAnsi="Verdana"/>
             <w:noProof/>
           </w:rPr>
           <w:t>Conclusion</w:t>
@@ -2862,7 +3492,7 @@
             <w:noProof/>
             <w:webHidden/>
           </w:rPr>
-          <w:instrText xml:space="preserve"> PAGEREF _Toc262232628 \h </w:instrText>
+          <w:instrText xml:space="preserve"> PAGEREF _Toc262256792 \h </w:instrText>
         </w:r>
         <w:r>
           <w:rPr>
@@ -2882,7 +3512,7 @@
             <w:noProof/>
             <w:webHidden/>
           </w:rPr>
-          <w:t>13</w:t>
+          <w:t>15</w:t>
         </w:r>
         <w:r>
           <w:rPr>
@@ -3059,90 +3689,13 @@
     </w:p>
     <w:p>
       <w:pPr>
-        <w:rPr>
-          <w:rFonts w:ascii="Verdana" w:hAnsi="Verdana"/>
-          <w:b/>
-          <w:bCs/>
-          <w:sz w:val="20"/>
-          <w:szCs w:val="20"/>
-        </w:rPr>
-      </w:pPr>
-    </w:p>
-    <w:p>
-      <w:pPr>
-        <w:rPr>
-          <w:rFonts w:ascii="Verdana" w:hAnsi="Verdana"/>
-          <w:b/>
-          <w:bCs/>
-          <w:sz w:val="20"/>
-          <w:szCs w:val="20"/>
-        </w:rPr>
-      </w:pPr>
-    </w:p>
-    <w:p>
-      <w:pPr>
-        <w:rPr>
-          <w:rFonts w:ascii="Verdana" w:hAnsi="Verdana"/>
-          <w:b/>
-          <w:bCs/>
-          <w:sz w:val="20"/>
-          <w:szCs w:val="20"/>
-        </w:rPr>
-      </w:pPr>
-    </w:p>
-    <w:p>
-      <w:pPr>
-        <w:rPr>
-          <w:rFonts w:ascii="Verdana" w:hAnsi="Verdana"/>
-          <w:b/>
-          <w:bCs/>
-          <w:sz w:val="20"/>
-          <w:szCs w:val="20"/>
-        </w:rPr>
-      </w:pPr>
-    </w:p>
-    <w:p>
-      <w:pPr>
-        <w:rPr>
-          <w:rFonts w:ascii="Verdana" w:hAnsi="Verdana"/>
-          <w:b/>
-          <w:bCs/>
-          <w:sz w:val="20"/>
-          <w:szCs w:val="20"/>
-        </w:rPr>
-      </w:pPr>
-    </w:p>
-    <w:p>
-      <w:pPr>
-        <w:rPr>
-          <w:rFonts w:ascii="Verdana" w:hAnsi="Verdana"/>
-          <w:b/>
-          <w:bCs/>
-          <w:sz w:val="20"/>
-          <w:szCs w:val="20"/>
-        </w:rPr>
-      </w:pPr>
-    </w:p>
-    <w:p>
-      <w:pPr>
-        <w:rPr>
-          <w:rFonts w:ascii="Verdana" w:hAnsi="Verdana"/>
-          <w:b/>
-          <w:bCs/>
-          <w:sz w:val="20"/>
-          <w:szCs w:val="20"/>
-        </w:rPr>
-      </w:pPr>
-    </w:p>
-    <w:p>
-      <w:pPr>
         <w:pStyle w:val="Heading1"/>
         <w:pageBreakBefore/>
         <w:rPr>
           <w:rFonts w:ascii="Verdana" w:hAnsi="Verdana"/>
         </w:rPr>
       </w:pPr>
-      <w:bookmarkStart w:id="3" w:name="_Toc262232602"/>
+      <w:bookmarkStart w:id="4" w:name="_Toc262256759"/>
       <w:r>
         <w:rPr>
           <w:rFonts w:ascii="Verdana" w:hAnsi="Verdana"/>
@@ -3150,7 +3703,7 @@
         <w:lastRenderedPageBreak/>
         <w:t>Product Explanation</w:t>
       </w:r>
-      <w:bookmarkEnd w:id="3"/>
+      <w:bookmarkEnd w:id="4"/>
     </w:p>
     <w:p>
       <w:pPr>
@@ -3160,14 +3713,14 @@
           <w:i w:val="0"/>
         </w:rPr>
       </w:pPr>
-      <w:bookmarkStart w:id="4" w:name="_Toc262232603"/>
+      <w:bookmarkStart w:id="5" w:name="_Toc262256760"/>
       <w:r>
         <w:rPr>
           <w:i w:val="0"/>
         </w:rPr>
         <w:t>Problem Statement</w:t>
       </w:r>
-      <w:bookmarkEnd w:id="4"/>
+      <w:bookmarkEnd w:id="5"/>
     </w:p>
     <w:p>
       <w:pPr>
@@ -3706,7 +4259,7 @@
           <w:i w:val="0"/>
         </w:rPr>
       </w:pPr>
-      <w:bookmarkStart w:id="5" w:name="_Toc262232604"/>
+      <w:bookmarkStart w:id="6" w:name="_Toc262256761"/>
       <w:r>
         <w:rPr>
           <w:i w:val="0"/>
@@ -3714,7 +4267,7 @@
         <w:lastRenderedPageBreak/>
         <w:t>Product Description</w:t>
       </w:r>
-      <w:bookmarkEnd w:id="5"/>
+      <w:bookmarkEnd w:id="6"/>
     </w:p>
     <w:p>
       <w:pPr>
@@ -4332,14 +4885,14 @@
           <w:i w:val="0"/>
         </w:rPr>
       </w:pPr>
-      <w:bookmarkStart w:id="6" w:name="_Toc262232605"/>
+      <w:bookmarkStart w:id="7" w:name="_Toc262256762"/>
       <w:r>
         <w:rPr>
           <w:i w:val="0"/>
         </w:rPr>
         <w:t>Features</w:t>
       </w:r>
-      <w:bookmarkEnd w:id="6"/>
+      <w:bookmarkEnd w:id="7"/>
       <w:r>
         <w:rPr>
           <w:i w:val="0"/>
@@ -4434,10 +4987,12 @@
       <w:pPr>
         <w:pStyle w:val="Heading3"/>
       </w:pPr>
+      <w:bookmarkStart w:id="8" w:name="_Toc262256763"/>
       <w:r>
         <w:lastRenderedPageBreak/>
         <w:t>Resource Management</w:t>
       </w:r>
+      <w:bookmarkEnd w:id="8"/>
     </w:p>
     <w:p>
       <w:pPr>
@@ -4481,12 +5036,14 @@
       <w:pPr>
         <w:pStyle w:val="Heading3"/>
       </w:pPr>
+      <w:bookmarkStart w:id="9" w:name="_Toc262256764"/>
       <w:r>
         <w:t>Registration and M</w:t>
       </w:r>
       <w:r>
         <w:t>embership</w:t>
       </w:r>
+      <w:bookmarkEnd w:id="9"/>
     </w:p>
     <w:p>
       <w:pPr>
@@ -4530,9 +5087,11 @@
       <w:pPr>
         <w:pStyle w:val="Heading3"/>
       </w:pPr>
+      <w:bookmarkStart w:id="10" w:name="_Toc262256765"/>
       <w:r>
         <w:t>Profile Management</w:t>
       </w:r>
+      <w:bookmarkEnd w:id="10"/>
     </w:p>
     <w:p>
       <w:pPr>
@@ -4589,9 +5148,11 @@
       <w:pPr>
         <w:pStyle w:val="Heading3"/>
       </w:pPr>
+      <w:bookmarkStart w:id="11" w:name="_Toc262256766"/>
       <w:r>
         <w:t>Incident Management</w:t>
       </w:r>
+      <w:bookmarkEnd w:id="11"/>
       <w:r>
         <w:tab/>
       </w:r>
@@ -4635,8 +5196,13 @@
       <w:pPr>
         <w:pStyle w:val="Heading3"/>
       </w:pPr>
-      <w:r>
-        <w:t xml:space="preserve">Information Gathering </w:t>
+      <w:bookmarkStart w:id="12" w:name="_Toc262256767"/>
+      <w:r>
+        <w:t>Information Gathering</w:t>
+      </w:r>
+      <w:bookmarkEnd w:id="12"/>
+      <w:r>
+        <w:t xml:space="preserve"> </w:t>
       </w:r>
     </w:p>
     <w:p>
@@ -4884,10 +5450,12 @@
       <w:pPr>
         <w:pStyle w:val="Heading3"/>
       </w:pPr>
+      <w:bookmarkStart w:id="13" w:name="_Toc262256768"/>
       <w:r>
         <w:lastRenderedPageBreak/>
         <w:t>Communication</w:t>
       </w:r>
+      <w:bookmarkEnd w:id="13"/>
     </w:p>
     <w:p>
       <w:pPr>
@@ -5090,9 +5658,11 @@
       <w:pPr>
         <w:pStyle w:val="Heading3"/>
       </w:pPr>
+      <w:bookmarkStart w:id="14" w:name="_Toc262256769"/>
       <w:r>
         <w:t>Log Analysis and Backup</w:t>
       </w:r>
+      <w:bookmarkEnd w:id="14"/>
     </w:p>
     <w:p>
       <w:pPr>
@@ -5148,9 +5718,9 @@
           <w:rFonts w:ascii="Verdana" w:hAnsi="Verdana"/>
         </w:rPr>
       </w:pPr>
-      <w:bookmarkStart w:id="7" w:name="_1.0_Introduction"/>
-      <w:bookmarkStart w:id="8" w:name="_Toc262232606"/>
-      <w:bookmarkEnd w:id="7"/>
+      <w:bookmarkStart w:id="15" w:name="_1.0_Introduction"/>
+      <w:bookmarkStart w:id="16" w:name="_Toc262256770"/>
+      <w:bookmarkEnd w:id="15"/>
       <w:r>
         <w:rPr>
           <w:rFonts w:ascii="Verdana" w:hAnsi="Verdana"/>
@@ -5158,7 +5728,7 @@
         <w:lastRenderedPageBreak/>
         <w:t>Deliverables</w:t>
       </w:r>
-      <w:bookmarkEnd w:id="8"/>
+      <w:bookmarkEnd w:id="16"/>
       <w:r>
         <w:rPr>
           <w:rFonts w:ascii="Verdana" w:hAnsi="Verdana"/>
@@ -5174,7 +5744,7 @@
           <w:i w:val="0"/>
         </w:rPr>
       </w:pPr>
-      <w:bookmarkStart w:id="9" w:name="_Toc262232607"/>
+      <w:bookmarkStart w:id="17" w:name="_Toc262256771"/>
       <w:r>
         <w:rPr>
           <w:i w:val="0"/>
@@ -5187,7 +5757,7 @@
         </w:rPr>
         <w:t>lan</w:t>
       </w:r>
-      <w:bookmarkEnd w:id="9"/>
+      <w:bookmarkEnd w:id="17"/>
     </w:p>
     <w:p>
       <w:pPr>
@@ -5496,23 +6066,7 @@
           <w:sz w:val="20"/>
           <w:szCs w:val="20"/>
         </w:rPr>
-        <w:t xml:space="preserve"> with the milestone</w:t>
-      </w:r>
-      <w:r>
-        <w:rPr>
-          <w:rFonts w:ascii="Verdana" w:hAnsi="Verdana"/>
-          <w:sz w:val="20"/>
-          <w:szCs w:val="20"/>
-        </w:rPr>
-        <w:t>s</w:t>
-      </w:r>
-      <w:r>
-        <w:rPr>
-          <w:rFonts w:ascii="Verdana" w:hAnsi="Verdana"/>
-          <w:sz w:val="20"/>
-          <w:szCs w:val="20"/>
-        </w:rPr>
-        <w:t xml:space="preserve"> which says which goals and objectives need to be reached in the particular phase. Phases and milestones had been plan</w:t>
+        <w:t xml:space="preserve"> with the milestone which says which goals and objectives need to be reached in the particular phase. Phases and milestones had been plan</w:t>
       </w:r>
       <w:r>
         <w:rPr>
@@ -5544,7 +6098,7 @@
           <w:sz w:val="20"/>
           <w:szCs w:val="20"/>
         </w:rPr>
-        <w:t xml:space="preserve"> phase consists of the iterations. Each iteration has its objectives and the tasks needed to be done in that iteration.</w:t>
+        <w:t xml:space="preserve"> phase consists of iterations. Each iteration has its objectives and the tasks needed to be done in that iteration.</w:t>
       </w:r>
     </w:p>
     <w:p>
@@ -5641,7 +6195,7 @@
           <w:i w:val="0"/>
         </w:rPr>
       </w:pPr>
-      <w:bookmarkStart w:id="10" w:name="_Toc262232608"/>
+      <w:bookmarkStart w:id="18" w:name="_Toc262256772"/>
       <w:r>
         <w:rPr>
           <w:i w:val="0"/>
@@ -5666,7 +6220,7 @@
         </w:rPr>
         <w:t>ist</w:t>
       </w:r>
-      <w:bookmarkEnd w:id="10"/>
+      <w:bookmarkEnd w:id="18"/>
     </w:p>
     <w:p>
       <w:pPr>
@@ -5866,7 +6420,23 @@
           <w:sz w:val="20"/>
           <w:szCs w:val="20"/>
         </w:rPr>
-        <w:t xml:space="preserve"> in the percentage), severity of the risk,</w:t>
+        <w:t xml:space="preserve"> </w:t>
+      </w:r>
+      <w:r>
+        <w:rPr>
+          <w:rFonts w:ascii="Verdana" w:hAnsi="Verdana"/>
+          <w:sz w:val="20"/>
+          <w:szCs w:val="20"/>
+        </w:rPr>
+        <w:t>as</w:t>
+      </w:r>
+      <w:r>
+        <w:rPr>
+          <w:rFonts w:ascii="Verdana" w:hAnsi="Verdana"/>
+          <w:sz w:val="20"/>
+          <w:szCs w:val="20"/>
+        </w:rPr>
+        <w:t xml:space="preserve"> percentage), severity of the risk,</w:t>
       </w:r>
       <w:r>
         <w:rPr>
@@ -5912,14 +6482,14 @@
           <w:i w:val="0"/>
         </w:rPr>
       </w:pPr>
-      <w:bookmarkStart w:id="11" w:name="_Toc262232609"/>
+      <w:bookmarkStart w:id="19" w:name="_Toc262256773"/>
       <w:r>
         <w:rPr>
           <w:i w:val="0"/>
         </w:rPr>
         <w:t>Quality Assurance Plan</w:t>
       </w:r>
-      <w:bookmarkEnd w:id="11"/>
+      <w:bookmarkEnd w:id="19"/>
     </w:p>
     <w:p>
       <w:pPr>
@@ -5931,8 +6501,8 @@
           <w:szCs w:val="20"/>
         </w:rPr>
       </w:pPr>
-      <w:bookmarkStart w:id="12" w:name="_2.0_Standards"/>
-      <w:bookmarkEnd w:id="12"/>
+      <w:bookmarkStart w:id="20" w:name="_2.0_Standards"/>
+      <w:bookmarkEnd w:id="20"/>
       <w:r>
         <w:rPr>
           <w:rFonts w:ascii="Verdana" w:hAnsi="Verdana"/>
@@ -5947,7 +6517,7 @@
           <w:sz w:val="20"/>
           <w:szCs w:val="20"/>
         </w:rPr>
-        <w:t>d</w:t>
+        <w:t>s</w:t>
       </w:r>
       <w:r>
         <w:rPr>
@@ -6702,14 +7272,14 @@
           <w:i w:val="0"/>
         </w:rPr>
       </w:pPr>
-      <w:bookmarkStart w:id="13" w:name="_Toc262232610"/>
+      <w:bookmarkStart w:id="21" w:name="_Toc262256774"/>
       <w:r>
         <w:rPr>
           <w:i w:val="0"/>
         </w:rPr>
         <w:t>Test Plan</w:t>
       </w:r>
-      <w:bookmarkEnd w:id="13"/>
+      <w:bookmarkEnd w:id="21"/>
     </w:p>
     <w:p>
       <w:pPr>
@@ -8506,8 +9076,8 @@
           <w:i w:val="0"/>
         </w:rPr>
       </w:pPr>
-      <w:bookmarkStart w:id="14" w:name="_Toc262232611"/>
-      <w:bookmarkStart w:id="15" w:name="_Toc103772107"/>
+      <w:bookmarkStart w:id="22" w:name="_Toc103772107"/>
+      <w:bookmarkStart w:id="23" w:name="_Toc262256775"/>
       <w:r>
         <w:rPr>
           <w:i w:val="0"/>
@@ -8520,7 +9090,7 @@
         </w:rPr>
         <w:t>Cases</w:t>
       </w:r>
-      <w:bookmarkEnd w:id="14"/>
+      <w:bookmarkEnd w:id="23"/>
     </w:p>
     <w:p>
       <w:pPr>
@@ -8653,7 +9223,23 @@
           <w:sz w:val="20"/>
           <w:szCs w:val="20"/>
         </w:rPr>
-        <w:t xml:space="preserve"> in the second page with a descriptive name, equivalence class selection for each input type and the expected result.</w:t>
+        <w:t xml:space="preserve"> in the second page with a descriptive name, </w:t>
+      </w:r>
+      <w:r>
+        <w:rPr>
+          <w:rFonts w:ascii="Verdana" w:hAnsi="Verdana"/>
+          <w:sz w:val="20"/>
+          <w:szCs w:val="20"/>
+        </w:rPr>
+        <w:t xml:space="preserve">and the </w:t>
+      </w:r>
+      <w:r>
+        <w:rPr>
+          <w:rFonts w:ascii="Verdana" w:hAnsi="Verdana"/>
+          <w:sz w:val="20"/>
+          <w:szCs w:val="20"/>
+        </w:rPr>
+        <w:t>equivalence class selection for each input type and the expected result.</w:t>
       </w:r>
     </w:p>
     <w:p>
@@ -8743,15 +9329,15 @@
           <w:i w:val="0"/>
         </w:rPr>
       </w:pPr>
-      <w:bookmarkStart w:id="16" w:name="_Toc262232612"/>
-      <w:bookmarkEnd w:id="15"/>
+      <w:bookmarkStart w:id="24" w:name="_Toc262256776"/>
+      <w:bookmarkEnd w:id="22"/>
       <w:r>
         <w:rPr>
           <w:i w:val="0"/>
         </w:rPr>
         <w:t>Test Report</w:t>
       </w:r>
-      <w:bookmarkEnd w:id="16"/>
+      <w:bookmarkEnd w:id="24"/>
     </w:p>
     <w:p>
       <w:pPr>
@@ -8856,11 +9442,11 @@
       <w:pPr>
         <w:pStyle w:val="Heading3"/>
       </w:pPr>
-      <w:bookmarkStart w:id="17" w:name="_Toc262232613"/>
+      <w:bookmarkStart w:id="25" w:name="_Toc262256777"/>
       <w:r>
         <w:t>Function Test</w:t>
       </w:r>
-      <w:bookmarkEnd w:id="17"/>
+      <w:bookmarkEnd w:id="25"/>
     </w:p>
     <w:p>
       <w:pPr>
@@ -9272,8 +9858,8 @@
       <w:pPr>
         <w:pStyle w:val="Heading3"/>
       </w:pPr>
-      <w:bookmarkStart w:id="18" w:name="_Toc262111281"/>
-      <w:bookmarkStart w:id="19" w:name="_Toc262232614"/>
+      <w:bookmarkStart w:id="26" w:name="_Toc262111281"/>
+      <w:bookmarkStart w:id="27" w:name="_Toc262256778"/>
       <w:r>
         <w:t xml:space="preserve">User </w:t>
       </w:r>
@@ -9289,8 +9875,8 @@
       <w:r>
         <w:t>est</w:t>
       </w:r>
-      <w:bookmarkEnd w:id="18"/>
-      <w:bookmarkEnd w:id="19"/>
+      <w:bookmarkEnd w:id="26"/>
+      <w:bookmarkEnd w:id="27"/>
     </w:p>
     <w:p>
       <w:pPr>
@@ -9315,9 +9901,9 @@
       <w:pPr>
         <w:pStyle w:val="Heading3"/>
       </w:pPr>
-      <w:bookmarkStart w:id="20" w:name="_Toc261909784"/>
-      <w:bookmarkStart w:id="21" w:name="_Toc262111282"/>
-      <w:bookmarkStart w:id="22" w:name="_Toc262232615"/>
+      <w:bookmarkStart w:id="28" w:name="_Toc261909784"/>
+      <w:bookmarkStart w:id="29" w:name="_Toc262111282"/>
+      <w:bookmarkStart w:id="30" w:name="_Toc262256779"/>
       <w:r>
         <w:t xml:space="preserve">Load, </w:t>
       </w:r>
@@ -9339,9 +9925,9 @@
       <w:r>
         <w:t>est</w:t>
       </w:r>
-      <w:bookmarkEnd w:id="20"/>
-      <w:bookmarkEnd w:id="21"/>
-      <w:bookmarkEnd w:id="22"/>
+      <w:bookmarkEnd w:id="28"/>
+      <w:bookmarkEnd w:id="29"/>
+      <w:bookmarkEnd w:id="30"/>
     </w:p>
     <w:p>
       <w:pPr>
@@ -9414,8 +10000,8 @@
       <w:pPr>
         <w:pStyle w:val="Heading3"/>
       </w:pPr>
-      <w:bookmarkStart w:id="23" w:name="_Toc262111283"/>
-      <w:bookmarkStart w:id="24" w:name="_Toc262232616"/>
+      <w:bookmarkStart w:id="31" w:name="_Toc262111283"/>
+      <w:bookmarkStart w:id="32" w:name="_Toc262256780"/>
       <w:r>
         <w:t>Se</w:t>
       </w:r>
@@ -9437,8 +10023,8 @@
       <w:r>
         <w:t>est</w:t>
       </w:r>
-      <w:bookmarkEnd w:id="23"/>
-      <w:bookmarkEnd w:id="24"/>
+      <w:bookmarkEnd w:id="31"/>
+      <w:bookmarkEnd w:id="32"/>
     </w:p>
     <w:p>
       <w:pPr>
@@ -9463,7 +10049,7 @@
       <w:pPr>
         <w:pStyle w:val="Heading3"/>
       </w:pPr>
-      <w:bookmarkStart w:id="25" w:name="_Toc262232617"/>
+      <w:bookmarkStart w:id="33" w:name="_Toc262256781"/>
       <w:r>
         <w:t>Code C</w:t>
       </w:r>
@@ -9476,7 +10062,7 @@
       <w:r>
         <w:t>nalysis</w:t>
       </w:r>
-      <w:bookmarkEnd w:id="25"/>
+      <w:bookmarkEnd w:id="33"/>
     </w:p>
     <w:p>
       <w:pPr>
@@ -10090,8 +10676,8 @@
       <w:pPr>
         <w:pStyle w:val="Heading3"/>
       </w:pPr>
-      <w:bookmarkStart w:id="26" w:name="_Toc262111285"/>
-      <w:bookmarkStart w:id="27" w:name="_Toc262232618"/>
+      <w:bookmarkStart w:id="34" w:name="_Toc262111285"/>
+      <w:bookmarkStart w:id="35" w:name="_Toc262256782"/>
       <w:r>
         <w:t>Code S</w:t>
       </w:r>
@@ -10104,8 +10690,8 @@
       <w:r>
         <w:t>nalysis</w:t>
       </w:r>
-      <w:bookmarkEnd w:id="26"/>
-      <w:bookmarkEnd w:id="27"/>
+      <w:bookmarkEnd w:id="34"/>
+      <w:bookmarkEnd w:id="35"/>
     </w:p>
     <w:p>
       <w:pPr>
@@ -10130,8 +10716,8 @@
       <w:pPr>
         <w:pStyle w:val="Heading3"/>
       </w:pPr>
-      <w:bookmarkStart w:id="28" w:name="_Toc262111286"/>
-      <w:bookmarkStart w:id="29" w:name="_Toc262232619"/>
+      <w:bookmarkStart w:id="36" w:name="_Toc262111286"/>
+      <w:bookmarkStart w:id="37" w:name="_Toc262256783"/>
       <w:r>
         <w:t>Software Q</w:t>
       </w:r>
@@ -10144,8 +10730,8 @@
       <w:r>
         <w:t>est</w:t>
       </w:r>
-      <w:bookmarkEnd w:id="28"/>
-      <w:bookmarkEnd w:id="29"/>
+      <w:bookmarkEnd w:id="36"/>
+      <w:bookmarkEnd w:id="37"/>
     </w:p>
     <w:p>
       <w:pPr>
@@ -10170,8 +10756,8 @@
       <w:pPr>
         <w:pStyle w:val="Heading3"/>
       </w:pPr>
-      <w:bookmarkStart w:id="30" w:name="_Toc262111287"/>
-      <w:bookmarkStart w:id="31" w:name="_Toc262232620"/>
+      <w:bookmarkStart w:id="38" w:name="_Toc262111287"/>
+      <w:bookmarkStart w:id="39" w:name="_Toc262256784"/>
       <w:r>
         <w:t>Inspection W</w:t>
       </w:r>
@@ -10184,8 +10770,8 @@
       <w:r>
         <w:t>ox Testing</w:t>
       </w:r>
-      <w:bookmarkEnd w:id="30"/>
-      <w:bookmarkEnd w:id="31"/>
+      <w:bookmarkEnd w:id="38"/>
+      <w:bookmarkEnd w:id="39"/>
     </w:p>
     <w:p>
       <w:pPr>
@@ -10210,16 +10796,16 @@
       <w:pPr>
         <w:pStyle w:val="Heading3"/>
       </w:pPr>
-      <w:bookmarkStart w:id="32" w:name="_Toc262111288"/>
-      <w:bookmarkStart w:id="33" w:name="_Toc262232621"/>
+      <w:bookmarkStart w:id="40" w:name="_Toc262111288"/>
+      <w:bookmarkStart w:id="41" w:name="_Toc262256785"/>
       <w:r>
         <w:t>Unit T</w:t>
       </w:r>
       <w:r>
         <w:t>esting</w:t>
       </w:r>
-      <w:bookmarkEnd w:id="32"/>
-      <w:bookmarkEnd w:id="33"/>
+      <w:bookmarkEnd w:id="40"/>
+      <w:bookmarkEnd w:id="41"/>
     </w:p>
     <w:p>
       <w:pPr>
@@ -10245,7 +10831,31 @@
           <w:sz w:val="20"/>
           <w:szCs w:val="20"/>
         </w:rPr>
-        <w:t xml:space="preserve"> all functionality which have been tested as functionality units using stubs and drivers, The “Login” method of the web service have also been unit tested using .net unit test tools.</w:t>
+        <w:t xml:space="preserve"> all functionalities</w:t>
+      </w:r>
+      <w:r>
+        <w:rPr>
+          <w:rFonts w:ascii="Verdana" w:hAnsi="Verdana"/>
+          <w:sz w:val="20"/>
+          <w:szCs w:val="20"/>
+        </w:rPr>
+        <w:t xml:space="preserve"> which have been tested as functionality units</w:t>
+      </w:r>
+      <w:r>
+        <w:rPr>
+          <w:rFonts w:ascii="Verdana" w:hAnsi="Verdana"/>
+          <w:sz w:val="20"/>
+          <w:szCs w:val="20"/>
+        </w:rPr>
+        <w:t>,</w:t>
+      </w:r>
+      <w:r>
+        <w:rPr>
+          <w:rFonts w:ascii="Verdana" w:hAnsi="Verdana"/>
+          <w:sz w:val="20"/>
+          <w:szCs w:val="20"/>
+        </w:rPr>
+        <w:t xml:space="preserve"> using stubs and drivers, The “Login” method of the web service have also been unit tested using .net unit test tools.</w:t>
       </w:r>
     </w:p>
     <w:p>
@@ -10256,7 +10866,7 @@
           <w:i w:val="0"/>
         </w:rPr>
       </w:pPr>
-      <w:bookmarkStart w:id="34" w:name="_Toc262232622"/>
+      <w:bookmarkStart w:id="42" w:name="_Toc262256786"/>
       <w:r>
         <w:rPr>
           <w:i w:val="0"/>
@@ -10269,7 +10879,7 @@
         </w:rPr>
         <w:t>ases</w:t>
       </w:r>
-      <w:bookmarkEnd w:id="34"/>
+      <w:bookmarkEnd w:id="42"/>
       <w:r>
         <w:rPr>
           <w:i w:val="0"/>
@@ -10718,7 +11328,7 @@
           <w:i w:val="0"/>
         </w:rPr>
       </w:pPr>
-      <w:bookmarkStart w:id="35" w:name="_Toc262232623"/>
+      <w:bookmarkStart w:id="43" w:name="_Toc262256787"/>
       <w:r>
         <w:rPr>
           <w:i w:val="0"/>
@@ -10737,13 +11347,13 @@
         </w:rPr>
         <w:t xml:space="preserve"> </w:t>
       </w:r>
-      <w:bookmarkEnd w:id="35"/>
       <w:r>
         <w:rPr>
           <w:i w:val="0"/>
         </w:rPr>
         <w:t>Description</w:t>
       </w:r>
+      <w:bookmarkEnd w:id="43"/>
     </w:p>
     <w:p>
       <w:pPr>
@@ -11020,20 +11630,20 @@
           <w:i w:val="0"/>
         </w:rPr>
       </w:pPr>
-      <w:bookmarkStart w:id="36" w:name="_Toc262232624"/>
+      <w:bookmarkStart w:id="44" w:name="_Toc262256788"/>
       <w:r>
         <w:rPr>
           <w:i w:val="0"/>
         </w:rPr>
         <w:t>Software Design D</w:t>
       </w:r>
-      <w:bookmarkEnd w:id="36"/>
       <w:r>
         <w:rPr>
           <w:i w:val="0"/>
         </w:rPr>
         <w:t>escription</w:t>
       </w:r>
+      <w:bookmarkEnd w:id="44"/>
     </w:p>
     <w:p>
       <w:pPr>
@@ -11139,9 +11749,9 @@
           <w:i w:val="0"/>
         </w:rPr>
       </w:pPr>
-      <w:bookmarkStart w:id="37" w:name="_Toc262232625"/>
-      <w:bookmarkStart w:id="38" w:name="OLE_LINK3"/>
-      <w:bookmarkStart w:id="39" w:name="OLE_LINK4"/>
+      <w:bookmarkStart w:id="45" w:name="OLE_LINK3"/>
+      <w:bookmarkStart w:id="46" w:name="OLE_LINK4"/>
+      <w:bookmarkStart w:id="47" w:name="_Toc262256789"/>
       <w:r>
         <w:rPr>
           <w:i w:val="0"/>
@@ -11155,10 +11765,10 @@
         </w:rPr>
         <w:t>anual</w:t>
       </w:r>
-      <w:bookmarkEnd w:id="37"/>
-    </w:p>
-    <w:bookmarkEnd w:id="38"/>
-    <w:bookmarkEnd w:id="39"/>
+      <w:bookmarkEnd w:id="47"/>
+    </w:p>
+    <w:bookmarkEnd w:id="45"/>
+    <w:bookmarkEnd w:id="46"/>
     <w:p>
       <w:pPr>
         <w:spacing w:before="120"/>
@@ -11202,7 +11812,7 @@
           <w:i w:val="0"/>
         </w:rPr>
       </w:pPr>
-      <w:bookmarkStart w:id="40" w:name="_Toc262232626"/>
+      <w:bookmarkStart w:id="48" w:name="_Toc262256790"/>
       <w:r>
         <w:rPr>
           <w:i w:val="0"/>
@@ -11215,7 +11825,7 @@
         </w:rPr>
         <w:t>anual</w:t>
       </w:r>
-      <w:bookmarkEnd w:id="40"/>
+      <w:bookmarkEnd w:id="48"/>
     </w:p>
     <w:p>
       <w:pPr>
@@ -11404,14 +12014,14 @@
           <w:i w:val="0"/>
         </w:rPr>
       </w:pPr>
-      <w:bookmarkStart w:id="41" w:name="_Toc262232627"/>
+      <w:bookmarkStart w:id="49" w:name="_Toc262256791"/>
       <w:r>
         <w:rPr>
           <w:i w:val="0"/>
         </w:rPr>
         <w:t>Web Portal Installation Guide</w:t>
       </w:r>
-      <w:bookmarkEnd w:id="41"/>
+      <w:bookmarkEnd w:id="49"/>
       <w:r>
         <w:rPr>
           <w:i w:val="0"/>
@@ -11469,7 +12079,7 @@
           <w:rFonts w:ascii="Verdana" w:hAnsi="Verdana"/>
         </w:rPr>
       </w:pPr>
-      <w:bookmarkStart w:id="42" w:name="_Toc262232628"/>
+      <w:bookmarkStart w:id="50" w:name="_Toc262256792"/>
       <w:r>
         <w:rPr>
           <w:rFonts w:ascii="Verdana" w:hAnsi="Verdana"/>
@@ -11477,7 +12087,7 @@
         <w:lastRenderedPageBreak/>
         <w:t>Conclusion</w:t>
       </w:r>
-      <w:bookmarkEnd w:id="42"/>
+      <w:bookmarkEnd w:id="50"/>
       <w:r>
         <w:rPr>
           <w:rFonts w:ascii="Verdana" w:hAnsi="Verdana"/>
@@ -11678,6 +12288,11 @@
 <w:ftr xmlns:ve="http://schemas.openxmlformats.org/markup-compatibility/2006" xmlns:o="urn:schemas-microsoft-com:office:office" xmlns:r="http://schemas.openxmlformats.org/officeDocument/2006/relationships" xmlns:m="http://schemas.openxmlformats.org/officeDocument/2006/math" xmlns:v="urn:schemas-microsoft-com:vml" xmlns:wp="http://schemas.openxmlformats.org/drawingml/2006/wordprocessingDrawing" xmlns:w10="urn:schemas-microsoft-com:office:word" xmlns:w="http://schemas.openxmlformats.org/wordprocessingml/2006/main" xmlns:wne="http://schemas.microsoft.com/office/word/2006/wordml">
   <w:sdt>
     <w:sdtPr>
+      <w:rPr>
+        <w:rFonts w:ascii="Verdana" w:hAnsi="Verdana"/>
+        <w:sz w:val="20"/>
+        <w:szCs w:val="20"/>
+      </w:rPr>
       <w:id w:val="74359827"/>
       <w:docPartObj>
         <w:docPartGallery w:val="Page Numbers (Bottom of Page)"/>
@@ -11687,6 +12302,11 @@
     <w:sdtContent>
       <w:sdt>
         <w:sdtPr>
+          <w:rPr>
+            <w:rFonts w:ascii="Verdana" w:hAnsi="Verdana"/>
+            <w:sz w:val="20"/>
+            <w:szCs w:val="20"/>
+          </w:rPr>
           <w:id w:val="565050523"/>
           <w:docPartObj>
             <w:docPartGallery w:val="Page Numbers (Top of Page)"/>
@@ -11698,72 +12318,117 @@
             <w:pPr>
               <w:pStyle w:val="Footer"/>
               <w:jc w:val="right"/>
+              <w:rPr>
+                <w:rFonts w:ascii="Verdana" w:hAnsi="Verdana"/>
+                <w:sz w:val="20"/>
+                <w:szCs w:val="20"/>
+              </w:rPr>
             </w:pPr>
             <w:r>
+              <w:rPr>
+                <w:rFonts w:ascii="Verdana" w:hAnsi="Verdana"/>
+                <w:sz w:val="20"/>
+                <w:szCs w:val="20"/>
+              </w:rPr>
               <w:t xml:space="preserve">Page </w:t>
             </w:r>
             <w:r>
               <w:rPr>
+                <w:rFonts w:ascii="Verdana" w:hAnsi="Verdana"/>
                 <w:b/>
+                <w:sz w:val="20"/>
+                <w:szCs w:val="20"/>
               </w:rPr>
               <w:fldChar w:fldCharType="begin"/>
             </w:r>
             <w:r>
               <w:rPr>
+                <w:rFonts w:ascii="Verdana" w:hAnsi="Verdana"/>
                 <w:b/>
+                <w:sz w:val="20"/>
+                <w:szCs w:val="20"/>
               </w:rPr>
               <w:instrText xml:space="preserve"> PAGE </w:instrText>
             </w:r>
             <w:r>
               <w:rPr>
+                <w:rFonts w:ascii="Verdana" w:hAnsi="Verdana"/>
                 <w:b/>
+                <w:sz w:val="20"/>
+                <w:szCs w:val="20"/>
               </w:rPr>
               <w:fldChar w:fldCharType="separate"/>
             </w:r>
             <w:r>
               <w:rPr>
+                <w:rFonts w:ascii="Verdana" w:hAnsi="Verdana"/>
                 <w:b/>
                 <w:noProof/>
+                <w:sz w:val="20"/>
+                <w:szCs w:val="20"/>
+              </w:rPr>
+              <w:t>9</w:t>
+            </w:r>
+            <w:r>
+              <w:rPr>
+                <w:rFonts w:ascii="Verdana" w:hAnsi="Verdana"/>
+                <w:b/>
+                <w:sz w:val="20"/>
+                <w:szCs w:val="20"/>
+              </w:rPr>
+              <w:fldChar w:fldCharType="end"/>
+            </w:r>
+            <w:r>
+              <w:rPr>
+                <w:rFonts w:ascii="Verdana" w:hAnsi="Verdana"/>
+                <w:sz w:val="20"/>
+                <w:szCs w:val="20"/>
+              </w:rPr>
+              <w:t xml:space="preserve"> of </w:t>
+            </w:r>
+            <w:r>
+              <w:rPr>
+                <w:rFonts w:ascii="Verdana" w:hAnsi="Verdana"/>
+                <w:b/>
+                <w:sz w:val="20"/>
+                <w:szCs w:val="20"/>
+              </w:rPr>
+              <w:fldChar w:fldCharType="begin"/>
+            </w:r>
+            <w:r>
+              <w:rPr>
+                <w:rFonts w:ascii="Verdana" w:hAnsi="Verdana"/>
+                <w:b/>
+                <w:sz w:val="20"/>
+                <w:szCs w:val="20"/>
+              </w:rPr>
+              <w:instrText xml:space="preserve"> NUMPAGES  </w:instrText>
+            </w:r>
+            <w:r>
+              <w:rPr>
+                <w:rFonts w:ascii="Verdana" w:hAnsi="Verdana"/>
+                <w:b/>
+                <w:sz w:val="20"/>
+                <w:szCs w:val="20"/>
+              </w:rPr>
+              <w:fldChar w:fldCharType="separate"/>
+            </w:r>
+            <w:r>
+              <w:rPr>
+                <w:rFonts w:ascii="Verdana" w:hAnsi="Verdana"/>
+                <w:b/>
+                <w:noProof/>
+                <w:sz w:val="20"/>
+                <w:szCs w:val="20"/>
               </w:rPr>
               <w:t>15</w:t>
             </w:r>
             <w:r>
               <w:rPr>
+                <w:rFonts w:ascii="Verdana" w:hAnsi="Verdana"/>
                 <w:b/>
-              </w:rPr>
-              <w:fldChar w:fldCharType="end"/>
-            </w:r>
-            <w:r>
-              <w:t xml:space="preserve"> of </w:t>
-            </w:r>
-            <w:r>
-              <w:rPr>
-                <w:b/>
-              </w:rPr>
-              <w:fldChar w:fldCharType="begin"/>
-            </w:r>
-            <w:r>
-              <w:rPr>
-                <w:b/>
-              </w:rPr>
-              <w:instrText xml:space="preserve"> NUMPAGES  </w:instrText>
-            </w:r>
-            <w:r>
-              <w:rPr>
-                <w:b/>
-              </w:rPr>
-              <w:fldChar w:fldCharType="separate"/>
-            </w:r>
-            <w:r>
-              <w:rPr>
-                <w:b/>
-                <w:noProof/>
-              </w:rPr>
-              <w:t>15</w:t>
-            </w:r>
-            <w:r>
-              <w:rPr>
-                <w:b/>
+                <w:sz w:val="20"/>
+                <w:szCs w:val="20"/>
               </w:rPr>
               <w:fldChar w:fldCharType="end"/>
             </w:r>
@@ -13895,7 +14560,7 @@
 </file>
 
 <file path=customXml/itemProps1.xml><?xml version="1.0" encoding="utf-8"?>
-<ds:datastoreItem xmlns:ds="http://schemas.openxmlformats.org/officeDocument/2006/customXml" ds:itemID="{3BE88A8C-E7C1-454C-A887-79BA2B48788C}">
+<ds:datastoreItem xmlns:ds="http://schemas.openxmlformats.org/officeDocument/2006/customXml" ds:itemID="{39690073-ACCE-494F-A2E2-FDEAB9FC8EBD}">
   <ds:schemaRefs>
     <ds:schemaRef ds:uri="http://schemas.openxmlformats.org/officeDocument/2006/bibliography"/>
   </ds:schemaRefs>

--- a/DOCS/final_doc.docx
+++ b/DOCS/final_doc.docx
@@ -114,46 +114,202 @@
         </w:rPr>
       </w:pPr>
     </w:p>
-    <w:p>
-      <w:pPr>
+    <w:tbl>
+      <w:tblPr>
+        <w:tblW w:w="5000" w:type="pct"/>
         <w:jc w:val="center"/>
-        <w:rPr>
-          <w:rFonts w:ascii="Verdana" w:hAnsi="Verdana"/>
-          <w:b/>
-          <w:sz w:val="44"/>
-          <w:szCs w:val="44"/>
-        </w:rPr>
-      </w:pPr>
-      <w:r>
-        <w:rPr>
-          <w:rFonts w:ascii="Verdana" w:hAnsi="Verdana"/>
-          <w:b/>
-          <w:sz w:val="44"/>
-          <w:szCs w:val="44"/>
-        </w:rPr>
-        <w:t>Volunteers’ Management System</w:t>
-      </w:r>
-    </w:p>
-    <w:p>
-      <w:pPr>
-        <w:jc w:val="center"/>
-        <w:rPr>
-          <w:rFonts w:ascii="Verdana" w:hAnsi="Verdana"/>
-          <w:b/>
-          <w:sz w:val="44"/>
-          <w:szCs w:val="44"/>
-        </w:rPr>
-      </w:pPr>
-      <w:r>
-        <w:rPr>
-          <w:rFonts w:ascii="Verdana" w:hAnsi="Verdana"/>
-          <w:b/>
-          <w:sz w:val="44"/>
-          <w:szCs w:val="44"/>
-        </w:rPr>
-        <w:t>Final Report</w:t>
-      </w:r>
-    </w:p>
+        <w:tblLook w:val="04A0"/>
+      </w:tblPr>
+      <w:tblGrid>
+        <w:gridCol w:w="9288"/>
+      </w:tblGrid>
+      <w:tr>
+        <w:trPr>
+          <w:trHeight w:val="1440"/>
+          <w:jc w:val="center"/>
+        </w:trPr>
+        <w:tc>
+          <w:tcPr>
+            <w:tcW w:w="5000" w:type="pct"/>
+            <w:tcBorders>
+              <w:bottom w:val="single" w:sz="4" w:space="0" w:color="4F81BD"/>
+            </w:tcBorders>
+            <w:vAlign w:val="center"/>
+          </w:tcPr>
+          <w:p>
+            <w:pPr>
+              <w:pStyle w:val="NoSpacing"/>
+              <w:jc w:val="center"/>
+              <w:rPr>
+                <w:rFonts w:ascii="Cambria" w:hAnsi="Cambria" w:cs="Times New Roman"/>
+                <w:sz w:val="80"/>
+                <w:szCs w:val="80"/>
+              </w:rPr>
+            </w:pPr>
+            <w:r>
+              <w:rPr>
+                <w:rFonts w:ascii="Cambria" w:hAnsi="Cambria" w:cs="Times New Roman"/>
+                <w:sz w:val="60"/>
+                <w:szCs w:val="60"/>
+              </w:rPr>
+              <w:t>Volunteers’ Management System</w:t>
+            </w:r>
+          </w:p>
+        </w:tc>
+      </w:tr>
+      <w:tr>
+        <w:trPr>
+          <w:trHeight w:val="720"/>
+          <w:jc w:val="center"/>
+        </w:trPr>
+        <w:tc>
+          <w:tcPr>
+            <w:tcW w:w="5000" w:type="pct"/>
+            <w:tcBorders>
+              <w:top w:val="single" w:sz="4" w:space="0" w:color="4F81BD"/>
+            </w:tcBorders>
+            <w:vAlign w:val="center"/>
+          </w:tcPr>
+          <w:p>
+            <w:pPr>
+              <w:pStyle w:val="NoSpacing"/>
+              <w:jc w:val="center"/>
+              <w:rPr>
+                <w:rFonts w:ascii="Cambria" w:hAnsi="Cambria" w:cs="Times New Roman"/>
+                <w:sz w:val="44"/>
+                <w:szCs w:val="44"/>
+              </w:rPr>
+            </w:pPr>
+            <w:r>
+              <w:rPr>
+                <w:rFonts w:ascii="Cambria" w:hAnsi="Cambria" w:cs="Times New Roman"/>
+                <w:sz w:val="44"/>
+                <w:szCs w:val="44"/>
+              </w:rPr>
+              <w:t xml:space="preserve">Final </w:t>
+            </w:r>
+            <w:r>
+              <w:rPr>
+                <w:rFonts w:ascii="Cambria" w:hAnsi="Cambria" w:cs="Times New Roman"/>
+                <w:sz w:val="44"/>
+                <w:szCs w:val="44"/>
+              </w:rPr>
+              <w:t xml:space="preserve">Group </w:t>
+            </w:r>
+            <w:r>
+              <w:rPr>
+                <w:rFonts w:ascii="Cambria" w:hAnsi="Cambria" w:cs="Times New Roman"/>
+                <w:sz w:val="44"/>
+                <w:szCs w:val="44"/>
+              </w:rPr>
+              <w:t>Report</w:t>
+            </w:r>
+          </w:p>
+        </w:tc>
+      </w:tr>
+      <w:tr>
+        <w:trPr>
+          <w:trHeight w:val="360"/>
+          <w:jc w:val="center"/>
+        </w:trPr>
+        <w:tc>
+          <w:tcPr>
+            <w:tcW w:w="5000" w:type="pct"/>
+            <w:vAlign w:val="center"/>
+          </w:tcPr>
+          <w:p>
+            <w:pPr>
+              <w:pStyle w:val="NoSpacing"/>
+              <w:jc w:val="center"/>
+            </w:pPr>
+          </w:p>
+        </w:tc>
+      </w:tr>
+      <w:tr>
+        <w:trPr>
+          <w:trHeight w:val="360"/>
+          <w:jc w:val="center"/>
+        </w:trPr>
+        <w:tc>
+          <w:tcPr>
+            <w:tcW w:w="5000" w:type="pct"/>
+            <w:vAlign w:val="center"/>
+          </w:tcPr>
+          <w:p>
+            <w:pPr>
+              <w:pStyle w:val="NoSpacing"/>
+              <w:jc w:val="center"/>
+              <w:rPr>
+                <w:b/>
+                <w:bCs/>
+              </w:rPr>
+            </w:pPr>
+            <w:r>
+              <w:rPr>
+                <w:b/>
+                <w:bCs/>
+              </w:rPr>
+              <w:t>Technical</w:t>
+            </w:r>
+            <w:r>
+              <w:rPr>
+                <w:b/>
+                <w:bCs/>
+              </w:rPr>
+              <w:t xml:space="preserve"> Challenge Project Course</w:t>
+            </w:r>
+          </w:p>
+          <w:p>
+            <w:pPr>
+              <w:pStyle w:val="NoSpacing"/>
+              <w:jc w:val="center"/>
+              <w:rPr>
+                <w:b/>
+                <w:bCs/>
+              </w:rPr>
+            </w:pPr>
+            <w:r>
+              <w:rPr>
+                <w:b/>
+                <w:bCs/>
+              </w:rPr>
+              <w:t xml:space="preserve">IT University of </w:t>
+            </w:r>
+            <w:r>
+              <w:rPr>
+                <w:b/>
+                <w:bCs/>
+              </w:rPr>
+              <w:t>G</w:t>
+            </w:r>
+            <w:r>
+              <w:rPr>
+                <w:b/>
+                <w:bCs/>
+              </w:rPr>
+              <w:t>othenburg</w:t>
+            </w:r>
+          </w:p>
+          <w:p>
+            <w:pPr>
+              <w:pStyle w:val="NoSpacing"/>
+              <w:jc w:val="center"/>
+              <w:rPr>
+                <w:b/>
+                <w:bCs/>
+              </w:rPr>
+            </w:pPr>
+            <w:r>
+              <w:rPr>
+                <w:b/>
+                <w:bCs/>
+              </w:rPr>
+              <w:t>Spring 2010</w:t>
+            </w:r>
+          </w:p>
+        </w:tc>
+      </w:tr>
+    </w:tbl>
     <w:p>
       <w:pPr>
         <w:jc w:val="center"/>
@@ -235,75 +391,45 @@
     </w:p>
     <w:p>
       <w:pPr>
+        <w:pStyle w:val="NoSpacing"/>
         <w:tabs>
-          <w:tab w:val="right" w:pos="4500"/>
-          <w:tab w:val="left" w:pos="4859"/>
+          <w:tab w:val="left" w:pos="6750"/>
         </w:tabs>
-        <w:ind w:left="3600"/>
-        <w:rPr>
-          <w:rFonts w:ascii="Arial Black" w:hAnsi="Arial Black" w:cs="Arial"/>
-          <w:b/>
-          <w:bCs/>
-          <w:sz w:val="26"/>
-          <w:szCs w:val="26"/>
-        </w:rPr>
-      </w:pPr>
-      <w:r>
-        <w:rPr>
-          <w:rFonts w:ascii="Arial Black" w:hAnsi="Arial Black" w:cs="Arial"/>
-          <w:b/>
-          <w:bCs/>
-          <w:sz w:val="26"/>
-          <w:szCs w:val="26"/>
-        </w:rPr>
-        <w:t>By</w:t>
-      </w:r>
-      <w:r>
-        <w:rPr>
-          <w:rFonts w:ascii="Arial Black" w:hAnsi="Arial Black" w:cs="Arial"/>
-          <w:b/>
-          <w:bCs/>
-          <w:sz w:val="26"/>
-          <w:szCs w:val="26"/>
-        </w:rPr>
-        <w:t>:</w:t>
-      </w:r>
-    </w:p>
-    <w:p>
-      <w:pPr>
-        <w:tabs>
-          <w:tab w:val="right" w:pos="4500"/>
-          <w:tab w:val="left" w:pos="4859"/>
-        </w:tabs>
-        <w:ind w:left="3600"/>
-        <w:rPr>
-          <w:rFonts w:ascii="Arial Black" w:hAnsi="Arial Black" w:cs="Arial"/>
-          <w:b/>
-          <w:bCs/>
-          <w:sz w:val="26"/>
-          <w:szCs w:val="26"/>
-        </w:rPr>
-      </w:pPr>
-      <w:r>
-        <w:rPr>
-          <w:rFonts w:ascii="Arial Black" w:hAnsi="Arial Black" w:cs="Arial"/>
-          <w:b/>
-          <w:bCs/>
-          <w:sz w:val="26"/>
-          <w:szCs w:val="26"/>
+        <w:ind w:left="6470" w:right="1782"/>
+        <w:rPr>
+          <w:rFonts w:ascii="Cambria" w:hAnsi="Cambria" w:cs="Times New Roman"/>
+          <w:sz w:val="32"/>
+          <w:szCs w:val="32"/>
+        </w:rPr>
+      </w:pPr>
+      <w:r>
+        <w:rPr>
+          <w:rFonts w:ascii="Cambria" w:hAnsi="Cambria" w:cs="Times New Roman"/>
+          <w:sz w:val="32"/>
+          <w:szCs w:val="32"/>
+        </w:rPr>
+        <w:t>By:</w:t>
+      </w:r>
+    </w:p>
+    <w:p>
+      <w:pPr>
+        <w:pStyle w:val="NoSpacing"/>
+        <w:ind w:left="6480"/>
+        <w:rPr>
+          <w:sz w:val="8"/>
+          <w:szCs w:val="8"/>
+        </w:rPr>
+      </w:pPr>
+      <w:r>
+        <w:rPr>
+          <w:rFonts w:ascii="Cambria" w:hAnsi="Cambria" w:cs="Times New Roman"/>
+          <w:i/>
+          <w:iCs/>
+          <w:sz w:val="32"/>
+          <w:szCs w:val="32"/>
         </w:rPr>
         <w:t>Apollo Group</w:t>
       </w:r>
-    </w:p>
-    <w:p>
-      <w:pPr>
-        <w:tabs>
-          <w:tab w:val="left" w:pos="3405"/>
-        </w:tabs>
-        <w:rPr>
-          <w:rFonts w:ascii="Arial" w:hAnsi="Arial" w:cs="Arial"/>
-        </w:rPr>
-      </w:pPr>
     </w:p>
     <w:p/>
     <w:p/>
@@ -317,9 +443,6 @@
     <w:p/>
     <w:p/>
     <w:p/>
-    <w:p/>
-    <w:p/>
-    <w:p/>
     <w:p>
       <w:pPr>
         <w:pStyle w:val="Heading1"/>
@@ -398,64 +521,6 @@
         </w:rPr>
         <w:fldChar w:fldCharType="separate"/>
       </w:r>
-      <w:hyperlink w:anchor="_Toc262256758" w:history="1">
-        <w:r>
-          <w:rPr>
-            <w:rStyle w:val="Hyperlink"/>
-            <w:rFonts w:ascii="Arial Black" w:hAnsi="Arial Black"/>
-            <w:noProof/>
-          </w:rPr>
-          <w:t>Table of Contents</w:t>
-        </w:r>
-        <w:r>
-          <w:rPr>
-            <w:noProof/>
-            <w:webHidden/>
-          </w:rPr>
-          <w:tab/>
-        </w:r>
-        <w:r>
-          <w:rPr>
-            <w:noProof/>
-            <w:webHidden/>
-          </w:rPr>
-          <w:fldChar w:fldCharType="begin"/>
-        </w:r>
-        <w:r>
-          <w:rPr>
-            <w:noProof/>
-            <w:webHidden/>
-          </w:rPr>
-          <w:instrText xml:space="preserve"> PAGEREF _Toc262256758 \h </w:instrText>
-        </w:r>
-        <w:r>
-          <w:rPr>
-            <w:noProof/>
-            <w:webHidden/>
-          </w:rPr>
-        </w:r>
-        <w:r>
-          <w:rPr>
-            <w:noProof/>
-            <w:webHidden/>
-          </w:rPr>
-          <w:fldChar w:fldCharType="separate"/>
-        </w:r>
-        <w:r>
-          <w:rPr>
-            <w:noProof/>
-            <w:webHidden/>
-          </w:rPr>
-          <w:t>2</w:t>
-        </w:r>
-        <w:r>
-          <w:rPr>
-            <w:noProof/>
-            <w:webHidden/>
-          </w:rPr>
-          <w:fldChar w:fldCharType="end"/>
-        </w:r>
-      </w:hyperlink>
     </w:p>
     <w:p>
       <w:pPr>
@@ -9076,8 +9141,8 @@
           <w:i w:val="0"/>
         </w:rPr>
       </w:pPr>
-      <w:bookmarkStart w:id="22" w:name="_Toc103772107"/>
-      <w:bookmarkStart w:id="23" w:name="_Toc262256775"/>
+      <w:bookmarkStart w:id="22" w:name="_Toc262256775"/>
+      <w:bookmarkStart w:id="23" w:name="_Toc103772107"/>
       <w:r>
         <w:rPr>
           <w:i w:val="0"/>
@@ -9090,7 +9155,7 @@
         </w:rPr>
         <w:t>Cases</w:t>
       </w:r>
-      <w:bookmarkEnd w:id="23"/>
+      <w:bookmarkEnd w:id="22"/>
     </w:p>
     <w:p>
       <w:pPr>
@@ -9330,7 +9395,7 @@
         </w:rPr>
       </w:pPr>
       <w:bookmarkStart w:id="24" w:name="_Toc262256776"/>
-      <w:bookmarkEnd w:id="22"/>
+      <w:bookmarkEnd w:id="23"/>
       <w:r>
         <w:rPr>
           <w:i w:val="0"/>
@@ -11749,9 +11814,9 @@
           <w:i w:val="0"/>
         </w:rPr>
       </w:pPr>
-      <w:bookmarkStart w:id="45" w:name="OLE_LINK3"/>
-      <w:bookmarkStart w:id="46" w:name="OLE_LINK4"/>
-      <w:bookmarkStart w:id="47" w:name="_Toc262256789"/>
+      <w:bookmarkStart w:id="45" w:name="_Toc262256789"/>
+      <w:bookmarkStart w:id="46" w:name="OLE_LINK3"/>
+      <w:bookmarkStart w:id="47" w:name="OLE_LINK4"/>
       <w:r>
         <w:rPr>
           <w:i w:val="0"/>
@@ -11765,10 +11830,10 @@
         </w:rPr>
         <w:t>anual</w:t>
       </w:r>
-      <w:bookmarkEnd w:id="47"/>
-    </w:p>
-    <w:bookmarkEnd w:id="45"/>
+      <w:bookmarkEnd w:id="45"/>
+    </w:p>
     <w:bookmarkEnd w:id="46"/>
+    <w:bookmarkEnd w:id="47"/>
     <w:p>
       <w:pPr>
         <w:spacing w:before="120"/>
@@ -12367,7 +12432,7 @@
                 <w:sz w:val="20"/>
                 <w:szCs w:val="20"/>
               </w:rPr>
-              <w:t>9</w:t>
+              <w:t>1</w:t>
             </w:r>
             <w:r>
               <w:rPr>
@@ -14269,6 +14334,34 @@
       <w:lang w:val="en-AU"/>
     </w:rPr>
   </w:style>
+  <w:style w:type="paragraph" w:styleId="NoSpacing">
+    <w:name w:val="No Spacing"/>
+    <w:basedOn w:val="Normal"/>
+    <w:link w:val="NoSpacingChar"/>
+    <w:uiPriority w:val="1"/>
+    <w:qFormat/>
+    <w:rsid w:val="00E04380"/>
+    <w:pPr>
+      <w:suppressAutoHyphens/>
+    </w:pPr>
+    <w:rPr>
+      <w:rFonts w:ascii="Calibri" w:hAnsi="Calibri" w:cs="Calibri"/>
+      <w:sz w:val="20"/>
+      <w:szCs w:val="20"/>
+      <w:lang w:val="en-US" w:bidi="en-US"/>
+    </w:rPr>
+  </w:style>
+  <w:style w:type="character" w:customStyle="1" w:styleId="NoSpacingChar">
+    <w:name w:val="No Spacing Char"/>
+    <w:basedOn w:val="DefaultParagraphFont"/>
+    <w:link w:val="NoSpacing"/>
+    <w:uiPriority w:val="1"/>
+    <w:rsid w:val="00E04380"/>
+    <w:rPr>
+      <w:rFonts w:ascii="Calibri" w:hAnsi="Calibri" w:cs="Calibri"/>
+      <w:lang w:bidi="en-US"/>
+    </w:rPr>
+  </w:style>
 </w:styles>
 </file>
 
@@ -14560,7 +14653,7 @@
 </file>
 
 <file path=customXml/itemProps1.xml><?xml version="1.0" encoding="utf-8"?>
-<ds:datastoreItem xmlns:ds="http://schemas.openxmlformats.org/officeDocument/2006/customXml" ds:itemID="{39690073-ACCE-494F-A2E2-FDEAB9FC8EBD}">
+<ds:datastoreItem xmlns:ds="http://schemas.openxmlformats.org/officeDocument/2006/customXml" ds:itemID="{D543A67A-1F41-4AF7-B6A8-464A4ABD6241}">
   <ds:schemaRefs>
     <ds:schemaRef ds:uri="http://schemas.openxmlformats.org/officeDocument/2006/bibliography"/>
   </ds:schemaRefs>

--- a/DOCS/final_doc.docx
+++ b/DOCS/final_doc.docx
@@ -186,23 +186,7 @@
                 <w:sz w:val="44"/>
                 <w:szCs w:val="44"/>
               </w:rPr>
-              <w:t xml:space="preserve">Final </w:t>
-            </w:r>
-            <w:r>
-              <w:rPr>
-                <w:rFonts w:ascii="Cambria" w:hAnsi="Cambria" w:cs="Times New Roman"/>
-                <w:sz w:val="44"/>
-                <w:szCs w:val="44"/>
-              </w:rPr>
-              <w:t xml:space="preserve">Group </w:t>
-            </w:r>
-            <w:r>
-              <w:rPr>
-                <w:rFonts w:ascii="Cambria" w:hAnsi="Cambria" w:cs="Times New Roman"/>
-                <w:sz w:val="44"/>
-                <w:szCs w:val="44"/>
-              </w:rPr>
-              <w:t>Report</w:t>
+              <w:t>Final Group Report</w:t>
             </w:r>
           </w:p>
         </w:tc>
@@ -249,14 +233,75 @@
                 <w:b/>
                 <w:bCs/>
               </w:rPr>
-              <w:t>Technical</w:t>
+              <w:t>Technical Challenge Project Course</w:t>
             </w:r>
-            <w:r>
+          </w:p>
+          <w:p>
+            <w:pPr>
+              <w:pStyle w:val="NoSpacing"/>
+              <w:jc w:val="center"/>
               <w:rPr>
                 <w:b/>
                 <w:bCs/>
               </w:rPr>
-              <w:t xml:space="preserve"> Challenge Project Course</w:t>
+            </w:pPr>
+            <w:r>
+              <w:rPr>
+                <w:b/>
+                <w:bCs/>
+              </w:rPr>
+              <w:drawing>
+                <wp:inline distT="0" distB="0" distL="0" distR="0">
+                  <wp:extent cx="856304" cy="983411"/>
+                  <wp:effectExtent l="0" t="0" r="0" b="0"/>
+                  <wp:docPr id="5" name="Picture 1"/>
+                  <wp:cNvGraphicFramePr>
+                    <a:graphicFrameLocks xmlns:a="http://schemas.openxmlformats.org/drawingml/2006/main" noChangeAspect="1"/>
+                  </wp:cNvGraphicFramePr>
+                  <a:graphic xmlns:a="http://schemas.openxmlformats.org/drawingml/2006/main">
+                    <a:graphicData uri="http://schemas.openxmlformats.org/drawingml/2006/picture">
+                      <pic:pic xmlns:pic="http://schemas.openxmlformats.org/drawingml/2006/picture">
+                        <pic:nvPicPr>
+                          <pic:cNvPr id="0" name="Picture 1"/>
+                          <pic:cNvPicPr>
+                            <a:picLocks noChangeAspect="1" noChangeArrowheads="1"/>
+                          </pic:cNvPicPr>
+                        </pic:nvPicPr>
+                        <pic:blipFill>
+                          <a:blip r:embed="rId9" cstate="print">
+                            <a:clrChange>
+                              <a:clrFrom>
+                                <a:srgbClr val="000000"/>
+                              </a:clrFrom>
+                              <a:clrTo>
+                                <a:srgbClr val="000000">
+                                  <a:alpha val="0"/>
+                                </a:srgbClr>
+                              </a:clrTo>
+                            </a:clrChange>
+                          </a:blip>
+                          <a:stretch>
+                            <a:fillRect/>
+                          </a:stretch>
+                        </pic:blipFill>
+                        <pic:spPr bwMode="auto">
+                          <a:xfrm>
+                            <a:off x="0" y="0"/>
+                            <a:ext cx="858785" cy="986260"/>
+                          </a:xfrm>
+                          <a:prstGeom prst="rect">
+                            <a:avLst/>
+                          </a:prstGeom>
+                          <a:noFill/>
+                          <a:ln>
+                            <a:noFill/>
+                          </a:ln>
+                        </pic:spPr>
+                      </pic:pic>
+                    </a:graphicData>
+                  </a:graphic>
+                </wp:inline>
+              </w:drawing>
             </w:r>
           </w:p>
           <w:p>
@@ -431,14 +476,6 @@
         <w:t>Apollo Group</w:t>
       </w:r>
     </w:p>
-    <w:p/>
-    <w:p/>
-    <w:p/>
-    <w:p/>
-    <w:p/>
-    <w:p/>
-    <w:p/>
-    <w:p/>
     <w:p/>
     <w:p/>
     <w:p/>
@@ -4450,7 +4487,7 @@
                     </pic:cNvPicPr>
                   </pic:nvPicPr>
                   <pic:blipFill>
-                    <a:blip r:embed="rId9" cstate="print"/>
+                    <a:blip r:embed="rId10" cstate="print"/>
                     <a:srcRect l="24237" t="36667" r="17909" b="17436"/>
                     <a:stretch>
                       <a:fillRect/>
@@ -11572,7 +11609,7 @@
                     </pic:cNvPicPr>
                   </pic:nvPicPr>
                   <pic:blipFill>
-                    <a:blip r:embed="rId10" cstate="print"/>
+                    <a:blip r:embed="rId11" cstate="print"/>
                     <a:srcRect/>
                     <a:stretch>
                       <a:fillRect/>
@@ -12311,7 +12348,7 @@
       </w:r>
     </w:p>
     <w:sectPr>
-      <w:footerReference w:type="default" r:id="rId11"/>
+      <w:footerReference w:type="default" r:id="rId12"/>
       <w:footnotePr>
         <w:numRestart w:val="eachPage"/>
       </w:footnotePr>
@@ -14653,7 +14690,7 @@
 </file>
 
 <file path=customXml/itemProps1.xml><?xml version="1.0" encoding="utf-8"?>
-<ds:datastoreItem xmlns:ds="http://schemas.openxmlformats.org/officeDocument/2006/customXml" ds:itemID="{D543A67A-1F41-4AF7-B6A8-464A4ABD6241}">
+<ds:datastoreItem xmlns:ds="http://schemas.openxmlformats.org/officeDocument/2006/customXml" ds:itemID="{38D41BAB-ECFB-4715-9C0A-C20A4C1DF216}">
   <ds:schemaRefs>
     <ds:schemaRef ds:uri="http://schemas.openxmlformats.org/officeDocument/2006/bibliography"/>
   </ds:schemaRefs>

--- a/DOCS/final_doc.docx
+++ b/DOCS/final_doc.docx
@@ -249,6 +249,8 @@
               <w:rPr>
                 <w:b/>
                 <w:bCs/>
+                <w:noProof/>
+                <w:lang w:bidi="ar-SA"/>
               </w:rPr>
               <w:drawing>
                 <wp:inline distT="0" distB="0" distL="0" distR="0">
@@ -496,6 +498,7 @@
       <w:bookmarkStart w:id="1" w:name="_Toc253822343"/>
       <w:bookmarkStart w:id="2" w:name="_Toc262256697"/>
       <w:bookmarkStart w:id="3" w:name="_Toc262256758"/>
+      <w:bookmarkStart w:id="4" w:name="_Toc262285719"/>
       <w:r>
         <w:rPr>
           <w:rFonts w:ascii="Arial Black" w:hAnsi="Arial Black"/>
@@ -513,6 +516,7 @@
       <w:bookmarkEnd w:id="1"/>
       <w:bookmarkEnd w:id="2"/>
       <w:bookmarkEnd w:id="3"/>
+      <w:bookmarkEnd w:id="4"/>
     </w:p>
     <w:p>
       <w:pPr>
@@ -558,6 +562,64 @@
         </w:rPr>
         <w:fldChar w:fldCharType="separate"/>
       </w:r>
+      <w:hyperlink w:anchor="_Toc262285719" w:history="1">
+        <w:r>
+          <w:rPr>
+            <w:rStyle w:val="Hyperlink"/>
+            <w:rFonts w:ascii="Arial Black" w:hAnsi="Arial Black"/>
+            <w:noProof/>
+          </w:rPr>
+          <w:t>Table of Contents</w:t>
+        </w:r>
+        <w:r>
+          <w:rPr>
+            <w:noProof/>
+            <w:webHidden/>
+          </w:rPr>
+          <w:tab/>
+        </w:r>
+        <w:r>
+          <w:rPr>
+            <w:noProof/>
+            <w:webHidden/>
+          </w:rPr>
+          <w:fldChar w:fldCharType="begin"/>
+        </w:r>
+        <w:r>
+          <w:rPr>
+            <w:noProof/>
+            <w:webHidden/>
+          </w:rPr>
+          <w:instrText xml:space="preserve"> PAGEREF _Toc262285719 \h </w:instrText>
+        </w:r>
+        <w:r>
+          <w:rPr>
+            <w:noProof/>
+            <w:webHidden/>
+          </w:rPr>
+        </w:r>
+        <w:r>
+          <w:rPr>
+            <w:noProof/>
+            <w:webHidden/>
+          </w:rPr>
+          <w:fldChar w:fldCharType="separate"/>
+        </w:r>
+        <w:r>
+          <w:rPr>
+            <w:noProof/>
+            <w:webHidden/>
+          </w:rPr>
+          <w:t>2</w:t>
+        </w:r>
+        <w:r>
+          <w:rPr>
+            <w:noProof/>
+            <w:webHidden/>
+          </w:rPr>
+          <w:fldChar w:fldCharType="end"/>
+        </w:r>
+      </w:hyperlink>
     </w:p>
     <w:p>
       <w:pPr>
@@ -574,7 +636,7 @@
           <w:lang w:val="en-US"/>
         </w:rPr>
       </w:pPr>
-      <w:hyperlink w:anchor="_Toc262256759" w:history="1">
+      <w:hyperlink w:anchor="_Toc262285720" w:history="1">
         <w:r>
           <w:rPr>
             <w:rStyle w:val="Hyperlink"/>
@@ -599,6 +661,98 @@
             <w:rFonts w:ascii="Verdana" w:hAnsi="Verdana"/>
             <w:noProof/>
           </w:rPr>
+          <w:t>Introduction</w:t>
+        </w:r>
+        <w:r>
+          <w:rPr>
+            <w:noProof/>
+            <w:webHidden/>
+          </w:rPr>
+          <w:tab/>
+        </w:r>
+        <w:r>
+          <w:rPr>
+            <w:noProof/>
+            <w:webHidden/>
+          </w:rPr>
+          <w:fldChar w:fldCharType="begin"/>
+        </w:r>
+        <w:r>
+          <w:rPr>
+            <w:noProof/>
+            <w:webHidden/>
+          </w:rPr>
+          <w:instrText xml:space="preserve"> PAGEREF _Toc262285720 \h </w:instrText>
+        </w:r>
+        <w:r>
+          <w:rPr>
+            <w:noProof/>
+            <w:webHidden/>
+          </w:rPr>
+        </w:r>
+        <w:r>
+          <w:rPr>
+            <w:noProof/>
+            <w:webHidden/>
+          </w:rPr>
+          <w:fldChar w:fldCharType="separate"/>
+        </w:r>
+        <w:r>
+          <w:rPr>
+            <w:noProof/>
+            <w:webHidden/>
+          </w:rPr>
+          <w:t>4</w:t>
+        </w:r>
+        <w:r>
+          <w:rPr>
+            <w:noProof/>
+            <w:webHidden/>
+          </w:rPr>
+          <w:fldChar w:fldCharType="end"/>
+        </w:r>
+      </w:hyperlink>
+    </w:p>
+    <w:p>
+      <w:pPr>
+        <w:pStyle w:val="TOC1"/>
+        <w:tabs>
+          <w:tab w:val="left" w:pos="480"/>
+          <w:tab w:val="right" w:leader="dot" w:pos="9062"/>
+        </w:tabs>
+        <w:rPr>
+          <w:rFonts w:asciiTheme="minorHAnsi" w:eastAsiaTheme="minorEastAsia" w:hAnsiTheme="minorHAnsi" w:cstheme="minorBidi"/>
+          <w:noProof/>
+          <w:sz w:val="22"/>
+          <w:szCs w:val="22"/>
+          <w:lang w:val="en-US"/>
+        </w:rPr>
+      </w:pPr>
+      <w:hyperlink w:anchor="_Toc262285721" w:history="1">
+        <w:r>
+          <w:rPr>
+            <w:rStyle w:val="Hyperlink"/>
+            <w:rFonts w:ascii="Verdana" w:hAnsi="Verdana"/>
+            <w:noProof/>
+          </w:rPr>
+          <w:t>2</w:t>
+        </w:r>
+        <w:r>
+          <w:rPr>
+            <w:rFonts w:asciiTheme="minorHAnsi" w:eastAsiaTheme="minorEastAsia" w:hAnsiTheme="minorHAnsi" w:cstheme="minorBidi"/>
+            <w:noProof/>
+            <w:sz w:val="22"/>
+            <w:szCs w:val="22"/>
+            <w:lang w:val="en-US"/>
+          </w:rPr>
+          <w:tab/>
+        </w:r>
+        <w:r>
+          <w:rPr>
+            <w:rStyle w:val="Hyperlink"/>
+            <w:rFonts w:ascii="Verdana" w:hAnsi="Verdana"/>
+            <w:noProof/>
+          </w:rPr>
           <w:t>Product Explanation</w:t>
         </w:r>
         <w:r>
@@ -620,7 +774,7 @@
             <w:noProof/>
             <w:webHidden/>
           </w:rPr>
-          <w:instrText xml:space="preserve"> PAGEREF _Toc262256759 \h </w:instrText>
+          <w:instrText xml:space="preserve"> PAGEREF _Toc262285721 \h </w:instrText>
         </w:r>
         <w:r>
           <w:rPr>
@@ -640,7 +794,7 @@
             <w:noProof/>
             <w:webHidden/>
           </w:rPr>
-          <w:t>3</w:t>
+          <w:t>5</w:t>
         </w:r>
         <w:r>
           <w:rPr>
@@ -666,13 +820,13 @@
           <w:lang w:val="en-US"/>
         </w:rPr>
       </w:pPr>
-      <w:hyperlink w:anchor="_Toc262256760" w:history="1">
+      <w:hyperlink w:anchor="_Toc262285722" w:history="1">
         <w:r>
           <w:rPr>
             <w:rStyle w:val="Hyperlink"/>
             <w:noProof/>
           </w:rPr>
-          <w:t>1.1</w:t>
+          <w:t>2.1</w:t>
         </w:r>
         <w:r>
           <w:rPr>
@@ -710,7 +864,7 @@
             <w:noProof/>
             <w:webHidden/>
           </w:rPr>
-          <w:instrText xml:space="preserve"> PAGEREF _Toc262256760 \h </w:instrText>
+          <w:instrText xml:space="preserve"> PAGEREF _Toc262285722 \h </w:instrText>
         </w:r>
         <w:r>
           <w:rPr>
@@ -730,7 +884,7 @@
             <w:noProof/>
             <w:webHidden/>
           </w:rPr>
-          <w:t>3</w:t>
+          <w:t>5</w:t>
         </w:r>
         <w:r>
           <w:rPr>
@@ -756,13 +910,13 @@
           <w:lang w:val="en-US"/>
         </w:rPr>
       </w:pPr>
-      <w:hyperlink w:anchor="_Toc262256761" w:history="1">
+      <w:hyperlink w:anchor="_Toc262285723" w:history="1">
         <w:r>
           <w:rPr>
             <w:rStyle w:val="Hyperlink"/>
             <w:noProof/>
           </w:rPr>
-          <w:t>1.2</w:t>
+          <w:t>2.2</w:t>
         </w:r>
         <w:r>
           <w:rPr>
@@ -800,7 +954,7 @@
             <w:noProof/>
             <w:webHidden/>
           </w:rPr>
-          <w:instrText xml:space="preserve"> PAGEREF _Toc262256761 \h </w:instrText>
+          <w:instrText xml:space="preserve"> PAGEREF _Toc262285723 \h </w:instrText>
         </w:r>
         <w:r>
           <w:rPr>
@@ -820,7 +974,7 @@
             <w:noProof/>
             <w:webHidden/>
           </w:rPr>
-          <w:t>4</w:t>
+          <w:t>6</w:t>
         </w:r>
         <w:r>
           <w:rPr>
@@ -846,13 +1000,13 @@
           <w:lang w:val="en-US"/>
         </w:rPr>
       </w:pPr>
-      <w:hyperlink w:anchor="_Toc262256762" w:history="1">
+      <w:hyperlink w:anchor="_Toc262285724" w:history="1">
         <w:r>
           <w:rPr>
             <w:rStyle w:val="Hyperlink"/>
             <w:noProof/>
           </w:rPr>
-          <w:t>1.3</w:t>
+          <w:t>2.3</w:t>
         </w:r>
         <w:r>
           <w:rPr>
@@ -890,7 +1044,7 @@
             <w:noProof/>
             <w:webHidden/>
           </w:rPr>
-          <w:instrText xml:space="preserve"> PAGEREF _Toc262256762 \h </w:instrText>
+          <w:instrText xml:space="preserve"> PAGEREF _Toc262285724 \h </w:instrText>
         </w:r>
         <w:r>
           <w:rPr>
@@ -910,7 +1064,7 @@
             <w:noProof/>
             <w:webHidden/>
           </w:rPr>
-          <w:t>4</w:t>
+          <w:t>6</w:t>
         </w:r>
         <w:r>
           <w:rPr>
@@ -936,13 +1090,13 @@
           <w:lang w:val="en-US"/>
         </w:rPr>
       </w:pPr>
-      <w:hyperlink w:anchor="_Toc262256763" w:history="1">
+      <w:hyperlink w:anchor="_Toc262285725" w:history="1">
         <w:r>
           <w:rPr>
             <w:rStyle w:val="Hyperlink"/>
             <w:noProof/>
           </w:rPr>
-          <w:t>1.3.1</w:t>
+          <w:t>2.3.1</w:t>
         </w:r>
         <w:r>
           <w:rPr>
@@ -980,7 +1134,7 @@
             <w:noProof/>
             <w:webHidden/>
           </w:rPr>
-          <w:instrText xml:space="preserve"> PAGEREF _Toc262256763 \h </w:instrText>
+          <w:instrText xml:space="preserve"> PAGEREF _Toc262285725 \h </w:instrText>
         </w:r>
         <w:r>
           <w:rPr>
@@ -1000,7 +1154,7 @@
             <w:noProof/>
             <w:webHidden/>
           </w:rPr>
-          <w:t>5</w:t>
+          <w:t>7</w:t>
         </w:r>
         <w:r>
           <w:rPr>
@@ -1026,13 +1180,13 @@
           <w:lang w:val="en-US"/>
         </w:rPr>
       </w:pPr>
-      <w:hyperlink w:anchor="_Toc262256764" w:history="1">
+      <w:hyperlink w:anchor="_Toc262285726" w:history="1">
         <w:r>
           <w:rPr>
             <w:rStyle w:val="Hyperlink"/>
             <w:noProof/>
           </w:rPr>
-          <w:t>1.3.2</w:t>
+          <w:t>2.3.2</w:t>
         </w:r>
         <w:r>
           <w:rPr>
@@ -1070,7 +1224,7 @@
             <w:noProof/>
             <w:webHidden/>
           </w:rPr>
-          <w:instrText xml:space="preserve"> PAGEREF _Toc262256764 \h </w:instrText>
+          <w:instrText xml:space="preserve"> PAGEREF _Toc262285726 \h </w:instrText>
         </w:r>
         <w:r>
           <w:rPr>
@@ -1090,7 +1244,7 @@
             <w:noProof/>
             <w:webHidden/>
           </w:rPr>
-          <w:t>5</w:t>
+          <w:t>7</w:t>
         </w:r>
         <w:r>
           <w:rPr>
@@ -1116,13 +1270,13 @@
           <w:lang w:val="en-US"/>
         </w:rPr>
       </w:pPr>
-      <w:hyperlink w:anchor="_Toc262256765" w:history="1">
+      <w:hyperlink w:anchor="_Toc262285727" w:history="1">
         <w:r>
           <w:rPr>
             <w:rStyle w:val="Hyperlink"/>
             <w:noProof/>
           </w:rPr>
-          <w:t>1.3.3</w:t>
+          <w:t>2.3.3</w:t>
         </w:r>
         <w:r>
           <w:rPr>
@@ -1160,7 +1314,7 @@
             <w:noProof/>
             <w:webHidden/>
           </w:rPr>
-          <w:instrText xml:space="preserve"> PAGEREF _Toc262256765 \h </w:instrText>
+          <w:instrText xml:space="preserve"> PAGEREF _Toc262285727 \h </w:instrText>
         </w:r>
         <w:r>
           <w:rPr>
@@ -1180,7 +1334,7 @@
             <w:noProof/>
             <w:webHidden/>
           </w:rPr>
-          <w:t>5</w:t>
+          <w:t>7</w:t>
         </w:r>
         <w:r>
           <w:rPr>
@@ -1206,13 +1360,13 @@
           <w:lang w:val="en-US"/>
         </w:rPr>
       </w:pPr>
-      <w:hyperlink w:anchor="_Toc262256766" w:history="1">
+      <w:hyperlink w:anchor="_Toc262285728" w:history="1">
         <w:r>
           <w:rPr>
             <w:rStyle w:val="Hyperlink"/>
             <w:noProof/>
           </w:rPr>
-          <w:t>1.3.4</w:t>
+          <w:t>2.3.4</w:t>
         </w:r>
         <w:r>
           <w:rPr>
@@ -1250,7 +1404,7 @@
             <w:noProof/>
             <w:webHidden/>
           </w:rPr>
-          <w:instrText xml:space="preserve"> PAGEREF _Toc262256766 \h </w:instrText>
+          <w:instrText xml:space="preserve"> PAGEREF _Toc262285728 \h </w:instrText>
         </w:r>
         <w:r>
           <w:rPr>
@@ -1270,7 +1424,7 @@
             <w:noProof/>
             <w:webHidden/>
           </w:rPr>
-          <w:t>5</w:t>
+          <w:t>7</w:t>
         </w:r>
         <w:r>
           <w:rPr>
@@ -1296,13 +1450,13 @@
           <w:lang w:val="en-US"/>
         </w:rPr>
       </w:pPr>
-      <w:hyperlink w:anchor="_Toc262256767" w:history="1">
+      <w:hyperlink w:anchor="_Toc262285729" w:history="1">
         <w:r>
           <w:rPr>
             <w:rStyle w:val="Hyperlink"/>
             <w:noProof/>
           </w:rPr>
-          <w:t>1.3.5</w:t>
+          <w:t>2.3.5</w:t>
         </w:r>
         <w:r>
           <w:rPr>
@@ -1340,7 +1494,7 @@
             <w:noProof/>
             <w:webHidden/>
           </w:rPr>
-          <w:instrText xml:space="preserve"> PAGEREF _Toc262256767 \h </w:instrText>
+          <w:instrText xml:space="preserve"> PAGEREF _Toc262285729 \h </w:instrText>
         </w:r>
         <w:r>
           <w:rPr>
@@ -1360,7 +1514,7 @@
             <w:noProof/>
             <w:webHidden/>
           </w:rPr>
-          <w:t>5</w:t>
+          <w:t>7</w:t>
         </w:r>
         <w:r>
           <w:rPr>
@@ -1386,13 +1540,13 @@
           <w:lang w:val="en-US"/>
         </w:rPr>
       </w:pPr>
-      <w:hyperlink w:anchor="_Toc262256768" w:history="1">
+      <w:hyperlink w:anchor="_Toc262285730" w:history="1">
         <w:r>
           <w:rPr>
             <w:rStyle w:val="Hyperlink"/>
             <w:noProof/>
           </w:rPr>
-          <w:t>1.3.6</w:t>
+          <w:t>2.3.6</w:t>
         </w:r>
         <w:r>
           <w:rPr>
@@ -1430,7 +1584,7 @@
             <w:noProof/>
             <w:webHidden/>
           </w:rPr>
-          <w:instrText xml:space="preserve"> PAGEREF _Toc262256768 \h </w:instrText>
+          <w:instrText xml:space="preserve"> PAGEREF _Toc262285730 \h </w:instrText>
         </w:r>
         <w:r>
           <w:rPr>
@@ -1450,7 +1604,7 @@
             <w:noProof/>
             <w:webHidden/>
           </w:rPr>
-          <w:t>6</w:t>
+          <w:t>8</w:t>
         </w:r>
         <w:r>
           <w:rPr>
@@ -1476,13 +1630,13 @@
           <w:lang w:val="en-US"/>
         </w:rPr>
       </w:pPr>
-      <w:hyperlink w:anchor="_Toc262256769" w:history="1">
+      <w:hyperlink w:anchor="_Toc262285731" w:history="1">
         <w:r>
           <w:rPr>
             <w:rStyle w:val="Hyperlink"/>
             <w:noProof/>
           </w:rPr>
-          <w:t>1.3.7</w:t>
+          <w:t>2.3.7</w:t>
         </w:r>
         <w:r>
           <w:rPr>
@@ -1520,7 +1674,7 @@
             <w:noProof/>
             <w:webHidden/>
           </w:rPr>
-          <w:instrText xml:space="preserve"> PAGEREF _Toc262256769 \h </w:instrText>
+          <w:instrText xml:space="preserve"> PAGEREF _Toc262285731 \h </w:instrText>
         </w:r>
         <w:r>
           <w:rPr>
@@ -1540,7 +1694,7 @@
             <w:noProof/>
             <w:webHidden/>
           </w:rPr>
-          <w:t>6</w:t>
+          <w:t>8</w:t>
         </w:r>
         <w:r>
           <w:rPr>
@@ -1566,14 +1720,14 @@
           <w:lang w:val="en-US"/>
         </w:rPr>
       </w:pPr>
-      <w:hyperlink w:anchor="_Toc262256770" w:history="1">
+      <w:hyperlink w:anchor="_Toc262285732" w:history="1">
         <w:r>
           <w:rPr>
             <w:rStyle w:val="Hyperlink"/>
             <w:rFonts w:ascii="Verdana" w:hAnsi="Verdana"/>
             <w:noProof/>
           </w:rPr>
-          <w:t>2</w:t>
+          <w:t>3</w:t>
         </w:r>
         <w:r>
           <w:rPr>
@@ -1612,7 +1766,7 @@
             <w:noProof/>
             <w:webHidden/>
           </w:rPr>
-          <w:instrText xml:space="preserve"> PAGEREF _Toc262256770 \h </w:instrText>
+          <w:instrText xml:space="preserve"> PAGEREF _Toc262285732 \h </w:instrText>
         </w:r>
         <w:r>
           <w:rPr>
@@ -1632,7 +1786,7 @@
             <w:noProof/>
             <w:webHidden/>
           </w:rPr>
-          <w:t>7</w:t>
+          <w:t>9</w:t>
         </w:r>
         <w:r>
           <w:rPr>
@@ -1658,13 +1812,13 @@
           <w:lang w:val="en-US"/>
         </w:rPr>
       </w:pPr>
-      <w:hyperlink w:anchor="_Toc262256771" w:history="1">
+      <w:hyperlink w:anchor="_Toc262285733" w:history="1">
         <w:r>
           <w:rPr>
             <w:rStyle w:val="Hyperlink"/>
             <w:noProof/>
           </w:rPr>
-          <w:t>2.1</w:t>
+          <w:t>3.1</w:t>
         </w:r>
         <w:r>
           <w:rPr>
@@ -1702,7 +1856,7 @@
             <w:noProof/>
             <w:webHidden/>
           </w:rPr>
-          <w:instrText xml:space="preserve"> PAGEREF _Toc262256771 \h </w:instrText>
+          <w:instrText xml:space="preserve"> PAGEREF _Toc262285733 \h </w:instrText>
         </w:r>
         <w:r>
           <w:rPr>
@@ -1722,7 +1876,7 @@
             <w:noProof/>
             <w:webHidden/>
           </w:rPr>
-          <w:t>7</w:t>
+          <w:t>9</w:t>
         </w:r>
         <w:r>
           <w:rPr>
@@ -1748,13 +1902,13 @@
           <w:lang w:val="en-US"/>
         </w:rPr>
       </w:pPr>
-      <w:hyperlink w:anchor="_Toc262256772" w:history="1">
+      <w:hyperlink w:anchor="_Toc262285734" w:history="1">
         <w:r>
           <w:rPr>
             <w:rStyle w:val="Hyperlink"/>
             <w:noProof/>
           </w:rPr>
-          <w:t>2.2</w:t>
+          <w:t>3.2</w:t>
         </w:r>
         <w:r>
           <w:rPr>
@@ -1792,7 +1946,7 @@
             <w:noProof/>
             <w:webHidden/>
           </w:rPr>
-          <w:instrText xml:space="preserve"> PAGEREF _Toc262256772 \h </w:instrText>
+          <w:instrText xml:space="preserve"> PAGEREF _Toc262285734 \h </w:instrText>
         </w:r>
         <w:r>
           <w:rPr>
@@ -1812,7 +1966,7 @@
             <w:noProof/>
             <w:webHidden/>
           </w:rPr>
-          <w:t>7</w:t>
+          <w:t>9</w:t>
         </w:r>
         <w:r>
           <w:rPr>
@@ -1838,13 +1992,13 @@
           <w:lang w:val="en-US"/>
         </w:rPr>
       </w:pPr>
-      <w:hyperlink w:anchor="_Toc262256773" w:history="1">
+      <w:hyperlink w:anchor="_Toc262285735" w:history="1">
         <w:r>
           <w:rPr>
             <w:rStyle w:val="Hyperlink"/>
             <w:noProof/>
           </w:rPr>
-          <w:t>2.3</w:t>
+          <w:t>3.3</w:t>
         </w:r>
         <w:r>
           <w:rPr>
@@ -1882,7 +2036,7 @@
             <w:noProof/>
             <w:webHidden/>
           </w:rPr>
-          <w:instrText xml:space="preserve"> PAGEREF _Toc262256773 \h </w:instrText>
+          <w:instrText xml:space="preserve"> PAGEREF _Toc262285735 \h </w:instrText>
         </w:r>
         <w:r>
           <w:rPr>
@@ -1902,7 +2056,7 @@
             <w:noProof/>
             <w:webHidden/>
           </w:rPr>
-          <w:t>7</w:t>
+          <w:t>9</w:t>
         </w:r>
         <w:r>
           <w:rPr>
@@ -1928,13 +2082,13 @@
           <w:lang w:val="en-US"/>
         </w:rPr>
       </w:pPr>
-      <w:hyperlink w:anchor="_Toc262256774" w:history="1">
+      <w:hyperlink w:anchor="_Toc262285736" w:history="1">
         <w:r>
           <w:rPr>
             <w:rStyle w:val="Hyperlink"/>
             <w:noProof/>
           </w:rPr>
-          <w:t>2.4</w:t>
+          <w:t>3.4</w:t>
         </w:r>
         <w:r>
           <w:rPr>
@@ -1972,7 +2126,7 @@
             <w:noProof/>
             <w:webHidden/>
           </w:rPr>
-          <w:instrText xml:space="preserve"> PAGEREF _Toc262256774 \h </w:instrText>
+          <w:instrText xml:space="preserve"> PAGEREF _Toc262285736 \h </w:instrText>
         </w:r>
         <w:r>
           <w:rPr>
@@ -1992,7 +2146,7 @@
             <w:noProof/>
             <w:webHidden/>
           </w:rPr>
-          <w:t>8</w:t>
+          <w:t>10</w:t>
         </w:r>
         <w:r>
           <w:rPr>
@@ -2018,13 +2172,13 @@
           <w:lang w:val="en-US"/>
         </w:rPr>
       </w:pPr>
-      <w:hyperlink w:anchor="_Toc262256775" w:history="1">
+      <w:hyperlink w:anchor="_Toc262285737" w:history="1">
         <w:r>
           <w:rPr>
             <w:rStyle w:val="Hyperlink"/>
             <w:noProof/>
           </w:rPr>
-          <w:t>2.5</w:t>
+          <w:t>3.5</w:t>
         </w:r>
         <w:r>
           <w:rPr>
@@ -2062,7 +2216,7 @@
             <w:noProof/>
             <w:webHidden/>
           </w:rPr>
-          <w:instrText xml:space="preserve"> PAGEREF _Toc262256775 \h </w:instrText>
+          <w:instrText xml:space="preserve"> PAGEREF _Toc262285737 \h </w:instrText>
         </w:r>
         <w:r>
           <w:rPr>
@@ -2082,7 +2236,7 @@
             <w:noProof/>
             <w:webHidden/>
           </w:rPr>
-          <w:t>9</w:t>
+          <w:t>11</w:t>
         </w:r>
         <w:r>
           <w:rPr>
@@ -2108,13 +2262,13 @@
           <w:lang w:val="en-US"/>
         </w:rPr>
       </w:pPr>
-      <w:hyperlink w:anchor="_Toc262256776" w:history="1">
+      <w:hyperlink w:anchor="_Toc262285738" w:history="1">
         <w:r>
           <w:rPr>
             <w:rStyle w:val="Hyperlink"/>
             <w:noProof/>
           </w:rPr>
-          <w:t>2.6</w:t>
+          <w:t>3.6</w:t>
         </w:r>
         <w:r>
           <w:rPr>
@@ -2152,7 +2306,7 @@
             <w:noProof/>
             <w:webHidden/>
           </w:rPr>
-          <w:instrText xml:space="preserve"> PAGEREF _Toc262256776 \h </w:instrText>
+          <w:instrText xml:space="preserve"> PAGEREF _Toc262285738 \h </w:instrText>
         </w:r>
         <w:r>
           <w:rPr>
@@ -2172,7 +2326,7 @@
             <w:noProof/>
             <w:webHidden/>
           </w:rPr>
-          <w:t>10</w:t>
+          <w:t>12</w:t>
         </w:r>
         <w:r>
           <w:rPr>
@@ -2198,13 +2352,13 @@
           <w:lang w:val="en-US"/>
         </w:rPr>
       </w:pPr>
-      <w:hyperlink w:anchor="_Toc262256777" w:history="1">
+      <w:hyperlink w:anchor="_Toc262285739" w:history="1">
         <w:r>
           <w:rPr>
             <w:rStyle w:val="Hyperlink"/>
             <w:noProof/>
           </w:rPr>
-          <w:t>2.6.1</w:t>
+          <w:t>3.6.1</w:t>
         </w:r>
         <w:r>
           <w:rPr>
@@ -2242,7 +2396,7 @@
             <w:noProof/>
             <w:webHidden/>
           </w:rPr>
-          <w:instrText xml:space="preserve"> PAGEREF _Toc262256777 \h </w:instrText>
+          <w:instrText xml:space="preserve"> PAGEREF _Toc262285739 \h </w:instrText>
         </w:r>
         <w:r>
           <w:rPr>
@@ -2262,7 +2416,7 @@
             <w:noProof/>
             <w:webHidden/>
           </w:rPr>
-          <w:t>10</w:t>
+          <w:t>12</w:t>
         </w:r>
         <w:r>
           <w:rPr>
@@ -2288,13 +2442,13 @@
           <w:lang w:val="en-US"/>
         </w:rPr>
       </w:pPr>
-      <w:hyperlink w:anchor="_Toc262256778" w:history="1">
+      <w:hyperlink w:anchor="_Toc262285740" w:history="1">
         <w:r>
           <w:rPr>
             <w:rStyle w:val="Hyperlink"/>
             <w:noProof/>
           </w:rPr>
-          <w:t>2.6.2</w:t>
+          <w:t>3.6.2</w:t>
         </w:r>
         <w:r>
           <w:rPr>
@@ -2332,7 +2486,7 @@
             <w:noProof/>
             <w:webHidden/>
           </w:rPr>
-          <w:instrText xml:space="preserve"> PAGEREF _Toc262256778 \h </w:instrText>
+          <w:instrText xml:space="preserve"> PAGEREF _Toc262285740 \h </w:instrText>
         </w:r>
         <w:r>
           <w:rPr>
@@ -2352,7 +2506,7 @@
             <w:noProof/>
             <w:webHidden/>
           </w:rPr>
-          <w:t>10</w:t>
+          <w:t>12</w:t>
         </w:r>
         <w:r>
           <w:rPr>
@@ -2378,13 +2532,13 @@
           <w:lang w:val="en-US"/>
         </w:rPr>
       </w:pPr>
-      <w:hyperlink w:anchor="_Toc262256779" w:history="1">
+      <w:hyperlink w:anchor="_Toc262285741" w:history="1">
         <w:r>
           <w:rPr>
             <w:rStyle w:val="Hyperlink"/>
             <w:noProof/>
           </w:rPr>
-          <w:t>2.6.3</w:t>
+          <w:t>3.6.3</w:t>
         </w:r>
         <w:r>
           <w:rPr>
@@ -2422,7 +2576,7 @@
             <w:noProof/>
             <w:webHidden/>
           </w:rPr>
-          <w:instrText xml:space="preserve"> PAGEREF _Toc262256779 \h </w:instrText>
+          <w:instrText xml:space="preserve"> PAGEREF _Toc262285741 \h </w:instrText>
         </w:r>
         <w:r>
           <w:rPr>
@@ -2442,7 +2596,7 @@
             <w:noProof/>
             <w:webHidden/>
           </w:rPr>
-          <w:t>10</w:t>
+          <w:t>12</w:t>
         </w:r>
         <w:r>
           <w:rPr>
@@ -2468,13 +2622,13 @@
           <w:lang w:val="en-US"/>
         </w:rPr>
       </w:pPr>
-      <w:hyperlink w:anchor="_Toc262256780" w:history="1">
+      <w:hyperlink w:anchor="_Toc262285742" w:history="1">
         <w:r>
           <w:rPr>
             <w:rStyle w:val="Hyperlink"/>
             <w:noProof/>
           </w:rPr>
-          <w:t>2.6.4</w:t>
+          <w:t>3.6.4</w:t>
         </w:r>
         <w:r>
           <w:rPr>
@@ -2512,7 +2666,7 @@
             <w:noProof/>
             <w:webHidden/>
           </w:rPr>
-          <w:instrText xml:space="preserve"> PAGEREF _Toc262256780 \h </w:instrText>
+          <w:instrText xml:space="preserve"> PAGEREF _Toc262285742 \h </w:instrText>
         </w:r>
         <w:r>
           <w:rPr>
@@ -2532,7 +2686,7 @@
             <w:noProof/>
             <w:webHidden/>
           </w:rPr>
-          <w:t>10</w:t>
+          <w:t>12</w:t>
         </w:r>
         <w:r>
           <w:rPr>
@@ -2558,13 +2712,13 @@
           <w:lang w:val="en-US"/>
         </w:rPr>
       </w:pPr>
-      <w:hyperlink w:anchor="_Toc262256781" w:history="1">
+      <w:hyperlink w:anchor="_Toc262285743" w:history="1">
         <w:r>
           <w:rPr>
             <w:rStyle w:val="Hyperlink"/>
             <w:noProof/>
           </w:rPr>
-          <w:t>2.6.5</w:t>
+          <w:t>3.6.5</w:t>
         </w:r>
         <w:r>
           <w:rPr>
@@ -2602,7 +2756,7 @@
             <w:noProof/>
             <w:webHidden/>
           </w:rPr>
-          <w:instrText xml:space="preserve"> PAGEREF _Toc262256781 \h </w:instrText>
+          <w:instrText xml:space="preserve"> PAGEREF _Toc262285743 \h </w:instrText>
         </w:r>
         <w:r>
           <w:rPr>
@@ -2622,7 +2776,7 @@
             <w:noProof/>
             <w:webHidden/>
           </w:rPr>
-          <w:t>10</w:t>
+          <w:t>12</w:t>
         </w:r>
         <w:r>
           <w:rPr>
@@ -2648,13 +2802,13 @@
           <w:lang w:val="en-US"/>
         </w:rPr>
       </w:pPr>
-      <w:hyperlink w:anchor="_Toc262256782" w:history="1">
+      <w:hyperlink w:anchor="_Toc262285744" w:history="1">
         <w:r>
           <w:rPr>
             <w:rStyle w:val="Hyperlink"/>
             <w:noProof/>
           </w:rPr>
-          <w:t>2.6.6</w:t>
+          <w:t>3.6.6</w:t>
         </w:r>
         <w:r>
           <w:rPr>
@@ -2692,7 +2846,7 @@
             <w:noProof/>
             <w:webHidden/>
           </w:rPr>
-          <w:instrText xml:space="preserve"> PAGEREF _Toc262256782 \h </w:instrText>
+          <w:instrText xml:space="preserve"> PAGEREF _Toc262285744 \h </w:instrText>
         </w:r>
         <w:r>
           <w:rPr>
@@ -2712,7 +2866,7 @@
             <w:noProof/>
             <w:webHidden/>
           </w:rPr>
-          <w:t>11</w:t>
+          <w:t>13</w:t>
         </w:r>
         <w:r>
           <w:rPr>
@@ -2738,13 +2892,13 @@
           <w:lang w:val="en-US"/>
         </w:rPr>
       </w:pPr>
-      <w:hyperlink w:anchor="_Toc262256783" w:history="1">
+      <w:hyperlink w:anchor="_Toc262285745" w:history="1">
         <w:r>
           <w:rPr>
             <w:rStyle w:val="Hyperlink"/>
             <w:noProof/>
           </w:rPr>
-          <w:t>2.6.7</w:t>
+          <w:t>3.6.7</w:t>
         </w:r>
         <w:r>
           <w:rPr>
@@ -2782,7 +2936,7 @@
             <w:noProof/>
             <w:webHidden/>
           </w:rPr>
-          <w:instrText xml:space="preserve"> PAGEREF _Toc262256783 \h </w:instrText>
+          <w:instrText xml:space="preserve"> PAGEREF _Toc262285745 \h </w:instrText>
         </w:r>
         <w:r>
           <w:rPr>
@@ -2802,7 +2956,7 @@
             <w:noProof/>
             <w:webHidden/>
           </w:rPr>
-          <w:t>11</w:t>
+          <w:t>13</w:t>
         </w:r>
         <w:r>
           <w:rPr>
@@ -2828,13 +2982,13 @@
           <w:lang w:val="en-US"/>
         </w:rPr>
       </w:pPr>
-      <w:hyperlink w:anchor="_Toc262256784" w:history="1">
+      <w:hyperlink w:anchor="_Toc262285746" w:history="1">
         <w:r>
           <w:rPr>
             <w:rStyle w:val="Hyperlink"/>
             <w:noProof/>
           </w:rPr>
-          <w:t>2.6.8</w:t>
+          <w:t>3.6.8</w:t>
         </w:r>
         <w:r>
           <w:rPr>
@@ -2872,7 +3026,7 @@
             <w:noProof/>
             <w:webHidden/>
           </w:rPr>
-          <w:instrText xml:space="preserve"> PAGEREF _Toc262256784 \h </w:instrText>
+          <w:instrText xml:space="preserve"> PAGEREF _Toc262285746 \h </w:instrText>
         </w:r>
         <w:r>
           <w:rPr>
@@ -2892,7 +3046,7 @@
             <w:noProof/>
             <w:webHidden/>
           </w:rPr>
-          <w:t>11</w:t>
+          <w:t>13</w:t>
         </w:r>
         <w:r>
           <w:rPr>
@@ -2918,13 +3072,13 @@
           <w:lang w:val="en-US"/>
         </w:rPr>
       </w:pPr>
-      <w:hyperlink w:anchor="_Toc262256785" w:history="1">
+      <w:hyperlink w:anchor="_Toc262285747" w:history="1">
         <w:r>
           <w:rPr>
             <w:rStyle w:val="Hyperlink"/>
             <w:noProof/>
           </w:rPr>
-          <w:t>2.6.9</w:t>
+          <w:t>3.6.9</w:t>
         </w:r>
         <w:r>
           <w:rPr>
@@ -2962,7 +3116,7 @@
             <w:noProof/>
             <w:webHidden/>
           </w:rPr>
-          <w:instrText xml:space="preserve"> PAGEREF _Toc262256785 \h </w:instrText>
+          <w:instrText xml:space="preserve"> PAGEREF _Toc262285747 \h </w:instrText>
         </w:r>
         <w:r>
           <w:rPr>
@@ -2982,7 +3136,7 @@
             <w:noProof/>
             <w:webHidden/>
           </w:rPr>
-          <w:t>11</w:t>
+          <w:t>13</w:t>
         </w:r>
         <w:r>
           <w:rPr>
@@ -3008,13 +3162,13 @@
           <w:lang w:val="en-US"/>
         </w:rPr>
       </w:pPr>
-      <w:hyperlink w:anchor="_Toc262256786" w:history="1">
+      <w:hyperlink w:anchor="_Toc262285748" w:history="1">
         <w:r>
           <w:rPr>
             <w:rStyle w:val="Hyperlink"/>
             <w:noProof/>
           </w:rPr>
-          <w:t>2.7</w:t>
+          <w:t>3.7</w:t>
         </w:r>
         <w:r>
           <w:rPr>
@@ -3052,7 +3206,7 @@
             <w:noProof/>
             <w:webHidden/>
           </w:rPr>
-          <w:instrText xml:space="preserve"> PAGEREF _Toc262256786 \h </w:instrText>
+          <w:instrText xml:space="preserve"> PAGEREF _Toc262285748 \h </w:instrText>
         </w:r>
         <w:r>
           <w:rPr>
@@ -3072,7 +3226,7 @@
             <w:noProof/>
             <w:webHidden/>
           </w:rPr>
-          <w:t>11</w:t>
+          <w:t>13</w:t>
         </w:r>
         <w:r>
           <w:rPr>
@@ -3098,13 +3252,13 @@
           <w:lang w:val="en-US"/>
         </w:rPr>
       </w:pPr>
-      <w:hyperlink w:anchor="_Toc262256787" w:history="1">
+      <w:hyperlink w:anchor="_Toc262285749" w:history="1">
         <w:r>
           <w:rPr>
             <w:rStyle w:val="Hyperlink"/>
             <w:noProof/>
           </w:rPr>
-          <w:t>2.8</w:t>
+          <w:t>3.8</w:t>
         </w:r>
         <w:r>
           <w:rPr>
@@ -3142,7 +3296,7 @@
             <w:noProof/>
             <w:webHidden/>
           </w:rPr>
-          <w:instrText xml:space="preserve"> PAGEREF _Toc262256787 \h </w:instrText>
+          <w:instrText xml:space="preserve"> PAGEREF _Toc262285749 \h </w:instrText>
         </w:r>
         <w:r>
           <w:rPr>
@@ -3162,7 +3316,7 @@
             <w:noProof/>
             <w:webHidden/>
           </w:rPr>
-          <w:t>12</w:t>
+          <w:t>14</w:t>
         </w:r>
         <w:r>
           <w:rPr>
@@ -3188,13 +3342,13 @@
           <w:lang w:val="en-US"/>
         </w:rPr>
       </w:pPr>
-      <w:hyperlink w:anchor="_Toc262256788" w:history="1">
+      <w:hyperlink w:anchor="_Toc262285750" w:history="1">
         <w:r>
           <w:rPr>
             <w:rStyle w:val="Hyperlink"/>
             <w:noProof/>
           </w:rPr>
-          <w:t>2.9</w:t>
+          <w:t>3.9</w:t>
         </w:r>
         <w:r>
           <w:rPr>
@@ -3232,7 +3386,7 @@
             <w:noProof/>
             <w:webHidden/>
           </w:rPr>
-          <w:instrText xml:space="preserve"> PAGEREF _Toc262256788 \h </w:instrText>
+          <w:instrText xml:space="preserve"> PAGEREF _Toc262285750 \h </w:instrText>
         </w:r>
         <w:r>
           <w:rPr>
@@ -3252,7 +3406,7 @@
             <w:noProof/>
             <w:webHidden/>
           </w:rPr>
-          <w:t>13</w:t>
+          <w:t>15</w:t>
         </w:r>
         <w:r>
           <w:rPr>
@@ -3278,13 +3432,13 @@
           <w:lang w:val="en-US"/>
         </w:rPr>
       </w:pPr>
-      <w:hyperlink w:anchor="_Toc262256789" w:history="1">
+      <w:hyperlink w:anchor="_Toc262285751" w:history="1">
         <w:r>
           <w:rPr>
             <w:rStyle w:val="Hyperlink"/>
             <w:noProof/>
           </w:rPr>
-          <w:t>2.10</w:t>
+          <w:t>3.10</w:t>
         </w:r>
         <w:r>
           <w:rPr>
@@ -3322,7 +3476,7 @@
             <w:noProof/>
             <w:webHidden/>
           </w:rPr>
-          <w:instrText xml:space="preserve"> PAGEREF _Toc262256789 \h </w:instrText>
+          <w:instrText xml:space="preserve"> PAGEREF _Toc262285751 \h </w:instrText>
         </w:r>
         <w:r>
           <w:rPr>
@@ -3342,7 +3496,7 @@
             <w:noProof/>
             <w:webHidden/>
           </w:rPr>
-          <w:t>14</w:t>
+          <w:t>16</w:t>
         </w:r>
         <w:r>
           <w:rPr>
@@ -3368,13 +3522,13 @@
           <w:lang w:val="en-US"/>
         </w:rPr>
       </w:pPr>
-      <w:hyperlink w:anchor="_Toc262256790" w:history="1">
+      <w:hyperlink w:anchor="_Toc262285752" w:history="1">
         <w:r>
           <w:rPr>
             <w:rStyle w:val="Hyperlink"/>
             <w:noProof/>
           </w:rPr>
-          <w:t>2.11</w:t>
+          <w:t>3.11</w:t>
         </w:r>
         <w:r>
           <w:rPr>
@@ -3412,7 +3566,7 @@
             <w:noProof/>
             <w:webHidden/>
           </w:rPr>
-          <w:instrText xml:space="preserve"> PAGEREF _Toc262256790 \h </w:instrText>
+          <w:instrText xml:space="preserve"> PAGEREF _Toc262285752 \h </w:instrText>
         </w:r>
         <w:r>
           <w:rPr>
@@ -3432,7 +3586,7 @@
             <w:noProof/>
             <w:webHidden/>
           </w:rPr>
-          <w:t>14</w:t>
+          <w:t>16</w:t>
         </w:r>
         <w:r>
           <w:rPr>
@@ -3458,13 +3612,13 @@
           <w:lang w:val="en-US"/>
         </w:rPr>
       </w:pPr>
-      <w:hyperlink w:anchor="_Toc262256791" w:history="1">
+      <w:hyperlink w:anchor="_Toc262285753" w:history="1">
         <w:r>
           <w:rPr>
             <w:rStyle w:val="Hyperlink"/>
             <w:noProof/>
           </w:rPr>
-          <w:t>2.12</w:t>
+          <w:t>3.12</w:t>
         </w:r>
         <w:r>
           <w:rPr>
@@ -3502,7 +3656,7 @@
             <w:noProof/>
             <w:webHidden/>
           </w:rPr>
-          <w:instrText xml:space="preserve"> PAGEREF _Toc262256791 \h </w:instrText>
+          <w:instrText xml:space="preserve"> PAGEREF _Toc262285753 \h </w:instrText>
         </w:r>
         <w:r>
           <w:rPr>
@@ -3522,7 +3676,7 @@
             <w:noProof/>
             <w:webHidden/>
           </w:rPr>
-          <w:t>14</w:t>
+          <w:t>16</w:t>
         </w:r>
         <w:r>
           <w:rPr>
@@ -3548,14 +3702,14 @@
           <w:lang w:val="en-US"/>
         </w:rPr>
       </w:pPr>
-      <w:hyperlink w:anchor="_Toc262256792" w:history="1">
+      <w:hyperlink w:anchor="_Toc262285754" w:history="1">
         <w:r>
           <w:rPr>
             <w:rStyle w:val="Hyperlink"/>
             <w:rFonts w:ascii="Verdana" w:hAnsi="Verdana"/>
             <w:noProof/>
           </w:rPr>
-          <w:t>3</w:t>
+          <w:t>4</w:t>
         </w:r>
         <w:r>
           <w:rPr>
@@ -3594,7 +3748,7 @@
             <w:noProof/>
             <w:webHidden/>
           </w:rPr>
-          <w:instrText xml:space="preserve"> PAGEREF _Toc262256792 \h </w:instrText>
+          <w:instrText xml:space="preserve"> PAGEREF _Toc262285754 \h </w:instrText>
         </w:r>
         <w:r>
           <w:rPr>
@@ -3614,7 +3768,7 @@
             <w:noProof/>
             <w:webHidden/>
           </w:rPr>
-          <w:t>15</w:t>
+          <w:t>17</w:t>
         </w:r>
         <w:r>
           <w:rPr>
@@ -3797,15 +3951,73 @@
           <w:rFonts w:ascii="Verdana" w:hAnsi="Verdana"/>
         </w:rPr>
       </w:pPr>
-      <w:bookmarkStart w:id="4" w:name="_Toc262256759"/>
-      <w:r>
-        <w:rPr>
-          <w:rFonts w:ascii="Verdana" w:hAnsi="Verdana"/>
-        </w:rPr>
-        <w:lastRenderedPageBreak/>
+      <w:bookmarkStart w:id="5" w:name="_Toc262285720"/>
+      <w:r>
+        <w:rPr>
+          <w:rFonts w:ascii="Verdana" w:hAnsi="Verdana"/>
+        </w:rPr>
+        <w:t>Introduction</w:t>
+      </w:r>
+      <w:bookmarkEnd w:id="5"/>
+    </w:p>
+    <w:p/>
+    <w:p>
+      <w:r>
+        <w:t xml:space="preserve">This report is the main document that summarizes all of the deliverables as well as the concept of VMS Project. </w:t>
+      </w:r>
+      <w:r>
+        <w:t>The targeted readers are those technical people who are interested in the project.  Therefore, the purpose of this document is to give a common idea about the project and serve as a table of content for all VMS artefacts.</w:t>
+      </w:r>
+    </w:p>
+    <w:p/>
+    <w:p>
+      <w:r>
+        <w:t>The content is presented in three sections.</w:t>
+      </w:r>
+    </w:p>
+    <w:p/>
+    <w:p>
+      <w:r>
+        <w:t>In the first section</w:t>
+      </w:r>
+      <w:r>
+        <w:t xml:space="preserve">, the VMS is introduced. The problems related to crisis management and help organizations are listed first and then how VMS solves </w:t>
+      </w:r>
+      <w:r>
+        <w:t xml:space="preserve">those problems are explained. </w:t>
+      </w:r>
+    </w:p>
+    <w:p/>
+    <w:p>
+      <w:r>
+        <w:t>Then in the second section, all of the project content and deliverables are underlined as to guide the reader to find which information is in which document.</w:t>
+      </w:r>
+      <w:r>
+        <w:t xml:space="preserve"> </w:t>
+      </w:r>
+    </w:p>
+    <w:p/>
+    <w:p>
+      <w:r>
+        <w:t>At the end, the project implementation status is presented as a conclusion.</w:t>
+      </w:r>
+    </w:p>
+    <w:p>
+      <w:pPr>
+        <w:pStyle w:val="Heading1"/>
+        <w:pageBreakBefore/>
+        <w:rPr>
+          <w:rFonts w:ascii="Verdana" w:hAnsi="Verdana"/>
+        </w:rPr>
+      </w:pPr>
+      <w:bookmarkStart w:id="6" w:name="_Toc262285721"/>
+      <w:r>
+        <w:rPr>
+          <w:rFonts w:ascii="Verdana" w:hAnsi="Verdana"/>
+        </w:rPr>
         <w:t>Product Explanation</w:t>
       </w:r>
-      <w:bookmarkEnd w:id="4"/>
+      <w:bookmarkEnd w:id="6"/>
     </w:p>
     <w:p>
       <w:pPr>
@@ -3815,14 +4027,14 @@
           <w:i w:val="0"/>
         </w:rPr>
       </w:pPr>
-      <w:bookmarkStart w:id="5" w:name="_Toc262256760"/>
+      <w:bookmarkStart w:id="7" w:name="_Toc262285722"/>
       <w:r>
         <w:rPr>
           <w:i w:val="0"/>
         </w:rPr>
         <w:t>Problem Statement</w:t>
       </w:r>
-      <w:bookmarkEnd w:id="5"/>
+      <w:bookmarkEnd w:id="7"/>
     </w:p>
     <w:p>
       <w:pPr>
@@ -4361,15 +4573,14 @@
           <w:i w:val="0"/>
         </w:rPr>
       </w:pPr>
-      <w:bookmarkStart w:id="6" w:name="_Toc262256761"/>
+      <w:bookmarkStart w:id="8" w:name="_Toc262285723"/>
       <w:r>
         <w:rPr>
           <w:i w:val="0"/>
         </w:rPr>
-        <w:lastRenderedPageBreak/>
         <w:t>Product Description</w:t>
       </w:r>
-      <w:bookmarkEnd w:id="6"/>
+      <w:bookmarkEnd w:id="8"/>
     </w:p>
     <w:p>
       <w:pPr>
@@ -4987,14 +5198,14 @@
           <w:i w:val="0"/>
         </w:rPr>
       </w:pPr>
-      <w:bookmarkStart w:id="7" w:name="_Toc262256762"/>
+      <w:bookmarkStart w:id="9" w:name="_Toc262285724"/>
       <w:r>
         <w:rPr>
           <w:i w:val="0"/>
         </w:rPr>
         <w:t>Features</w:t>
       </w:r>
-      <w:bookmarkEnd w:id="7"/>
+      <w:bookmarkEnd w:id="9"/>
       <w:r>
         <w:rPr>
           <w:i w:val="0"/>
@@ -5089,12 +5300,11 @@
       <w:pPr>
         <w:pStyle w:val="Heading3"/>
       </w:pPr>
-      <w:bookmarkStart w:id="8" w:name="_Toc262256763"/>
-      <w:r>
-        <w:lastRenderedPageBreak/>
+      <w:bookmarkStart w:id="10" w:name="_Toc262285725"/>
+      <w:r>
         <w:t>Resource Management</w:t>
       </w:r>
-      <w:bookmarkEnd w:id="8"/>
+      <w:bookmarkEnd w:id="10"/>
     </w:p>
     <w:p>
       <w:pPr>
@@ -5138,14 +5348,14 @@
       <w:pPr>
         <w:pStyle w:val="Heading3"/>
       </w:pPr>
-      <w:bookmarkStart w:id="9" w:name="_Toc262256764"/>
+      <w:bookmarkStart w:id="11" w:name="_Toc262285726"/>
       <w:r>
         <w:t>Registration and M</w:t>
       </w:r>
       <w:r>
         <w:t>embership</w:t>
       </w:r>
-      <w:bookmarkEnd w:id="9"/>
+      <w:bookmarkEnd w:id="11"/>
     </w:p>
     <w:p>
       <w:pPr>
@@ -5189,11 +5399,11 @@
       <w:pPr>
         <w:pStyle w:val="Heading3"/>
       </w:pPr>
-      <w:bookmarkStart w:id="10" w:name="_Toc262256765"/>
+      <w:bookmarkStart w:id="12" w:name="_Toc262285727"/>
       <w:r>
         <w:t>Profile Management</w:t>
       </w:r>
-      <w:bookmarkEnd w:id="10"/>
+      <w:bookmarkEnd w:id="12"/>
     </w:p>
     <w:p>
       <w:pPr>
@@ -5250,11 +5460,11 @@
       <w:pPr>
         <w:pStyle w:val="Heading3"/>
       </w:pPr>
-      <w:bookmarkStart w:id="11" w:name="_Toc262256766"/>
+      <w:bookmarkStart w:id="13" w:name="_Toc262285728"/>
       <w:r>
         <w:t>Incident Management</w:t>
       </w:r>
-      <w:bookmarkEnd w:id="11"/>
+      <w:bookmarkEnd w:id="13"/>
       <w:r>
         <w:tab/>
       </w:r>
@@ -5298,11 +5508,11 @@
       <w:pPr>
         <w:pStyle w:val="Heading3"/>
       </w:pPr>
-      <w:bookmarkStart w:id="12" w:name="_Toc262256767"/>
+      <w:bookmarkStart w:id="14" w:name="_Toc262285729"/>
       <w:r>
         <w:t>Information Gathering</w:t>
       </w:r>
-      <w:bookmarkEnd w:id="12"/>
+      <w:bookmarkEnd w:id="14"/>
       <w:r>
         <w:t xml:space="preserve"> </w:t>
       </w:r>
@@ -5552,12 +5762,11 @@
       <w:pPr>
         <w:pStyle w:val="Heading3"/>
       </w:pPr>
-      <w:bookmarkStart w:id="13" w:name="_Toc262256768"/>
-      <w:r>
-        <w:lastRenderedPageBreak/>
+      <w:bookmarkStart w:id="15" w:name="_Toc262285730"/>
+      <w:r>
         <w:t>Communication</w:t>
       </w:r>
-      <w:bookmarkEnd w:id="13"/>
+      <w:bookmarkEnd w:id="15"/>
     </w:p>
     <w:p>
       <w:pPr>
@@ -5760,11 +5969,11 @@
       <w:pPr>
         <w:pStyle w:val="Heading3"/>
       </w:pPr>
-      <w:bookmarkStart w:id="14" w:name="_Toc262256769"/>
+      <w:bookmarkStart w:id="16" w:name="_Toc262285731"/>
       <w:r>
         <w:t>Log Analysis and Backup</w:t>
       </w:r>
-      <w:bookmarkEnd w:id="14"/>
+      <w:bookmarkEnd w:id="16"/>
     </w:p>
     <w:p>
       <w:pPr>
@@ -5820,17 +6029,16 @@
           <w:rFonts w:ascii="Verdana" w:hAnsi="Verdana"/>
         </w:rPr>
       </w:pPr>
-      <w:bookmarkStart w:id="15" w:name="_1.0_Introduction"/>
-      <w:bookmarkStart w:id="16" w:name="_Toc262256770"/>
-      <w:bookmarkEnd w:id="15"/>
-      <w:r>
-        <w:rPr>
-          <w:rFonts w:ascii="Verdana" w:hAnsi="Verdana"/>
-        </w:rPr>
-        <w:lastRenderedPageBreak/>
+      <w:bookmarkStart w:id="17" w:name="_1.0_Introduction"/>
+      <w:bookmarkStart w:id="18" w:name="_Toc262285732"/>
+      <w:bookmarkEnd w:id="17"/>
+      <w:r>
+        <w:rPr>
+          <w:rFonts w:ascii="Verdana" w:hAnsi="Verdana"/>
+        </w:rPr>
         <w:t>Deliverables</w:t>
       </w:r>
-      <w:bookmarkEnd w:id="16"/>
+      <w:bookmarkEnd w:id="18"/>
       <w:r>
         <w:rPr>
           <w:rFonts w:ascii="Verdana" w:hAnsi="Verdana"/>
@@ -5846,7 +6054,7 @@
           <w:i w:val="0"/>
         </w:rPr>
       </w:pPr>
-      <w:bookmarkStart w:id="17" w:name="_Toc262256771"/>
+      <w:bookmarkStart w:id="19" w:name="_Toc262285733"/>
       <w:r>
         <w:rPr>
           <w:i w:val="0"/>
@@ -5859,7 +6067,7 @@
         </w:rPr>
         <w:t>lan</w:t>
       </w:r>
-      <w:bookmarkEnd w:id="17"/>
+      <w:bookmarkEnd w:id="19"/>
     </w:p>
     <w:p>
       <w:pPr>
@@ -6297,7 +6505,7 @@
           <w:i w:val="0"/>
         </w:rPr>
       </w:pPr>
-      <w:bookmarkStart w:id="18" w:name="_Toc262256772"/>
+      <w:bookmarkStart w:id="20" w:name="_Toc262285734"/>
       <w:r>
         <w:rPr>
           <w:i w:val="0"/>
@@ -6322,7 +6530,7 @@
         </w:rPr>
         <w:t>ist</w:t>
       </w:r>
-      <w:bookmarkEnd w:id="18"/>
+      <w:bookmarkEnd w:id="20"/>
     </w:p>
     <w:p>
       <w:pPr>
@@ -6584,14 +6792,14 @@
           <w:i w:val="0"/>
         </w:rPr>
       </w:pPr>
-      <w:bookmarkStart w:id="19" w:name="_Toc262256773"/>
+      <w:bookmarkStart w:id="21" w:name="_Toc262285735"/>
       <w:r>
         <w:rPr>
           <w:i w:val="0"/>
         </w:rPr>
         <w:t>Quality Assurance Plan</w:t>
       </w:r>
-      <w:bookmarkEnd w:id="19"/>
+      <w:bookmarkEnd w:id="21"/>
     </w:p>
     <w:p>
       <w:pPr>
@@ -6603,8 +6811,8 @@
           <w:szCs w:val="20"/>
         </w:rPr>
       </w:pPr>
-      <w:bookmarkStart w:id="20" w:name="_2.0_Standards"/>
-      <w:bookmarkEnd w:id="20"/>
+      <w:bookmarkStart w:id="22" w:name="_2.0_Standards"/>
+      <w:bookmarkEnd w:id="22"/>
       <w:r>
         <w:rPr>
           <w:rFonts w:ascii="Verdana" w:hAnsi="Verdana"/>
@@ -6646,16 +6854,7 @@
           <w:sz w:val="20"/>
           <w:szCs w:val="20"/>
         </w:rPr>
-        <w:t xml:space="preserve">The quality criteria of the product are defined based on ISO 9126 quality standard in a measurable way and with clear categorization. You will find more details about these criteria in a document named “ProductQuality” in a folder named “QualityAssurance” </w:t>
-      </w:r>
-      <w:r>
-        <w:rPr>
-          <w:rFonts w:ascii="Verdana" w:hAnsi="Verdana"/>
-          <w:sz w:val="20"/>
-          <w:szCs w:val="20"/>
-        </w:rPr>
-        <w:lastRenderedPageBreak/>
-        <w:t>within deliverables. To achieve those specified product quality attributes and also project quality attributes, several types of activities are defined and detailed in quality assurance plan and other related documents. They’re summarized in the following table.</w:t>
+        <w:t>The quality criteria of the product are defined based on ISO 9126 quality standard in a measurable way and with clear categorization. You will find more details about these criteria in a document named “ProductQuality” in a folder named “QualityAssurance” within deliverables. To achieve those specified product quality attributes and also project quality attributes, several types of activities are defined and detailed in quality assurance plan and other related documents. They’re summarized in the following table.</w:t>
       </w:r>
     </w:p>
     <w:p>
@@ -7374,14 +7573,14 @@
           <w:i w:val="0"/>
         </w:rPr>
       </w:pPr>
-      <w:bookmarkStart w:id="21" w:name="_Toc262256774"/>
+      <w:bookmarkStart w:id="23" w:name="_Toc262285736"/>
       <w:r>
         <w:rPr>
           <w:i w:val="0"/>
         </w:rPr>
         <w:t>Test Plan</w:t>
       </w:r>
-      <w:bookmarkEnd w:id="21"/>
+      <w:bookmarkEnd w:id="23"/>
     </w:p>
     <w:p>
       <w:pPr>
@@ -8008,7 +8207,6 @@
                 <w:sz w:val="20"/>
                 <w:szCs w:val="20"/>
               </w:rPr>
-              <w:lastRenderedPageBreak/>
               <w:t>Test Type</w:t>
             </w:r>
           </w:p>
@@ -9178,8 +9376,8 @@
           <w:i w:val="0"/>
         </w:rPr>
       </w:pPr>
-      <w:bookmarkStart w:id="22" w:name="_Toc262256775"/>
-      <w:bookmarkStart w:id="23" w:name="_Toc103772107"/>
+      <w:bookmarkStart w:id="24" w:name="_Toc103772107"/>
+      <w:bookmarkStart w:id="25" w:name="_Toc262285737"/>
       <w:r>
         <w:rPr>
           <w:i w:val="0"/>
@@ -9192,7 +9390,7 @@
         </w:rPr>
         <w:t>Cases</w:t>
       </w:r>
-      <w:bookmarkEnd w:id="22"/>
+      <w:bookmarkEnd w:id="25"/>
     </w:p>
     <w:p>
       <w:pPr>
@@ -9360,7 +9558,6 @@
           <w:sz w:val="20"/>
           <w:szCs w:val="20"/>
         </w:rPr>
-        <w:lastRenderedPageBreak/>
         <w:t>Besides test case files, there is also a data dictionary file which contains description of all input types that are derived from use cases.</w:t>
       </w:r>
     </w:p>
@@ -9431,15 +9628,15 @@
           <w:i w:val="0"/>
         </w:rPr>
       </w:pPr>
-      <w:bookmarkStart w:id="24" w:name="_Toc262256776"/>
-      <w:bookmarkEnd w:id="23"/>
+      <w:bookmarkStart w:id="26" w:name="_Toc262285738"/>
+      <w:bookmarkEnd w:id="24"/>
       <w:r>
         <w:rPr>
           <w:i w:val="0"/>
         </w:rPr>
         <w:t>Test Report</w:t>
       </w:r>
-      <w:bookmarkEnd w:id="24"/>
+      <w:bookmarkEnd w:id="26"/>
     </w:p>
     <w:p>
       <w:pPr>
@@ -9544,11 +9741,11 @@
       <w:pPr>
         <w:pStyle w:val="Heading3"/>
       </w:pPr>
-      <w:bookmarkStart w:id="25" w:name="_Toc262256777"/>
+      <w:bookmarkStart w:id="27" w:name="_Toc262285739"/>
       <w:r>
         <w:t>Function Test</w:t>
       </w:r>
-      <w:bookmarkEnd w:id="25"/>
+      <w:bookmarkEnd w:id="27"/>
     </w:p>
     <w:p>
       <w:pPr>
@@ -9960,8 +10157,8 @@
       <w:pPr>
         <w:pStyle w:val="Heading3"/>
       </w:pPr>
-      <w:bookmarkStart w:id="26" w:name="_Toc262111281"/>
-      <w:bookmarkStart w:id="27" w:name="_Toc262256778"/>
+      <w:bookmarkStart w:id="28" w:name="_Toc262111281"/>
+      <w:bookmarkStart w:id="29" w:name="_Toc262285740"/>
       <w:r>
         <w:t xml:space="preserve">User </w:t>
       </w:r>
@@ -9977,8 +10174,8 @@
       <w:r>
         <w:t>est</w:t>
       </w:r>
-      <w:bookmarkEnd w:id="26"/>
-      <w:bookmarkEnd w:id="27"/>
+      <w:bookmarkEnd w:id="28"/>
+      <w:bookmarkEnd w:id="29"/>
     </w:p>
     <w:p>
       <w:pPr>
@@ -10003,9 +10200,9 @@
       <w:pPr>
         <w:pStyle w:val="Heading3"/>
       </w:pPr>
-      <w:bookmarkStart w:id="28" w:name="_Toc261909784"/>
-      <w:bookmarkStart w:id="29" w:name="_Toc262111282"/>
-      <w:bookmarkStart w:id="30" w:name="_Toc262256779"/>
+      <w:bookmarkStart w:id="30" w:name="_Toc261909784"/>
+      <w:bookmarkStart w:id="31" w:name="_Toc262111282"/>
+      <w:bookmarkStart w:id="32" w:name="_Toc262285741"/>
       <w:r>
         <w:t xml:space="preserve">Load, </w:t>
       </w:r>
@@ -10027,9 +10224,9 @@
       <w:r>
         <w:t>est</w:t>
       </w:r>
-      <w:bookmarkEnd w:id="28"/>
-      <w:bookmarkEnd w:id="29"/>
       <w:bookmarkEnd w:id="30"/>
+      <w:bookmarkEnd w:id="31"/>
+      <w:bookmarkEnd w:id="32"/>
     </w:p>
     <w:p>
       <w:pPr>
@@ -10102,8 +10299,8 @@
       <w:pPr>
         <w:pStyle w:val="Heading3"/>
       </w:pPr>
-      <w:bookmarkStart w:id="31" w:name="_Toc262111283"/>
-      <w:bookmarkStart w:id="32" w:name="_Toc262256780"/>
+      <w:bookmarkStart w:id="33" w:name="_Toc262111283"/>
+      <w:bookmarkStart w:id="34" w:name="_Toc262285742"/>
       <w:r>
         <w:t>Se</w:t>
       </w:r>
@@ -10125,8 +10322,8 @@
       <w:r>
         <w:t>est</w:t>
       </w:r>
-      <w:bookmarkEnd w:id="31"/>
-      <w:bookmarkEnd w:id="32"/>
+      <w:bookmarkEnd w:id="33"/>
+      <w:bookmarkEnd w:id="34"/>
     </w:p>
     <w:p>
       <w:pPr>
@@ -10151,7 +10348,7 @@
       <w:pPr>
         <w:pStyle w:val="Heading3"/>
       </w:pPr>
-      <w:bookmarkStart w:id="33" w:name="_Toc262256781"/>
+      <w:bookmarkStart w:id="35" w:name="_Toc262285743"/>
       <w:r>
         <w:t>Code C</w:t>
       </w:r>
@@ -10164,7 +10361,7 @@
       <w:r>
         <w:t>nalysis</w:t>
       </w:r>
-      <w:bookmarkEnd w:id="33"/>
+      <w:bookmarkEnd w:id="35"/>
     </w:p>
     <w:p>
       <w:pPr>
@@ -10277,7 +10474,6 @@
                 <w:sz w:val="20"/>
                 <w:szCs w:val="20"/>
               </w:rPr>
-              <w:lastRenderedPageBreak/>
               <w:t>Item</w:t>
             </w:r>
           </w:p>
@@ -10778,8 +10974,8 @@
       <w:pPr>
         <w:pStyle w:val="Heading3"/>
       </w:pPr>
-      <w:bookmarkStart w:id="34" w:name="_Toc262111285"/>
-      <w:bookmarkStart w:id="35" w:name="_Toc262256782"/>
+      <w:bookmarkStart w:id="36" w:name="_Toc262111285"/>
+      <w:bookmarkStart w:id="37" w:name="_Toc262285744"/>
       <w:r>
         <w:t>Code S</w:t>
       </w:r>
@@ -10792,8 +10988,8 @@
       <w:r>
         <w:t>nalysis</w:t>
       </w:r>
-      <w:bookmarkEnd w:id="34"/>
-      <w:bookmarkEnd w:id="35"/>
+      <w:bookmarkEnd w:id="36"/>
+      <w:bookmarkEnd w:id="37"/>
     </w:p>
     <w:p>
       <w:pPr>
@@ -10818,8 +11014,8 @@
       <w:pPr>
         <w:pStyle w:val="Heading3"/>
       </w:pPr>
-      <w:bookmarkStart w:id="36" w:name="_Toc262111286"/>
-      <w:bookmarkStart w:id="37" w:name="_Toc262256783"/>
+      <w:bookmarkStart w:id="38" w:name="_Toc262111286"/>
+      <w:bookmarkStart w:id="39" w:name="_Toc262285745"/>
       <w:r>
         <w:t>Software Q</w:t>
       </w:r>
@@ -10832,8 +11028,8 @@
       <w:r>
         <w:t>est</w:t>
       </w:r>
-      <w:bookmarkEnd w:id="36"/>
-      <w:bookmarkEnd w:id="37"/>
+      <w:bookmarkEnd w:id="38"/>
+      <w:bookmarkEnd w:id="39"/>
     </w:p>
     <w:p>
       <w:pPr>
@@ -10858,8 +11054,8 @@
       <w:pPr>
         <w:pStyle w:val="Heading3"/>
       </w:pPr>
-      <w:bookmarkStart w:id="38" w:name="_Toc262111287"/>
-      <w:bookmarkStart w:id="39" w:name="_Toc262256784"/>
+      <w:bookmarkStart w:id="40" w:name="_Toc262111287"/>
+      <w:bookmarkStart w:id="41" w:name="_Toc262285746"/>
       <w:r>
         <w:t>Inspection W</w:t>
       </w:r>
@@ -10872,8 +11068,8 @@
       <w:r>
         <w:t>ox Testing</w:t>
       </w:r>
-      <w:bookmarkEnd w:id="38"/>
-      <w:bookmarkEnd w:id="39"/>
+      <w:bookmarkEnd w:id="40"/>
+      <w:bookmarkEnd w:id="41"/>
     </w:p>
     <w:p>
       <w:pPr>
@@ -10898,16 +11094,16 @@
       <w:pPr>
         <w:pStyle w:val="Heading3"/>
       </w:pPr>
-      <w:bookmarkStart w:id="40" w:name="_Toc262111288"/>
-      <w:bookmarkStart w:id="41" w:name="_Toc262256785"/>
+      <w:bookmarkStart w:id="42" w:name="_Toc262111288"/>
+      <w:bookmarkStart w:id="43" w:name="_Toc262285747"/>
       <w:r>
         <w:t>Unit T</w:t>
       </w:r>
       <w:r>
         <w:t>esting</w:t>
       </w:r>
-      <w:bookmarkEnd w:id="40"/>
-      <w:bookmarkEnd w:id="41"/>
+      <w:bookmarkEnd w:id="42"/>
+      <w:bookmarkEnd w:id="43"/>
     </w:p>
     <w:p>
       <w:pPr>
@@ -10968,7 +11164,7 @@
           <w:i w:val="0"/>
         </w:rPr>
       </w:pPr>
-      <w:bookmarkStart w:id="42" w:name="_Toc262256786"/>
+      <w:bookmarkStart w:id="44" w:name="_Toc262285748"/>
       <w:r>
         <w:rPr>
           <w:i w:val="0"/>
@@ -10981,7 +11177,7 @@
         </w:rPr>
         <w:t>ases</w:t>
       </w:r>
-      <w:bookmarkEnd w:id="42"/>
+      <w:bookmarkEnd w:id="44"/>
       <w:r>
         <w:rPr>
           <w:i w:val="0"/>
@@ -11361,16 +11557,7 @@
           <w:sz w:val="20"/>
           <w:szCs w:val="20"/>
         </w:rPr>
-        <w:t xml:space="preserve"> from the development point of view </w:t>
-      </w:r>
-      <w:r>
-        <w:rPr>
-          <w:rFonts w:ascii="Verdana" w:hAnsi="Verdana"/>
-          <w:sz w:val="20"/>
-          <w:szCs w:val="20"/>
-        </w:rPr>
-        <w:lastRenderedPageBreak/>
-        <w:t>which can be simple, average or difficult, the weight of the use-case in the system and the size of the use-case in overall system in percentage</w:t>
+        <w:t xml:space="preserve"> from the development point of view which can be simple, average or difficult, the weight of the use-case in the system and the size of the use-case in overall system in percentage</w:t>
       </w:r>
       <w:r>
         <w:rPr>
@@ -11430,7 +11617,7 @@
           <w:i w:val="0"/>
         </w:rPr>
       </w:pPr>
-      <w:bookmarkStart w:id="43" w:name="_Toc262256787"/>
+      <w:bookmarkStart w:id="45" w:name="_Toc262285749"/>
       <w:r>
         <w:rPr>
           <w:i w:val="0"/>
@@ -11455,7 +11642,7 @@
         </w:rPr>
         <w:t>Description</w:t>
       </w:r>
-      <w:bookmarkEnd w:id="43"/>
+      <w:bookmarkEnd w:id="45"/>
     </w:p>
     <w:p>
       <w:pPr>
@@ -11590,7 +11777,6 @@
           <w:noProof/>
           <w:lang w:val="en-US"/>
         </w:rPr>
-        <w:lastRenderedPageBreak/>
         <w:drawing>
           <wp:inline distT="0" distB="0" distL="0" distR="0">
             <wp:extent cx="4717937" cy="5743575"/>
@@ -11732,7 +11918,7 @@
           <w:i w:val="0"/>
         </w:rPr>
       </w:pPr>
-      <w:bookmarkStart w:id="44" w:name="_Toc262256788"/>
+      <w:bookmarkStart w:id="46" w:name="_Toc262285750"/>
       <w:r>
         <w:rPr>
           <w:i w:val="0"/>
@@ -11745,7 +11931,7 @@
         </w:rPr>
         <w:t>escription</w:t>
       </w:r>
-      <w:bookmarkEnd w:id="44"/>
+      <w:bookmarkEnd w:id="46"/>
     </w:p>
     <w:p>
       <w:pPr>
@@ -11851,14 +12037,13 @@
           <w:i w:val="0"/>
         </w:rPr>
       </w:pPr>
-      <w:bookmarkStart w:id="45" w:name="_Toc262256789"/>
-      <w:bookmarkStart w:id="46" w:name="OLE_LINK3"/>
-      <w:bookmarkStart w:id="47" w:name="OLE_LINK4"/>
+      <w:bookmarkStart w:id="47" w:name="OLE_LINK3"/>
+      <w:bookmarkStart w:id="48" w:name="OLE_LINK4"/>
+      <w:bookmarkStart w:id="49" w:name="_Toc262285751"/>
       <w:r>
         <w:rPr>
           <w:i w:val="0"/>
         </w:rPr>
-        <w:lastRenderedPageBreak/>
         <w:t>Manager’s M</w:t>
       </w:r>
       <w:r>
@@ -11867,10 +12052,10 @@
         </w:rPr>
         <w:t>anual</w:t>
       </w:r>
-      <w:bookmarkEnd w:id="45"/>
-    </w:p>
-    <w:bookmarkEnd w:id="46"/>
+      <w:bookmarkEnd w:id="49"/>
+    </w:p>
     <w:bookmarkEnd w:id="47"/>
+    <w:bookmarkEnd w:id="48"/>
     <w:p>
       <w:pPr>
         <w:spacing w:before="120"/>
@@ -11914,7 +12099,7 @@
           <w:i w:val="0"/>
         </w:rPr>
       </w:pPr>
-      <w:bookmarkStart w:id="48" w:name="_Toc262256790"/>
+      <w:bookmarkStart w:id="50" w:name="_Toc262285752"/>
       <w:r>
         <w:rPr>
           <w:i w:val="0"/>
@@ -11927,7 +12112,7 @@
         </w:rPr>
         <w:t>anual</w:t>
       </w:r>
-      <w:bookmarkEnd w:id="48"/>
+      <w:bookmarkEnd w:id="50"/>
     </w:p>
     <w:p>
       <w:pPr>
@@ -12116,14 +12301,14 @@
           <w:i w:val="0"/>
         </w:rPr>
       </w:pPr>
-      <w:bookmarkStart w:id="49" w:name="_Toc262256791"/>
+      <w:bookmarkStart w:id="51" w:name="_Toc262285753"/>
       <w:r>
         <w:rPr>
           <w:i w:val="0"/>
         </w:rPr>
         <w:t>Web Portal Installation Guide</w:t>
       </w:r>
-      <w:bookmarkEnd w:id="49"/>
+      <w:bookmarkEnd w:id="51"/>
       <w:r>
         <w:rPr>
           <w:i w:val="0"/>
@@ -12181,15 +12366,14 @@
           <w:rFonts w:ascii="Verdana" w:hAnsi="Verdana"/>
         </w:rPr>
       </w:pPr>
-      <w:bookmarkStart w:id="50" w:name="_Toc262256792"/>
-      <w:r>
-        <w:rPr>
-          <w:rFonts w:ascii="Verdana" w:hAnsi="Verdana"/>
-        </w:rPr>
-        <w:lastRenderedPageBreak/>
+      <w:bookmarkStart w:id="52" w:name="_Toc262285754"/>
+      <w:r>
+        <w:rPr>
+          <w:rFonts w:ascii="Verdana" w:hAnsi="Verdana"/>
+        </w:rPr>
         <w:t>Conclusion</w:t>
       </w:r>
-      <w:bookmarkEnd w:id="50"/>
+      <w:bookmarkEnd w:id="52"/>
       <w:r>
         <w:rPr>
           <w:rFonts w:ascii="Verdana" w:hAnsi="Verdana"/>
@@ -12523,7 +12707,7 @@
                 <w:sz w:val="20"/>
                 <w:szCs w:val="20"/>
               </w:rPr>
-              <w:t>15</w:t>
+              <w:t>1</w:t>
             </w:r>
             <w:r>
               <w:rPr>
@@ -13525,6 +13709,9 @@
     <w:abstractNumId w:val="4"/>
   </w:num>
   <w:num w:numId="30">
+    <w:abstractNumId w:val="4"/>
+  </w:num>
+  <w:num w:numId="31">
     <w:abstractNumId w:val="4"/>
   </w:num>
   <w:numIdMacAtCleanup w:val="7"/>
@@ -14690,7 +14877,7 @@
 </file>
 
 <file path=customXml/itemProps1.xml><?xml version="1.0" encoding="utf-8"?>
-<ds:datastoreItem xmlns:ds="http://schemas.openxmlformats.org/officeDocument/2006/customXml" ds:itemID="{38D41BAB-ECFB-4715-9C0A-C20A4C1DF216}">
+<ds:datastoreItem xmlns:ds="http://schemas.openxmlformats.org/officeDocument/2006/customXml" ds:itemID="{468AD093-625F-4482-AFCC-6BCFB7F53E66}">
   <ds:schemaRefs>
     <ds:schemaRef ds:uri="http://schemas.openxmlformats.org/officeDocument/2006/bibliography"/>
   </ds:schemaRefs>

--- a/DOCS/final_doc.docx
+++ b/DOCS/final_doc.docx
@@ -498,7 +498,7 @@
       <w:bookmarkStart w:id="1" w:name="_Toc253822343"/>
       <w:bookmarkStart w:id="2" w:name="_Toc262256697"/>
       <w:bookmarkStart w:id="3" w:name="_Toc262256758"/>
-      <w:bookmarkStart w:id="4" w:name="_Toc262285719"/>
+      <w:bookmarkStart w:id="4" w:name="_Toc262285916"/>
       <w:r>
         <w:rPr>
           <w:rFonts w:ascii="Arial Black" w:hAnsi="Arial Black"/>
@@ -562,64 +562,6 @@
         </w:rPr>
         <w:fldChar w:fldCharType="separate"/>
       </w:r>
-      <w:hyperlink w:anchor="_Toc262285719" w:history="1">
-        <w:r>
-          <w:rPr>
-            <w:rStyle w:val="Hyperlink"/>
-            <w:rFonts w:ascii="Arial Black" w:hAnsi="Arial Black"/>
-            <w:noProof/>
-          </w:rPr>
-          <w:t>Table of Contents</w:t>
-        </w:r>
-        <w:r>
-          <w:rPr>
-            <w:noProof/>
-            <w:webHidden/>
-          </w:rPr>
-          <w:tab/>
-        </w:r>
-        <w:r>
-          <w:rPr>
-            <w:noProof/>
-            <w:webHidden/>
-          </w:rPr>
-          <w:fldChar w:fldCharType="begin"/>
-        </w:r>
-        <w:r>
-          <w:rPr>
-            <w:noProof/>
-            <w:webHidden/>
-          </w:rPr>
-          <w:instrText xml:space="preserve"> PAGEREF _Toc262285719 \h </w:instrText>
-        </w:r>
-        <w:r>
-          <w:rPr>
-            <w:noProof/>
-            <w:webHidden/>
-          </w:rPr>
-        </w:r>
-        <w:r>
-          <w:rPr>
-            <w:noProof/>
-            <w:webHidden/>
-          </w:rPr>
-          <w:fldChar w:fldCharType="separate"/>
-        </w:r>
-        <w:r>
-          <w:rPr>
-            <w:noProof/>
-            <w:webHidden/>
-          </w:rPr>
-          <w:t>2</w:t>
-        </w:r>
-        <w:r>
-          <w:rPr>
-            <w:noProof/>
-            <w:webHidden/>
-          </w:rPr>
-          <w:fldChar w:fldCharType="end"/>
-        </w:r>
-      </w:hyperlink>
     </w:p>
     <w:p>
       <w:pPr>
@@ -636,7 +578,7 @@
           <w:lang w:val="en-US"/>
         </w:rPr>
       </w:pPr>
-      <w:hyperlink w:anchor="_Toc262285720" w:history="1">
+      <w:hyperlink w:anchor="_Toc262285917" w:history="1">
         <w:r>
           <w:rPr>
             <w:rStyle w:val="Hyperlink"/>
@@ -682,7 +624,7 @@
             <w:noProof/>
             <w:webHidden/>
           </w:rPr>
-          <w:instrText xml:space="preserve"> PAGEREF _Toc262285720 \h </w:instrText>
+          <w:instrText xml:space="preserve"> PAGEREF _Toc262285917 \h </w:instrText>
         </w:r>
         <w:r>
           <w:rPr>
@@ -702,7 +644,7 @@
             <w:noProof/>
             <w:webHidden/>
           </w:rPr>
-          <w:t>4</w:t>
+          <w:t>3</w:t>
         </w:r>
         <w:r>
           <w:rPr>
@@ -728,7 +670,7 @@
           <w:lang w:val="en-US"/>
         </w:rPr>
       </w:pPr>
-      <w:hyperlink w:anchor="_Toc262285721" w:history="1">
+      <w:hyperlink w:anchor="_Toc262285918" w:history="1">
         <w:r>
           <w:rPr>
             <w:rStyle w:val="Hyperlink"/>
@@ -774,7 +716,7 @@
             <w:noProof/>
             <w:webHidden/>
           </w:rPr>
-          <w:instrText xml:space="preserve"> PAGEREF _Toc262285721 \h </w:instrText>
+          <w:instrText xml:space="preserve"> PAGEREF _Toc262285918 \h </w:instrText>
         </w:r>
         <w:r>
           <w:rPr>
@@ -794,7 +736,7 @@
             <w:noProof/>
             <w:webHidden/>
           </w:rPr>
-          <w:t>5</w:t>
+          <w:t>3</w:t>
         </w:r>
         <w:r>
           <w:rPr>
@@ -820,7 +762,7 @@
           <w:lang w:val="en-US"/>
         </w:rPr>
       </w:pPr>
-      <w:hyperlink w:anchor="_Toc262285722" w:history="1">
+      <w:hyperlink w:anchor="_Toc262285919" w:history="1">
         <w:r>
           <w:rPr>
             <w:rStyle w:val="Hyperlink"/>
@@ -864,7 +806,7 @@
             <w:noProof/>
             <w:webHidden/>
           </w:rPr>
-          <w:instrText xml:space="preserve"> PAGEREF _Toc262285722 \h </w:instrText>
+          <w:instrText xml:space="preserve"> PAGEREF _Toc262285919 \h </w:instrText>
         </w:r>
         <w:r>
           <w:rPr>
@@ -884,7 +826,7 @@
             <w:noProof/>
             <w:webHidden/>
           </w:rPr>
-          <w:t>5</w:t>
+          <w:t>3</w:t>
         </w:r>
         <w:r>
           <w:rPr>
@@ -910,7 +852,7 @@
           <w:lang w:val="en-US"/>
         </w:rPr>
       </w:pPr>
-      <w:hyperlink w:anchor="_Toc262285723" w:history="1">
+      <w:hyperlink w:anchor="_Toc262285920" w:history="1">
         <w:r>
           <w:rPr>
             <w:rStyle w:val="Hyperlink"/>
@@ -954,7 +896,7 @@
             <w:noProof/>
             <w:webHidden/>
           </w:rPr>
-          <w:instrText xml:space="preserve"> PAGEREF _Toc262285723 \h </w:instrText>
+          <w:instrText xml:space="preserve"> PAGEREF _Toc262285920 \h </w:instrText>
         </w:r>
         <w:r>
           <w:rPr>
@@ -974,7 +916,7 @@
             <w:noProof/>
             <w:webHidden/>
           </w:rPr>
-          <w:t>6</w:t>
+          <w:t>4</w:t>
         </w:r>
         <w:r>
           <w:rPr>
@@ -1000,7 +942,7 @@
           <w:lang w:val="en-US"/>
         </w:rPr>
       </w:pPr>
-      <w:hyperlink w:anchor="_Toc262285724" w:history="1">
+      <w:hyperlink w:anchor="_Toc262285921" w:history="1">
         <w:r>
           <w:rPr>
             <w:rStyle w:val="Hyperlink"/>
@@ -1044,7 +986,7 @@
             <w:noProof/>
             <w:webHidden/>
           </w:rPr>
-          <w:instrText xml:space="preserve"> PAGEREF _Toc262285724 \h </w:instrText>
+          <w:instrText xml:space="preserve"> PAGEREF _Toc262285921 \h </w:instrText>
         </w:r>
         <w:r>
           <w:rPr>
@@ -1064,7 +1006,7 @@
             <w:noProof/>
             <w:webHidden/>
           </w:rPr>
-          <w:t>6</w:t>
+          <w:t>5</w:t>
         </w:r>
         <w:r>
           <w:rPr>
@@ -1090,7 +1032,7 @@
           <w:lang w:val="en-US"/>
         </w:rPr>
       </w:pPr>
-      <w:hyperlink w:anchor="_Toc262285725" w:history="1">
+      <w:hyperlink w:anchor="_Toc262285922" w:history="1">
         <w:r>
           <w:rPr>
             <w:rStyle w:val="Hyperlink"/>
@@ -1134,7 +1076,7 @@
             <w:noProof/>
             <w:webHidden/>
           </w:rPr>
-          <w:instrText xml:space="preserve"> PAGEREF _Toc262285725 \h </w:instrText>
+          <w:instrText xml:space="preserve"> PAGEREF _Toc262285922 \h </w:instrText>
         </w:r>
         <w:r>
           <w:rPr>
@@ -1154,7 +1096,7 @@
             <w:noProof/>
             <w:webHidden/>
           </w:rPr>
-          <w:t>7</w:t>
+          <w:t>5</w:t>
         </w:r>
         <w:r>
           <w:rPr>
@@ -1180,7 +1122,7 @@
           <w:lang w:val="en-US"/>
         </w:rPr>
       </w:pPr>
-      <w:hyperlink w:anchor="_Toc262285726" w:history="1">
+      <w:hyperlink w:anchor="_Toc262285923" w:history="1">
         <w:r>
           <w:rPr>
             <w:rStyle w:val="Hyperlink"/>
@@ -1224,7 +1166,7 @@
             <w:noProof/>
             <w:webHidden/>
           </w:rPr>
-          <w:instrText xml:space="preserve"> PAGEREF _Toc262285726 \h </w:instrText>
+          <w:instrText xml:space="preserve"> PAGEREF _Toc262285923 \h </w:instrText>
         </w:r>
         <w:r>
           <w:rPr>
@@ -1244,7 +1186,7 @@
             <w:noProof/>
             <w:webHidden/>
           </w:rPr>
-          <w:t>7</w:t>
+          <w:t>5</w:t>
         </w:r>
         <w:r>
           <w:rPr>
@@ -1270,7 +1212,7 @@
           <w:lang w:val="en-US"/>
         </w:rPr>
       </w:pPr>
-      <w:hyperlink w:anchor="_Toc262285727" w:history="1">
+      <w:hyperlink w:anchor="_Toc262285924" w:history="1">
         <w:r>
           <w:rPr>
             <w:rStyle w:val="Hyperlink"/>
@@ -1314,7 +1256,7 @@
             <w:noProof/>
             <w:webHidden/>
           </w:rPr>
-          <w:instrText xml:space="preserve"> PAGEREF _Toc262285727 \h </w:instrText>
+          <w:instrText xml:space="preserve"> PAGEREF _Toc262285924 \h </w:instrText>
         </w:r>
         <w:r>
           <w:rPr>
@@ -1334,7 +1276,7 @@
             <w:noProof/>
             <w:webHidden/>
           </w:rPr>
-          <w:t>7</w:t>
+          <w:t>5</w:t>
         </w:r>
         <w:r>
           <w:rPr>
@@ -1360,7 +1302,7 @@
           <w:lang w:val="en-US"/>
         </w:rPr>
       </w:pPr>
-      <w:hyperlink w:anchor="_Toc262285728" w:history="1">
+      <w:hyperlink w:anchor="_Toc262285925" w:history="1">
         <w:r>
           <w:rPr>
             <w:rStyle w:val="Hyperlink"/>
@@ -1404,7 +1346,7 @@
             <w:noProof/>
             <w:webHidden/>
           </w:rPr>
-          <w:instrText xml:space="preserve"> PAGEREF _Toc262285728 \h </w:instrText>
+          <w:instrText xml:space="preserve"> PAGEREF _Toc262285925 \h </w:instrText>
         </w:r>
         <w:r>
           <w:rPr>
@@ -1424,7 +1366,7 @@
             <w:noProof/>
             <w:webHidden/>
           </w:rPr>
-          <w:t>7</w:t>
+          <w:t>5</w:t>
         </w:r>
         <w:r>
           <w:rPr>
@@ -1450,7 +1392,7 @@
           <w:lang w:val="en-US"/>
         </w:rPr>
       </w:pPr>
-      <w:hyperlink w:anchor="_Toc262285729" w:history="1">
+      <w:hyperlink w:anchor="_Toc262285926" w:history="1">
         <w:r>
           <w:rPr>
             <w:rStyle w:val="Hyperlink"/>
@@ -1494,7 +1436,7 @@
             <w:noProof/>
             <w:webHidden/>
           </w:rPr>
-          <w:instrText xml:space="preserve"> PAGEREF _Toc262285729 \h </w:instrText>
+          <w:instrText xml:space="preserve"> PAGEREF _Toc262285926 \h </w:instrText>
         </w:r>
         <w:r>
           <w:rPr>
@@ -1514,7 +1456,7 @@
             <w:noProof/>
             <w:webHidden/>
           </w:rPr>
-          <w:t>7</w:t>
+          <w:t>5</w:t>
         </w:r>
         <w:r>
           <w:rPr>
@@ -1540,7 +1482,7 @@
           <w:lang w:val="en-US"/>
         </w:rPr>
       </w:pPr>
-      <w:hyperlink w:anchor="_Toc262285730" w:history="1">
+      <w:hyperlink w:anchor="_Toc262285927" w:history="1">
         <w:r>
           <w:rPr>
             <w:rStyle w:val="Hyperlink"/>
@@ -1584,7 +1526,7 @@
             <w:noProof/>
             <w:webHidden/>
           </w:rPr>
-          <w:instrText xml:space="preserve"> PAGEREF _Toc262285730 \h </w:instrText>
+          <w:instrText xml:space="preserve"> PAGEREF _Toc262285927 \h </w:instrText>
         </w:r>
         <w:r>
           <w:rPr>
@@ -1604,7 +1546,7 @@
             <w:noProof/>
             <w:webHidden/>
           </w:rPr>
-          <w:t>8</w:t>
+          <w:t>6</w:t>
         </w:r>
         <w:r>
           <w:rPr>
@@ -1630,7 +1572,7 @@
           <w:lang w:val="en-US"/>
         </w:rPr>
       </w:pPr>
-      <w:hyperlink w:anchor="_Toc262285731" w:history="1">
+      <w:hyperlink w:anchor="_Toc262285928" w:history="1">
         <w:r>
           <w:rPr>
             <w:rStyle w:val="Hyperlink"/>
@@ -1674,7 +1616,7 @@
             <w:noProof/>
             <w:webHidden/>
           </w:rPr>
-          <w:instrText xml:space="preserve"> PAGEREF _Toc262285731 \h </w:instrText>
+          <w:instrText xml:space="preserve"> PAGEREF _Toc262285928 \h </w:instrText>
         </w:r>
         <w:r>
           <w:rPr>
@@ -1694,7 +1636,7 @@
             <w:noProof/>
             <w:webHidden/>
           </w:rPr>
-          <w:t>8</w:t>
+          <w:t>6</w:t>
         </w:r>
         <w:r>
           <w:rPr>
@@ -1720,7 +1662,7 @@
           <w:lang w:val="en-US"/>
         </w:rPr>
       </w:pPr>
-      <w:hyperlink w:anchor="_Toc262285732" w:history="1">
+      <w:hyperlink w:anchor="_Toc262285929" w:history="1">
         <w:r>
           <w:rPr>
             <w:rStyle w:val="Hyperlink"/>
@@ -1766,7 +1708,7 @@
             <w:noProof/>
             <w:webHidden/>
           </w:rPr>
-          <w:instrText xml:space="preserve"> PAGEREF _Toc262285732 \h </w:instrText>
+          <w:instrText xml:space="preserve"> PAGEREF _Toc262285929 \h </w:instrText>
         </w:r>
         <w:r>
           <w:rPr>
@@ -1786,7 +1728,7 @@
             <w:noProof/>
             <w:webHidden/>
           </w:rPr>
-          <w:t>9</w:t>
+          <w:t>7</w:t>
         </w:r>
         <w:r>
           <w:rPr>
@@ -1812,7 +1754,7 @@
           <w:lang w:val="en-US"/>
         </w:rPr>
       </w:pPr>
-      <w:hyperlink w:anchor="_Toc262285733" w:history="1">
+      <w:hyperlink w:anchor="_Toc262285930" w:history="1">
         <w:r>
           <w:rPr>
             <w:rStyle w:val="Hyperlink"/>
@@ -1856,7 +1798,7 @@
             <w:noProof/>
             <w:webHidden/>
           </w:rPr>
-          <w:instrText xml:space="preserve"> PAGEREF _Toc262285733 \h </w:instrText>
+          <w:instrText xml:space="preserve"> PAGEREF _Toc262285930 \h </w:instrText>
         </w:r>
         <w:r>
           <w:rPr>
@@ -1876,7 +1818,7 @@
             <w:noProof/>
             <w:webHidden/>
           </w:rPr>
-          <w:t>9</w:t>
+          <w:t>7</w:t>
         </w:r>
         <w:r>
           <w:rPr>
@@ -1902,7 +1844,7 @@
           <w:lang w:val="en-US"/>
         </w:rPr>
       </w:pPr>
-      <w:hyperlink w:anchor="_Toc262285734" w:history="1">
+      <w:hyperlink w:anchor="_Toc262285931" w:history="1">
         <w:r>
           <w:rPr>
             <w:rStyle w:val="Hyperlink"/>
@@ -1946,7 +1888,7 @@
             <w:noProof/>
             <w:webHidden/>
           </w:rPr>
-          <w:instrText xml:space="preserve"> PAGEREF _Toc262285734 \h </w:instrText>
+          <w:instrText xml:space="preserve"> PAGEREF _Toc262285931 \h </w:instrText>
         </w:r>
         <w:r>
           <w:rPr>
@@ -1966,7 +1908,7 @@
             <w:noProof/>
             <w:webHidden/>
           </w:rPr>
-          <w:t>9</w:t>
+          <w:t>7</w:t>
         </w:r>
         <w:r>
           <w:rPr>
@@ -1992,7 +1934,7 @@
           <w:lang w:val="en-US"/>
         </w:rPr>
       </w:pPr>
-      <w:hyperlink w:anchor="_Toc262285735" w:history="1">
+      <w:hyperlink w:anchor="_Toc262285932" w:history="1">
         <w:r>
           <w:rPr>
             <w:rStyle w:val="Hyperlink"/>
@@ -2036,7 +1978,7 @@
             <w:noProof/>
             <w:webHidden/>
           </w:rPr>
-          <w:instrText xml:space="preserve"> PAGEREF _Toc262285735 \h </w:instrText>
+          <w:instrText xml:space="preserve"> PAGEREF _Toc262285932 \h </w:instrText>
         </w:r>
         <w:r>
           <w:rPr>
@@ -2056,7 +1998,7 @@
             <w:noProof/>
             <w:webHidden/>
           </w:rPr>
-          <w:t>9</w:t>
+          <w:t>7</w:t>
         </w:r>
         <w:r>
           <w:rPr>
@@ -2082,7 +2024,7 @@
           <w:lang w:val="en-US"/>
         </w:rPr>
       </w:pPr>
-      <w:hyperlink w:anchor="_Toc262285736" w:history="1">
+      <w:hyperlink w:anchor="_Toc262285933" w:history="1">
         <w:r>
           <w:rPr>
             <w:rStyle w:val="Hyperlink"/>
@@ -2126,7 +2068,7 @@
             <w:noProof/>
             <w:webHidden/>
           </w:rPr>
-          <w:instrText xml:space="preserve"> PAGEREF _Toc262285736 \h </w:instrText>
+          <w:instrText xml:space="preserve"> PAGEREF _Toc262285933 \h </w:instrText>
         </w:r>
         <w:r>
           <w:rPr>
@@ -2146,7 +2088,7 @@
             <w:noProof/>
             <w:webHidden/>
           </w:rPr>
-          <w:t>10</w:t>
+          <w:t>8</w:t>
         </w:r>
         <w:r>
           <w:rPr>
@@ -2172,7 +2114,7 @@
           <w:lang w:val="en-US"/>
         </w:rPr>
       </w:pPr>
-      <w:hyperlink w:anchor="_Toc262285737" w:history="1">
+      <w:hyperlink w:anchor="_Toc262285934" w:history="1">
         <w:r>
           <w:rPr>
             <w:rStyle w:val="Hyperlink"/>
@@ -2216,7 +2158,7 @@
             <w:noProof/>
             <w:webHidden/>
           </w:rPr>
-          <w:instrText xml:space="preserve"> PAGEREF _Toc262285737 \h </w:instrText>
+          <w:instrText xml:space="preserve"> PAGEREF _Toc262285934 \h </w:instrText>
         </w:r>
         <w:r>
           <w:rPr>
@@ -2236,7 +2178,7 @@
             <w:noProof/>
             <w:webHidden/>
           </w:rPr>
-          <w:t>11</w:t>
+          <w:t>9</w:t>
         </w:r>
         <w:r>
           <w:rPr>
@@ -2262,7 +2204,7 @@
           <w:lang w:val="en-US"/>
         </w:rPr>
       </w:pPr>
-      <w:hyperlink w:anchor="_Toc262285738" w:history="1">
+      <w:hyperlink w:anchor="_Toc262285935" w:history="1">
         <w:r>
           <w:rPr>
             <w:rStyle w:val="Hyperlink"/>
@@ -2306,7 +2248,7 @@
             <w:noProof/>
             <w:webHidden/>
           </w:rPr>
-          <w:instrText xml:space="preserve"> PAGEREF _Toc262285738 \h </w:instrText>
+          <w:instrText xml:space="preserve"> PAGEREF _Toc262285935 \h </w:instrText>
         </w:r>
         <w:r>
           <w:rPr>
@@ -2326,7 +2268,7 @@
             <w:noProof/>
             <w:webHidden/>
           </w:rPr>
-          <w:t>12</w:t>
+          <w:t>10</w:t>
         </w:r>
         <w:r>
           <w:rPr>
@@ -2352,7 +2294,7 @@
           <w:lang w:val="en-US"/>
         </w:rPr>
       </w:pPr>
-      <w:hyperlink w:anchor="_Toc262285739" w:history="1">
+      <w:hyperlink w:anchor="_Toc262285936" w:history="1">
         <w:r>
           <w:rPr>
             <w:rStyle w:val="Hyperlink"/>
@@ -2396,7 +2338,7 @@
             <w:noProof/>
             <w:webHidden/>
           </w:rPr>
-          <w:instrText xml:space="preserve"> PAGEREF _Toc262285739 \h </w:instrText>
+          <w:instrText xml:space="preserve"> PAGEREF _Toc262285936 \h </w:instrText>
         </w:r>
         <w:r>
           <w:rPr>
@@ -2416,7 +2358,7 @@
             <w:noProof/>
             <w:webHidden/>
           </w:rPr>
-          <w:t>12</w:t>
+          <w:t>10</w:t>
         </w:r>
         <w:r>
           <w:rPr>
@@ -2442,7 +2384,7 @@
           <w:lang w:val="en-US"/>
         </w:rPr>
       </w:pPr>
-      <w:hyperlink w:anchor="_Toc262285740" w:history="1">
+      <w:hyperlink w:anchor="_Toc262285937" w:history="1">
         <w:r>
           <w:rPr>
             <w:rStyle w:val="Hyperlink"/>
@@ -2486,7 +2428,7 @@
             <w:noProof/>
             <w:webHidden/>
           </w:rPr>
-          <w:instrText xml:space="preserve"> PAGEREF _Toc262285740 \h </w:instrText>
+          <w:instrText xml:space="preserve"> PAGEREF _Toc262285937 \h </w:instrText>
         </w:r>
         <w:r>
           <w:rPr>
@@ -2506,7 +2448,7 @@
             <w:noProof/>
             <w:webHidden/>
           </w:rPr>
-          <w:t>12</w:t>
+          <w:t>10</w:t>
         </w:r>
         <w:r>
           <w:rPr>
@@ -2532,7 +2474,7 @@
           <w:lang w:val="en-US"/>
         </w:rPr>
       </w:pPr>
-      <w:hyperlink w:anchor="_Toc262285741" w:history="1">
+      <w:hyperlink w:anchor="_Toc262285938" w:history="1">
         <w:r>
           <w:rPr>
             <w:rStyle w:val="Hyperlink"/>
@@ -2576,7 +2518,7 @@
             <w:noProof/>
             <w:webHidden/>
           </w:rPr>
-          <w:instrText xml:space="preserve"> PAGEREF _Toc262285741 \h </w:instrText>
+          <w:instrText xml:space="preserve"> PAGEREF _Toc262285938 \h </w:instrText>
         </w:r>
         <w:r>
           <w:rPr>
@@ -2596,7 +2538,7 @@
             <w:noProof/>
             <w:webHidden/>
           </w:rPr>
-          <w:t>12</w:t>
+          <w:t>10</w:t>
         </w:r>
         <w:r>
           <w:rPr>
@@ -2622,7 +2564,7 @@
           <w:lang w:val="en-US"/>
         </w:rPr>
       </w:pPr>
-      <w:hyperlink w:anchor="_Toc262285742" w:history="1">
+      <w:hyperlink w:anchor="_Toc262285939" w:history="1">
         <w:r>
           <w:rPr>
             <w:rStyle w:val="Hyperlink"/>
@@ -2666,7 +2608,7 @@
             <w:noProof/>
             <w:webHidden/>
           </w:rPr>
-          <w:instrText xml:space="preserve"> PAGEREF _Toc262285742 \h </w:instrText>
+          <w:instrText xml:space="preserve"> PAGEREF _Toc262285939 \h </w:instrText>
         </w:r>
         <w:r>
           <w:rPr>
@@ -2686,7 +2628,7 @@
             <w:noProof/>
             <w:webHidden/>
           </w:rPr>
-          <w:t>12</w:t>
+          <w:t>10</w:t>
         </w:r>
         <w:r>
           <w:rPr>
@@ -2712,7 +2654,7 @@
           <w:lang w:val="en-US"/>
         </w:rPr>
       </w:pPr>
-      <w:hyperlink w:anchor="_Toc262285743" w:history="1">
+      <w:hyperlink w:anchor="_Toc262285940" w:history="1">
         <w:r>
           <w:rPr>
             <w:rStyle w:val="Hyperlink"/>
@@ -2756,7 +2698,7 @@
             <w:noProof/>
             <w:webHidden/>
           </w:rPr>
-          <w:instrText xml:space="preserve"> PAGEREF _Toc262285743 \h </w:instrText>
+          <w:instrText xml:space="preserve"> PAGEREF _Toc262285940 \h </w:instrText>
         </w:r>
         <w:r>
           <w:rPr>
@@ -2776,7 +2718,7 @@
             <w:noProof/>
             <w:webHidden/>
           </w:rPr>
-          <w:t>12</w:t>
+          <w:t>10</w:t>
         </w:r>
         <w:r>
           <w:rPr>
@@ -2802,7 +2744,7 @@
           <w:lang w:val="en-US"/>
         </w:rPr>
       </w:pPr>
-      <w:hyperlink w:anchor="_Toc262285744" w:history="1">
+      <w:hyperlink w:anchor="_Toc262285941" w:history="1">
         <w:r>
           <w:rPr>
             <w:rStyle w:val="Hyperlink"/>
@@ -2846,7 +2788,7 @@
             <w:noProof/>
             <w:webHidden/>
           </w:rPr>
-          <w:instrText xml:space="preserve"> PAGEREF _Toc262285744 \h </w:instrText>
+          <w:instrText xml:space="preserve"> PAGEREF _Toc262285941 \h </w:instrText>
         </w:r>
         <w:r>
           <w:rPr>
@@ -2866,7 +2808,7 @@
             <w:noProof/>
             <w:webHidden/>
           </w:rPr>
-          <w:t>13</w:t>
+          <w:t>11</w:t>
         </w:r>
         <w:r>
           <w:rPr>
@@ -2892,7 +2834,7 @@
           <w:lang w:val="en-US"/>
         </w:rPr>
       </w:pPr>
-      <w:hyperlink w:anchor="_Toc262285745" w:history="1">
+      <w:hyperlink w:anchor="_Toc262285942" w:history="1">
         <w:r>
           <w:rPr>
             <w:rStyle w:val="Hyperlink"/>
@@ -2936,7 +2878,7 @@
             <w:noProof/>
             <w:webHidden/>
           </w:rPr>
-          <w:instrText xml:space="preserve"> PAGEREF _Toc262285745 \h </w:instrText>
+          <w:instrText xml:space="preserve"> PAGEREF _Toc262285942 \h </w:instrText>
         </w:r>
         <w:r>
           <w:rPr>
@@ -2956,7 +2898,7 @@
             <w:noProof/>
             <w:webHidden/>
           </w:rPr>
-          <w:t>13</w:t>
+          <w:t>11</w:t>
         </w:r>
         <w:r>
           <w:rPr>
@@ -2982,7 +2924,7 @@
           <w:lang w:val="en-US"/>
         </w:rPr>
       </w:pPr>
-      <w:hyperlink w:anchor="_Toc262285746" w:history="1">
+      <w:hyperlink w:anchor="_Toc262285943" w:history="1">
         <w:r>
           <w:rPr>
             <w:rStyle w:val="Hyperlink"/>
@@ -3026,7 +2968,7 @@
             <w:noProof/>
             <w:webHidden/>
           </w:rPr>
-          <w:instrText xml:space="preserve"> PAGEREF _Toc262285746 \h </w:instrText>
+          <w:instrText xml:space="preserve"> PAGEREF _Toc262285943 \h </w:instrText>
         </w:r>
         <w:r>
           <w:rPr>
@@ -3046,7 +2988,7 @@
             <w:noProof/>
             <w:webHidden/>
           </w:rPr>
-          <w:t>13</w:t>
+          <w:t>11</w:t>
         </w:r>
         <w:r>
           <w:rPr>
@@ -3072,7 +3014,7 @@
           <w:lang w:val="en-US"/>
         </w:rPr>
       </w:pPr>
-      <w:hyperlink w:anchor="_Toc262285747" w:history="1">
+      <w:hyperlink w:anchor="_Toc262285944" w:history="1">
         <w:r>
           <w:rPr>
             <w:rStyle w:val="Hyperlink"/>
@@ -3116,7 +3058,7 @@
             <w:noProof/>
             <w:webHidden/>
           </w:rPr>
-          <w:instrText xml:space="preserve"> PAGEREF _Toc262285747 \h </w:instrText>
+          <w:instrText xml:space="preserve"> PAGEREF _Toc262285944 \h </w:instrText>
         </w:r>
         <w:r>
           <w:rPr>
@@ -3136,7 +3078,7 @@
             <w:noProof/>
             <w:webHidden/>
           </w:rPr>
-          <w:t>13</w:t>
+          <w:t>11</w:t>
         </w:r>
         <w:r>
           <w:rPr>
@@ -3162,7 +3104,7 @@
           <w:lang w:val="en-US"/>
         </w:rPr>
       </w:pPr>
-      <w:hyperlink w:anchor="_Toc262285748" w:history="1">
+      <w:hyperlink w:anchor="_Toc262285945" w:history="1">
         <w:r>
           <w:rPr>
             <w:rStyle w:val="Hyperlink"/>
@@ -3206,7 +3148,7 @@
             <w:noProof/>
             <w:webHidden/>
           </w:rPr>
-          <w:instrText xml:space="preserve"> PAGEREF _Toc262285748 \h </w:instrText>
+          <w:instrText xml:space="preserve"> PAGEREF _Toc262285945 \h </w:instrText>
         </w:r>
         <w:r>
           <w:rPr>
@@ -3226,7 +3168,7 @@
             <w:noProof/>
             <w:webHidden/>
           </w:rPr>
-          <w:t>13</w:t>
+          <w:t>11</w:t>
         </w:r>
         <w:r>
           <w:rPr>
@@ -3252,7 +3194,7 @@
           <w:lang w:val="en-US"/>
         </w:rPr>
       </w:pPr>
-      <w:hyperlink w:anchor="_Toc262285749" w:history="1">
+      <w:hyperlink w:anchor="_Toc262285946" w:history="1">
         <w:r>
           <w:rPr>
             <w:rStyle w:val="Hyperlink"/>
@@ -3296,7 +3238,7 @@
             <w:noProof/>
             <w:webHidden/>
           </w:rPr>
-          <w:instrText xml:space="preserve"> PAGEREF _Toc262285749 \h </w:instrText>
+          <w:instrText xml:space="preserve"> PAGEREF _Toc262285946 \h </w:instrText>
         </w:r>
         <w:r>
           <w:rPr>
@@ -3316,7 +3258,7 @@
             <w:noProof/>
             <w:webHidden/>
           </w:rPr>
-          <w:t>14</w:t>
+          <w:t>12</w:t>
         </w:r>
         <w:r>
           <w:rPr>
@@ -3342,7 +3284,7 @@
           <w:lang w:val="en-US"/>
         </w:rPr>
       </w:pPr>
-      <w:hyperlink w:anchor="_Toc262285750" w:history="1">
+      <w:hyperlink w:anchor="_Toc262285947" w:history="1">
         <w:r>
           <w:rPr>
             <w:rStyle w:val="Hyperlink"/>
@@ -3386,7 +3328,7 @@
             <w:noProof/>
             <w:webHidden/>
           </w:rPr>
-          <w:instrText xml:space="preserve"> PAGEREF _Toc262285750 \h </w:instrText>
+          <w:instrText xml:space="preserve"> PAGEREF _Toc262285947 \h </w:instrText>
         </w:r>
         <w:r>
           <w:rPr>
@@ -3406,7 +3348,7 @@
             <w:noProof/>
             <w:webHidden/>
           </w:rPr>
-          <w:t>15</w:t>
+          <w:t>13</w:t>
         </w:r>
         <w:r>
           <w:rPr>
@@ -3432,7 +3374,7 @@
           <w:lang w:val="en-US"/>
         </w:rPr>
       </w:pPr>
-      <w:hyperlink w:anchor="_Toc262285751" w:history="1">
+      <w:hyperlink w:anchor="_Toc262285948" w:history="1">
         <w:r>
           <w:rPr>
             <w:rStyle w:val="Hyperlink"/>
@@ -3476,7 +3418,7 @@
             <w:noProof/>
             <w:webHidden/>
           </w:rPr>
-          <w:instrText xml:space="preserve"> PAGEREF _Toc262285751 \h </w:instrText>
+          <w:instrText xml:space="preserve"> PAGEREF _Toc262285948 \h </w:instrText>
         </w:r>
         <w:r>
           <w:rPr>
@@ -3496,7 +3438,7 @@
             <w:noProof/>
             <w:webHidden/>
           </w:rPr>
-          <w:t>16</w:t>
+          <w:t>14</w:t>
         </w:r>
         <w:r>
           <w:rPr>
@@ -3522,7 +3464,7 @@
           <w:lang w:val="en-US"/>
         </w:rPr>
       </w:pPr>
-      <w:hyperlink w:anchor="_Toc262285752" w:history="1">
+      <w:hyperlink w:anchor="_Toc262285949" w:history="1">
         <w:r>
           <w:rPr>
             <w:rStyle w:val="Hyperlink"/>
@@ -3566,7 +3508,7 @@
             <w:noProof/>
             <w:webHidden/>
           </w:rPr>
-          <w:instrText xml:space="preserve"> PAGEREF _Toc262285752 \h </w:instrText>
+          <w:instrText xml:space="preserve"> PAGEREF _Toc262285949 \h </w:instrText>
         </w:r>
         <w:r>
           <w:rPr>
@@ -3586,7 +3528,7 @@
             <w:noProof/>
             <w:webHidden/>
           </w:rPr>
-          <w:t>16</w:t>
+          <w:t>14</w:t>
         </w:r>
         <w:r>
           <w:rPr>
@@ -3612,7 +3554,7 @@
           <w:lang w:val="en-US"/>
         </w:rPr>
       </w:pPr>
-      <w:hyperlink w:anchor="_Toc262285753" w:history="1">
+      <w:hyperlink w:anchor="_Toc262285950" w:history="1">
         <w:r>
           <w:rPr>
             <w:rStyle w:val="Hyperlink"/>
@@ -3656,7 +3598,7 @@
             <w:noProof/>
             <w:webHidden/>
           </w:rPr>
-          <w:instrText xml:space="preserve"> PAGEREF _Toc262285753 \h </w:instrText>
+          <w:instrText xml:space="preserve"> PAGEREF _Toc262285950 \h </w:instrText>
         </w:r>
         <w:r>
           <w:rPr>
@@ -3676,7 +3618,7 @@
             <w:noProof/>
             <w:webHidden/>
           </w:rPr>
-          <w:t>16</w:t>
+          <w:t>14</w:t>
         </w:r>
         <w:r>
           <w:rPr>
@@ -3702,7 +3644,7 @@
           <w:lang w:val="en-US"/>
         </w:rPr>
       </w:pPr>
-      <w:hyperlink w:anchor="_Toc262285754" w:history="1">
+      <w:hyperlink w:anchor="_Toc262285951" w:history="1">
         <w:r>
           <w:rPr>
             <w:rStyle w:val="Hyperlink"/>
@@ -3748,7 +3690,7 @@
             <w:noProof/>
             <w:webHidden/>
           </w:rPr>
-          <w:instrText xml:space="preserve"> PAGEREF _Toc262285754 \h </w:instrText>
+          <w:instrText xml:space="preserve"> PAGEREF _Toc262285951 \h </w:instrText>
         </w:r>
         <w:r>
           <w:rPr>
@@ -3768,7 +3710,7 @@
             <w:noProof/>
             <w:webHidden/>
           </w:rPr>
-          <w:t>17</w:t>
+          <w:t>15</w:t>
         </w:r>
         <w:r>
           <w:rPr>
@@ -3934,83 +3876,157 @@
     </w:p>
     <w:p>
       <w:pPr>
-        <w:rPr>
-          <w:rFonts w:ascii="Verdana" w:hAnsi="Verdana"/>
-          <w:b/>
-          <w:bCs/>
-          <w:sz w:val="20"/>
-          <w:szCs w:val="20"/>
-        </w:rPr>
-      </w:pPr>
-    </w:p>
-    <w:p>
-      <w:pPr>
         <w:pStyle w:val="Heading1"/>
         <w:pageBreakBefore/>
         <w:rPr>
           <w:rFonts w:ascii="Verdana" w:hAnsi="Verdana"/>
         </w:rPr>
       </w:pPr>
-      <w:bookmarkStart w:id="5" w:name="_Toc262285720"/>
-      <w:r>
-        <w:rPr>
-          <w:rFonts w:ascii="Verdana" w:hAnsi="Verdana"/>
-        </w:rPr>
+      <w:bookmarkStart w:id="5" w:name="_Toc262285917"/>
+      <w:r>
+        <w:rPr>
+          <w:rFonts w:ascii="Verdana" w:hAnsi="Verdana"/>
+        </w:rPr>
+        <w:lastRenderedPageBreak/>
         <w:t>Introduction</w:t>
       </w:r>
       <w:bookmarkEnd w:id="5"/>
     </w:p>
-    <w:p/>
-    <w:p>
-      <w:r>
+    <w:p>
+      <w:pPr>
+        <w:spacing w:before="120"/>
+        <w:jc w:val="both"/>
+        <w:rPr>
+          <w:rFonts w:ascii="Verdana" w:hAnsi="Verdana"/>
+          <w:sz w:val="20"/>
+          <w:szCs w:val="20"/>
+        </w:rPr>
+      </w:pPr>
+      <w:r>
+        <w:rPr>
+          <w:rFonts w:ascii="Verdana" w:hAnsi="Verdana"/>
+          <w:sz w:val="20"/>
+          <w:szCs w:val="20"/>
+        </w:rPr>
         <w:t xml:space="preserve">This report is the main document that summarizes all of the deliverables as well as the concept of VMS Project. </w:t>
       </w:r>
       <w:r>
+        <w:rPr>
+          <w:rFonts w:ascii="Verdana" w:hAnsi="Verdana"/>
+          <w:sz w:val="20"/>
+          <w:szCs w:val="20"/>
+        </w:rPr>
         <w:t>The targeted readers are those technical people who are interested in the project.  Therefore, the purpose of this document is to give a common idea about the project and serve as a table of content for all VMS artefacts.</w:t>
       </w:r>
     </w:p>
-    <w:p/>
-    <w:p>
-      <w:r>
+    <w:p>
+      <w:pPr>
+        <w:spacing w:before="120"/>
+        <w:jc w:val="both"/>
+        <w:rPr>
+          <w:rFonts w:ascii="Verdana" w:hAnsi="Verdana"/>
+          <w:sz w:val="20"/>
+          <w:szCs w:val="20"/>
+        </w:rPr>
+      </w:pPr>
+      <w:r>
+        <w:rPr>
+          <w:rFonts w:ascii="Verdana" w:hAnsi="Verdana"/>
+          <w:sz w:val="20"/>
+          <w:szCs w:val="20"/>
+        </w:rPr>
         <w:t>The content is presented in three sections.</w:t>
       </w:r>
     </w:p>
-    <w:p/>
-    <w:p>
-      <w:r>
+    <w:p>
+      <w:pPr>
+        <w:spacing w:before="120"/>
+        <w:jc w:val="both"/>
+        <w:rPr>
+          <w:rFonts w:ascii="Verdana" w:hAnsi="Verdana"/>
+          <w:sz w:val="20"/>
+          <w:szCs w:val="20"/>
+        </w:rPr>
+      </w:pPr>
+      <w:r>
+        <w:rPr>
+          <w:rFonts w:ascii="Verdana" w:hAnsi="Verdana"/>
+          <w:sz w:val="20"/>
+          <w:szCs w:val="20"/>
+        </w:rPr>
         <w:t>In the first section</w:t>
       </w:r>
       <w:r>
+        <w:rPr>
+          <w:rFonts w:ascii="Verdana" w:hAnsi="Verdana"/>
+          <w:sz w:val="20"/>
+          <w:szCs w:val="20"/>
+        </w:rPr>
         <w:t xml:space="preserve">, the VMS is introduced. The problems related to crisis management and help organizations are listed first and then how VMS solves </w:t>
       </w:r>
       <w:r>
+        <w:rPr>
+          <w:rFonts w:ascii="Verdana" w:hAnsi="Verdana"/>
+          <w:sz w:val="20"/>
+          <w:szCs w:val="20"/>
+        </w:rPr>
         <w:t xml:space="preserve">those problems are explained. </w:t>
       </w:r>
     </w:p>
-    <w:p/>
-    <w:p>
-      <w:r>
+    <w:p>
+      <w:pPr>
+        <w:spacing w:before="120"/>
+        <w:jc w:val="both"/>
+        <w:rPr>
+          <w:rFonts w:ascii="Verdana" w:hAnsi="Verdana"/>
+          <w:sz w:val="20"/>
+          <w:szCs w:val="20"/>
+        </w:rPr>
+      </w:pPr>
+      <w:r>
+        <w:rPr>
+          <w:rFonts w:ascii="Verdana" w:hAnsi="Verdana"/>
+          <w:sz w:val="20"/>
+          <w:szCs w:val="20"/>
+        </w:rPr>
         <w:t>Then in the second section, all of the project content and deliverables are underlined as to guide the reader to find which information is in which document.</w:t>
       </w:r>
       <w:r>
+        <w:rPr>
+          <w:rFonts w:ascii="Verdana" w:hAnsi="Verdana"/>
+          <w:sz w:val="20"/>
+          <w:szCs w:val="20"/>
+        </w:rPr>
         <w:t xml:space="preserve"> </w:t>
       </w:r>
     </w:p>
-    <w:p/>
-    <w:p>
-      <w:r>
+    <w:p>
+      <w:pPr>
+        <w:spacing w:before="120"/>
+        <w:jc w:val="both"/>
+        <w:rPr>
+          <w:rFonts w:ascii="Verdana" w:hAnsi="Verdana"/>
+          <w:sz w:val="20"/>
+          <w:szCs w:val="20"/>
+        </w:rPr>
+      </w:pPr>
+      <w:r>
+        <w:rPr>
+          <w:rFonts w:ascii="Verdana" w:hAnsi="Verdana"/>
+          <w:sz w:val="20"/>
+          <w:szCs w:val="20"/>
+        </w:rPr>
         <w:t>At the end, the project implementation status is presented as a conclusion.</w:t>
       </w:r>
     </w:p>
     <w:p>
       <w:pPr>
         <w:pStyle w:val="Heading1"/>
-        <w:pageBreakBefore/>
-        <w:rPr>
-          <w:rFonts w:ascii="Verdana" w:hAnsi="Verdana"/>
-        </w:rPr>
-      </w:pPr>
-      <w:bookmarkStart w:id="6" w:name="_Toc262285721"/>
+        <w:rPr>
+          <w:rFonts w:ascii="Verdana" w:hAnsi="Verdana"/>
+        </w:rPr>
+      </w:pPr>
+      <w:bookmarkStart w:id="6" w:name="_Toc262285918"/>
       <w:r>
         <w:rPr>
           <w:rFonts w:ascii="Verdana" w:hAnsi="Verdana"/>
@@ -4027,7 +4043,7 @@
           <w:i w:val="0"/>
         </w:rPr>
       </w:pPr>
-      <w:bookmarkStart w:id="7" w:name="_Toc262285722"/>
+      <w:bookmarkStart w:id="7" w:name="_Toc262285919"/>
       <w:r>
         <w:rPr>
           <w:i w:val="0"/>
@@ -4484,6 +4500,7 @@
           <w:sz w:val="20"/>
           <w:szCs w:val="20"/>
         </w:rPr>
+        <w:lastRenderedPageBreak/>
         <w:t xml:space="preserve">If we imagine a city wide earthquake that 40% of all citizens die, 20% are under wreck and remaining 40% is fine, then we can assume that, at least 10% of all city population can help rescue operations. For a small city of 100.000 populations, that means 10.000 people. Even if a so small portion of them willing to attend help facilities, that size would be great, many times greater than all of help organizations in that city. </w:t>
       </w:r>
     </w:p>
@@ -4573,7 +4590,7 @@
           <w:i w:val="0"/>
         </w:rPr>
       </w:pPr>
-      <w:bookmarkStart w:id="8" w:name="_Toc262285723"/>
+      <w:bookmarkStart w:id="8" w:name="_Toc262285920"/>
       <w:r>
         <w:rPr>
           <w:i w:val="0"/>
@@ -5032,7 +5049,16 @@
           <w:sz w:val="20"/>
           <w:szCs w:val="20"/>
         </w:rPr>
-        <w:t>, which is a very useful during crisis time</w:t>
+        <w:t xml:space="preserve">, which is a very </w:t>
+      </w:r>
+      <w:r>
+        <w:rPr>
+          <w:rFonts w:ascii="Verdana" w:hAnsi="Verdana"/>
+          <w:sz w:val="20"/>
+          <w:szCs w:val="20"/>
+        </w:rPr>
+        <w:lastRenderedPageBreak/>
+        <w:t>useful during crisis time</w:t>
       </w:r>
       <w:r>
         <w:rPr>
@@ -5198,7 +5224,7 @@
           <w:i w:val="0"/>
         </w:rPr>
       </w:pPr>
-      <w:bookmarkStart w:id="9" w:name="_Toc262285724"/>
+      <w:bookmarkStart w:id="9" w:name="_Toc262285921"/>
       <w:r>
         <w:rPr>
           <w:i w:val="0"/>
@@ -5300,7 +5326,7 @@
       <w:pPr>
         <w:pStyle w:val="Heading3"/>
       </w:pPr>
-      <w:bookmarkStart w:id="10" w:name="_Toc262285725"/>
+      <w:bookmarkStart w:id="10" w:name="_Toc262285922"/>
       <w:r>
         <w:t>Resource Management</w:t>
       </w:r>
@@ -5348,7 +5374,7 @@
       <w:pPr>
         <w:pStyle w:val="Heading3"/>
       </w:pPr>
-      <w:bookmarkStart w:id="11" w:name="_Toc262285726"/>
+      <w:bookmarkStart w:id="11" w:name="_Toc262285923"/>
       <w:r>
         <w:t>Registration and M</w:t>
       </w:r>
@@ -5399,7 +5425,7 @@
       <w:pPr>
         <w:pStyle w:val="Heading3"/>
       </w:pPr>
-      <w:bookmarkStart w:id="12" w:name="_Toc262285727"/>
+      <w:bookmarkStart w:id="12" w:name="_Toc262285924"/>
       <w:r>
         <w:t>Profile Management</w:t>
       </w:r>
@@ -5460,7 +5486,7 @@
       <w:pPr>
         <w:pStyle w:val="Heading3"/>
       </w:pPr>
-      <w:bookmarkStart w:id="13" w:name="_Toc262285728"/>
+      <w:bookmarkStart w:id="13" w:name="_Toc262285925"/>
       <w:r>
         <w:t>Incident Management</w:t>
       </w:r>
@@ -5508,7 +5534,7 @@
       <w:pPr>
         <w:pStyle w:val="Heading3"/>
       </w:pPr>
-      <w:bookmarkStart w:id="14" w:name="_Toc262285729"/>
+      <w:bookmarkStart w:id="14" w:name="_Toc262285926"/>
       <w:r>
         <w:t>Information Gathering</w:t>
       </w:r>
@@ -5659,6 +5685,7 @@
           <w:sz w:val="20"/>
           <w:szCs w:val="20"/>
         </w:rPr>
+        <w:lastRenderedPageBreak/>
         <w:t>Volunteers can send status of the inci</w:t>
       </w:r>
       <w:r>
@@ -5762,7 +5789,7 @@
       <w:pPr>
         <w:pStyle w:val="Heading3"/>
       </w:pPr>
-      <w:bookmarkStart w:id="15" w:name="_Toc262285730"/>
+      <w:bookmarkStart w:id="15" w:name="_Toc262285927"/>
       <w:r>
         <w:t>Communication</w:t>
       </w:r>
@@ -5969,7 +5996,7 @@
       <w:pPr>
         <w:pStyle w:val="Heading3"/>
       </w:pPr>
-      <w:bookmarkStart w:id="16" w:name="_Toc262285731"/>
+      <w:bookmarkStart w:id="16" w:name="_Toc262285928"/>
       <w:r>
         <w:t>Log Analysis and Backup</w:t>
       </w:r>
@@ -6030,12 +6057,13 @@
         </w:rPr>
       </w:pPr>
       <w:bookmarkStart w:id="17" w:name="_1.0_Introduction"/>
-      <w:bookmarkStart w:id="18" w:name="_Toc262285732"/>
+      <w:bookmarkStart w:id="18" w:name="_Toc262285929"/>
       <w:bookmarkEnd w:id="17"/>
       <w:r>
         <w:rPr>
           <w:rFonts w:ascii="Verdana" w:hAnsi="Verdana"/>
         </w:rPr>
+        <w:lastRenderedPageBreak/>
         <w:t>Deliverables</w:t>
       </w:r>
       <w:bookmarkEnd w:id="18"/>
@@ -6054,7 +6082,7 @@
           <w:i w:val="0"/>
         </w:rPr>
       </w:pPr>
-      <w:bookmarkStart w:id="19" w:name="_Toc262285733"/>
+      <w:bookmarkStart w:id="19" w:name="_Toc262285930"/>
       <w:r>
         <w:rPr>
           <w:i w:val="0"/>
@@ -6505,7 +6533,7 @@
           <w:i w:val="0"/>
         </w:rPr>
       </w:pPr>
-      <w:bookmarkStart w:id="20" w:name="_Toc262285734"/>
+      <w:bookmarkStart w:id="20" w:name="_Toc262285931"/>
       <w:r>
         <w:rPr>
           <w:i w:val="0"/>
@@ -6792,7 +6820,7 @@
           <w:i w:val="0"/>
         </w:rPr>
       </w:pPr>
-      <w:bookmarkStart w:id="21" w:name="_Toc262285735"/>
+      <w:bookmarkStart w:id="21" w:name="_Toc262285932"/>
       <w:r>
         <w:rPr>
           <w:i w:val="0"/>
@@ -6854,7 +6882,16 @@
           <w:sz w:val="20"/>
           <w:szCs w:val="20"/>
         </w:rPr>
-        <w:t>The quality criteria of the product are defined based on ISO 9126 quality standard in a measurable way and with clear categorization. You will find more details about these criteria in a document named “ProductQuality” in a folder named “QualityAssurance” within deliverables. To achieve those specified product quality attributes and also project quality attributes, several types of activities are defined and detailed in quality assurance plan and other related documents. They’re summarized in the following table.</w:t>
+        <w:t xml:space="preserve">The quality criteria of the product are defined based on ISO 9126 quality standard in a measurable way and with clear categorization. You will find more details about these criteria in a document named “ProductQuality” in a folder named “QualityAssurance” </w:t>
+      </w:r>
+      <w:r>
+        <w:rPr>
+          <w:rFonts w:ascii="Verdana" w:hAnsi="Verdana"/>
+          <w:sz w:val="20"/>
+          <w:szCs w:val="20"/>
+        </w:rPr>
+        <w:lastRenderedPageBreak/>
+        <w:t>within deliverables. To achieve those specified product quality attributes and also project quality attributes, several types of activities are defined and detailed in quality assurance plan and other related documents. They’re summarized in the following table.</w:t>
       </w:r>
     </w:p>
     <w:p>
@@ -7573,7 +7610,7 @@
           <w:i w:val="0"/>
         </w:rPr>
       </w:pPr>
-      <w:bookmarkStart w:id="23" w:name="_Toc262285736"/>
+      <w:bookmarkStart w:id="23" w:name="_Toc262285933"/>
       <w:r>
         <w:rPr>
           <w:i w:val="0"/>
@@ -8207,6 +8244,7 @@
                 <w:sz w:val="20"/>
                 <w:szCs w:val="20"/>
               </w:rPr>
+              <w:lastRenderedPageBreak/>
               <w:t>Test Type</w:t>
             </w:r>
           </w:p>
@@ -9377,7 +9415,7 @@
         </w:rPr>
       </w:pPr>
       <w:bookmarkStart w:id="24" w:name="_Toc103772107"/>
-      <w:bookmarkStart w:id="25" w:name="_Toc262285737"/>
+      <w:bookmarkStart w:id="25" w:name="_Toc262285934"/>
       <w:r>
         <w:rPr>
           <w:i w:val="0"/>
@@ -9558,6 +9596,7 @@
           <w:sz w:val="20"/>
           <w:szCs w:val="20"/>
         </w:rPr>
+        <w:lastRenderedPageBreak/>
         <w:t>Besides test case files, there is also a data dictionary file which contains description of all input types that are derived from use cases.</w:t>
       </w:r>
     </w:p>
@@ -9628,7 +9667,7 @@
           <w:i w:val="0"/>
         </w:rPr>
       </w:pPr>
-      <w:bookmarkStart w:id="26" w:name="_Toc262285738"/>
+      <w:bookmarkStart w:id="26" w:name="_Toc262285935"/>
       <w:bookmarkEnd w:id="24"/>
       <w:r>
         <w:rPr>
@@ -9741,7 +9780,7 @@
       <w:pPr>
         <w:pStyle w:val="Heading3"/>
       </w:pPr>
-      <w:bookmarkStart w:id="27" w:name="_Toc262285739"/>
+      <w:bookmarkStart w:id="27" w:name="_Toc262285936"/>
       <w:r>
         <w:t>Function Test</w:t>
       </w:r>
@@ -10158,7 +10197,7 @@
         <w:pStyle w:val="Heading3"/>
       </w:pPr>
       <w:bookmarkStart w:id="28" w:name="_Toc262111281"/>
-      <w:bookmarkStart w:id="29" w:name="_Toc262285740"/>
+      <w:bookmarkStart w:id="29" w:name="_Toc262285937"/>
       <w:r>
         <w:t xml:space="preserve">User </w:t>
       </w:r>
@@ -10202,7 +10241,7 @@
       </w:pPr>
       <w:bookmarkStart w:id="30" w:name="_Toc261909784"/>
       <w:bookmarkStart w:id="31" w:name="_Toc262111282"/>
-      <w:bookmarkStart w:id="32" w:name="_Toc262285741"/>
+      <w:bookmarkStart w:id="32" w:name="_Toc262285938"/>
       <w:r>
         <w:t xml:space="preserve">Load, </w:t>
       </w:r>
@@ -10300,7 +10339,7 @@
         <w:pStyle w:val="Heading3"/>
       </w:pPr>
       <w:bookmarkStart w:id="33" w:name="_Toc262111283"/>
-      <w:bookmarkStart w:id="34" w:name="_Toc262285742"/>
+      <w:bookmarkStart w:id="34" w:name="_Toc262285939"/>
       <w:r>
         <w:t>Se</w:t>
       </w:r>
@@ -10348,7 +10387,7 @@
       <w:pPr>
         <w:pStyle w:val="Heading3"/>
       </w:pPr>
-      <w:bookmarkStart w:id="35" w:name="_Toc262285743"/>
+      <w:bookmarkStart w:id="35" w:name="_Toc262285940"/>
       <w:r>
         <w:t>Code C</w:t>
       </w:r>
@@ -10474,6 +10513,7 @@
                 <w:sz w:val="20"/>
                 <w:szCs w:val="20"/>
               </w:rPr>
+              <w:lastRenderedPageBreak/>
               <w:t>Item</w:t>
             </w:r>
           </w:p>
@@ -10975,7 +11015,7 @@
         <w:pStyle w:val="Heading3"/>
       </w:pPr>
       <w:bookmarkStart w:id="36" w:name="_Toc262111285"/>
-      <w:bookmarkStart w:id="37" w:name="_Toc262285744"/>
+      <w:bookmarkStart w:id="37" w:name="_Toc262285941"/>
       <w:r>
         <w:t>Code S</w:t>
       </w:r>
@@ -11015,7 +11055,7 @@
         <w:pStyle w:val="Heading3"/>
       </w:pPr>
       <w:bookmarkStart w:id="38" w:name="_Toc262111286"/>
-      <w:bookmarkStart w:id="39" w:name="_Toc262285745"/>
+      <w:bookmarkStart w:id="39" w:name="_Toc262285942"/>
       <w:r>
         <w:t>Software Q</w:t>
       </w:r>
@@ -11055,7 +11095,7 @@
         <w:pStyle w:val="Heading3"/>
       </w:pPr>
       <w:bookmarkStart w:id="40" w:name="_Toc262111287"/>
-      <w:bookmarkStart w:id="41" w:name="_Toc262285746"/>
+      <w:bookmarkStart w:id="41" w:name="_Toc262285943"/>
       <w:r>
         <w:t>Inspection W</w:t>
       </w:r>
@@ -11095,7 +11135,7 @@
         <w:pStyle w:val="Heading3"/>
       </w:pPr>
       <w:bookmarkStart w:id="42" w:name="_Toc262111288"/>
-      <w:bookmarkStart w:id="43" w:name="_Toc262285747"/>
+      <w:bookmarkStart w:id="43" w:name="_Toc262285944"/>
       <w:r>
         <w:t>Unit T</w:t>
       </w:r>
@@ -11164,7 +11204,7 @@
           <w:i w:val="0"/>
         </w:rPr>
       </w:pPr>
-      <w:bookmarkStart w:id="44" w:name="_Toc262285748"/>
+      <w:bookmarkStart w:id="44" w:name="_Toc262285945"/>
       <w:r>
         <w:rPr>
           <w:i w:val="0"/>
@@ -11557,7 +11597,16 @@
           <w:sz w:val="20"/>
           <w:szCs w:val="20"/>
         </w:rPr>
-        <w:t xml:space="preserve"> from the development point of view which can be simple, average or difficult, the weight of the use-case in the system and the size of the use-case in overall system in percentage</w:t>
+        <w:t xml:space="preserve"> from the development point of view </w:t>
+      </w:r>
+      <w:r>
+        <w:rPr>
+          <w:rFonts w:ascii="Verdana" w:hAnsi="Verdana"/>
+          <w:sz w:val="20"/>
+          <w:szCs w:val="20"/>
+        </w:rPr>
+        <w:lastRenderedPageBreak/>
+        <w:t>which can be simple, average or difficult, the weight of the use-case in the system and the size of the use-case in overall system in percentage</w:t>
       </w:r>
       <w:r>
         <w:rPr>
@@ -11617,7 +11666,7 @@
           <w:i w:val="0"/>
         </w:rPr>
       </w:pPr>
-      <w:bookmarkStart w:id="45" w:name="_Toc262285749"/>
+      <w:bookmarkStart w:id="45" w:name="_Toc262285946"/>
       <w:r>
         <w:rPr>
           <w:i w:val="0"/>
@@ -11777,6 +11826,7 @@
           <w:noProof/>
           <w:lang w:val="en-US"/>
         </w:rPr>
+        <w:lastRenderedPageBreak/>
         <w:drawing>
           <wp:inline distT="0" distB="0" distL="0" distR="0">
             <wp:extent cx="4717937" cy="5743575"/>
@@ -11918,7 +11968,7 @@
           <w:i w:val="0"/>
         </w:rPr>
       </w:pPr>
-      <w:bookmarkStart w:id="46" w:name="_Toc262285750"/>
+      <w:bookmarkStart w:id="46" w:name="_Toc262285947"/>
       <w:r>
         <w:rPr>
           <w:i w:val="0"/>
@@ -12039,11 +12089,12 @@
       </w:pPr>
       <w:bookmarkStart w:id="47" w:name="OLE_LINK3"/>
       <w:bookmarkStart w:id="48" w:name="OLE_LINK4"/>
-      <w:bookmarkStart w:id="49" w:name="_Toc262285751"/>
+      <w:bookmarkStart w:id="49" w:name="_Toc262285948"/>
       <w:r>
         <w:rPr>
           <w:i w:val="0"/>
         </w:rPr>
+        <w:lastRenderedPageBreak/>
         <w:t>Manager’s M</w:t>
       </w:r>
       <w:r>
@@ -12099,7 +12150,7 @@
           <w:i w:val="0"/>
         </w:rPr>
       </w:pPr>
-      <w:bookmarkStart w:id="50" w:name="_Toc262285752"/>
+      <w:bookmarkStart w:id="50" w:name="_Toc262285949"/>
       <w:r>
         <w:rPr>
           <w:i w:val="0"/>
@@ -12301,7 +12352,7 @@
           <w:i w:val="0"/>
         </w:rPr>
       </w:pPr>
-      <w:bookmarkStart w:id="51" w:name="_Toc262285753"/>
+      <w:bookmarkStart w:id="51" w:name="_Toc262285950"/>
       <w:r>
         <w:rPr>
           <w:i w:val="0"/>
@@ -12366,11 +12417,12 @@
           <w:rFonts w:ascii="Verdana" w:hAnsi="Verdana"/>
         </w:rPr>
       </w:pPr>
-      <w:bookmarkStart w:id="52" w:name="_Toc262285754"/>
-      <w:r>
-        <w:rPr>
-          <w:rFonts w:ascii="Verdana" w:hAnsi="Verdana"/>
-        </w:rPr>
+      <w:bookmarkStart w:id="52" w:name="_Toc262285951"/>
+      <w:r>
+        <w:rPr>
+          <w:rFonts w:ascii="Verdana" w:hAnsi="Verdana"/>
+        </w:rPr>
+        <w:lastRenderedPageBreak/>
         <w:t>Conclusion</w:t>
       </w:r>
       <w:bookmarkEnd w:id="52"/>
@@ -12653,7 +12705,7 @@
                 <w:sz w:val="20"/>
                 <w:szCs w:val="20"/>
               </w:rPr>
-              <w:t>1</w:t>
+              <w:t>15</w:t>
             </w:r>
             <w:r>
               <w:rPr>
@@ -12707,7 +12759,7 @@
                 <w:sz w:val="20"/>
                 <w:szCs w:val="20"/>
               </w:rPr>
-              <w:t>1</w:t>
+              <w:t>15</w:t>
             </w:r>
             <w:r>
               <w:rPr>
@@ -14877,7 +14929,7 @@
 </file>
 
 <file path=customXml/itemProps1.xml><?xml version="1.0" encoding="utf-8"?>
-<ds:datastoreItem xmlns:ds="http://schemas.openxmlformats.org/officeDocument/2006/customXml" ds:itemID="{468AD093-625F-4482-AFCC-6BCFB7F53E66}">
+<ds:datastoreItem xmlns:ds="http://schemas.openxmlformats.org/officeDocument/2006/customXml" ds:itemID="{B562EAB3-0B98-4D58-9F8F-338F3E2AAFB8}">
   <ds:schemaRefs>
     <ds:schemaRef ds:uri="http://schemas.openxmlformats.org/officeDocument/2006/bibliography"/>
   </ds:schemaRefs>

--- a/DOCS/final_doc.docx
+++ b/DOCS/final_doc.docx
@@ -3916,7 +3916,47 @@
           <w:sz w:val="20"/>
           <w:szCs w:val="20"/>
         </w:rPr>
-        <w:t>The targeted readers are those technical people who are interested in the project.  Therefore, the purpose of this document is to give a common idea about the project and serve as a table of content for all VMS artefacts.</w:t>
+        <w:t>T</w:t>
+      </w:r>
+      <w:r>
+        <w:rPr>
+          <w:rFonts w:ascii="Verdana" w:hAnsi="Verdana"/>
+          <w:sz w:val="20"/>
+          <w:szCs w:val="20"/>
+        </w:rPr>
+        <w:t>argeted readers are those technical people w</w:t>
+      </w:r>
+      <w:r>
+        <w:rPr>
+          <w:rFonts w:ascii="Verdana" w:hAnsi="Verdana"/>
+          <w:sz w:val="20"/>
+          <w:szCs w:val="20"/>
+        </w:rPr>
+        <w:t>ho are interested in the product</w:t>
+      </w:r>
+      <w:r>
+        <w:rPr>
+          <w:rFonts w:ascii="Verdana" w:hAnsi="Verdana"/>
+          <w:sz w:val="20"/>
+          <w:szCs w:val="20"/>
+        </w:rPr>
+        <w:t xml:space="preserve">.  Therefore, the purpose of this document is to give a common idea about the </w:t>
+      </w:r>
+      <w:r>
+        <w:rPr>
+          <w:rFonts w:ascii="Verdana" w:hAnsi="Verdana"/>
+          <w:sz w:val="20"/>
+          <w:szCs w:val="20"/>
+        </w:rPr>
+        <w:t>product</w:t>
+      </w:r>
+      <w:r>
+        <w:rPr>
+          <w:rFonts w:ascii="Verdana" w:hAnsi="Verdana"/>
+          <w:sz w:val="20"/>
+          <w:szCs w:val="20"/>
+        </w:rPr>
+        <w:t xml:space="preserve"> and serve as a table of content for all VMS artefacts.</w:t>
       </w:r>
     </w:p>
     <w:p>
@@ -3989,7 +4029,39 @@
           <w:sz w:val="20"/>
           <w:szCs w:val="20"/>
         </w:rPr>
-        <w:t>Then in the second section, all of the project content and deliverables are underlined as to guide the reader to find which information is in which document.</w:t>
+        <w:t>Then in the second section, all of the project content</w:t>
+      </w:r>
+      <w:r>
+        <w:rPr>
+          <w:rFonts w:ascii="Verdana" w:hAnsi="Verdana"/>
+          <w:sz w:val="20"/>
+          <w:szCs w:val="20"/>
+        </w:rPr>
+        <w:t>s</w:t>
+      </w:r>
+      <w:r>
+        <w:rPr>
+          <w:rFonts w:ascii="Verdana" w:hAnsi="Verdana"/>
+          <w:sz w:val="20"/>
+          <w:szCs w:val="20"/>
+        </w:rPr>
+        <w:t xml:space="preserve"> and deliverables are </w:t>
+      </w:r>
+      <w:r>
+        <w:rPr>
+          <w:rFonts w:ascii="Verdana" w:hAnsi="Verdana"/>
+          <w:sz w:val="20"/>
+          <w:szCs w:val="20"/>
+        </w:rPr>
+        <w:t>outlined</w:t>
+      </w:r>
+      <w:r>
+        <w:rPr>
+          <w:rFonts w:ascii="Verdana" w:hAnsi="Verdana"/>
+          <w:sz w:val="20"/>
+          <w:szCs w:val="20"/>
+        </w:rPr>
+        <w:t xml:space="preserve"> as to guide the reader to find which information is in which document.</w:t>
       </w:r>
       <w:r>
         <w:rPr>
@@ -4016,7 +4088,23 @@
           <w:sz w:val="20"/>
           <w:szCs w:val="20"/>
         </w:rPr>
-        <w:t>At the end, the project implementation status is presented as a conclusion.</w:t>
+        <w:t xml:space="preserve">At the end, the </w:t>
+      </w:r>
+      <w:r>
+        <w:rPr>
+          <w:rFonts w:ascii="Verdana" w:hAnsi="Verdana"/>
+          <w:sz w:val="20"/>
+          <w:szCs w:val="20"/>
+        </w:rPr>
+        <w:t>product</w:t>
+      </w:r>
+      <w:r>
+        <w:rPr>
+          <w:rFonts w:ascii="Verdana" w:hAnsi="Verdana"/>
+          <w:sz w:val="20"/>
+          <w:szCs w:val="20"/>
+        </w:rPr>
+        <w:t xml:space="preserve"> implementation status is presented as a conclusion.</w:t>
       </w:r>
     </w:p>
     <w:p>
@@ -9414,8 +9502,8 @@
           <w:i w:val="0"/>
         </w:rPr>
       </w:pPr>
-      <w:bookmarkStart w:id="24" w:name="_Toc103772107"/>
-      <w:bookmarkStart w:id="25" w:name="_Toc262285934"/>
+      <w:bookmarkStart w:id="24" w:name="_Toc262285934"/>
+      <w:bookmarkStart w:id="25" w:name="_Toc103772107"/>
       <w:r>
         <w:rPr>
           <w:i w:val="0"/>
@@ -9428,7 +9516,7 @@
         </w:rPr>
         <w:t>Cases</w:t>
       </w:r>
-      <w:bookmarkEnd w:id="25"/>
+      <w:bookmarkEnd w:id="24"/>
     </w:p>
     <w:p>
       <w:pPr>
@@ -9668,7 +9756,7 @@
         </w:rPr>
       </w:pPr>
       <w:bookmarkStart w:id="26" w:name="_Toc262285935"/>
-      <w:bookmarkEnd w:id="24"/>
+      <w:bookmarkEnd w:id="25"/>
       <w:r>
         <w:rPr>
           <w:i w:val="0"/>
@@ -12087,9 +12175,9 @@
           <w:i w:val="0"/>
         </w:rPr>
       </w:pPr>
-      <w:bookmarkStart w:id="47" w:name="OLE_LINK3"/>
-      <w:bookmarkStart w:id="48" w:name="OLE_LINK4"/>
-      <w:bookmarkStart w:id="49" w:name="_Toc262285948"/>
+      <w:bookmarkStart w:id="47" w:name="_Toc262285948"/>
+      <w:bookmarkStart w:id="48" w:name="OLE_LINK3"/>
+      <w:bookmarkStart w:id="49" w:name="OLE_LINK4"/>
       <w:r>
         <w:rPr>
           <w:i w:val="0"/>
@@ -12103,10 +12191,10 @@
         </w:rPr>
         <w:t>anual</w:t>
       </w:r>
-      <w:bookmarkEnd w:id="49"/>
-    </w:p>
-    <w:bookmarkEnd w:id="47"/>
+      <w:bookmarkEnd w:id="47"/>
+    </w:p>
     <w:bookmarkEnd w:id="48"/>
+    <w:bookmarkEnd w:id="49"/>
     <w:p>
       <w:pPr>
         <w:spacing w:before="120"/>
@@ -12705,7 +12793,7 @@
                 <w:sz w:val="20"/>
                 <w:szCs w:val="20"/>
               </w:rPr>
-              <w:t>15</w:t>
+              <w:t>3</w:t>
             </w:r>
             <w:r>
               <w:rPr>
@@ -14929,7 +15017,7 @@
 </file>
 
 <file path=customXml/itemProps1.xml><?xml version="1.0" encoding="utf-8"?>
-<ds:datastoreItem xmlns:ds="http://schemas.openxmlformats.org/officeDocument/2006/customXml" ds:itemID="{B562EAB3-0B98-4D58-9F8F-338F3E2AAFB8}">
+<ds:datastoreItem xmlns:ds="http://schemas.openxmlformats.org/officeDocument/2006/customXml" ds:itemID="{FC0B4E4A-A2EE-47EE-9D2B-8117E0AE6471}">
   <ds:schemaRefs>
     <ds:schemaRef ds:uri="http://schemas.openxmlformats.org/officeDocument/2006/bibliography"/>
   </ds:schemaRefs>

--- a/DOCS/final_doc.docx
+++ b/DOCS/final_doc.docx
@@ -5620,10 +5620,77 @@
     </w:p>
     <w:p>
       <w:pPr>
+        <w:spacing w:before="120"/>
+        <w:jc w:val="both"/>
+        <w:rPr>
+          <w:rFonts w:ascii="Verdana" w:hAnsi="Verdana"/>
+          <w:sz w:val="20"/>
+          <w:szCs w:val="20"/>
+        </w:rPr>
+      </w:pPr>
+    </w:p>
+    <w:p>
+      <w:pPr>
+        <w:spacing w:before="120"/>
+        <w:jc w:val="both"/>
+        <w:rPr>
+          <w:rFonts w:ascii="Verdana" w:hAnsi="Verdana"/>
+          <w:sz w:val="20"/>
+          <w:szCs w:val="20"/>
+        </w:rPr>
+      </w:pPr>
+    </w:p>
+    <w:p>
+      <w:pPr>
+        <w:spacing w:before="120"/>
+        <w:jc w:val="both"/>
+        <w:rPr>
+          <w:rFonts w:ascii="Verdana" w:hAnsi="Verdana"/>
+          <w:sz w:val="20"/>
+          <w:szCs w:val="20"/>
+        </w:rPr>
+      </w:pPr>
+    </w:p>
+    <w:p>
+      <w:pPr>
+        <w:spacing w:before="120"/>
+        <w:jc w:val="both"/>
+        <w:rPr>
+          <w:rFonts w:ascii="Verdana" w:hAnsi="Verdana"/>
+          <w:sz w:val="20"/>
+          <w:szCs w:val="20"/>
+        </w:rPr>
+      </w:pPr>
+    </w:p>
+    <w:p>
+      <w:pPr>
+        <w:spacing w:before="120"/>
+        <w:jc w:val="both"/>
+        <w:rPr>
+          <w:rFonts w:ascii="Verdana" w:hAnsi="Verdana"/>
+          <w:sz w:val="20"/>
+          <w:szCs w:val="20"/>
+        </w:rPr>
+      </w:pPr>
+    </w:p>
+    <w:p>
+      <w:pPr>
+        <w:spacing w:before="120"/>
+        <w:jc w:val="both"/>
+        <w:rPr>
+          <w:rFonts w:ascii="Verdana" w:hAnsi="Verdana"/>
+          <w:sz w:val="20"/>
+          <w:szCs w:val="20"/>
+        </w:rPr>
+      </w:pPr>
+    </w:p>
+    <w:p>
+      <w:pPr>
         <w:pStyle w:val="Heading3"/>
       </w:pPr>
       <w:bookmarkStart w:id="14" w:name="_Toc262285926"/>
       <w:r>
+        <w:lastRenderedPageBreak/>
         <w:t>Information Gathering</w:t>
       </w:r>
       <w:bookmarkEnd w:id="14"/>
@@ -5773,7 +5840,6 @@
           <w:sz w:val="20"/>
           <w:szCs w:val="20"/>
         </w:rPr>
-        <w:lastRenderedPageBreak/>
         <w:t>Volunteers can send status of the inci</w:t>
       </w:r>
       <w:r>
@@ -5824,54 +5890,6 @@
         </w:rPr>
         <w:t>. The information will be filtered and updated accordingly to the VMS.</w:t>
       </w:r>
-    </w:p>
-    <w:p>
-      <w:pPr>
-        <w:spacing w:before="120"/>
-        <w:ind w:left="720"/>
-        <w:jc w:val="both"/>
-        <w:rPr>
-          <w:rFonts w:ascii="Verdana" w:hAnsi="Verdana"/>
-          <w:sz w:val="20"/>
-          <w:szCs w:val="20"/>
-        </w:rPr>
-      </w:pPr>
-    </w:p>
-    <w:p>
-      <w:pPr>
-        <w:spacing w:before="120"/>
-        <w:ind w:left="720"/>
-        <w:jc w:val="both"/>
-        <w:rPr>
-          <w:rFonts w:ascii="Verdana" w:hAnsi="Verdana"/>
-          <w:sz w:val="20"/>
-          <w:szCs w:val="20"/>
-        </w:rPr>
-      </w:pPr>
-    </w:p>
-    <w:p>
-      <w:pPr>
-        <w:spacing w:before="120"/>
-        <w:ind w:left="720"/>
-        <w:jc w:val="both"/>
-        <w:rPr>
-          <w:rFonts w:ascii="Verdana" w:hAnsi="Verdana"/>
-          <w:sz w:val="20"/>
-          <w:szCs w:val="20"/>
-        </w:rPr>
-      </w:pPr>
-    </w:p>
-    <w:p>
-      <w:pPr>
-        <w:spacing w:before="120"/>
-        <w:ind w:left="720"/>
-        <w:jc w:val="both"/>
-        <w:rPr>
-          <w:rFonts w:ascii="Verdana" w:hAnsi="Verdana"/>
-          <w:sz w:val="20"/>
-          <w:szCs w:val="20"/>
-        </w:rPr>
-      </w:pPr>
     </w:p>
     <w:p>
       <w:pPr>
@@ -12793,7 +12811,7 @@
                 <w:sz w:val="20"/>
                 <w:szCs w:val="20"/>
               </w:rPr>
-              <w:t>3</w:t>
+              <w:t>14</w:t>
             </w:r>
             <w:r>
               <w:rPr>
@@ -15017,7 +15035,7 @@
 </file>
 
 <file path=customXml/itemProps1.xml><?xml version="1.0" encoding="utf-8"?>
-<ds:datastoreItem xmlns:ds="http://schemas.openxmlformats.org/officeDocument/2006/customXml" ds:itemID="{FC0B4E4A-A2EE-47EE-9D2B-8117E0AE6471}">
+<ds:datastoreItem xmlns:ds="http://schemas.openxmlformats.org/officeDocument/2006/customXml" ds:itemID="{005903F7-CB3F-4A93-AFBA-BF75265F7DC3}">
   <ds:schemaRefs>
     <ds:schemaRef ds:uri="http://schemas.openxmlformats.org/officeDocument/2006/bibliography"/>
   </ds:schemaRefs>

--- a/DOCS/final_doc.docx
+++ b/DOCS/final_doc.docx
@@ -4648,30 +4648,6 @@
     </w:p>
     <w:p>
       <w:pPr>
-        <w:spacing w:before="120" w:after="120"/>
-        <w:jc w:val="both"/>
-        <w:rPr>
-          <w:rFonts w:ascii="Calibri" w:eastAsia="Calibri" w:hAnsi="Calibri"/>
-          <w:sz w:val="22"/>
-          <w:szCs w:val="22"/>
-          <w:lang w:val="en-US"/>
-        </w:rPr>
-      </w:pPr>
-    </w:p>
-    <w:p>
-      <w:pPr>
-        <w:spacing w:before="120" w:after="120"/>
-        <w:jc w:val="both"/>
-        <w:rPr>
-          <w:rFonts w:ascii="Calibri" w:eastAsia="Calibri" w:hAnsi="Calibri"/>
-          <w:sz w:val="22"/>
-          <w:szCs w:val="22"/>
-          <w:lang w:val="en-US"/>
-        </w:rPr>
-      </w:pPr>
-    </w:p>
-    <w:p>
-      <w:pPr>
         <w:pStyle w:val="Heading2"/>
         <w:ind w:left="900" w:hanging="900"/>
         <w:rPr>
@@ -5137,16 +5113,7 @@
           <w:sz w:val="20"/>
           <w:szCs w:val="20"/>
         </w:rPr>
-        <w:t xml:space="preserve">, which is a very </w:t>
-      </w:r>
-      <w:r>
-        <w:rPr>
-          <w:rFonts w:ascii="Verdana" w:hAnsi="Verdana"/>
-          <w:sz w:val="20"/>
-          <w:szCs w:val="20"/>
-        </w:rPr>
-        <w:lastRenderedPageBreak/>
-        <w:t>useful during crisis time</w:t>
+        <w:t>, which is a very useful during crisis time</w:t>
       </w:r>
       <w:r>
         <w:rPr>
@@ -5205,6 +5172,7 @@
           <w:sz w:val="20"/>
           <w:szCs w:val="20"/>
         </w:rPr>
+        <w:lastRenderedPageBreak/>
         <w:t>Being developed with J2MEE technology</w:t>
       </w:r>
       <w:r>
@@ -5620,77 +5588,10 @@
     </w:p>
     <w:p>
       <w:pPr>
-        <w:spacing w:before="120"/>
-        <w:jc w:val="both"/>
-        <w:rPr>
-          <w:rFonts w:ascii="Verdana" w:hAnsi="Verdana"/>
-          <w:sz w:val="20"/>
-          <w:szCs w:val="20"/>
-        </w:rPr>
-      </w:pPr>
-    </w:p>
-    <w:p>
-      <w:pPr>
-        <w:spacing w:before="120"/>
-        <w:jc w:val="both"/>
-        <w:rPr>
-          <w:rFonts w:ascii="Verdana" w:hAnsi="Verdana"/>
-          <w:sz w:val="20"/>
-          <w:szCs w:val="20"/>
-        </w:rPr>
-      </w:pPr>
-    </w:p>
-    <w:p>
-      <w:pPr>
-        <w:spacing w:before="120"/>
-        <w:jc w:val="both"/>
-        <w:rPr>
-          <w:rFonts w:ascii="Verdana" w:hAnsi="Verdana"/>
-          <w:sz w:val="20"/>
-          <w:szCs w:val="20"/>
-        </w:rPr>
-      </w:pPr>
-    </w:p>
-    <w:p>
-      <w:pPr>
-        <w:spacing w:before="120"/>
-        <w:jc w:val="both"/>
-        <w:rPr>
-          <w:rFonts w:ascii="Verdana" w:hAnsi="Verdana"/>
-          <w:sz w:val="20"/>
-          <w:szCs w:val="20"/>
-        </w:rPr>
-      </w:pPr>
-    </w:p>
-    <w:p>
-      <w:pPr>
-        <w:spacing w:before="120"/>
-        <w:jc w:val="both"/>
-        <w:rPr>
-          <w:rFonts w:ascii="Verdana" w:hAnsi="Verdana"/>
-          <w:sz w:val="20"/>
-          <w:szCs w:val="20"/>
-        </w:rPr>
-      </w:pPr>
-    </w:p>
-    <w:p>
-      <w:pPr>
-        <w:spacing w:before="120"/>
-        <w:jc w:val="both"/>
-        <w:rPr>
-          <w:rFonts w:ascii="Verdana" w:hAnsi="Verdana"/>
-          <w:sz w:val="20"/>
-          <w:szCs w:val="20"/>
-        </w:rPr>
-      </w:pPr>
-    </w:p>
-    <w:p>
-      <w:pPr>
         <w:pStyle w:val="Heading3"/>
       </w:pPr>
       <w:bookmarkStart w:id="14" w:name="_Toc262285926"/>
       <w:r>
-        <w:lastRenderedPageBreak/>
         <w:t>Information Gathering</w:t>
       </w:r>
       <w:bookmarkEnd w:id="14"/>
@@ -5897,6 +5798,7 @@
       </w:pPr>
       <w:bookmarkStart w:id="15" w:name="_Toc262285927"/>
       <w:r>
+        <w:lastRenderedPageBreak/>
         <w:t>Communication</w:t>
       </w:r>
       <w:bookmarkEnd w:id="15"/>
@@ -12811,7 +12713,7 @@
                 <w:sz w:val="20"/>
                 <w:szCs w:val="20"/>
               </w:rPr>
-              <w:t>14</w:t>
+              <w:t>3</w:t>
             </w:r>
             <w:r>
               <w:rPr>
@@ -15035,7 +14937,7 @@
 </file>
 
 <file path=customXml/itemProps1.xml><?xml version="1.0" encoding="utf-8"?>
-<ds:datastoreItem xmlns:ds="http://schemas.openxmlformats.org/officeDocument/2006/customXml" ds:itemID="{005903F7-CB3F-4A93-AFBA-BF75265F7DC3}">
+<ds:datastoreItem xmlns:ds="http://schemas.openxmlformats.org/officeDocument/2006/customXml" ds:itemID="{346454A2-B25B-4FBE-8950-941652FFEB05}">
   <ds:schemaRefs>
     <ds:schemaRef ds:uri="http://schemas.openxmlformats.org/officeDocument/2006/bibliography"/>
   </ds:schemaRefs>

--- a/DOCS/final_doc.docx
+++ b/DOCS/final_doc.docx
@@ -499,6 +499,7 @@
       <w:bookmarkStart w:id="2" w:name="_Toc262256697"/>
       <w:bookmarkStart w:id="3" w:name="_Toc262256758"/>
       <w:bookmarkStart w:id="4" w:name="_Toc262285916"/>
+      <w:bookmarkStart w:id="5" w:name="_Toc262290310"/>
       <w:r>
         <w:rPr>
           <w:rFonts w:ascii="Arial Black" w:hAnsi="Arial Black"/>
@@ -517,6 +518,7 @@
       <w:bookmarkEnd w:id="2"/>
       <w:bookmarkEnd w:id="3"/>
       <w:bookmarkEnd w:id="4"/>
+      <w:bookmarkEnd w:id="5"/>
     </w:p>
     <w:p>
       <w:pPr>
@@ -578,7 +580,7 @@
           <w:lang w:val="en-US"/>
         </w:rPr>
       </w:pPr>
-      <w:hyperlink w:anchor="_Toc262285917" w:history="1">
+      <w:hyperlink w:anchor="_Toc262290311" w:history="1">
         <w:r>
           <w:rPr>
             <w:rStyle w:val="Hyperlink"/>
@@ -624,7 +626,7 @@
             <w:noProof/>
             <w:webHidden/>
           </w:rPr>
-          <w:instrText xml:space="preserve"> PAGEREF _Toc262285917 \h </w:instrText>
+          <w:instrText xml:space="preserve"> PAGEREF _Toc262290311 \h </w:instrText>
         </w:r>
         <w:r>
           <w:rPr>
@@ -670,7 +672,7 @@
           <w:lang w:val="en-US"/>
         </w:rPr>
       </w:pPr>
-      <w:hyperlink w:anchor="_Toc262285918" w:history="1">
+      <w:hyperlink w:anchor="_Toc262290312" w:history="1">
         <w:r>
           <w:rPr>
             <w:rStyle w:val="Hyperlink"/>
@@ -716,7 +718,7 @@
             <w:noProof/>
             <w:webHidden/>
           </w:rPr>
-          <w:instrText xml:space="preserve"> PAGEREF _Toc262285918 \h </w:instrText>
+          <w:instrText xml:space="preserve"> PAGEREF _Toc262290312 \h </w:instrText>
         </w:r>
         <w:r>
           <w:rPr>
@@ -762,7 +764,7 @@
           <w:lang w:val="en-US"/>
         </w:rPr>
       </w:pPr>
-      <w:hyperlink w:anchor="_Toc262285919" w:history="1">
+      <w:hyperlink w:anchor="_Toc262290313" w:history="1">
         <w:r>
           <w:rPr>
             <w:rStyle w:val="Hyperlink"/>
@@ -806,7 +808,7 @@
             <w:noProof/>
             <w:webHidden/>
           </w:rPr>
-          <w:instrText xml:space="preserve"> PAGEREF _Toc262285919 \h </w:instrText>
+          <w:instrText xml:space="preserve"> PAGEREF _Toc262290313 \h </w:instrText>
         </w:r>
         <w:r>
           <w:rPr>
@@ -852,7 +854,7 @@
           <w:lang w:val="en-US"/>
         </w:rPr>
       </w:pPr>
-      <w:hyperlink w:anchor="_Toc262285920" w:history="1">
+      <w:hyperlink w:anchor="_Toc262290314" w:history="1">
         <w:r>
           <w:rPr>
             <w:rStyle w:val="Hyperlink"/>
@@ -896,7 +898,7 @@
             <w:noProof/>
             <w:webHidden/>
           </w:rPr>
-          <w:instrText xml:space="preserve"> PAGEREF _Toc262285920 \h </w:instrText>
+          <w:instrText xml:space="preserve"> PAGEREF _Toc262290314 \h </w:instrText>
         </w:r>
         <w:r>
           <w:rPr>
@@ -942,7 +944,7 @@
           <w:lang w:val="en-US"/>
         </w:rPr>
       </w:pPr>
-      <w:hyperlink w:anchor="_Toc262285921" w:history="1">
+      <w:hyperlink w:anchor="_Toc262290315" w:history="1">
         <w:r>
           <w:rPr>
             <w:rStyle w:val="Hyperlink"/>
@@ -986,7 +988,7 @@
             <w:noProof/>
             <w:webHidden/>
           </w:rPr>
-          <w:instrText xml:space="preserve"> PAGEREF _Toc262285921 \h </w:instrText>
+          <w:instrText xml:space="preserve"> PAGEREF _Toc262290315 \h </w:instrText>
         </w:r>
         <w:r>
           <w:rPr>
@@ -1032,7 +1034,7 @@
           <w:lang w:val="en-US"/>
         </w:rPr>
       </w:pPr>
-      <w:hyperlink w:anchor="_Toc262285922" w:history="1">
+      <w:hyperlink w:anchor="_Toc262290316" w:history="1">
         <w:r>
           <w:rPr>
             <w:rStyle w:val="Hyperlink"/>
@@ -1076,7 +1078,7 @@
             <w:noProof/>
             <w:webHidden/>
           </w:rPr>
-          <w:instrText xml:space="preserve"> PAGEREF _Toc262285922 \h </w:instrText>
+          <w:instrText xml:space="preserve"> PAGEREF _Toc262290316 \h </w:instrText>
         </w:r>
         <w:r>
           <w:rPr>
@@ -1122,7 +1124,7 @@
           <w:lang w:val="en-US"/>
         </w:rPr>
       </w:pPr>
-      <w:hyperlink w:anchor="_Toc262285923" w:history="1">
+      <w:hyperlink w:anchor="_Toc262290317" w:history="1">
         <w:r>
           <w:rPr>
             <w:rStyle w:val="Hyperlink"/>
@@ -1166,7 +1168,7 @@
             <w:noProof/>
             <w:webHidden/>
           </w:rPr>
-          <w:instrText xml:space="preserve"> PAGEREF _Toc262285923 \h </w:instrText>
+          <w:instrText xml:space="preserve"> PAGEREF _Toc262290317 \h </w:instrText>
         </w:r>
         <w:r>
           <w:rPr>
@@ -1212,7 +1214,7 @@
           <w:lang w:val="en-US"/>
         </w:rPr>
       </w:pPr>
-      <w:hyperlink w:anchor="_Toc262285924" w:history="1">
+      <w:hyperlink w:anchor="_Toc262290318" w:history="1">
         <w:r>
           <w:rPr>
             <w:rStyle w:val="Hyperlink"/>
@@ -1256,7 +1258,7 @@
             <w:noProof/>
             <w:webHidden/>
           </w:rPr>
-          <w:instrText xml:space="preserve"> PAGEREF _Toc262285924 \h </w:instrText>
+          <w:instrText xml:space="preserve"> PAGEREF _Toc262290318 \h </w:instrText>
         </w:r>
         <w:r>
           <w:rPr>
@@ -1302,7 +1304,7 @@
           <w:lang w:val="en-US"/>
         </w:rPr>
       </w:pPr>
-      <w:hyperlink w:anchor="_Toc262285925" w:history="1">
+      <w:hyperlink w:anchor="_Toc262290319" w:history="1">
         <w:r>
           <w:rPr>
             <w:rStyle w:val="Hyperlink"/>
@@ -1346,7 +1348,7 @@
             <w:noProof/>
             <w:webHidden/>
           </w:rPr>
-          <w:instrText xml:space="preserve"> PAGEREF _Toc262285925 \h </w:instrText>
+          <w:instrText xml:space="preserve"> PAGEREF _Toc262290319 \h </w:instrText>
         </w:r>
         <w:r>
           <w:rPr>
@@ -1392,7 +1394,7 @@
           <w:lang w:val="en-US"/>
         </w:rPr>
       </w:pPr>
-      <w:hyperlink w:anchor="_Toc262285926" w:history="1">
+      <w:hyperlink w:anchor="_Toc262290320" w:history="1">
         <w:r>
           <w:rPr>
             <w:rStyle w:val="Hyperlink"/>
@@ -1436,7 +1438,7 @@
             <w:noProof/>
             <w:webHidden/>
           </w:rPr>
-          <w:instrText xml:space="preserve"> PAGEREF _Toc262285926 \h </w:instrText>
+          <w:instrText xml:space="preserve"> PAGEREF _Toc262290320 \h </w:instrText>
         </w:r>
         <w:r>
           <w:rPr>
@@ -1482,7 +1484,7 @@
           <w:lang w:val="en-US"/>
         </w:rPr>
       </w:pPr>
-      <w:hyperlink w:anchor="_Toc262285927" w:history="1">
+      <w:hyperlink w:anchor="_Toc262290321" w:history="1">
         <w:r>
           <w:rPr>
             <w:rStyle w:val="Hyperlink"/>
@@ -1526,7 +1528,7 @@
             <w:noProof/>
             <w:webHidden/>
           </w:rPr>
-          <w:instrText xml:space="preserve"> PAGEREF _Toc262285927 \h </w:instrText>
+          <w:instrText xml:space="preserve"> PAGEREF _Toc262290321 \h </w:instrText>
         </w:r>
         <w:r>
           <w:rPr>
@@ -1572,7 +1574,7 @@
           <w:lang w:val="en-US"/>
         </w:rPr>
       </w:pPr>
-      <w:hyperlink w:anchor="_Toc262285928" w:history="1">
+      <w:hyperlink w:anchor="_Toc262290322" w:history="1">
         <w:r>
           <w:rPr>
             <w:rStyle w:val="Hyperlink"/>
@@ -1616,7 +1618,7 @@
             <w:noProof/>
             <w:webHidden/>
           </w:rPr>
-          <w:instrText xml:space="preserve"> PAGEREF _Toc262285928 \h </w:instrText>
+          <w:instrText xml:space="preserve"> PAGEREF _Toc262290322 \h </w:instrText>
         </w:r>
         <w:r>
           <w:rPr>
@@ -1662,7 +1664,7 @@
           <w:lang w:val="en-US"/>
         </w:rPr>
       </w:pPr>
-      <w:hyperlink w:anchor="_Toc262285929" w:history="1">
+      <w:hyperlink w:anchor="_Toc262290323" w:history="1">
         <w:r>
           <w:rPr>
             <w:rStyle w:val="Hyperlink"/>
@@ -1708,7 +1710,7 @@
             <w:noProof/>
             <w:webHidden/>
           </w:rPr>
-          <w:instrText xml:space="preserve"> PAGEREF _Toc262285929 \h </w:instrText>
+          <w:instrText xml:space="preserve"> PAGEREF _Toc262290323 \h </w:instrText>
         </w:r>
         <w:r>
           <w:rPr>
@@ -1754,7 +1756,7 @@
           <w:lang w:val="en-US"/>
         </w:rPr>
       </w:pPr>
-      <w:hyperlink w:anchor="_Toc262285930" w:history="1">
+      <w:hyperlink w:anchor="_Toc262290324" w:history="1">
         <w:r>
           <w:rPr>
             <w:rStyle w:val="Hyperlink"/>
@@ -1798,7 +1800,7 @@
             <w:noProof/>
             <w:webHidden/>
           </w:rPr>
-          <w:instrText xml:space="preserve"> PAGEREF _Toc262285930 \h </w:instrText>
+          <w:instrText xml:space="preserve"> PAGEREF _Toc262290324 \h </w:instrText>
         </w:r>
         <w:r>
           <w:rPr>
@@ -1844,7 +1846,7 @@
           <w:lang w:val="en-US"/>
         </w:rPr>
       </w:pPr>
-      <w:hyperlink w:anchor="_Toc262285931" w:history="1">
+      <w:hyperlink w:anchor="_Toc262290325" w:history="1">
         <w:r>
           <w:rPr>
             <w:rStyle w:val="Hyperlink"/>
@@ -1888,7 +1890,7 @@
             <w:noProof/>
             <w:webHidden/>
           </w:rPr>
-          <w:instrText xml:space="preserve"> PAGEREF _Toc262285931 \h </w:instrText>
+          <w:instrText xml:space="preserve"> PAGEREF _Toc262290325 \h </w:instrText>
         </w:r>
         <w:r>
           <w:rPr>
@@ -1934,7 +1936,7 @@
           <w:lang w:val="en-US"/>
         </w:rPr>
       </w:pPr>
-      <w:hyperlink w:anchor="_Toc262285932" w:history="1">
+      <w:hyperlink w:anchor="_Toc262290326" w:history="1">
         <w:r>
           <w:rPr>
             <w:rStyle w:val="Hyperlink"/>
@@ -1978,7 +1980,7 @@
             <w:noProof/>
             <w:webHidden/>
           </w:rPr>
-          <w:instrText xml:space="preserve"> PAGEREF _Toc262285932 \h </w:instrText>
+          <w:instrText xml:space="preserve"> PAGEREF _Toc262290326 \h </w:instrText>
         </w:r>
         <w:r>
           <w:rPr>
@@ -2024,7 +2026,7 @@
           <w:lang w:val="en-US"/>
         </w:rPr>
       </w:pPr>
-      <w:hyperlink w:anchor="_Toc262285933" w:history="1">
+      <w:hyperlink w:anchor="_Toc262290327" w:history="1">
         <w:r>
           <w:rPr>
             <w:rStyle w:val="Hyperlink"/>
@@ -2068,7 +2070,7 @@
             <w:noProof/>
             <w:webHidden/>
           </w:rPr>
-          <w:instrText xml:space="preserve"> PAGEREF _Toc262285933 \h </w:instrText>
+          <w:instrText xml:space="preserve"> PAGEREF _Toc262290327 \h </w:instrText>
         </w:r>
         <w:r>
           <w:rPr>
@@ -2114,7 +2116,7 @@
           <w:lang w:val="en-US"/>
         </w:rPr>
       </w:pPr>
-      <w:hyperlink w:anchor="_Toc262285934" w:history="1">
+      <w:hyperlink w:anchor="_Toc262290328" w:history="1">
         <w:r>
           <w:rPr>
             <w:rStyle w:val="Hyperlink"/>
@@ -2158,7 +2160,7 @@
             <w:noProof/>
             <w:webHidden/>
           </w:rPr>
-          <w:instrText xml:space="preserve"> PAGEREF _Toc262285934 \h </w:instrText>
+          <w:instrText xml:space="preserve"> PAGEREF _Toc262290328 \h </w:instrText>
         </w:r>
         <w:r>
           <w:rPr>
@@ -2204,7 +2206,7 @@
           <w:lang w:val="en-US"/>
         </w:rPr>
       </w:pPr>
-      <w:hyperlink w:anchor="_Toc262285935" w:history="1">
+      <w:hyperlink w:anchor="_Toc262290329" w:history="1">
         <w:r>
           <w:rPr>
             <w:rStyle w:val="Hyperlink"/>
@@ -2248,7 +2250,7 @@
             <w:noProof/>
             <w:webHidden/>
           </w:rPr>
-          <w:instrText xml:space="preserve"> PAGEREF _Toc262285935 \h </w:instrText>
+          <w:instrText xml:space="preserve"> PAGEREF _Toc262290329 \h </w:instrText>
         </w:r>
         <w:r>
           <w:rPr>
@@ -2294,7 +2296,7 @@
           <w:lang w:val="en-US"/>
         </w:rPr>
       </w:pPr>
-      <w:hyperlink w:anchor="_Toc262285936" w:history="1">
+      <w:hyperlink w:anchor="_Toc262290330" w:history="1">
         <w:r>
           <w:rPr>
             <w:rStyle w:val="Hyperlink"/>
@@ -2338,7 +2340,7 @@
             <w:noProof/>
             <w:webHidden/>
           </w:rPr>
-          <w:instrText xml:space="preserve"> PAGEREF _Toc262285936 \h </w:instrText>
+          <w:instrText xml:space="preserve"> PAGEREF _Toc262290330 \h </w:instrText>
         </w:r>
         <w:r>
           <w:rPr>
@@ -2384,7 +2386,7 @@
           <w:lang w:val="en-US"/>
         </w:rPr>
       </w:pPr>
-      <w:hyperlink w:anchor="_Toc262285937" w:history="1">
+      <w:hyperlink w:anchor="_Toc262290331" w:history="1">
         <w:r>
           <w:rPr>
             <w:rStyle w:val="Hyperlink"/>
@@ -2428,7 +2430,7 @@
             <w:noProof/>
             <w:webHidden/>
           </w:rPr>
-          <w:instrText xml:space="preserve"> PAGEREF _Toc262285937 \h </w:instrText>
+          <w:instrText xml:space="preserve"> PAGEREF _Toc262290331 \h </w:instrText>
         </w:r>
         <w:r>
           <w:rPr>
@@ -2474,7 +2476,7 @@
           <w:lang w:val="en-US"/>
         </w:rPr>
       </w:pPr>
-      <w:hyperlink w:anchor="_Toc262285938" w:history="1">
+      <w:hyperlink w:anchor="_Toc262290332" w:history="1">
         <w:r>
           <w:rPr>
             <w:rStyle w:val="Hyperlink"/>
@@ -2518,7 +2520,7 @@
             <w:noProof/>
             <w:webHidden/>
           </w:rPr>
-          <w:instrText xml:space="preserve"> PAGEREF _Toc262285938 \h </w:instrText>
+          <w:instrText xml:space="preserve"> PAGEREF _Toc262290332 \h </w:instrText>
         </w:r>
         <w:r>
           <w:rPr>
@@ -2564,7 +2566,7 @@
           <w:lang w:val="en-US"/>
         </w:rPr>
       </w:pPr>
-      <w:hyperlink w:anchor="_Toc262285939" w:history="1">
+      <w:hyperlink w:anchor="_Toc262290333" w:history="1">
         <w:r>
           <w:rPr>
             <w:rStyle w:val="Hyperlink"/>
@@ -2608,7 +2610,7 @@
             <w:noProof/>
             <w:webHidden/>
           </w:rPr>
-          <w:instrText xml:space="preserve"> PAGEREF _Toc262285939 \h </w:instrText>
+          <w:instrText xml:space="preserve"> PAGEREF _Toc262290333 \h </w:instrText>
         </w:r>
         <w:r>
           <w:rPr>
@@ -2654,7 +2656,7 @@
           <w:lang w:val="en-US"/>
         </w:rPr>
       </w:pPr>
-      <w:hyperlink w:anchor="_Toc262285940" w:history="1">
+      <w:hyperlink w:anchor="_Toc262290334" w:history="1">
         <w:r>
           <w:rPr>
             <w:rStyle w:val="Hyperlink"/>
@@ -2698,7 +2700,7 @@
             <w:noProof/>
             <w:webHidden/>
           </w:rPr>
-          <w:instrText xml:space="preserve"> PAGEREF _Toc262285940 \h </w:instrText>
+          <w:instrText xml:space="preserve"> PAGEREF _Toc262290334 \h </w:instrText>
         </w:r>
         <w:r>
           <w:rPr>
@@ -2744,7 +2746,7 @@
           <w:lang w:val="en-US"/>
         </w:rPr>
       </w:pPr>
-      <w:hyperlink w:anchor="_Toc262285941" w:history="1">
+      <w:hyperlink w:anchor="_Toc262290335" w:history="1">
         <w:r>
           <w:rPr>
             <w:rStyle w:val="Hyperlink"/>
@@ -2788,7 +2790,7 @@
             <w:noProof/>
             <w:webHidden/>
           </w:rPr>
-          <w:instrText xml:space="preserve"> PAGEREF _Toc262285941 \h </w:instrText>
+          <w:instrText xml:space="preserve"> PAGEREF _Toc262290335 \h </w:instrText>
         </w:r>
         <w:r>
           <w:rPr>
@@ -2834,7 +2836,7 @@
           <w:lang w:val="en-US"/>
         </w:rPr>
       </w:pPr>
-      <w:hyperlink w:anchor="_Toc262285942" w:history="1">
+      <w:hyperlink w:anchor="_Toc262290336" w:history="1">
         <w:r>
           <w:rPr>
             <w:rStyle w:val="Hyperlink"/>
@@ -2878,7 +2880,7 @@
             <w:noProof/>
             <w:webHidden/>
           </w:rPr>
-          <w:instrText xml:space="preserve"> PAGEREF _Toc262285942 \h </w:instrText>
+          <w:instrText xml:space="preserve"> PAGEREF _Toc262290336 \h </w:instrText>
         </w:r>
         <w:r>
           <w:rPr>
@@ -2924,7 +2926,7 @@
           <w:lang w:val="en-US"/>
         </w:rPr>
       </w:pPr>
-      <w:hyperlink w:anchor="_Toc262285943" w:history="1">
+      <w:hyperlink w:anchor="_Toc262290337" w:history="1">
         <w:r>
           <w:rPr>
             <w:rStyle w:val="Hyperlink"/>
@@ -2968,7 +2970,7 @@
             <w:noProof/>
             <w:webHidden/>
           </w:rPr>
-          <w:instrText xml:space="preserve"> PAGEREF _Toc262285943 \h </w:instrText>
+          <w:instrText xml:space="preserve"> PAGEREF _Toc262290337 \h </w:instrText>
         </w:r>
         <w:r>
           <w:rPr>
@@ -3014,7 +3016,7 @@
           <w:lang w:val="en-US"/>
         </w:rPr>
       </w:pPr>
-      <w:hyperlink w:anchor="_Toc262285944" w:history="1">
+      <w:hyperlink w:anchor="_Toc262290338" w:history="1">
         <w:r>
           <w:rPr>
             <w:rStyle w:val="Hyperlink"/>
@@ -3058,7 +3060,7 @@
             <w:noProof/>
             <w:webHidden/>
           </w:rPr>
-          <w:instrText xml:space="preserve"> PAGEREF _Toc262285944 \h </w:instrText>
+          <w:instrText xml:space="preserve"> PAGEREF _Toc262290338 \h </w:instrText>
         </w:r>
         <w:r>
           <w:rPr>
@@ -3104,7 +3106,7 @@
           <w:lang w:val="en-US"/>
         </w:rPr>
       </w:pPr>
-      <w:hyperlink w:anchor="_Toc262285945" w:history="1">
+      <w:hyperlink w:anchor="_Toc262290339" w:history="1">
         <w:r>
           <w:rPr>
             <w:rStyle w:val="Hyperlink"/>
@@ -3148,7 +3150,7 @@
             <w:noProof/>
             <w:webHidden/>
           </w:rPr>
-          <w:instrText xml:space="preserve"> PAGEREF _Toc262285945 \h </w:instrText>
+          <w:instrText xml:space="preserve"> PAGEREF _Toc262290339 \h </w:instrText>
         </w:r>
         <w:r>
           <w:rPr>
@@ -3194,7 +3196,7 @@
           <w:lang w:val="en-US"/>
         </w:rPr>
       </w:pPr>
-      <w:hyperlink w:anchor="_Toc262285946" w:history="1">
+      <w:hyperlink w:anchor="_Toc262290340" w:history="1">
         <w:r>
           <w:rPr>
             <w:rStyle w:val="Hyperlink"/>
@@ -3238,7 +3240,7 @@
             <w:noProof/>
             <w:webHidden/>
           </w:rPr>
-          <w:instrText xml:space="preserve"> PAGEREF _Toc262285946 \h </w:instrText>
+          <w:instrText xml:space="preserve"> PAGEREF _Toc262290340 \h </w:instrText>
         </w:r>
         <w:r>
           <w:rPr>
@@ -3284,7 +3286,7 @@
           <w:lang w:val="en-US"/>
         </w:rPr>
       </w:pPr>
-      <w:hyperlink w:anchor="_Toc262285947" w:history="1">
+      <w:hyperlink w:anchor="_Toc262290341" w:history="1">
         <w:r>
           <w:rPr>
             <w:rStyle w:val="Hyperlink"/>
@@ -3328,7 +3330,7 @@
             <w:noProof/>
             <w:webHidden/>
           </w:rPr>
-          <w:instrText xml:space="preserve"> PAGEREF _Toc262285947 \h </w:instrText>
+          <w:instrText xml:space="preserve"> PAGEREF _Toc262290341 \h </w:instrText>
         </w:r>
         <w:r>
           <w:rPr>
@@ -3374,7 +3376,7 @@
           <w:lang w:val="en-US"/>
         </w:rPr>
       </w:pPr>
-      <w:hyperlink w:anchor="_Toc262285948" w:history="1">
+      <w:hyperlink w:anchor="_Toc262290342" w:history="1">
         <w:r>
           <w:rPr>
             <w:rStyle w:val="Hyperlink"/>
@@ -3418,7 +3420,7 @@
             <w:noProof/>
             <w:webHidden/>
           </w:rPr>
-          <w:instrText xml:space="preserve"> PAGEREF _Toc262285948 \h </w:instrText>
+          <w:instrText xml:space="preserve"> PAGEREF _Toc262290342 \h </w:instrText>
         </w:r>
         <w:r>
           <w:rPr>
@@ -3464,7 +3466,7 @@
           <w:lang w:val="en-US"/>
         </w:rPr>
       </w:pPr>
-      <w:hyperlink w:anchor="_Toc262285949" w:history="1">
+      <w:hyperlink w:anchor="_Toc262290343" w:history="1">
         <w:r>
           <w:rPr>
             <w:rStyle w:val="Hyperlink"/>
@@ -3508,7 +3510,7 @@
             <w:noProof/>
             <w:webHidden/>
           </w:rPr>
-          <w:instrText xml:space="preserve"> PAGEREF _Toc262285949 \h </w:instrText>
+          <w:instrText xml:space="preserve"> PAGEREF _Toc262290343 \h </w:instrText>
         </w:r>
         <w:r>
           <w:rPr>
@@ -3554,7 +3556,7 @@
           <w:lang w:val="en-US"/>
         </w:rPr>
       </w:pPr>
-      <w:hyperlink w:anchor="_Toc262285950" w:history="1">
+      <w:hyperlink w:anchor="_Toc262290344" w:history="1">
         <w:r>
           <w:rPr>
             <w:rStyle w:val="Hyperlink"/>
@@ -3598,7 +3600,7 @@
             <w:noProof/>
             <w:webHidden/>
           </w:rPr>
-          <w:instrText xml:space="preserve"> PAGEREF _Toc262285950 \h </w:instrText>
+          <w:instrText xml:space="preserve"> PAGEREF _Toc262290344 \h </w:instrText>
         </w:r>
         <w:r>
           <w:rPr>
@@ -3644,7 +3646,7 @@
           <w:lang w:val="en-US"/>
         </w:rPr>
       </w:pPr>
-      <w:hyperlink w:anchor="_Toc262285951" w:history="1">
+      <w:hyperlink w:anchor="_Toc262290345" w:history="1">
         <w:r>
           <w:rPr>
             <w:rStyle w:val="Hyperlink"/>
@@ -3690,7 +3692,7 @@
             <w:noProof/>
             <w:webHidden/>
           </w:rPr>
-          <w:instrText xml:space="preserve"> PAGEREF _Toc262285951 \h </w:instrText>
+          <w:instrText xml:space="preserve"> PAGEREF _Toc262290345 \h </w:instrText>
         </w:r>
         <w:r>
           <w:rPr>
@@ -3710,7 +3712,7 @@
             <w:noProof/>
             <w:webHidden/>
           </w:rPr>
-          <w:t>15</w:t>
+          <w:t>14</w:t>
         </w:r>
         <w:r>
           <w:rPr>
@@ -3882,7 +3884,7 @@
           <w:rFonts w:ascii="Verdana" w:hAnsi="Verdana"/>
         </w:rPr>
       </w:pPr>
-      <w:bookmarkStart w:id="5" w:name="_Toc262285917"/>
+      <w:bookmarkStart w:id="6" w:name="_Toc262290311"/>
       <w:r>
         <w:rPr>
           <w:rFonts w:ascii="Verdana" w:hAnsi="Verdana"/>
@@ -3890,7 +3892,7 @@
         <w:lastRenderedPageBreak/>
         <w:t>Introduction</w:t>
       </w:r>
-      <w:bookmarkEnd w:id="5"/>
+      <w:bookmarkEnd w:id="6"/>
     </w:p>
     <w:p>
       <w:pPr>
@@ -4114,14 +4116,14 @@
           <w:rFonts w:ascii="Verdana" w:hAnsi="Verdana"/>
         </w:rPr>
       </w:pPr>
-      <w:bookmarkStart w:id="6" w:name="_Toc262285918"/>
+      <w:bookmarkStart w:id="7" w:name="_Toc262290312"/>
       <w:r>
         <w:rPr>
           <w:rFonts w:ascii="Verdana" w:hAnsi="Verdana"/>
         </w:rPr>
         <w:t>Product Explanation</w:t>
       </w:r>
-      <w:bookmarkEnd w:id="6"/>
+      <w:bookmarkEnd w:id="7"/>
     </w:p>
     <w:p>
       <w:pPr>
@@ -4131,14 +4133,14 @@
           <w:i w:val="0"/>
         </w:rPr>
       </w:pPr>
-      <w:bookmarkStart w:id="7" w:name="_Toc262285919"/>
+      <w:bookmarkStart w:id="8" w:name="_Toc262290313"/>
       <w:r>
         <w:rPr>
           <w:i w:val="0"/>
         </w:rPr>
         <w:t>Problem Statement</w:t>
       </w:r>
-      <w:bookmarkEnd w:id="7"/>
+      <w:bookmarkEnd w:id="8"/>
     </w:p>
     <w:p>
       <w:pPr>
@@ -4654,14 +4656,14 @@
           <w:i w:val="0"/>
         </w:rPr>
       </w:pPr>
-      <w:bookmarkStart w:id="8" w:name="_Toc262285920"/>
+      <w:bookmarkStart w:id="9" w:name="_Toc262290314"/>
       <w:r>
         <w:rPr>
           <w:i w:val="0"/>
         </w:rPr>
         <w:t>Product Description</w:t>
       </w:r>
-      <w:bookmarkEnd w:id="8"/>
+      <w:bookmarkEnd w:id="9"/>
     </w:p>
     <w:p>
       <w:pPr>
@@ -4695,7 +4697,23 @@
           <w:sz w:val="20"/>
           <w:szCs w:val="20"/>
         </w:rPr>
-        <w:t xml:space="preserve"> in crisis times. It is based on the idea that people consider helping others when there is a crisis. VMS provides a quick and easy way to attend the help facilities and help crisis manager to organize thousands of volunteers in any crisis efficiently and effectively</w:t>
+        <w:t xml:space="preserve"> </w:t>
+      </w:r>
+      <w:r>
+        <w:rPr>
+          <w:rFonts w:ascii="Verdana" w:hAnsi="Verdana"/>
+          <w:sz w:val="20"/>
+          <w:szCs w:val="20"/>
+        </w:rPr>
+        <w:t>during</w:t>
+      </w:r>
+      <w:r>
+        <w:rPr>
+          <w:rFonts w:ascii="Verdana" w:hAnsi="Verdana"/>
+          <w:sz w:val="20"/>
+          <w:szCs w:val="20"/>
+        </w:rPr>
+        <w:t xml:space="preserve"> crisis times. It is based on the idea that people consider helping others when there is a crisis. VMS provides a quick and easy way to attend the help facilities and help crisis manager to organize thousands of volunteers in any crisis efficiently and effectively</w:t>
       </w:r>
       <w:r>
         <w:rPr>
@@ -5280,14 +5298,14 @@
           <w:i w:val="0"/>
         </w:rPr>
       </w:pPr>
-      <w:bookmarkStart w:id="9" w:name="_Toc262285921"/>
+      <w:bookmarkStart w:id="10" w:name="_Toc262290315"/>
       <w:r>
         <w:rPr>
           <w:i w:val="0"/>
         </w:rPr>
         <w:t>Features</w:t>
       </w:r>
-      <w:bookmarkEnd w:id="9"/>
+      <w:bookmarkEnd w:id="10"/>
       <w:r>
         <w:rPr>
           <w:i w:val="0"/>
@@ -5382,11 +5400,11 @@
       <w:pPr>
         <w:pStyle w:val="Heading3"/>
       </w:pPr>
-      <w:bookmarkStart w:id="10" w:name="_Toc262285922"/>
+      <w:bookmarkStart w:id="11" w:name="_Toc262290316"/>
       <w:r>
         <w:t>Resource Management</w:t>
       </w:r>
-      <w:bookmarkEnd w:id="10"/>
+      <w:bookmarkEnd w:id="11"/>
     </w:p>
     <w:p>
       <w:pPr>
@@ -5430,14 +5448,14 @@
       <w:pPr>
         <w:pStyle w:val="Heading3"/>
       </w:pPr>
-      <w:bookmarkStart w:id="11" w:name="_Toc262285923"/>
+      <w:bookmarkStart w:id="12" w:name="_Toc262290317"/>
       <w:r>
         <w:t>Registration and M</w:t>
       </w:r>
       <w:r>
         <w:t>embership</w:t>
       </w:r>
-      <w:bookmarkEnd w:id="11"/>
+      <w:bookmarkEnd w:id="12"/>
     </w:p>
     <w:p>
       <w:pPr>
@@ -5481,11 +5499,11 @@
       <w:pPr>
         <w:pStyle w:val="Heading3"/>
       </w:pPr>
-      <w:bookmarkStart w:id="12" w:name="_Toc262285924"/>
+      <w:bookmarkStart w:id="13" w:name="_Toc262290318"/>
       <w:r>
         <w:t>Profile Management</w:t>
       </w:r>
-      <w:bookmarkEnd w:id="12"/>
+      <w:bookmarkEnd w:id="13"/>
     </w:p>
     <w:p>
       <w:pPr>
@@ -5542,11 +5560,11 @@
       <w:pPr>
         <w:pStyle w:val="Heading3"/>
       </w:pPr>
-      <w:bookmarkStart w:id="13" w:name="_Toc262285925"/>
+      <w:bookmarkStart w:id="14" w:name="_Toc262290319"/>
       <w:r>
         <w:t>Incident Management</w:t>
       </w:r>
-      <w:bookmarkEnd w:id="13"/>
+      <w:bookmarkEnd w:id="14"/>
       <w:r>
         <w:tab/>
       </w:r>
@@ -5590,11 +5608,11 @@
       <w:pPr>
         <w:pStyle w:val="Heading3"/>
       </w:pPr>
-      <w:bookmarkStart w:id="14" w:name="_Toc262285926"/>
+      <w:bookmarkStart w:id="15" w:name="_Toc262290320"/>
       <w:r>
         <w:t>Information Gathering</w:t>
       </w:r>
-      <w:bookmarkEnd w:id="14"/>
+      <w:bookmarkEnd w:id="15"/>
       <w:r>
         <w:t xml:space="preserve"> </w:t>
       </w:r>
@@ -5796,12 +5814,12 @@
       <w:pPr>
         <w:pStyle w:val="Heading3"/>
       </w:pPr>
-      <w:bookmarkStart w:id="15" w:name="_Toc262285927"/>
+      <w:bookmarkStart w:id="16" w:name="_Toc262290321"/>
       <w:r>
         <w:lastRenderedPageBreak/>
         <w:t>Communication</w:t>
       </w:r>
-      <w:bookmarkEnd w:id="15"/>
+      <w:bookmarkEnd w:id="16"/>
     </w:p>
     <w:p>
       <w:pPr>
@@ -6004,11 +6022,11 @@
       <w:pPr>
         <w:pStyle w:val="Heading3"/>
       </w:pPr>
-      <w:bookmarkStart w:id="16" w:name="_Toc262285928"/>
+      <w:bookmarkStart w:id="17" w:name="_Toc262290322"/>
       <w:r>
         <w:t>Log Analysis and Backup</w:t>
       </w:r>
-      <w:bookmarkEnd w:id="16"/>
+      <w:bookmarkEnd w:id="17"/>
     </w:p>
     <w:p>
       <w:pPr>
@@ -6064,9 +6082,9 @@
           <w:rFonts w:ascii="Verdana" w:hAnsi="Verdana"/>
         </w:rPr>
       </w:pPr>
-      <w:bookmarkStart w:id="17" w:name="_1.0_Introduction"/>
-      <w:bookmarkStart w:id="18" w:name="_Toc262285929"/>
-      <w:bookmarkEnd w:id="17"/>
+      <w:bookmarkStart w:id="18" w:name="_1.0_Introduction"/>
+      <w:bookmarkStart w:id="19" w:name="_Toc262290323"/>
+      <w:bookmarkEnd w:id="18"/>
       <w:r>
         <w:rPr>
           <w:rFonts w:ascii="Verdana" w:hAnsi="Verdana"/>
@@ -6074,7 +6092,7 @@
         <w:lastRenderedPageBreak/>
         <w:t>Deliverables</w:t>
       </w:r>
-      <w:bookmarkEnd w:id="18"/>
+      <w:bookmarkEnd w:id="19"/>
       <w:r>
         <w:rPr>
           <w:rFonts w:ascii="Verdana" w:hAnsi="Verdana"/>
@@ -6090,7 +6108,7 @@
           <w:i w:val="0"/>
         </w:rPr>
       </w:pPr>
-      <w:bookmarkStart w:id="19" w:name="_Toc262285930"/>
+      <w:bookmarkStart w:id="20" w:name="_Toc262290324"/>
       <w:r>
         <w:rPr>
           <w:i w:val="0"/>
@@ -6103,7 +6121,7 @@
         </w:rPr>
         <w:t>lan</w:t>
       </w:r>
-      <w:bookmarkEnd w:id="19"/>
+      <w:bookmarkEnd w:id="20"/>
     </w:p>
     <w:p>
       <w:pPr>
@@ -6541,7 +6559,7 @@
           <w:i w:val="0"/>
         </w:rPr>
       </w:pPr>
-      <w:bookmarkStart w:id="20" w:name="_Toc262285931"/>
+      <w:bookmarkStart w:id="21" w:name="_Toc262290325"/>
       <w:r>
         <w:rPr>
           <w:i w:val="0"/>
@@ -6566,7 +6584,7 @@
         </w:rPr>
         <w:t>ist</w:t>
       </w:r>
-      <w:bookmarkEnd w:id="20"/>
+      <w:bookmarkEnd w:id="21"/>
     </w:p>
     <w:p>
       <w:pPr>
@@ -6828,14 +6846,14 @@
           <w:i w:val="0"/>
         </w:rPr>
       </w:pPr>
-      <w:bookmarkStart w:id="21" w:name="_Toc262285932"/>
+      <w:bookmarkStart w:id="22" w:name="_Toc262290326"/>
       <w:r>
         <w:rPr>
           <w:i w:val="0"/>
         </w:rPr>
         <w:t>Quality Assurance Plan</w:t>
       </w:r>
-      <w:bookmarkEnd w:id="21"/>
+      <w:bookmarkEnd w:id="22"/>
     </w:p>
     <w:p>
       <w:pPr>
@@ -6847,8 +6865,8 @@
           <w:szCs w:val="20"/>
         </w:rPr>
       </w:pPr>
-      <w:bookmarkStart w:id="22" w:name="_2.0_Standards"/>
-      <w:bookmarkEnd w:id="22"/>
+      <w:bookmarkStart w:id="23" w:name="_2.0_Standards"/>
+      <w:bookmarkEnd w:id="23"/>
       <w:r>
         <w:rPr>
           <w:rFonts w:ascii="Verdana" w:hAnsi="Verdana"/>
@@ -7618,14 +7636,14 @@
           <w:i w:val="0"/>
         </w:rPr>
       </w:pPr>
-      <w:bookmarkStart w:id="23" w:name="_Toc262285933"/>
+      <w:bookmarkStart w:id="24" w:name="_Toc262290327"/>
       <w:r>
         <w:rPr>
           <w:i w:val="0"/>
         </w:rPr>
         <w:t>Test Plan</w:t>
       </w:r>
-      <w:bookmarkEnd w:id="23"/>
+      <w:bookmarkEnd w:id="24"/>
     </w:p>
     <w:p>
       <w:pPr>
@@ -9422,8 +9440,8 @@
           <w:i w:val="0"/>
         </w:rPr>
       </w:pPr>
-      <w:bookmarkStart w:id="24" w:name="_Toc262285934"/>
       <w:bookmarkStart w:id="25" w:name="_Toc103772107"/>
+      <w:bookmarkStart w:id="26" w:name="_Toc262290328"/>
       <w:r>
         <w:rPr>
           <w:i w:val="0"/>
@@ -9436,7 +9454,7 @@
         </w:rPr>
         <w:t>Cases</w:t>
       </w:r>
-      <w:bookmarkEnd w:id="24"/>
+      <w:bookmarkEnd w:id="26"/>
     </w:p>
     <w:p>
       <w:pPr>
@@ -9675,7 +9693,7 @@
           <w:i w:val="0"/>
         </w:rPr>
       </w:pPr>
-      <w:bookmarkStart w:id="26" w:name="_Toc262285935"/>
+      <w:bookmarkStart w:id="27" w:name="_Toc262290329"/>
       <w:bookmarkEnd w:id="25"/>
       <w:r>
         <w:rPr>
@@ -9683,7 +9701,7 @@
         </w:rPr>
         <w:t>Test Report</w:t>
       </w:r>
-      <w:bookmarkEnd w:id="26"/>
+      <w:bookmarkEnd w:id="27"/>
     </w:p>
     <w:p>
       <w:pPr>
@@ -9788,11 +9806,11 @@
       <w:pPr>
         <w:pStyle w:val="Heading3"/>
       </w:pPr>
-      <w:bookmarkStart w:id="27" w:name="_Toc262285936"/>
+      <w:bookmarkStart w:id="28" w:name="_Toc262290330"/>
       <w:r>
         <w:t>Function Test</w:t>
       </w:r>
-      <w:bookmarkEnd w:id="27"/>
+      <w:bookmarkEnd w:id="28"/>
     </w:p>
     <w:p>
       <w:pPr>
@@ -10204,8 +10222,8 @@
       <w:pPr>
         <w:pStyle w:val="Heading3"/>
       </w:pPr>
-      <w:bookmarkStart w:id="28" w:name="_Toc262111281"/>
-      <w:bookmarkStart w:id="29" w:name="_Toc262285937"/>
+      <w:bookmarkStart w:id="29" w:name="_Toc262111281"/>
+      <w:bookmarkStart w:id="30" w:name="_Toc262290331"/>
       <w:r>
         <w:t xml:space="preserve">User </w:t>
       </w:r>
@@ -10221,8 +10239,8 @@
       <w:r>
         <w:t>est</w:t>
       </w:r>
-      <w:bookmarkEnd w:id="28"/>
       <w:bookmarkEnd w:id="29"/>
+      <w:bookmarkEnd w:id="30"/>
     </w:p>
     <w:p>
       <w:pPr>
@@ -10247,9 +10265,9 @@
       <w:pPr>
         <w:pStyle w:val="Heading3"/>
       </w:pPr>
-      <w:bookmarkStart w:id="30" w:name="_Toc261909784"/>
-      <w:bookmarkStart w:id="31" w:name="_Toc262111282"/>
-      <w:bookmarkStart w:id="32" w:name="_Toc262285938"/>
+      <w:bookmarkStart w:id="31" w:name="_Toc261909784"/>
+      <w:bookmarkStart w:id="32" w:name="_Toc262111282"/>
+      <w:bookmarkStart w:id="33" w:name="_Toc262290332"/>
       <w:r>
         <w:t xml:space="preserve">Load, </w:t>
       </w:r>
@@ -10271,9 +10289,9 @@
       <w:r>
         <w:t>est</w:t>
       </w:r>
-      <w:bookmarkEnd w:id="30"/>
       <w:bookmarkEnd w:id="31"/>
       <w:bookmarkEnd w:id="32"/>
+      <w:bookmarkEnd w:id="33"/>
     </w:p>
     <w:p>
       <w:pPr>
@@ -10346,8 +10364,8 @@
       <w:pPr>
         <w:pStyle w:val="Heading3"/>
       </w:pPr>
-      <w:bookmarkStart w:id="33" w:name="_Toc262111283"/>
-      <w:bookmarkStart w:id="34" w:name="_Toc262285939"/>
+      <w:bookmarkStart w:id="34" w:name="_Toc262111283"/>
+      <w:bookmarkStart w:id="35" w:name="_Toc262290333"/>
       <w:r>
         <w:t>Se</w:t>
       </w:r>
@@ -10369,8 +10387,8 @@
       <w:r>
         <w:t>est</w:t>
       </w:r>
-      <w:bookmarkEnd w:id="33"/>
       <w:bookmarkEnd w:id="34"/>
+      <w:bookmarkEnd w:id="35"/>
     </w:p>
     <w:p>
       <w:pPr>
@@ -10395,7 +10413,7 @@
       <w:pPr>
         <w:pStyle w:val="Heading3"/>
       </w:pPr>
-      <w:bookmarkStart w:id="35" w:name="_Toc262285940"/>
+      <w:bookmarkStart w:id="36" w:name="_Toc262290334"/>
       <w:r>
         <w:t>Code C</w:t>
       </w:r>
@@ -10408,7 +10426,7 @@
       <w:r>
         <w:t>nalysis</w:t>
       </w:r>
-      <w:bookmarkEnd w:id="35"/>
+      <w:bookmarkEnd w:id="36"/>
     </w:p>
     <w:p>
       <w:pPr>
@@ -11022,8 +11040,8 @@
       <w:pPr>
         <w:pStyle w:val="Heading3"/>
       </w:pPr>
-      <w:bookmarkStart w:id="36" w:name="_Toc262111285"/>
-      <w:bookmarkStart w:id="37" w:name="_Toc262285941"/>
+      <w:bookmarkStart w:id="37" w:name="_Toc262111285"/>
+      <w:bookmarkStart w:id="38" w:name="_Toc262290335"/>
       <w:r>
         <w:t>Code S</w:t>
       </w:r>
@@ -11036,8 +11054,8 @@
       <w:r>
         <w:t>nalysis</w:t>
       </w:r>
-      <w:bookmarkEnd w:id="36"/>
       <w:bookmarkEnd w:id="37"/>
+      <w:bookmarkEnd w:id="38"/>
     </w:p>
     <w:p>
       <w:pPr>
@@ -11062,8 +11080,8 @@
       <w:pPr>
         <w:pStyle w:val="Heading3"/>
       </w:pPr>
-      <w:bookmarkStart w:id="38" w:name="_Toc262111286"/>
-      <w:bookmarkStart w:id="39" w:name="_Toc262285942"/>
+      <w:bookmarkStart w:id="39" w:name="_Toc262111286"/>
+      <w:bookmarkStart w:id="40" w:name="_Toc262290336"/>
       <w:r>
         <w:t>Software Q</w:t>
       </w:r>
@@ -11076,8 +11094,8 @@
       <w:r>
         <w:t>est</w:t>
       </w:r>
-      <w:bookmarkEnd w:id="38"/>
       <w:bookmarkEnd w:id="39"/>
+      <w:bookmarkEnd w:id="40"/>
     </w:p>
     <w:p>
       <w:pPr>
@@ -11102,8 +11120,8 @@
       <w:pPr>
         <w:pStyle w:val="Heading3"/>
       </w:pPr>
-      <w:bookmarkStart w:id="40" w:name="_Toc262111287"/>
-      <w:bookmarkStart w:id="41" w:name="_Toc262285943"/>
+      <w:bookmarkStart w:id="41" w:name="_Toc262111287"/>
+      <w:bookmarkStart w:id="42" w:name="_Toc262290337"/>
       <w:r>
         <w:t>Inspection W</w:t>
       </w:r>
@@ -11116,8 +11134,8 @@
       <w:r>
         <w:t>ox Testing</w:t>
       </w:r>
-      <w:bookmarkEnd w:id="40"/>
       <w:bookmarkEnd w:id="41"/>
+      <w:bookmarkEnd w:id="42"/>
     </w:p>
     <w:p>
       <w:pPr>
@@ -11142,16 +11160,16 @@
       <w:pPr>
         <w:pStyle w:val="Heading3"/>
       </w:pPr>
-      <w:bookmarkStart w:id="42" w:name="_Toc262111288"/>
-      <w:bookmarkStart w:id="43" w:name="_Toc262285944"/>
+      <w:bookmarkStart w:id="43" w:name="_Toc262111288"/>
+      <w:bookmarkStart w:id="44" w:name="_Toc262290338"/>
       <w:r>
         <w:t>Unit T</w:t>
       </w:r>
       <w:r>
         <w:t>esting</w:t>
       </w:r>
-      <w:bookmarkEnd w:id="42"/>
       <w:bookmarkEnd w:id="43"/>
+      <w:bookmarkEnd w:id="44"/>
     </w:p>
     <w:p>
       <w:pPr>
@@ -11212,7 +11230,7 @@
           <w:i w:val="0"/>
         </w:rPr>
       </w:pPr>
-      <w:bookmarkStart w:id="44" w:name="_Toc262285945"/>
+      <w:bookmarkStart w:id="45" w:name="_Toc262290339"/>
       <w:r>
         <w:rPr>
           <w:i w:val="0"/>
@@ -11225,7 +11243,7 @@
         </w:rPr>
         <w:t>ases</w:t>
       </w:r>
-      <w:bookmarkEnd w:id="44"/>
+      <w:bookmarkEnd w:id="45"/>
       <w:r>
         <w:rPr>
           <w:i w:val="0"/>
@@ -11674,7 +11692,7 @@
           <w:i w:val="0"/>
         </w:rPr>
       </w:pPr>
-      <w:bookmarkStart w:id="45" w:name="_Toc262285946"/>
+      <w:bookmarkStart w:id="46" w:name="_Toc262290340"/>
       <w:r>
         <w:rPr>
           <w:i w:val="0"/>
@@ -11699,7 +11717,7 @@
         </w:rPr>
         <w:t>Description</w:t>
       </w:r>
-      <w:bookmarkEnd w:id="45"/>
+      <w:bookmarkEnd w:id="46"/>
     </w:p>
     <w:p>
       <w:pPr>
@@ -11888,63 +11906,63 @@
         <w:jc w:val="center"/>
         <w:rPr>
           <w:rFonts w:ascii="Verdana" w:hAnsi="Verdana"/>
-          <w:sz w:val="20"/>
-          <w:szCs w:val="20"/>
-        </w:rPr>
-      </w:pPr>
-      <w:r>
-        <w:rPr>
-          <w:rFonts w:ascii="Verdana" w:hAnsi="Verdana"/>
-          <w:sz w:val="20"/>
-          <w:szCs w:val="20"/>
+          <w:sz w:val="18"/>
+          <w:szCs w:val="18"/>
+        </w:rPr>
+      </w:pPr>
+      <w:r>
+        <w:rPr>
+          <w:rFonts w:ascii="Verdana" w:hAnsi="Verdana"/>
+          <w:sz w:val="18"/>
+          <w:szCs w:val="18"/>
         </w:rPr>
         <w:t xml:space="preserve">Figure </w:t>
       </w:r>
       <w:r>
         <w:rPr>
           <w:rFonts w:ascii="Verdana" w:hAnsi="Verdana"/>
-          <w:sz w:val="20"/>
-          <w:szCs w:val="20"/>
+          <w:sz w:val="18"/>
+          <w:szCs w:val="18"/>
         </w:rPr>
         <w:fldChar w:fldCharType="begin"/>
       </w:r>
       <w:r>
         <w:rPr>
           <w:rFonts w:ascii="Verdana" w:hAnsi="Verdana"/>
-          <w:sz w:val="20"/>
-          <w:szCs w:val="20"/>
+          <w:sz w:val="18"/>
+          <w:szCs w:val="18"/>
         </w:rPr>
         <w:instrText xml:space="preserve"> SEQ Figure \* ARABIC </w:instrText>
       </w:r>
       <w:r>
         <w:rPr>
           <w:rFonts w:ascii="Verdana" w:hAnsi="Verdana"/>
-          <w:sz w:val="20"/>
-          <w:szCs w:val="20"/>
+          <w:sz w:val="18"/>
+          <w:szCs w:val="18"/>
         </w:rPr>
         <w:fldChar w:fldCharType="separate"/>
       </w:r>
       <w:r>
         <w:rPr>
           <w:rFonts w:ascii="Verdana" w:hAnsi="Verdana"/>
-          <w:sz w:val="20"/>
-          <w:szCs w:val="20"/>
+          <w:sz w:val="18"/>
+          <w:szCs w:val="18"/>
         </w:rPr>
         <w:t>2</w:t>
       </w:r>
       <w:r>
         <w:rPr>
           <w:rFonts w:ascii="Verdana" w:hAnsi="Verdana"/>
-          <w:sz w:val="20"/>
-          <w:szCs w:val="20"/>
+          <w:sz w:val="18"/>
+          <w:szCs w:val="18"/>
         </w:rPr>
         <w:fldChar w:fldCharType="end"/>
       </w:r>
       <w:r>
         <w:rPr>
           <w:rFonts w:ascii="Verdana" w:hAnsi="Verdana"/>
-          <w:sz w:val="20"/>
-          <w:szCs w:val="20"/>
+          <w:sz w:val="18"/>
+          <w:szCs w:val="18"/>
         </w:rPr>
         <w:t>. Logical View of VMS</w:t>
       </w:r>
@@ -11976,7 +11994,7 @@
           <w:i w:val="0"/>
         </w:rPr>
       </w:pPr>
-      <w:bookmarkStart w:id="46" w:name="_Toc262285947"/>
+      <w:bookmarkStart w:id="47" w:name="_Toc262290341"/>
       <w:r>
         <w:rPr>
           <w:i w:val="0"/>
@@ -11989,7 +12007,7 @@
         </w:rPr>
         <w:t>escription</w:t>
       </w:r>
-      <w:bookmarkEnd w:id="46"/>
+      <w:bookmarkEnd w:id="47"/>
     </w:p>
     <w:p>
       <w:pPr>
@@ -12028,16 +12046,6 @@
     </w:p>
     <w:p>
       <w:pPr>
-        <w:jc w:val="both"/>
-        <w:rPr>
-          <w:rFonts w:ascii="Verdana" w:hAnsi="Verdana"/>
-          <w:sz w:val="20"/>
-          <w:szCs w:val="20"/>
-        </w:rPr>
-      </w:pPr>
-    </w:p>
-    <w:p>
-      <w:pPr>
         <w:spacing w:before="120"/>
         <w:jc w:val="both"/>
         <w:rPr>
@@ -12089,15 +12097,26 @@
     </w:p>
     <w:p>
       <w:pPr>
+        <w:spacing w:before="120"/>
+        <w:jc w:val="both"/>
+        <w:rPr>
+          <w:rFonts w:ascii="Verdana" w:hAnsi="Verdana"/>
+          <w:sz w:val="20"/>
+          <w:szCs w:val="20"/>
+        </w:rPr>
+      </w:pPr>
+    </w:p>
+    <w:p>
+      <w:pPr>
         <w:pStyle w:val="Heading2"/>
         <w:ind w:left="900" w:hanging="900"/>
         <w:rPr>
           <w:i w:val="0"/>
         </w:rPr>
       </w:pPr>
-      <w:bookmarkStart w:id="47" w:name="_Toc262285948"/>
       <w:bookmarkStart w:id="48" w:name="OLE_LINK3"/>
       <w:bookmarkStart w:id="49" w:name="OLE_LINK4"/>
+      <w:bookmarkStart w:id="50" w:name="_Toc262290342"/>
       <w:r>
         <w:rPr>
           <w:i w:val="0"/>
@@ -12111,7 +12130,7 @@
         </w:rPr>
         <w:t>anual</w:t>
       </w:r>
-      <w:bookmarkEnd w:id="47"/>
+      <w:bookmarkEnd w:id="50"/>
     </w:p>
     <w:bookmarkEnd w:id="48"/>
     <w:bookmarkEnd w:id="49"/>
@@ -12158,7 +12177,7 @@
           <w:i w:val="0"/>
         </w:rPr>
       </w:pPr>
-      <w:bookmarkStart w:id="50" w:name="_Toc262285949"/>
+      <w:bookmarkStart w:id="51" w:name="_Toc262290343"/>
       <w:r>
         <w:rPr>
           <w:i w:val="0"/>
@@ -12171,7 +12190,7 @@
         </w:rPr>
         <w:t>anual</w:t>
       </w:r>
-      <w:bookmarkEnd w:id="50"/>
+      <w:bookmarkEnd w:id="51"/>
     </w:p>
     <w:p>
       <w:pPr>
@@ -12360,14 +12379,14 @@
           <w:i w:val="0"/>
         </w:rPr>
       </w:pPr>
-      <w:bookmarkStart w:id="51" w:name="_Toc262285950"/>
+      <w:bookmarkStart w:id="52" w:name="_Toc262290344"/>
       <w:r>
         <w:rPr>
           <w:i w:val="0"/>
         </w:rPr>
         <w:t>Web Portal Installation Guide</w:t>
       </w:r>
-      <w:bookmarkEnd w:id="51"/>
+      <w:bookmarkEnd w:id="52"/>
       <w:r>
         <w:rPr>
           <w:i w:val="0"/>
@@ -12420,20 +12439,18 @@
     <w:p>
       <w:pPr>
         <w:pStyle w:val="Heading1"/>
-        <w:pageBreakBefore/>
-        <w:rPr>
-          <w:rFonts w:ascii="Verdana" w:hAnsi="Verdana"/>
-        </w:rPr>
-      </w:pPr>
-      <w:bookmarkStart w:id="52" w:name="_Toc262285951"/>
-      <w:r>
-        <w:rPr>
-          <w:rFonts w:ascii="Verdana" w:hAnsi="Verdana"/>
-        </w:rPr>
-        <w:lastRenderedPageBreak/>
+        <w:rPr>
+          <w:rFonts w:ascii="Verdana" w:hAnsi="Verdana"/>
+        </w:rPr>
+      </w:pPr>
+      <w:bookmarkStart w:id="53" w:name="_Toc262290345"/>
+      <w:r>
+        <w:rPr>
+          <w:rFonts w:ascii="Verdana" w:hAnsi="Verdana"/>
+        </w:rPr>
         <w:t>Conclusion</w:t>
       </w:r>
-      <w:bookmarkEnd w:id="52"/>
+      <w:bookmarkEnd w:id="53"/>
       <w:r>
         <w:rPr>
           <w:rFonts w:ascii="Verdana" w:hAnsi="Verdana"/>
@@ -12713,7 +12730,7 @@
                 <w:sz w:val="20"/>
                 <w:szCs w:val="20"/>
               </w:rPr>
-              <w:t>3</w:t>
+              <w:t>2</w:t>
             </w:r>
             <w:r>
               <w:rPr>
@@ -12767,7 +12784,7 @@
                 <w:sz w:val="20"/>
                 <w:szCs w:val="20"/>
               </w:rPr>
-              <w:t>15</w:t>
+              <w:t>14</w:t>
             </w:r>
             <w:r>
               <w:rPr>
@@ -14937,7 +14954,7 @@
 </file>
 
 <file path=customXml/itemProps1.xml><?xml version="1.0" encoding="utf-8"?>
-<ds:datastoreItem xmlns:ds="http://schemas.openxmlformats.org/officeDocument/2006/customXml" ds:itemID="{346454A2-B25B-4FBE-8950-941652FFEB05}">
+<ds:datastoreItem xmlns:ds="http://schemas.openxmlformats.org/officeDocument/2006/customXml" ds:itemID="{501003BE-7373-4559-B8F7-90B7948E15D3}">
   <ds:schemaRefs>
     <ds:schemaRef ds:uri="http://schemas.openxmlformats.org/officeDocument/2006/bibliography"/>
   </ds:schemaRefs>

--- a/DOCS/final_doc.docx
+++ b/DOCS/final_doc.docx
@@ -490,6 +490,7 @@
           <w:ilvl w:val="0"/>
           <w:numId w:val="0"/>
         </w:numPr>
+        <w:jc w:val="center"/>
         <w:rPr>
           <w:rFonts w:ascii="Arial Black" w:hAnsi="Arial Black"/>
         </w:rPr>
@@ -5665,7 +5666,7 @@
           <w:b/>
           <w:bCs/>
           <w:caps/>
-          <w:color w:val="243F60"/>
+          <w:color w:val="000000" w:themeColor="text1"/>
           <w:spacing w:val="10"/>
           <w:sz w:val="22"/>
           <w:szCs w:val="22"/>
@@ -5678,7 +5679,7 @@
           <w:b/>
           <w:bCs/>
           <w:caps/>
-          <w:color w:val="243F60"/>
+          <w:color w:val="000000" w:themeColor="text1"/>
           <w:spacing w:val="10"/>
           <w:sz w:val="22"/>
           <w:szCs w:val="22"/>
@@ -5720,7 +5721,7 @@
           <w:b/>
           <w:bCs/>
           <w:caps/>
-          <w:color w:val="243F60"/>
+          <w:color w:val="000000" w:themeColor="text1"/>
           <w:spacing w:val="10"/>
           <w:sz w:val="22"/>
           <w:szCs w:val="22"/>
@@ -5733,7 +5734,7 @@
           <w:b/>
           <w:bCs/>
           <w:caps/>
-          <w:color w:val="243F60"/>
+          <w:color w:val="000000" w:themeColor="text1"/>
           <w:spacing w:val="10"/>
           <w:sz w:val="22"/>
           <w:szCs w:val="22"/>
@@ -5853,7 +5854,7 @@
           <w:b/>
           <w:bCs/>
           <w:caps/>
-          <w:color w:val="243F60"/>
+          <w:color w:val="000000" w:themeColor="text1"/>
           <w:spacing w:val="10"/>
           <w:sz w:val="22"/>
           <w:szCs w:val="22"/>
@@ -5866,7 +5867,7 @@
           <w:b/>
           <w:bCs/>
           <w:caps/>
-          <w:color w:val="243F60"/>
+          <w:color w:val="000000" w:themeColor="text1"/>
           <w:spacing w:val="10"/>
           <w:sz w:val="22"/>
           <w:szCs w:val="22"/>
@@ -5932,7 +5933,7 @@
           <w:b/>
           <w:bCs/>
           <w:caps/>
-          <w:color w:val="243F60"/>
+          <w:color w:val="000000" w:themeColor="text1"/>
           <w:spacing w:val="10"/>
           <w:sz w:val="22"/>
           <w:szCs w:val="22"/>
@@ -5945,7 +5946,7 @@
           <w:b/>
           <w:bCs/>
           <w:caps/>
-          <w:color w:val="243F60"/>
+          <w:color w:val="000000" w:themeColor="text1"/>
           <w:spacing w:val="10"/>
           <w:sz w:val="22"/>
           <w:szCs w:val="22"/>
@@ -5959,7 +5960,7 @@
           <w:b/>
           <w:bCs/>
           <w:caps/>
-          <w:color w:val="243F60"/>
+          <w:color w:val="000000" w:themeColor="text1"/>
           <w:spacing w:val="10"/>
           <w:sz w:val="22"/>
           <w:szCs w:val="22"/>
@@ -5973,7 +5974,7 @@
           <w:b/>
           <w:bCs/>
           <w:caps/>
-          <w:color w:val="243F60"/>
+          <w:color w:val="000000" w:themeColor="text1"/>
           <w:spacing w:val="10"/>
           <w:sz w:val="22"/>
           <w:szCs w:val="22"/>
@@ -9440,8 +9441,8 @@
           <w:i w:val="0"/>
         </w:rPr>
       </w:pPr>
-      <w:bookmarkStart w:id="25" w:name="_Toc103772107"/>
-      <w:bookmarkStart w:id="26" w:name="_Toc262290328"/>
+      <w:bookmarkStart w:id="25" w:name="_Toc262290328"/>
+      <w:bookmarkStart w:id="26" w:name="_Toc103772107"/>
       <w:r>
         <w:rPr>
           <w:i w:val="0"/>
@@ -9454,7 +9455,7 @@
         </w:rPr>
         <w:t>Cases</w:t>
       </w:r>
-      <w:bookmarkEnd w:id="26"/>
+      <w:bookmarkEnd w:id="25"/>
     </w:p>
     <w:p>
       <w:pPr>
@@ -9694,7 +9695,7 @@
         </w:rPr>
       </w:pPr>
       <w:bookmarkStart w:id="27" w:name="_Toc262290329"/>
-      <w:bookmarkEnd w:id="25"/>
+      <w:bookmarkEnd w:id="26"/>
       <w:r>
         <w:rPr>
           <w:i w:val="0"/>
@@ -12114,9 +12115,9 @@
           <w:i w:val="0"/>
         </w:rPr>
       </w:pPr>
-      <w:bookmarkStart w:id="48" w:name="OLE_LINK3"/>
-      <w:bookmarkStart w:id="49" w:name="OLE_LINK4"/>
-      <w:bookmarkStart w:id="50" w:name="_Toc262290342"/>
+      <w:bookmarkStart w:id="48" w:name="_Toc262290342"/>
+      <w:bookmarkStart w:id="49" w:name="OLE_LINK3"/>
+      <w:bookmarkStart w:id="50" w:name="OLE_LINK4"/>
       <w:r>
         <w:rPr>
           <w:i w:val="0"/>
@@ -12130,10 +12131,10 @@
         </w:rPr>
         <w:t>anual</w:t>
       </w:r>
-      <w:bookmarkEnd w:id="50"/>
-    </w:p>
-    <w:bookmarkEnd w:id="48"/>
+      <w:bookmarkEnd w:id="48"/>
+    </w:p>
     <w:bookmarkEnd w:id="49"/>
+    <w:bookmarkEnd w:id="50"/>
     <w:p>
       <w:pPr>
         <w:spacing w:before="120"/>
@@ -12730,7 +12731,7 @@
                 <w:sz w:val="20"/>
                 <w:szCs w:val="20"/>
               </w:rPr>
-              <w:t>2</w:t>
+              <w:t>6</w:t>
             </w:r>
             <w:r>
               <w:rPr>
@@ -14954,7 +14955,7 @@
 </file>
 
 <file path=customXml/itemProps1.xml><?xml version="1.0" encoding="utf-8"?>
-<ds:datastoreItem xmlns:ds="http://schemas.openxmlformats.org/officeDocument/2006/customXml" ds:itemID="{501003BE-7373-4559-B8F7-90B7948E15D3}">
+<ds:datastoreItem xmlns:ds="http://schemas.openxmlformats.org/officeDocument/2006/customXml" ds:itemID="{57D8596A-2BC4-4210-AE3C-0D7DED267F32}">
   <ds:schemaRefs>
     <ds:schemaRef ds:uri="http://schemas.openxmlformats.org/officeDocument/2006/bibliography"/>
   </ds:schemaRefs>
